--- a/SecASpring17.docx
+++ b/SecASpring17.docx
@@ -113,7 +113,7 @@
         <w:t xml:space="preserve"> </w:t>
       </w:r>
       <w:r>
-        <w:t xml:space="preserve">5:01:42</w:t>
+        <w:t xml:space="preserve">5:43:40</w:t>
       </w:r>
       <w:r>
         <w:t xml:space="preserve"> </w:t>
@@ -865,31 +865,49 @@
         <w:pStyle w:val="FirstParagraph"/>
       </w:pPr>
       <w:r>
-        <w:t xml:space="preserve">All assignments are required for all students. Completing all assignments is not a guarantee of a passing grade.</w:t>
-      </w:r>
-      <w:r>
-        <w:t xml:space="preserve"> </w:t>
-      </w:r>
-      <w:r>
-        <w:t xml:space="preserve">All work must be completed in order to pass this class. Late or incomplete assignments will not be given</w:t>
-      </w:r>
-      <w:r>
-        <w:t xml:space="preserve"> </w:t>
-      </w:r>
-      <w:r>
-        <w:t xml:space="preserve">full credit unless the student has contacted the instructor prior to the due date of the assignment</w:t>
-      </w:r>
-      <w:r>
-        <w:t xml:space="preserve"> </w:t>
-      </w:r>
-      <w:r>
-        <w:t xml:space="preserve">(or in the case of emergencies, as soon as practicable). There will be three main assignments, and ten labs.</w:t>
-      </w:r>
-      <w:r>
-        <w:t xml:space="preserve"> </w:t>
-      </w:r>
-      <w:r>
-        <w:t xml:space="preserve">The weighting of each assignment in the final grade is noted below.</w:t>
+        <w:t xml:space="preserve">All assignments are required for all students. Completing all</w:t>
+      </w:r>
+      <w:r>
+        <w:t xml:space="preserve"> </w:t>
+      </w:r>
+      <w:r>
+        <w:t xml:space="preserve">assignments is not a guarantee of a passing grade. All work must be</w:t>
+      </w:r>
+      <w:r>
+        <w:t xml:space="preserve"> </w:t>
+      </w:r>
+      <w:r>
+        <w:t xml:space="preserve">completed in order to pass this class. Late or incomplete assignments</w:t>
+      </w:r>
+      <w:r>
+        <w:t xml:space="preserve"> </w:t>
+      </w:r>
+      <w:r>
+        <w:t xml:space="preserve">will not be given full credit unless the student has contacted the</w:t>
+      </w:r>
+      <w:r>
+        <w:t xml:space="preserve"> </w:t>
+      </w:r>
+      <w:r>
+        <w:t xml:space="preserve">instructor prior to the due date of the assignment (or in the case of</w:t>
+      </w:r>
+      <w:r>
+        <w:t xml:space="preserve"> </w:t>
+      </w:r>
+      <w:r>
+        <w:t xml:space="preserve">emergencies, as soon as practicable). There will be three main</w:t>
+      </w:r>
+      <w:r>
+        <w:t xml:space="preserve"> </w:t>
+      </w:r>
+      <w:r>
+        <w:t xml:space="preserve">assignments, and fifteen lab exercises. The weighting of each</w:t>
+      </w:r>
+      <w:r>
+        <w:t xml:space="preserve"> </w:t>
+      </w:r>
+      <w:r>
+        <w:t xml:space="preserve">assignment in the final grade is noted below.</w:t>
       </w:r>
     </w:p>
     <w:p>
@@ -900,7 +918,13 @@
         <w:rPr>
           <w:b/>
         </w:rPr>
-        <w:t xml:space="preserve">Assignments, Exercises &amp; Grade Distribution:</w:t>
+        <w:t xml:space="preserve">Graded Assignments</w:t>
+      </w:r>
+      <w:r>
+        <w:t xml:space="preserve"> </w:t>
+      </w:r>
+      <w:r>
+        <w:t xml:space="preserve">(55 points)</w:t>
       </w:r>
     </w:p>
     <w:p>
@@ -912,7 +936,7 @@
         </w:numPr>
       </w:pPr>
       <w:r>
-        <w:t xml:space="preserve">Assignment 1: Information Needs/Information Seeking Behavior. Due January 26 (20%).</w:t>
+        <w:t xml:space="preserve">Collections Assessment - 15 points - due January 26.</w:t>
       </w:r>
     </w:p>
     <w:p>
@@ -924,7 +948,7 @@
         </w:numPr>
       </w:pPr>
       <w:r>
-        <w:t xml:space="preserve">Assignment 2: Digital Collections Assessment. Due February 14 (20%).</w:t>
+        <w:t xml:space="preserve">Use and Users - 15 points - due February 14</w:t>
       </w:r>
     </w:p>
     <w:p>
@@ -936,19 +960,7 @@
         </w:numPr>
       </w:pPr>
       <w:r>
-        <w:t xml:space="preserve">Assignment 3: Final Project. Due A3DUE (40%).</w:t>
-      </w:r>
-    </w:p>
-    <w:p>
-      <w:pPr>
-        <w:pStyle w:val="Compact"/>
-        <w:numPr>
-          <w:numId w:val="1003"/>
-          <w:ilvl w:val="0"/>
-        </w:numPr>
-      </w:pPr>
-      <w:r>
-        <w:t xml:space="preserve">10 Labs for Attendance and Completion/Class Participation (20%)</w:t>
+        <w:t xml:space="preserve">Final Project - 25 points (5 for presentation, 10 for 2-page essay, 10 for bibliography)</w:t>
       </w:r>
     </w:p>
     <w:p>
@@ -959,127 +971,429 @@
         <w:rPr>
           <w:b/>
         </w:rPr>
-        <w:t xml:space="preserve">Labs:</w:t>
-      </w:r>
-    </w:p>
-    <w:p>
-      <w:pPr>
-        <w:pStyle w:val="Compact"/>
+        <w:t xml:space="preserve">Reading Response</w:t>
+      </w:r>
+      <w:r>
+        <w:t xml:space="preserve"> </w:t>
+      </w:r>
+      <w:r>
+        <w:t xml:space="preserve">(12 points: 4 worth 3 points each)</w:t>
+      </w:r>
+    </w:p>
+    <w:p>
+      <w:pPr>
+        <w:pStyle w:val="BodyText"/>
+      </w:pPr>
+      <w:r>
+        <w:t xml:space="preserve">(TBA)</w:t>
+      </w:r>
+    </w:p>
+    <w:p>
+      <w:pPr>
+        <w:pStyle w:val="BodyText"/>
+      </w:pPr>
+      <w:r>
+        <w:rPr>
+          <w:b/>
+        </w:rPr>
+        <w:t xml:space="preserve">Participation</w:t>
+      </w:r>
+      <w:r>
+        <w:t xml:space="preserve"> </w:t>
+      </w:r>
+      <w:r>
+        <w:t xml:space="preserve">(3 points)</w:t>
+      </w:r>
+    </w:p>
+    <w:p>
+      <w:pPr>
+        <w:pStyle w:val="BodyText"/>
+      </w:pPr>
+      <w:r>
+        <w:rPr>
+          <w:b/>
+        </w:rPr>
+        <w:t xml:space="preserve">Discussion Leading</w:t>
+      </w:r>
+      <w:r>
+        <w:t xml:space="preserve"> </w:t>
+      </w:r>
+      <w:r>
+        <w:t xml:space="preserve">(3 points)</w:t>
+      </w:r>
+    </w:p>
+    <w:p>
+      <w:pPr>
+        <w:pStyle w:val="BodyText"/>
+      </w:pPr>
+      <w:r>
+        <w:t xml:space="preserve">Groups of 2-3 sign up to lead discussion on one topic. Start discussion with a question.</w:t>
+      </w:r>
+    </w:p>
+    <w:p>
+      <w:pPr>
+        <w:pStyle w:val="BodyText"/>
+      </w:pPr>
+      <w:r>
+        <w:rPr>
+          <w:b/>
+        </w:rPr>
+        <w:t xml:space="preserve">Ungraded Assignments</w:t>
+      </w:r>
+      <w:r>
+        <w:t xml:space="preserve"> </w:t>
+      </w:r>
+      <w:r>
+        <w:t xml:space="preserve">(5 points)</w:t>
+      </w:r>
+    </w:p>
+    <w:p>
+      <w:pPr>
         <w:numPr>
           <w:numId w:val="1004"/>
           <w:ilvl w:val="0"/>
         </w:numPr>
       </w:pPr>
       <w:r>
-        <w:t xml:space="preserve">Library resources (LAB1DATE)</w:t>
-      </w:r>
-    </w:p>
-    <w:p>
-      <w:pPr>
-        <w:pStyle w:val="Compact"/>
+        <w:t xml:space="preserve">Week 1: On the introduction forum, post a brief introduction</w:t>
+      </w:r>
+      <w:r>
+        <w:t xml:space="preserve"> </w:t>
+      </w:r>
+      <w:r>
+        <w:t xml:space="preserve">including: your experience in the iSchool and your motivation for</w:t>
+      </w:r>
+      <w:r>
+        <w:t xml:space="preserve"> </w:t>
+      </w:r>
+      <w:r>
+        <w:t xml:space="preserve">pursuing this degree.</w:t>
+      </w:r>
+    </w:p>
+    <w:p>
+      <w:pPr>
         <w:numPr>
           <w:numId w:val="1004"/>
           <w:ilvl w:val="0"/>
         </w:numPr>
       </w:pPr>
       <w:r>
-        <w:t xml:space="preserve">ITD on computing resources (LAB2DATE)</w:t>
-      </w:r>
-    </w:p>
-    <w:p>
-      <w:pPr>
-        <w:pStyle w:val="Compact"/>
+        <w:t xml:space="preserve">Class 1.2: Complete sign up for Assignment 1</w:t>
+      </w:r>
+      <w:r>
+        <w:t xml:space="preserve"> </w:t>
+      </w:r>
+      <w:r>
+        <w:t xml:space="preserve">topics on the wiki set up for this purpose. (3 points)</w:t>
+      </w:r>
+    </w:p>
+    <w:p>
+      <w:pPr>
         <w:numPr>
           <w:numId w:val="1004"/>
           <w:ilvl w:val="0"/>
         </w:numPr>
       </w:pPr>
       <w:r>
-        <w:t xml:space="preserve">Research methods exercise (LAB3DATE)</w:t>
-      </w:r>
-    </w:p>
-    <w:p>
-      <w:pPr>
-        <w:pStyle w:val="Compact"/>
-        <w:numPr>
-          <w:numId w:val="1004"/>
-          <w:ilvl w:val="0"/>
-        </w:numPr>
-      </w:pPr>
-      <w:r>
-        <w:t xml:space="preserve">Pandoc encoding and transformation (LAB4DATE)</w:t>
-      </w:r>
-    </w:p>
-    <w:p>
-      <w:pPr>
-        <w:pStyle w:val="Compact"/>
-        <w:numPr>
-          <w:numId w:val="1004"/>
-          <w:ilvl w:val="0"/>
-        </w:numPr>
-      </w:pPr>
-      <w:r>
-        <w:t xml:space="preserve">Cultural heritage object description (LAB5DATE)</w:t>
-      </w:r>
-    </w:p>
-    <w:p>
-      <w:pPr>
-        <w:pStyle w:val="Compact"/>
-        <w:numPr>
-          <w:numId w:val="1004"/>
-          <w:ilvl w:val="0"/>
-        </w:numPr>
-      </w:pPr>
-      <w:r>
-        <w:t xml:space="preserve">Zotero bibliography and formatting (LAB6DATE)</w:t>
-      </w:r>
-    </w:p>
-    <w:p>
-      <w:pPr>
-        <w:pStyle w:val="Compact"/>
-        <w:numPr>
-          <w:numId w:val="1004"/>
-          <w:ilvl w:val="0"/>
-        </w:numPr>
-      </w:pPr>
-      <w:r>
-        <w:t xml:space="preserve">Generating Resource Description Framework (RDF) output from Zotero: Bibliographic Ontology (bibo) and Dublin Core (dc) (LAB7DATE)</w:t>
-      </w:r>
-    </w:p>
-    <w:p>
-      <w:pPr>
-        <w:pStyle w:val="Compact"/>
-        <w:numPr>
-          <w:numId w:val="1004"/>
-          <w:ilvl w:val="0"/>
-        </w:numPr>
-      </w:pPr>
-      <w:r>
-        <w:t xml:space="preserve">Collection stewardship exercise (LAB8DATE)</w:t>
-      </w:r>
-    </w:p>
-    <w:p>
-      <w:pPr>
-        <w:pStyle w:val="Compact"/>
-        <w:numPr>
-          <w:numId w:val="1004"/>
-          <w:ilvl w:val="0"/>
-        </w:numPr>
-      </w:pPr>
-      <w:r>
-        <w:t xml:space="preserve">In-class time to work on your research design proposal (LAB9DATE)</w:t>
-      </w:r>
-    </w:p>
-    <w:p>
-      <w:pPr>
-        <w:pStyle w:val="Compact"/>
-        <w:numPr>
-          <w:numId w:val="1004"/>
-          <w:ilvl w:val="0"/>
-        </w:numPr>
-      </w:pPr>
-      <w:r>
-        <w:t xml:space="preserve">Presentations of research design proposals (LAB10DATE)</w:t>
+        <w:t xml:space="preserve">Database design (LibraryThing)</w:t>
+      </w:r>
+    </w:p>
+    <w:p>
+      <w:pPr>
+        <w:pStyle w:val="FirstParagraph"/>
+      </w:pPr>
+      <w:r>
+        <w:rPr>
+          <w:b/>
+        </w:rPr>
+        <w:t xml:space="preserve">Assignment 3 Milestones</w:t>
+      </w:r>
+      <w:r>
+        <w:t xml:space="preserve"> </w:t>
+      </w:r>
+      <w:r>
+        <w:t xml:space="preserve">(7 points)</w:t>
+      </w:r>
+    </w:p>
+    <w:p>
+      <w:pPr>
+        <w:pStyle w:val="Compact"/>
+        <w:numPr>
+          <w:numId w:val="1005"/>
+          <w:ilvl w:val="0"/>
+        </w:numPr>
+      </w:pPr>
+      <w:r>
+        <w:t xml:space="preserve">Research question (1 paragraph) - due February 2</w:t>
+      </w:r>
+    </w:p>
+    <w:p>
+      <w:pPr>
+        <w:pStyle w:val="Compact"/>
+        <w:numPr>
+          <w:numId w:val="1005"/>
+          <w:ilvl w:val="0"/>
+        </w:numPr>
+      </w:pPr>
+      <w:r>
+        <w:t xml:space="preserve">Research reflection plan - due February 2</w:t>
+      </w:r>
+    </w:p>
+    <w:p>
+      <w:pPr>
+        <w:pStyle w:val="Compact"/>
+        <w:numPr>
+          <w:numId w:val="1005"/>
+          <w:ilvl w:val="0"/>
+        </w:numPr>
+      </w:pPr>
+      <w:r>
+        <w:t xml:space="preserve">Research Methods (2 paragraphs) - due February 16</w:t>
+      </w:r>
+    </w:p>
+    <w:p>
+      <w:pPr>
+        <w:pStyle w:val="Compact"/>
+        <w:numPr>
+          <w:numId w:val="1005"/>
+          <w:ilvl w:val="0"/>
+        </w:numPr>
+      </w:pPr>
+      <w:r>
+        <w:t xml:space="preserve">One annotated bibliography item - due February 23</w:t>
+      </w:r>
+    </w:p>
+    <w:p>
+      <w:pPr>
+        <w:pStyle w:val="Compact"/>
+        <w:numPr>
+          <w:numId w:val="1005"/>
+          <w:ilvl w:val="0"/>
+        </w:numPr>
+      </w:pPr>
+      <w:r>
+        <w:t xml:space="preserve">One reflection about finding items - due March 2</w:t>
+      </w:r>
+    </w:p>
+    <w:p>
+      <w:pPr>
+        <w:pStyle w:val="Compact"/>
+        <w:numPr>
+          <w:numId w:val="1005"/>
+          <w:ilvl w:val="0"/>
+        </w:numPr>
+      </w:pPr>
+      <w:r>
+        <w:t xml:space="preserve">Share 20 resources via Zotero - due March 9</w:t>
+      </w:r>
+    </w:p>
+    <w:p>
+      <w:pPr>
+        <w:pStyle w:val="Compact"/>
+        <w:numPr>
+          <w:numId w:val="1005"/>
+          <w:ilvl w:val="0"/>
+        </w:numPr>
+      </w:pPr>
+      <w:r>
+        <w:t xml:space="preserve">Abstract outline &amp; 2 annotations due M7DUE</w:t>
+      </w:r>
+    </w:p>
+    <w:p>
+      <w:pPr>
+        <w:pStyle w:val="FirstParagraph"/>
+      </w:pPr>
+      <w:r>
+        <w:rPr>
+          <w:b/>
+        </w:rPr>
+        <w:t xml:space="preserve">Ungraded Labs</w:t>
+      </w:r>
+      <w:r>
+        <w:t xml:space="preserve"> </w:t>
+      </w:r>
+      <w:r>
+        <w:t xml:space="preserve">(15 points)</w:t>
+      </w:r>
+    </w:p>
+    <w:p>
+      <w:pPr>
+        <w:pStyle w:val="Compact"/>
+        <w:numPr>
+          <w:numId w:val="1006"/>
+          <w:ilvl w:val="0"/>
+        </w:numPr>
+      </w:pPr>
+      <w:r>
+        <w:t xml:space="preserve">.txt, .rtf, .docx (FILELABDATE)</w:t>
+      </w:r>
+    </w:p>
+    <w:p>
+      <w:pPr>
+        <w:pStyle w:val="Compact"/>
+        <w:numPr>
+          <w:numId w:val="1006"/>
+          <w:ilvl w:val="0"/>
+        </w:numPr>
+      </w:pPr>
+      <w:r>
+        <w:t xml:space="preserve">Collection stewardship exercise (January 24)</w:t>
+      </w:r>
+    </w:p>
+    <w:p>
+      <w:pPr>
+        <w:pStyle w:val="Compact"/>
+        <w:numPr>
+          <w:numId w:val="1006"/>
+          <w:ilvl w:val="0"/>
+        </w:numPr>
+      </w:pPr>
+      <w:r>
+        <w:t xml:space="preserve">Command line exercise (January 26)</w:t>
+      </w:r>
+    </w:p>
+    <w:p>
+      <w:pPr>
+        <w:pStyle w:val="Compact"/>
+        <w:numPr>
+          <w:numId w:val="1006"/>
+          <w:ilvl w:val="0"/>
+        </w:numPr>
+      </w:pPr>
+      <w:r>
+        <w:t xml:space="preserve">Reference question exercise (January 26)</w:t>
+      </w:r>
+    </w:p>
+    <w:p>
+      <w:pPr>
+        <w:pStyle w:val="Compact"/>
+        <w:numPr>
+          <w:numId w:val="1006"/>
+          <w:ilvl w:val="0"/>
+        </w:numPr>
+      </w:pPr>
+      <w:r>
+        <w:t xml:space="preserve">Return to reference question exercise (January 31)</w:t>
+      </w:r>
+    </w:p>
+    <w:p>
+      <w:pPr>
+        <w:pStyle w:val="Compact"/>
+        <w:numPr>
+          <w:numId w:val="1006"/>
+          <w:ilvl w:val="0"/>
+        </w:numPr>
+      </w:pPr>
+      <w:r>
+        <w:t xml:space="preserve">Zotero introduction (February 9)</w:t>
+      </w:r>
+    </w:p>
+    <w:p>
+      <w:pPr>
+        <w:pStyle w:val="Compact"/>
+        <w:numPr>
+          <w:numId w:val="1006"/>
+          <w:ilvl w:val="0"/>
+        </w:numPr>
+      </w:pPr>
+      <w:r>
+        <w:t xml:space="preserve">Research methods (February 14)</w:t>
+      </w:r>
+    </w:p>
+    <w:p>
+      <w:pPr>
+        <w:pStyle w:val="Compact"/>
+        <w:numPr>
+          <w:numId w:val="1006"/>
+          <w:ilvl w:val="0"/>
+        </w:numPr>
+      </w:pPr>
+      <w:r>
+        <w:t xml:space="preserve">Use &amp; Users discussion (February 14)</w:t>
+      </w:r>
+    </w:p>
+    <w:p>
+      <w:pPr>
+        <w:pStyle w:val="Compact"/>
+        <w:numPr>
+          <w:numId w:val="1006"/>
+          <w:ilvl w:val="0"/>
+        </w:numPr>
+      </w:pPr>
+      <w:r>
+        <w:t xml:space="preserve">Cultural heritage object description (February 23)</w:t>
+      </w:r>
+    </w:p>
+    <w:p>
+      <w:pPr>
+        <w:pStyle w:val="Compact"/>
+        <w:numPr>
+          <w:numId w:val="1006"/>
+          <w:ilvl w:val="0"/>
+        </w:numPr>
+      </w:pPr>
+      <w:r>
+        <w:t xml:space="preserve">Pandoc on cultural heritage object description (February 28)</w:t>
+      </w:r>
+    </w:p>
+    <w:p>
+      <w:pPr>
+        <w:pStyle w:val="Compact"/>
+        <w:numPr>
+          <w:numId w:val="1006"/>
+          <w:ilvl w:val="0"/>
+        </w:numPr>
+      </w:pPr>
+      <w:r>
+        <w:t xml:space="preserve">Pandoc formatting an ebook (March 2)</w:t>
+      </w:r>
+    </w:p>
+    <w:p>
+      <w:pPr>
+        <w:pStyle w:val="Compact"/>
+        <w:numPr>
+          <w:numId w:val="1006"/>
+          <w:ilvl w:val="0"/>
+        </w:numPr>
+      </w:pPr>
+      <w:r>
+        <w:t xml:space="preserve">Character encoding exercise (March 2)</w:t>
+      </w:r>
+    </w:p>
+    <w:p>
+      <w:pPr>
+        <w:pStyle w:val="Compact"/>
+        <w:numPr>
+          <w:numId w:val="1006"/>
+          <w:ilvl w:val="0"/>
+        </w:numPr>
+      </w:pPr>
+      <w:r>
+        <w:t xml:space="preserve">Pandoc of ebook (???)</w:t>
+      </w:r>
+    </w:p>
+    <w:p>
+      <w:pPr>
+        <w:pStyle w:val="Compact"/>
+        <w:numPr>
+          <w:numId w:val="1006"/>
+          <w:ilvl w:val="0"/>
+        </w:numPr>
+      </w:pPr>
+      <w:r>
+        <w:t xml:space="preserve">Zotero output and applications (March 9)</w:t>
+      </w:r>
+    </w:p>
+    <w:p>
+      <w:pPr>
+        <w:pStyle w:val="Compact"/>
+        <w:numPr>
+          <w:numId w:val="1006"/>
+          <w:ilvl w:val="0"/>
+        </w:numPr>
+      </w:pPr>
+      <w:r>
+        <w:t xml:space="preserve">Practice presentations (March 28)</w:t>
       </w:r>
     </w:p>
     <w:p>
@@ -1548,24 +1862,24 @@
       <w:pPr>
         <w:pStyle w:val="Compact"/>
         <w:numPr>
-          <w:numId w:val="1005"/>
+          <w:numId w:val="1007"/>
+          <w:ilvl w:val="0"/>
+        </w:numPr>
+      </w:pPr>
+      <w:r>
+        <w:t xml:space="preserve">Collection stewardship exercise</w:t>
+      </w:r>
+    </w:p>
+    <w:p>
+      <w:pPr>
+        <w:pStyle w:val="Compact"/>
+        <w:numPr>
+          <w:numId w:val="1007"/>
           <w:ilvl w:val="0"/>
         </w:numPr>
       </w:pPr>
       <w:r>
         <w:t xml:space="preserve">ITD on Computing resources</w:t>
-      </w:r>
-    </w:p>
-    <w:p>
-      <w:pPr>
-        <w:pStyle w:val="Compact"/>
-        <w:numPr>
-          <w:numId w:val="1005"/>
-          <w:ilvl w:val="0"/>
-        </w:numPr>
-      </w:pPr>
-      <w:r>
-        <w:t xml:space="preserve">Collection stewardship exercise</w:t>
       </w:r>
     </w:p>
     <w:p>
@@ -1724,7 +2038,7 @@
       <w:pPr>
         <w:pStyle w:val="Compact"/>
         <w:numPr>
-          <w:numId w:val="1006"/>
+          <w:numId w:val="1008"/>
           <w:ilvl w:val="0"/>
         </w:numPr>
       </w:pPr>
@@ -1746,24 +2060,24 @@
       <w:pPr>
         <w:pStyle w:val="Compact"/>
         <w:numPr>
-          <w:numId w:val="1007"/>
+          <w:numId w:val="1009"/>
+          <w:ilvl w:val="0"/>
+        </w:numPr>
+      </w:pPr>
+      <w:r>
+        <w:t xml:space="preserve">Command line exercise</w:t>
+      </w:r>
+    </w:p>
+    <w:p>
+      <w:pPr>
+        <w:pStyle w:val="Compact"/>
+        <w:numPr>
+          <w:numId w:val="1009"/>
           <w:ilvl w:val="0"/>
         </w:numPr>
       </w:pPr>
       <w:r>
         <w:t xml:space="preserve">Reference question exercise</w:t>
-      </w:r>
-    </w:p>
-    <w:p>
-      <w:pPr>
-        <w:pStyle w:val="Compact"/>
-        <w:numPr>
-          <w:numId w:val="1007"/>
-          <w:ilvl w:val="0"/>
-        </w:numPr>
-      </w:pPr>
-      <w:r>
-        <w:t xml:space="preserve">Command line exercise</w:t>
       </w:r>
     </w:p>
     <w:p>
@@ -1790,7 +2104,7 @@
       <w:pPr>
         <w:pStyle w:val="Compact"/>
         <w:numPr>
-          <w:numId w:val="1008"/>
+          <w:numId w:val="1010"/>
           <w:ilvl w:val="0"/>
         </w:numPr>
       </w:pPr>
@@ -2055,24 +2369,24 @@
       <w:pPr>
         <w:pStyle w:val="Compact"/>
         <w:numPr>
-          <w:numId w:val="1009"/>
+          <w:numId w:val="1011"/>
+          <w:ilvl w:val="0"/>
+        </w:numPr>
+      </w:pPr>
+      <w:r>
+        <w:t xml:space="preserve">Assignment 3 research question draft</w:t>
+      </w:r>
+    </w:p>
+    <w:p>
+      <w:pPr>
+        <w:pStyle w:val="Compact"/>
+        <w:numPr>
+          <w:numId w:val="1011"/>
           <w:ilvl w:val="0"/>
         </w:numPr>
       </w:pPr>
       <w:r>
         <w:t xml:space="preserve">Assignment 3 research reflection</w:t>
-      </w:r>
-    </w:p>
-    <w:p>
-      <w:pPr>
-        <w:pStyle w:val="Compact"/>
-        <w:numPr>
-          <w:numId w:val="1009"/>
-          <w:ilvl w:val="0"/>
-        </w:numPr>
-      </w:pPr>
-      <w:r>
-        <w:t xml:space="preserve">Assignment 3 research question draft</w:t>
       </w:r>
     </w:p>
     <w:p>
@@ -2601,7 +2915,7 @@
       <w:pPr>
         <w:pStyle w:val="Compact"/>
         <w:numPr>
-          <w:numId w:val="1010"/>
+          <w:numId w:val="1012"/>
           <w:ilvl w:val="0"/>
         </w:numPr>
       </w:pPr>
@@ -3082,7 +3396,7 @@
       <w:pPr>
         <w:pStyle w:val="Compact"/>
         <w:numPr>
-          <w:numId w:val="1011"/>
+          <w:numId w:val="1013"/>
           <w:ilvl w:val="0"/>
         </w:numPr>
       </w:pPr>
@@ -3104,7 +3418,7 @@
       <w:pPr>
         <w:pStyle w:val="Compact"/>
         <w:numPr>
-          <w:numId w:val="1012"/>
+          <w:numId w:val="1014"/>
           <w:ilvl w:val="0"/>
         </w:numPr>
       </w:pPr>
@@ -3116,7 +3430,7 @@
       <w:pPr>
         <w:pStyle w:val="Compact"/>
         <w:numPr>
-          <w:numId w:val="1012"/>
+          <w:numId w:val="1014"/>
           <w:ilvl w:val="0"/>
         </w:numPr>
       </w:pPr>
@@ -3128,10 +3442,10 @@
       <w:pPr>
         <w:pStyle w:val="Heading3"/>
       </w:pPr>
-      <w:bookmarkStart w:id="70" w:name="week-5-session-2-febrary-16"/>
+      <w:bookmarkStart w:id="70" w:name="week-5-session-2-february-16"/>
       <w:bookmarkEnd w:id="70"/>
       <w:r>
-        <w:t xml:space="preserve">Week 5, session 2: Febrary 16:</w:t>
+        <w:t xml:space="preserve">Week 5, session 2: February 16:</w:t>
       </w:r>
     </w:p>
     <w:p>
@@ -3148,7 +3462,7 @@
       <w:pPr>
         <w:pStyle w:val="Compact"/>
         <w:numPr>
-          <w:numId w:val="1013"/>
+          <w:numId w:val="1015"/>
           <w:ilvl w:val="0"/>
         </w:numPr>
       </w:pPr>
@@ -3883,7 +4197,7 @@
       <w:pPr>
         <w:pStyle w:val="Compact"/>
         <w:numPr>
-          <w:numId w:val="1014"/>
+          <w:numId w:val="1016"/>
           <w:ilvl w:val="0"/>
         </w:numPr>
       </w:pPr>
@@ -3905,7 +4219,7 @@
       <w:pPr>
         <w:pStyle w:val="Compact"/>
         <w:numPr>
-          <w:numId w:val="1015"/>
+          <w:numId w:val="1017"/>
           <w:ilvl w:val="0"/>
         </w:numPr>
       </w:pPr>
@@ -3937,7 +4251,7 @@
       <w:pPr>
         <w:pStyle w:val="Compact"/>
         <w:numPr>
-          <w:numId w:val="1016"/>
+          <w:numId w:val="1018"/>
           <w:ilvl w:val="0"/>
         </w:numPr>
       </w:pPr>
@@ -4034,7 +4348,7 @@
       <w:pPr>
         <w:pStyle w:val="Compact"/>
         <w:numPr>
-          <w:numId w:val="1017"/>
+          <w:numId w:val="1019"/>
           <w:ilvl w:val="0"/>
         </w:numPr>
       </w:pPr>
@@ -4056,7 +4370,7 @@
       <w:pPr>
         <w:pStyle w:val="Compact"/>
         <w:numPr>
-          <w:numId w:val="1018"/>
+          <w:numId w:val="1020"/>
           <w:ilvl w:val="0"/>
         </w:numPr>
       </w:pPr>
@@ -4068,7 +4382,7 @@
       <w:pPr>
         <w:pStyle w:val="Compact"/>
         <w:numPr>
-          <w:numId w:val="1018"/>
+          <w:numId w:val="1020"/>
           <w:ilvl w:val="0"/>
         </w:numPr>
       </w:pPr>
@@ -4334,7 +4648,7 @@
       <w:pPr>
         <w:pStyle w:val="Compact"/>
         <w:numPr>
-          <w:numId w:val="1019"/>
+          <w:numId w:val="1021"/>
           <w:ilvl w:val="0"/>
         </w:numPr>
       </w:pPr>
@@ -4356,7 +4670,7 @@
       <w:pPr>
         <w:pStyle w:val="Compact"/>
         <w:numPr>
-          <w:numId w:val="1020"/>
+          <w:numId w:val="1022"/>
           <w:ilvl w:val="0"/>
         </w:numPr>
       </w:pPr>
@@ -4802,7 +5116,7 @@
       <w:pPr>
         <w:pStyle w:val="Compact"/>
         <w:numPr>
-          <w:numId w:val="1021"/>
+          <w:numId w:val="1023"/>
           <w:ilvl w:val="0"/>
         </w:numPr>
       </w:pPr>
@@ -4969,7 +5283,7 @@
       <w:pPr>
         <w:pStyle w:val="Compact"/>
         <w:numPr>
-          <w:numId w:val="1022"/>
+          <w:numId w:val="1024"/>
           <w:ilvl w:val="0"/>
         </w:numPr>
       </w:pPr>
@@ -4991,7 +5305,7 @@
       <w:pPr>
         <w:pStyle w:val="Compact"/>
         <w:numPr>
-          <w:numId w:val="1023"/>
+          <w:numId w:val="1025"/>
           <w:ilvl w:val="0"/>
         </w:numPr>
       </w:pPr>
@@ -5023,7 +5337,7 @@
       <w:pPr>
         <w:pStyle w:val="Compact"/>
         <w:numPr>
-          <w:numId w:val="1024"/>
+          <w:numId w:val="1026"/>
           <w:ilvl w:val="0"/>
         </w:numPr>
       </w:pPr>
@@ -5055,7 +5369,7 @@
       <w:pPr>
         <w:pStyle w:val="Compact"/>
         <w:numPr>
-          <w:numId w:val="1025"/>
+          <w:numId w:val="1027"/>
           <w:ilvl w:val="0"/>
         </w:numPr>
       </w:pPr>
@@ -5067,7 +5381,7 @@
       <w:pPr>
         <w:pStyle w:val="Compact"/>
         <w:numPr>
-          <w:numId w:val="1025"/>
+          <w:numId w:val="1027"/>
           <w:ilvl w:val="0"/>
         </w:numPr>
       </w:pPr>
@@ -5089,7 +5403,7 @@
       <w:pPr>
         <w:pStyle w:val="Compact"/>
         <w:numPr>
-          <w:numId w:val="1026"/>
+          <w:numId w:val="1028"/>
           <w:ilvl w:val="0"/>
         </w:numPr>
       </w:pPr>
@@ -5183,7 +5497,7 @@
       <w:pPr>
         <w:pStyle w:val="Compact"/>
         <w:numPr>
-          <w:numId w:val="1027"/>
+          <w:numId w:val="1029"/>
           <w:ilvl w:val="0"/>
         </w:numPr>
       </w:pPr>
@@ -5195,7 +5509,7 @@
       <w:pPr>
         <w:pStyle w:val="Compact"/>
         <w:numPr>
-          <w:numId w:val="1027"/>
+          <w:numId w:val="1029"/>
           <w:ilvl w:val="0"/>
         </w:numPr>
       </w:pPr>
@@ -5207,7 +5521,7 @@
       <w:pPr>
         <w:pStyle w:val="Compact"/>
         <w:numPr>
-          <w:numId w:val="1027"/>
+          <w:numId w:val="1029"/>
           <w:ilvl w:val="0"/>
         </w:numPr>
       </w:pPr>
@@ -5219,7 +5533,7 @@
       <w:pPr>
         <w:pStyle w:val="Compact"/>
         <w:numPr>
-          <w:numId w:val="1028"/>
+          <w:numId w:val="1030"/>
           <w:ilvl w:val="1"/>
         </w:numPr>
       </w:pPr>
@@ -5231,7 +5545,7 @@
       <w:pPr>
         <w:pStyle w:val="Compact"/>
         <w:numPr>
-          <w:numId w:val="1028"/>
+          <w:numId w:val="1030"/>
           <w:ilvl w:val="1"/>
         </w:numPr>
       </w:pPr>
@@ -5243,7 +5557,7 @@
       <w:pPr>
         <w:pStyle w:val="Compact"/>
         <w:numPr>
-          <w:numId w:val="1028"/>
+          <w:numId w:val="1030"/>
           <w:ilvl w:val="1"/>
         </w:numPr>
       </w:pPr>
@@ -5255,7 +5569,7 @@
       <w:pPr>
         <w:pStyle w:val="Compact"/>
         <w:numPr>
-          <w:numId w:val="1028"/>
+          <w:numId w:val="1030"/>
           <w:ilvl w:val="1"/>
         </w:numPr>
       </w:pPr>
@@ -5267,7 +5581,7 @@
       <w:pPr>
         <w:pStyle w:val="Compact"/>
         <w:numPr>
-          <w:numId w:val="1028"/>
+          <w:numId w:val="1030"/>
           <w:ilvl w:val="1"/>
         </w:numPr>
       </w:pPr>
@@ -5279,7 +5593,7 @@
       <w:pPr>
         <w:pStyle w:val="Compact"/>
         <w:numPr>
-          <w:numId w:val="1028"/>
+          <w:numId w:val="1030"/>
           <w:ilvl w:val="1"/>
         </w:numPr>
       </w:pPr>
@@ -5297,7 +5611,7 @@
       <w:pPr>
         <w:pStyle w:val="Compact"/>
         <w:numPr>
-          <w:numId w:val="1028"/>
+          <w:numId w:val="1030"/>
           <w:ilvl w:val="1"/>
         </w:numPr>
       </w:pPr>
@@ -5309,7 +5623,7 @@
       <w:pPr>
         <w:pStyle w:val="Compact"/>
         <w:numPr>
-          <w:numId w:val="1028"/>
+          <w:numId w:val="1030"/>
           <w:ilvl w:val="1"/>
         </w:numPr>
       </w:pPr>
@@ -5327,7 +5641,7 @@
       <w:pPr>
         <w:pStyle w:val="Compact"/>
         <w:numPr>
-          <w:numId w:val="1028"/>
+          <w:numId w:val="1030"/>
           <w:ilvl w:val="1"/>
         </w:numPr>
       </w:pPr>
@@ -5423,7 +5737,7 @@
       <w:pPr>
         <w:pStyle w:val="Compact"/>
         <w:numPr>
-          <w:numId w:val="1029"/>
+          <w:numId w:val="1031"/>
           <w:ilvl w:val="0"/>
         </w:numPr>
       </w:pPr>
@@ -5435,7 +5749,7 @@
       <w:pPr>
         <w:pStyle w:val="Compact"/>
         <w:numPr>
-          <w:numId w:val="1030"/>
+          <w:numId w:val="1032"/>
           <w:ilvl w:val="1"/>
         </w:numPr>
       </w:pPr>
@@ -5452,7 +5766,7 @@
       <w:pPr>
         <w:pStyle w:val="Compact"/>
         <w:numPr>
-          <w:numId w:val="1029"/>
+          <w:numId w:val="1031"/>
           <w:ilvl w:val="0"/>
         </w:numPr>
       </w:pPr>
@@ -5464,7 +5778,7 @@
       <w:pPr>
         <w:pStyle w:val="Compact"/>
         <w:numPr>
-          <w:numId w:val="1031"/>
+          <w:numId w:val="1033"/>
           <w:ilvl w:val="1"/>
         </w:numPr>
       </w:pPr>
@@ -5586,7 +5900,7 @@
       <w:pPr>
         <w:pStyle w:val="Compact"/>
         <w:numPr>
-          <w:numId w:val="1032"/>
+          <w:numId w:val="1034"/>
           <w:ilvl w:val="0"/>
         </w:numPr>
       </w:pPr>
@@ -5604,7 +5918,7 @@
       <w:pPr>
         <w:pStyle w:val="Compact"/>
         <w:numPr>
-          <w:numId w:val="1032"/>
+          <w:numId w:val="1034"/>
           <w:ilvl w:val="0"/>
         </w:numPr>
       </w:pPr>
@@ -5686,7 +6000,7 @@
       <w:pPr>
         <w:pStyle w:val="Compact"/>
         <w:numPr>
-          <w:numId w:val="1033"/>
+          <w:numId w:val="1035"/>
           <w:ilvl w:val="0"/>
         </w:numPr>
       </w:pPr>
@@ -5698,7 +6012,7 @@
       <w:pPr>
         <w:pStyle w:val="Compact"/>
         <w:numPr>
-          <w:numId w:val="1033"/>
+          <w:numId w:val="1035"/>
           <w:ilvl w:val="0"/>
         </w:numPr>
       </w:pPr>
@@ -5716,7 +6030,7 @@
       <w:pPr>
         <w:pStyle w:val="Compact"/>
         <w:numPr>
-          <w:numId w:val="1033"/>
+          <w:numId w:val="1035"/>
           <w:ilvl w:val="0"/>
         </w:numPr>
       </w:pPr>
@@ -5752,7 +6066,7 @@
       <w:pPr>
         <w:pStyle w:val="Compact"/>
         <w:numPr>
-          <w:numId w:val="1034"/>
+          <w:numId w:val="1036"/>
           <w:ilvl w:val="0"/>
         </w:numPr>
       </w:pPr>
@@ -5769,7 +6083,7 @@
       <w:pPr>
         <w:pStyle w:val="Compact"/>
         <w:numPr>
-          <w:numId w:val="1034"/>
+          <w:numId w:val="1036"/>
           <w:ilvl w:val="0"/>
         </w:numPr>
       </w:pPr>
@@ -5800,7 +6114,7 @@
       <w:pPr>
         <w:pStyle w:val="Compact"/>
         <w:numPr>
-          <w:numId w:val="1035"/>
+          <w:numId w:val="1037"/>
           <w:ilvl w:val="0"/>
         </w:numPr>
       </w:pPr>
@@ -5817,7 +6131,7 @@
       <w:pPr>
         <w:pStyle w:val="Compact"/>
         <w:numPr>
-          <w:numId w:val="1035"/>
+          <w:numId w:val="1037"/>
           <w:ilvl w:val="0"/>
         </w:numPr>
       </w:pPr>
@@ -5834,7 +6148,7 @@
       <w:pPr>
         <w:pStyle w:val="Compact"/>
         <w:numPr>
-          <w:numId w:val="1035"/>
+          <w:numId w:val="1037"/>
           <w:ilvl w:val="0"/>
         </w:numPr>
       </w:pPr>
@@ -6053,7 +6367,7 @@
       <w:pPr>
         <w:pStyle w:val="Compact"/>
         <w:numPr>
-          <w:numId w:val="1036"/>
+          <w:numId w:val="1038"/>
           <w:ilvl w:val="0"/>
         </w:numPr>
       </w:pPr>
@@ -6070,7 +6384,7 @@
       <w:pPr>
         <w:pStyle w:val="Compact"/>
         <w:numPr>
-          <w:numId w:val="1036"/>
+          <w:numId w:val="1038"/>
           <w:ilvl w:val="0"/>
         </w:numPr>
       </w:pPr>
@@ -6087,7 +6401,7 @@
       <w:pPr>
         <w:pStyle w:val="Compact"/>
         <w:numPr>
-          <w:numId w:val="1036"/>
+          <w:numId w:val="1038"/>
           <w:ilvl w:val="0"/>
         </w:numPr>
       </w:pPr>
@@ -6151,7 +6465,7 @@
     <w:p>
       <w:pPr>
         <w:numPr>
-          <w:numId w:val="1037"/>
+          <w:numId w:val="1039"/>
           <w:ilvl w:val="0"/>
         </w:numPr>
       </w:pPr>
@@ -6174,7 +6488,7 @@
     <w:p>
       <w:pPr>
         <w:numPr>
-          <w:numId w:val="1037"/>
+          <w:numId w:val="1039"/>
           <w:ilvl w:val="0"/>
         </w:numPr>
       </w:pPr>
@@ -6197,7 +6511,7 @@
     <w:p>
       <w:pPr>
         <w:numPr>
-          <w:numId w:val="1037"/>
+          <w:numId w:val="1039"/>
           <w:ilvl w:val="0"/>
         </w:numPr>
       </w:pPr>
@@ -6214,7 +6528,7 @@
     <w:p>
       <w:pPr>
         <w:numPr>
-          <w:numId w:val="1037"/>
+          <w:numId w:val="1039"/>
           <w:ilvl w:val="0"/>
         </w:numPr>
       </w:pPr>
@@ -6272,7 +6586,7 @@
       <w:pPr>
         <w:pStyle w:val="Compact"/>
         <w:numPr>
-          <w:numId w:val="1038"/>
+          <w:numId w:val="1040"/>
           <w:ilvl w:val="0"/>
         </w:numPr>
       </w:pPr>
@@ -6284,7 +6598,7 @@
       <w:pPr>
         <w:pStyle w:val="Compact"/>
         <w:numPr>
-          <w:numId w:val="1038"/>
+          <w:numId w:val="1040"/>
           <w:ilvl w:val="0"/>
         </w:numPr>
       </w:pPr>
@@ -6302,7 +6616,7 @@
       <w:pPr>
         <w:pStyle w:val="Compact"/>
         <w:numPr>
-          <w:numId w:val="1038"/>
+          <w:numId w:val="1040"/>
           <w:ilvl w:val="0"/>
         </w:numPr>
       </w:pPr>
@@ -6314,7 +6628,7 @@
       <w:pPr>
         <w:pStyle w:val="Compact"/>
         <w:numPr>
-          <w:numId w:val="1038"/>
+          <w:numId w:val="1040"/>
           <w:ilvl w:val="0"/>
         </w:numPr>
       </w:pPr>
@@ -6326,7 +6640,7 @@
       <w:pPr>
         <w:pStyle w:val="Compact"/>
         <w:numPr>
-          <w:numId w:val="1038"/>
+          <w:numId w:val="1040"/>
           <w:ilvl w:val="0"/>
         </w:numPr>
       </w:pPr>
@@ -6338,7 +6652,7 @@
       <w:pPr>
         <w:pStyle w:val="Compact"/>
         <w:numPr>
-          <w:numId w:val="1038"/>
+          <w:numId w:val="1040"/>
           <w:ilvl w:val="0"/>
         </w:numPr>
       </w:pPr>
@@ -6377,7 +6691,7 @@
       <w:pPr>
         <w:pStyle w:val="Compact"/>
         <w:numPr>
-          <w:numId w:val="1039"/>
+          <w:numId w:val="1041"/>
           <w:ilvl w:val="0"/>
         </w:numPr>
       </w:pPr>
@@ -6398,108 +6712,6 @@
           <w:i/>
         </w:rPr>
         <w:t xml:space="preserve">Assignment 3A: Research Question</w:t>
-      </w:r>
-      <w:r>
-        <w:t xml:space="preserve"> </w:t>
-      </w:r>
-      <w:r>
-        <w:t xml:space="preserve">forum</w:t>
-      </w:r>
-    </w:p>
-    <w:p>
-      <w:pPr>
-        <w:pStyle w:val="Compact"/>
-        <w:numPr>
-          <w:numId w:val="1040"/>
-          <w:ilvl w:val="1"/>
-        </w:numPr>
-      </w:pPr>
-      <w:r>
-        <w:t xml:space="preserve">Pose a research question. Your post should be a sentence or two</w:t>
-      </w:r>
-      <w:r>
-        <w:t xml:space="preserve"> </w:t>
-      </w:r>
-      <w:r>
-        <w:t xml:space="preserve">(no more than a paragraph). Also provide feedback and</w:t>
-      </w:r>
-      <w:r>
-        <w:t xml:space="preserve"> </w:t>
-      </w:r>
-      <w:r>
-        <w:t xml:space="preserve">suggestions to your classmates by replying to their posts.</w:t>
-      </w:r>
-    </w:p>
-    <w:p>
-      <w:pPr>
-        <w:pStyle w:val="Compact"/>
-        <w:numPr>
-          <w:numId w:val="1039"/>
-          <w:ilvl w:val="0"/>
-        </w:numPr>
-      </w:pPr>
-      <w:r>
-        <w:rPr>
-          <w:b/>
-        </w:rPr>
-        <w:t xml:space="preserve">Start your research reflection notebook</w:t>
-      </w:r>
-      <w:r>
-        <w:t xml:space="preserve">, to be posted to the</w:t>
-      </w:r>
-      <w:r>
-        <w:t xml:space="preserve"> </w:t>
-      </w:r>
-      <w:r>
-        <w:rPr>
-          <w:i/>
-        </w:rPr>
-        <w:t xml:space="preserve">Assignment 3B: Research Reflection</w:t>
-      </w:r>
-      <w:r>
-        <w:t xml:space="preserve"> </w:t>
-      </w:r>
-      <w:r>
-        <w:t xml:space="preserve">forum by February 2.</w:t>
-      </w:r>
-    </w:p>
-    <w:p>
-      <w:pPr>
-        <w:pStyle w:val="Compact"/>
-        <w:numPr>
-          <w:numId w:val="1041"/>
-          <w:ilvl w:val="1"/>
-        </w:numPr>
-      </w:pPr>
-      <w:r>
-        <w:t xml:space="preserve">In this project you will attend not only to your research question but also, especially, to the process of identifying a question, determining how to address it, and how to search and annotate. Indicate what method you will be using to track your reflections (while we call this a 'notebook', various approaches can be used). Your instructors will be happy to provide feedback as often as you wish. While this first post is public, future communications about your research reflection may be either public or private as you prefer.</w:t>
-      </w:r>
-    </w:p>
-    <w:p>
-      <w:pPr>
-        <w:pStyle w:val="Compact"/>
-        <w:numPr>
-          <w:numId w:val="1039"/>
-          <w:ilvl w:val="0"/>
-        </w:numPr>
-      </w:pPr>
-      <w:r>
-        <w:rPr>
-          <w:b/>
-        </w:rPr>
-        <w:t xml:space="preserve">Research Methods due Febrary 16</w:t>
-      </w:r>
-      <w:r>
-        <w:t xml:space="preserve">, to be posted to the</w:t>
-      </w:r>
-      <w:r>
-        <w:t xml:space="preserve"> </w:t>
-      </w:r>
-      <w:r>
-        <w:rPr>
-          <w:i/>
-        </w:rPr>
-        <w:t xml:space="preserve">Assignment 3C: Research Methods</w:t>
       </w:r>
       <w:r>
         <w:t xml:space="preserve"> </w:t>
@@ -6517,14 +6729,26 @@
         </w:numPr>
       </w:pPr>
       <w:r>
-        <w:t xml:space="preserve">Post no more than two paragraphs (the first paragraph is revised from Assignment 3A; the second paragraph is on research methods). In the new paragraph, devise methods for addressing your research question and write a one paragraph description of an approach that you feel would be appropriate for investigating the question. Draw on and connect this to research methods discussed in class. Also provide feedback and suggestions to your classmates by replying to their posts.</w:t>
-      </w:r>
-    </w:p>
-    <w:p>
-      <w:pPr>
-        <w:pStyle w:val="Compact"/>
-        <w:numPr>
-          <w:numId w:val="1039"/>
+        <w:t xml:space="preserve">Pose a research question. Your post should be a sentence or two</w:t>
+      </w:r>
+      <w:r>
+        <w:t xml:space="preserve"> </w:t>
+      </w:r>
+      <w:r>
+        <w:t xml:space="preserve">(no more than a paragraph). Also provide feedback and</w:t>
+      </w:r>
+      <w:r>
+        <w:t xml:space="preserve"> </w:t>
+      </w:r>
+      <w:r>
+        <w:t xml:space="preserve">suggestions to your classmates by replying to their posts.</w:t>
+      </w:r>
+    </w:p>
+    <w:p>
+      <w:pPr>
+        <w:pStyle w:val="Compact"/>
+        <w:numPr>
+          <w:numId w:val="1041"/>
           <w:ilvl w:val="0"/>
         </w:numPr>
       </w:pPr>
@@ -6532,7 +6756,7 @@
         <w:rPr>
           <w:b/>
         </w:rPr>
-        <w:t xml:space="preserve">1 annotated bibliography item due February 23</w:t>
+        <w:t xml:space="preserve">Start your research reflection notebook</w:t>
       </w:r>
       <w:r>
         <w:t xml:space="preserve">, to be posted to the</w:t>
@@ -6544,13 +6768,13 @@
         <w:rPr>
           <w:i/>
         </w:rPr>
-        <w:t xml:space="preserve">Assignment 3D: Annotated Bibliography</w:t>
-      </w:r>
-      <w:r>
-        <w:t xml:space="preserve"> </w:t>
-      </w:r>
-      <w:r>
-        <w:t xml:space="preserve">forum</w:t>
+        <w:t xml:space="preserve">Assignment 3B: Research Reflection</w:t>
+      </w:r>
+      <w:r>
+        <w:t xml:space="preserve"> </w:t>
+      </w:r>
+      <w:r>
+        <w:t xml:space="preserve">forum by February 2.</w:t>
       </w:r>
     </w:p>
     <w:p>
@@ -6562,14 +6786,14 @@
         </w:numPr>
       </w:pPr>
       <w:r>
-        <w:t xml:space="preserve">Share 1 entry from your annotated bibliography. Provide a formatted citation (indicate the citation format used) and a 2-paragraph annotation. The first paragraph should describe the item while the second paragraph should indicate how this item is related to your research question and or/methods. Also provide feedback and suggestions to your classmates by replying to their posts.</w:t>
-      </w:r>
-    </w:p>
-    <w:p>
-      <w:pPr>
-        <w:pStyle w:val="Compact"/>
-        <w:numPr>
-          <w:numId w:val="1039"/>
+        <w:t xml:space="preserve">In this project you will attend not only to your research question but also, especially, to the process of identifying a question, determining how to address it, and how to search and annotate. Indicate what method you will be using to track your reflections (while we call this a 'notebook', various approaches can be used). Your instructors will be happy to provide feedback as often as you wish. While this first post is public, future communications about your research reflection may be either public or private as you prefer.</w:t>
+      </w:r>
+    </w:p>
+    <w:p>
+      <w:pPr>
+        <w:pStyle w:val="Compact"/>
+        <w:numPr>
+          <w:numId w:val="1041"/>
           <w:ilvl w:val="0"/>
         </w:numPr>
       </w:pPr>
@@ -6577,19 +6801,19 @@
         <w:rPr>
           <w:b/>
         </w:rPr>
-        <w:t xml:space="preserve">1 reflection about finding items due March 2</w:t>
-      </w:r>
-      <w:r>
-        <w:t xml:space="preserve">, to be shared with the instructors and/or posted to the</w:t>
-      </w:r>
-      <w:r>
-        <w:t xml:space="preserve"> </w:t>
-      </w:r>
-      <w:r>
-        <w:rPr>
-          <w:i/>
-        </w:rPr>
-        <w:t xml:space="preserve">Assignment 3B: Research Reflection</w:t>
+        <w:t xml:space="preserve">Research Methods due February 16</w:t>
+      </w:r>
+      <w:r>
+        <w:t xml:space="preserve">, to be posted to the</w:t>
+      </w:r>
+      <w:r>
+        <w:t xml:space="preserve"> </w:t>
+      </w:r>
+      <w:r>
+        <w:rPr>
+          <w:i/>
+        </w:rPr>
+        <w:t xml:space="preserve">Assignment 3C: Research Methods</w:t>
       </w:r>
       <w:r>
         <w:t xml:space="preserve"> </w:t>
@@ -6607,14 +6831,14 @@
         </w:numPr>
       </w:pPr>
       <w:r>
-        <w:t xml:space="preserve">Reflections might include search strategies, ideas, failed approaches, things you want to try next, or requests for advice.</w:t>
-      </w:r>
-    </w:p>
-    <w:p>
-      <w:pPr>
-        <w:pStyle w:val="Compact"/>
-        <w:numPr>
-          <w:numId w:val="1039"/>
+        <w:t xml:space="preserve">Post no more than two paragraphs (the first paragraph is revised from Assignment 3A; the second paragraph is on research methods). In the new paragraph, devise methods for addressing your research question and write a one paragraph description of an approach that you feel would be appropriate for investigating the question. Draw on and connect this to research methods discussed in class. Also provide feedback and suggestions to your classmates by replying to their posts.</w:t>
+      </w:r>
+    </w:p>
+    <w:p>
+      <w:pPr>
+        <w:pStyle w:val="Compact"/>
+        <w:numPr>
+          <w:numId w:val="1041"/>
           <w:ilvl w:val="0"/>
         </w:numPr>
       </w:pPr>
@@ -6622,19 +6846,19 @@
         <w:rPr>
           <w:b/>
         </w:rPr>
-        <w:t xml:space="preserve">Resource List due March 9</w:t>
-      </w:r>
-      <w:r>
-        <w:t xml:space="preserve">, to the</w:t>
-      </w:r>
-      <w:r>
-        <w:t xml:space="preserve"> </w:t>
-      </w:r>
-      <w:r>
-        <w:rPr>
-          <w:i/>
-        </w:rPr>
-        <w:t xml:space="preserve">Assignment 3E: Resource List</w:t>
+        <w:t xml:space="preserve">1 annotated bibliography item due February 23</w:t>
+      </w:r>
+      <w:r>
+        <w:t xml:space="preserve">, to be posted to the</w:t>
+      </w:r>
+      <w:r>
+        <w:t xml:space="preserve"> </w:t>
+      </w:r>
+      <w:r>
+        <w:rPr>
+          <w:i/>
+        </w:rPr>
+        <w:t xml:space="preserve">Assignment 3D: Annotated Bibliography</w:t>
       </w:r>
       <w:r>
         <w:t xml:space="preserve"> </w:t>
@@ -6652,50 +6876,14 @@
         </w:numPr>
       </w:pPr>
       <w:r>
-        <w:t xml:space="preserve">Use Zotero to share 20 resources related to your research</w:t>
-      </w:r>
-      <w:r>
-        <w:t xml:space="preserve"> </w:t>
-      </w:r>
-      <w:r>
-        <w:t xml:space="preserve">question and/or method. Your post should include a link to</w:t>
-      </w:r>
-      <w:r>
-        <w:t xml:space="preserve"> </w:t>
-      </w:r>
-      <w:r>
-        <w:t xml:space="preserve">Zotero's RSS feed for the collection and 1-2 sentences. This</w:t>
-      </w:r>
-      <w:r>
-        <w:t xml:space="preserve"> </w:t>
-      </w:r>
-      <w:r>
-        <w:t xml:space="preserve">could cover either how you found resources, types of items you</w:t>
-      </w:r>
-      <w:r>
-        <w:t xml:space="preserve"> </w:t>
-      </w:r>
-      <w:r>
-        <w:t xml:space="preserve">are still looking for, or a very brief commentary about a</w:t>
-      </w:r>
-      <w:r>
-        <w:t xml:space="preserve"> </w:t>
-      </w:r>
-      <w:r>
-        <w:t xml:space="preserve">resource you found interesting. Also provide feedback and</w:t>
-      </w:r>
-      <w:r>
-        <w:t xml:space="preserve"> </w:t>
-      </w:r>
-      <w:r>
-        <w:t xml:space="preserve">suggestions to your classmates by replying to their posts.</w:t>
-      </w:r>
-    </w:p>
-    <w:p>
-      <w:pPr>
-        <w:pStyle w:val="Compact"/>
-        <w:numPr>
-          <w:numId w:val="1039"/>
+        <w:t xml:space="preserve">Share 1 entry from your annotated bibliography. Provide a formatted citation (indicate the citation format used) and a 2-paragraph annotation. The first paragraph should describe the item while the second paragraph should indicate how this item is related to your research question and or/methods. Also provide feedback and suggestions to your classmates by replying to their posts.</w:t>
+      </w:r>
+    </w:p>
+    <w:p>
+      <w:pPr>
+        <w:pStyle w:val="Compact"/>
+        <w:numPr>
+          <w:numId w:val="1041"/>
           <w:ilvl w:val="0"/>
         </w:numPr>
       </w:pPr>
@@ -6703,13 +6891,7 @@
         <w:rPr>
           <w:b/>
         </w:rPr>
-        <w:t xml:space="preserve">Research Reflection notebook due M7DUE</w:t>
-      </w:r>
-      <w:r>
-        <w:rPr>
-          <w:b/>
-        </w:rPr>
-        <w:t xml:space="preserve"> </w:t>
+        <w:t xml:space="preserve">1 reflection about finding items due March 2</w:t>
       </w:r>
       <w:r>
         <w:t xml:space="preserve">, to be shared with the instructors and/or posted to the</w:t>
@@ -6739,6 +6921,138 @@
         </w:numPr>
       </w:pPr>
       <w:r>
+        <w:t xml:space="preserve">Reflections might include search strategies, ideas, failed approaches, things you want to try next, or requests for advice.</w:t>
+      </w:r>
+    </w:p>
+    <w:p>
+      <w:pPr>
+        <w:pStyle w:val="Compact"/>
+        <w:numPr>
+          <w:numId w:val="1041"/>
+          <w:ilvl w:val="0"/>
+        </w:numPr>
+      </w:pPr>
+      <w:r>
+        <w:rPr>
+          <w:b/>
+        </w:rPr>
+        <w:t xml:space="preserve">Resource List due March 9</w:t>
+      </w:r>
+      <w:r>
+        <w:t xml:space="preserve">, to the</w:t>
+      </w:r>
+      <w:r>
+        <w:t xml:space="preserve"> </w:t>
+      </w:r>
+      <w:r>
+        <w:rPr>
+          <w:i/>
+        </w:rPr>
+        <w:t xml:space="preserve">Assignment 3E: Resource List</w:t>
+      </w:r>
+      <w:r>
+        <w:t xml:space="preserve"> </w:t>
+      </w:r>
+      <w:r>
+        <w:t xml:space="preserve">forum</w:t>
+      </w:r>
+    </w:p>
+    <w:p>
+      <w:pPr>
+        <w:pStyle w:val="Compact"/>
+        <w:numPr>
+          <w:numId w:val="1047"/>
+          <w:ilvl w:val="1"/>
+        </w:numPr>
+      </w:pPr>
+      <w:r>
+        <w:t xml:space="preserve">Use Zotero to share 20 resources related to your research</w:t>
+      </w:r>
+      <w:r>
+        <w:t xml:space="preserve"> </w:t>
+      </w:r>
+      <w:r>
+        <w:t xml:space="preserve">question and/or method. Your post should include a link to</w:t>
+      </w:r>
+      <w:r>
+        <w:t xml:space="preserve"> </w:t>
+      </w:r>
+      <w:r>
+        <w:t xml:space="preserve">Zotero's RSS feed for the collection and 1-2 sentences. This</w:t>
+      </w:r>
+      <w:r>
+        <w:t xml:space="preserve"> </w:t>
+      </w:r>
+      <w:r>
+        <w:t xml:space="preserve">could cover either how you found resources, types of items you</w:t>
+      </w:r>
+      <w:r>
+        <w:t xml:space="preserve"> </w:t>
+      </w:r>
+      <w:r>
+        <w:t xml:space="preserve">are still looking for, or a very brief commentary about a</w:t>
+      </w:r>
+      <w:r>
+        <w:t xml:space="preserve"> </w:t>
+      </w:r>
+      <w:r>
+        <w:t xml:space="preserve">resource you found interesting. Also provide feedback and</w:t>
+      </w:r>
+      <w:r>
+        <w:t xml:space="preserve"> </w:t>
+      </w:r>
+      <w:r>
+        <w:t xml:space="preserve">suggestions to your classmates by replying to their posts.</w:t>
+      </w:r>
+    </w:p>
+    <w:p>
+      <w:pPr>
+        <w:pStyle w:val="Compact"/>
+        <w:numPr>
+          <w:numId w:val="1041"/>
+          <w:ilvl w:val="0"/>
+        </w:numPr>
+      </w:pPr>
+      <w:r>
+        <w:rPr>
+          <w:b/>
+        </w:rPr>
+        <w:t xml:space="preserve">Research Reflection notebook due M7DUE</w:t>
+      </w:r>
+      <w:r>
+        <w:rPr>
+          <w:b/>
+        </w:rPr>
+        <w:t xml:space="preserve"> </w:t>
+      </w:r>
+      <w:r>
+        <w:t xml:space="preserve">, to be shared with the instructors and/or posted to the</w:t>
+      </w:r>
+      <w:r>
+        <w:t xml:space="preserve"> </w:t>
+      </w:r>
+      <w:r>
+        <w:rPr>
+          <w:i/>
+        </w:rPr>
+        <w:t xml:space="preserve">Assignment 3B: Research Reflection</w:t>
+      </w:r>
+      <w:r>
+        <w:t xml:space="preserve"> </w:t>
+      </w:r>
+      <w:r>
+        <w:t xml:space="preserve">forum</w:t>
+      </w:r>
+    </w:p>
+    <w:p>
+      <w:pPr>
+        <w:pStyle w:val="Compact"/>
+        <w:numPr>
+          <w:numId w:val="1048"/>
+          <w:ilvl w:val="1"/>
+        </w:numPr>
+      </w:pPr>
+      <w:r>
         <w:t xml:space="preserve">In this project you will attend not only to your research question but also, especially, to the process of identifying a question, determining how to address it, and how to search and annotate.</w:t>
       </w:r>
     </w:p>
@@ -6756,7 +7070,7 @@
       <w:pPr>
         <w:pStyle w:val="Compact"/>
         <w:numPr>
-          <w:numId w:val="1047"/>
+          <w:numId w:val="1049"/>
           <w:ilvl w:val="0"/>
         </w:numPr>
       </w:pPr>
@@ -6777,185 +7091,6 @@
           <w:i/>
         </w:rPr>
         <w:t xml:space="preserve">Assignment 3 abstract &amp; bibliography</w:t>
-      </w:r>
-    </w:p>
-    <w:p>
-      <w:pPr>
-        <w:pStyle w:val="Compact"/>
-        <w:numPr>
-          <w:numId w:val="1048"/>
-          <w:ilvl w:val="1"/>
-        </w:numPr>
-      </w:pPr>
-      <w:r>
-        <w:t xml:space="preserve">Develop the two paragraph summary of your research question</w:t>
-      </w:r>
-      <w:r>
-        <w:t xml:space="preserve"> </w:t>
-      </w:r>
-      <w:r>
-        <w:t xml:space="preserve">into a two page extended abstract. Focus on describing and</w:t>
-      </w:r>
-      <w:r>
-        <w:t xml:space="preserve"> </w:t>
-      </w:r>
-      <w:r>
-        <w:t xml:space="preserve">justifying the methods for investigating your research</w:t>
-      </w:r>
-      <w:r>
-        <w:t xml:space="preserve"> </w:t>
-      </w:r>
-      <w:r>
-        <w:t xml:space="preserve">question. The extended abstract is a proposal. It should</w:t>
-      </w:r>
-      <w:r>
-        <w:t xml:space="preserve"> </w:t>
-      </w:r>
-      <w:r>
-        <w:t xml:space="preserve">include a statement of your research problem, a description of</w:t>
-      </w:r>
-      <w:r>
-        <w:t xml:space="preserve"> </w:t>
-      </w:r>
-      <w:r>
-        <w:t xml:space="preserve">research methods for investigating the problem, and an</w:t>
-      </w:r>
-      <w:r>
-        <w:t xml:space="preserve"> </w:t>
-      </w:r>
-      <w:r>
-        <w:t xml:space="preserve">explanation of what form the results of the investigation will</w:t>
-      </w:r>
-      <w:r>
-        <w:t xml:space="preserve"> </w:t>
-      </w:r>
-      <w:r>
-        <w:t xml:space="preserve">take.</w:t>
-      </w:r>
-    </w:p>
-    <w:p>
-      <w:pPr>
-        <w:pStyle w:val="Compact"/>
-        <w:numPr>
-          <w:numId w:val="1047"/>
-          <w:ilvl w:val="0"/>
-        </w:numPr>
-      </w:pPr>
-      <w:r>
-        <w:rPr>
-          <w:b/>
-        </w:rPr>
-        <w:t xml:space="preserve">Due April 6 Annotated bibliography of 20 items</w:t>
-      </w:r>
-      <w:r>
-        <w:t xml:space="preserve">, to the Moodle drop box</w:t>
-      </w:r>
-      <w:r>
-        <w:t xml:space="preserve"> </w:t>
-      </w:r>
-      <w:r>
-        <w:rPr>
-          <w:i/>
-        </w:rPr>
-        <w:t xml:space="preserve">Assignment 3 abstract &amp; bibliography</w:t>
-      </w:r>
-    </w:p>
-    <w:p>
-      <w:pPr>
-        <w:pStyle w:val="Compact"/>
-        <w:numPr>
-          <w:numId w:val="1049"/>
-          <w:ilvl w:val="1"/>
-        </w:numPr>
-      </w:pPr>
-      <w:r>
-        <w:t xml:space="preserve">Create an annotated bibliography. Format entries consistency and indicate the citation format you use. Number each entry.</w:t>
-      </w:r>
-      <w:r>
-        <w:t xml:space="preserve"> </w:t>
-      </w:r>
-      <w:r>
-        <w:t xml:space="preserve">For each resource, write a 2-paragraph annotation. The first paragraph should describe the resource while the second paragraph</w:t>
-      </w:r>
-      <w:r>
-        <w:t xml:space="preserve"> </w:t>
-      </w:r>
-      <w:r>
-        <w:t xml:space="preserve">should situate it with respect to your research question and/or method.</w:t>
-      </w:r>
-    </w:p>
-    <w:p>
-      <w:pPr>
-        <w:numPr>
-          <w:numId w:val="1000"/>
-          <w:ilvl w:val="0"/>
-        </w:numPr>
-      </w:pPr>
-      <w:r>
-        <w:t xml:space="preserve">Overall, the annotated bibliography should connect your problem to what is already</w:t>
-      </w:r>
-      <w:r>
-        <w:t xml:space="preserve"> </w:t>
-      </w:r>
-      <w:r>
-        <w:t xml:space="preserve">known. It should have a meaningful order (which might be</w:t>
-      </w:r>
-      <w:r>
-        <w:t xml:space="preserve"> </w:t>
-      </w:r>
-      <w:r>
-        <w:t xml:space="preserve">alphabetical, chronological, or something else). The resource</w:t>
-      </w:r>
-      <w:r>
-        <w:t xml:space="preserve"> </w:t>
-      </w:r>
-      <w:r>
-        <w:t xml:space="preserve">list previously submitted may need to be modified, either</w:t>
-      </w:r>
-      <w:r>
-        <w:t xml:space="preserve"> </w:t>
-      </w:r>
-      <w:r>
-        <w:t xml:space="preserve">removing or adding items as necessary to cover as many aspects</w:t>
-      </w:r>
-      <w:r>
-        <w:t xml:space="preserve"> </w:t>
-      </w:r>
-      <w:r>
-        <w:t xml:space="preserve">of the problem, and the knowledge gap, as feasible. Your</w:t>
-      </w:r>
-      <w:r>
-        <w:t xml:space="preserve"> </w:t>
-      </w:r>
-      <w:r>
-        <w:t xml:space="preserve">annotations should draw your reader's attention to the</w:t>
-      </w:r>
-      <w:r>
-        <w:t xml:space="preserve"> </w:t>
-      </w:r>
-      <w:r>
-        <w:t xml:space="preserve">connections between the resource and your problem, and to other</w:t>
-      </w:r>
-      <w:r>
-        <w:t xml:space="preserve"> </w:t>
-      </w:r>
-      <w:r>
-        <w:t xml:space="preserve">resources in the bibliography.</w:t>
-      </w:r>
-    </w:p>
-    <w:p>
-      <w:pPr>
-        <w:pStyle w:val="Compact"/>
-        <w:numPr>
-          <w:numId w:val="1047"/>
-          <w:ilvl w:val="0"/>
-        </w:numPr>
-      </w:pPr>
-      <w:r>
-        <w:rPr>
-          <w:b/>
-        </w:rPr>
-        <w:t xml:space="preserve">Due March 30 Five minute oral presentation, during the last class meeting</w:t>
       </w:r>
     </w:p>
     <w:p>
@@ -6967,6 +7102,185 @@
         </w:numPr>
       </w:pPr>
       <w:r>
+        <w:t xml:space="preserve">Develop the two paragraph summary of your research question</w:t>
+      </w:r>
+      <w:r>
+        <w:t xml:space="preserve"> </w:t>
+      </w:r>
+      <w:r>
+        <w:t xml:space="preserve">into a two page extended abstract. Focus on describing and</w:t>
+      </w:r>
+      <w:r>
+        <w:t xml:space="preserve"> </w:t>
+      </w:r>
+      <w:r>
+        <w:t xml:space="preserve">justifying the methods for investigating your research</w:t>
+      </w:r>
+      <w:r>
+        <w:t xml:space="preserve"> </w:t>
+      </w:r>
+      <w:r>
+        <w:t xml:space="preserve">question. The extended abstract is a proposal. It should</w:t>
+      </w:r>
+      <w:r>
+        <w:t xml:space="preserve"> </w:t>
+      </w:r>
+      <w:r>
+        <w:t xml:space="preserve">include a statement of your research problem, a description of</w:t>
+      </w:r>
+      <w:r>
+        <w:t xml:space="preserve"> </w:t>
+      </w:r>
+      <w:r>
+        <w:t xml:space="preserve">research methods for investigating the problem, and an</w:t>
+      </w:r>
+      <w:r>
+        <w:t xml:space="preserve"> </w:t>
+      </w:r>
+      <w:r>
+        <w:t xml:space="preserve">explanation of what form the results of the investigation will</w:t>
+      </w:r>
+      <w:r>
+        <w:t xml:space="preserve"> </w:t>
+      </w:r>
+      <w:r>
+        <w:t xml:space="preserve">take.</w:t>
+      </w:r>
+    </w:p>
+    <w:p>
+      <w:pPr>
+        <w:pStyle w:val="Compact"/>
+        <w:numPr>
+          <w:numId w:val="1049"/>
+          <w:ilvl w:val="0"/>
+        </w:numPr>
+      </w:pPr>
+      <w:r>
+        <w:rPr>
+          <w:b/>
+        </w:rPr>
+        <w:t xml:space="preserve">Due April 6 Annotated bibliography of 20 items</w:t>
+      </w:r>
+      <w:r>
+        <w:t xml:space="preserve">, to the Moodle drop box</w:t>
+      </w:r>
+      <w:r>
+        <w:t xml:space="preserve"> </w:t>
+      </w:r>
+      <w:r>
+        <w:rPr>
+          <w:i/>
+        </w:rPr>
+        <w:t xml:space="preserve">Assignment 3 abstract &amp; bibliography</w:t>
+      </w:r>
+    </w:p>
+    <w:p>
+      <w:pPr>
+        <w:pStyle w:val="Compact"/>
+        <w:numPr>
+          <w:numId w:val="1051"/>
+          <w:ilvl w:val="1"/>
+        </w:numPr>
+      </w:pPr>
+      <w:r>
+        <w:t xml:space="preserve">Create an annotated bibliography. Format entries consistency and indicate the citation format you use. Number each entry.</w:t>
+      </w:r>
+      <w:r>
+        <w:t xml:space="preserve"> </w:t>
+      </w:r>
+      <w:r>
+        <w:t xml:space="preserve">For each resource, write a 2-paragraph annotation. The first paragraph should describe the resource while the second paragraph</w:t>
+      </w:r>
+      <w:r>
+        <w:t xml:space="preserve"> </w:t>
+      </w:r>
+      <w:r>
+        <w:t xml:space="preserve">should situate it with respect to your research question and/or method.</w:t>
+      </w:r>
+    </w:p>
+    <w:p>
+      <w:pPr>
+        <w:numPr>
+          <w:numId w:val="1000"/>
+          <w:ilvl w:val="0"/>
+        </w:numPr>
+      </w:pPr>
+      <w:r>
+        <w:t xml:space="preserve">Overall, the annotated bibliography should connect your problem to what is already</w:t>
+      </w:r>
+      <w:r>
+        <w:t xml:space="preserve"> </w:t>
+      </w:r>
+      <w:r>
+        <w:t xml:space="preserve">known. It should have a meaningful order (which might be</w:t>
+      </w:r>
+      <w:r>
+        <w:t xml:space="preserve"> </w:t>
+      </w:r>
+      <w:r>
+        <w:t xml:space="preserve">alphabetical, chronological, or something else). The resource</w:t>
+      </w:r>
+      <w:r>
+        <w:t xml:space="preserve"> </w:t>
+      </w:r>
+      <w:r>
+        <w:t xml:space="preserve">list previously submitted may need to be modified, either</w:t>
+      </w:r>
+      <w:r>
+        <w:t xml:space="preserve"> </w:t>
+      </w:r>
+      <w:r>
+        <w:t xml:space="preserve">removing or adding items as necessary to cover as many aspects</w:t>
+      </w:r>
+      <w:r>
+        <w:t xml:space="preserve"> </w:t>
+      </w:r>
+      <w:r>
+        <w:t xml:space="preserve">of the problem, and the knowledge gap, as feasible. Your</w:t>
+      </w:r>
+      <w:r>
+        <w:t xml:space="preserve"> </w:t>
+      </w:r>
+      <w:r>
+        <w:t xml:space="preserve">annotations should draw your reader's attention to the</w:t>
+      </w:r>
+      <w:r>
+        <w:t xml:space="preserve"> </w:t>
+      </w:r>
+      <w:r>
+        <w:t xml:space="preserve">connections between the resource and your problem, and to other</w:t>
+      </w:r>
+      <w:r>
+        <w:t xml:space="preserve"> </w:t>
+      </w:r>
+      <w:r>
+        <w:t xml:space="preserve">resources in the bibliography.</w:t>
+      </w:r>
+    </w:p>
+    <w:p>
+      <w:pPr>
+        <w:pStyle w:val="Compact"/>
+        <w:numPr>
+          <w:numId w:val="1049"/>
+          <w:ilvl w:val="0"/>
+        </w:numPr>
+      </w:pPr>
+      <w:r>
+        <w:rPr>
+          <w:b/>
+        </w:rPr>
+        <w:t xml:space="preserve">Due March 30 Five minute oral presentation, during the last class meeting</w:t>
+      </w:r>
+    </w:p>
+    <w:p>
+      <w:pPr>
+        <w:pStyle w:val="Compact"/>
+        <w:numPr>
+          <w:numId w:val="1052"/>
+          <w:ilvl w:val="1"/>
+        </w:numPr>
+      </w:pPr>
+      <w:r>
         <w:t xml:space="preserve">Use this presentation to efficiently summarize the relevance of</w:t>
       </w:r>
       <w:r>
@@ -7020,7 +7334,7 @@
       <w:pPr>
         <w:pStyle w:val="Compact"/>
         <w:numPr>
-          <w:numId w:val="1051"/>
+          <w:numId w:val="1053"/>
           <w:ilvl w:val="0"/>
         </w:numPr>
       </w:pPr>
@@ -7032,7 +7346,7 @@
       <w:pPr>
         <w:pStyle w:val="Compact"/>
         <w:numPr>
-          <w:numId w:val="1052"/>
+          <w:numId w:val="1054"/>
           <w:ilvl w:val="1"/>
         </w:numPr>
       </w:pPr>
@@ -7049,7 +7363,7 @@
       <w:pPr>
         <w:pStyle w:val="Compact"/>
         <w:numPr>
-          <w:numId w:val="1051"/>
+          <w:numId w:val="1053"/>
           <w:ilvl w:val="0"/>
         </w:numPr>
       </w:pPr>
@@ -7061,7 +7375,7 @@
       <w:pPr>
         <w:pStyle w:val="Compact"/>
         <w:numPr>
-          <w:numId w:val="1053"/>
+          <w:numId w:val="1055"/>
           <w:ilvl w:val="1"/>
         </w:numPr>
       </w:pPr>
@@ -7078,7 +7392,7 @@
       <w:pPr>
         <w:pStyle w:val="Compact"/>
         <w:numPr>
-          <w:numId w:val="1051"/>
+          <w:numId w:val="1053"/>
           <w:ilvl w:val="0"/>
         </w:numPr>
       </w:pPr>
@@ -7090,7 +7404,7 @@
       <w:pPr>
         <w:pStyle w:val="Compact"/>
         <w:numPr>
-          <w:numId w:val="1054"/>
+          <w:numId w:val="1056"/>
           <w:ilvl w:val="1"/>
         </w:numPr>
       </w:pPr>
@@ -7107,7 +7421,7 @@
       <w:pPr>
         <w:pStyle w:val="Compact"/>
         <w:numPr>
-          <w:numId w:val="1051"/>
+          <w:numId w:val="1053"/>
           <w:ilvl w:val="0"/>
         </w:numPr>
       </w:pPr>
@@ -7119,7 +7433,7 @@
       <w:pPr>
         <w:pStyle w:val="Compact"/>
         <w:numPr>
-          <w:numId w:val="1055"/>
+          <w:numId w:val="1057"/>
           <w:ilvl w:val="1"/>
         </w:numPr>
       </w:pPr>
@@ -7240,7 +7554,7 @@
     </w:lvl>
   </w:abstractNum>
   <w:abstractNum w:abstractNumId="990">
-    <w:nsid w:val="7090f38d"/>
+    <w:nsid w:val="8c00b242"/>
     <w:multiLevelType w:val="multilevel"/>
     <w:lvl w:ilvl="0">
       <w:numFmt w:val="bullet"/>
@@ -7321,7 +7635,7 @@
     </w:lvl>
   </w:abstractNum>
   <w:abstractNum w:abstractNumId="99411">
-    <w:nsid w:val="9f375b7a"/>
+    <w:nsid w:val="22abccc2"/>
     <w:multiLevelType w:val="multilevel"/>
     <w:lvl w:ilvl="0">
       <w:start w:val="1"/>
@@ -7409,7 +7723,7 @@
     </w:lvl>
   </w:abstractNum>
   <w:abstractNum w:abstractNumId="991">
-    <w:nsid w:val="85678ec6"/>
+    <w:nsid w:val="21491942"/>
     <w:multiLevelType w:val="multilevel"/>
     <w:lvl w:ilvl="0">
       <w:numFmt w:val="bullet"/>
@@ -7544,9 +7858,6 @@
     </w:lvlOverride>
   </w:num>
   <w:num w:numId="1003">
-    <w:abstractNumId w:val="991"/>
-  </w:num>
-  <w:num w:numId="1004">
     <w:abstractNumId w:val="99411"/>
     <w:lvlOverride w:ilvl="0">
       <w:startOverride w:val="1"/>
@@ -7570,11 +7881,56 @@
       <w:startOverride w:val="1"/>
     </w:lvlOverride>
   </w:num>
-  <w:num w:numId="1005">
+  <w:num w:numId="1004">
     <w:abstractNumId w:val="991"/>
   </w:num>
+  <w:num w:numId="1005">
+    <w:abstractNumId w:val="99411"/>
+    <w:lvlOverride w:ilvl="0">
+      <w:startOverride w:val="1"/>
+    </w:lvlOverride>
+    <w:lvlOverride w:ilvl="1">
+      <w:startOverride w:val="1"/>
+    </w:lvlOverride>
+    <w:lvlOverride w:ilvl="2">
+      <w:startOverride w:val="1"/>
+    </w:lvlOverride>
+    <w:lvlOverride w:ilvl="3">
+      <w:startOverride w:val="1"/>
+    </w:lvlOverride>
+    <w:lvlOverride w:ilvl="4">
+      <w:startOverride w:val="1"/>
+    </w:lvlOverride>
+    <w:lvlOverride w:ilvl="5">
+      <w:startOverride w:val="1"/>
+    </w:lvlOverride>
+    <w:lvlOverride w:ilvl="6">
+      <w:startOverride w:val="1"/>
+    </w:lvlOverride>
+  </w:num>
   <w:num w:numId="1006">
-    <w:abstractNumId w:val="991"/>
+    <w:abstractNumId w:val="99411"/>
+    <w:lvlOverride w:ilvl="0">
+      <w:startOverride w:val="1"/>
+    </w:lvlOverride>
+    <w:lvlOverride w:ilvl="1">
+      <w:startOverride w:val="1"/>
+    </w:lvlOverride>
+    <w:lvlOverride w:ilvl="2">
+      <w:startOverride w:val="1"/>
+    </w:lvlOverride>
+    <w:lvlOverride w:ilvl="3">
+      <w:startOverride w:val="1"/>
+    </w:lvlOverride>
+    <w:lvlOverride w:ilvl="4">
+      <w:startOverride w:val="1"/>
+    </w:lvlOverride>
+    <w:lvlOverride w:ilvl="5">
+      <w:startOverride w:val="1"/>
+    </w:lvlOverride>
+    <w:lvlOverride w:ilvl="6">
+      <w:startOverride w:val="1"/>
+    </w:lvlOverride>
   </w:num>
   <w:num w:numId="1007">
     <w:abstractNumId w:val="991"/>
@@ -7637,6 +7993,12 @@
     <w:abstractNumId w:val="991"/>
   </w:num>
   <w:num w:numId="1027">
+    <w:abstractNumId w:val="991"/>
+  </w:num>
+  <w:num w:numId="1028">
+    <w:abstractNumId w:val="991"/>
+  </w:num>
+  <w:num w:numId="1029">
     <w:abstractNumId w:val="99411"/>
     <w:lvlOverride w:ilvl="0">
       <w:startOverride w:val="1"/>
@@ -7660,12 +8022,6 @@
       <w:startOverride w:val="1"/>
     </w:lvlOverride>
   </w:num>
-  <w:num w:numId="1028">
-    <w:abstractNumId w:val="991"/>
-  </w:num>
-  <w:num w:numId="1029">
-    <w:abstractNumId w:val="991"/>
-  </w:num>
   <w:num w:numId="1030">
     <w:abstractNumId w:val="991"/>
   </w:num>
@@ -7673,6 +8029,12 @@
     <w:abstractNumId w:val="991"/>
   </w:num>
   <w:num w:numId="1032">
+    <w:abstractNumId w:val="991"/>
+  </w:num>
+  <w:num w:numId="1033">
+    <w:abstractNumId w:val="991"/>
+  </w:num>
+  <w:num w:numId="1034">
     <w:abstractNumId w:val="99411"/>
     <w:lvlOverride w:ilvl="0">
       <w:startOverride w:val="1"/>
@@ -7696,7 +8058,7 @@
       <w:startOverride w:val="1"/>
     </w:lvlOverride>
   </w:num>
-  <w:num w:numId="1033">
+  <w:num w:numId="1035">
     <w:abstractNumId w:val="99411"/>
     <w:lvlOverride w:ilvl="0">
       <w:startOverride w:val="1"/>
@@ -7720,38 +8082,11 @@
       <w:startOverride w:val="1"/>
     </w:lvlOverride>
   </w:num>
-  <w:num w:numId="1034">
-    <w:abstractNumId w:val="991"/>
-  </w:num>
-  <w:num w:numId="1035">
-    <w:abstractNumId w:val="991"/>
-  </w:num>
   <w:num w:numId="1036">
     <w:abstractNumId w:val="991"/>
   </w:num>
   <w:num w:numId="1037">
-    <w:abstractNumId w:val="99411"/>
-    <w:lvlOverride w:ilvl="0">
-      <w:startOverride w:val="1"/>
-    </w:lvlOverride>
-    <w:lvlOverride w:ilvl="1">
-      <w:startOverride w:val="1"/>
-    </w:lvlOverride>
-    <w:lvlOverride w:ilvl="2">
-      <w:startOverride w:val="1"/>
-    </w:lvlOverride>
-    <w:lvlOverride w:ilvl="3">
-      <w:startOverride w:val="1"/>
-    </w:lvlOverride>
-    <w:lvlOverride w:ilvl="4">
-      <w:startOverride w:val="1"/>
-    </w:lvlOverride>
-    <w:lvlOverride w:ilvl="5">
-      <w:startOverride w:val="1"/>
-    </w:lvlOverride>
-    <w:lvlOverride w:ilvl="6">
-      <w:startOverride w:val="1"/>
-    </w:lvlOverride>
+    <w:abstractNumId w:val="991"/>
   </w:num>
   <w:num w:numId="1038">
     <w:abstractNumId w:val="991"/>
@@ -7784,24 +8119,6 @@
     <w:abstractNumId w:val="991"/>
   </w:num>
   <w:num w:numId="1041">
-    <w:abstractNumId w:val="991"/>
-  </w:num>
-  <w:num w:numId="1042">
-    <w:abstractNumId w:val="991"/>
-  </w:num>
-  <w:num w:numId="1043">
-    <w:abstractNumId w:val="991"/>
-  </w:num>
-  <w:num w:numId="1044">
-    <w:abstractNumId w:val="991"/>
-  </w:num>
-  <w:num w:numId="1045">
-    <w:abstractNumId w:val="991"/>
-  </w:num>
-  <w:num w:numId="1046">
-    <w:abstractNumId w:val="991"/>
-  </w:num>
-  <w:num w:numId="1047">
     <w:abstractNumId w:val="99411"/>
     <w:lvlOverride w:ilvl="0">
       <w:startOverride w:val="1"/>
@@ -7825,11 +8142,50 @@
       <w:startOverride w:val="1"/>
     </w:lvlOverride>
   </w:num>
+  <w:num w:numId="1042">
+    <w:abstractNumId w:val="991"/>
+  </w:num>
+  <w:num w:numId="1043">
+    <w:abstractNumId w:val="991"/>
+  </w:num>
+  <w:num w:numId="1044">
+    <w:abstractNumId w:val="991"/>
+  </w:num>
+  <w:num w:numId="1045">
+    <w:abstractNumId w:val="991"/>
+  </w:num>
+  <w:num w:numId="1046">
+    <w:abstractNumId w:val="991"/>
+  </w:num>
+  <w:num w:numId="1047">
+    <w:abstractNumId w:val="991"/>
+  </w:num>
   <w:num w:numId="1048">
     <w:abstractNumId w:val="991"/>
   </w:num>
   <w:num w:numId="1049">
-    <w:abstractNumId w:val="991"/>
+    <w:abstractNumId w:val="99411"/>
+    <w:lvlOverride w:ilvl="0">
+      <w:startOverride w:val="1"/>
+    </w:lvlOverride>
+    <w:lvlOverride w:ilvl="1">
+      <w:startOverride w:val="1"/>
+    </w:lvlOverride>
+    <w:lvlOverride w:ilvl="2">
+      <w:startOverride w:val="1"/>
+    </w:lvlOverride>
+    <w:lvlOverride w:ilvl="3">
+      <w:startOverride w:val="1"/>
+    </w:lvlOverride>
+    <w:lvlOverride w:ilvl="4">
+      <w:startOverride w:val="1"/>
+    </w:lvlOverride>
+    <w:lvlOverride w:ilvl="5">
+      <w:startOverride w:val="1"/>
+    </w:lvlOverride>
+    <w:lvlOverride w:ilvl="6">
+      <w:startOverride w:val="1"/>
+    </w:lvlOverride>
   </w:num>
   <w:num w:numId="1050">
     <w:abstractNumId w:val="991"/>
@@ -7847,6 +8203,12 @@
     <w:abstractNumId w:val="991"/>
   </w:num>
   <w:num w:numId="1055">
+    <w:abstractNumId w:val="991"/>
+  </w:num>
+  <w:num w:numId="1056">
+    <w:abstractNumId w:val="991"/>
+  </w:num>
+  <w:num w:numId="1057">
     <w:abstractNumId w:val="991"/>
   </w:num>
 </w:numbering>

--- a/SecASpring17.docx
+++ b/SecASpring17.docx
@@ -113,7 +113,7 @@
         <w:t xml:space="preserve"> </w:t>
       </w:r>
       <w:r>
-        <w:t xml:space="preserve">5:43:40</w:t>
+        <w:t xml:space="preserve">10:05:01</w:t>
       </w:r>
       <w:r>
         <w:t xml:space="preserve"> </w:t>
@@ -985,7 +985,57 @@
         <w:pStyle w:val="BodyText"/>
       </w:pPr>
       <w:r>
-        <w:t xml:space="preserve">(TBA)</w:t>
+        <w:t xml:space="preserve">You are responsible for writing brief two paragraph (300-400 words)</w:t>
+      </w:r>
+      <w:r>
+        <w:t xml:space="preserve"> </w:t>
+      </w:r>
+      <w:r>
+        <w:t xml:space="preserve">reading responses for</w:t>
+      </w:r>
+      <w:r>
+        <w:t xml:space="preserve"> </w:t>
+      </w:r>
+      <w:r>
+        <w:rPr>
+          <w:i/>
+        </w:rPr>
+        <w:t xml:space="preserve">four</w:t>
+      </w:r>
+      <w:r>
+        <w:t xml:space="preserve"> </w:t>
+      </w:r>
+      <w:r>
+        <w:t xml:space="preserve">class sessions. Post to the forum set up</w:t>
+      </w:r>
+      <w:r>
+        <w:t xml:space="preserve"> </w:t>
+      </w:r>
+      <w:r>
+        <w:t xml:space="preserve">for the week’s discussion by 11 pm on the day following the class</w:t>
+      </w:r>
+      <w:r>
+        <w:t xml:space="preserve"> </w:t>
+      </w:r>
+      <w:r>
+        <w:t xml:space="preserve">meeting for that week. See</w:t>
+      </w:r>
+      <w:r>
+        <w:t xml:space="preserve"> </w:t>
+      </w:r>
+      <w:hyperlink w:anchor="ReadingResponse">
+        <w:r>
+          <w:rPr>
+            <w:rStyle w:val="Hyperlink"/>
+          </w:rPr>
+          <w:t xml:space="preserve">below</w:t>
+        </w:r>
+      </w:hyperlink>
+      <w:r>
+        <w:t xml:space="preserve"> </w:t>
+      </w:r>
+      <w:r>
+        <w:t xml:space="preserve">for details.</w:t>
       </w:r>
     </w:p>
     <w:p>
@@ -1867,19 +1917,19 @@
         </w:numPr>
       </w:pPr>
       <w:r>
+        <w:t xml:space="preserve">ITD on Computing resources</w:t>
+      </w:r>
+    </w:p>
+    <w:p>
+      <w:pPr>
+        <w:pStyle w:val="Compact"/>
+        <w:numPr>
+          <w:numId w:val="1007"/>
+          <w:ilvl w:val="0"/>
+        </w:numPr>
+      </w:pPr>
+      <w:r>
         <w:t xml:space="preserve">Collection stewardship exercise</w:t>
-      </w:r>
-    </w:p>
-    <w:p>
-      <w:pPr>
-        <w:pStyle w:val="Compact"/>
-        <w:numPr>
-          <w:numId w:val="1007"/>
-          <w:ilvl w:val="0"/>
-        </w:numPr>
-      </w:pPr>
-      <w:r>
-        <w:t xml:space="preserve">ITD on Computing resources</w:t>
       </w:r>
     </w:p>
     <w:p>
@@ -2374,19 +2424,19 @@
         </w:numPr>
       </w:pPr>
       <w:r>
+        <w:t xml:space="preserve">Assignment 3 research reflection</w:t>
+      </w:r>
+    </w:p>
+    <w:p>
+      <w:pPr>
+        <w:pStyle w:val="Compact"/>
+        <w:numPr>
+          <w:numId w:val="1011"/>
+          <w:ilvl w:val="0"/>
+        </w:numPr>
+      </w:pPr>
+      <w:r>
         <w:t xml:space="preserve">Assignment 3 research question draft</w:t>
-      </w:r>
-    </w:p>
-    <w:p>
-      <w:pPr>
-        <w:pStyle w:val="Compact"/>
-        <w:numPr>
-          <w:numId w:val="1011"/>
-          <w:ilvl w:val="0"/>
-        </w:numPr>
-      </w:pPr>
-      <w:r>
-        <w:t xml:space="preserve">Assignment 3 research reflection</w:t>
       </w:r>
     </w:p>
     <w:p>
@@ -5374,19 +5424,19 @@
         </w:numPr>
       </w:pPr>
       <w:r>
+        <w:t xml:space="preserve">Assignment 3 annotated bibliography</w:t>
+      </w:r>
+    </w:p>
+    <w:p>
+      <w:pPr>
+        <w:pStyle w:val="Compact"/>
+        <w:numPr>
+          <w:numId w:val="1027"/>
+          <w:ilvl w:val="0"/>
+        </w:numPr>
+      </w:pPr>
+      <w:r>
         <w:t xml:space="preserve">Assignment 3 extended abstract</w:t>
-      </w:r>
-    </w:p>
-    <w:p>
-      <w:pPr>
-        <w:pStyle w:val="Compact"/>
-        <w:numPr>
-          <w:numId w:val="1027"/>
-          <w:ilvl w:val="0"/>
-        </w:numPr>
-      </w:pPr>
-      <w:r>
-        <w:t xml:space="preserve">Assignment 3 annotated bibliography</w:t>
       </w:r>
     </w:p>
     <w:p>
@@ -5415,9 +5465,339 @@
       <w:pPr>
         <w:pStyle w:val="Heading1"/>
       </w:pPr>
-      <w:bookmarkStart w:id="107" w:name="CollectionsAsgt"/>
+      <w:bookmarkStart w:id="107" w:name="ReadingResponse"/>
       <w:bookmarkEnd w:id="107"/>
       <w:r>
+        <w:t xml:space="preserve">Course Reading Responses</w:t>
+      </w:r>
+    </w:p>
+    <w:p>
+      <w:pPr>
+        <w:pStyle w:val="FirstParagraph"/>
+      </w:pPr>
+      <w:r>
+        <w:rPr>
+          <w:b/>
+        </w:rPr>
+        <w:t xml:space="preserve">Reading responses (4 worth 3 points each)</w:t>
+      </w:r>
+    </w:p>
+    <w:p>
+      <w:pPr>
+        <w:pStyle w:val="BodyText"/>
+      </w:pPr>
+      <w:r>
+        <w:t xml:space="preserve">You are responsible for writing brief two paragraph (300-400 words)</w:t>
+      </w:r>
+      <w:r>
+        <w:t xml:space="preserve"> </w:t>
+      </w:r>
+      <w:r>
+        <w:t xml:space="preserve">reading responses for</w:t>
+      </w:r>
+      <w:r>
+        <w:t xml:space="preserve"> </w:t>
+      </w:r>
+      <w:r>
+        <w:rPr>
+          <w:i/>
+        </w:rPr>
+        <w:t xml:space="preserve">four</w:t>
+      </w:r>
+      <w:r>
+        <w:t xml:space="preserve"> </w:t>
+      </w:r>
+      <w:r>
+        <w:t xml:space="preserve">class sessions. Post to the forum set up</w:t>
+      </w:r>
+      <w:r>
+        <w:t xml:space="preserve"> </w:t>
+      </w:r>
+      <w:r>
+        <w:t xml:space="preserve">for the week’s discussion by 11 pm on the day following the class</w:t>
+      </w:r>
+      <w:r>
+        <w:t xml:space="preserve"> </w:t>
+      </w:r>
+      <w:r>
+        <w:t xml:space="preserve">meeting for that week.</w:t>
+      </w:r>
+    </w:p>
+    <w:p>
+      <w:pPr>
+        <w:pStyle w:val="BodyText"/>
+      </w:pPr>
+      <w:r>
+        <w:t xml:space="preserve">Include Reading Response #N in the subject line, so it will be clear</w:t>
+      </w:r>
+      <w:r>
+        <w:t xml:space="preserve"> </w:t>
+      </w:r>
+      <w:r>
+        <w:t xml:space="preserve">which of your posts is to be evaluated as a reading response.</w:t>
+      </w:r>
+    </w:p>
+    <w:p>
+      <w:pPr>
+        <w:pStyle w:val="BodyText"/>
+      </w:pPr>
+      <w:r>
+        <w:t xml:space="preserve">Read each assigned chapter or article carefully and critically. What</w:t>
+      </w:r>
+      <w:r>
+        <w:t xml:space="preserve"> </w:t>
+      </w:r>
+      <w:r>
+        <w:t xml:space="preserve">are the key points? What are the key assumptions? How do the themes in</w:t>
+      </w:r>
+      <w:r>
+        <w:t xml:space="preserve"> </w:t>
+      </w:r>
+      <w:r>
+        <w:t xml:space="preserve">the readings connect with others you have completed for this course or</w:t>
+      </w:r>
+      <w:r>
+        <w:t xml:space="preserve"> </w:t>
+      </w:r>
+      <w:r>
+        <w:t xml:space="preserve">others? Do you have any experiences which relate to the readings?</w:t>
+      </w:r>
+      <w:r>
+        <w:t xml:space="preserve"> </w:t>
+      </w:r>
+      <w:r>
+        <w:t xml:space="preserve">Stating criticisms of the readings are acceptable provided you make a</w:t>
+      </w:r>
+      <w:r>
+        <w:t xml:space="preserve"> </w:t>
+      </w:r>
+      <w:r>
+        <w:t xml:space="preserve">clear argument and provide examples to back it up. Suggesting other</w:t>
+      </w:r>
+      <w:r>
+        <w:t xml:space="preserve"> </w:t>
+      </w:r>
+      <w:r>
+        <w:t xml:space="preserve">readings or resources is perfectly acceptable, but tell us why/how you</w:t>
+      </w:r>
+      <w:r>
+        <w:t xml:space="preserve"> </w:t>
+      </w:r>
+      <w:r>
+        <w:t xml:space="preserve">chose these alternative sources.</w:t>
+      </w:r>
+    </w:p>
+    <w:p>
+      <w:pPr>
+        <w:pStyle w:val="BodyText"/>
+      </w:pPr>
+      <w:r>
+        <w:t xml:space="preserve">Analysis and integration of readings, lectures, and class discussion</w:t>
+      </w:r>
+      <w:r>
+        <w:t xml:space="preserve"> </w:t>
+      </w:r>
+      <w:r>
+        <w:t xml:space="preserve">are enhanced by opportunities to reflect on and synthesize the ideas</w:t>
+      </w:r>
+      <w:r>
+        <w:t xml:space="preserve"> </w:t>
+      </w:r>
+      <w:r>
+        <w:t xml:space="preserve">presented. This assignment is designed to allow you to explore</w:t>
+      </w:r>
+      <w:r>
+        <w:t xml:space="preserve"> </w:t>
+      </w:r>
+      <w:r>
+        <w:t xml:space="preserve">questions that you have or connections you have made between your own</w:t>
+      </w:r>
+      <w:r>
+        <w:t xml:space="preserve"> </w:t>
+      </w:r>
+      <w:r>
+        <w:t xml:space="preserve">experiences, readings for this course or other coursework you have</w:t>
+      </w:r>
+      <w:r>
+        <w:t xml:space="preserve"> </w:t>
+      </w:r>
+      <w:r>
+        <w:t xml:space="preserve">completed. These responses will provide an opportunity to demonstrate</w:t>
+      </w:r>
+      <w:r>
+        <w:t xml:space="preserve"> </w:t>
+      </w:r>
+      <w:r>
+        <w:t xml:space="preserve">your ability to synthesize concepts, theories and practices covered in</w:t>
+      </w:r>
+      <w:r>
+        <w:t xml:space="preserve"> </w:t>
+      </w:r>
+      <w:r>
+        <w:t xml:space="preserve">this course.</w:t>
+      </w:r>
+    </w:p>
+    <w:p>
+      <w:pPr>
+        <w:pStyle w:val="BodyText"/>
+      </w:pPr>
+      <w:r>
+        <w:t xml:space="preserve">Some issues you may want to consider in your writing include:</w:t>
+      </w:r>
+    </w:p>
+    <w:p>
+      <w:pPr>
+        <w:pStyle w:val="Compact"/>
+        <w:numPr>
+          <w:numId w:val="1029"/>
+          <w:ilvl w:val="0"/>
+        </w:numPr>
+      </w:pPr>
+      <w:r>
+        <w:t xml:space="preserve">The response must show you have read the article and thought about</w:t>
+      </w:r>
+      <w:r>
+        <w:t xml:space="preserve"> </w:t>
+      </w:r>
+      <w:r>
+        <w:t xml:space="preserve">it, but it should not be a mere summary of what is in the article</w:t>
+      </w:r>
+      <w:r>
+        <w:t xml:space="preserve"> </w:t>
+      </w:r>
+      <w:r>
+        <w:t xml:space="preserve">or reading(s). So,</w:t>
+      </w:r>
+    </w:p>
+    <w:p>
+      <w:pPr>
+        <w:pStyle w:val="Compact"/>
+        <w:numPr>
+          <w:numId w:val="1029"/>
+          <w:ilvl w:val="0"/>
+        </w:numPr>
+      </w:pPr>
+      <w:r>
+        <w:t xml:space="preserve">Try to concentrate your writing on a focused topic. This may be a</w:t>
+      </w:r>
+      <w:r>
+        <w:t xml:space="preserve"> </w:t>
+      </w:r>
+      <w:r>
+        <w:t xml:space="preserve">single article, or about a single topic that brings in several</w:t>
+      </w:r>
+      <w:r>
+        <w:t xml:space="preserve"> </w:t>
+      </w:r>
+      <w:r>
+        <w:t xml:space="preserve">readings (that may include references to other material from outside</w:t>
+      </w:r>
+      <w:r>
+        <w:t xml:space="preserve"> </w:t>
+      </w:r>
+      <w:r>
+        <w:t xml:space="preserve">of the class readings).</w:t>
+      </w:r>
+    </w:p>
+    <w:p>
+      <w:pPr>
+        <w:pStyle w:val="Compact"/>
+        <w:numPr>
+          <w:numId w:val="1029"/>
+          <w:ilvl w:val="0"/>
+        </w:numPr>
+      </w:pPr>
+      <w:r>
+        <w:t xml:space="preserve">Try to make an argument, that is, support your opinion (viewpoint)</w:t>
+      </w:r>
+      <w:r>
+        <w:t xml:space="preserve"> </w:t>
+      </w:r>
+      <w:r>
+        <w:t xml:space="preserve">with points from the article or your experience. You may also refute</w:t>
+      </w:r>
+      <w:r>
+        <w:t xml:space="preserve"> </w:t>
+      </w:r>
+      <w:r>
+        <w:t xml:space="preserve">some points from the article. Try starting the response with a</w:t>
+      </w:r>
+      <w:r>
+        <w:t xml:space="preserve"> </w:t>
+      </w:r>
+      <w:r>
+        <w:t xml:space="preserve">statement about the reading(s), and then see what you can write</w:t>
+      </w:r>
+      <w:r>
+        <w:t xml:space="preserve"> </w:t>
+      </w:r>
+      <w:r>
+        <w:t xml:space="preserve">about it.</w:t>
+      </w:r>
+    </w:p>
+    <w:p>
+      <w:pPr>
+        <w:pStyle w:val="Compact"/>
+        <w:numPr>
+          <w:numId w:val="1029"/>
+          <w:ilvl w:val="0"/>
+        </w:numPr>
+      </w:pPr>
+      <w:r>
+        <w:t xml:space="preserve">Why are you saying this? (For example, why is this topic or point</w:t>
+      </w:r>
+      <w:r>
+        <w:t xml:space="preserve"> </w:t>
+      </w:r>
+      <w:r>
+        <w:t xml:space="preserve">important? Alternatively, how does it relate to class?)</w:t>
+      </w:r>
+    </w:p>
+    <w:p>
+      <w:pPr>
+        <w:pStyle w:val="Compact"/>
+        <w:numPr>
+          <w:numId w:val="1029"/>
+          <w:ilvl w:val="0"/>
+        </w:numPr>
+      </w:pPr>
+      <w:r>
+        <w:t xml:space="preserve">When drawing parallels or making connections, explain the nature of</w:t>
+      </w:r>
+      <w:r>
+        <w:t xml:space="preserve"> </w:t>
+      </w:r>
+      <w:r>
+        <w:t xml:space="preserve">the connection. In addition to referring to the class reading(s),</w:t>
+      </w:r>
+      <w:r>
+        <w:t xml:space="preserve"> </w:t>
+      </w:r>
+      <w:r>
+        <w:t xml:space="preserve">you also might cite other readings for this connection if you want.</w:t>
+      </w:r>
+    </w:p>
+    <w:p>
+      <w:pPr>
+        <w:pStyle w:val="FirstParagraph"/>
+      </w:pPr>
+      <w:r>
+        <w:t xml:space="preserve">Assessment will be based on evidence of engagement with issue(s) related</w:t>
+      </w:r>
+      <w:r>
+        <w:t xml:space="preserve"> </w:t>
+      </w:r>
+      <w:r>
+        <w:t xml:space="preserve">to the class topic. Each response is worth a possible 3 points.</w:t>
+      </w:r>
+    </w:p>
+    <w:p>
+      <w:pPr>
+        <w:pStyle w:val="Heading1"/>
+      </w:pPr>
+      <w:bookmarkStart w:id="108" w:name="CollectionsAsgt"/>
+      <w:bookmarkEnd w:id="108"/>
+      <w:r>
         <w:t xml:space="preserve">Assignment 1 Collections Assessment and Comparison</w:t>
       </w:r>
     </w:p>
@@ -5433,8 +5813,8 @@
       <w:pPr>
         <w:pStyle w:val="Heading2"/>
       </w:pPr>
-      <w:bookmarkStart w:id="108" w:name="summary"/>
-      <w:bookmarkEnd w:id="108"/>
+      <w:bookmarkStart w:id="109" w:name="summary"/>
+      <w:bookmarkEnd w:id="109"/>
       <w:r>
         <w:t xml:space="preserve">Summary</w:t>
       </w:r>
@@ -5451,8 +5831,8 @@
       <w:pPr>
         <w:pStyle w:val="Heading2"/>
       </w:pPr>
-      <w:bookmarkStart w:id="109" w:name="before-you-begin"/>
-      <w:bookmarkEnd w:id="109"/>
+      <w:bookmarkStart w:id="110" w:name="before-you-begin"/>
+      <w:bookmarkEnd w:id="110"/>
       <w:r>
         <w:t xml:space="preserve">Before you begin</w:t>
       </w:r>
@@ -5469,8 +5849,8 @@
       <w:pPr>
         <w:pStyle w:val="Heading2"/>
       </w:pPr>
-      <w:bookmarkStart w:id="110" w:name="rationale"/>
-      <w:bookmarkEnd w:id="110"/>
+      <w:bookmarkStart w:id="111" w:name="rationale"/>
+      <w:bookmarkEnd w:id="111"/>
       <w:r>
         <w:t xml:space="preserve">Rationale</w:t>
       </w:r>
@@ -5487,8 +5867,8 @@
       <w:pPr>
         <w:pStyle w:val="Heading2"/>
       </w:pPr>
-      <w:bookmarkStart w:id="111" w:name="tasks"/>
-      <w:bookmarkEnd w:id="111"/>
+      <w:bookmarkStart w:id="112" w:name="tasks"/>
+      <w:bookmarkEnd w:id="112"/>
       <w:r>
         <w:t xml:space="preserve">Tasks</w:t>
       </w:r>
@@ -5497,7 +5877,7 @@
       <w:pPr>
         <w:pStyle w:val="Compact"/>
         <w:numPr>
-          <w:numId w:val="1029"/>
+          <w:numId w:val="1030"/>
           <w:ilvl w:val="0"/>
         </w:numPr>
       </w:pPr>
@@ -5509,7 +5889,7 @@
       <w:pPr>
         <w:pStyle w:val="Compact"/>
         <w:numPr>
-          <w:numId w:val="1029"/>
+          <w:numId w:val="1030"/>
           <w:ilvl w:val="0"/>
         </w:numPr>
       </w:pPr>
@@ -5521,7 +5901,7 @@
       <w:pPr>
         <w:pStyle w:val="Compact"/>
         <w:numPr>
-          <w:numId w:val="1029"/>
+          <w:numId w:val="1030"/>
           <w:ilvl w:val="0"/>
         </w:numPr>
       </w:pPr>
@@ -5533,7 +5913,7 @@
       <w:pPr>
         <w:pStyle w:val="Compact"/>
         <w:numPr>
-          <w:numId w:val="1030"/>
+          <w:numId w:val="1031"/>
           <w:ilvl w:val="1"/>
         </w:numPr>
       </w:pPr>
@@ -5545,7 +5925,7 @@
       <w:pPr>
         <w:pStyle w:val="Compact"/>
         <w:numPr>
-          <w:numId w:val="1030"/>
+          <w:numId w:val="1031"/>
           <w:ilvl w:val="1"/>
         </w:numPr>
       </w:pPr>
@@ -5557,7 +5937,7 @@
       <w:pPr>
         <w:pStyle w:val="Compact"/>
         <w:numPr>
-          <w:numId w:val="1030"/>
+          <w:numId w:val="1031"/>
           <w:ilvl w:val="1"/>
         </w:numPr>
       </w:pPr>
@@ -5569,7 +5949,7 @@
       <w:pPr>
         <w:pStyle w:val="Compact"/>
         <w:numPr>
-          <w:numId w:val="1030"/>
+          <w:numId w:val="1031"/>
           <w:ilvl w:val="1"/>
         </w:numPr>
       </w:pPr>
@@ -5581,7 +5961,7 @@
       <w:pPr>
         <w:pStyle w:val="Compact"/>
         <w:numPr>
-          <w:numId w:val="1030"/>
+          <w:numId w:val="1031"/>
           <w:ilvl w:val="1"/>
         </w:numPr>
       </w:pPr>
@@ -5593,7 +5973,7 @@
       <w:pPr>
         <w:pStyle w:val="Compact"/>
         <w:numPr>
-          <w:numId w:val="1030"/>
+          <w:numId w:val="1031"/>
           <w:ilvl w:val="1"/>
         </w:numPr>
       </w:pPr>
@@ -5611,7 +5991,7 @@
       <w:pPr>
         <w:pStyle w:val="Compact"/>
         <w:numPr>
-          <w:numId w:val="1030"/>
+          <w:numId w:val="1031"/>
           <w:ilvl w:val="1"/>
         </w:numPr>
       </w:pPr>
@@ -5623,7 +6003,7 @@
       <w:pPr>
         <w:pStyle w:val="Compact"/>
         <w:numPr>
-          <w:numId w:val="1030"/>
+          <w:numId w:val="1031"/>
           <w:ilvl w:val="1"/>
         </w:numPr>
       </w:pPr>
@@ -5641,7 +6021,7 @@
       <w:pPr>
         <w:pStyle w:val="Compact"/>
         <w:numPr>
-          <w:numId w:val="1030"/>
+          <w:numId w:val="1031"/>
           <w:ilvl w:val="1"/>
         </w:numPr>
       </w:pPr>
@@ -5653,8 +6033,8 @@
       <w:pPr>
         <w:pStyle w:val="Heading2"/>
       </w:pPr>
-      <w:bookmarkStart w:id="112" w:name="deliverables"/>
-      <w:bookmarkEnd w:id="112"/>
+      <w:bookmarkStart w:id="113" w:name="deliverables"/>
+      <w:bookmarkEnd w:id="113"/>
       <w:r>
         <w:t xml:space="preserve">Deliverables</w:t>
       </w:r>
@@ -5701,8 +6081,8 @@
       <w:pPr>
         <w:pStyle w:val="Heading2"/>
       </w:pPr>
-      <w:bookmarkStart w:id="113" w:name="submitting"/>
-      <w:bookmarkEnd w:id="113"/>
+      <w:bookmarkStart w:id="114" w:name="submitting"/>
+      <w:bookmarkEnd w:id="114"/>
       <w:r>
         <w:t xml:space="preserve">Submitting</w:t>
       </w:r>
@@ -5719,8 +6099,8 @@
       <w:pPr>
         <w:pStyle w:val="Heading2"/>
       </w:pPr>
-      <w:bookmarkStart w:id="114" w:name="resources"/>
-      <w:bookmarkEnd w:id="114"/>
+      <w:bookmarkStart w:id="115" w:name="resources"/>
+      <w:bookmarkEnd w:id="115"/>
       <w:r>
         <w:t xml:space="preserve">Resources</w:t>
       </w:r>
@@ -5737,7 +6117,7 @@
       <w:pPr>
         <w:pStyle w:val="Compact"/>
         <w:numPr>
-          <w:numId w:val="1031"/>
+          <w:numId w:val="1032"/>
           <w:ilvl w:val="0"/>
         </w:numPr>
       </w:pPr>
@@ -5749,11 +6129,11 @@
       <w:pPr>
         <w:pStyle w:val="Compact"/>
         <w:numPr>
-          <w:numId w:val="1032"/>
+          <w:numId w:val="1033"/>
           <w:ilvl w:val="1"/>
         </w:numPr>
       </w:pPr>
-      <w:hyperlink r:id="rId115">
+      <w:hyperlink r:id="rId116">
         <w:r>
           <w:rPr>
             <w:rStyle w:val="Hyperlink"/>
@@ -5766,7 +6146,7 @@
       <w:pPr>
         <w:pStyle w:val="Compact"/>
         <w:numPr>
-          <w:numId w:val="1031"/>
+          <w:numId w:val="1032"/>
           <w:ilvl w:val="0"/>
         </w:numPr>
       </w:pPr>
@@ -5778,11 +6158,11 @@
       <w:pPr>
         <w:pStyle w:val="Compact"/>
         <w:numPr>
-          <w:numId w:val="1033"/>
+          <w:numId w:val="1034"/>
           <w:ilvl w:val="1"/>
         </w:numPr>
       </w:pPr>
-      <w:hyperlink r:id="rId116">
+      <w:hyperlink r:id="rId117">
         <w:r>
           <w:rPr>
             <w:rStyle w:val="Hyperlink"/>
@@ -5795,8 +6175,8 @@
       <w:pPr>
         <w:pStyle w:val="Heading1"/>
       </w:pPr>
-      <w:bookmarkStart w:id="117" w:name="InfoNeedsAsgt"/>
-      <w:bookmarkEnd w:id="117"/>
+      <w:bookmarkStart w:id="118" w:name="InfoNeedsAsgt"/>
+      <w:bookmarkEnd w:id="118"/>
       <w:r>
         <w:t xml:space="preserve">Assignment 2 Information Needs/Information Seeking Behavior</w:t>
       </w:r>
@@ -5813,8 +6193,8 @@
       <w:pPr>
         <w:pStyle w:val="Heading2"/>
       </w:pPr>
-      <w:bookmarkStart w:id="118" w:name="rationale-1"/>
-      <w:bookmarkEnd w:id="118"/>
+      <w:bookmarkStart w:id="119" w:name="rationale-1"/>
+      <w:bookmarkEnd w:id="119"/>
       <w:r>
         <w:t xml:space="preserve">Rationale</w:t>
       </w:r>
@@ -5877,7 +6257,7 @@
       <w:r>
         <w:t xml:space="preserve"> </w:t>
       </w:r>
-      <w:hyperlink r:id="rId119">
+      <w:hyperlink r:id="rId120">
         <w:r>
           <w:rPr>
             <w:rStyle w:val="Hyperlink"/>
@@ -5890,8 +6270,8 @@
       <w:pPr>
         <w:pStyle w:val="Heading2"/>
       </w:pPr>
-      <w:bookmarkStart w:id="120" w:name="tasks-1"/>
-      <w:bookmarkEnd w:id="120"/>
+      <w:bookmarkStart w:id="121" w:name="tasks-1"/>
+      <w:bookmarkEnd w:id="121"/>
       <w:r>
         <w:t xml:space="preserve">Tasks</w:t>
       </w:r>
@@ -5900,7 +6280,7 @@
       <w:pPr>
         <w:pStyle w:val="Compact"/>
         <w:numPr>
-          <w:numId w:val="1034"/>
+          <w:numId w:val="1035"/>
           <w:ilvl w:val="0"/>
         </w:numPr>
       </w:pPr>
@@ -5918,7 +6298,7 @@
       <w:pPr>
         <w:pStyle w:val="Compact"/>
         <w:numPr>
-          <w:numId w:val="1034"/>
+          <w:numId w:val="1035"/>
           <w:ilvl w:val="0"/>
         </w:numPr>
       </w:pPr>
@@ -5942,8 +6322,8 @@
       <w:pPr>
         <w:pStyle w:val="Heading2"/>
       </w:pPr>
-      <w:bookmarkStart w:id="121" w:name="deliverable"/>
-      <w:bookmarkEnd w:id="121"/>
+      <w:bookmarkStart w:id="122" w:name="deliverable"/>
+      <w:bookmarkEnd w:id="122"/>
       <w:r>
         <w:t xml:space="preserve">Deliverable</w:t>
       </w:r>
@@ -5990,8 +6370,8 @@
       <w:pPr>
         <w:pStyle w:val="Heading2"/>
       </w:pPr>
-      <w:bookmarkStart w:id="122" w:name="submitting-1"/>
-      <w:bookmarkEnd w:id="122"/>
+      <w:bookmarkStart w:id="123" w:name="submitting-1"/>
+      <w:bookmarkEnd w:id="123"/>
       <w:r>
         <w:t xml:space="preserve">Submitting</w:t>
       </w:r>
@@ -6000,7 +6380,7 @@
       <w:pPr>
         <w:pStyle w:val="Compact"/>
         <w:numPr>
-          <w:numId w:val="1035"/>
+          <w:numId w:val="1036"/>
           <w:ilvl w:val="0"/>
         </w:numPr>
       </w:pPr>
@@ -6012,7 +6392,7 @@
       <w:pPr>
         <w:pStyle w:val="Compact"/>
         <w:numPr>
-          <w:numId w:val="1035"/>
+          <w:numId w:val="1036"/>
           <w:ilvl w:val="0"/>
         </w:numPr>
       </w:pPr>
@@ -6030,7 +6410,7 @@
       <w:pPr>
         <w:pStyle w:val="Compact"/>
         <w:numPr>
-          <w:numId w:val="1035"/>
+          <w:numId w:val="1036"/>
           <w:ilvl w:val="0"/>
         </w:numPr>
       </w:pPr>
@@ -6042,8 +6422,8 @@
       <w:pPr>
         <w:pStyle w:val="Heading2"/>
       </w:pPr>
-      <w:bookmarkStart w:id="123" w:name="strategies-for-locating-research-studies"/>
-      <w:bookmarkEnd w:id="123"/>
+      <w:bookmarkStart w:id="124" w:name="strategies-for-locating-research-studies"/>
+      <w:bookmarkEnd w:id="124"/>
       <w:r>
         <w:t xml:space="preserve">Strategies for locating research studies</w:t>
       </w:r>
@@ -6066,7 +6446,7 @@
       <w:pPr>
         <w:pStyle w:val="Compact"/>
         <w:numPr>
-          <w:numId w:val="1036"/>
+          <w:numId w:val="1037"/>
           <w:ilvl w:val="0"/>
         </w:numPr>
       </w:pPr>
@@ -6083,11 +6463,11 @@
       <w:pPr>
         <w:pStyle w:val="Compact"/>
         <w:numPr>
-          <w:numId w:val="1036"/>
-          <w:ilvl w:val="0"/>
-        </w:numPr>
-      </w:pPr>
-      <w:hyperlink r:id="rId124">
+          <w:numId w:val="1037"/>
+          <w:ilvl w:val="0"/>
+        </w:numPr>
+      </w:pPr>
+      <w:hyperlink r:id="rId125">
         <w:r>
           <w:rPr>
             <w:rStyle w:val="Hyperlink"/>
@@ -6114,7 +6494,7 @@
       <w:pPr>
         <w:pStyle w:val="Compact"/>
         <w:numPr>
-          <w:numId w:val="1037"/>
+          <w:numId w:val="1038"/>
           <w:ilvl w:val="0"/>
         </w:numPr>
       </w:pPr>
@@ -6131,11 +6511,11 @@
       <w:pPr>
         <w:pStyle w:val="Compact"/>
         <w:numPr>
-          <w:numId w:val="1037"/>
-          <w:ilvl w:val="0"/>
-        </w:numPr>
-      </w:pPr>
-      <w:hyperlink r:id="rId124">
+          <w:numId w:val="1038"/>
+          <w:ilvl w:val="0"/>
+        </w:numPr>
+      </w:pPr>
+      <w:hyperlink r:id="rId125">
         <w:r>
           <w:rPr>
             <w:rStyle w:val="Hyperlink"/>
@@ -6148,11 +6528,11 @@
       <w:pPr>
         <w:pStyle w:val="Compact"/>
         <w:numPr>
-          <w:numId w:val="1037"/>
-          <w:ilvl w:val="0"/>
-        </w:numPr>
-      </w:pPr>
-      <w:hyperlink r:id="rId125">
+          <w:numId w:val="1038"/>
+          <w:ilvl w:val="0"/>
+        </w:numPr>
+      </w:pPr>
+      <w:hyperlink r:id="rId126">
         <w:r>
           <w:rPr>
             <w:rStyle w:val="Hyperlink"/>
@@ -6321,7 +6701,7 @@
       <w:r>
         <w:t xml:space="preserve"> </w:t>
       </w:r>
-      <w:hyperlink r:id="rId124">
+      <w:hyperlink r:id="rId125">
         <w:r>
           <w:rPr>
             <w:rStyle w:val="Hyperlink"/>
@@ -6367,11 +6747,11 @@
       <w:pPr>
         <w:pStyle w:val="Compact"/>
         <w:numPr>
-          <w:numId w:val="1038"/>
-          <w:ilvl w:val="0"/>
-        </w:numPr>
-      </w:pPr>
-      <w:hyperlink r:id="rId126">
+          <w:numId w:val="1039"/>
+          <w:ilvl w:val="0"/>
+        </w:numPr>
+      </w:pPr>
+      <w:hyperlink r:id="rId127">
         <w:r>
           <w:rPr>
             <w:rStyle w:val="Hyperlink"/>
@@ -6384,11 +6764,11 @@
       <w:pPr>
         <w:pStyle w:val="Compact"/>
         <w:numPr>
-          <w:numId w:val="1038"/>
-          <w:ilvl w:val="0"/>
-        </w:numPr>
-      </w:pPr>
-      <w:hyperlink r:id="rId127">
+          <w:numId w:val="1039"/>
+          <w:ilvl w:val="0"/>
+        </w:numPr>
+      </w:pPr>
+      <w:hyperlink r:id="rId128">
         <w:r>
           <w:rPr>
             <w:rStyle w:val="Hyperlink"/>
@@ -6401,11 +6781,11 @@
       <w:pPr>
         <w:pStyle w:val="Compact"/>
         <w:numPr>
-          <w:numId w:val="1038"/>
-          <w:ilvl w:val="0"/>
-        </w:numPr>
-      </w:pPr>
-      <w:hyperlink r:id="rId127">
+          <w:numId w:val="1039"/>
+          <w:ilvl w:val="0"/>
+        </w:numPr>
+      </w:pPr>
+      <w:hyperlink r:id="rId128">
         <w:r>
           <w:rPr>
             <w:rStyle w:val="Hyperlink"/>
@@ -6418,8 +6798,8 @@
       <w:pPr>
         <w:pStyle w:val="Heading1"/>
       </w:pPr>
-      <w:bookmarkStart w:id="128" w:name="ResearchProposal"/>
-      <w:bookmarkEnd w:id="128"/>
+      <w:bookmarkStart w:id="129" w:name="ResearchProposal"/>
+      <w:bookmarkEnd w:id="129"/>
       <w:r>
         <w:t xml:space="preserve">Assignment 3: Research Design Proposal</w:t>
       </w:r>
@@ -6436,8 +6816,8 @@
       <w:pPr>
         <w:pStyle w:val="Heading2"/>
       </w:pPr>
-      <w:bookmarkStart w:id="129" w:name="rationale-2"/>
-      <w:bookmarkEnd w:id="129"/>
+      <w:bookmarkStart w:id="130" w:name="rationale-2"/>
+      <w:bookmarkEnd w:id="130"/>
       <w:r>
         <w:t xml:space="preserve">Rationale</w:t>
       </w:r>
@@ -6465,7 +6845,7 @@
     <w:p>
       <w:pPr>
         <w:numPr>
-          <w:numId w:val="1039"/>
+          <w:numId w:val="1040"/>
           <w:ilvl w:val="0"/>
         </w:numPr>
       </w:pPr>
@@ -6488,7 +6868,7 @@
     <w:p>
       <w:pPr>
         <w:numPr>
-          <w:numId w:val="1039"/>
+          <w:numId w:val="1040"/>
           <w:ilvl w:val="0"/>
         </w:numPr>
       </w:pPr>
@@ -6511,7 +6891,7 @@
     <w:p>
       <w:pPr>
         <w:numPr>
-          <w:numId w:val="1039"/>
+          <w:numId w:val="1040"/>
           <w:ilvl w:val="0"/>
         </w:numPr>
       </w:pPr>
@@ -6528,7 +6908,7 @@
     <w:p>
       <w:pPr>
         <w:numPr>
-          <w:numId w:val="1039"/>
+          <w:numId w:val="1040"/>
           <w:ilvl w:val="0"/>
         </w:numPr>
       </w:pPr>
@@ -6576,8 +6956,8 @@
       <w:pPr>
         <w:pStyle w:val="Heading2"/>
       </w:pPr>
-      <w:bookmarkStart w:id="130" w:name="before-you-begin-1"/>
-      <w:bookmarkEnd w:id="130"/>
+      <w:bookmarkStart w:id="131" w:name="before-you-begin-1"/>
+      <w:bookmarkEnd w:id="131"/>
       <w:r>
         <w:t xml:space="preserve">Before you begin</w:t>
       </w:r>
@@ -6586,7 +6966,7 @@
       <w:pPr>
         <w:pStyle w:val="Compact"/>
         <w:numPr>
-          <w:numId w:val="1040"/>
+          <w:numId w:val="1041"/>
           <w:ilvl w:val="0"/>
         </w:numPr>
       </w:pPr>
@@ -6598,7 +6978,7 @@
       <w:pPr>
         <w:pStyle w:val="Compact"/>
         <w:numPr>
-          <w:numId w:val="1040"/>
+          <w:numId w:val="1041"/>
           <w:ilvl w:val="0"/>
         </w:numPr>
       </w:pPr>
@@ -6616,7 +6996,7 @@
       <w:pPr>
         <w:pStyle w:val="Compact"/>
         <w:numPr>
-          <w:numId w:val="1040"/>
+          <w:numId w:val="1041"/>
           <w:ilvl w:val="0"/>
         </w:numPr>
       </w:pPr>
@@ -6628,7 +7008,7 @@
       <w:pPr>
         <w:pStyle w:val="Compact"/>
         <w:numPr>
-          <w:numId w:val="1040"/>
+          <w:numId w:val="1041"/>
           <w:ilvl w:val="0"/>
         </w:numPr>
       </w:pPr>
@@ -6640,7 +7020,7 @@
       <w:pPr>
         <w:pStyle w:val="Compact"/>
         <w:numPr>
-          <w:numId w:val="1040"/>
+          <w:numId w:val="1041"/>
           <w:ilvl w:val="0"/>
         </w:numPr>
       </w:pPr>
@@ -6652,7 +7032,7 @@
       <w:pPr>
         <w:pStyle w:val="Compact"/>
         <w:numPr>
-          <w:numId w:val="1040"/>
+          <w:numId w:val="1041"/>
           <w:ilvl w:val="0"/>
         </w:numPr>
       </w:pPr>
@@ -6662,7 +7042,7 @@
       <w:r>
         <w:t xml:space="preserve"> </w:t>
       </w:r>
-      <w:hyperlink r:id="rId131">
+      <w:hyperlink r:id="rId132">
         <w:r>
           <w:rPr>
             <w:rStyle w:val="Hyperlink"/>
@@ -6681,8 +7061,8 @@
       <w:pPr>
         <w:pStyle w:val="Heading2"/>
       </w:pPr>
-      <w:bookmarkStart w:id="132" w:name="milestone-deliverables"/>
-      <w:bookmarkEnd w:id="132"/>
+      <w:bookmarkStart w:id="133" w:name="milestone-deliverables"/>
+      <w:bookmarkEnd w:id="133"/>
       <w:r>
         <w:t xml:space="preserve">Milestone Deliverables</w:t>
       </w:r>
@@ -6691,7 +7071,7 @@
       <w:pPr>
         <w:pStyle w:val="Compact"/>
         <w:numPr>
-          <w:numId w:val="1041"/>
+          <w:numId w:val="1042"/>
           <w:ilvl w:val="0"/>
         </w:numPr>
       </w:pPr>
@@ -6718,63 +7098,6 @@
       </w:r>
       <w:r>
         <w:t xml:space="preserve">forum</w:t>
-      </w:r>
-    </w:p>
-    <w:p>
-      <w:pPr>
-        <w:pStyle w:val="Compact"/>
-        <w:numPr>
-          <w:numId w:val="1042"/>
-          <w:ilvl w:val="1"/>
-        </w:numPr>
-      </w:pPr>
-      <w:r>
-        <w:t xml:space="preserve">Pose a research question. Your post should be a sentence or two</w:t>
-      </w:r>
-      <w:r>
-        <w:t xml:space="preserve"> </w:t>
-      </w:r>
-      <w:r>
-        <w:t xml:space="preserve">(no more than a paragraph). Also provide feedback and</w:t>
-      </w:r>
-      <w:r>
-        <w:t xml:space="preserve"> </w:t>
-      </w:r>
-      <w:r>
-        <w:t xml:space="preserve">suggestions to your classmates by replying to their posts.</w:t>
-      </w:r>
-    </w:p>
-    <w:p>
-      <w:pPr>
-        <w:pStyle w:val="Compact"/>
-        <w:numPr>
-          <w:numId w:val="1041"/>
-          <w:ilvl w:val="0"/>
-        </w:numPr>
-      </w:pPr>
-      <w:r>
-        <w:rPr>
-          <w:b/>
-        </w:rPr>
-        <w:t xml:space="preserve">Start your research reflection notebook</w:t>
-      </w:r>
-      <w:r>
-        <w:t xml:space="preserve">, to be posted to the</w:t>
-      </w:r>
-      <w:r>
-        <w:t xml:space="preserve"> </w:t>
-      </w:r>
-      <w:r>
-        <w:rPr>
-          <w:i/>
-        </w:rPr>
-        <w:t xml:space="preserve">Assignment 3B: Research Reflection</w:t>
-      </w:r>
-      <w:r>
-        <w:t xml:space="preserve"> </w:t>
-      </w:r>
-      <w:r>
-        <w:t xml:space="preserve">forum by February 2.</w:t>
       </w:r>
     </w:p>
     <w:p>
@@ -6786,14 +7109,26 @@
         </w:numPr>
       </w:pPr>
       <w:r>
-        <w:t xml:space="preserve">In this project you will attend not only to your research question but also, especially, to the process of identifying a question, determining how to address it, and how to search and annotate. Indicate what method you will be using to track your reflections (while we call this a 'notebook', various approaches can be used). Your instructors will be happy to provide feedback as often as you wish. While this first post is public, future communications about your research reflection may be either public or private as you prefer.</w:t>
-      </w:r>
-    </w:p>
-    <w:p>
-      <w:pPr>
-        <w:pStyle w:val="Compact"/>
-        <w:numPr>
-          <w:numId w:val="1041"/>
+        <w:t xml:space="preserve">Pose a research question. Your post should be a sentence or two</w:t>
+      </w:r>
+      <w:r>
+        <w:t xml:space="preserve"> </w:t>
+      </w:r>
+      <w:r>
+        <w:t xml:space="preserve">(no more than a paragraph). Also provide feedback and</w:t>
+      </w:r>
+      <w:r>
+        <w:t xml:space="preserve"> </w:t>
+      </w:r>
+      <w:r>
+        <w:t xml:space="preserve">suggestions to your classmates by replying to their posts.</w:t>
+      </w:r>
+    </w:p>
+    <w:p>
+      <w:pPr>
+        <w:pStyle w:val="Compact"/>
+        <w:numPr>
+          <w:numId w:val="1042"/>
           <w:ilvl w:val="0"/>
         </w:numPr>
       </w:pPr>
@@ -6801,7 +7136,7 @@
         <w:rPr>
           <w:b/>
         </w:rPr>
-        <w:t xml:space="preserve">Research Methods due February 16</w:t>
+        <w:t xml:space="preserve">Start your research reflection notebook</w:t>
       </w:r>
       <w:r>
         <w:t xml:space="preserve">, to be posted to the</w:t>
@@ -6813,13 +7148,13 @@
         <w:rPr>
           <w:i/>
         </w:rPr>
-        <w:t xml:space="preserve">Assignment 3C: Research Methods</w:t>
-      </w:r>
-      <w:r>
-        <w:t xml:space="preserve"> </w:t>
-      </w:r>
-      <w:r>
-        <w:t xml:space="preserve">forum</w:t>
+        <w:t xml:space="preserve">Assignment 3B: Research Reflection</w:t>
+      </w:r>
+      <w:r>
+        <w:t xml:space="preserve"> </w:t>
+      </w:r>
+      <w:r>
+        <w:t xml:space="preserve">forum by February 2.</w:t>
       </w:r>
     </w:p>
     <w:p>
@@ -6831,14 +7166,14 @@
         </w:numPr>
       </w:pPr>
       <w:r>
-        <w:t xml:space="preserve">Post no more than two paragraphs (the first paragraph is revised from Assignment 3A; the second paragraph is on research methods). In the new paragraph, devise methods for addressing your research question and write a one paragraph description of an approach that you feel would be appropriate for investigating the question. Draw on and connect this to research methods discussed in class. Also provide feedback and suggestions to your classmates by replying to their posts.</w:t>
-      </w:r>
-    </w:p>
-    <w:p>
-      <w:pPr>
-        <w:pStyle w:val="Compact"/>
-        <w:numPr>
-          <w:numId w:val="1041"/>
+        <w:t xml:space="preserve">In this project you will attend not only to your research question but also, especially, to the process of identifying a question, determining how to address it, and how to search and annotate. Indicate what method you will be using to track your reflections (while we call this a 'notebook', various approaches can be used). Your instructors will be happy to provide feedback as often as you wish. While this first post is public, future communications about your research reflection may be either public or private as you prefer.</w:t>
+      </w:r>
+    </w:p>
+    <w:p>
+      <w:pPr>
+        <w:pStyle w:val="Compact"/>
+        <w:numPr>
+          <w:numId w:val="1042"/>
           <w:ilvl w:val="0"/>
         </w:numPr>
       </w:pPr>
@@ -6846,7 +7181,7 @@
         <w:rPr>
           <w:b/>
         </w:rPr>
-        <w:t xml:space="preserve">1 annotated bibliography item due February 23</w:t>
+        <w:t xml:space="preserve">Research Methods due February 16</w:t>
       </w:r>
       <w:r>
         <w:t xml:space="preserve">, to be posted to the</w:t>
@@ -6858,7 +7193,7 @@
         <w:rPr>
           <w:i/>
         </w:rPr>
-        <w:t xml:space="preserve">Assignment 3D: Annotated Bibliography</w:t>
+        <w:t xml:space="preserve">Assignment 3C: Research Methods</w:t>
       </w:r>
       <w:r>
         <w:t xml:space="preserve"> </w:t>
@@ -6876,14 +7211,14 @@
         </w:numPr>
       </w:pPr>
       <w:r>
-        <w:t xml:space="preserve">Share 1 entry from your annotated bibliography. Provide a formatted citation (indicate the citation format used) and a 2-paragraph annotation. The first paragraph should describe the item while the second paragraph should indicate how this item is related to your research question and or/methods. Also provide feedback and suggestions to your classmates by replying to their posts.</w:t>
-      </w:r>
-    </w:p>
-    <w:p>
-      <w:pPr>
-        <w:pStyle w:val="Compact"/>
-        <w:numPr>
-          <w:numId w:val="1041"/>
+        <w:t xml:space="preserve">Post no more than two paragraphs (the first paragraph is revised from Assignment 3A; the second paragraph is on research methods). In the new paragraph, devise methods for addressing your research question and write a one paragraph description of an approach that you feel would be appropriate for investigating the question. Draw on and connect this to research methods discussed in class. Also provide feedback and suggestions to your classmates by replying to their posts.</w:t>
+      </w:r>
+    </w:p>
+    <w:p>
+      <w:pPr>
+        <w:pStyle w:val="Compact"/>
+        <w:numPr>
+          <w:numId w:val="1042"/>
           <w:ilvl w:val="0"/>
         </w:numPr>
       </w:pPr>
@@ -6891,19 +7226,19 @@
         <w:rPr>
           <w:b/>
         </w:rPr>
-        <w:t xml:space="preserve">1 reflection about finding items due March 2</w:t>
-      </w:r>
-      <w:r>
-        <w:t xml:space="preserve">, to be shared with the instructors and/or posted to the</w:t>
-      </w:r>
-      <w:r>
-        <w:t xml:space="preserve"> </w:t>
-      </w:r>
-      <w:r>
-        <w:rPr>
-          <w:i/>
-        </w:rPr>
-        <w:t xml:space="preserve">Assignment 3B: Research Reflection</w:t>
+        <w:t xml:space="preserve">1 annotated bibliography item due February 23</w:t>
+      </w:r>
+      <w:r>
+        <w:t xml:space="preserve">, to be posted to the</w:t>
+      </w:r>
+      <w:r>
+        <w:t xml:space="preserve"> </w:t>
+      </w:r>
+      <w:r>
+        <w:rPr>
+          <w:i/>
+        </w:rPr>
+        <w:t xml:space="preserve">Assignment 3D: Annotated Bibliography</w:t>
       </w:r>
       <w:r>
         <w:t xml:space="preserve"> </w:t>
@@ -6921,14 +7256,14 @@
         </w:numPr>
       </w:pPr>
       <w:r>
-        <w:t xml:space="preserve">Reflections might include search strategies, ideas, failed approaches, things you want to try next, or requests for advice.</w:t>
-      </w:r>
-    </w:p>
-    <w:p>
-      <w:pPr>
-        <w:pStyle w:val="Compact"/>
-        <w:numPr>
-          <w:numId w:val="1041"/>
+        <w:t xml:space="preserve">Share 1 entry from your annotated bibliography. Provide a formatted citation (indicate the citation format used) and a 2-paragraph annotation. The first paragraph should describe the item while the second paragraph should indicate how this item is related to your research question and or/methods. Also provide feedback and suggestions to your classmates by replying to their posts.</w:t>
+      </w:r>
+    </w:p>
+    <w:p>
+      <w:pPr>
+        <w:pStyle w:val="Compact"/>
+        <w:numPr>
+          <w:numId w:val="1042"/>
           <w:ilvl w:val="0"/>
         </w:numPr>
       </w:pPr>
@@ -6936,19 +7271,19 @@
         <w:rPr>
           <w:b/>
         </w:rPr>
-        <w:t xml:space="preserve">Resource List due March 9</w:t>
-      </w:r>
-      <w:r>
-        <w:t xml:space="preserve">, to the</w:t>
-      </w:r>
-      <w:r>
-        <w:t xml:space="preserve"> </w:t>
-      </w:r>
-      <w:r>
-        <w:rPr>
-          <w:i/>
-        </w:rPr>
-        <w:t xml:space="preserve">Assignment 3E: Resource List</w:t>
+        <w:t xml:space="preserve">1 reflection about finding items due March 2</w:t>
+      </w:r>
+      <w:r>
+        <w:t xml:space="preserve">, to be shared with the instructors and/or posted to the</w:t>
+      </w:r>
+      <w:r>
+        <w:t xml:space="preserve"> </w:t>
+      </w:r>
+      <w:r>
+        <w:rPr>
+          <w:i/>
+        </w:rPr>
+        <w:t xml:space="preserve">Assignment 3B: Research Reflection</w:t>
       </w:r>
       <w:r>
         <w:t xml:space="preserve"> </w:t>
@@ -6966,50 +7301,14 @@
         </w:numPr>
       </w:pPr>
       <w:r>
-        <w:t xml:space="preserve">Use Zotero to share 20 resources related to your research</w:t>
-      </w:r>
-      <w:r>
-        <w:t xml:space="preserve"> </w:t>
-      </w:r>
-      <w:r>
-        <w:t xml:space="preserve">question and/or method. Your post should include a link to</w:t>
-      </w:r>
-      <w:r>
-        <w:t xml:space="preserve"> </w:t>
-      </w:r>
-      <w:r>
-        <w:t xml:space="preserve">Zotero's RSS feed for the collection and 1-2 sentences. This</w:t>
-      </w:r>
-      <w:r>
-        <w:t xml:space="preserve"> </w:t>
-      </w:r>
-      <w:r>
-        <w:t xml:space="preserve">could cover either how you found resources, types of items you</w:t>
-      </w:r>
-      <w:r>
-        <w:t xml:space="preserve"> </w:t>
-      </w:r>
-      <w:r>
-        <w:t xml:space="preserve">are still looking for, or a very brief commentary about a</w:t>
-      </w:r>
-      <w:r>
-        <w:t xml:space="preserve"> </w:t>
-      </w:r>
-      <w:r>
-        <w:t xml:space="preserve">resource you found interesting. Also provide feedback and</w:t>
-      </w:r>
-      <w:r>
-        <w:t xml:space="preserve"> </w:t>
-      </w:r>
-      <w:r>
-        <w:t xml:space="preserve">suggestions to your classmates by replying to their posts.</w:t>
-      </w:r>
-    </w:p>
-    <w:p>
-      <w:pPr>
-        <w:pStyle w:val="Compact"/>
-        <w:numPr>
-          <w:numId w:val="1041"/>
+        <w:t xml:space="preserve">Reflections might include search strategies, ideas, failed approaches, things you want to try next, or requests for advice.</w:t>
+      </w:r>
+    </w:p>
+    <w:p>
+      <w:pPr>
+        <w:pStyle w:val="Compact"/>
+        <w:numPr>
+          <w:numId w:val="1042"/>
           <w:ilvl w:val="0"/>
         </w:numPr>
       </w:pPr>
@@ -7017,25 +7316,19 @@
         <w:rPr>
           <w:b/>
         </w:rPr>
-        <w:t xml:space="preserve">Research Reflection notebook due M7DUE</w:t>
-      </w:r>
-      <w:r>
-        <w:rPr>
-          <w:b/>
-        </w:rPr>
-        <w:t xml:space="preserve"> </w:t>
-      </w:r>
-      <w:r>
-        <w:t xml:space="preserve">, to be shared with the instructors and/or posted to the</w:t>
-      </w:r>
-      <w:r>
-        <w:t xml:space="preserve"> </w:t>
-      </w:r>
-      <w:r>
-        <w:rPr>
-          <w:i/>
-        </w:rPr>
-        <w:t xml:space="preserve">Assignment 3B: Research Reflection</w:t>
+        <w:t xml:space="preserve">Resource List due March 9</w:t>
+      </w:r>
+      <w:r>
+        <w:t xml:space="preserve">, to the</w:t>
+      </w:r>
+      <w:r>
+        <w:t xml:space="preserve"> </w:t>
+      </w:r>
+      <w:r>
+        <w:rPr>
+          <w:i/>
+        </w:rPr>
+        <w:t xml:space="preserve">Assignment 3E: Resource List</w:t>
       </w:r>
       <w:r>
         <w:t xml:space="preserve"> </w:t>
@@ -7053,6 +7346,93 @@
         </w:numPr>
       </w:pPr>
       <w:r>
+        <w:t xml:space="preserve">Use Zotero to share 20 resources related to your research</w:t>
+      </w:r>
+      <w:r>
+        <w:t xml:space="preserve"> </w:t>
+      </w:r>
+      <w:r>
+        <w:t xml:space="preserve">question and/or method. Your post should include a link to</w:t>
+      </w:r>
+      <w:r>
+        <w:t xml:space="preserve"> </w:t>
+      </w:r>
+      <w:r>
+        <w:t xml:space="preserve">Zotero's RSS feed for the collection and 1-2 sentences. This</w:t>
+      </w:r>
+      <w:r>
+        <w:t xml:space="preserve"> </w:t>
+      </w:r>
+      <w:r>
+        <w:t xml:space="preserve">could cover either how you found resources, types of items you</w:t>
+      </w:r>
+      <w:r>
+        <w:t xml:space="preserve"> </w:t>
+      </w:r>
+      <w:r>
+        <w:t xml:space="preserve">are still looking for, or a very brief commentary about a</w:t>
+      </w:r>
+      <w:r>
+        <w:t xml:space="preserve"> </w:t>
+      </w:r>
+      <w:r>
+        <w:t xml:space="preserve">resource you found interesting. Also provide feedback and</w:t>
+      </w:r>
+      <w:r>
+        <w:t xml:space="preserve"> </w:t>
+      </w:r>
+      <w:r>
+        <w:t xml:space="preserve">suggestions to your classmates by replying to their posts.</w:t>
+      </w:r>
+    </w:p>
+    <w:p>
+      <w:pPr>
+        <w:pStyle w:val="Compact"/>
+        <w:numPr>
+          <w:numId w:val="1042"/>
+          <w:ilvl w:val="0"/>
+        </w:numPr>
+      </w:pPr>
+      <w:r>
+        <w:rPr>
+          <w:b/>
+        </w:rPr>
+        <w:t xml:space="preserve">Research Reflection notebook due M7DUE</w:t>
+      </w:r>
+      <w:r>
+        <w:rPr>
+          <w:b/>
+        </w:rPr>
+        <w:t xml:space="preserve"> </w:t>
+      </w:r>
+      <w:r>
+        <w:t xml:space="preserve">, to be shared with the instructors and/or posted to the</w:t>
+      </w:r>
+      <w:r>
+        <w:t xml:space="preserve"> </w:t>
+      </w:r>
+      <w:r>
+        <w:rPr>
+          <w:i/>
+        </w:rPr>
+        <w:t xml:space="preserve">Assignment 3B: Research Reflection</w:t>
+      </w:r>
+      <w:r>
+        <w:t xml:space="preserve"> </w:t>
+      </w:r>
+      <w:r>
+        <w:t xml:space="preserve">forum</w:t>
+      </w:r>
+    </w:p>
+    <w:p>
+      <w:pPr>
+        <w:pStyle w:val="Compact"/>
+        <w:numPr>
+          <w:numId w:val="1049"/>
+          <w:ilvl w:val="1"/>
+        </w:numPr>
+      </w:pPr>
+      <w:r>
         <w:t xml:space="preserve">In this project you will attend not only to your research question but also, especially, to the process of identifying a question, determining how to address it, and how to search and annotate.</w:t>
       </w:r>
     </w:p>
@@ -7060,8 +7440,8 @@
       <w:pPr>
         <w:pStyle w:val="Heading2"/>
       </w:pPr>
-      <w:bookmarkStart w:id="133" w:name="final-deliverables"/>
-      <w:bookmarkEnd w:id="133"/>
+      <w:bookmarkStart w:id="134" w:name="final-deliverables"/>
+      <w:bookmarkEnd w:id="134"/>
       <w:r>
         <w:t xml:space="preserve">Final Deliverables</w:t>
       </w:r>
@@ -7070,7 +7450,7 @@
       <w:pPr>
         <w:pStyle w:val="Compact"/>
         <w:numPr>
-          <w:numId w:val="1049"/>
+          <w:numId w:val="1050"/>
           <w:ilvl w:val="0"/>
         </w:numPr>
       </w:pPr>
@@ -7079,87 +7459,6 @@
           <w:b/>
         </w:rPr>
         <w:t xml:space="preserve">Due April 6 Two page extended abstract</w:t>
-      </w:r>
-      <w:r>
-        <w:t xml:space="preserve">, to the Moodle drop box</w:t>
-      </w:r>
-      <w:r>
-        <w:t xml:space="preserve"> </w:t>
-      </w:r>
-      <w:r>
-        <w:rPr>
-          <w:i/>
-        </w:rPr>
-        <w:t xml:space="preserve">Assignment 3 abstract &amp; bibliography</w:t>
-      </w:r>
-    </w:p>
-    <w:p>
-      <w:pPr>
-        <w:pStyle w:val="Compact"/>
-        <w:numPr>
-          <w:numId w:val="1050"/>
-          <w:ilvl w:val="1"/>
-        </w:numPr>
-      </w:pPr>
-      <w:r>
-        <w:t xml:space="preserve">Develop the two paragraph summary of your research question</w:t>
-      </w:r>
-      <w:r>
-        <w:t xml:space="preserve"> </w:t>
-      </w:r>
-      <w:r>
-        <w:t xml:space="preserve">into a two page extended abstract. Focus on describing and</w:t>
-      </w:r>
-      <w:r>
-        <w:t xml:space="preserve"> </w:t>
-      </w:r>
-      <w:r>
-        <w:t xml:space="preserve">justifying the methods for investigating your research</w:t>
-      </w:r>
-      <w:r>
-        <w:t xml:space="preserve"> </w:t>
-      </w:r>
-      <w:r>
-        <w:t xml:space="preserve">question. The extended abstract is a proposal. It should</w:t>
-      </w:r>
-      <w:r>
-        <w:t xml:space="preserve"> </w:t>
-      </w:r>
-      <w:r>
-        <w:t xml:space="preserve">include a statement of your research problem, a description of</w:t>
-      </w:r>
-      <w:r>
-        <w:t xml:space="preserve"> </w:t>
-      </w:r>
-      <w:r>
-        <w:t xml:space="preserve">research methods for investigating the problem, and an</w:t>
-      </w:r>
-      <w:r>
-        <w:t xml:space="preserve"> </w:t>
-      </w:r>
-      <w:r>
-        <w:t xml:space="preserve">explanation of what form the results of the investigation will</w:t>
-      </w:r>
-      <w:r>
-        <w:t xml:space="preserve"> </w:t>
-      </w:r>
-      <w:r>
-        <w:t xml:space="preserve">take.</w:t>
-      </w:r>
-    </w:p>
-    <w:p>
-      <w:pPr>
-        <w:pStyle w:val="Compact"/>
-        <w:numPr>
-          <w:numId w:val="1049"/>
-          <w:ilvl w:val="0"/>
-        </w:numPr>
-      </w:pPr>
-      <w:r>
-        <w:rPr>
-          <w:b/>
-        </w:rPr>
-        <w:t xml:space="preserve">Due April 6 Annotated bibliography of 20 items</w:t>
       </w:r>
       <w:r>
         <w:t xml:space="preserve">, to the Moodle drop box</w:t>
@@ -7183,85 +7482,56 @@
         </w:numPr>
       </w:pPr>
       <w:r>
-        <w:t xml:space="preserve">Create an annotated bibliography. Format entries consistency and indicate the citation format you use. Number each entry.</w:t>
-      </w:r>
-      <w:r>
-        <w:t xml:space="preserve"> </w:t>
-      </w:r>
-      <w:r>
-        <w:t xml:space="preserve">For each resource, write a 2-paragraph annotation. The first paragraph should describe the resource while the second paragraph</w:t>
-      </w:r>
-      <w:r>
-        <w:t xml:space="preserve"> </w:t>
-      </w:r>
-      <w:r>
-        <w:t xml:space="preserve">should situate it with respect to your research question and/or method.</w:t>
-      </w:r>
-    </w:p>
-    <w:p>
-      <w:pPr>
-        <w:numPr>
-          <w:numId w:val="1000"/>
-          <w:ilvl w:val="0"/>
-        </w:numPr>
-      </w:pPr>
-      <w:r>
-        <w:t xml:space="preserve">Overall, the annotated bibliography should connect your problem to what is already</w:t>
-      </w:r>
-      <w:r>
-        <w:t xml:space="preserve"> </w:t>
-      </w:r>
-      <w:r>
-        <w:t xml:space="preserve">known. It should have a meaningful order (which might be</w:t>
-      </w:r>
-      <w:r>
-        <w:t xml:space="preserve"> </w:t>
-      </w:r>
-      <w:r>
-        <w:t xml:space="preserve">alphabetical, chronological, or something else). The resource</w:t>
-      </w:r>
-      <w:r>
-        <w:t xml:space="preserve"> </w:t>
-      </w:r>
-      <w:r>
-        <w:t xml:space="preserve">list previously submitted may need to be modified, either</w:t>
-      </w:r>
-      <w:r>
-        <w:t xml:space="preserve"> </w:t>
-      </w:r>
-      <w:r>
-        <w:t xml:space="preserve">removing or adding items as necessary to cover as many aspects</w:t>
-      </w:r>
-      <w:r>
-        <w:t xml:space="preserve"> </w:t>
-      </w:r>
-      <w:r>
-        <w:t xml:space="preserve">of the problem, and the knowledge gap, as feasible. Your</w:t>
-      </w:r>
-      <w:r>
-        <w:t xml:space="preserve"> </w:t>
-      </w:r>
-      <w:r>
-        <w:t xml:space="preserve">annotations should draw your reader's attention to the</w:t>
-      </w:r>
-      <w:r>
-        <w:t xml:space="preserve"> </w:t>
-      </w:r>
-      <w:r>
-        <w:t xml:space="preserve">connections between the resource and your problem, and to other</w:t>
-      </w:r>
-      <w:r>
-        <w:t xml:space="preserve"> </w:t>
-      </w:r>
-      <w:r>
-        <w:t xml:space="preserve">resources in the bibliography.</w:t>
-      </w:r>
-    </w:p>
-    <w:p>
-      <w:pPr>
-        <w:pStyle w:val="Compact"/>
-        <w:numPr>
-          <w:numId w:val="1049"/>
+        <w:t xml:space="preserve">Develop the two paragraph summary of your research question</w:t>
+      </w:r>
+      <w:r>
+        <w:t xml:space="preserve"> </w:t>
+      </w:r>
+      <w:r>
+        <w:t xml:space="preserve">into a two page extended abstract. Focus on describing and</w:t>
+      </w:r>
+      <w:r>
+        <w:t xml:space="preserve"> </w:t>
+      </w:r>
+      <w:r>
+        <w:t xml:space="preserve">justifying the methods for investigating your research</w:t>
+      </w:r>
+      <w:r>
+        <w:t xml:space="preserve"> </w:t>
+      </w:r>
+      <w:r>
+        <w:t xml:space="preserve">question. The extended abstract is a proposal. It should</w:t>
+      </w:r>
+      <w:r>
+        <w:t xml:space="preserve"> </w:t>
+      </w:r>
+      <w:r>
+        <w:t xml:space="preserve">include a statement of your research problem, a description of</w:t>
+      </w:r>
+      <w:r>
+        <w:t xml:space="preserve"> </w:t>
+      </w:r>
+      <w:r>
+        <w:t xml:space="preserve">research methods for investigating the problem, and an</w:t>
+      </w:r>
+      <w:r>
+        <w:t xml:space="preserve"> </w:t>
+      </w:r>
+      <w:r>
+        <w:t xml:space="preserve">explanation of what form the results of the investigation will</w:t>
+      </w:r>
+      <w:r>
+        <w:t xml:space="preserve"> </w:t>
+      </w:r>
+      <w:r>
+        <w:t xml:space="preserve">take.</w:t>
+      </w:r>
+    </w:p>
+    <w:p>
+      <w:pPr>
+        <w:pStyle w:val="Compact"/>
+        <w:numPr>
+          <w:numId w:val="1050"/>
           <w:ilvl w:val="0"/>
         </w:numPr>
       </w:pPr>
@@ -7269,7 +7539,19 @@
         <w:rPr>
           <w:b/>
         </w:rPr>
-        <w:t xml:space="preserve">Due March 30 Five minute oral presentation, during the last class meeting</w:t>
+        <w:t xml:space="preserve">Due April 6 Annotated bibliography of 20 items</w:t>
+      </w:r>
+      <w:r>
+        <w:t xml:space="preserve">, to the Moodle drop box</w:t>
+      </w:r>
+      <w:r>
+        <w:t xml:space="preserve"> </w:t>
+      </w:r>
+      <w:r>
+        <w:rPr>
+          <w:i/>
+        </w:rPr>
+        <w:t xml:space="preserve">Assignment 3 abstract &amp; bibliography</w:t>
       </w:r>
     </w:p>
     <w:p>
@@ -7281,6 +7563,104 @@
         </w:numPr>
       </w:pPr>
       <w:r>
+        <w:t xml:space="preserve">Create an annotated bibliography. Format entries consistency and indicate the citation format you use. Number each entry.</w:t>
+      </w:r>
+      <w:r>
+        <w:t xml:space="preserve"> </w:t>
+      </w:r>
+      <w:r>
+        <w:t xml:space="preserve">For each resource, write a 2-paragraph annotation. The first paragraph should describe the resource while the second paragraph</w:t>
+      </w:r>
+      <w:r>
+        <w:t xml:space="preserve"> </w:t>
+      </w:r>
+      <w:r>
+        <w:t xml:space="preserve">should situate it with respect to your research question and/or method.</w:t>
+      </w:r>
+    </w:p>
+    <w:p>
+      <w:pPr>
+        <w:numPr>
+          <w:numId w:val="1000"/>
+          <w:ilvl w:val="0"/>
+        </w:numPr>
+      </w:pPr>
+      <w:r>
+        <w:t xml:space="preserve">Overall, the annotated bibliography should connect your problem to what is already</w:t>
+      </w:r>
+      <w:r>
+        <w:t xml:space="preserve"> </w:t>
+      </w:r>
+      <w:r>
+        <w:t xml:space="preserve">known. It should have a meaningful order (which might be</w:t>
+      </w:r>
+      <w:r>
+        <w:t xml:space="preserve"> </w:t>
+      </w:r>
+      <w:r>
+        <w:t xml:space="preserve">alphabetical, chronological, or something else). The resource</w:t>
+      </w:r>
+      <w:r>
+        <w:t xml:space="preserve"> </w:t>
+      </w:r>
+      <w:r>
+        <w:t xml:space="preserve">list previously submitted may need to be modified, either</w:t>
+      </w:r>
+      <w:r>
+        <w:t xml:space="preserve"> </w:t>
+      </w:r>
+      <w:r>
+        <w:t xml:space="preserve">removing or adding items as necessary to cover as many aspects</w:t>
+      </w:r>
+      <w:r>
+        <w:t xml:space="preserve"> </w:t>
+      </w:r>
+      <w:r>
+        <w:t xml:space="preserve">of the problem, and the knowledge gap, as feasible. Your</w:t>
+      </w:r>
+      <w:r>
+        <w:t xml:space="preserve"> </w:t>
+      </w:r>
+      <w:r>
+        <w:t xml:space="preserve">annotations should draw your reader's attention to the</w:t>
+      </w:r>
+      <w:r>
+        <w:t xml:space="preserve"> </w:t>
+      </w:r>
+      <w:r>
+        <w:t xml:space="preserve">connections between the resource and your problem, and to other</w:t>
+      </w:r>
+      <w:r>
+        <w:t xml:space="preserve"> </w:t>
+      </w:r>
+      <w:r>
+        <w:t xml:space="preserve">resources in the bibliography.</w:t>
+      </w:r>
+    </w:p>
+    <w:p>
+      <w:pPr>
+        <w:pStyle w:val="Compact"/>
+        <w:numPr>
+          <w:numId w:val="1050"/>
+          <w:ilvl w:val="0"/>
+        </w:numPr>
+      </w:pPr>
+      <w:r>
+        <w:rPr>
+          <w:b/>
+        </w:rPr>
+        <w:t xml:space="preserve">Due March 30 Five minute oral presentation, during the last class meeting</w:t>
+      </w:r>
+    </w:p>
+    <w:p>
+      <w:pPr>
+        <w:pStyle w:val="Compact"/>
+        <w:numPr>
+          <w:numId w:val="1053"/>
+          <w:ilvl w:val="1"/>
+        </w:numPr>
+      </w:pPr>
+      <w:r>
         <w:t xml:space="preserve">Use this presentation to efficiently summarize the relevance of</w:t>
       </w:r>
       <w:r>
@@ -7324,8 +7704,8 @@
       <w:pPr>
         <w:pStyle w:val="Heading2"/>
       </w:pPr>
-      <w:bookmarkStart w:id="134" w:name="resources-1"/>
-      <w:bookmarkEnd w:id="134"/>
+      <w:bookmarkStart w:id="135" w:name="resources-1"/>
+      <w:bookmarkEnd w:id="135"/>
       <w:r>
         <w:t xml:space="preserve">Resources</w:t>
       </w:r>
@@ -7334,7 +7714,7 @@
       <w:pPr>
         <w:pStyle w:val="Compact"/>
         <w:numPr>
-          <w:numId w:val="1053"/>
+          <w:numId w:val="1054"/>
           <w:ilvl w:val="0"/>
         </w:numPr>
       </w:pPr>
@@ -7346,11 +7726,11 @@
       <w:pPr>
         <w:pStyle w:val="Compact"/>
         <w:numPr>
-          <w:numId w:val="1054"/>
+          <w:numId w:val="1055"/>
           <w:ilvl w:val="1"/>
         </w:numPr>
       </w:pPr>
-      <w:hyperlink r:id="rId135">
+      <w:hyperlink r:id="rId136">
         <w:r>
           <w:rPr>
             <w:rStyle w:val="Hyperlink"/>
@@ -7363,7 +7743,7 @@
       <w:pPr>
         <w:pStyle w:val="Compact"/>
         <w:numPr>
-          <w:numId w:val="1053"/>
+          <w:numId w:val="1054"/>
           <w:ilvl w:val="0"/>
         </w:numPr>
       </w:pPr>
@@ -7375,11 +7755,11 @@
       <w:pPr>
         <w:pStyle w:val="Compact"/>
         <w:numPr>
-          <w:numId w:val="1055"/>
+          <w:numId w:val="1056"/>
           <w:ilvl w:val="1"/>
         </w:numPr>
       </w:pPr>
-      <w:hyperlink r:id="rId131">
+      <w:hyperlink r:id="rId132">
         <w:r>
           <w:rPr>
             <w:rStyle w:val="Hyperlink"/>
@@ -7392,7 +7772,7 @@
       <w:pPr>
         <w:pStyle w:val="Compact"/>
         <w:numPr>
-          <w:numId w:val="1053"/>
+          <w:numId w:val="1054"/>
           <w:ilvl w:val="0"/>
         </w:numPr>
       </w:pPr>
@@ -7404,11 +7784,11 @@
       <w:pPr>
         <w:pStyle w:val="Compact"/>
         <w:numPr>
-          <w:numId w:val="1056"/>
+          <w:numId w:val="1057"/>
           <w:ilvl w:val="1"/>
         </w:numPr>
       </w:pPr>
-      <w:hyperlink r:id="rId136">
+      <w:hyperlink r:id="rId137">
         <w:r>
           <w:rPr>
             <w:rStyle w:val="Hyperlink"/>
@@ -7421,7 +7801,7 @@
       <w:pPr>
         <w:pStyle w:val="Compact"/>
         <w:numPr>
-          <w:numId w:val="1053"/>
+          <w:numId w:val="1054"/>
           <w:ilvl w:val="0"/>
         </w:numPr>
       </w:pPr>
@@ -7433,11 +7813,11 @@
       <w:pPr>
         <w:pStyle w:val="Compact"/>
         <w:numPr>
-          <w:numId w:val="1057"/>
+          <w:numId w:val="1058"/>
           <w:ilvl w:val="1"/>
         </w:numPr>
       </w:pPr>
-      <w:hyperlink r:id="rId137">
+      <w:hyperlink r:id="rId138">
         <w:r>
           <w:rPr>
             <w:rStyle w:val="Hyperlink"/>
@@ -7554,7 +7934,7 @@
     </w:lvl>
   </w:abstractNum>
   <w:abstractNum w:abstractNumId="990">
-    <w:nsid w:val="8c00b242"/>
+    <w:nsid w:val="acc8d13a"/>
     <w:multiLevelType w:val="multilevel"/>
     <w:lvl w:ilvl="0">
       <w:numFmt w:val="bullet"/>
@@ -7635,7 +8015,7 @@
     </w:lvl>
   </w:abstractNum>
   <w:abstractNum w:abstractNumId="99411">
-    <w:nsid w:val="22abccc2"/>
+    <w:nsid w:val="c1ca1a46"/>
     <w:multiLevelType w:val="multilevel"/>
     <w:lvl w:ilvl="0">
       <w:start w:val="1"/>
@@ -7723,7 +8103,7 @@
     </w:lvl>
   </w:abstractNum>
   <w:abstractNum w:abstractNumId="991">
-    <w:nsid w:val="21491942"/>
+    <w:nsid w:val="7415ff1b"/>
     <w:multiLevelType w:val="multilevel"/>
     <w:lvl w:ilvl="0">
       <w:numFmt w:val="bullet"/>
@@ -8023,18 +8403,6 @@
     </w:lvlOverride>
   </w:num>
   <w:num w:numId="1030">
-    <w:abstractNumId w:val="991"/>
-  </w:num>
-  <w:num w:numId="1031">
-    <w:abstractNumId w:val="991"/>
-  </w:num>
-  <w:num w:numId="1032">
-    <w:abstractNumId w:val="991"/>
-  </w:num>
-  <w:num w:numId="1033">
-    <w:abstractNumId w:val="991"/>
-  </w:num>
-  <w:num w:numId="1034">
     <w:abstractNumId w:val="99411"/>
     <w:lvlOverride w:ilvl="0">
       <w:startOverride w:val="1"/>
@@ -8057,6 +8425,18 @@
     <w:lvlOverride w:ilvl="6">
       <w:startOverride w:val="1"/>
     </w:lvlOverride>
+  </w:num>
+  <w:num w:numId="1031">
+    <w:abstractNumId w:val="991"/>
+  </w:num>
+  <w:num w:numId="1032">
+    <w:abstractNumId w:val="991"/>
+  </w:num>
+  <w:num w:numId="1033">
+    <w:abstractNumId w:val="991"/>
+  </w:num>
+  <w:num w:numId="1034">
+    <w:abstractNumId w:val="991"/>
   </w:num>
   <w:num w:numId="1035">
     <w:abstractNumId w:val="99411"/>
@@ -8083,15 +8463,6 @@
     </w:lvlOverride>
   </w:num>
   <w:num w:numId="1036">
-    <w:abstractNumId w:val="991"/>
-  </w:num>
-  <w:num w:numId="1037">
-    <w:abstractNumId w:val="991"/>
-  </w:num>
-  <w:num w:numId="1038">
-    <w:abstractNumId w:val="991"/>
-  </w:num>
-  <w:num w:numId="1039">
     <w:abstractNumId w:val="99411"/>
     <w:lvlOverride w:ilvl="0">
       <w:startOverride w:val="1"/>
@@ -8115,10 +8486,16 @@
       <w:startOverride w:val="1"/>
     </w:lvlOverride>
   </w:num>
-  <w:num w:numId="1040">
+  <w:num w:numId="1037">
     <w:abstractNumId w:val="991"/>
   </w:num>
-  <w:num w:numId="1041">
+  <w:num w:numId="1038">
+    <w:abstractNumId w:val="991"/>
+  </w:num>
+  <w:num w:numId="1039">
+    <w:abstractNumId w:val="991"/>
+  </w:num>
+  <w:num w:numId="1040">
     <w:abstractNumId w:val="99411"/>
     <w:lvlOverride w:ilvl="0">
       <w:startOverride w:val="1"/>
@@ -8142,28 +8519,10 @@
       <w:startOverride w:val="1"/>
     </w:lvlOverride>
   </w:num>
-  <w:num w:numId="1042">
+  <w:num w:numId="1041">
     <w:abstractNumId w:val="991"/>
   </w:num>
-  <w:num w:numId="1043">
-    <w:abstractNumId w:val="991"/>
-  </w:num>
-  <w:num w:numId="1044">
-    <w:abstractNumId w:val="991"/>
-  </w:num>
-  <w:num w:numId="1045">
-    <w:abstractNumId w:val="991"/>
-  </w:num>
-  <w:num w:numId="1046">
-    <w:abstractNumId w:val="991"/>
-  </w:num>
-  <w:num w:numId="1047">
-    <w:abstractNumId w:val="991"/>
-  </w:num>
-  <w:num w:numId="1048">
-    <w:abstractNumId w:val="991"/>
-  </w:num>
-  <w:num w:numId="1049">
+  <w:num w:numId="1042">
     <w:abstractNumId w:val="99411"/>
     <w:lvlOverride w:ilvl="0">
       <w:startOverride w:val="1"/>
@@ -8187,8 +8546,50 @@
       <w:startOverride w:val="1"/>
     </w:lvlOverride>
   </w:num>
+  <w:num w:numId="1043">
+    <w:abstractNumId w:val="991"/>
+  </w:num>
+  <w:num w:numId="1044">
+    <w:abstractNumId w:val="991"/>
+  </w:num>
+  <w:num w:numId="1045">
+    <w:abstractNumId w:val="991"/>
+  </w:num>
+  <w:num w:numId="1046">
+    <w:abstractNumId w:val="991"/>
+  </w:num>
+  <w:num w:numId="1047">
+    <w:abstractNumId w:val="991"/>
+  </w:num>
+  <w:num w:numId="1048">
+    <w:abstractNumId w:val="991"/>
+  </w:num>
+  <w:num w:numId="1049">
+    <w:abstractNumId w:val="991"/>
+  </w:num>
   <w:num w:numId="1050">
-    <w:abstractNumId w:val="991"/>
+    <w:abstractNumId w:val="99411"/>
+    <w:lvlOverride w:ilvl="0">
+      <w:startOverride w:val="1"/>
+    </w:lvlOverride>
+    <w:lvlOverride w:ilvl="1">
+      <w:startOverride w:val="1"/>
+    </w:lvlOverride>
+    <w:lvlOverride w:ilvl="2">
+      <w:startOverride w:val="1"/>
+    </w:lvlOverride>
+    <w:lvlOverride w:ilvl="3">
+      <w:startOverride w:val="1"/>
+    </w:lvlOverride>
+    <w:lvlOverride w:ilvl="4">
+      <w:startOverride w:val="1"/>
+    </w:lvlOverride>
+    <w:lvlOverride w:ilvl="5">
+      <w:startOverride w:val="1"/>
+    </w:lvlOverride>
+    <w:lvlOverride w:ilvl="6">
+      <w:startOverride w:val="1"/>
+    </w:lvlOverride>
   </w:num>
   <w:num w:numId="1051">
     <w:abstractNumId w:val="991"/>
@@ -8209,6 +8610,9 @@
     <w:abstractNumId w:val="991"/>
   </w:num>
   <w:num w:numId="1057">
+    <w:abstractNumId w:val="991"/>
+  </w:num>
+  <w:num w:numId="1058">
     <w:abstractNumId w:val="991"/>
   </w:num>
 </w:numbering>

--- a/SecASpring17.docx
+++ b/SecASpring17.docx
@@ -113,7 +113,7 @@
         <w:t xml:space="preserve"> </w:t>
       </w:r>
       <w:r>
-        <w:t xml:space="preserve">10:05:01</w:t>
+        <w:t xml:space="preserve">11:50:16</w:t>
       </w:r>
       <w:r>
         <w:t xml:space="preserve"> </w:t>
@@ -596,7 +596,7 @@
           <w:rPr>
             <w:rStyle w:val="Hyperlink"/>
           </w:rPr>
-          <w:t xml:space="preserve">http://www.library.illinois.edu/lsx/</w:t>
+          <w:t xml:space="preserve">http://www.library.illinois.edu/lis/</w:t>
         </w:r>
       </w:hyperlink>
       <w:r>
@@ -609,17 +609,17 @@
         <w:br w:type="textWrapping"/>
       </w:r>
       <w:r>
-        <w:t xml:space="preserve">Phone: (217) 333-3804</w:t>
+        <w:t xml:space="preserve">Phone: (217) 300-8439</w:t>
       </w:r>
     </w:p>
     <w:p>
       <w:pPr>
         <w:pStyle w:val="Heading1"/>
       </w:pPr>
-      <w:bookmarkStart w:id="32" w:name="writing-resources"/>
+      <w:bookmarkStart w:id="32" w:name="writing-and-bibliographic-style-resources"/>
       <w:bookmarkEnd w:id="32"/>
       <w:r>
-        <w:t xml:space="preserve">Writing Resources</w:t>
+        <w:t xml:space="preserve">Writing and Bibliographic Style Resources</w:t>
       </w:r>
     </w:p>
     <w:p>
@@ -627,7 +627,13 @@
         <w:pStyle w:val="FirstParagraph"/>
       </w:pPr>
       <w:r>
-        <w:t xml:space="preserve">The campus-wide Writers Workshop provides free consultations. For more information see</w:t>
+        <w:t xml:space="preserve">The campus-wide Writers Workshop provides free consultations. For more</w:t>
+      </w:r>
+      <w:r>
+        <w:t xml:space="preserve"> </w:t>
+      </w:r>
+      <w:r>
+        <w:t xml:space="preserve">information see</w:t>
       </w:r>
       <w:r>
         <w:t xml:space="preserve"> </w:t>
@@ -644,7 +650,13 @@
         <w:t xml:space="preserve"> </w:t>
       </w:r>
       <w:r>
-        <w:t xml:space="preserve">The iSchool has a Writing Resources Moodle site</w:t>
+        <w:t xml:space="preserve">The iSchool</w:t>
+      </w:r>
+      <w:r>
+        <w:t xml:space="preserve"> </w:t>
+      </w:r>
+      <w:r>
+        <w:t xml:space="preserve">has a Writing Resources Moodle site</w:t>
       </w:r>
       <w:r>
         <w:t xml:space="preserve"> </w:t>
@@ -661,7 +673,13 @@
         <w:t xml:space="preserve"> </w:t>
       </w:r>
       <w:r>
-        <w:t xml:space="preserve">and iSchool writing coaches also offer free consultations.</w:t>
+        <w:t xml:space="preserve">and</w:t>
+      </w:r>
+      <w:r>
+        <w:t xml:space="preserve"> </w:t>
+      </w:r>
+      <w:r>
+        <w:t xml:space="preserve">iSchool writing coaches also offer free consultations.</w:t>
       </w:r>
     </w:p>
     <w:p>
@@ -778,7 +796,7 @@
           <w:rPr>
             <w:rStyle w:val="Hyperlink"/>
           </w:rPr>
-          <w:t xml:space="preserve">http://www.inclusiveillinois.illinois.edu/chancellordivstmtswf.html#ValueStmt</w:t>
+          <w:t xml:space="preserve">Inclusive Illinois Committee Diversity Statement</w:t>
         </w:r>
       </w:hyperlink>
     </w:p>
@@ -787,37 +805,61 @@
         <w:pStyle w:val="BodyText"/>
       </w:pPr>
       <w:r>
-        <w:t xml:space="preserve">As the state's premier public university, the University of Illinois at Urbana-Champaign's core mission is</w:t>
-      </w:r>
-      <w:r>
-        <w:t xml:space="preserve"> </w:t>
-      </w:r>
-      <w:r>
-        <w:t xml:space="preserve">to serve the interests of the diverse people of the state of Illinois and beyond. The institution thus values</w:t>
-      </w:r>
-      <w:r>
-        <w:t xml:space="preserve"> </w:t>
-      </w:r>
-      <w:r>
-        <w:t xml:space="preserve">inclusion and a pluralistic learning and research environment, one which we respect the varied perspectives</w:t>
-      </w:r>
-      <w:r>
-        <w:t xml:space="preserve"> </w:t>
-      </w:r>
-      <w:r>
-        <w:t xml:space="preserve">and lived experiences of a diverse community and global workforce. We support diversity of worldviews,</w:t>
-      </w:r>
-      <w:r>
-        <w:t xml:space="preserve"> </w:t>
-      </w:r>
-      <w:r>
-        <w:t xml:space="preserve">histories, and cultural knowledge across a range of social groups including race, ethnicity, gender</w:t>
-      </w:r>
-      <w:r>
-        <w:t xml:space="preserve"> </w:t>
-      </w:r>
-      <w:r>
-        <w:t xml:space="preserve">identity, sexual orientation, abilities, economic class, religion, and their intersections.</w:t>
+        <w:t xml:space="preserve">As the state's premier public university, the University of Illinois</w:t>
+      </w:r>
+      <w:r>
+        <w:t xml:space="preserve"> </w:t>
+      </w:r>
+      <w:r>
+        <w:t xml:space="preserve">at Urbana-Champaign's core mission is to serve the interests of the</w:t>
+      </w:r>
+      <w:r>
+        <w:t xml:space="preserve"> </w:t>
+      </w:r>
+      <w:r>
+        <w:t xml:space="preserve">diverse people of the state of Illinois and beyond. The institution</w:t>
+      </w:r>
+      <w:r>
+        <w:t xml:space="preserve"> </w:t>
+      </w:r>
+      <w:r>
+        <w:t xml:space="preserve">thus values inclusion and a pluralistic learning and research</w:t>
+      </w:r>
+      <w:r>
+        <w:t xml:space="preserve"> </w:t>
+      </w:r>
+      <w:r>
+        <w:t xml:space="preserve">environment, one which we respect the varied perspectives and lived</w:t>
+      </w:r>
+      <w:r>
+        <w:t xml:space="preserve"> </w:t>
+      </w:r>
+      <w:r>
+        <w:t xml:space="preserve">experiences of a diverse community and global workforce. We support</w:t>
+      </w:r>
+      <w:r>
+        <w:t xml:space="preserve"> </w:t>
+      </w:r>
+      <w:r>
+        <w:t xml:space="preserve">diversity of worldviews, histories, and cultural knowledge across a</w:t>
+      </w:r>
+      <w:r>
+        <w:t xml:space="preserve"> </w:t>
+      </w:r>
+      <w:r>
+        <w:t xml:space="preserve">range of social groups including race, ethnicity, gender identity,</w:t>
+      </w:r>
+      <w:r>
+        <w:t xml:space="preserve"> </w:t>
+      </w:r>
+      <w:r>
+        <w:t xml:space="preserve">sexual orientation, abilities, economic class, religion, and their</w:t>
+      </w:r>
+      <w:r>
+        <w:t xml:space="preserve"> </w:t>
+      </w:r>
+      <w:r>
+        <w:t xml:space="preserve">intersections.</w:t>
       </w:r>
     </w:p>
     <w:p>
@@ -835,27 +877,62 @@
         <w:pStyle w:val="FirstParagraph"/>
       </w:pPr>
       <w:r>
-        <w:t xml:space="preserve">To obtain accessibility-related academic adjustments and/or auxiliary aids, students with disabilities must</w:t>
-      </w:r>
-      <w:r>
-        <w:t xml:space="preserve"> </w:t>
-      </w:r>
-      <w:r>
-        <w:t xml:space="preserve">contact the course instructor and the Disability Resources and Educational Services (DRES) as soon as possible.</w:t>
-      </w:r>
-      <w:r>
-        <w:t xml:space="preserve"> </w:t>
-      </w:r>
-      <w:r>
-        <w:t xml:space="preserve">To contact DRES you may visit 1207 S. Oak St., Champaign, call (217) 333-4603 (V/TTY), or e-mail a message to disability@uiuc.edu.</w:t>
+        <w:t xml:space="preserve">To obtain accessibility-related academic adjustments and/or auxiliary</w:t>
+      </w:r>
+      <w:r>
+        <w:t xml:space="preserve"> </w:t>
+      </w:r>
+      <w:r>
+        <w:t xml:space="preserve">aids, students with disabilities must contact the course instructor</w:t>
+      </w:r>
+      <w:r>
+        <w:t xml:space="preserve"> </w:t>
+      </w:r>
+      <w:r>
+        <w:t xml:space="preserve">and the</w:t>
+      </w:r>
+      <w:r>
+        <w:t xml:space="preserve"> </w:t>
+      </w:r>
+      <w:hyperlink r:id="rId40">
+        <w:r>
+          <w:rPr>
+            <w:rStyle w:val="Hyperlink"/>
+          </w:rPr>
+          <w:t xml:space="preserve">Disability Resources and Educational Services</w:t>
+        </w:r>
+      </w:hyperlink>
+      <w:r>
+        <w:t xml:space="preserve"> </w:t>
+      </w:r>
+      <w:r>
+        <w:t xml:space="preserve">(DRES) as soon</w:t>
+      </w:r>
+      <w:r>
+        <w:t xml:space="preserve"> </w:t>
+      </w:r>
+      <w:r>
+        <w:t xml:space="preserve">as possible. To contact DRES you may visit 1207 S. Oak St.,</w:t>
+      </w:r>
+      <w:r>
+        <w:t xml:space="preserve"> </w:t>
+      </w:r>
+      <w:r>
+        <w:t xml:space="preserve">Champaign, call (217) 333-4603 (V/TTY), or e-mail a message to</w:t>
+      </w:r>
+      <w:r>
+        <w:t xml:space="preserve"> </w:t>
+      </w:r>
+      <w:r>
+        <w:t xml:space="preserve">disability@illinois.edu.</w:t>
       </w:r>
     </w:p>
     <w:p>
       <w:pPr>
         <w:pStyle w:val="Heading1"/>
       </w:pPr>
-      <w:bookmarkStart w:id="40" w:name="assignments-and-evaluation"/>
-      <w:bookmarkEnd w:id="40"/>
+      <w:bookmarkStart w:id="41" w:name="assignments-and-evaluation"/>
+      <w:bookmarkEnd w:id="41"/>
       <w:r>
         <w:t xml:space="preserve">Assignments and Evaluation</w:t>
       </w:r>
@@ -1535,8 +1612,8 @@
       <w:pPr>
         <w:pStyle w:val="Heading1"/>
       </w:pPr>
-      <w:bookmarkStart w:id="41" w:name="topic-schedule"/>
-      <w:bookmarkEnd w:id="41"/>
+      <w:bookmarkStart w:id="42" w:name="topic-schedule"/>
+      <w:bookmarkEnd w:id="42"/>
       <w:r>
         <w:t xml:space="preserve">Topic Schedule</w:t>
       </w:r>
@@ -1545,8 +1622,8 @@
       <w:pPr>
         <w:pStyle w:val="Heading3"/>
       </w:pPr>
-      <w:bookmarkStart w:id="42" w:name="week-1-session-1-january-17"/>
-      <w:bookmarkEnd w:id="42"/>
+      <w:bookmarkStart w:id="43" w:name="week-1-session-1-january-17"/>
+      <w:bookmarkEnd w:id="43"/>
       <w:r>
         <w:t xml:space="preserve">Week 1, session 1: January 17:</w:t>
       </w:r>
@@ -1555,8 +1632,8 @@
       <w:pPr>
         <w:pStyle w:val="Heading3"/>
       </w:pPr>
-      <w:bookmarkStart w:id="43" w:name="lis501-information-organization-and-access"/>
-      <w:bookmarkEnd w:id="43"/>
+      <w:bookmarkStart w:id="44" w:name="lis501-information-organization-and-access"/>
+      <w:bookmarkEnd w:id="44"/>
       <w:r>
         <w:t xml:space="preserve">LIS501: Information Organization and Access</w:t>
       </w:r>
@@ -1657,8 +1734,8 @@
       <w:pPr>
         <w:pStyle w:val="Heading3"/>
       </w:pPr>
-      <w:bookmarkStart w:id="44" w:name="documents"/>
-      <w:bookmarkEnd w:id="44"/>
+      <w:bookmarkStart w:id="45" w:name="documents"/>
+      <w:bookmarkEnd w:id="45"/>
       <w:r>
         <w:t xml:space="preserve">Documents</w:t>
       </w:r>
@@ -1793,8 +1870,8 @@
       <w:pPr>
         <w:pStyle w:val="Heading3"/>
       </w:pPr>
-      <w:bookmarkStart w:id="45" w:name="week-1-session-2-january-19"/>
-      <w:bookmarkEnd w:id="45"/>
+      <w:bookmarkStart w:id="46" w:name="week-1-session-2-january-19"/>
+      <w:bookmarkEnd w:id="46"/>
       <w:r>
         <w:t xml:space="preserve">Week 1, session 2: January 19:</w:t>
       </w:r>
@@ -1803,8 +1880,8 @@
       <w:pPr>
         <w:pStyle w:val="Heading3"/>
       </w:pPr>
-      <w:bookmarkStart w:id="46" w:name="collections"/>
-      <w:bookmarkEnd w:id="46"/>
+      <w:bookmarkStart w:id="47" w:name="collections"/>
+      <w:bookmarkEnd w:id="47"/>
       <w:r>
         <w:t xml:space="preserve">Collections</w:t>
       </w:r>
@@ -1892,8 +1969,8 @@
       <w:pPr>
         <w:pStyle w:val="Heading3"/>
       </w:pPr>
-      <w:bookmarkStart w:id="47" w:name="week-2-session-1-january-24"/>
-      <w:bookmarkEnd w:id="47"/>
+      <w:bookmarkStart w:id="48" w:name="week-2-session-1-january-24"/>
+      <w:bookmarkEnd w:id="48"/>
       <w:r>
         <w:t xml:space="preserve">Week 2, session 1: January 24:</w:t>
       </w:r>
@@ -1902,8 +1979,8 @@
       <w:pPr>
         <w:pStyle w:val="Heading4"/>
       </w:pPr>
-      <w:bookmarkStart w:id="48" w:name="in-class"/>
-      <w:bookmarkEnd w:id="48"/>
+      <w:bookmarkStart w:id="49" w:name="in-class"/>
+      <w:bookmarkEnd w:id="49"/>
       <w:r>
         <w:t xml:space="preserve">In class:</w:t>
       </w:r>
@@ -1936,8 +2013,8 @@
       <w:pPr>
         <w:pStyle w:val="Heading3"/>
       </w:pPr>
-      <w:bookmarkStart w:id="49" w:name="interfaces-and-interaction"/>
-      <w:bookmarkEnd w:id="49"/>
+      <w:bookmarkStart w:id="50" w:name="interfaces-and-interaction"/>
+      <w:bookmarkEnd w:id="50"/>
       <w:r>
         <w:t xml:space="preserve">Interfaces and interaction</w:t>
       </w:r>
@@ -2068,8 +2145,8 @@
       <w:pPr>
         <w:pStyle w:val="Heading3"/>
       </w:pPr>
-      <w:bookmarkStart w:id="50" w:name="week-2-session-2-january-26"/>
-      <w:bookmarkEnd w:id="50"/>
+      <w:bookmarkStart w:id="51" w:name="week-2-session-2-january-26"/>
+      <w:bookmarkEnd w:id="51"/>
       <w:r>
         <w:t xml:space="preserve">Week 2, session 2: January 26:</w:t>
       </w:r>
@@ -2078,8 +2155,8 @@
       <w:pPr>
         <w:pStyle w:val="Heading4"/>
       </w:pPr>
-      <w:bookmarkStart w:id="51" w:name="due-today"/>
-      <w:bookmarkEnd w:id="51"/>
+      <w:bookmarkStart w:id="52" w:name="due-today"/>
+      <w:bookmarkEnd w:id="52"/>
       <w:r>
         <w:t xml:space="preserve">Due today:</w:t>
       </w:r>
@@ -2093,15 +2170,15 @@
         </w:numPr>
       </w:pPr>
       <w:r>
-        <w:t xml:space="preserve">Assignment 1 collections essay</w:t>
+        <w:t xml:space="preserve">Assignment 1: collections essay</w:t>
       </w:r>
     </w:p>
     <w:p>
       <w:pPr>
         <w:pStyle w:val="Heading4"/>
       </w:pPr>
-      <w:bookmarkStart w:id="52" w:name="in-class-1"/>
-      <w:bookmarkEnd w:id="52"/>
+      <w:bookmarkStart w:id="53" w:name="in-class-1"/>
+      <w:bookmarkEnd w:id="53"/>
       <w:r>
         <w:t xml:space="preserve">In class:</w:t>
       </w:r>
@@ -2115,27 +2192,27 @@
         </w:numPr>
       </w:pPr>
       <w:r>
+        <w:t xml:space="preserve">Reference question exercise</w:t>
+      </w:r>
+    </w:p>
+    <w:p>
+      <w:pPr>
+        <w:pStyle w:val="Compact"/>
+        <w:numPr>
+          <w:numId w:val="1009"/>
+          <w:ilvl w:val="0"/>
+        </w:numPr>
+      </w:pPr>
+      <w:r>
         <w:t xml:space="preserve">Command line exercise</w:t>
       </w:r>
     </w:p>
     <w:p>
       <w:pPr>
-        <w:pStyle w:val="Compact"/>
-        <w:numPr>
-          <w:numId w:val="1009"/>
-          <w:ilvl w:val="0"/>
-        </w:numPr>
-      </w:pPr>
-      <w:r>
-        <w:t xml:space="preserve">Reference question exercise</w:t>
-      </w:r>
-    </w:p>
-    <w:p>
-      <w:pPr>
         <w:pStyle w:val="Heading3"/>
       </w:pPr>
-      <w:bookmarkStart w:id="53" w:name="week-3-session-1-january-31"/>
-      <w:bookmarkEnd w:id="53"/>
+      <w:bookmarkStart w:id="54" w:name="week-3-session-1-january-31"/>
+      <w:bookmarkEnd w:id="54"/>
       <w:r>
         <w:t xml:space="preserve">Week 3, session 1: January 31:</w:t>
       </w:r>
@@ -2144,8 +2221,8 @@
       <w:pPr>
         <w:pStyle w:val="Heading4"/>
       </w:pPr>
-      <w:bookmarkStart w:id="54" w:name="in-class-2"/>
-      <w:bookmarkEnd w:id="54"/>
+      <w:bookmarkStart w:id="55" w:name="in-class-2"/>
+      <w:bookmarkEnd w:id="55"/>
       <w:r>
         <w:t xml:space="preserve">In class:</w:t>
       </w:r>
@@ -2166,8 +2243,8 @@
       <w:pPr>
         <w:pStyle w:val="Heading3"/>
       </w:pPr>
-      <w:bookmarkStart w:id="55" w:name="browsing-and-serendipity"/>
-      <w:bookmarkEnd w:id="55"/>
+      <w:bookmarkStart w:id="56" w:name="browsing-and-serendipity"/>
+      <w:bookmarkEnd w:id="56"/>
       <w:r>
         <w:t xml:space="preserve">Browsing and serendipity</w:t>
       </w:r>
@@ -2275,8 +2352,8 @@
       <w:pPr>
         <w:pStyle w:val="Heading3"/>
       </w:pPr>
-      <w:bookmarkStart w:id="56" w:name="search-strategy"/>
-      <w:bookmarkEnd w:id="56"/>
+      <w:bookmarkStart w:id="57" w:name="search-strategy"/>
+      <w:bookmarkEnd w:id="57"/>
       <w:r>
         <w:t xml:space="preserve">Search strategy</w:t>
       </w:r>
@@ -2399,8 +2476,8 @@
       <w:pPr>
         <w:pStyle w:val="Heading3"/>
       </w:pPr>
-      <w:bookmarkStart w:id="57" w:name="week-3-session-2-february-2"/>
-      <w:bookmarkEnd w:id="57"/>
+      <w:bookmarkStart w:id="58" w:name="week-3-session-2-february-2"/>
+      <w:bookmarkEnd w:id="58"/>
       <w:r>
         <w:t xml:space="preserve">Week 3, session 2: February 2:</w:t>
       </w:r>
@@ -2409,8 +2486,8 @@
       <w:pPr>
         <w:pStyle w:val="Heading4"/>
       </w:pPr>
-      <w:bookmarkStart w:id="58" w:name="due-today-1"/>
-      <w:bookmarkEnd w:id="58"/>
+      <w:bookmarkStart w:id="59" w:name="due-today-1"/>
+      <w:bookmarkEnd w:id="59"/>
       <w:r>
         <w:t xml:space="preserve">Due today:</w:t>
       </w:r>
@@ -2424,7 +2501,7 @@
         </w:numPr>
       </w:pPr>
       <w:r>
-        <w:t xml:space="preserve">Assignment 3 research reflection</w:t>
+        <w:t xml:space="preserve">Assignment 3: research question draft</w:t>
       </w:r>
     </w:p>
     <w:p>
@@ -2436,15 +2513,15 @@
         </w:numPr>
       </w:pPr>
       <w:r>
-        <w:t xml:space="preserve">Assignment 3 research question draft</w:t>
+        <w:t xml:space="preserve">Assignment 3: research reflection</w:t>
       </w:r>
     </w:p>
     <w:p>
       <w:pPr>
         <w:pStyle w:val="Heading3"/>
       </w:pPr>
-      <w:bookmarkStart w:id="59" w:name="anomalous-states-of-knowledge"/>
-      <w:bookmarkEnd w:id="59"/>
+      <w:bookmarkStart w:id="60" w:name="anomalous-states-of-knowledge"/>
+      <w:bookmarkEnd w:id="60"/>
       <w:r>
         <w:t xml:space="preserve">Anomalous states of knowledge</w:t>
       </w:r>
@@ -2494,8 +2571,8 @@
       <w:pPr>
         <w:pStyle w:val="Heading3"/>
       </w:pPr>
-      <w:bookmarkStart w:id="60" w:name="small-worlds-convenience-and-information-poverty"/>
-      <w:bookmarkEnd w:id="60"/>
+      <w:bookmarkStart w:id="61" w:name="small-worlds-convenience-and-information-poverty"/>
+      <w:bookmarkEnd w:id="61"/>
       <w:r>
         <w:t xml:space="preserve">Small worlds, convenience and information poverty</w:t>
       </w:r>
@@ -2651,8 +2728,8 @@
       <w:pPr>
         <w:pStyle w:val="Heading3"/>
       </w:pPr>
-      <w:bookmarkStart w:id="61" w:name="information-overload-and-anxiety"/>
-      <w:bookmarkEnd w:id="61"/>
+      <w:bookmarkStart w:id="62" w:name="information-overload-and-anxiety"/>
+      <w:bookmarkEnd w:id="62"/>
       <w:r>
         <w:t xml:space="preserve">Information overload and anxiety</w:t>
       </w:r>
@@ -2737,8 +2814,8 @@
       <w:pPr>
         <w:pStyle w:val="Heading3"/>
       </w:pPr>
-      <w:bookmarkStart w:id="62" w:name="week-4-session-1-february-7"/>
-      <w:bookmarkEnd w:id="62"/>
+      <w:bookmarkStart w:id="63" w:name="week-4-session-1-february-7"/>
+      <w:bookmarkEnd w:id="63"/>
       <w:r>
         <w:t xml:space="preserve">Week 4, session 1: February 7:</w:t>
       </w:r>
@@ -2747,8 +2824,8 @@
       <w:pPr>
         <w:pStyle w:val="Heading3"/>
       </w:pPr>
-      <w:bookmarkStart w:id="63" w:name="information-use-and-users"/>
-      <w:bookmarkEnd w:id="63"/>
+      <w:bookmarkStart w:id="64" w:name="information-use-and-users"/>
+      <w:bookmarkEnd w:id="64"/>
       <w:r>
         <w:t xml:space="preserve">Information use and users</w:t>
       </w:r>
@@ -2945,8 +3022,8 @@
       <w:pPr>
         <w:pStyle w:val="Heading3"/>
       </w:pPr>
-      <w:bookmarkStart w:id="64" w:name="week-4-session-2-february-9"/>
-      <w:bookmarkEnd w:id="64"/>
+      <w:bookmarkStart w:id="65" w:name="week-4-session-2-february-9"/>
+      <w:bookmarkEnd w:id="65"/>
       <w:r>
         <w:t xml:space="preserve">Week 4, session 2: February 9:</w:t>
       </w:r>
@@ -2955,8 +3032,8 @@
       <w:pPr>
         <w:pStyle w:val="Heading4"/>
       </w:pPr>
-      <w:bookmarkStart w:id="65" w:name="in-class-3"/>
-      <w:bookmarkEnd w:id="65"/>
+      <w:bookmarkStart w:id="66" w:name="in-class-3"/>
+      <w:bookmarkEnd w:id="66"/>
       <w:r>
         <w:t xml:space="preserve">In class:</w:t>
       </w:r>
@@ -2977,8 +3054,8 @@
       <w:pPr>
         <w:pStyle w:val="Heading3"/>
       </w:pPr>
-      <w:bookmarkStart w:id="66" w:name="research-methods"/>
-      <w:bookmarkEnd w:id="66"/>
+      <w:bookmarkStart w:id="67" w:name="research-methods"/>
+      <w:bookmarkEnd w:id="67"/>
       <w:r>
         <w:t xml:space="preserve">Research methods</w:t>
       </w:r>
@@ -3426,8 +3503,8 @@
       <w:pPr>
         <w:pStyle w:val="Heading3"/>
       </w:pPr>
-      <w:bookmarkStart w:id="67" w:name="week-5-session-1-february-14"/>
-      <w:bookmarkEnd w:id="67"/>
+      <w:bookmarkStart w:id="68" w:name="week-5-session-1-february-14"/>
+      <w:bookmarkEnd w:id="68"/>
       <w:r>
         <w:t xml:space="preserve">Week 5, session 1: February 14:</w:t>
       </w:r>
@@ -3436,8 +3513,8 @@
       <w:pPr>
         <w:pStyle w:val="Heading4"/>
       </w:pPr>
-      <w:bookmarkStart w:id="68" w:name="due-today-2"/>
-      <w:bookmarkEnd w:id="68"/>
+      <w:bookmarkStart w:id="69" w:name="due-today-2"/>
+      <w:bookmarkEnd w:id="69"/>
       <w:r>
         <w:t xml:space="preserve">Due today:</w:t>
       </w:r>
@@ -3451,15 +3528,15 @@
         </w:numPr>
       </w:pPr>
       <w:r>
-        <w:t xml:space="preserve">Assignment 1 information seeking behavior/needs essay</w:t>
+        <w:t xml:space="preserve">Assignment 1: information seeking behavior/needs essay</w:t>
       </w:r>
     </w:p>
     <w:p>
       <w:pPr>
         <w:pStyle w:val="Heading4"/>
       </w:pPr>
-      <w:bookmarkStart w:id="69" w:name="in-class-4"/>
-      <w:bookmarkEnd w:id="69"/>
+      <w:bookmarkStart w:id="70" w:name="in-class-4"/>
+      <w:bookmarkEnd w:id="70"/>
       <w:r>
         <w:t xml:space="preserve">In class:</w:t>
       </w:r>
@@ -3473,27 +3550,27 @@
         </w:numPr>
       </w:pPr>
       <w:r>
+        <w:t xml:space="preserve">Use and Users discussion</w:t>
+      </w:r>
+    </w:p>
+    <w:p>
+      <w:pPr>
+        <w:pStyle w:val="Compact"/>
+        <w:numPr>
+          <w:numId w:val="1014"/>
+          <w:ilvl w:val="0"/>
+        </w:numPr>
+      </w:pPr>
+      <w:r>
         <w:t xml:space="preserve">Research methods exercise</w:t>
       </w:r>
     </w:p>
     <w:p>
       <w:pPr>
-        <w:pStyle w:val="Compact"/>
-        <w:numPr>
-          <w:numId w:val="1014"/>
-          <w:ilvl w:val="0"/>
-        </w:numPr>
-      </w:pPr>
-      <w:r>
-        <w:t xml:space="preserve">Use and Users discussion</w:t>
-      </w:r>
-    </w:p>
-    <w:p>
-      <w:pPr>
         <w:pStyle w:val="Heading3"/>
       </w:pPr>
-      <w:bookmarkStart w:id="70" w:name="week-5-session-2-february-16"/>
-      <w:bookmarkEnd w:id="70"/>
+      <w:bookmarkStart w:id="71" w:name="week-5-session-2-february-16"/>
+      <w:bookmarkEnd w:id="71"/>
       <w:r>
         <w:t xml:space="preserve">Week 5, session 2: February 16:</w:t>
       </w:r>
@@ -3502,8 +3579,8 @@
       <w:pPr>
         <w:pStyle w:val="Heading4"/>
       </w:pPr>
-      <w:bookmarkStart w:id="71" w:name="due-today-3"/>
-      <w:bookmarkEnd w:id="71"/>
+      <w:bookmarkStart w:id="72" w:name="due-today-3"/>
+      <w:bookmarkEnd w:id="72"/>
       <w:r>
         <w:t xml:space="preserve">Due today:</w:t>
       </w:r>
@@ -3517,15 +3594,15 @@
         </w:numPr>
       </w:pPr>
       <w:r>
-        <w:t xml:space="preserve">Assignment 3 research methods</w:t>
+        <w:t xml:space="preserve">Assignment 3: research methods</w:t>
       </w:r>
     </w:p>
     <w:p>
       <w:pPr>
         <w:pStyle w:val="Heading3"/>
       </w:pPr>
-      <w:bookmarkStart w:id="72" w:name="approaches-to-organizing-information"/>
-      <w:bookmarkEnd w:id="72"/>
+      <w:bookmarkStart w:id="73" w:name="approaches-to-organizing-information"/>
+      <w:bookmarkEnd w:id="73"/>
       <w:r>
         <w:t xml:space="preserve">Approaches to organizing information</w:t>
       </w:r>
@@ -3759,8 +3836,8 @@
       <w:pPr>
         <w:pStyle w:val="Heading3"/>
       </w:pPr>
-      <w:bookmarkStart w:id="73" w:name="week-6-session-1-february-21"/>
-      <w:bookmarkEnd w:id="73"/>
+      <w:bookmarkStart w:id="74" w:name="week-6-session-1-february-21"/>
+      <w:bookmarkEnd w:id="74"/>
       <w:r>
         <w:t xml:space="preserve">Week 6, session 1: February 21:</w:t>
       </w:r>
@@ -3769,8 +3846,8 @@
       <w:pPr>
         <w:pStyle w:val="Heading3"/>
       </w:pPr>
-      <w:bookmarkStart w:id="74" w:name="classification-and-folksonomy"/>
-      <w:bookmarkEnd w:id="74"/>
+      <w:bookmarkStart w:id="75" w:name="classification-and-folksonomy"/>
+      <w:bookmarkEnd w:id="75"/>
       <w:r>
         <w:t xml:space="preserve">Classification and folksonomy</w:t>
       </w:r>
@@ -4227,8 +4304,8 @@
       <w:pPr>
         <w:pStyle w:val="Heading3"/>
       </w:pPr>
-      <w:bookmarkStart w:id="75" w:name="week-6-session-2-february-23"/>
-      <w:bookmarkEnd w:id="75"/>
+      <w:bookmarkStart w:id="76" w:name="week-6-session-2-february-23"/>
+      <w:bookmarkEnd w:id="76"/>
       <w:r>
         <w:t xml:space="preserve">Week 6, session 2: February 23:</w:t>
       </w:r>
@@ -4237,8 +4314,8 @@
       <w:pPr>
         <w:pStyle w:val="Heading4"/>
       </w:pPr>
-      <w:bookmarkStart w:id="76" w:name="due-today-4"/>
-      <w:bookmarkEnd w:id="76"/>
+      <w:bookmarkStart w:id="77" w:name="due-today-4"/>
+      <w:bookmarkEnd w:id="77"/>
       <w:r>
         <w:t xml:space="preserve">Due today:</w:t>
       </w:r>
@@ -4259,8 +4336,8 @@
       <w:pPr>
         <w:pStyle w:val="Heading4"/>
       </w:pPr>
-      <w:bookmarkStart w:id="77" w:name="in-class-5"/>
-      <w:bookmarkEnd w:id="77"/>
+      <w:bookmarkStart w:id="78" w:name="in-class-5"/>
+      <w:bookmarkEnd w:id="78"/>
       <w:r>
         <w:t xml:space="preserve">In class:</w:t>
       </w:r>
@@ -4281,8 +4358,8 @@
       <w:pPr>
         <w:pStyle w:val="Heading3"/>
       </w:pPr>
-      <w:bookmarkStart w:id="78" w:name="week-7-session-1-february-28"/>
-      <w:bookmarkEnd w:id="78"/>
+      <w:bookmarkStart w:id="79" w:name="week-7-session-1-february-28"/>
+      <w:bookmarkEnd w:id="79"/>
       <w:r>
         <w:t xml:space="preserve">Week 7, session 1: February 28:</w:t>
       </w:r>
@@ -4291,8 +4368,8 @@
       <w:pPr>
         <w:pStyle w:val="Heading4"/>
       </w:pPr>
-      <w:bookmarkStart w:id="79" w:name="in-class-6"/>
-      <w:bookmarkEnd w:id="79"/>
+      <w:bookmarkStart w:id="80" w:name="in-class-6"/>
+      <w:bookmarkEnd w:id="80"/>
       <w:r>
         <w:t xml:space="preserve">In class:</w:t>
       </w:r>
@@ -4313,8 +4390,8 @@
       <w:pPr>
         <w:pStyle w:val="Heading3"/>
       </w:pPr>
-      <w:bookmarkStart w:id="80" w:name="structuring-and-representing-information"/>
-      <w:bookmarkEnd w:id="80"/>
+      <w:bookmarkStart w:id="81" w:name="structuring-and-representing-information"/>
+      <w:bookmarkEnd w:id="81"/>
       <w:r>
         <w:t xml:space="preserve">Structuring and representing information</w:t>
       </w:r>
@@ -4378,8 +4455,8 @@
       <w:pPr>
         <w:pStyle w:val="Heading3"/>
       </w:pPr>
-      <w:bookmarkStart w:id="81" w:name="week-7-session-2-march-2"/>
-      <w:bookmarkEnd w:id="81"/>
+      <w:bookmarkStart w:id="82" w:name="week-7-session-2-march-2"/>
+      <w:bookmarkEnd w:id="82"/>
       <w:r>
         <w:t xml:space="preserve">Week 7, session 2: March 2:</w:t>
       </w:r>
@@ -4388,8 +4465,8 @@
       <w:pPr>
         <w:pStyle w:val="Heading4"/>
       </w:pPr>
-      <w:bookmarkStart w:id="82" w:name="due-today-5"/>
-      <w:bookmarkEnd w:id="82"/>
+      <w:bookmarkStart w:id="83" w:name="due-today-5"/>
+      <w:bookmarkEnd w:id="83"/>
       <w:r>
         <w:t xml:space="preserve">Due today:</w:t>
       </w:r>
@@ -4410,8 +4487,8 @@
       <w:pPr>
         <w:pStyle w:val="Heading4"/>
       </w:pPr>
-      <w:bookmarkStart w:id="83" w:name="in-class-7"/>
-      <w:bookmarkEnd w:id="83"/>
+      <w:bookmarkStart w:id="84" w:name="in-class-7"/>
+      <w:bookmarkEnd w:id="84"/>
       <w:r>
         <w:t xml:space="preserve">In class:</w:t>
       </w:r>
@@ -4444,8 +4521,8 @@
       <w:pPr>
         <w:pStyle w:val="Heading3"/>
       </w:pPr>
-      <w:bookmarkStart w:id="84" w:name="standards-and-standardization"/>
-      <w:bookmarkEnd w:id="84"/>
+      <w:bookmarkStart w:id="85" w:name="standards-and-standardization"/>
+      <w:bookmarkEnd w:id="85"/>
       <w:r>
         <w:t xml:space="preserve">Standards and standardization</w:t>
       </w:r>
@@ -4523,8 +4600,8 @@
       <w:pPr>
         <w:pStyle w:val="Heading3"/>
       </w:pPr>
-      <w:bookmarkStart w:id="85" w:name="week-8-session-1-march-7"/>
-      <w:bookmarkEnd w:id="85"/>
+      <w:bookmarkStart w:id="86" w:name="week-8-session-1-march-7"/>
+      <w:bookmarkEnd w:id="86"/>
       <w:r>
         <w:t xml:space="preserve">Week 8, session 1: March 7:</w:t>
       </w:r>
@@ -4533,8 +4610,8 @@
       <w:pPr>
         <w:pStyle w:val="Heading3"/>
       </w:pPr>
-      <w:bookmarkStart w:id="86" w:name="evaluation-of-systems-and-services"/>
-      <w:bookmarkEnd w:id="86"/>
+      <w:bookmarkStart w:id="87" w:name="evaluation-of-systems-and-services"/>
+      <w:bookmarkEnd w:id="87"/>
       <w:r>
         <w:t xml:space="preserve">Evaluation of systems and services</w:t>
       </w:r>
@@ -4678,8 +4755,8 @@
       <w:pPr>
         <w:pStyle w:val="Heading3"/>
       </w:pPr>
-      <w:bookmarkStart w:id="87" w:name="week-8-session-2-march-9"/>
-      <w:bookmarkEnd w:id="87"/>
+      <w:bookmarkStart w:id="88" w:name="week-8-session-2-march-9"/>
+      <w:bookmarkEnd w:id="88"/>
       <w:r>
         <w:t xml:space="preserve">Week 8, session 2: March 9:</w:t>
       </w:r>
@@ -4688,8 +4765,8 @@
       <w:pPr>
         <w:pStyle w:val="Heading4"/>
       </w:pPr>
-      <w:bookmarkStart w:id="88" w:name="due-today-6"/>
-      <w:bookmarkEnd w:id="88"/>
+      <w:bookmarkStart w:id="89" w:name="due-today-6"/>
+      <w:bookmarkEnd w:id="89"/>
       <w:r>
         <w:t xml:space="preserve">Due today:</w:t>
       </w:r>
@@ -4703,15 +4780,15 @@
         </w:numPr>
       </w:pPr>
       <w:r>
-        <w:t xml:space="preserve">Assignment 3 resource list</w:t>
+        <w:t xml:space="preserve">Assignment 3: resource list</w:t>
       </w:r>
     </w:p>
     <w:p>
       <w:pPr>
         <w:pStyle w:val="Heading4"/>
       </w:pPr>
-      <w:bookmarkStart w:id="89" w:name="in-class-8"/>
-      <w:bookmarkEnd w:id="89"/>
+      <w:bookmarkStart w:id="90" w:name="in-class-8"/>
+      <w:bookmarkEnd w:id="90"/>
       <w:r>
         <w:t xml:space="preserve">In class:</w:t>
       </w:r>
@@ -4732,8 +4809,8 @@
       <w:pPr>
         <w:pStyle w:val="Heading3"/>
       </w:pPr>
-      <w:bookmarkStart w:id="90" w:name="metadata-and-metadata-interchange"/>
-      <w:bookmarkEnd w:id="90"/>
+      <w:bookmarkStart w:id="91" w:name="metadata-and-metadata-interchange"/>
+      <w:bookmarkEnd w:id="91"/>
       <w:r>
         <w:t xml:space="preserve">Metadata and metadata interchange</w:t>
       </w:r>
@@ -4742,8 +4819,8 @@
       <w:pPr>
         <w:pStyle w:val="Heading3"/>
       </w:pPr>
-      <w:bookmarkStart w:id="91" w:name="week-9-session-1-march-14"/>
-      <w:bookmarkEnd w:id="91"/>
+      <w:bookmarkStart w:id="92" w:name="week-9-session-1-march-14"/>
+      <w:bookmarkEnd w:id="92"/>
       <w:r>
         <w:t xml:space="preserve">Week 9, session 1: March 14:</w:t>
       </w:r>
@@ -4752,8 +4829,8 @@
       <w:pPr>
         <w:pStyle w:val="Heading3"/>
       </w:pPr>
-      <w:bookmarkStart w:id="92" w:name="problems-of-social-reproduction-subject-analysis-identity-and-authority"/>
-      <w:bookmarkEnd w:id="92"/>
+      <w:bookmarkStart w:id="93" w:name="problems-of-social-reproduction-subject-analysis-identity-and-authority"/>
+      <w:bookmarkEnd w:id="93"/>
       <w:r>
         <w:t xml:space="preserve">Problems of social reproduction, subject analysis, identity, and authority</w:t>
       </w:r>
@@ -4967,8 +5044,8 @@
       <w:pPr>
         <w:pStyle w:val="Heading3"/>
       </w:pPr>
-      <w:bookmarkStart w:id="93" w:name="week-9-session-2-march-16"/>
-      <w:bookmarkEnd w:id="93"/>
+      <w:bookmarkStart w:id="94" w:name="week-9-session-2-march-16"/>
+      <w:bookmarkEnd w:id="94"/>
       <w:r>
         <w:t xml:space="preserve">Week 9, session 2: March 16:</w:t>
       </w:r>
@@ -4977,8 +5054,8 @@
       <w:pPr>
         <w:pStyle w:val="Heading3"/>
       </w:pPr>
-      <w:bookmarkStart w:id="94" w:name="resource-preservation"/>
-      <w:bookmarkEnd w:id="94"/>
+      <w:bookmarkStart w:id="95" w:name="resource-preservation"/>
+      <w:bookmarkEnd w:id="95"/>
       <w:r>
         <w:t xml:space="preserve">Resource preservation</w:t>
       </w:r>
@@ -5136,8 +5213,8 @@
       <w:pPr>
         <w:pStyle w:val="Heading3"/>
       </w:pPr>
-      <w:bookmarkStart w:id="95" w:name="week-10-spring-break-no-class-meeting-march-21"/>
-      <w:bookmarkEnd w:id="95"/>
+      <w:bookmarkStart w:id="96" w:name="week-10-spring-break-no-class-meeting-march-21"/>
+      <w:bookmarkEnd w:id="96"/>
       <w:r>
         <w:t xml:space="preserve">Week 10, Spring break, no class meeting: March 21:</w:t>
       </w:r>
@@ -5146,8 +5223,8 @@
       <w:pPr>
         <w:pStyle w:val="Heading3"/>
       </w:pPr>
-      <w:bookmarkStart w:id="96" w:name="week-11-session-1-march-28"/>
-      <w:bookmarkEnd w:id="96"/>
+      <w:bookmarkStart w:id="97" w:name="week-11-session-1-march-28"/>
+      <w:bookmarkEnd w:id="97"/>
       <w:r>
         <w:t xml:space="preserve">Week 11, session 1: March 28:</w:t>
       </w:r>
@@ -5156,8 +5233,8 @@
       <w:pPr>
         <w:pStyle w:val="Heading4"/>
       </w:pPr>
-      <w:bookmarkStart w:id="97" w:name="in-class-9"/>
-      <w:bookmarkEnd w:id="97"/>
+      <w:bookmarkStart w:id="98" w:name="in-class-9"/>
+      <w:bookmarkEnd w:id="98"/>
       <w:r>
         <w:t xml:space="preserve">In class:</w:t>
       </w:r>
@@ -5178,8 +5255,8 @@
       <w:pPr>
         <w:pStyle w:val="Heading3"/>
       </w:pPr>
-      <w:bookmarkStart w:id="98" w:name="information-life-cycles-and-production"/>
-      <w:bookmarkEnd w:id="98"/>
+      <w:bookmarkStart w:id="99" w:name="information-life-cycles-and-production"/>
+      <w:bookmarkEnd w:id="99"/>
       <w:r>
         <w:t xml:space="preserve">Information life cycles and production</w:t>
       </w:r>
@@ -5313,8 +5390,8 @@
       <w:pPr>
         <w:pStyle w:val="Heading3"/>
       </w:pPr>
-      <w:bookmarkStart w:id="99" w:name="week-11-session-2-march-30"/>
-      <w:bookmarkEnd w:id="99"/>
+      <w:bookmarkStart w:id="100" w:name="week-11-session-2-march-30"/>
+      <w:bookmarkEnd w:id="100"/>
       <w:r>
         <w:t xml:space="preserve">Week 11, session 2: March 30:</w:t>
       </w:r>
@@ -5323,8 +5400,8 @@
       <w:pPr>
         <w:pStyle w:val="Heading4"/>
       </w:pPr>
-      <w:bookmarkStart w:id="100" w:name="due-today-7"/>
-      <w:bookmarkEnd w:id="100"/>
+      <w:bookmarkStart w:id="101" w:name="due-today-7"/>
+      <w:bookmarkEnd w:id="101"/>
       <w:r>
         <w:t xml:space="preserve">Due today:</w:t>
       </w:r>
@@ -5338,15 +5415,15 @@
         </w:numPr>
       </w:pPr>
       <w:r>
-        <w:t xml:space="preserve">Assignment 3 oral presentation</w:t>
+        <w:t xml:space="preserve">Assignment 3: oral presentation</w:t>
       </w:r>
     </w:p>
     <w:p>
       <w:pPr>
         <w:pStyle w:val="Heading4"/>
       </w:pPr>
-      <w:bookmarkStart w:id="101" w:name="in-class-10"/>
-      <w:bookmarkEnd w:id="101"/>
+      <w:bookmarkStart w:id="102" w:name="in-class-10"/>
+      <w:bookmarkEnd w:id="102"/>
       <w:r>
         <w:t xml:space="preserve">In class:</w:t>
       </w:r>
@@ -5367,8 +5444,8 @@
       <w:pPr>
         <w:pStyle w:val="Heading3"/>
       </w:pPr>
-      <w:bookmarkStart w:id="102" w:name="week-12-session-1-april-4"/>
-      <w:bookmarkEnd w:id="102"/>
+      <w:bookmarkStart w:id="103" w:name="week-12-session-1-april-4"/>
+      <w:bookmarkEnd w:id="103"/>
       <w:r>
         <w:t xml:space="preserve">Week 12, session 1: April 4:</w:t>
       </w:r>
@@ -5377,8 +5454,8 @@
       <w:pPr>
         <w:pStyle w:val="Heading4"/>
       </w:pPr>
-      <w:bookmarkStart w:id="103" w:name="in-class-11"/>
-      <w:bookmarkEnd w:id="103"/>
+      <w:bookmarkStart w:id="104" w:name="in-class-11"/>
+      <w:bookmarkEnd w:id="104"/>
       <w:r>
         <w:t xml:space="preserve">In class:</w:t>
       </w:r>
@@ -5399,8 +5476,8 @@
       <w:pPr>
         <w:pStyle w:val="Heading3"/>
       </w:pPr>
-      <w:bookmarkStart w:id="104" w:name="week-1-session-1-april-6"/>
-      <w:bookmarkEnd w:id="104"/>
+      <w:bookmarkStart w:id="105" w:name="week-1-session-1-april-6"/>
+      <w:bookmarkEnd w:id="105"/>
       <w:r>
         <w:t xml:space="preserve">Week 1, session 1: April 6:</w:t>
       </w:r>
@@ -5409,8 +5486,8 @@
       <w:pPr>
         <w:pStyle w:val="Heading4"/>
       </w:pPr>
-      <w:bookmarkStart w:id="105" w:name="due-today-8"/>
-      <w:bookmarkEnd w:id="105"/>
+      <w:bookmarkStart w:id="106" w:name="due-today-8"/>
+      <w:bookmarkEnd w:id="106"/>
       <w:r>
         <w:t xml:space="preserve">Due today:</w:t>
       </w:r>
@@ -5424,7 +5501,7 @@
         </w:numPr>
       </w:pPr>
       <w:r>
-        <w:t xml:space="preserve">Assignment 3 annotated bibliography</w:t>
+        <w:t xml:space="preserve">Assignment 3: extended abstract</w:t>
       </w:r>
     </w:p>
     <w:p>
@@ -5436,15 +5513,15 @@
         </w:numPr>
       </w:pPr>
       <w:r>
-        <w:t xml:space="preserve">Assignment 3 extended abstract</w:t>
+        <w:t xml:space="preserve">Assignment 3: annotated bibliography</w:t>
       </w:r>
     </w:p>
     <w:p>
       <w:pPr>
         <w:pStyle w:val="Heading4"/>
       </w:pPr>
-      <w:bookmarkStart w:id="106" w:name="in-class-12"/>
-      <w:bookmarkEnd w:id="106"/>
+      <w:bookmarkStart w:id="107" w:name="in-class-12"/>
+      <w:bookmarkEnd w:id="107"/>
       <w:r>
         <w:t xml:space="preserve">In class:</w:t>
       </w:r>
@@ -5465,348 +5542,10 @@
       <w:pPr>
         <w:pStyle w:val="Heading1"/>
       </w:pPr>
-      <w:bookmarkStart w:id="107" w:name="ReadingResponse"/>
-      <w:bookmarkEnd w:id="107"/>
+      <w:bookmarkStart w:id="108" w:name="ReadingResponse"/>
+      <w:bookmarkEnd w:id="108"/>
       <w:r>
         <w:t xml:space="preserve">Course Reading Responses</w:t>
-      </w:r>
-    </w:p>
-    <w:p>
-      <w:pPr>
-        <w:pStyle w:val="FirstParagraph"/>
-      </w:pPr>
-      <w:r>
-        <w:rPr>
-          <w:b/>
-        </w:rPr>
-        <w:t xml:space="preserve">Reading responses (4 worth 3 points each)</w:t>
-      </w:r>
-    </w:p>
-    <w:p>
-      <w:pPr>
-        <w:pStyle w:val="BodyText"/>
-      </w:pPr>
-      <w:r>
-        <w:t xml:space="preserve">You are responsible for writing brief two paragraph (300-400 words)</w:t>
-      </w:r>
-      <w:r>
-        <w:t xml:space="preserve"> </w:t>
-      </w:r>
-      <w:r>
-        <w:t xml:space="preserve">reading responses for</w:t>
-      </w:r>
-      <w:r>
-        <w:t xml:space="preserve"> </w:t>
-      </w:r>
-      <w:r>
-        <w:rPr>
-          <w:i/>
-        </w:rPr>
-        <w:t xml:space="preserve">four</w:t>
-      </w:r>
-      <w:r>
-        <w:t xml:space="preserve"> </w:t>
-      </w:r>
-      <w:r>
-        <w:t xml:space="preserve">class sessions. Post to the forum set up</w:t>
-      </w:r>
-      <w:r>
-        <w:t xml:space="preserve"> </w:t>
-      </w:r>
-      <w:r>
-        <w:t xml:space="preserve">for the week’s discussion by 11 pm on the day following the class</w:t>
-      </w:r>
-      <w:r>
-        <w:t xml:space="preserve"> </w:t>
-      </w:r>
-      <w:r>
-        <w:t xml:space="preserve">meeting for that week.</w:t>
-      </w:r>
-    </w:p>
-    <w:p>
-      <w:pPr>
-        <w:pStyle w:val="BodyText"/>
-      </w:pPr>
-      <w:r>
-        <w:t xml:space="preserve">Include Reading Response #N in the subject line, so it will be clear</w:t>
-      </w:r>
-      <w:r>
-        <w:t xml:space="preserve"> </w:t>
-      </w:r>
-      <w:r>
-        <w:t xml:space="preserve">which of your posts is to be evaluated as a reading response.</w:t>
-      </w:r>
-    </w:p>
-    <w:p>
-      <w:pPr>
-        <w:pStyle w:val="BodyText"/>
-      </w:pPr>
-      <w:r>
-        <w:t xml:space="preserve">Read each assigned chapter or article carefully and critically. What</w:t>
-      </w:r>
-      <w:r>
-        <w:t xml:space="preserve"> </w:t>
-      </w:r>
-      <w:r>
-        <w:t xml:space="preserve">are the key points? What are the key assumptions? How do the themes in</w:t>
-      </w:r>
-      <w:r>
-        <w:t xml:space="preserve"> </w:t>
-      </w:r>
-      <w:r>
-        <w:t xml:space="preserve">the readings connect with others you have completed for this course or</w:t>
-      </w:r>
-      <w:r>
-        <w:t xml:space="preserve"> </w:t>
-      </w:r>
-      <w:r>
-        <w:t xml:space="preserve">others? Do you have any experiences which relate to the readings?</w:t>
-      </w:r>
-      <w:r>
-        <w:t xml:space="preserve"> </w:t>
-      </w:r>
-      <w:r>
-        <w:t xml:space="preserve">Stating criticisms of the readings are acceptable provided you make a</w:t>
-      </w:r>
-      <w:r>
-        <w:t xml:space="preserve"> </w:t>
-      </w:r>
-      <w:r>
-        <w:t xml:space="preserve">clear argument and provide examples to back it up. Suggesting other</w:t>
-      </w:r>
-      <w:r>
-        <w:t xml:space="preserve"> </w:t>
-      </w:r>
-      <w:r>
-        <w:t xml:space="preserve">readings or resources is perfectly acceptable, but tell us why/how you</w:t>
-      </w:r>
-      <w:r>
-        <w:t xml:space="preserve"> </w:t>
-      </w:r>
-      <w:r>
-        <w:t xml:space="preserve">chose these alternative sources.</w:t>
-      </w:r>
-    </w:p>
-    <w:p>
-      <w:pPr>
-        <w:pStyle w:val="BodyText"/>
-      </w:pPr>
-      <w:r>
-        <w:t xml:space="preserve">Analysis and integration of readings, lectures, and class discussion</w:t>
-      </w:r>
-      <w:r>
-        <w:t xml:space="preserve"> </w:t>
-      </w:r>
-      <w:r>
-        <w:t xml:space="preserve">are enhanced by opportunities to reflect on and synthesize the ideas</w:t>
-      </w:r>
-      <w:r>
-        <w:t xml:space="preserve"> </w:t>
-      </w:r>
-      <w:r>
-        <w:t xml:space="preserve">presented. This assignment is designed to allow you to explore</w:t>
-      </w:r>
-      <w:r>
-        <w:t xml:space="preserve"> </w:t>
-      </w:r>
-      <w:r>
-        <w:t xml:space="preserve">questions that you have or connections you have made between your own</w:t>
-      </w:r>
-      <w:r>
-        <w:t xml:space="preserve"> </w:t>
-      </w:r>
-      <w:r>
-        <w:t xml:space="preserve">experiences, readings for this course or other coursework you have</w:t>
-      </w:r>
-      <w:r>
-        <w:t xml:space="preserve"> </w:t>
-      </w:r>
-      <w:r>
-        <w:t xml:space="preserve">completed. These responses will provide an opportunity to demonstrate</w:t>
-      </w:r>
-      <w:r>
-        <w:t xml:space="preserve"> </w:t>
-      </w:r>
-      <w:r>
-        <w:t xml:space="preserve">your ability to synthesize concepts, theories and practices covered in</w:t>
-      </w:r>
-      <w:r>
-        <w:t xml:space="preserve"> </w:t>
-      </w:r>
-      <w:r>
-        <w:t xml:space="preserve">this course.</w:t>
-      </w:r>
-    </w:p>
-    <w:p>
-      <w:pPr>
-        <w:pStyle w:val="BodyText"/>
-      </w:pPr>
-      <w:r>
-        <w:t xml:space="preserve">Some issues you may want to consider in your writing include:</w:t>
-      </w:r>
-    </w:p>
-    <w:p>
-      <w:pPr>
-        <w:pStyle w:val="Compact"/>
-        <w:numPr>
-          <w:numId w:val="1029"/>
-          <w:ilvl w:val="0"/>
-        </w:numPr>
-      </w:pPr>
-      <w:r>
-        <w:t xml:space="preserve">The response must show you have read the article and thought about</w:t>
-      </w:r>
-      <w:r>
-        <w:t xml:space="preserve"> </w:t>
-      </w:r>
-      <w:r>
-        <w:t xml:space="preserve">it, but it should not be a mere summary of what is in the article</w:t>
-      </w:r>
-      <w:r>
-        <w:t xml:space="preserve"> </w:t>
-      </w:r>
-      <w:r>
-        <w:t xml:space="preserve">or reading(s). So,</w:t>
-      </w:r>
-    </w:p>
-    <w:p>
-      <w:pPr>
-        <w:pStyle w:val="Compact"/>
-        <w:numPr>
-          <w:numId w:val="1029"/>
-          <w:ilvl w:val="0"/>
-        </w:numPr>
-      </w:pPr>
-      <w:r>
-        <w:t xml:space="preserve">Try to concentrate your writing on a focused topic. This may be a</w:t>
-      </w:r>
-      <w:r>
-        <w:t xml:space="preserve"> </w:t>
-      </w:r>
-      <w:r>
-        <w:t xml:space="preserve">single article, or about a single topic that brings in several</w:t>
-      </w:r>
-      <w:r>
-        <w:t xml:space="preserve"> </w:t>
-      </w:r>
-      <w:r>
-        <w:t xml:space="preserve">readings (that may include references to other material from outside</w:t>
-      </w:r>
-      <w:r>
-        <w:t xml:space="preserve"> </w:t>
-      </w:r>
-      <w:r>
-        <w:t xml:space="preserve">of the class readings).</w:t>
-      </w:r>
-    </w:p>
-    <w:p>
-      <w:pPr>
-        <w:pStyle w:val="Compact"/>
-        <w:numPr>
-          <w:numId w:val="1029"/>
-          <w:ilvl w:val="0"/>
-        </w:numPr>
-      </w:pPr>
-      <w:r>
-        <w:t xml:space="preserve">Try to make an argument, that is, support your opinion (viewpoint)</w:t>
-      </w:r>
-      <w:r>
-        <w:t xml:space="preserve"> </w:t>
-      </w:r>
-      <w:r>
-        <w:t xml:space="preserve">with points from the article or your experience. You may also refute</w:t>
-      </w:r>
-      <w:r>
-        <w:t xml:space="preserve"> </w:t>
-      </w:r>
-      <w:r>
-        <w:t xml:space="preserve">some points from the article. Try starting the response with a</w:t>
-      </w:r>
-      <w:r>
-        <w:t xml:space="preserve"> </w:t>
-      </w:r>
-      <w:r>
-        <w:t xml:space="preserve">statement about the reading(s), and then see what you can write</w:t>
-      </w:r>
-      <w:r>
-        <w:t xml:space="preserve"> </w:t>
-      </w:r>
-      <w:r>
-        <w:t xml:space="preserve">about it.</w:t>
-      </w:r>
-    </w:p>
-    <w:p>
-      <w:pPr>
-        <w:pStyle w:val="Compact"/>
-        <w:numPr>
-          <w:numId w:val="1029"/>
-          <w:ilvl w:val="0"/>
-        </w:numPr>
-      </w:pPr>
-      <w:r>
-        <w:t xml:space="preserve">Why are you saying this? (For example, why is this topic or point</w:t>
-      </w:r>
-      <w:r>
-        <w:t xml:space="preserve"> </w:t>
-      </w:r>
-      <w:r>
-        <w:t xml:space="preserve">important? Alternatively, how does it relate to class?)</w:t>
-      </w:r>
-    </w:p>
-    <w:p>
-      <w:pPr>
-        <w:pStyle w:val="Compact"/>
-        <w:numPr>
-          <w:numId w:val="1029"/>
-          <w:ilvl w:val="0"/>
-        </w:numPr>
-      </w:pPr>
-      <w:r>
-        <w:t xml:space="preserve">When drawing parallels or making connections, explain the nature of</w:t>
-      </w:r>
-      <w:r>
-        <w:t xml:space="preserve"> </w:t>
-      </w:r>
-      <w:r>
-        <w:t xml:space="preserve">the connection. In addition to referring to the class reading(s),</w:t>
-      </w:r>
-      <w:r>
-        <w:t xml:space="preserve"> </w:t>
-      </w:r>
-      <w:r>
-        <w:t xml:space="preserve">you also might cite other readings for this connection if you want.</w:t>
-      </w:r>
-    </w:p>
-    <w:p>
-      <w:pPr>
-        <w:pStyle w:val="FirstParagraph"/>
-      </w:pPr>
-      <w:r>
-        <w:t xml:space="preserve">Assessment will be based on evidence of engagement with issue(s) related</w:t>
-      </w:r>
-      <w:r>
-        <w:t xml:space="preserve"> </w:t>
-      </w:r>
-      <w:r>
-        <w:t xml:space="preserve">to the class topic. Each response is worth a possible 3 points.</w:t>
-      </w:r>
-    </w:p>
-    <w:p>
-      <w:pPr>
-        <w:pStyle w:val="Heading1"/>
-      </w:pPr>
-      <w:bookmarkStart w:id="108" w:name="CollectionsAsgt"/>
-      <w:bookmarkEnd w:id="108"/>
-      <w:r>
-        <w:t xml:space="preserve">Assignment 1 Collections Assessment and Comparison</w:t>
-      </w:r>
-    </w:p>
-    <w:p>
-      <w:pPr>
-        <w:pStyle w:val="FirstParagraph"/>
-      </w:pPr>
-      <w:r>
-        <w:t xml:space="preserve">Due January 26 (20 points).</w:t>
       </w:r>
     </w:p>
     <w:p>
@@ -5824,7 +5563,54 @@
         <w:pStyle w:val="FirstParagraph"/>
       </w:pPr>
       <w:r>
-        <w:t xml:space="preserve">Pick two collections. Write a narrative assessment comparing the collections, including the content, organization, and potential users and uses.</w:t>
+        <w:t xml:space="preserve">You are responsible for writing brief two paragraph (300-400 words)</w:t>
+      </w:r>
+      <w:r>
+        <w:t xml:space="preserve"> </w:t>
+      </w:r>
+      <w:r>
+        <w:t xml:space="preserve">reading responses for</w:t>
+      </w:r>
+      <w:r>
+        <w:t xml:space="preserve"> </w:t>
+      </w:r>
+      <w:r>
+        <w:rPr>
+          <w:i/>
+        </w:rPr>
+        <w:t xml:space="preserve">four</w:t>
+      </w:r>
+      <w:r>
+        <w:t xml:space="preserve"> </w:t>
+      </w:r>
+      <w:r>
+        <w:t xml:space="preserve">class sessions. Post to the forum set up</w:t>
+      </w:r>
+      <w:r>
+        <w:t xml:space="preserve"> </w:t>
+      </w:r>
+      <w:r>
+        <w:t xml:space="preserve">for the week’s discussion by 11 pm on the day following the class</w:t>
+      </w:r>
+      <w:r>
+        <w:t xml:space="preserve"> </w:t>
+      </w:r>
+      <w:r>
+        <w:t xml:space="preserve">meeting for that week.</w:t>
+      </w:r>
+    </w:p>
+    <w:p>
+      <w:pPr>
+        <w:pStyle w:val="BodyText"/>
+      </w:pPr>
+      <w:r>
+        <w:t xml:space="preserve">Include Reading Response #N in the subject line, so it will be clear</w:t>
+      </w:r>
+      <w:r>
+        <w:t xml:space="preserve"> </w:t>
+      </w:r>
+      <w:r>
+        <w:t xml:space="preserve">which of your posts is to be evaluated as a reading response.</w:t>
       </w:r>
     </w:p>
     <w:p>
@@ -5842,7 +5628,49 @@
         <w:pStyle w:val="FirstParagraph"/>
       </w:pPr>
       <w:r>
-        <w:t xml:space="preserve">Read the assigned readings for our collections topic before starting this assignment.</w:t>
+        <w:t xml:space="preserve">Read each assigned chapter or article carefully and critically. What</w:t>
+      </w:r>
+      <w:r>
+        <w:t xml:space="preserve"> </w:t>
+      </w:r>
+      <w:r>
+        <w:t xml:space="preserve">are the key points? What are the key assumptions? How do the themes in</w:t>
+      </w:r>
+      <w:r>
+        <w:t xml:space="preserve"> </w:t>
+      </w:r>
+      <w:r>
+        <w:t xml:space="preserve">the readings connect with others you have completed for this course or</w:t>
+      </w:r>
+      <w:r>
+        <w:t xml:space="preserve"> </w:t>
+      </w:r>
+      <w:r>
+        <w:t xml:space="preserve">others? Do you have any experiences which relate to the readings?</w:t>
+      </w:r>
+      <w:r>
+        <w:t xml:space="preserve"> </w:t>
+      </w:r>
+      <w:r>
+        <w:t xml:space="preserve">Stating criticisms of the readings are acceptable provided you make a</w:t>
+      </w:r>
+      <w:r>
+        <w:t xml:space="preserve"> </w:t>
+      </w:r>
+      <w:r>
+        <w:t xml:space="preserve">clear argument and provide examples to back it up. Suggesting other</w:t>
+      </w:r>
+      <w:r>
+        <w:t xml:space="preserve"> </w:t>
+      </w:r>
+      <w:r>
+        <w:t xml:space="preserve">readings or resources is perfectly acceptable, but tell us why/how you</w:t>
+      </w:r>
+      <w:r>
+        <w:t xml:space="preserve"> </w:t>
+      </w:r>
+      <w:r>
+        <w:t xml:space="preserve">chose these alternative sources.</w:t>
       </w:r>
     </w:p>
     <w:p>
@@ -5860,6 +5688,300 @@
         <w:pStyle w:val="FirstParagraph"/>
       </w:pPr>
       <w:r>
+        <w:t xml:space="preserve">Analysis and integration of readings, lectures, and class discussion</w:t>
+      </w:r>
+      <w:r>
+        <w:t xml:space="preserve"> </w:t>
+      </w:r>
+      <w:r>
+        <w:t xml:space="preserve">are enhanced by opportunities to reflect on and synthesize the ideas</w:t>
+      </w:r>
+      <w:r>
+        <w:t xml:space="preserve"> </w:t>
+      </w:r>
+      <w:r>
+        <w:t xml:space="preserve">presented. This assignment is designed to allow you to explore</w:t>
+      </w:r>
+      <w:r>
+        <w:t xml:space="preserve"> </w:t>
+      </w:r>
+      <w:r>
+        <w:t xml:space="preserve">questions that you have or connections you have made between your own</w:t>
+      </w:r>
+      <w:r>
+        <w:t xml:space="preserve"> </w:t>
+      </w:r>
+      <w:r>
+        <w:t xml:space="preserve">experiences, readings for this course or other coursework you have</w:t>
+      </w:r>
+      <w:r>
+        <w:t xml:space="preserve"> </w:t>
+      </w:r>
+      <w:r>
+        <w:t xml:space="preserve">completed. These responses will provide an opportunity to demonstrate</w:t>
+      </w:r>
+      <w:r>
+        <w:t xml:space="preserve"> </w:t>
+      </w:r>
+      <w:r>
+        <w:t xml:space="preserve">your ability to synthesize concepts, theories and practices covered in</w:t>
+      </w:r>
+      <w:r>
+        <w:t xml:space="preserve"> </w:t>
+      </w:r>
+      <w:r>
+        <w:t xml:space="preserve">this course.</w:t>
+      </w:r>
+    </w:p>
+    <w:p>
+      <w:pPr>
+        <w:pStyle w:val="Heading2"/>
+      </w:pPr>
+      <w:bookmarkStart w:id="112" w:name="writing"/>
+      <w:bookmarkEnd w:id="112"/>
+      <w:r>
+        <w:t xml:space="preserve">Writing</w:t>
+      </w:r>
+    </w:p>
+    <w:p>
+      <w:pPr>
+        <w:pStyle w:val="FirstParagraph"/>
+      </w:pPr>
+      <w:r>
+        <w:t xml:space="preserve">Some issues you may want to consider in your writing include:</w:t>
+      </w:r>
+    </w:p>
+    <w:p>
+      <w:pPr>
+        <w:pStyle w:val="Compact"/>
+        <w:numPr>
+          <w:numId w:val="1029"/>
+          <w:ilvl w:val="0"/>
+        </w:numPr>
+      </w:pPr>
+      <w:r>
+        <w:t xml:space="preserve">The response must show you have read the article and thought about</w:t>
+      </w:r>
+      <w:r>
+        <w:t xml:space="preserve"> </w:t>
+      </w:r>
+      <w:r>
+        <w:t xml:space="preserve">it, but it should not be a mere summary of what is in the article</w:t>
+      </w:r>
+      <w:r>
+        <w:t xml:space="preserve"> </w:t>
+      </w:r>
+      <w:r>
+        <w:t xml:space="preserve">or reading(s). So,</w:t>
+      </w:r>
+    </w:p>
+    <w:p>
+      <w:pPr>
+        <w:pStyle w:val="Compact"/>
+        <w:numPr>
+          <w:numId w:val="1029"/>
+          <w:ilvl w:val="0"/>
+        </w:numPr>
+      </w:pPr>
+      <w:r>
+        <w:t xml:space="preserve">Try to concentrate your writing on a focused topic. This may be a</w:t>
+      </w:r>
+      <w:r>
+        <w:t xml:space="preserve"> </w:t>
+      </w:r>
+      <w:r>
+        <w:t xml:space="preserve">single article, or about a single topic that brings in several</w:t>
+      </w:r>
+      <w:r>
+        <w:t xml:space="preserve"> </w:t>
+      </w:r>
+      <w:r>
+        <w:t xml:space="preserve">readings (that may include references to other material from outside</w:t>
+      </w:r>
+      <w:r>
+        <w:t xml:space="preserve"> </w:t>
+      </w:r>
+      <w:r>
+        <w:t xml:space="preserve">of the class readings).</w:t>
+      </w:r>
+    </w:p>
+    <w:p>
+      <w:pPr>
+        <w:pStyle w:val="Compact"/>
+        <w:numPr>
+          <w:numId w:val="1029"/>
+          <w:ilvl w:val="0"/>
+        </w:numPr>
+      </w:pPr>
+      <w:r>
+        <w:t xml:space="preserve">Try to make an argument, that is, support your opinion (viewpoint)</w:t>
+      </w:r>
+      <w:r>
+        <w:t xml:space="preserve"> </w:t>
+      </w:r>
+      <w:r>
+        <w:t xml:space="preserve">with points from the article or your experience. You may also refute</w:t>
+      </w:r>
+      <w:r>
+        <w:t xml:space="preserve"> </w:t>
+      </w:r>
+      <w:r>
+        <w:t xml:space="preserve">some points from the article. Try starting the response with a</w:t>
+      </w:r>
+      <w:r>
+        <w:t xml:space="preserve"> </w:t>
+      </w:r>
+      <w:r>
+        <w:t xml:space="preserve">statement about the reading(s), and then see what you can write</w:t>
+      </w:r>
+      <w:r>
+        <w:t xml:space="preserve"> </w:t>
+      </w:r>
+      <w:r>
+        <w:t xml:space="preserve">about it.</w:t>
+      </w:r>
+    </w:p>
+    <w:p>
+      <w:pPr>
+        <w:pStyle w:val="Compact"/>
+        <w:numPr>
+          <w:numId w:val="1029"/>
+          <w:ilvl w:val="0"/>
+        </w:numPr>
+      </w:pPr>
+      <w:r>
+        <w:t xml:space="preserve">Why are you saying this? (For example, why is this topic or point</w:t>
+      </w:r>
+      <w:r>
+        <w:t xml:space="preserve"> </w:t>
+      </w:r>
+      <w:r>
+        <w:t xml:space="preserve">important? Alternatively, how does it relate to class?)</w:t>
+      </w:r>
+    </w:p>
+    <w:p>
+      <w:pPr>
+        <w:pStyle w:val="Compact"/>
+        <w:numPr>
+          <w:numId w:val="1029"/>
+          <w:ilvl w:val="0"/>
+        </w:numPr>
+      </w:pPr>
+      <w:r>
+        <w:t xml:space="preserve">When drawing parallels or making connections, explain the nature of</w:t>
+      </w:r>
+      <w:r>
+        <w:t xml:space="preserve"> </w:t>
+      </w:r>
+      <w:r>
+        <w:t xml:space="preserve">the connection. In addition to referring to the class reading(s),</w:t>
+      </w:r>
+      <w:r>
+        <w:t xml:space="preserve"> </w:t>
+      </w:r>
+      <w:r>
+        <w:t xml:space="preserve">you also might cite other readings for this connection if you want.</w:t>
+      </w:r>
+    </w:p>
+    <w:p>
+      <w:pPr>
+        <w:pStyle w:val="Heading2"/>
+      </w:pPr>
+      <w:bookmarkStart w:id="113" w:name="submitting"/>
+      <w:bookmarkEnd w:id="113"/>
+      <w:r>
+        <w:t xml:space="preserve">Submitting</w:t>
+      </w:r>
+    </w:p>
+    <w:p>
+      <w:pPr>
+        <w:pStyle w:val="FirstParagraph"/>
+      </w:pPr>
+      <w:r>
+        <w:t xml:space="preserve">Post the essay to the Moodle forum designated for this assignment.</w:t>
+      </w:r>
+      <w:r>
+        <w:t xml:space="preserve"> </w:t>
+      </w:r>
+      <w:r>
+        <w:t xml:space="preserve">Assessment will be based on evidence of engagement with issue(s) related</w:t>
+      </w:r>
+      <w:r>
+        <w:t xml:space="preserve"> </w:t>
+      </w:r>
+      <w:r>
+        <w:t xml:space="preserve">to the class topic. Each response is worth a possible 3 points.</w:t>
+      </w:r>
+    </w:p>
+    <w:p>
+      <w:pPr>
+        <w:pStyle w:val="Heading1"/>
+      </w:pPr>
+      <w:bookmarkStart w:id="114" w:name="CollectionsAsgt"/>
+      <w:bookmarkEnd w:id="114"/>
+      <w:r>
+        <w:t xml:space="preserve">Assignment 1 Collections Assessment and Comparison</w:t>
+      </w:r>
+    </w:p>
+    <w:p>
+      <w:pPr>
+        <w:pStyle w:val="FirstParagraph"/>
+      </w:pPr>
+      <w:r>
+        <w:t xml:space="preserve">Due January 26 .</w:t>
+      </w:r>
+    </w:p>
+    <w:p>
+      <w:pPr>
+        <w:pStyle w:val="Heading2"/>
+      </w:pPr>
+      <w:bookmarkStart w:id="115" w:name="summary-1"/>
+      <w:bookmarkEnd w:id="115"/>
+      <w:r>
+        <w:t xml:space="preserve">Summary</w:t>
+      </w:r>
+    </w:p>
+    <w:p>
+      <w:pPr>
+        <w:pStyle w:val="FirstParagraph"/>
+      </w:pPr>
+      <w:r>
+        <w:t xml:space="preserve">Pick two collections. Write a narrative assessment comparing the collections, including the content, organization, and potential users and uses.</w:t>
+      </w:r>
+    </w:p>
+    <w:p>
+      <w:pPr>
+        <w:pStyle w:val="Heading2"/>
+      </w:pPr>
+      <w:bookmarkStart w:id="116" w:name="before-you-begin-1"/>
+      <w:bookmarkEnd w:id="116"/>
+      <w:r>
+        <w:t xml:space="preserve">Before you begin</w:t>
+      </w:r>
+    </w:p>
+    <w:p>
+      <w:pPr>
+        <w:pStyle w:val="FirstParagraph"/>
+      </w:pPr>
+      <w:r>
+        <w:t xml:space="preserve">Read the assigned readings for our collections topic before starting this assignment.</w:t>
+      </w:r>
+    </w:p>
+    <w:p>
+      <w:pPr>
+        <w:pStyle w:val="Heading2"/>
+      </w:pPr>
+      <w:bookmarkStart w:id="117" w:name="rationale-1"/>
+      <w:bookmarkEnd w:id="117"/>
+      <w:r>
+        <w:t xml:space="preserve">Rationale</w:t>
+      </w:r>
+    </w:p>
+    <w:p>
+      <w:pPr>
+        <w:pStyle w:val="FirstParagraph"/>
+      </w:pPr>
+      <w:r>
         <w:t xml:space="preserve">Issues around collections will become more vivid and understandable to you by critically assessing two exemplars.</w:t>
       </w:r>
     </w:p>
@@ -5867,8 +5989,8 @@
       <w:pPr>
         <w:pStyle w:val="Heading2"/>
       </w:pPr>
-      <w:bookmarkStart w:id="112" w:name="tasks"/>
-      <w:bookmarkEnd w:id="112"/>
+      <w:bookmarkStart w:id="118" w:name="tasks"/>
+      <w:bookmarkEnd w:id="118"/>
       <w:r>
         <w:t xml:space="preserve">Tasks</w:t>
       </w:r>
@@ -6033,8 +6155,8 @@
       <w:pPr>
         <w:pStyle w:val="Heading2"/>
       </w:pPr>
-      <w:bookmarkStart w:id="113" w:name="deliverables"/>
-      <w:bookmarkEnd w:id="113"/>
+      <w:bookmarkStart w:id="119" w:name="deliverables"/>
+      <w:bookmarkEnd w:id="119"/>
       <w:r>
         <w:t xml:space="preserve">Deliverables</w:t>
       </w:r>
@@ -6081,8 +6203,8 @@
       <w:pPr>
         <w:pStyle w:val="Heading2"/>
       </w:pPr>
-      <w:bookmarkStart w:id="114" w:name="submitting"/>
-      <w:bookmarkEnd w:id="114"/>
+      <w:bookmarkStart w:id="120" w:name="submitting-1"/>
+      <w:bookmarkEnd w:id="120"/>
       <w:r>
         <w:t xml:space="preserve">Submitting</w:t>
       </w:r>
@@ -6099,8 +6221,8 @@
       <w:pPr>
         <w:pStyle w:val="Heading2"/>
       </w:pPr>
-      <w:bookmarkStart w:id="115" w:name="resources"/>
-      <w:bookmarkEnd w:id="115"/>
+      <w:bookmarkStart w:id="121" w:name="resources"/>
+      <w:bookmarkEnd w:id="121"/>
       <w:r>
         <w:t xml:space="preserve">Resources</w:t>
       </w:r>
@@ -6110,73 +6232,32 @@
         <w:pStyle w:val="FirstParagraph"/>
       </w:pPr>
       <w:r>
-        <w:t xml:space="preserve">These resources may be useful for completing this assignment.</w:t>
-      </w:r>
-    </w:p>
-    <w:p>
-      <w:pPr>
-        <w:pStyle w:val="Compact"/>
-        <w:numPr>
-          <w:numId w:val="1032"/>
-          <w:ilvl w:val="0"/>
-        </w:numPr>
-      </w:pPr>
-      <w:r>
-        <w:t xml:space="preserve">Required readings for Week 6, the Collections topic:</w:t>
-      </w:r>
-    </w:p>
-    <w:p>
-      <w:pPr>
-        <w:pStyle w:val="Compact"/>
-        <w:numPr>
-          <w:numId w:val="1033"/>
-          <w:ilvl w:val="1"/>
-        </w:numPr>
-      </w:pPr>
-      <w:hyperlink r:id="rId116">
+        <w:t xml:space="preserve">The readings for our</w:t>
+      </w:r>
+      <w:r>
+        <w:t xml:space="preserve"> </w:t>
+      </w:r>
+      <w:hyperlink w:anchor="collections">
         <w:r>
           <w:rPr>
             <w:rStyle w:val="Hyperlink"/>
           </w:rPr>
-          <w:t xml:space="preserve">https://www.zotero.org/groups/lis501/items/collectionKey/IND4XSQX</w:t>
+          <w:t xml:space="preserve">collections</w:t>
         </w:r>
       </w:hyperlink>
-    </w:p>
-    <w:p>
-      <w:pPr>
-        <w:pStyle w:val="Compact"/>
-        <w:numPr>
-          <w:numId w:val="1032"/>
-          <w:ilvl w:val="0"/>
-        </w:numPr>
-      </w:pPr>
-      <w:r>
-        <w:t xml:space="preserve">Background readings for Week 6, the Collections topic:</w:t>
-      </w:r>
-    </w:p>
-    <w:p>
-      <w:pPr>
-        <w:pStyle w:val="Compact"/>
-        <w:numPr>
-          <w:numId w:val="1034"/>
-          <w:ilvl w:val="1"/>
-        </w:numPr>
-      </w:pPr>
-      <w:hyperlink r:id="rId117">
-        <w:r>
-          <w:rPr>
-            <w:rStyle w:val="Hyperlink"/>
-          </w:rPr>
-          <w:t xml:space="preserve">https://www.zotero.org/groups/lis501/items/collectionKey/Z8V7XKUD</w:t>
-        </w:r>
-      </w:hyperlink>
+      <w:r>
+        <w:t xml:space="preserve"> </w:t>
+      </w:r>
+      <w:r>
+        <w:t xml:space="preserve">topic may be useful for this assignment.</w:t>
+      </w:r>
     </w:p>
     <w:p>
       <w:pPr>
         <w:pStyle w:val="Heading1"/>
       </w:pPr>
-      <w:bookmarkStart w:id="118" w:name="InfoNeedsAsgt"/>
-      <w:bookmarkEnd w:id="118"/>
+      <w:bookmarkStart w:id="122" w:name="InfoNeedsAsgt"/>
+      <w:bookmarkEnd w:id="122"/>
       <w:r>
         <w:t xml:space="preserve">Assignment 2 Information Needs/Information Seeking Behavior</w:t>
       </w:r>
@@ -6186,15 +6267,15 @@
         <w:pStyle w:val="FirstParagraph"/>
       </w:pPr>
       <w:r>
-        <w:t xml:space="preserve">Due February 14 (20 points).</w:t>
+        <w:t xml:space="preserve">Due February 14.</w:t>
       </w:r>
     </w:p>
     <w:p>
       <w:pPr>
         <w:pStyle w:val="Heading2"/>
       </w:pPr>
-      <w:bookmarkStart w:id="119" w:name="rationale-1"/>
-      <w:bookmarkEnd w:id="119"/>
+      <w:bookmarkStart w:id="123" w:name="rationale-2"/>
+      <w:bookmarkEnd w:id="123"/>
       <w:r>
         <w:t xml:space="preserve">Rationale</w:t>
       </w:r>
@@ -6257,7 +6338,7 @@
       <w:r>
         <w:t xml:space="preserve"> </w:t>
       </w:r>
-      <w:hyperlink r:id="rId120">
+      <w:hyperlink r:id="rId124">
         <w:r>
           <w:rPr>
             <w:rStyle w:val="Hyperlink"/>
@@ -6270,8 +6351,8 @@
       <w:pPr>
         <w:pStyle w:val="Heading2"/>
       </w:pPr>
-      <w:bookmarkStart w:id="121" w:name="tasks-1"/>
-      <w:bookmarkEnd w:id="121"/>
+      <w:bookmarkStart w:id="125" w:name="tasks-1"/>
+      <w:bookmarkEnd w:id="125"/>
       <w:r>
         <w:t xml:space="preserve">Tasks</w:t>
       </w:r>
@@ -6280,173 +6361,203 @@
       <w:pPr>
         <w:pStyle w:val="Compact"/>
         <w:numPr>
+          <w:numId w:val="1032"/>
+          <w:ilvl w:val="0"/>
+        </w:numPr>
+      </w:pPr>
+      <w:r>
+        <w:t xml:space="preserve">Select a category of information user that interests you (e. g., high</w:t>
+      </w:r>
+      <w:r>
+        <w:t xml:space="preserve"> </w:t>
+      </w:r>
+      <w:r>
+        <w:t xml:space="preserve">school student, scientist, health care consumer, migrant farm worker).</w:t>
+      </w:r>
+    </w:p>
+    <w:p>
+      <w:pPr>
+        <w:pStyle w:val="Compact"/>
+        <w:numPr>
+          <w:numId w:val="1032"/>
+          <w:ilvl w:val="0"/>
+        </w:numPr>
+      </w:pPr>
+      <w:r>
+        <w:t xml:space="preserve">Identify a published research study that investigates information</w:t>
+      </w:r>
+      <w:r>
+        <w:t xml:space="preserve"> </w:t>
+      </w:r>
+      <w:r>
+        <w:t xml:space="preserve">needs and/or information seeking behavior of individuals from this</w:t>
+      </w:r>
+      <w:r>
+        <w:t xml:space="preserve"> </w:t>
+      </w:r>
+      <w:r>
+        <w:t xml:space="preserve">population.</w:t>
+      </w:r>
+    </w:p>
+    <w:p>
+      <w:pPr>
+        <w:pStyle w:val="Heading2"/>
+      </w:pPr>
+      <w:bookmarkStart w:id="126" w:name="deliverable"/>
+      <w:bookmarkEnd w:id="126"/>
+      <w:r>
+        <w:t xml:space="preserve">Deliverable</w:t>
+      </w:r>
+    </w:p>
+    <w:p>
+      <w:pPr>
+        <w:pStyle w:val="FirstParagraph"/>
+      </w:pPr>
+      <w:r>
+        <w:t xml:space="preserve">In a brief essay of 600-700 words (1-2 pages) discuss your article's</w:t>
+      </w:r>
+      <w:r>
+        <w:t xml:space="preserve"> </w:t>
+      </w:r>
+      <w:r>
+        <w:t xml:space="preserve">research question, methods, findings, and implications for design of</w:t>
+      </w:r>
+      <w:r>
+        <w:t xml:space="preserve"> </w:t>
+      </w:r>
+      <w:r>
+        <w:t xml:space="preserve">information systems and services (in-person, web-based, or</w:t>
+      </w:r>
+      <w:r>
+        <w:t xml:space="preserve"> </w:t>
+      </w:r>
+      <w:r>
+        <w:t xml:space="preserve">both). Integrate relevant readings from those assigned for class and</w:t>
+      </w:r>
+      <w:r>
+        <w:t xml:space="preserve"> </w:t>
+      </w:r>
+      <w:r>
+        <w:t xml:space="preserve">especially those you have read to date (and from the users and information needs</w:t>
+      </w:r>
+      <w:r>
+        <w:t xml:space="preserve"> </w:t>
+      </w:r>
+      <w:r>
+        <w:t xml:space="preserve">session in particular) in support of your arguments.</w:t>
+      </w:r>
+    </w:p>
+    <w:p>
+      <w:pPr>
+        <w:pStyle w:val="Heading2"/>
+      </w:pPr>
+      <w:bookmarkStart w:id="127" w:name="submitting-2"/>
+      <w:bookmarkEnd w:id="127"/>
+      <w:r>
+        <w:t xml:space="preserve">Submitting</w:t>
+      </w:r>
+    </w:p>
+    <w:p>
+      <w:pPr>
+        <w:pStyle w:val="Compact"/>
+        <w:numPr>
+          <w:numId w:val="1033"/>
+          <w:ilvl w:val="0"/>
+        </w:numPr>
+      </w:pPr>
+      <w:r>
+        <w:t xml:space="preserve">Upload your essay to the Assignment 2 Moodle dropbox.</w:t>
+      </w:r>
+    </w:p>
+    <w:p>
+      <w:pPr>
+        <w:pStyle w:val="Compact"/>
+        <w:numPr>
+          <w:numId w:val="1033"/>
+          <w:ilvl w:val="0"/>
+        </w:numPr>
+      </w:pPr>
+      <w:r>
+        <w:t xml:space="preserve">Post a one-paragraph summary of your article on the Assignment 2</w:t>
+      </w:r>
+      <w:r>
+        <w:t xml:space="preserve"> </w:t>
+      </w:r>
+      <w:r>
+        <w:t xml:space="preserve">discussion forum. Your forum post should have a descriptive title and please attach a copy of your article.</w:t>
+      </w:r>
+    </w:p>
+    <w:p>
+      <w:pPr>
+        <w:pStyle w:val="Compact"/>
+        <w:numPr>
+          <w:numId w:val="1033"/>
+          <w:ilvl w:val="0"/>
+        </w:numPr>
+      </w:pPr>
+      <w:r>
+        <w:t xml:space="preserve">Bring a copy of your article to class on February 14 for small group discussion.</w:t>
+      </w:r>
+    </w:p>
+    <w:p>
+      <w:pPr>
+        <w:pStyle w:val="Heading2"/>
+      </w:pPr>
+      <w:bookmarkStart w:id="128" w:name="strategies-for-locating-research-studies"/>
+      <w:bookmarkEnd w:id="128"/>
+      <w:r>
+        <w:t xml:space="preserve">Strategies for locating research studies</w:t>
+      </w:r>
+    </w:p>
+    <w:p>
+      <w:pPr>
+        <w:pStyle w:val="Compact"/>
+        <w:numPr>
+          <w:numId w:val="1034"/>
+          <w:ilvl w:val="0"/>
+        </w:numPr>
+      </w:pPr>
+      <w:r>
+        <w:t xml:space="preserve">Articles indexed under the subject "Information needs" or</w:t>
+      </w:r>
+      <w:r>
+        <w:t xml:space="preserve"> </w:t>
+      </w:r>
+      <w:r>
+        <w:t xml:space="preserve">"Information-seeking behavior" in Library &amp; Information Science Source:</w:t>
+      </w:r>
+    </w:p>
+    <w:p>
+      <w:pPr>
+        <w:pStyle w:val="Compact"/>
+        <w:numPr>
+          <w:numId w:val="1034"/>
+          <w:ilvl w:val="0"/>
+        </w:numPr>
+      </w:pPr>
+      <w:r>
+        <w:t xml:space="preserve">Articles indexed under the descriptor "Information seeking behavior"</w:t>
+      </w:r>
+      <w:r>
+        <w:t xml:space="preserve"> </w:t>
+      </w:r>
+      <w:r>
+        <w:t xml:space="preserve">or "User needs" in LISA:</w:t>
+      </w:r>
+    </w:p>
+    <w:p>
+      <w:pPr>
+        <w:pStyle w:val="FirstParagraph"/>
+      </w:pPr>
+      <w:r>
+        <w:t xml:space="preserve">LIS Source and LISA can be located from one of these starting points:</w:t>
+      </w:r>
+    </w:p>
+    <w:p>
+      <w:pPr>
+        <w:pStyle w:val="Compact"/>
+        <w:numPr>
           <w:numId w:val="1035"/>
-          <w:ilvl w:val="0"/>
-        </w:numPr>
-      </w:pPr>
-      <w:r>
-        <w:t xml:space="preserve">Select a category of information user that interests you (e. g., high</w:t>
-      </w:r>
-      <w:r>
-        <w:t xml:space="preserve"> </w:t>
-      </w:r>
-      <w:r>
-        <w:t xml:space="preserve">school student, scientist, health care consumer, migrant farm worker).</w:t>
-      </w:r>
-    </w:p>
-    <w:p>
-      <w:pPr>
-        <w:pStyle w:val="Compact"/>
-        <w:numPr>
-          <w:numId w:val="1035"/>
-          <w:ilvl w:val="0"/>
-        </w:numPr>
-      </w:pPr>
-      <w:r>
-        <w:t xml:space="preserve">Identify a published research study that investigates information</w:t>
-      </w:r>
-      <w:r>
-        <w:t xml:space="preserve"> </w:t>
-      </w:r>
-      <w:r>
-        <w:t xml:space="preserve">needs and/or information seeking behavior of individuals from this</w:t>
-      </w:r>
-      <w:r>
-        <w:t xml:space="preserve"> </w:t>
-      </w:r>
-      <w:r>
-        <w:t xml:space="preserve">population.</w:t>
-      </w:r>
-    </w:p>
-    <w:p>
-      <w:pPr>
-        <w:pStyle w:val="Heading2"/>
-      </w:pPr>
-      <w:bookmarkStart w:id="122" w:name="deliverable"/>
-      <w:bookmarkEnd w:id="122"/>
-      <w:r>
-        <w:t xml:space="preserve">Deliverable</w:t>
-      </w:r>
-    </w:p>
-    <w:p>
-      <w:pPr>
-        <w:pStyle w:val="FirstParagraph"/>
-      </w:pPr>
-      <w:r>
-        <w:t xml:space="preserve">In a brief essay of 600-700 words (1-2 pages) discuss your article's</w:t>
-      </w:r>
-      <w:r>
-        <w:t xml:space="preserve"> </w:t>
-      </w:r>
-      <w:r>
-        <w:t xml:space="preserve">research question, methods, findings, and implications for design of</w:t>
-      </w:r>
-      <w:r>
-        <w:t xml:space="preserve"> </w:t>
-      </w:r>
-      <w:r>
-        <w:t xml:space="preserve">information systems and services (in-person, web-based, or</w:t>
-      </w:r>
-      <w:r>
-        <w:t xml:space="preserve"> </w:t>
-      </w:r>
-      <w:r>
-        <w:t xml:space="preserve">both). Integrate relevant readings from those assigned for class and</w:t>
-      </w:r>
-      <w:r>
-        <w:t xml:space="preserve"> </w:t>
-      </w:r>
-      <w:r>
-        <w:t xml:space="preserve">especially those you have read to date (and from the users and information needs</w:t>
-      </w:r>
-      <w:r>
-        <w:t xml:space="preserve"> </w:t>
-      </w:r>
-      <w:r>
-        <w:t xml:space="preserve">session in particular) in support of your arguments.</w:t>
-      </w:r>
-    </w:p>
-    <w:p>
-      <w:pPr>
-        <w:pStyle w:val="Heading2"/>
-      </w:pPr>
-      <w:bookmarkStart w:id="123" w:name="submitting-1"/>
-      <w:bookmarkEnd w:id="123"/>
-      <w:r>
-        <w:t xml:space="preserve">Submitting</w:t>
-      </w:r>
-    </w:p>
-    <w:p>
-      <w:pPr>
-        <w:pStyle w:val="Compact"/>
-        <w:numPr>
-          <w:numId w:val="1036"/>
-          <w:ilvl w:val="0"/>
-        </w:numPr>
-      </w:pPr>
-      <w:r>
-        <w:t xml:space="preserve">Upload your essay to the Assignment 2 Moodle dropbox.</w:t>
-      </w:r>
-    </w:p>
-    <w:p>
-      <w:pPr>
-        <w:pStyle w:val="Compact"/>
-        <w:numPr>
-          <w:numId w:val="1036"/>
-          <w:ilvl w:val="0"/>
-        </w:numPr>
-      </w:pPr>
-      <w:r>
-        <w:t xml:space="preserve">Post a one-paragraph summary of your article on the Assignment 2</w:t>
-      </w:r>
-      <w:r>
-        <w:t xml:space="preserve"> </w:t>
-      </w:r>
-      <w:r>
-        <w:t xml:space="preserve">discussion forum. Your forum post should have a descriptive title and please attach a copy of your article.</w:t>
-      </w:r>
-    </w:p>
-    <w:p>
-      <w:pPr>
-        <w:pStyle w:val="Compact"/>
-        <w:numPr>
-          <w:numId w:val="1036"/>
-          <w:ilvl w:val="0"/>
-        </w:numPr>
-      </w:pPr>
-      <w:r>
-        <w:t xml:space="preserve">Bring a copy of your article to class on LECTUREDATE5 for small group discussion.</w:t>
-      </w:r>
-    </w:p>
-    <w:p>
-      <w:pPr>
-        <w:pStyle w:val="Heading2"/>
-      </w:pPr>
-      <w:bookmarkStart w:id="124" w:name="strategies-for-locating-research-studies"/>
-      <w:bookmarkEnd w:id="124"/>
-      <w:r>
-        <w:t xml:space="preserve">Strategies for locating research studies</w:t>
-      </w:r>
-    </w:p>
-    <w:p>
-      <w:pPr>
-        <w:pStyle w:val="FirstParagraph"/>
-      </w:pPr>
-      <w:r>
-        <w:t xml:space="preserve">Articles indexed under the subject "Information needs" or</w:t>
-      </w:r>
-      <w:r>
-        <w:t xml:space="preserve"> </w:t>
-      </w:r>
-      <w:r>
-        <w:t xml:space="preserve">"Information-seeking behavior" in Library &amp; Information Science Source:</w:t>
-      </w:r>
-    </w:p>
-    <w:p>
-      <w:pPr>
-        <w:pStyle w:val="Compact"/>
-        <w:numPr>
-          <w:numId w:val="1037"/>
           <w:ilvl w:val="0"/>
         </w:numPr>
       </w:pPr>
@@ -6455,7 +6566,7 @@
           <w:rPr>
             <w:rStyle w:val="Hyperlink"/>
           </w:rPr>
-          <w:t xml:space="preserve">http://www.library.illinois.edu/lsx/</w:t>
+          <w:t xml:space="preserve">http://www.library.illinois.edu/lis/</w:t>
         </w:r>
       </w:hyperlink>
     </w:p>
@@ -6463,16 +6574,16 @@
       <w:pPr>
         <w:pStyle w:val="Compact"/>
         <w:numPr>
-          <w:numId w:val="1037"/>
-          <w:ilvl w:val="0"/>
-        </w:numPr>
-      </w:pPr>
-      <w:hyperlink r:id="rId125">
+          <w:numId w:val="1035"/>
+          <w:ilvl w:val="0"/>
+        </w:numPr>
+      </w:pPr>
+      <w:hyperlink r:id="rId129">
         <w:r>
           <w:rPr>
             <w:rStyle w:val="Hyperlink"/>
           </w:rPr>
-          <w:t xml:space="preserve">http://openurl.library.uiuc.edu/sfxlcl3/az</w:t>
+          <w:t xml:space="preserve">http://sfx.carli.illinois.edu/sfxuiu/az</w:t>
         </w:r>
       </w:hyperlink>
     </w:p>
@@ -6481,46 +6592,211 @@
         <w:pStyle w:val="FirstParagraph"/>
       </w:pPr>
       <w:r>
-        <w:t xml:space="preserve">Articles indexed under the descriptor "Information seeking behavior"</w:t>
-      </w:r>
-      <w:r>
-        <w:t xml:space="preserve"> </w:t>
-      </w:r>
-      <w:r>
-        <w:t xml:space="preserve">or "User needs" in LISA:</w:t>
-      </w:r>
-    </w:p>
-    <w:p>
-      <w:pPr>
-        <w:pStyle w:val="Compact"/>
-        <w:numPr>
-          <w:numId w:val="1038"/>
-          <w:ilvl w:val="0"/>
-        </w:numPr>
-      </w:pPr>
-      <w:hyperlink r:id="rId31">
+        <w:t xml:space="preserve">Studies need not be recently published, but an example of a recent</w:t>
+      </w:r>
+      <w:r>
+        <w:t xml:space="preserve"> </w:t>
+      </w:r>
+      <w:r>
+        <w:t xml:space="preserve">study of this type is the following:</w:t>
+      </w:r>
+    </w:p>
+    <w:p>
+      <w:pPr>
+        <w:pStyle w:val="BlockText"/>
+      </w:pPr>
+      <w:r>
+        <w:t xml:space="preserve">Darby, P.; Clough, P. (2013). Investigating the information-seeking</w:t>
+      </w:r>
+      <w:r>
+        <w:t xml:space="preserve"> </w:t>
+      </w:r>
+      <w:r>
+        <w:t xml:space="preserve">behaviour of genealogists and family historians. Journal of</w:t>
+      </w:r>
+      <w:r>
+        <w:t xml:space="preserve"> </w:t>
+      </w:r>
+      <w:r>
+        <w:t xml:space="preserve">Information Science 39(1): 73-84.</w:t>
+      </w:r>
+    </w:p>
+    <w:p>
+      <w:pPr>
+        <w:pStyle w:val="BlockText"/>
+      </w:pPr>
+      <w:r>
+        <w:t xml:space="preserve">People are increasingly investigating their family history (or</w:t>
+      </w:r>
+      <w:r>
+        <w:t xml:space="preserve"> </w:t>
+      </w:r>
+      <w:r>
+        <w:t xml:space="preserve">genealogy) as part of their everyday information-seeking</w:t>
+      </w:r>
+      <w:r>
+        <w:t xml:space="preserve"> </w:t>
+      </w:r>
+      <w:r>
+        <w:t xml:space="preserve">activities. This paper provides insight into this behaviour and</w:t>
+      </w:r>
+      <w:r>
+        <w:t xml:space="preserve"> </w:t>
+      </w:r>
+      <w:r>
+        <w:t xml:space="preserve">presents a new conceptual model that captures the stages of activity</w:t>
+      </w:r>
+      <w:r>
+        <w:t xml:space="preserve"> </w:t>
+      </w:r>
+      <w:r>
+        <w:t xml:space="preserve">carried out during people’s lifelong family history research. The</w:t>
+      </w:r>
+      <w:r>
+        <w:t xml:space="preserve"> </w:t>
+      </w:r>
+      <w:r>
+        <w:t xml:space="preserve">model offers a multi-phase view of the research process, intended to</w:t>
+      </w:r>
+      <w:r>
+        <w:t xml:space="preserve"> </w:t>
+      </w:r>
+      <w:r>
+        <w:t xml:space="preserve">illustrate: (a) the different research phases themselves; (b) the</w:t>
+      </w:r>
+      <w:r>
+        <w:t xml:space="preserve"> </w:t>
+      </w:r>
+      <w:r>
+        <w:t xml:space="preserve">inter-relationship between phases; (c) distinct phase-specific</w:t>
+      </w:r>
+      <w:r>
+        <w:t xml:space="preserve"> </w:t>
+      </w:r>
+      <w:r>
+        <w:t xml:space="preserve">behaviours; and (d) phase-specific resource preferences. Data</w:t>
+      </w:r>
+      <w:r>
+        <w:t xml:space="preserve"> </w:t>
+      </w:r>
+      <w:r>
+        <w:t xml:space="preserve">collected from amateur family historians by interview and</w:t>
+      </w:r>
+      <w:r>
+        <w:t xml:space="preserve"> </w:t>
+      </w:r>
+      <w:r>
+        <w:t xml:space="preserve">questionnaire has helped to validate the model and provide insights</w:t>
+      </w:r>
+      <w:r>
+        <w:t xml:space="preserve"> </w:t>
+      </w:r>
+      <w:r>
+        <w:t xml:space="preserve">into the information resources used. The findings complement existing</w:t>
+      </w:r>
+      <w:r>
+        <w:t xml:space="preserve"> </w:t>
+      </w:r>
+      <w:r>
+        <w:t xml:space="preserve">knowledge about family history research and will benefit: family</w:t>
+      </w:r>
+      <w:r>
+        <w:t xml:space="preserve"> </w:t>
+      </w:r>
+      <w:r>
+        <w:t xml:space="preserve">historians as they seek to navigate within the research process;</w:t>
+      </w:r>
+      <w:r>
+        <w:t xml:space="preserve"> </w:t>
+      </w:r>
+      <w:r>
+        <w:t xml:space="preserve">providers of genealogical resources as they seek to better support</w:t>
+      </w:r>
+      <w:r>
+        <w:t xml:space="preserve"> </w:t>
+      </w:r>
+      <w:r>
+        <w:t xml:space="preserve">users; and academics as they study information-seeking behaviours in</w:t>
+      </w:r>
+      <w:r>
+        <w:t xml:space="preserve"> </w:t>
+      </w:r>
+      <w:r>
+        <w:t xml:space="preserve">various contexts.</w:t>
+      </w:r>
+    </w:p>
+    <w:p>
+      <w:pPr>
+        <w:pStyle w:val="FirstParagraph"/>
+      </w:pPr>
+      <w:r>
+        <w:t xml:space="preserve">To determine whether the full text of an article is available online,</w:t>
+      </w:r>
+      <w:r>
+        <w:t xml:space="preserve"> </w:t>
+      </w:r>
+      <w:r>
+        <w:t xml:space="preserve">search for the journal title at</w:t>
+      </w:r>
+      <w:r>
+        <w:t xml:space="preserve"> </w:t>
+      </w:r>
+      <w:hyperlink r:id="rId129">
         <w:r>
           <w:rPr>
             <w:rStyle w:val="Hyperlink"/>
           </w:rPr>
-          <w:t xml:space="preserve">http://www.library.illinois.edu/lsx/</w:t>
+          <w:t xml:space="preserve">http://sfx.carli.illinois.edu/sfxuiu/az</w:t>
         </w:r>
       </w:hyperlink>
-    </w:p>
-    <w:p>
-      <w:pPr>
-        <w:pStyle w:val="Compact"/>
-        <w:numPr>
-          <w:numId w:val="1038"/>
-          <w:ilvl w:val="0"/>
-        </w:numPr>
-      </w:pPr>
-      <w:hyperlink r:id="rId125">
+      <w:r>
+        <w:t xml:space="preserve">. The text of the article may</w:t>
+      </w:r>
+      <w:r>
+        <w:t xml:space="preserve"> </w:t>
+      </w:r>
+      <w:r>
+        <w:t xml:space="preserve">also be freely available on the web (e. g., on the author’s web site),</w:t>
+      </w:r>
+      <w:r>
+        <w:t xml:space="preserve"> </w:t>
+      </w:r>
+      <w:r>
+        <w:t xml:space="preserve">so you might also try doing a Google search using the article title.</w:t>
+      </w:r>
+      <w:r>
+        <w:t xml:space="preserve"> </w:t>
+      </w:r>
+      <w:r>
+        <w:t xml:space="preserve">If the text is not available online, you will need to request a copy</w:t>
+      </w:r>
+      <w:r>
+        <w:t xml:space="preserve"> </w:t>
+      </w:r>
+      <w:r>
+        <w:t xml:space="preserve">of the article. See the LibGuide for Online and Continuing Education</w:t>
+      </w:r>
+      <w:r>
+        <w:t xml:space="preserve"> </w:t>
+      </w:r>
+      <w:r>
+        <w:t xml:space="preserve">Student Resources from the Library:</w:t>
+      </w:r>
+    </w:p>
+    <w:p>
+      <w:pPr>
+        <w:pStyle w:val="Compact"/>
+        <w:numPr>
+          <w:numId w:val="1036"/>
+          <w:ilvl w:val="0"/>
+        </w:numPr>
+      </w:pPr>
+      <w:hyperlink r:id="rId130">
         <w:r>
           <w:rPr>
             <w:rStyle w:val="Hyperlink"/>
           </w:rPr>
-          <w:t xml:space="preserve">http://openurl.library.uiuc.edu/sfxlcl3/az</w:t>
+          <w:t xml:space="preserve">http://guides.library.illinois.edu/c.php?g=347210&amp;p=2342494</w:t>
         </w:r>
       </w:hyperlink>
     </w:p>
@@ -6528,155 +6804,45 @@
       <w:pPr>
         <w:pStyle w:val="Compact"/>
         <w:numPr>
-          <w:numId w:val="1038"/>
-          <w:ilvl w:val="0"/>
-        </w:numPr>
-      </w:pPr>
-      <w:hyperlink r:id="rId126">
+          <w:numId w:val="1036"/>
+          <w:ilvl w:val="0"/>
+        </w:numPr>
+      </w:pPr>
+      <w:hyperlink r:id="rId131">
         <w:r>
           <w:rPr>
             <w:rStyle w:val="Hyperlink"/>
           </w:rPr>
-          <w:t xml:space="preserve">http://www.library.uiuc.edu/orr/results.php?types=A&amp;subject=29</w:t>
+          <w:t xml:space="preserve">http://guides.library.illinois.edu/c.php?g=347210&amp;p=2342499</w:t>
         </w:r>
       </w:hyperlink>
     </w:p>
     <w:p>
       <w:pPr>
+        <w:pStyle w:val="Heading1"/>
+      </w:pPr>
+      <w:bookmarkStart w:id="132" w:name="ResearchProposal"/>
+      <w:bookmarkEnd w:id="132"/>
+      <w:r>
+        <w:t xml:space="preserve">Assignment 3: Research Design Proposal</w:t>
+      </w:r>
+    </w:p>
+    <w:p>
+      <w:pPr>
         <w:pStyle w:val="FirstParagraph"/>
       </w:pPr>
       <w:r>
-        <w:t xml:space="preserve">Studies need not be recently published, but an example of a recent</w:t>
-      </w:r>
-      <w:r>
-        <w:t xml:space="preserve"> </w:t>
-      </w:r>
-      <w:r>
-        <w:t xml:space="preserve">study of this type is the following:</w:t>
-      </w:r>
-    </w:p>
-    <w:p>
-      <w:pPr>
-        <w:pStyle w:val="BlockText"/>
-      </w:pPr>
-      <w:r>
-        <w:t xml:space="preserve">Darby, P.; Clough, P. (2013). Investigating the information-seeking</w:t>
-      </w:r>
-      <w:r>
-        <w:t xml:space="preserve"> </w:t>
-      </w:r>
-      <w:r>
-        <w:t xml:space="preserve">behaviour of genealogists and family historians. Journal of</w:t>
-      </w:r>
-      <w:r>
-        <w:t xml:space="preserve"> </w:t>
-      </w:r>
-      <w:r>
-        <w:t xml:space="preserve">Information Science 39(1): 73-84.</w:t>
-      </w:r>
-    </w:p>
-    <w:p>
-      <w:pPr>
-        <w:pStyle w:val="BlockText"/>
-      </w:pPr>
-      <w:r>
-        <w:t xml:space="preserve">People are increasingly investigating their family history (or</w:t>
-      </w:r>
-      <w:r>
-        <w:t xml:space="preserve"> </w:t>
-      </w:r>
-      <w:r>
-        <w:t xml:space="preserve">genealogy) as part of their everyday information-seeking</w:t>
-      </w:r>
-      <w:r>
-        <w:t xml:space="preserve"> </w:t>
-      </w:r>
-      <w:r>
-        <w:t xml:space="preserve">activities. This paper provides insight into this behaviour and</w:t>
-      </w:r>
-      <w:r>
-        <w:t xml:space="preserve"> </w:t>
-      </w:r>
-      <w:r>
-        <w:t xml:space="preserve">presents a new conceptual model that captures the stages of activity</w:t>
-      </w:r>
-      <w:r>
-        <w:t xml:space="preserve"> </w:t>
-      </w:r>
-      <w:r>
-        <w:t xml:space="preserve">carried out during people’s lifelong family history research. The</w:t>
-      </w:r>
-      <w:r>
-        <w:t xml:space="preserve"> </w:t>
-      </w:r>
-      <w:r>
-        <w:t xml:space="preserve">model offers a multi-phase view of the research process, intended to</w:t>
-      </w:r>
-      <w:r>
-        <w:t xml:space="preserve"> </w:t>
-      </w:r>
-      <w:r>
-        <w:t xml:space="preserve">illustrate: (a) the different research phases themselves; (b) the</w:t>
-      </w:r>
-      <w:r>
-        <w:t xml:space="preserve"> </w:t>
-      </w:r>
-      <w:r>
-        <w:t xml:space="preserve">inter-relationship between phases; (c) distinct phase-specific</w:t>
-      </w:r>
-      <w:r>
-        <w:t xml:space="preserve"> </w:t>
-      </w:r>
-      <w:r>
-        <w:t xml:space="preserve">behaviours; and (d) phase-specific resource preferences. Data</w:t>
-      </w:r>
-      <w:r>
-        <w:t xml:space="preserve"> </w:t>
-      </w:r>
-      <w:r>
-        <w:t xml:space="preserve">collected from amateur family historians by interview and</w:t>
-      </w:r>
-      <w:r>
-        <w:t xml:space="preserve"> </w:t>
-      </w:r>
-      <w:r>
-        <w:t xml:space="preserve">questionnaire has helped to validate the model and provide insights</w:t>
-      </w:r>
-      <w:r>
-        <w:t xml:space="preserve"> </w:t>
-      </w:r>
-      <w:r>
-        <w:t xml:space="preserve">into the information resources used. The findings complement existing</w:t>
-      </w:r>
-      <w:r>
-        <w:t xml:space="preserve"> </w:t>
-      </w:r>
-      <w:r>
-        <w:t xml:space="preserve">knowledge about family history research and will benefit: family</w:t>
-      </w:r>
-      <w:r>
-        <w:t xml:space="preserve"> </w:t>
-      </w:r>
-      <w:r>
-        <w:t xml:space="preserve">historians as they seek to navigate within the research process;</w:t>
-      </w:r>
-      <w:r>
-        <w:t xml:space="preserve"> </w:t>
-      </w:r>
-      <w:r>
-        <w:t xml:space="preserve">providers of genealogical resources as they seek to better support</w:t>
-      </w:r>
-      <w:r>
-        <w:t xml:space="preserve"> </w:t>
-      </w:r>
-      <w:r>
-        <w:t xml:space="preserve">users; and academics as they study information-seeking behaviours in</w:t>
-      </w:r>
-      <w:r>
-        <w:t xml:space="preserve"> </w:t>
-      </w:r>
-      <w:r>
-        <w:t xml:space="preserve">various contexts.</w:t>
+        <w:t xml:space="preserve">Materials due February 2, February 16, February 23, March 2, March 9, April 6, and March 30</w:t>
+      </w:r>
+    </w:p>
+    <w:p>
+      <w:pPr>
+        <w:pStyle w:val="Heading2"/>
+      </w:pPr>
+      <w:bookmarkStart w:id="133" w:name="rationale-3"/>
+      <w:bookmarkEnd w:id="133"/>
+      <w:r>
+        <w:t xml:space="preserve">Rationale</w:t>
       </w:r>
     </w:p>
     <w:p>
@@ -6684,280 +6850,137 @@
         <w:pStyle w:val="FirstParagraph"/>
       </w:pPr>
       <w:r>
-        <w:t xml:space="preserve">To determine whether the full text of an article is available online,</w:t>
-      </w:r>
-      <w:r>
-        <w:t xml:space="preserve"> </w:t>
-      </w:r>
-      <w:r>
-        <w:t xml:space="preserve">search for the journal title</w:t>
-      </w:r>
-      <w:r>
-        <w:t xml:space="preserve"> </w:t>
-      </w:r>
-      <w:r>
-        <w:t xml:space="preserve">at:</w:t>
-      </w:r>
-      <w:r>
-        <w:t xml:space="preserve"> </w:t>
-      </w:r>
-      <w:hyperlink r:id="rId125">
-        <w:r>
-          <w:rPr>
-            <w:rStyle w:val="Hyperlink"/>
-          </w:rPr>
-          <w:t xml:space="preserve">http://openurl.library.uiuc.edu/sfxlcl3/az</w:t>
-        </w:r>
-      </w:hyperlink>
-      <w:r>
-        <w:t xml:space="preserve">. The text of the article</w:t>
-      </w:r>
-      <w:r>
-        <w:t xml:space="preserve"> </w:t>
-      </w:r>
-      <w:r>
-        <w:t xml:space="preserve">may also be freely available on the web (e. g., on the author’s web</w:t>
-      </w:r>
-      <w:r>
-        <w:t xml:space="preserve"> </w:t>
-      </w:r>
-      <w:r>
-        <w:t xml:space="preserve">site), so you might also try doing a Google search using the article</w:t>
-      </w:r>
-      <w:r>
-        <w:t xml:space="preserve"> </w:t>
-      </w:r>
-      <w:r>
-        <w:t xml:space="preserve">title. If the text is not available online, you will need to request</w:t>
-      </w:r>
-      <w:r>
-        <w:t xml:space="preserve"> </w:t>
-      </w:r>
-      <w:r>
-        <w:t xml:space="preserve">a copy of the article. See the LibGuide for Online and Continuing</w:t>
-      </w:r>
-      <w:r>
-        <w:t xml:space="preserve"> </w:t>
-      </w:r>
-      <w:r>
-        <w:t xml:space="preserve">Education Student Resources from the Library:</w:t>
-      </w:r>
-    </w:p>
-    <w:p>
-      <w:pPr>
-        <w:pStyle w:val="Compact"/>
-        <w:numPr>
-          <w:numId w:val="1039"/>
-          <w:ilvl w:val="0"/>
-        </w:numPr>
-      </w:pPr>
-      <w:hyperlink r:id="rId127">
-        <w:r>
-          <w:rPr>
-            <w:rStyle w:val="Hyperlink"/>
-          </w:rPr>
-          <w:t xml:space="preserve">http://uiuc.libguides.com/content.php?pid=28713&amp;sid=209698</w:t>
-        </w:r>
-      </w:hyperlink>
-    </w:p>
-    <w:p>
-      <w:pPr>
-        <w:pStyle w:val="Compact"/>
-        <w:numPr>
-          <w:numId w:val="1039"/>
-          <w:ilvl w:val="0"/>
-        </w:numPr>
-      </w:pPr>
-      <w:hyperlink r:id="rId128">
-        <w:r>
-          <w:rPr>
-            <w:rStyle w:val="Hyperlink"/>
-          </w:rPr>
-          <w:t xml:space="preserve">http://uiuc.libguides.com/content.php?pid=28713&amp;sid=214766</w:t>
-        </w:r>
-      </w:hyperlink>
-    </w:p>
-    <w:p>
-      <w:pPr>
-        <w:pStyle w:val="Compact"/>
-        <w:numPr>
-          <w:numId w:val="1039"/>
-          <w:ilvl w:val="0"/>
-        </w:numPr>
-      </w:pPr>
-      <w:hyperlink r:id="rId128">
-        <w:r>
-          <w:rPr>
-            <w:rStyle w:val="Hyperlink"/>
-          </w:rPr>
-          <w:t xml:space="preserve">http://uiuc.libguides.com/content.php?pid=28713&amp;sid=214766</w:t>
-        </w:r>
-      </w:hyperlink>
-    </w:p>
-    <w:p>
-      <w:pPr>
-        <w:pStyle w:val="Heading1"/>
-      </w:pPr>
-      <w:bookmarkStart w:id="129" w:name="ResearchProposal"/>
-      <w:bookmarkEnd w:id="129"/>
-      <w:r>
-        <w:t xml:space="preserve">Assignment 3: Research Design Proposal</w:t>
-      </w:r>
-    </w:p>
-    <w:p>
-      <w:pPr>
-        <w:pStyle w:val="FirstParagraph"/>
-      </w:pPr>
-      <w:r>
-        <w:t xml:space="preserve">Materials due February 2, February 2, February 23, March 2, March 9, April 6, and March 30 (40 points).</w:t>
+        <w:t xml:space="preserve">This aim of this assignment is to acquaint you with the rudiments of research design, and</w:t>
+      </w:r>
+      <w:r>
+        <w:t xml:space="preserve"> </w:t>
+      </w:r>
+      <w:r>
+        <w:t xml:space="preserve">invite you to think about a topic you might investigate yourself, following up on the</w:t>
+      </w:r>
+      <w:r>
+        <w:t xml:space="preserve"> </w:t>
+      </w:r>
+      <w:r>
+        <w:t xml:space="preserve">work in this class. This is part of your education because:</w:t>
+      </w:r>
+    </w:p>
+    <w:p>
+      <w:pPr>
+        <w:numPr>
+          <w:numId w:val="1037"/>
+          <w:ilvl w:val="0"/>
+        </w:numPr>
+      </w:pPr>
+      <w:r>
+        <w:t xml:space="preserve">Librarians, archivists, and other professionals in our discipline</w:t>
+      </w:r>
+      <w:r>
+        <w:t xml:space="preserve"> </w:t>
+      </w:r>
+      <w:r>
+        <w:t xml:space="preserve">conduct and publish both academic research and institutional</w:t>
+      </w:r>
+      <w:r>
+        <w:t xml:space="preserve"> </w:t>
+      </w:r>
+      <w:r>
+        <w:t xml:space="preserve">evaluation studies.</w:t>
+      </w:r>
+    </w:p>
+    <w:p>
+      <w:pPr>
+        <w:numPr>
+          <w:numId w:val="1037"/>
+          <w:ilvl w:val="0"/>
+        </w:numPr>
+      </w:pPr>
+      <w:r>
+        <w:t xml:space="preserve">Understanding the aims and practices of academic and applied research</w:t>
+      </w:r>
+      <w:r>
+        <w:t xml:space="preserve"> </w:t>
+      </w:r>
+      <w:r>
+        <w:t xml:space="preserve">is necessary for working in partnership with and in support of</w:t>
+      </w:r>
+      <w:r>
+        <w:t xml:space="preserve"> </w:t>
+      </w:r>
+      <w:r>
+        <w:t xml:space="preserve">researchers in the communities that we serve.</w:t>
+      </w:r>
+    </w:p>
+    <w:p>
+      <w:pPr>
+        <w:numPr>
+          <w:numId w:val="1037"/>
+          <w:ilvl w:val="0"/>
+        </w:numPr>
+      </w:pPr>
+      <w:r>
+        <w:t xml:space="preserve">Proposing an investigation of your own will sensitize you to design issues in published research</w:t>
+      </w:r>
+      <w:r>
+        <w:t xml:space="preserve"> </w:t>
+      </w:r>
+      <w:r>
+        <w:t xml:space="preserve">that you read in this and other LIS classes.</w:t>
+      </w:r>
+    </w:p>
+    <w:p>
+      <w:pPr>
+        <w:numPr>
+          <w:numId w:val="1037"/>
+          <w:ilvl w:val="0"/>
+        </w:numPr>
+      </w:pPr>
+      <w:r>
+        <w:t xml:space="preserve">According to ALA’s Core Competences of Librarianship, "A person</w:t>
+      </w:r>
+      <w:r>
+        <w:t xml:space="preserve"> </w:t>
+      </w:r>
+      <w:r>
+        <w:t xml:space="preserve">graduating from an ALA-accredited master’s program in library and</w:t>
+      </w:r>
+      <w:r>
+        <w:t xml:space="preserve"> </w:t>
+      </w:r>
+      <w:r>
+        <w:t xml:space="preserve">information studies should know and, where appropriate, be able to</w:t>
+      </w:r>
+      <w:r>
+        <w:t xml:space="preserve"> </w:t>
+      </w:r>
+      <w:r>
+        <w:t xml:space="preserve">employ: ...</w:t>
+      </w:r>
+      <w:r>
+        <w:t xml:space="preserve"> </w:t>
+      </w:r>
+      <w:r>
+        <w:t xml:space="preserve">A. The fundamentals of quantitative and qualitative research methods.</w:t>
+      </w:r>
+      <w:r>
+        <w:t xml:space="preserve"> </w:t>
+      </w:r>
+      <w:r>
+        <w:t xml:space="preserve">B. The central research findings and research literature of the field.</w:t>
+      </w:r>
+      <w:r>
+        <w:t xml:space="preserve"> </w:t>
+      </w:r>
+      <w:r>
+        <w:t xml:space="preserve">C. The principles and methods used to assess the actual and potential value of new research."</w:t>
       </w:r>
     </w:p>
     <w:p>
       <w:pPr>
         <w:pStyle w:val="Heading2"/>
       </w:pPr>
-      <w:bookmarkStart w:id="130" w:name="rationale-2"/>
-      <w:bookmarkEnd w:id="130"/>
-      <w:r>
-        <w:t xml:space="preserve">Rationale</w:t>
-      </w:r>
-    </w:p>
-    <w:p>
-      <w:pPr>
-        <w:pStyle w:val="FirstParagraph"/>
-      </w:pPr>
-      <w:r>
-        <w:t xml:space="preserve">This aim of this assignment is to acquaint you with the rudiments of research design, and</w:t>
-      </w:r>
-      <w:r>
-        <w:t xml:space="preserve"> </w:t>
-      </w:r>
-      <w:r>
-        <w:t xml:space="preserve">invite you to think about a topic you might investigate yourself, following up on the</w:t>
-      </w:r>
-      <w:r>
-        <w:t xml:space="preserve"> </w:t>
-      </w:r>
-      <w:r>
-        <w:t xml:space="preserve">work in this class. This is part of your education because:</w:t>
-      </w:r>
-    </w:p>
-    <w:p>
-      <w:pPr>
-        <w:numPr>
-          <w:numId w:val="1040"/>
-          <w:ilvl w:val="0"/>
-        </w:numPr>
-      </w:pPr>
-      <w:r>
-        <w:t xml:space="preserve">Librarians, archivists, and other professionals in our discipline</w:t>
-      </w:r>
-      <w:r>
-        <w:t xml:space="preserve"> </w:t>
-      </w:r>
-      <w:r>
-        <w:t xml:space="preserve">conduct and publish both academic research and institutional</w:t>
-      </w:r>
-      <w:r>
-        <w:t xml:space="preserve"> </w:t>
-      </w:r>
-      <w:r>
-        <w:t xml:space="preserve">evaluation studies.</w:t>
-      </w:r>
-    </w:p>
-    <w:p>
-      <w:pPr>
-        <w:numPr>
-          <w:numId w:val="1040"/>
-          <w:ilvl w:val="0"/>
-        </w:numPr>
-      </w:pPr>
-      <w:r>
-        <w:t xml:space="preserve">Understanding the aims and practices of academic and applied research</w:t>
-      </w:r>
-      <w:r>
-        <w:t xml:space="preserve"> </w:t>
-      </w:r>
-      <w:r>
-        <w:t xml:space="preserve">is necessary for working in partnership with and in support of</w:t>
-      </w:r>
-      <w:r>
-        <w:t xml:space="preserve"> </w:t>
-      </w:r>
-      <w:r>
-        <w:t xml:space="preserve">researchers in the communities that we serve.</w:t>
-      </w:r>
-    </w:p>
-    <w:p>
-      <w:pPr>
-        <w:numPr>
-          <w:numId w:val="1040"/>
-          <w:ilvl w:val="0"/>
-        </w:numPr>
-      </w:pPr>
-      <w:r>
-        <w:t xml:space="preserve">Proposing an investigation of your own will sensitize you to design issues in published research</w:t>
-      </w:r>
-      <w:r>
-        <w:t xml:space="preserve"> </w:t>
-      </w:r>
-      <w:r>
-        <w:t xml:space="preserve">that you read in this and other LIS classes.</w:t>
-      </w:r>
-    </w:p>
-    <w:p>
-      <w:pPr>
-        <w:numPr>
-          <w:numId w:val="1040"/>
-          <w:ilvl w:val="0"/>
-        </w:numPr>
-      </w:pPr>
-      <w:r>
-        <w:t xml:space="preserve">According to ALA’s Core Competences of Librarianship, "A person</w:t>
-      </w:r>
-      <w:r>
-        <w:t xml:space="preserve"> </w:t>
-      </w:r>
-      <w:r>
-        <w:t xml:space="preserve">graduating from an ALA-accredited master’s program in library and</w:t>
-      </w:r>
-      <w:r>
-        <w:t xml:space="preserve"> </w:t>
-      </w:r>
-      <w:r>
-        <w:t xml:space="preserve">information studies should know and, where appropriate, be able to</w:t>
-      </w:r>
-      <w:r>
-        <w:t xml:space="preserve"> </w:t>
-      </w:r>
-      <w:r>
-        <w:t xml:space="preserve">employ: ...</w:t>
-      </w:r>
-      <w:r>
-        <w:t xml:space="preserve"> </w:t>
-      </w:r>
-      <w:r>
-        <w:t xml:space="preserve">A. The fundamentals of quantitative and qualitative research methods.</w:t>
-      </w:r>
-      <w:r>
-        <w:t xml:space="preserve"> </w:t>
-      </w:r>
-      <w:r>
-        <w:t xml:space="preserve">B. The central research findings and research literature of the field.</w:t>
-      </w:r>
-      <w:r>
-        <w:t xml:space="preserve"> </w:t>
-      </w:r>
-      <w:r>
-        <w:t xml:space="preserve">C. The principles and methods used to assess the actual and potential value of new research."</w:t>
-      </w:r>
-    </w:p>
-    <w:p>
-      <w:pPr>
-        <w:pStyle w:val="Heading2"/>
-      </w:pPr>
-      <w:bookmarkStart w:id="131" w:name="before-you-begin-1"/>
-      <w:bookmarkEnd w:id="131"/>
+      <w:bookmarkStart w:id="134" w:name="before-you-begin-2"/>
+      <w:bookmarkEnd w:id="134"/>
       <w:r>
         <w:t xml:space="preserve">Before you begin</w:t>
       </w:r>
@@ -6966,7 +6989,7 @@
       <w:pPr>
         <w:pStyle w:val="Compact"/>
         <w:numPr>
-          <w:numId w:val="1041"/>
+          <w:numId w:val="1038"/>
           <w:ilvl w:val="0"/>
         </w:numPr>
       </w:pPr>
@@ -6978,7 +7001,7 @@
       <w:pPr>
         <w:pStyle w:val="Compact"/>
         <w:numPr>
-          <w:numId w:val="1041"/>
+          <w:numId w:val="1038"/>
           <w:ilvl w:val="0"/>
         </w:numPr>
       </w:pPr>
@@ -6996,19 +7019,19 @@
       <w:pPr>
         <w:pStyle w:val="Compact"/>
         <w:numPr>
-          <w:numId w:val="1041"/>
-          <w:ilvl w:val="0"/>
-        </w:numPr>
-      </w:pPr>
-      <w:r>
-        <w:t xml:space="preserve">Complete the research methods exercise during our Week 3 lab session.</w:t>
-      </w:r>
-    </w:p>
-    <w:p>
-      <w:pPr>
-        <w:pStyle w:val="Compact"/>
-        <w:numPr>
-          <w:numId w:val="1041"/>
+          <w:numId w:val="1038"/>
+          <w:ilvl w:val="0"/>
+        </w:numPr>
+      </w:pPr>
+      <w:r>
+        <w:t xml:space="preserve">Complete the research methods exercise during our February 14 lab session.</w:t>
+      </w:r>
+    </w:p>
+    <w:p>
+      <w:pPr>
+        <w:pStyle w:val="Compact"/>
+        <w:numPr>
+          <w:numId w:val="1038"/>
           <w:ilvl w:val="0"/>
         </w:numPr>
       </w:pPr>
@@ -7020,19 +7043,19 @@
       <w:pPr>
         <w:pStyle w:val="Compact"/>
         <w:numPr>
-          <w:numId w:val="1041"/>
-          <w:ilvl w:val="0"/>
-        </w:numPr>
-      </w:pPr>
-      <w:r>
-        <w:t xml:space="preserve">As background for Zotero, complete the LAB6DATE Zotero exercise.</w:t>
-      </w:r>
-    </w:p>
-    <w:p>
-      <w:pPr>
-        <w:pStyle w:val="Compact"/>
-        <w:numPr>
-          <w:numId w:val="1041"/>
+          <w:numId w:val="1038"/>
+          <w:ilvl w:val="0"/>
+        </w:numPr>
+      </w:pPr>
+      <w:r>
+        <w:t xml:space="preserve">As background for Zotero, complete the February 9 Zotero exercise.</w:t>
+      </w:r>
+    </w:p>
+    <w:p>
+      <w:pPr>
+        <w:pStyle w:val="Compact"/>
+        <w:numPr>
+          <w:numId w:val="1038"/>
           <w:ilvl w:val="0"/>
         </w:numPr>
       </w:pPr>
@@ -7042,7 +7065,7 @@
       <w:r>
         <w:t xml:space="preserve"> </w:t>
       </w:r>
-      <w:hyperlink r:id="rId132">
+      <w:hyperlink r:id="rId135">
         <w:r>
           <w:rPr>
             <w:rStyle w:val="Hyperlink"/>
@@ -7061,8 +7084,8 @@
       <w:pPr>
         <w:pStyle w:val="Heading2"/>
       </w:pPr>
-      <w:bookmarkStart w:id="133" w:name="milestone-deliverables"/>
-      <w:bookmarkEnd w:id="133"/>
+      <w:bookmarkStart w:id="136" w:name="milestone-deliverables"/>
+      <w:bookmarkEnd w:id="136"/>
       <w:r>
         <w:t xml:space="preserve">Milestone Deliverables</w:t>
       </w:r>
@@ -7071,7 +7094,154 @@
       <w:pPr>
         <w:pStyle w:val="Compact"/>
         <w:numPr>
+          <w:numId w:val="1039"/>
+          <w:ilvl w:val="0"/>
+        </w:numPr>
+      </w:pPr>
+      <w:r>
+        <w:rPr>
+          <w:b/>
+        </w:rPr>
+        <w:t xml:space="preserve">Research Question due February 2</w:t>
+      </w:r>
+      <w:r>
+        <w:t xml:space="preserve">, to be posted to the</w:t>
+      </w:r>
+      <w:r>
+        <w:t xml:space="preserve"> </w:t>
+      </w:r>
+      <w:r>
+        <w:rPr>
+          <w:i/>
+        </w:rPr>
+        <w:t xml:space="preserve">Assignment 3A: Research Question</w:t>
+      </w:r>
+      <w:r>
+        <w:t xml:space="preserve"> </w:t>
+      </w:r>
+      <w:r>
+        <w:t xml:space="preserve">forum</w:t>
+      </w:r>
+    </w:p>
+    <w:p>
+      <w:pPr>
+        <w:pStyle w:val="Compact"/>
+        <w:numPr>
+          <w:numId w:val="1040"/>
+          <w:ilvl w:val="1"/>
+        </w:numPr>
+      </w:pPr>
+      <w:r>
+        <w:t xml:space="preserve">Pose a research question. Your post should be a sentence or two</w:t>
+      </w:r>
+      <w:r>
+        <w:t xml:space="preserve"> </w:t>
+      </w:r>
+      <w:r>
+        <w:t xml:space="preserve">(no more than a paragraph). Also provide feedback and</w:t>
+      </w:r>
+      <w:r>
+        <w:t xml:space="preserve"> </w:t>
+      </w:r>
+      <w:r>
+        <w:t xml:space="preserve">suggestions to your classmates by replying to their posts.</w:t>
+      </w:r>
+    </w:p>
+    <w:p>
+      <w:pPr>
+        <w:pStyle w:val="Compact"/>
+        <w:numPr>
+          <w:numId w:val="1039"/>
+          <w:ilvl w:val="0"/>
+        </w:numPr>
+      </w:pPr>
+      <w:r>
+        <w:rPr>
+          <w:b/>
+        </w:rPr>
+        <w:t xml:space="preserve">Start your research reflection notebook</w:t>
+      </w:r>
+      <w:r>
+        <w:t xml:space="preserve">, to be posted to the</w:t>
+      </w:r>
+      <w:r>
+        <w:t xml:space="preserve"> </w:t>
+      </w:r>
+      <w:r>
+        <w:rPr>
+          <w:i/>
+        </w:rPr>
+        <w:t xml:space="preserve">Assignment 3B: Research Reflection</w:t>
+      </w:r>
+      <w:r>
+        <w:t xml:space="preserve"> </w:t>
+      </w:r>
+      <w:r>
+        <w:t xml:space="preserve">forum by February 2.</w:t>
+      </w:r>
+    </w:p>
+    <w:p>
+      <w:pPr>
+        <w:pStyle w:val="Compact"/>
+        <w:numPr>
+          <w:numId w:val="1041"/>
+          <w:ilvl w:val="1"/>
+        </w:numPr>
+      </w:pPr>
+      <w:r>
+        <w:t xml:space="preserve">In this project you will attend not only to your research question but also, especially, to the process of identifying a question, determining how to address it, and how to search and annotate. Indicate what method you will be using to track your reflections (while we call this a 'notebook', various approaches can be used). Your instructors will be happy to provide feedback as often as you wish. While this first post is public, future communications about your research reflection may be either public or private as you prefer.</w:t>
+      </w:r>
+    </w:p>
+    <w:p>
+      <w:pPr>
+        <w:pStyle w:val="Compact"/>
+        <w:numPr>
+          <w:numId w:val="1039"/>
+          <w:ilvl w:val="0"/>
+        </w:numPr>
+      </w:pPr>
+      <w:r>
+        <w:rPr>
+          <w:b/>
+        </w:rPr>
+        <w:t xml:space="preserve">Research Methods due February 16</w:t>
+      </w:r>
+      <w:r>
+        <w:t xml:space="preserve">, to be posted to the</w:t>
+      </w:r>
+      <w:r>
+        <w:t xml:space="preserve"> </w:t>
+      </w:r>
+      <w:r>
+        <w:rPr>
+          <w:i/>
+        </w:rPr>
+        <w:t xml:space="preserve">Assignment 3C: Research Methods</w:t>
+      </w:r>
+      <w:r>
+        <w:t xml:space="preserve"> </w:t>
+      </w:r>
+      <w:r>
+        <w:t xml:space="preserve">forum</w:t>
+      </w:r>
+    </w:p>
+    <w:p>
+      <w:pPr>
+        <w:pStyle w:val="Compact"/>
+        <w:numPr>
           <w:numId w:val="1042"/>
+          <w:ilvl w:val="1"/>
+        </w:numPr>
+      </w:pPr>
+      <w:r>
+        <w:t xml:space="preserve">Post no more than two paragraphs (the first paragraph is revised from Assignment 3A; the second paragraph is on research methods). In the new paragraph, devise methods for addressing your research question and write a one paragraph description of an approach that you feel would be appropriate for investigating the question. Draw on and connect this to research methods discussed in class. Also provide feedback and suggestions to your classmates by replying to their posts.</w:t>
+      </w:r>
+    </w:p>
+    <w:p>
+      <w:pPr>
+        <w:pStyle w:val="Compact"/>
+        <w:numPr>
+          <w:numId w:val="1039"/>
           <w:ilvl w:val="0"/>
         </w:numPr>
       </w:pPr>
@@ -7079,7 +7249,7 @@
         <w:rPr>
           <w:b/>
         </w:rPr>
-        <w:t xml:space="preserve">Research Question due February 2</w:t>
+        <w:t xml:space="preserve">1 annotated bibliography item due February 23</w:t>
       </w:r>
       <w:r>
         <w:t xml:space="preserve">, to be posted to the</w:t>
@@ -7091,7 +7261,7 @@
         <w:rPr>
           <w:i/>
         </w:rPr>
-        <w:t xml:space="preserve">Assignment 3A: Research Question</w:t>
+        <w:t xml:space="preserve">Assignment 3D: Annotated Bibliography</w:t>
       </w:r>
       <w:r>
         <w:t xml:space="preserve"> </w:t>
@@ -7109,26 +7279,14 @@
         </w:numPr>
       </w:pPr>
       <w:r>
-        <w:t xml:space="preserve">Pose a research question. Your post should be a sentence or two</w:t>
-      </w:r>
-      <w:r>
-        <w:t xml:space="preserve"> </w:t>
-      </w:r>
-      <w:r>
-        <w:t xml:space="preserve">(no more than a paragraph). Also provide feedback and</w:t>
-      </w:r>
-      <w:r>
-        <w:t xml:space="preserve"> </w:t>
-      </w:r>
-      <w:r>
-        <w:t xml:space="preserve">suggestions to your classmates by replying to their posts.</w:t>
-      </w:r>
-    </w:p>
-    <w:p>
-      <w:pPr>
-        <w:pStyle w:val="Compact"/>
-        <w:numPr>
-          <w:numId w:val="1042"/>
+        <w:t xml:space="preserve">Share 1 entry from your annotated bibliography. Provide a formatted citation (indicate the citation format used) and a 2-paragraph annotation. The first paragraph should describe the item while the second paragraph should indicate how this item is related to your research question and or/methods. Also provide feedback and suggestions to your classmates by replying to their posts.</w:t>
+      </w:r>
+    </w:p>
+    <w:p>
+      <w:pPr>
+        <w:pStyle w:val="Compact"/>
+        <w:numPr>
+          <w:numId w:val="1039"/>
           <w:ilvl w:val="0"/>
         </w:numPr>
       </w:pPr>
@@ -7136,10 +7294,10 @@
         <w:rPr>
           <w:b/>
         </w:rPr>
-        <w:t xml:space="preserve">Start your research reflection notebook</w:t>
-      </w:r>
-      <w:r>
-        <w:t xml:space="preserve">, to be posted to the</w:t>
+        <w:t xml:space="preserve">1 reflection about finding items due March 2</w:t>
+      </w:r>
+      <w:r>
+        <w:t xml:space="preserve">, to be shared with the instructors and/or posted to the</w:t>
       </w:r>
       <w:r>
         <w:t xml:space="preserve"> </w:t>
@@ -7154,7 +7312,7 @@
         <w:t xml:space="preserve"> </w:t>
       </w:r>
       <w:r>
-        <w:t xml:space="preserve">forum by February 2.</w:t>
+        <w:t xml:space="preserve">forum</w:t>
       </w:r>
     </w:p>
     <w:p>
@@ -7166,14 +7324,14 @@
         </w:numPr>
       </w:pPr>
       <w:r>
-        <w:t xml:space="preserve">In this project you will attend not only to your research question but also, especially, to the process of identifying a question, determining how to address it, and how to search and annotate. Indicate what method you will be using to track your reflections (while we call this a 'notebook', various approaches can be used). Your instructors will be happy to provide feedback as often as you wish. While this first post is public, future communications about your research reflection may be either public or private as you prefer.</w:t>
-      </w:r>
-    </w:p>
-    <w:p>
-      <w:pPr>
-        <w:pStyle w:val="Compact"/>
-        <w:numPr>
-          <w:numId w:val="1042"/>
+        <w:t xml:space="preserve">Reflections might include search strategies, ideas, failed approaches, things you want to try next, or requests for advice.</w:t>
+      </w:r>
+    </w:p>
+    <w:p>
+      <w:pPr>
+        <w:pStyle w:val="Compact"/>
+        <w:numPr>
+          <w:numId w:val="1039"/>
           <w:ilvl w:val="0"/>
         </w:numPr>
       </w:pPr>
@@ -7181,19 +7339,19 @@
         <w:rPr>
           <w:b/>
         </w:rPr>
-        <w:t xml:space="preserve">Research Methods due February 16</w:t>
-      </w:r>
-      <w:r>
-        <w:t xml:space="preserve">, to be posted to the</w:t>
-      </w:r>
-      <w:r>
-        <w:t xml:space="preserve"> </w:t>
-      </w:r>
-      <w:r>
-        <w:rPr>
-          <w:i/>
-        </w:rPr>
-        <w:t xml:space="preserve">Assignment 3C: Research Methods</w:t>
+        <w:t xml:space="preserve">Resource List due March 9</w:t>
+      </w:r>
+      <w:r>
+        <w:t xml:space="preserve">, to the</w:t>
+      </w:r>
+      <w:r>
+        <w:t xml:space="preserve"> </w:t>
+      </w:r>
+      <w:r>
+        <w:rPr>
+          <w:i/>
+        </w:rPr>
+        <w:t xml:space="preserve">Assignment 3E: Resource List</w:t>
       </w:r>
       <w:r>
         <w:t xml:space="preserve"> </w:t>
@@ -7211,14 +7369,50 @@
         </w:numPr>
       </w:pPr>
       <w:r>
-        <w:t xml:space="preserve">Post no more than two paragraphs (the first paragraph is revised from Assignment 3A; the second paragraph is on research methods). In the new paragraph, devise methods for addressing your research question and write a one paragraph description of an approach that you feel would be appropriate for investigating the question. Draw on and connect this to research methods discussed in class. Also provide feedback and suggestions to your classmates by replying to their posts.</w:t>
-      </w:r>
-    </w:p>
-    <w:p>
-      <w:pPr>
-        <w:pStyle w:val="Compact"/>
-        <w:numPr>
-          <w:numId w:val="1042"/>
+        <w:t xml:space="preserve">Use Zotero to share 20 resources related to your research</w:t>
+      </w:r>
+      <w:r>
+        <w:t xml:space="preserve"> </w:t>
+      </w:r>
+      <w:r>
+        <w:t xml:space="preserve">question and/or method. Your post should include a link to</w:t>
+      </w:r>
+      <w:r>
+        <w:t xml:space="preserve"> </w:t>
+      </w:r>
+      <w:r>
+        <w:t xml:space="preserve">Zotero's RSS feed for the collection and 1-2 sentences. This</w:t>
+      </w:r>
+      <w:r>
+        <w:t xml:space="preserve"> </w:t>
+      </w:r>
+      <w:r>
+        <w:t xml:space="preserve">could cover either how you found resources, types of items you</w:t>
+      </w:r>
+      <w:r>
+        <w:t xml:space="preserve"> </w:t>
+      </w:r>
+      <w:r>
+        <w:t xml:space="preserve">are still looking for, or a very brief commentary about a</w:t>
+      </w:r>
+      <w:r>
+        <w:t xml:space="preserve"> </w:t>
+      </w:r>
+      <w:r>
+        <w:t xml:space="preserve">resource you found interesting. Also provide feedback and</w:t>
+      </w:r>
+      <w:r>
+        <w:t xml:space="preserve"> </w:t>
+      </w:r>
+      <w:r>
+        <w:t xml:space="preserve">suggestions to your classmates by replying to their posts.</w:t>
+      </w:r>
+    </w:p>
+    <w:p>
+      <w:pPr>
+        <w:pStyle w:val="Compact"/>
+        <w:numPr>
+          <w:numId w:val="1039"/>
           <w:ilvl w:val="0"/>
         </w:numPr>
       </w:pPr>
@@ -7226,19 +7420,25 @@
         <w:rPr>
           <w:b/>
         </w:rPr>
-        <w:t xml:space="preserve">1 annotated bibliography item due February 23</w:t>
-      </w:r>
-      <w:r>
-        <w:t xml:space="preserve">, to be posted to the</w:t>
-      </w:r>
-      <w:r>
-        <w:t xml:space="preserve"> </w:t>
-      </w:r>
-      <w:r>
-        <w:rPr>
-          <w:i/>
-        </w:rPr>
-        <w:t xml:space="preserve">Assignment 3D: Annotated Bibliography</w:t>
+        <w:t xml:space="preserve">Research Reflection notebook due M7DUE</w:t>
+      </w:r>
+      <w:r>
+        <w:rPr>
+          <w:b/>
+        </w:rPr>
+        <w:t xml:space="preserve"> </w:t>
+      </w:r>
+      <w:r>
+        <w:t xml:space="preserve">, to be shared with the instructors and/or posted to the</w:t>
+      </w:r>
+      <w:r>
+        <w:t xml:space="preserve"> </w:t>
+      </w:r>
+      <w:r>
+        <w:rPr>
+          <w:i/>
+        </w:rPr>
+        <w:t xml:space="preserve">Assignment 3B: Research Reflection</w:t>
       </w:r>
       <w:r>
         <w:t xml:space="preserve"> </w:t>
@@ -7256,14 +7456,24 @@
         </w:numPr>
       </w:pPr>
       <w:r>
-        <w:t xml:space="preserve">Share 1 entry from your annotated bibliography. Provide a formatted citation (indicate the citation format used) and a 2-paragraph annotation. The first paragraph should describe the item while the second paragraph should indicate how this item is related to your research question and or/methods. Also provide feedback and suggestions to your classmates by replying to their posts.</w:t>
-      </w:r>
-    </w:p>
-    <w:p>
-      <w:pPr>
-        <w:pStyle w:val="Compact"/>
-        <w:numPr>
-          <w:numId w:val="1042"/>
+        <w:t xml:space="preserve">In this project you will attend not only to your research question but also, especially, to the process of identifying a question, determining how to address it, and how to search and annotate.</w:t>
+      </w:r>
+    </w:p>
+    <w:p>
+      <w:pPr>
+        <w:pStyle w:val="Heading2"/>
+      </w:pPr>
+      <w:bookmarkStart w:id="137" w:name="final-deliverables"/>
+      <w:bookmarkEnd w:id="137"/>
+      <w:r>
+        <w:t xml:space="preserve">Final Deliverables</w:t>
+      </w:r>
+    </w:p>
+    <w:p>
+      <w:pPr>
+        <w:pStyle w:val="Compact"/>
+        <w:numPr>
+          <w:numId w:val="1047"/>
           <w:ilvl w:val="0"/>
         </w:numPr>
       </w:pPr>
@@ -7271,70 +7481,19 @@
         <w:rPr>
           <w:b/>
         </w:rPr>
-        <w:t xml:space="preserve">1 reflection about finding items due March 2</w:t>
-      </w:r>
-      <w:r>
-        <w:t xml:space="preserve">, to be shared with the instructors and/or posted to the</w:t>
-      </w:r>
-      <w:r>
-        <w:t xml:space="preserve"> </w:t>
-      </w:r>
-      <w:r>
-        <w:rPr>
-          <w:i/>
-        </w:rPr>
-        <w:t xml:space="preserve">Assignment 3B: Research Reflection</w:t>
-      </w:r>
-      <w:r>
-        <w:t xml:space="preserve"> </w:t>
-      </w:r>
-      <w:r>
-        <w:t xml:space="preserve">forum</w:t>
-      </w:r>
-    </w:p>
-    <w:p>
-      <w:pPr>
-        <w:pStyle w:val="Compact"/>
-        <w:numPr>
-          <w:numId w:val="1047"/>
-          <w:ilvl w:val="1"/>
-        </w:numPr>
-      </w:pPr>
-      <w:r>
-        <w:t xml:space="preserve">Reflections might include search strategies, ideas, failed approaches, things you want to try next, or requests for advice.</w:t>
-      </w:r>
-    </w:p>
-    <w:p>
-      <w:pPr>
-        <w:pStyle w:val="Compact"/>
-        <w:numPr>
-          <w:numId w:val="1042"/>
-          <w:ilvl w:val="0"/>
-        </w:numPr>
-      </w:pPr>
-      <w:r>
-        <w:rPr>
-          <w:b/>
-        </w:rPr>
-        <w:t xml:space="preserve">Resource List due March 9</w:t>
-      </w:r>
-      <w:r>
-        <w:t xml:space="preserve">, to the</w:t>
-      </w:r>
-      <w:r>
-        <w:t xml:space="preserve"> </w:t>
-      </w:r>
-      <w:r>
-        <w:rPr>
-          <w:i/>
-        </w:rPr>
-        <w:t xml:space="preserve">Assignment 3E: Resource List</w:t>
-      </w:r>
-      <w:r>
-        <w:t xml:space="preserve"> </w:t>
-      </w:r>
-      <w:r>
-        <w:t xml:space="preserve">forum</w:t>
+        <w:t xml:space="preserve">Due April 6 Two page extended abstract</w:t>
+      </w:r>
+      <w:r>
+        <w:t xml:space="preserve">, to the Moodle drop box</w:t>
+      </w:r>
+      <w:r>
+        <w:t xml:space="preserve"> </w:t>
+      </w:r>
+      <w:r>
+        <w:rPr>
+          <w:i/>
+        </w:rPr>
+        <w:t xml:space="preserve">Assignment 3 abstract &amp; bibliography</w:t>
       </w:r>
     </w:p>
     <w:p>
@@ -7346,50 +7505,56 @@
         </w:numPr>
       </w:pPr>
       <w:r>
-        <w:t xml:space="preserve">Use Zotero to share 20 resources related to your research</w:t>
-      </w:r>
-      <w:r>
-        <w:t xml:space="preserve"> </w:t>
-      </w:r>
-      <w:r>
-        <w:t xml:space="preserve">question and/or method. Your post should include a link to</w:t>
-      </w:r>
-      <w:r>
-        <w:t xml:space="preserve"> </w:t>
-      </w:r>
-      <w:r>
-        <w:t xml:space="preserve">Zotero's RSS feed for the collection and 1-2 sentences. This</w:t>
-      </w:r>
-      <w:r>
-        <w:t xml:space="preserve"> </w:t>
-      </w:r>
-      <w:r>
-        <w:t xml:space="preserve">could cover either how you found resources, types of items you</w:t>
-      </w:r>
-      <w:r>
-        <w:t xml:space="preserve"> </w:t>
-      </w:r>
-      <w:r>
-        <w:t xml:space="preserve">are still looking for, or a very brief commentary about a</w:t>
-      </w:r>
-      <w:r>
-        <w:t xml:space="preserve"> </w:t>
-      </w:r>
-      <w:r>
-        <w:t xml:space="preserve">resource you found interesting. Also provide feedback and</w:t>
-      </w:r>
-      <w:r>
-        <w:t xml:space="preserve"> </w:t>
-      </w:r>
-      <w:r>
-        <w:t xml:space="preserve">suggestions to your classmates by replying to their posts.</w:t>
-      </w:r>
-    </w:p>
-    <w:p>
-      <w:pPr>
-        <w:pStyle w:val="Compact"/>
-        <w:numPr>
-          <w:numId w:val="1042"/>
+        <w:t xml:space="preserve">Develop the two paragraph summary of your research question</w:t>
+      </w:r>
+      <w:r>
+        <w:t xml:space="preserve"> </w:t>
+      </w:r>
+      <w:r>
+        <w:t xml:space="preserve">into a two page extended abstract. Focus on describing and</w:t>
+      </w:r>
+      <w:r>
+        <w:t xml:space="preserve"> </w:t>
+      </w:r>
+      <w:r>
+        <w:t xml:space="preserve">justifying the methods for investigating your research</w:t>
+      </w:r>
+      <w:r>
+        <w:t xml:space="preserve"> </w:t>
+      </w:r>
+      <w:r>
+        <w:t xml:space="preserve">question. The extended abstract is a proposal. It should</w:t>
+      </w:r>
+      <w:r>
+        <w:t xml:space="preserve"> </w:t>
+      </w:r>
+      <w:r>
+        <w:t xml:space="preserve">include a statement of your research problem, a description of</w:t>
+      </w:r>
+      <w:r>
+        <w:t xml:space="preserve"> </w:t>
+      </w:r>
+      <w:r>
+        <w:t xml:space="preserve">research methods for investigating the problem, and an</w:t>
+      </w:r>
+      <w:r>
+        <w:t xml:space="preserve"> </w:t>
+      </w:r>
+      <w:r>
+        <w:t xml:space="preserve">explanation of what form the results of the investigation will</w:t>
+      </w:r>
+      <w:r>
+        <w:t xml:space="preserve"> </w:t>
+      </w:r>
+      <w:r>
+        <w:t xml:space="preserve">take.</w:t>
+      </w:r>
+    </w:p>
+    <w:p>
+      <w:pPr>
+        <w:pStyle w:val="Compact"/>
+        <w:numPr>
+          <w:numId w:val="1047"/>
           <w:ilvl w:val="0"/>
         </w:numPr>
       </w:pPr>
@@ -7397,31 +7562,19 @@
         <w:rPr>
           <w:b/>
         </w:rPr>
-        <w:t xml:space="preserve">Research Reflection notebook due M7DUE</w:t>
-      </w:r>
-      <w:r>
-        <w:rPr>
-          <w:b/>
-        </w:rPr>
-        <w:t xml:space="preserve"> </w:t>
-      </w:r>
-      <w:r>
-        <w:t xml:space="preserve">, to be shared with the instructors and/or posted to the</w:t>
-      </w:r>
-      <w:r>
-        <w:t xml:space="preserve"> </w:t>
-      </w:r>
-      <w:r>
-        <w:rPr>
-          <w:i/>
-        </w:rPr>
-        <w:t xml:space="preserve">Assignment 3B: Research Reflection</w:t>
-      </w:r>
-      <w:r>
-        <w:t xml:space="preserve"> </w:t>
-      </w:r>
-      <w:r>
-        <w:t xml:space="preserve">forum</w:t>
+        <w:t xml:space="preserve">Due April 6 Annotated bibliography of 20 items</w:t>
+      </w:r>
+      <w:r>
+        <w:t xml:space="preserve">, to the Moodle drop box</w:t>
+      </w:r>
+      <w:r>
+        <w:t xml:space="preserve"> </w:t>
+      </w:r>
+      <w:r>
+        <w:rPr>
+          <w:i/>
+        </w:rPr>
+        <w:t xml:space="preserve">Assignment 3 abstract &amp; bibliography</w:t>
       </w:r>
     </w:p>
     <w:p>
@@ -7433,44 +7586,151 @@
         </w:numPr>
       </w:pPr>
       <w:r>
-        <w:t xml:space="preserve">In this project you will attend not only to your research question but also, especially, to the process of identifying a question, determining how to address it, and how to search and annotate.</w:t>
+        <w:t xml:space="preserve">Create an annotated bibliography. Format entries consistency and indicate the citation format you use. Number each entry.</w:t>
+      </w:r>
+      <w:r>
+        <w:t xml:space="preserve"> </w:t>
+      </w:r>
+      <w:r>
+        <w:t xml:space="preserve">For each resource, write a 2-paragraph annotation. The first paragraph should describe the resource while the second paragraph</w:t>
+      </w:r>
+      <w:r>
+        <w:t xml:space="preserve"> </w:t>
+      </w:r>
+      <w:r>
+        <w:t xml:space="preserve">should situate it with respect to your research question and/or method.</w:t>
+      </w:r>
+    </w:p>
+    <w:p>
+      <w:pPr>
+        <w:numPr>
+          <w:numId w:val="1000"/>
+          <w:ilvl w:val="0"/>
+        </w:numPr>
+      </w:pPr>
+      <w:r>
+        <w:t xml:space="preserve">Overall, the annotated bibliography should connect your problem to what is already</w:t>
+      </w:r>
+      <w:r>
+        <w:t xml:space="preserve"> </w:t>
+      </w:r>
+      <w:r>
+        <w:t xml:space="preserve">known. It should have a meaningful order (which might be</w:t>
+      </w:r>
+      <w:r>
+        <w:t xml:space="preserve"> </w:t>
+      </w:r>
+      <w:r>
+        <w:t xml:space="preserve">alphabetical, chronological, or something else). The resource</w:t>
+      </w:r>
+      <w:r>
+        <w:t xml:space="preserve"> </w:t>
+      </w:r>
+      <w:r>
+        <w:t xml:space="preserve">list previously submitted may need to be modified, either</w:t>
+      </w:r>
+      <w:r>
+        <w:t xml:space="preserve"> </w:t>
+      </w:r>
+      <w:r>
+        <w:t xml:space="preserve">removing or adding items as necessary to cover as many aspects</w:t>
+      </w:r>
+      <w:r>
+        <w:t xml:space="preserve"> </w:t>
+      </w:r>
+      <w:r>
+        <w:t xml:space="preserve">of the problem, and the knowledge gap, as feasible. Your</w:t>
+      </w:r>
+      <w:r>
+        <w:t xml:space="preserve"> </w:t>
+      </w:r>
+      <w:r>
+        <w:t xml:space="preserve">annotations should draw your reader's attention to the</w:t>
+      </w:r>
+      <w:r>
+        <w:t xml:space="preserve"> </w:t>
+      </w:r>
+      <w:r>
+        <w:t xml:space="preserve">connections between the resource and your problem, and to other</w:t>
+      </w:r>
+      <w:r>
+        <w:t xml:space="preserve"> </w:t>
+      </w:r>
+      <w:r>
+        <w:t xml:space="preserve">resources in the bibliography.</w:t>
+      </w:r>
+    </w:p>
+    <w:p>
+      <w:pPr>
+        <w:pStyle w:val="Compact"/>
+        <w:numPr>
+          <w:numId w:val="1047"/>
+          <w:ilvl w:val="0"/>
+        </w:numPr>
+      </w:pPr>
+      <w:r>
+        <w:rPr>
+          <w:b/>
+        </w:rPr>
+        <w:t xml:space="preserve">Due March 30 Five minute oral presentation, during the last class meeting</w:t>
+      </w:r>
+    </w:p>
+    <w:p>
+      <w:pPr>
+        <w:pStyle w:val="Compact"/>
+        <w:numPr>
+          <w:numId w:val="1050"/>
+          <w:ilvl w:val="1"/>
+        </w:numPr>
+      </w:pPr>
+      <w:r>
+        <w:t xml:space="preserve">Use this presentation to efficiently summarize the relevance of</w:t>
+      </w:r>
+      <w:r>
+        <w:t xml:space="preserve"> </w:t>
+      </w:r>
+      <w:r>
+        <w:t xml:space="preserve">this problem to people and organizations who have a stake in</w:t>
+      </w:r>
+      <w:r>
+        <w:t xml:space="preserve"> </w:t>
+      </w:r>
+      <w:r>
+        <w:t xml:space="preserve">resolving the knowledge gap that you have identified. Do</w:t>
+      </w:r>
+      <w:r>
+        <w:t xml:space="preserve"> </w:t>
+      </w:r>
+      <w:r>
+        <w:t xml:space="preserve">explain the general approach to investigating the question, but</w:t>
+      </w:r>
+      <w:r>
+        <w:t xml:space="preserve"> </w:t>
+      </w:r>
+      <w:r>
+        <w:t xml:space="preserve">save methodological details for the extended abstract. Five</w:t>
+      </w:r>
+      <w:r>
+        <w:t xml:space="preserve"> </w:t>
+      </w:r>
+      <w:r>
+        <w:t xml:space="preserve">minute summaries are difficult, so practice your presentation</w:t>
+      </w:r>
+      <w:r>
+        <w:t xml:space="preserve"> </w:t>
+      </w:r>
+      <w:r>
+        <w:t xml:space="preserve">with a classmate or colleague outside class.</w:t>
       </w:r>
     </w:p>
     <w:p>
       <w:pPr>
         <w:pStyle w:val="Heading2"/>
       </w:pPr>
-      <w:bookmarkStart w:id="134" w:name="final-deliverables"/>
-      <w:bookmarkEnd w:id="134"/>
-      <w:r>
-        <w:t xml:space="preserve">Final Deliverables</w:t>
-      </w:r>
-    </w:p>
-    <w:p>
-      <w:pPr>
-        <w:pStyle w:val="Compact"/>
-        <w:numPr>
-          <w:numId w:val="1050"/>
-          <w:ilvl w:val="0"/>
-        </w:numPr>
-      </w:pPr>
-      <w:r>
-        <w:rPr>
-          <w:b/>
-        </w:rPr>
-        <w:t xml:space="preserve">Due April 6 Two page extended abstract</w:t>
-      </w:r>
-      <w:r>
-        <w:t xml:space="preserve">, to the Moodle drop box</w:t>
-      </w:r>
-      <w:r>
-        <w:t xml:space="preserve"> </w:t>
-      </w:r>
-      <w:r>
-        <w:rPr>
-          <w:i/>
-        </w:rPr>
-        <w:t xml:space="preserve">Assignment 3 abstract &amp; bibliography</w:t>
+      <w:bookmarkStart w:id="138" w:name="resources-1"/>
+      <w:bookmarkEnd w:id="138"/>
+      <w:r>
+        <w:t xml:space="preserve">Resources</w:t>
       </w:r>
     </w:p>
     <w:p>
@@ -7478,80 +7738,11 @@
         <w:pStyle w:val="Compact"/>
         <w:numPr>
           <w:numId w:val="1051"/>
-          <w:ilvl w:val="1"/>
-        </w:numPr>
-      </w:pPr>
-      <w:r>
-        <w:t xml:space="preserve">Develop the two paragraph summary of your research question</w:t>
-      </w:r>
-      <w:r>
-        <w:t xml:space="preserve"> </w:t>
-      </w:r>
-      <w:r>
-        <w:t xml:space="preserve">into a two page extended abstract. Focus on describing and</w:t>
-      </w:r>
-      <w:r>
-        <w:t xml:space="preserve"> </w:t>
-      </w:r>
-      <w:r>
-        <w:t xml:space="preserve">justifying the methods for investigating your research</w:t>
-      </w:r>
-      <w:r>
-        <w:t xml:space="preserve"> </w:t>
-      </w:r>
-      <w:r>
-        <w:t xml:space="preserve">question. The extended abstract is a proposal. It should</w:t>
-      </w:r>
-      <w:r>
-        <w:t xml:space="preserve"> </w:t>
-      </w:r>
-      <w:r>
-        <w:t xml:space="preserve">include a statement of your research problem, a description of</w:t>
-      </w:r>
-      <w:r>
-        <w:t xml:space="preserve"> </w:t>
-      </w:r>
-      <w:r>
-        <w:t xml:space="preserve">research methods for investigating the problem, and an</w:t>
-      </w:r>
-      <w:r>
-        <w:t xml:space="preserve"> </w:t>
-      </w:r>
-      <w:r>
-        <w:t xml:space="preserve">explanation of what form the results of the investigation will</w:t>
-      </w:r>
-      <w:r>
-        <w:t xml:space="preserve"> </w:t>
-      </w:r>
-      <w:r>
-        <w:t xml:space="preserve">take.</w:t>
-      </w:r>
-    </w:p>
-    <w:p>
-      <w:pPr>
-        <w:pStyle w:val="Compact"/>
-        <w:numPr>
-          <w:numId w:val="1050"/>
-          <w:ilvl w:val="0"/>
-        </w:numPr>
-      </w:pPr>
-      <w:r>
-        <w:rPr>
-          <w:b/>
-        </w:rPr>
-        <w:t xml:space="preserve">Due April 6 Annotated bibliography of 20 items</w:t>
-      </w:r>
-      <w:r>
-        <w:t xml:space="preserve">, to the Moodle drop box</w:t>
-      </w:r>
-      <w:r>
-        <w:t xml:space="preserve"> </w:t>
-      </w:r>
-      <w:r>
-        <w:rPr>
-          <w:i/>
-        </w:rPr>
-        <w:t xml:space="preserve">Assignment 3 abstract &amp; bibliography</w:t>
+          <w:ilvl w:val="0"/>
+        </w:numPr>
+      </w:pPr>
+      <w:r>
+        <w:t xml:space="preserve">Walliman on defining the research problem</w:t>
       </w:r>
     </w:p>
     <w:p>
@@ -7562,175 +7753,7 @@
           <w:ilvl w:val="1"/>
         </w:numPr>
       </w:pPr>
-      <w:r>
-        <w:t xml:space="preserve">Create an annotated bibliography. Format entries consistency and indicate the citation format you use. Number each entry.</w:t>
-      </w:r>
-      <w:r>
-        <w:t xml:space="preserve"> </w:t>
-      </w:r>
-      <w:r>
-        <w:t xml:space="preserve">For each resource, write a 2-paragraph annotation. The first paragraph should describe the resource while the second paragraph</w:t>
-      </w:r>
-      <w:r>
-        <w:t xml:space="preserve"> </w:t>
-      </w:r>
-      <w:r>
-        <w:t xml:space="preserve">should situate it with respect to your research question and/or method.</w:t>
-      </w:r>
-    </w:p>
-    <w:p>
-      <w:pPr>
-        <w:numPr>
-          <w:numId w:val="1000"/>
-          <w:ilvl w:val="0"/>
-        </w:numPr>
-      </w:pPr>
-      <w:r>
-        <w:t xml:space="preserve">Overall, the annotated bibliography should connect your problem to what is already</w:t>
-      </w:r>
-      <w:r>
-        <w:t xml:space="preserve"> </w:t>
-      </w:r>
-      <w:r>
-        <w:t xml:space="preserve">known. It should have a meaningful order (which might be</w:t>
-      </w:r>
-      <w:r>
-        <w:t xml:space="preserve"> </w:t>
-      </w:r>
-      <w:r>
-        <w:t xml:space="preserve">alphabetical, chronological, or something else). The resource</w:t>
-      </w:r>
-      <w:r>
-        <w:t xml:space="preserve"> </w:t>
-      </w:r>
-      <w:r>
-        <w:t xml:space="preserve">list previously submitted may need to be modified, either</w:t>
-      </w:r>
-      <w:r>
-        <w:t xml:space="preserve"> </w:t>
-      </w:r>
-      <w:r>
-        <w:t xml:space="preserve">removing or adding items as necessary to cover as many aspects</w:t>
-      </w:r>
-      <w:r>
-        <w:t xml:space="preserve"> </w:t>
-      </w:r>
-      <w:r>
-        <w:t xml:space="preserve">of the problem, and the knowledge gap, as feasible. Your</w:t>
-      </w:r>
-      <w:r>
-        <w:t xml:space="preserve"> </w:t>
-      </w:r>
-      <w:r>
-        <w:t xml:space="preserve">annotations should draw your reader's attention to the</w:t>
-      </w:r>
-      <w:r>
-        <w:t xml:space="preserve"> </w:t>
-      </w:r>
-      <w:r>
-        <w:t xml:space="preserve">connections between the resource and your problem, and to other</w:t>
-      </w:r>
-      <w:r>
-        <w:t xml:space="preserve"> </w:t>
-      </w:r>
-      <w:r>
-        <w:t xml:space="preserve">resources in the bibliography.</w:t>
-      </w:r>
-    </w:p>
-    <w:p>
-      <w:pPr>
-        <w:pStyle w:val="Compact"/>
-        <w:numPr>
-          <w:numId w:val="1050"/>
-          <w:ilvl w:val="0"/>
-        </w:numPr>
-      </w:pPr>
-      <w:r>
-        <w:rPr>
-          <w:b/>
-        </w:rPr>
-        <w:t xml:space="preserve">Due March 30 Five minute oral presentation, during the last class meeting</w:t>
-      </w:r>
-    </w:p>
-    <w:p>
-      <w:pPr>
-        <w:pStyle w:val="Compact"/>
-        <w:numPr>
-          <w:numId w:val="1053"/>
-          <w:ilvl w:val="1"/>
-        </w:numPr>
-      </w:pPr>
-      <w:r>
-        <w:t xml:space="preserve">Use this presentation to efficiently summarize the relevance of</w:t>
-      </w:r>
-      <w:r>
-        <w:t xml:space="preserve"> </w:t>
-      </w:r>
-      <w:r>
-        <w:t xml:space="preserve">this problem to people and organizations who have a stake in</w:t>
-      </w:r>
-      <w:r>
-        <w:t xml:space="preserve"> </w:t>
-      </w:r>
-      <w:r>
-        <w:t xml:space="preserve">resolving the knowledge gap that you have identified. Do</w:t>
-      </w:r>
-      <w:r>
-        <w:t xml:space="preserve"> </w:t>
-      </w:r>
-      <w:r>
-        <w:t xml:space="preserve">explain the general approach to investigating the question, but</w:t>
-      </w:r>
-      <w:r>
-        <w:t xml:space="preserve"> </w:t>
-      </w:r>
-      <w:r>
-        <w:t xml:space="preserve">save methodological details for the extended abstract. Five</w:t>
-      </w:r>
-      <w:r>
-        <w:t xml:space="preserve"> </w:t>
-      </w:r>
-      <w:r>
-        <w:t xml:space="preserve">minute summaries are difficult, so practice your presentation</w:t>
-      </w:r>
-      <w:r>
-        <w:t xml:space="preserve"> </w:t>
-      </w:r>
-      <w:r>
-        <w:t xml:space="preserve">with a classmate or colleague outside class.</w:t>
-      </w:r>
-    </w:p>
-    <w:p>
-      <w:pPr>
-        <w:pStyle w:val="Heading2"/>
-      </w:pPr>
-      <w:bookmarkStart w:id="135" w:name="resources-1"/>
-      <w:bookmarkEnd w:id="135"/>
-      <w:r>
-        <w:t xml:space="preserve">Resources</w:t>
-      </w:r>
-    </w:p>
-    <w:p>
-      <w:pPr>
-        <w:pStyle w:val="Compact"/>
-        <w:numPr>
-          <w:numId w:val="1054"/>
-          <w:ilvl w:val="0"/>
-        </w:numPr>
-      </w:pPr>
-      <w:r>
-        <w:t xml:space="preserve">Walliman on defining the research problem</w:t>
-      </w:r>
-    </w:p>
-    <w:p>
-      <w:pPr>
-        <w:pStyle w:val="Compact"/>
-        <w:numPr>
-          <w:numId w:val="1055"/>
-          <w:ilvl w:val="1"/>
-        </w:numPr>
-      </w:pPr>
-      <w:hyperlink r:id="rId136">
+      <w:hyperlink r:id="rId139">
         <w:r>
           <w:rPr>
             <w:rStyle w:val="Hyperlink"/>
@@ -7743,7 +7766,7 @@
       <w:pPr>
         <w:pStyle w:val="Compact"/>
         <w:numPr>
-          <w:numId w:val="1054"/>
+          <w:numId w:val="1051"/>
           <w:ilvl w:val="0"/>
         </w:numPr>
       </w:pPr>
@@ -7755,11 +7778,11 @@
       <w:pPr>
         <w:pStyle w:val="Compact"/>
         <w:numPr>
-          <w:numId w:val="1056"/>
+          <w:numId w:val="1053"/>
           <w:ilvl w:val="1"/>
         </w:numPr>
       </w:pPr>
-      <w:hyperlink r:id="rId132">
+      <w:hyperlink r:id="rId135">
         <w:r>
           <w:rPr>
             <w:rStyle w:val="Hyperlink"/>
@@ -7772,28 +7795,22 @@
       <w:pPr>
         <w:pStyle w:val="Compact"/>
         <w:numPr>
-          <w:numId w:val="1054"/>
-          <w:ilvl w:val="0"/>
-        </w:numPr>
-      </w:pPr>
-      <w:r>
-        <w:t xml:space="preserve">Background readings on research methods from week 3</w:t>
-      </w:r>
-    </w:p>
-    <w:p>
-      <w:pPr>
-        <w:pStyle w:val="Compact"/>
-        <w:numPr>
-          <w:numId w:val="1057"/>
-          <w:ilvl w:val="1"/>
-        </w:numPr>
-      </w:pPr>
-      <w:hyperlink r:id="rId137">
+          <w:numId w:val="1051"/>
+          <w:ilvl w:val="0"/>
+        </w:numPr>
+      </w:pPr>
+      <w:r>
+        <w:t xml:space="preserve">Our readings on</w:t>
+      </w:r>
+      <w:r>
+        <w:t xml:space="preserve"> </w:t>
+      </w:r>
+      <w:hyperlink w:anchor="research-methods">
         <w:r>
           <w:rPr>
             <w:rStyle w:val="Hyperlink"/>
           </w:rPr>
-          <w:t xml:space="preserve">https://www.zotero.org/groups/lis501/items/collectionKey/7TJ9WWEE</w:t>
+          <w:t xml:space="preserve">research methods</w:t>
         </w:r>
       </w:hyperlink>
     </w:p>
@@ -7801,23 +7818,23 @@
       <w:pPr>
         <w:pStyle w:val="Compact"/>
         <w:numPr>
+          <w:numId w:val="1051"/>
+          <w:ilvl w:val="0"/>
+        </w:numPr>
+      </w:pPr>
+      <w:r>
+        <w:t xml:space="preserve">Using Zotero to create an annotated bibliography</w:t>
+      </w:r>
+    </w:p>
+    <w:p>
+      <w:pPr>
+        <w:pStyle w:val="Compact"/>
+        <w:numPr>
           <w:numId w:val="1054"/>
-          <w:ilvl w:val="0"/>
-        </w:numPr>
-      </w:pPr>
-      <w:r>
-        <w:t xml:space="preserve">Using Zotero to create an annotated bibliography</w:t>
-      </w:r>
-    </w:p>
-    <w:p>
-      <w:pPr>
-        <w:pStyle w:val="Compact"/>
-        <w:numPr>
-          <w:numId w:val="1058"/>
           <w:ilvl w:val="1"/>
         </w:numPr>
       </w:pPr>
-      <w:hyperlink r:id="rId138">
+      <w:hyperlink r:id="rId140">
         <w:r>
           <w:rPr>
             <w:rStyle w:val="Hyperlink"/>
@@ -7934,7 +7951,7 @@
     </w:lvl>
   </w:abstractNum>
   <w:abstractNum w:abstractNumId="990">
-    <w:nsid w:val="acc8d13a"/>
+    <w:nsid w:val="17667a8a"/>
     <w:multiLevelType w:val="multilevel"/>
     <w:lvl w:ilvl="0">
       <w:numFmt w:val="bullet"/>
@@ -8015,7 +8032,7 @@
     </w:lvl>
   </w:abstractNum>
   <w:abstractNum w:abstractNumId="99411">
-    <w:nsid w:val="c1ca1a46"/>
+    <w:nsid w:val="9fe67a2e"/>
     <w:multiLevelType w:val="multilevel"/>
     <w:lvl w:ilvl="0">
       <w:start w:val="1"/>
@@ -8103,7 +8120,7 @@
     </w:lvl>
   </w:abstractNum>
   <w:abstractNum w:abstractNumId="991">
-    <w:nsid w:val="7415ff1b"/>
+    <w:nsid w:val="87d7ac50"/>
     <w:multiLevelType w:val="multilevel"/>
     <w:lvl w:ilvl="0">
       <w:numFmt w:val="bullet"/>
@@ -8430,15 +8447,6 @@
     <w:abstractNumId w:val="991"/>
   </w:num>
   <w:num w:numId="1032">
-    <w:abstractNumId w:val="991"/>
-  </w:num>
-  <w:num w:numId="1033">
-    <w:abstractNumId w:val="991"/>
-  </w:num>
-  <w:num w:numId="1034">
-    <w:abstractNumId w:val="991"/>
-  </w:num>
-  <w:num w:numId="1035">
     <w:abstractNumId w:val="99411"/>
     <w:lvlOverride w:ilvl="0">
       <w:startOverride w:val="1"/>
@@ -8462,7 +8470,7 @@
       <w:startOverride w:val="1"/>
     </w:lvlOverride>
   </w:num>
-  <w:num w:numId="1036">
+  <w:num w:numId="1033">
     <w:abstractNumId w:val="99411"/>
     <w:lvlOverride w:ilvl="0">
       <w:startOverride w:val="1"/>
@@ -8486,16 +8494,7 @@
       <w:startOverride w:val="1"/>
     </w:lvlOverride>
   </w:num>
-  <w:num w:numId="1037">
-    <w:abstractNumId w:val="991"/>
-  </w:num>
-  <w:num w:numId="1038">
-    <w:abstractNumId w:val="991"/>
-  </w:num>
-  <w:num w:numId="1039">
-    <w:abstractNumId w:val="991"/>
-  </w:num>
-  <w:num w:numId="1040">
+  <w:num w:numId="1034">
     <w:abstractNumId w:val="99411"/>
     <w:lvlOverride w:ilvl="0">
       <w:startOverride w:val="1"/>
@@ -8519,10 +8518,13 @@
       <w:startOverride w:val="1"/>
     </w:lvlOverride>
   </w:num>
-  <w:num w:numId="1041">
+  <w:num w:numId="1035">
     <w:abstractNumId w:val="991"/>
   </w:num>
-  <w:num w:numId="1042">
+  <w:num w:numId="1036">
+    <w:abstractNumId w:val="991"/>
+  </w:num>
+  <w:num w:numId="1037">
     <w:abstractNumId w:val="99411"/>
     <w:lvlOverride w:ilvl="0">
       <w:startOverride w:val="1"/>
@@ -8546,28 +8548,10 @@
       <w:startOverride w:val="1"/>
     </w:lvlOverride>
   </w:num>
-  <w:num w:numId="1043">
+  <w:num w:numId="1038">
     <w:abstractNumId w:val="991"/>
   </w:num>
-  <w:num w:numId="1044">
-    <w:abstractNumId w:val="991"/>
-  </w:num>
-  <w:num w:numId="1045">
-    <w:abstractNumId w:val="991"/>
-  </w:num>
-  <w:num w:numId="1046">
-    <w:abstractNumId w:val="991"/>
-  </w:num>
-  <w:num w:numId="1047">
-    <w:abstractNumId w:val="991"/>
-  </w:num>
-  <w:num w:numId="1048">
-    <w:abstractNumId w:val="991"/>
-  </w:num>
-  <w:num w:numId="1049">
-    <w:abstractNumId w:val="991"/>
-  </w:num>
-  <w:num w:numId="1050">
+  <w:num w:numId="1039">
     <w:abstractNumId w:val="99411"/>
     <w:lvlOverride w:ilvl="0">
       <w:startOverride w:val="1"/>
@@ -8591,6 +8575,60 @@
       <w:startOverride w:val="1"/>
     </w:lvlOverride>
   </w:num>
+  <w:num w:numId="1040">
+    <w:abstractNumId w:val="991"/>
+  </w:num>
+  <w:num w:numId="1041">
+    <w:abstractNumId w:val="991"/>
+  </w:num>
+  <w:num w:numId="1042">
+    <w:abstractNumId w:val="991"/>
+  </w:num>
+  <w:num w:numId="1043">
+    <w:abstractNumId w:val="991"/>
+  </w:num>
+  <w:num w:numId="1044">
+    <w:abstractNumId w:val="991"/>
+  </w:num>
+  <w:num w:numId="1045">
+    <w:abstractNumId w:val="991"/>
+  </w:num>
+  <w:num w:numId="1046">
+    <w:abstractNumId w:val="991"/>
+  </w:num>
+  <w:num w:numId="1047">
+    <w:abstractNumId w:val="99411"/>
+    <w:lvlOverride w:ilvl="0">
+      <w:startOverride w:val="1"/>
+    </w:lvlOverride>
+    <w:lvlOverride w:ilvl="1">
+      <w:startOverride w:val="1"/>
+    </w:lvlOverride>
+    <w:lvlOverride w:ilvl="2">
+      <w:startOverride w:val="1"/>
+    </w:lvlOverride>
+    <w:lvlOverride w:ilvl="3">
+      <w:startOverride w:val="1"/>
+    </w:lvlOverride>
+    <w:lvlOverride w:ilvl="4">
+      <w:startOverride w:val="1"/>
+    </w:lvlOverride>
+    <w:lvlOverride w:ilvl="5">
+      <w:startOverride w:val="1"/>
+    </w:lvlOverride>
+    <w:lvlOverride w:ilvl="6">
+      <w:startOverride w:val="1"/>
+    </w:lvlOverride>
+  </w:num>
+  <w:num w:numId="1048">
+    <w:abstractNumId w:val="991"/>
+  </w:num>
+  <w:num w:numId="1049">
+    <w:abstractNumId w:val="991"/>
+  </w:num>
+  <w:num w:numId="1050">
+    <w:abstractNumId w:val="991"/>
+  </w:num>
   <w:num w:numId="1051">
     <w:abstractNumId w:val="991"/>
   </w:num>
@@ -8601,18 +8639,6 @@
     <w:abstractNumId w:val="991"/>
   </w:num>
   <w:num w:numId="1054">
-    <w:abstractNumId w:val="991"/>
-  </w:num>
-  <w:num w:numId="1055">
-    <w:abstractNumId w:val="991"/>
-  </w:num>
-  <w:num w:numId="1056">
-    <w:abstractNumId w:val="991"/>
-  </w:num>
-  <w:num w:numId="1057">
-    <w:abstractNumId w:val="991"/>
-  </w:num>
-  <w:num w:numId="1058">
     <w:abstractNumId w:val="991"/>
   </w:num>
 </w:numbering>

--- a/SecASpring17.docx
+++ b/SecASpring17.docx
@@ -113,13 +113,13 @@
         <w:t xml:space="preserve"> </w:t>
       </w:r>
       <w:r>
-        <w:t xml:space="preserve">11:50:16</w:t>
-      </w:r>
-      <w:r>
-        <w:t xml:space="preserve"> </w:t>
-      </w:r>
-      <w:r>
-        <w:t xml:space="preserve">AM</w:t>
+        <w:t xml:space="preserve">1:30:10</w:t>
+      </w:r>
+      <w:r>
+        <w:t xml:space="preserve"> </w:t>
+      </w:r>
+      <w:r>
+        <w:t xml:space="preserve">PM</w:t>
       </w:r>
     </w:p>
     <w:p>
@@ -1323,7 +1323,7 @@
         </w:numPr>
       </w:pPr>
       <w:r>
-        <w:t xml:space="preserve">Abstract outline &amp; 2 annotations due M7DUE</w:t>
+        <w:t xml:space="preserve">Abstract outline &amp; 2 annotations due March 14</w:t>
       </w:r>
     </w:p>
     <w:p>
@@ -1472,7 +1472,7 @@
         </w:numPr>
       </w:pPr>
       <w:r>
-        <w:t xml:space="preserve">Pandoc formatting an ebook (March 2)</w:t>
+        <w:t xml:space="preserve">Pandoc formatting an ebook (February 28)</w:t>
       </w:r>
     </w:p>
     <w:p>
@@ -1643,43 +1643,13 @@
         <w:pStyle w:val="FirstParagraph"/>
       </w:pPr>
       <w:r>
-        <w:t xml:space="preserve">American Library Assocation. “Knowledge and Competencies Statements</w:t>
-      </w:r>
-      <w:r>
-        <w:t xml:space="preserve"> </w:t>
-      </w:r>
-      <w:r>
-        <w:t xml:space="preserve">Developed by Relevant Professional Organizations.” Text.</w:t>
-      </w:r>
-      <w:r>
-        <w:t xml:space="preserve"> </w:t>
-      </w:r>
-      <w:r>
-        <w:rPr>
-          <w:i/>
-        </w:rPr>
-        <w:t xml:space="preserve">Education &amp;</w:t>
-      </w:r>
-      <w:r>
-        <w:rPr>
-          <w:i/>
-        </w:rPr>
-        <w:t xml:space="preserve"> </w:t>
-      </w:r>
-      <w:r>
-        <w:rPr>
-          <w:i/>
-        </w:rPr>
-        <w:t xml:space="preserve">Careers</w:t>
-      </w:r>
-      <w:r>
-        <w:t xml:space="preserve">, August 3–3, 2006.</w:t>
-      </w:r>
-      <w:r>
-        <w:t xml:space="preserve"> </w:t>
-      </w:r>
-      <w:r>
-        <w:t xml:space="preserve">http://www.ala.org/educationcareers/careers/corecomp/corecompspecial/knowledgecompetencies.</w:t>
+        <w:t xml:space="preserve">American Library Association. “ALA’s Core Competences of Librarianship,”</w:t>
+      </w:r>
+      <w:r>
+        <w:t xml:space="preserve"> </w:t>
+      </w:r>
+      <w:r>
+        <w:t xml:space="preserve">2009. http://tinyurl.com/ALAcore.</w:t>
       </w:r>
     </w:p>
     <w:p>
@@ -1687,19 +1657,31 @@
         <w:pStyle w:val="BodyText"/>
       </w:pPr>
       <w:r>
-        <w:t xml:space="preserve">American Library Association. “ALA’s Core Competences of Librarianship,”</w:t>
-      </w:r>
-      <w:r>
-        <w:t xml:space="preserve"> </w:t>
-      </w:r>
-      <w:r>
-        <w:t xml:space="preserve">2009.</w:t>
-      </w:r>
-      <w:r>
-        <w:t xml:space="preserve"> </w:t>
-      </w:r>
-      <w:r>
-        <w:t xml:space="preserve">http://www.ala.org/educationcareers/sites/ala.org.educationcareers/files/content/careers/corecomp/corecompetences/finalcorecompstat09.pdf.</w:t>
+        <w:t xml:space="preserve">———. “Knowledge and Competencies Statements Developed by Relevant</w:t>
+      </w:r>
+      <w:r>
+        <w:t xml:space="preserve"> </w:t>
+      </w:r>
+      <w:r>
+        <w:t xml:space="preserve">Professional Organizations.” Text.</w:t>
+      </w:r>
+      <w:r>
+        <w:t xml:space="preserve"> </w:t>
+      </w:r>
+      <w:r>
+        <w:rPr>
+          <w:i/>
+        </w:rPr>
+        <w:t xml:space="preserve">Education &amp; Careers</w:t>
+      </w:r>
+      <w:r>
+        <w:t xml:space="preserve">, August 3–3,</w:t>
+      </w:r>
+      <w:r>
+        <w:t xml:space="preserve"> </w:t>
+      </w:r>
+      <w:r>
+        <w:t xml:space="preserve">2006. http://tinyurl.com/ALAcomptencies.</w:t>
       </w:r>
     </w:p>
     <w:p>
@@ -1713,7 +1695,7 @@
         <w:t xml:space="preserve"> </w:t>
       </w:r>
       <w:r>
-        <w:t xml:space="preserve">http://www.asis.org/Board/educational_guidelines.html.</w:t>
+        <w:t xml:space="preserve">https://www.asis.org/Board/educational_guidelines.html.</w:t>
       </w:r>
     </w:p>
     <w:p>
@@ -1727,7 +1709,7 @@
         <w:t xml:space="preserve"> </w:t>
       </w:r>
       <w:r>
-        <w:t xml:space="preserve">http://miriamsweeney.net/2012/06/20/readforgradschool/.</w:t>
+        <w:t xml:space="preserve">https://miriamsweeney.net/2012/06/20/readforgradschool/.</w:t>
       </w:r>
     </w:p>
     <w:p>
@@ -1994,19 +1976,19 @@
         </w:numPr>
       </w:pPr>
       <w:r>
+        <w:t xml:space="preserve">Collection stewardship exercise</w:t>
+      </w:r>
+    </w:p>
+    <w:p>
+      <w:pPr>
+        <w:pStyle w:val="Compact"/>
+        <w:numPr>
+          <w:numId w:val="1007"/>
+          <w:ilvl w:val="0"/>
+        </w:numPr>
+      </w:pPr>
+      <w:r>
         <w:t xml:space="preserve">ITD on Computing resources</w:t>
-      </w:r>
-    </w:p>
-    <w:p>
-      <w:pPr>
-        <w:pStyle w:val="Compact"/>
-        <w:numPr>
-          <w:numId w:val="1007"/>
-          <w:ilvl w:val="0"/>
-        </w:numPr>
-      </w:pPr>
-      <w:r>
-        <w:t xml:space="preserve">Collection stewardship exercise</w:t>
       </w:r>
     </w:p>
     <w:p>
@@ -3232,34 +3214,40 @@
         <w:pStyle w:val="BodyText"/>
       </w:pPr>
       <w:r>
-        <w:t xml:space="preserve">McDowell, Kathleen. “Toward a History of Children as Readers,</w:t>
-      </w:r>
-      <w:r>
-        <w:t xml:space="preserve"> </w:t>
-      </w:r>
-      <w:r>
-        <w:t xml:space="preserve">1890–1930.”</w:t>
-      </w:r>
-      <w:r>
-        <w:t xml:space="preserve"> </w:t>
-      </w:r>
-      <w:r>
-        <w:rPr>
-          <w:i/>
-        </w:rPr>
-        <w:t xml:space="preserve">Book History</w:t>
-      </w:r>
-      <w:r>
-        <w:t xml:space="preserve"> </w:t>
-      </w:r>
-      <w:r>
-        <w:t xml:space="preserve">12, no. 1 (2009): 240–65. [Locate full text</w:t>
-      </w:r>
-      <w:r>
-        <w:t xml:space="preserve"> </w:t>
-      </w:r>
-      <w:r>
-        <w:t xml:space="preserve">from http://sfx.carli.illinois.edu/sfxuiu/az].</w:t>
+        <w:t xml:space="preserve">Sandstrom, Alan R., and Pamela Effrein Sandstrom. “The Use and Misuse of</w:t>
+      </w:r>
+      <w:r>
+        <w:t xml:space="preserve"> </w:t>
+      </w:r>
+      <w:r>
+        <w:t xml:space="preserve">Anthropological Methods in Library and Information Science Research.”</w:t>
+      </w:r>
+      <w:r>
+        <w:t xml:space="preserve"> </w:t>
+      </w:r>
+      <w:r>
+        <w:rPr>
+          <w:i/>
+        </w:rPr>
+        <w:t xml:space="preserve">The Library Quarterly: Information, Community, Policy</w:t>
+      </w:r>
+      <w:r>
+        <w:t xml:space="preserve"> </w:t>
+      </w:r>
+      <w:r>
+        <w:t xml:space="preserve">65, no. 2</w:t>
+      </w:r>
+      <w:r>
+        <w:t xml:space="preserve"> </w:t>
+      </w:r>
+      <w:r>
+        <w:t xml:space="preserve">(1995): 161–99. [Locate full text from</w:t>
+      </w:r>
+      <w:r>
+        <w:t xml:space="preserve"> </w:t>
+      </w:r>
+      <w:r>
+        <w:t xml:space="preserve">http://sfx.carli.illinois.edu/sfxuiu/az].</w:t>
       </w:r>
     </w:p>
     <w:p>
@@ -3267,40 +3255,43 @@
         <w:pStyle w:val="BodyText"/>
       </w:pPr>
       <w:r>
-        <w:t xml:space="preserve">Sandstrom, Alan R., and Pamela Effrein Sandstrom. “The Use and Misuse of</w:t>
-      </w:r>
-      <w:r>
-        <w:t xml:space="preserve"> </w:t>
-      </w:r>
-      <w:r>
-        <w:t xml:space="preserve">Anthropological Methods in Library and Information Science Research.”</w:t>
-      </w:r>
-      <w:r>
-        <w:t xml:space="preserve"> </w:t>
-      </w:r>
-      <w:r>
-        <w:rPr>
-          <w:i/>
-        </w:rPr>
-        <w:t xml:space="preserve">The Library Quarterly: Information, Community, Policy</w:t>
-      </w:r>
-      <w:r>
-        <w:t xml:space="preserve"> </w:t>
-      </w:r>
-      <w:r>
-        <w:t xml:space="preserve">65, no. 2</w:t>
-      </w:r>
-      <w:r>
-        <w:t xml:space="preserve"> </w:t>
-      </w:r>
-      <w:r>
-        <w:t xml:space="preserve">(1995): 161–99. [Locate full text from</w:t>
-      </w:r>
-      <w:r>
-        <w:t xml:space="preserve"> </w:t>
-      </w:r>
-      <w:r>
-        <w:t xml:space="preserve">http://sfx.carli.illinois.edu/sfxuiu/az].</w:t>
+        <w:t xml:space="preserve">Sutton, Brett. “Qualitative Research Methods in Library and Information</w:t>
+      </w:r>
+      <w:r>
+        <w:t xml:space="preserve"> </w:t>
+      </w:r>
+      <w:r>
+        <w:t xml:space="preserve">Science [ELIS Classic].”</w:t>
+      </w:r>
+      <w:r>
+        <w:t xml:space="preserve"> </w:t>
+      </w:r>
+      <w:r>
+        <w:rPr>
+          <w:i/>
+        </w:rPr>
+        <w:t xml:space="preserve">Encyclopedia of Library and Information</w:t>
+      </w:r>
+      <w:r>
+        <w:rPr>
+          <w:i/>
+        </w:rPr>
+        <w:t xml:space="preserve"> </w:t>
+      </w:r>
+      <w:r>
+        <w:rPr>
+          <w:i/>
+        </w:rPr>
+        <w:t xml:space="preserve">Sciences</w:t>
+      </w:r>
+      <w:r>
+        <w:t xml:space="preserve">. CRC Press, December 9, 2009. [Locate full text from</w:t>
+      </w:r>
+      <w:r>
+        <w:t xml:space="preserve"> </w:t>
+      </w:r>
+      <w:r>
+        <w:t xml:space="preserve">http://www.library.illinois.edu/lsx/findit/tools/encyclopedias.html].</w:t>
       </w:r>
     </w:p>
     <w:p>
@@ -3308,129 +3299,6 @@
         <w:pStyle w:val="BodyText"/>
       </w:pPr>
       <w:r>
-        <w:t xml:space="preserve">Shachaf, Pnina, and Sarah Horowitz. “Are Virtual Reference Services</w:t>
-      </w:r>
-      <w:r>
-        <w:t xml:space="preserve"> </w:t>
-      </w:r>
-      <w:r>
-        <w:t xml:space="preserve">Color Blind?”</w:t>
-      </w:r>
-      <w:r>
-        <w:t xml:space="preserve"> </w:t>
-      </w:r>
-      <w:r>
-        <w:rPr>
-          <w:i/>
-        </w:rPr>
-        <w:t xml:space="preserve">Library &amp; Information Science Research</w:t>
-      </w:r>
-      <w:r>
-        <w:t xml:space="preserve"> </w:t>
-      </w:r>
-      <w:r>
-        <w:t xml:space="preserve">28, no. 4 (2006):</w:t>
-      </w:r>
-      <w:r>
-        <w:t xml:space="preserve"> </w:t>
-      </w:r>
-      <w:r>
-        <w:t xml:space="preserve">501–20. [Locate full text from</w:t>
-      </w:r>
-      <w:r>
-        <w:t xml:space="preserve"> </w:t>
-      </w:r>
-      <w:r>
-        <w:t xml:space="preserve">http://sfx.carli.illinois.edu/sfxuiu/az].</w:t>
-      </w:r>
-    </w:p>
-    <w:p>
-      <w:pPr>
-        <w:pStyle w:val="BodyText"/>
-      </w:pPr>
-      <w:r>
-        <w:t xml:space="preserve">Sutton, Brett. “Qualitative Research Methods in Library and Information</w:t>
-      </w:r>
-      <w:r>
-        <w:t xml:space="preserve"> </w:t>
-      </w:r>
-      <w:r>
-        <w:t xml:space="preserve">Science [ELIS Classic].”</w:t>
-      </w:r>
-      <w:r>
-        <w:t xml:space="preserve"> </w:t>
-      </w:r>
-      <w:r>
-        <w:rPr>
-          <w:i/>
-        </w:rPr>
-        <w:t xml:space="preserve">Encyclopedia of Library and Information</w:t>
-      </w:r>
-      <w:r>
-        <w:rPr>
-          <w:i/>
-        </w:rPr>
-        <w:t xml:space="preserve"> </w:t>
-      </w:r>
-      <w:r>
-        <w:rPr>
-          <w:i/>
-        </w:rPr>
-        <w:t xml:space="preserve">Sciences</w:t>
-      </w:r>
-      <w:r>
-        <w:t xml:space="preserve">. CRC Press, December 9, 2009. [Locate full text from</w:t>
-      </w:r>
-      <w:r>
-        <w:t xml:space="preserve"> </w:t>
-      </w:r>
-      <w:r>
-        <w:t xml:space="preserve">http://www.library.illinois.edu/lsx/findit/tools/encyclopedias.html].</w:t>
-      </w:r>
-    </w:p>
-    <w:p>
-      <w:pPr>
-        <w:pStyle w:val="BodyText"/>
-      </w:pPr>
-      <w:r>
-        <w:t xml:space="preserve">Underwood, Ted. “The Real Problem with Distant Reading.”</w:t>
-      </w:r>
-      <w:r>
-        <w:t xml:space="preserve"> </w:t>
-      </w:r>
-      <w:r>
-        <w:rPr>
-          <w:i/>
-        </w:rPr>
-        <w:t xml:space="preserve">The Stone and</w:t>
-      </w:r>
-      <w:r>
-        <w:rPr>
-          <w:i/>
-        </w:rPr>
-        <w:t xml:space="preserve"> </w:t>
-      </w:r>
-      <w:r>
-        <w:rPr>
-          <w:i/>
-        </w:rPr>
-        <w:t xml:space="preserve">the Shell</w:t>
-      </w:r>
-      <w:r>
-        <w:t xml:space="preserve">, May 29, 2016.</w:t>
-      </w:r>
-      <w:r>
-        <w:t xml:space="preserve"> </w:t>
-      </w:r>
-      <w:r>
-        <w:t xml:space="preserve">https://tedunderwood.com/2016/05/29/the-real-problem-with-distant-reading/.</w:t>
-      </w:r>
-    </w:p>
-    <w:p>
-      <w:pPr>
-        <w:pStyle w:val="BodyText"/>
-      </w:pPr>
-      <w:r>
         <w:t xml:space="preserve">Walliman, Nicholas. “Defining the Research Problem.” In</w:t>
       </w:r>
       <w:r>
@@ -3462,41 +3330,6 @@
       </w:r>
       <w:r>
         <w:t xml:space="preserve">http://methods.sagepub.com/book/social-research-methods.</w:t>
-      </w:r>
-    </w:p>
-    <w:p>
-      <w:pPr>
-        <w:pStyle w:val="BodyText"/>
-      </w:pPr>
-      <w:r>
-        <w:t xml:space="preserve">Whitmire, Ethelene. “Racial Differences in the Academic Library</w:t>
-      </w:r>
-      <w:r>
-        <w:t xml:space="preserve"> </w:t>
-      </w:r>
-      <w:r>
-        <w:t xml:space="preserve">Experiences of Undergraduates.”</w:t>
-      </w:r>
-      <w:r>
-        <w:t xml:space="preserve"> </w:t>
-      </w:r>
-      <w:r>
-        <w:rPr>
-          <w:i/>
-        </w:rPr>
-        <w:t xml:space="preserve">The Journal of Academic Librarianship</w:t>
-      </w:r>
-      <w:r>
-        <w:t xml:space="preserve"> </w:t>
-      </w:r>
-      <w:r>
-        <w:t xml:space="preserve">25, no. 1 (January 1, 1999): 33–37. [Locate full text from</w:t>
-      </w:r>
-      <w:r>
-        <w:t xml:space="preserve"> </w:t>
-      </w:r>
-      <w:r>
-        <w:t xml:space="preserve">http://sfx.carli.illinois.edu/sfxuiu/az].</w:t>
       </w:r>
     </w:p>
     <w:p>
@@ -4383,6 +4216,18 @@
         </w:numPr>
       </w:pPr>
       <w:r>
+        <w:t xml:space="preserve">Pandoc exercise: text encoding</w:t>
+      </w:r>
+    </w:p>
+    <w:p>
+      <w:pPr>
+        <w:pStyle w:val="Compact"/>
+        <w:numPr>
+          <w:numId w:val="1018"/>
+          <w:ilvl w:val="0"/>
+        </w:numPr>
+      </w:pPr>
+      <w:r>
         <w:t xml:space="preserve">Pandoc exercise: cultural heritage metadata</w:t>
       </w:r>
     </w:p>
@@ -4453,6 +4298,14 @@
     </w:p>
     <w:p>
       <w:pPr>
+        <w:pStyle w:val="BodyText"/>
+      </w:pPr>
+      <w:r>
+        <w:t xml:space="preserve">“YAML,” n.d.</w:t>
+      </w:r>
+    </w:p>
+    <w:p>
+      <w:pPr>
         <w:pStyle w:val="Heading3"/>
       </w:pPr>
       <w:bookmarkStart w:id="82" w:name="week-7-session-2-march-2"/>
@@ -4502,7 +4355,7 @@
         </w:numPr>
       </w:pPr>
       <w:r>
-        <w:t xml:space="preserve">Pandoc exercise: text encoding</w:t>
+        <w:t xml:space="preserve">Character encoding exercise</w:t>
       </w:r>
     </w:p>
     <w:p>
@@ -4514,7 +4367,7 @@
         </w:numPr>
       </w:pPr>
       <w:r>
-        <w:t xml:space="preserve">Character encoding exercise</w:t>
+        <w:t xml:space="preserve">Pandoc exercise: Pandoc and EPUB</w:t>
       </w:r>
     </w:p>
     <w:p>
@@ -4817,6 +4670,175 @@
     </w:p>
     <w:p>
       <w:pPr>
+        <w:pStyle w:val="FirstParagraph"/>
+      </w:pPr>
+      <w:r>
+        <w:t xml:space="preserve">“Bibliographic Ontology.”</w:t>
+      </w:r>
+      <w:r>
+        <w:t xml:space="preserve"> </w:t>
+      </w:r>
+      <w:r>
+        <w:rPr>
+          <w:i/>
+        </w:rPr>
+        <w:t xml:space="preserve">Wikipedia</w:t>
+      </w:r>
+      <w:r>
+        <w:t xml:space="preserve">, September 29, 2016.</w:t>
+      </w:r>
+      <w:r>
+        <w:t xml:space="preserve"> </w:t>
+      </w:r>
+      <w:r>
+        <w:t xml:space="preserve">https://en.wikipedia.org/w/index.php?title=Bibliographic_Ontology&amp;oldid=741752708.</w:t>
+      </w:r>
+    </w:p>
+    <w:p>
+      <w:pPr>
+        <w:pStyle w:val="BodyText"/>
+      </w:pPr>
+      <w:r>
+        <w:t xml:space="preserve">Kennedy, M.R. “Nine Questions to Guide You in Choosing a Metadata</w:t>
+      </w:r>
+      <w:r>
+        <w:t xml:space="preserve"> </w:t>
+      </w:r>
+      <w:r>
+        <w:t xml:space="preserve">Schema.”</w:t>
+      </w:r>
+      <w:r>
+        <w:t xml:space="preserve"> </w:t>
+      </w:r>
+      <w:r>
+        <w:rPr>
+          <w:i/>
+        </w:rPr>
+        <w:t xml:space="preserve">Journal of Digital Information</w:t>
+      </w:r>
+      <w:r>
+        <w:t xml:space="preserve"> </w:t>
+      </w:r>
+      <w:r>
+        <w:t xml:space="preserve">9, no. 1 (2008). [Locate full</w:t>
+      </w:r>
+      <w:r>
+        <w:t xml:space="preserve"> </w:t>
+      </w:r>
+      <w:r>
+        <w:t xml:space="preserve">text from http://sfx.carli.illinois.edu/sfxuiu/az].</w:t>
+      </w:r>
+    </w:p>
+    <w:p>
+      <w:pPr>
+        <w:pStyle w:val="BodyText"/>
+      </w:pPr>
+      <w:r>
+        <w:t xml:space="preserve">Shadbolt, N., T. Berners-Lee, and W. Hall. “The Semantic Web Revisited.”</w:t>
+      </w:r>
+      <w:r>
+        <w:t xml:space="preserve"> </w:t>
+      </w:r>
+      <w:r>
+        <w:rPr>
+          <w:i/>
+        </w:rPr>
+        <w:t xml:space="preserve">IEEE Intelligent Systems</w:t>
+      </w:r>
+      <w:r>
+        <w:t xml:space="preserve"> </w:t>
+      </w:r>
+      <w:r>
+        <w:t xml:space="preserve">21, no. 3 (January 2006): 96–101.</w:t>
+      </w:r>
+      <w:r>
+        <w:t xml:space="preserve"> </w:t>
+      </w:r>
+      <w:r>
+        <w:t xml:space="preserve">doi:10.1109/MIS.2006.62.</w:t>
+      </w:r>
+    </w:p>
+    <w:p>
+      <w:pPr>
+        <w:pStyle w:val="BodyText"/>
+      </w:pPr>
+      <w:r>
+        <w:t xml:space="preserve">Swoger, B. “What Is Metadata? A Christmas-Themed Exploration. Info</w:t>
+      </w:r>
+      <w:r>
+        <w:t xml:space="preserve"> </w:t>
+      </w:r>
+      <w:r>
+        <w:t xml:space="preserve">Culture.”</w:t>
+      </w:r>
+      <w:r>
+        <w:t xml:space="preserve"> </w:t>
+      </w:r>
+      <w:r>
+        <w:rPr>
+          <w:i/>
+        </w:rPr>
+        <w:t xml:space="preserve">Scientific American</w:t>
+      </w:r>
+      <w:r>
+        <w:t xml:space="preserve">, 2012.</w:t>
+      </w:r>
+      <w:r>
+        <w:t xml:space="preserve"> </w:t>
+      </w:r>
+      <w:r>
+        <w:t xml:space="preserve">http://blogs.scientificamerican.com/information-</w:t>
+      </w:r>
+      <w:r>
+        <w:t xml:space="preserve"> </w:t>
+      </w:r>
+      <w:r>
+        <w:t xml:space="preserve">culture/2012/12/17/what-is-metadata-a-christmas-themed-exploration/.</w:t>
+      </w:r>
+    </w:p>
+    <w:p>
+      <w:pPr>
+        <w:pStyle w:val="BodyText"/>
+      </w:pPr>
+      <w:r>
+        <w:t xml:space="preserve">Warren, John. “Zen and the Art of Metadata Maintenance.”</w:t>
+      </w:r>
+      <w:r>
+        <w:t xml:space="preserve"> </w:t>
+      </w:r>
+      <w:r>
+        <w:rPr>
+          <w:i/>
+        </w:rPr>
+        <w:t xml:space="preserve">Journal of</w:t>
+      </w:r>
+      <w:r>
+        <w:rPr>
+          <w:i/>
+        </w:rPr>
+        <w:t xml:space="preserve"> </w:t>
+      </w:r>
+      <w:r>
+        <w:rPr>
+          <w:i/>
+        </w:rPr>
+        <w:t xml:space="preserve">Electronic Publishing</w:t>
+      </w:r>
+      <w:r>
+        <w:t xml:space="preserve"> </w:t>
+      </w:r>
+      <w:r>
+        <w:t xml:space="preserve">18, no. 3 (2015). [Locate full text from</w:t>
+      </w:r>
+      <w:r>
+        <w:t xml:space="preserve"> </w:t>
+      </w:r>
+      <w:r>
+        <w:t xml:space="preserve">http://sfx.carli.illinois.edu/sfxuiu/az].</w:t>
+      </w:r>
+    </w:p>
+    <w:p>
+      <w:pPr>
         <w:pStyle w:val="Heading3"/>
       </w:pPr>
       <w:bookmarkStart w:id="92" w:name="week-9-session-1-march-14"/>
@@ -4827,10 +4849,32 @@
     </w:p>
     <w:p>
       <w:pPr>
+        <w:pStyle w:val="Heading4"/>
+      </w:pPr>
+      <w:bookmarkStart w:id="93" w:name="due-today-7"/>
+      <w:bookmarkEnd w:id="93"/>
+      <w:r>
+        <w:t xml:space="preserve">Due today:</w:t>
+      </w:r>
+    </w:p>
+    <w:p>
+      <w:pPr>
+        <w:pStyle w:val="Compact"/>
+        <w:numPr>
+          <w:numId w:val="1023"/>
+          <w:ilvl w:val="0"/>
+        </w:numPr>
+      </w:pPr>
+      <w:r>
+        <w:t xml:space="preserve">Assignment 3: Abstract outline and two annotations</w:t>
+      </w:r>
+    </w:p>
+    <w:p>
+      <w:pPr>
         <w:pStyle w:val="Heading3"/>
       </w:pPr>
-      <w:bookmarkStart w:id="93" w:name="problems-of-social-reproduction-subject-analysis-identity-and-authority"/>
-      <w:bookmarkEnd w:id="93"/>
+      <w:bookmarkStart w:id="94" w:name="problems-of-social-reproduction-subject-analysis-identity-and-authority"/>
+      <w:bookmarkEnd w:id="94"/>
       <w:r>
         <w:t xml:space="preserve">Problems of social reproduction, subject analysis, identity, and authority</w:t>
       </w:r>
@@ -5044,8 +5088,8 @@
       <w:pPr>
         <w:pStyle w:val="Heading3"/>
       </w:pPr>
-      <w:bookmarkStart w:id="94" w:name="week-9-session-2-march-16"/>
-      <w:bookmarkEnd w:id="94"/>
+      <w:bookmarkStart w:id="95" w:name="week-9-session-2-march-16"/>
+      <w:bookmarkEnd w:id="95"/>
       <w:r>
         <w:t xml:space="preserve">Week 9, session 2: March 16:</w:t>
       </w:r>
@@ -5054,8 +5098,8 @@
       <w:pPr>
         <w:pStyle w:val="Heading3"/>
       </w:pPr>
-      <w:bookmarkStart w:id="95" w:name="resource-preservation"/>
-      <w:bookmarkEnd w:id="95"/>
+      <w:bookmarkStart w:id="96" w:name="resource-preservation"/>
+      <w:bookmarkEnd w:id="96"/>
       <w:r>
         <w:t xml:space="preserve">Resource preservation</w:t>
       </w:r>
@@ -5213,8 +5257,8 @@
       <w:pPr>
         <w:pStyle w:val="Heading3"/>
       </w:pPr>
-      <w:bookmarkStart w:id="96" w:name="week-10-spring-break-no-class-meeting-march-21"/>
-      <w:bookmarkEnd w:id="96"/>
+      <w:bookmarkStart w:id="97" w:name="week-10-spring-break-no-class-meeting-march-21"/>
+      <w:bookmarkEnd w:id="97"/>
       <w:r>
         <w:t xml:space="preserve">Week 10, Spring break, no class meeting: March 21:</w:t>
       </w:r>
@@ -5223,8 +5267,8 @@
       <w:pPr>
         <w:pStyle w:val="Heading3"/>
       </w:pPr>
-      <w:bookmarkStart w:id="97" w:name="week-11-session-1-march-28"/>
-      <w:bookmarkEnd w:id="97"/>
+      <w:bookmarkStart w:id="98" w:name="week-11-session-1-march-28"/>
+      <w:bookmarkEnd w:id="98"/>
       <w:r>
         <w:t xml:space="preserve">Week 11, session 1: March 28:</w:t>
       </w:r>
@@ -5233,8 +5277,8 @@
       <w:pPr>
         <w:pStyle w:val="Heading4"/>
       </w:pPr>
-      <w:bookmarkStart w:id="98" w:name="in-class-9"/>
-      <w:bookmarkEnd w:id="98"/>
+      <w:bookmarkStart w:id="99" w:name="in-class-9"/>
+      <w:bookmarkEnd w:id="99"/>
       <w:r>
         <w:t xml:space="preserve">In class:</w:t>
       </w:r>
@@ -5243,7 +5287,7 @@
       <w:pPr>
         <w:pStyle w:val="Compact"/>
         <w:numPr>
-          <w:numId w:val="1023"/>
+          <w:numId w:val="1024"/>
           <w:ilvl w:val="0"/>
         </w:numPr>
       </w:pPr>
@@ -5255,8 +5299,8 @@
       <w:pPr>
         <w:pStyle w:val="Heading3"/>
       </w:pPr>
-      <w:bookmarkStart w:id="99" w:name="information-life-cycles-and-production"/>
-      <w:bookmarkEnd w:id="99"/>
+      <w:bookmarkStart w:id="100" w:name="information-life-cycles-and-production"/>
+      <w:bookmarkEnd w:id="100"/>
       <w:r>
         <w:t xml:space="preserve">Information life cycles and production</w:t>
       </w:r>
@@ -5390,8 +5434,8 @@
       <w:pPr>
         <w:pStyle w:val="Heading3"/>
       </w:pPr>
-      <w:bookmarkStart w:id="100" w:name="week-11-session-2-march-30"/>
-      <w:bookmarkEnd w:id="100"/>
+      <w:bookmarkStart w:id="101" w:name="week-11-session-2-march-30"/>
+      <w:bookmarkEnd w:id="101"/>
       <w:r>
         <w:t xml:space="preserve">Week 11, session 2: March 30:</w:t>
       </w:r>
@@ -5400,8 +5444,8 @@
       <w:pPr>
         <w:pStyle w:val="Heading4"/>
       </w:pPr>
-      <w:bookmarkStart w:id="101" w:name="due-today-7"/>
-      <w:bookmarkEnd w:id="101"/>
+      <w:bookmarkStart w:id="102" w:name="due-today-8"/>
+      <w:bookmarkEnd w:id="102"/>
       <w:r>
         <w:t xml:space="preserve">Due today:</w:t>
       </w:r>
@@ -5410,7 +5454,7 @@
       <w:pPr>
         <w:pStyle w:val="Compact"/>
         <w:numPr>
-          <w:numId w:val="1024"/>
+          <w:numId w:val="1025"/>
           <w:ilvl w:val="0"/>
         </w:numPr>
       </w:pPr>
@@ -5420,10 +5464,22 @@
     </w:p>
     <w:p>
       <w:pPr>
+        <w:pStyle w:val="Compact"/>
+        <w:numPr>
+          <w:numId w:val="1025"/>
+          <w:ilvl w:val="0"/>
+        </w:numPr>
+      </w:pPr>
+      <w:r>
+        <w:t xml:space="preserve">Assignment 3: Reflections journal</w:t>
+      </w:r>
+    </w:p>
+    <w:p>
+      <w:pPr>
         <w:pStyle w:val="Heading4"/>
       </w:pPr>
-      <w:bookmarkStart w:id="102" w:name="in-class-10"/>
-      <w:bookmarkEnd w:id="102"/>
+      <w:bookmarkStart w:id="103" w:name="in-class-10"/>
+      <w:bookmarkEnd w:id="103"/>
       <w:r>
         <w:t xml:space="preserve">In class:</w:t>
       </w:r>
@@ -5432,7 +5488,7 @@
       <w:pPr>
         <w:pStyle w:val="Compact"/>
         <w:numPr>
-          <w:numId w:val="1025"/>
+          <w:numId w:val="1026"/>
           <w:ilvl w:val="0"/>
         </w:numPr>
       </w:pPr>
@@ -5444,8 +5500,8 @@
       <w:pPr>
         <w:pStyle w:val="Heading3"/>
       </w:pPr>
-      <w:bookmarkStart w:id="103" w:name="week-12-session-1-april-4"/>
-      <w:bookmarkEnd w:id="103"/>
+      <w:bookmarkStart w:id="104" w:name="week-12-session-1-april-4"/>
+      <w:bookmarkEnd w:id="104"/>
       <w:r>
         <w:t xml:space="preserve">Week 12, session 1: April 4:</w:t>
       </w:r>
@@ -5454,8 +5510,8 @@
       <w:pPr>
         <w:pStyle w:val="Heading4"/>
       </w:pPr>
-      <w:bookmarkStart w:id="104" w:name="in-class-11"/>
-      <w:bookmarkEnd w:id="104"/>
+      <w:bookmarkStart w:id="105" w:name="in-class-11"/>
+      <w:bookmarkEnd w:id="105"/>
       <w:r>
         <w:t xml:space="preserve">In class:</w:t>
       </w:r>
@@ -5464,7 +5520,7 @@
       <w:pPr>
         <w:pStyle w:val="Compact"/>
         <w:numPr>
-          <w:numId w:val="1026"/>
+          <w:numId w:val="1027"/>
           <w:ilvl w:val="0"/>
         </w:numPr>
       </w:pPr>
@@ -5476,8 +5532,8 @@
       <w:pPr>
         <w:pStyle w:val="Heading3"/>
       </w:pPr>
-      <w:bookmarkStart w:id="105" w:name="week-1-session-1-april-6"/>
-      <w:bookmarkEnd w:id="105"/>
+      <w:bookmarkStart w:id="106" w:name="week-1-session-1-april-6"/>
+      <w:bookmarkEnd w:id="106"/>
       <w:r>
         <w:t xml:space="preserve">Week 1, session 1: April 6:</w:t>
       </w:r>
@@ -5486,8 +5542,8 @@
       <w:pPr>
         <w:pStyle w:val="Heading4"/>
       </w:pPr>
-      <w:bookmarkStart w:id="106" w:name="due-today-8"/>
-      <w:bookmarkEnd w:id="106"/>
+      <w:bookmarkStart w:id="107" w:name="due-today-9"/>
+      <w:bookmarkEnd w:id="107"/>
       <w:r>
         <w:t xml:space="preserve">Due today:</w:t>
       </w:r>
@@ -5496,7 +5552,19 @@
       <w:pPr>
         <w:pStyle w:val="Compact"/>
         <w:numPr>
-          <w:numId w:val="1027"/>
+          <w:numId w:val="1028"/>
+          <w:ilvl w:val="0"/>
+        </w:numPr>
+      </w:pPr>
+      <w:r>
+        <w:t xml:space="preserve">Assignment 3: annotated bibliography</w:t>
+      </w:r>
+    </w:p>
+    <w:p>
+      <w:pPr>
+        <w:pStyle w:val="Compact"/>
+        <w:numPr>
+          <w:numId w:val="1028"/>
           <w:ilvl w:val="0"/>
         </w:numPr>
       </w:pPr>
@@ -5506,22 +5574,10 @@
     </w:p>
     <w:p>
       <w:pPr>
-        <w:pStyle w:val="Compact"/>
-        <w:numPr>
-          <w:numId w:val="1027"/>
-          <w:ilvl w:val="0"/>
-        </w:numPr>
-      </w:pPr>
-      <w:r>
-        <w:t xml:space="preserve">Assignment 3: annotated bibliography</w:t>
-      </w:r>
-    </w:p>
-    <w:p>
-      <w:pPr>
         <w:pStyle w:val="Heading4"/>
       </w:pPr>
-      <w:bookmarkStart w:id="107" w:name="in-class-12"/>
-      <w:bookmarkEnd w:id="107"/>
+      <w:bookmarkStart w:id="108" w:name="in-class-12"/>
+      <w:bookmarkEnd w:id="108"/>
       <w:r>
         <w:t xml:space="preserve">In class:</w:t>
       </w:r>
@@ -5530,7 +5586,7 @@
       <w:pPr>
         <w:pStyle w:val="Compact"/>
         <w:numPr>
-          <w:numId w:val="1028"/>
+          <w:numId w:val="1029"/>
           <w:ilvl w:val="0"/>
         </w:numPr>
       </w:pPr>
@@ -5542,8 +5598,8 @@
       <w:pPr>
         <w:pStyle w:val="Heading1"/>
       </w:pPr>
-      <w:bookmarkStart w:id="108" w:name="ReadingResponse"/>
-      <w:bookmarkEnd w:id="108"/>
+      <w:bookmarkStart w:id="109" w:name="ReadingResponse"/>
+      <w:bookmarkEnd w:id="109"/>
       <w:r>
         <w:t xml:space="preserve">Course Reading Responses</w:t>
       </w:r>
@@ -5552,8 +5608,8 @@
       <w:pPr>
         <w:pStyle w:val="Heading2"/>
       </w:pPr>
-      <w:bookmarkStart w:id="109" w:name="summary"/>
-      <w:bookmarkEnd w:id="109"/>
+      <w:bookmarkStart w:id="110" w:name="summary"/>
+      <w:bookmarkEnd w:id="110"/>
       <w:r>
         <w:t xml:space="preserve">Summary</w:t>
       </w:r>
@@ -5617,8 +5673,8 @@
       <w:pPr>
         <w:pStyle w:val="Heading2"/>
       </w:pPr>
-      <w:bookmarkStart w:id="110" w:name="before-you-begin"/>
-      <w:bookmarkEnd w:id="110"/>
+      <w:bookmarkStart w:id="111" w:name="before-you-begin"/>
+      <w:bookmarkEnd w:id="111"/>
       <w:r>
         <w:t xml:space="preserve">Before you begin</w:t>
       </w:r>
@@ -5677,8 +5733,8 @@
       <w:pPr>
         <w:pStyle w:val="Heading2"/>
       </w:pPr>
-      <w:bookmarkStart w:id="111" w:name="rationale"/>
-      <w:bookmarkEnd w:id="111"/>
+      <w:bookmarkStart w:id="112" w:name="rationale"/>
+      <w:bookmarkEnd w:id="112"/>
       <w:r>
         <w:t xml:space="preserve">Rationale</w:t>
       </w:r>
@@ -5737,8 +5793,8 @@
       <w:pPr>
         <w:pStyle w:val="Heading2"/>
       </w:pPr>
-      <w:bookmarkStart w:id="112" w:name="writing"/>
-      <w:bookmarkEnd w:id="112"/>
+      <w:bookmarkStart w:id="113" w:name="writing"/>
+      <w:bookmarkEnd w:id="113"/>
       <w:r>
         <w:t xml:space="preserve">Writing</w:t>
       </w:r>
@@ -5755,7 +5811,7 @@
       <w:pPr>
         <w:pStyle w:val="Compact"/>
         <w:numPr>
-          <w:numId w:val="1029"/>
+          <w:numId w:val="1030"/>
           <w:ilvl w:val="0"/>
         </w:numPr>
       </w:pPr>
@@ -5779,7 +5835,7 @@
       <w:pPr>
         <w:pStyle w:val="Compact"/>
         <w:numPr>
-          <w:numId w:val="1029"/>
+          <w:numId w:val="1030"/>
           <w:ilvl w:val="0"/>
         </w:numPr>
       </w:pPr>
@@ -5809,7 +5865,7 @@
       <w:pPr>
         <w:pStyle w:val="Compact"/>
         <w:numPr>
-          <w:numId w:val="1029"/>
+          <w:numId w:val="1030"/>
           <w:ilvl w:val="0"/>
         </w:numPr>
       </w:pPr>
@@ -5845,7 +5901,7 @@
       <w:pPr>
         <w:pStyle w:val="Compact"/>
         <w:numPr>
-          <w:numId w:val="1029"/>
+          <w:numId w:val="1030"/>
           <w:ilvl w:val="0"/>
         </w:numPr>
       </w:pPr>
@@ -5863,7 +5919,7 @@
       <w:pPr>
         <w:pStyle w:val="Compact"/>
         <w:numPr>
-          <w:numId w:val="1029"/>
+          <w:numId w:val="1030"/>
           <w:ilvl w:val="0"/>
         </w:numPr>
       </w:pPr>
@@ -5887,8 +5943,8 @@
       <w:pPr>
         <w:pStyle w:val="Heading2"/>
       </w:pPr>
-      <w:bookmarkStart w:id="113" w:name="submitting"/>
-      <w:bookmarkEnd w:id="113"/>
+      <w:bookmarkStart w:id="114" w:name="submitting"/>
+      <w:bookmarkEnd w:id="114"/>
       <w:r>
         <w:t xml:space="preserve">Submitting</w:t>
       </w:r>
@@ -5917,8 +5973,8 @@
       <w:pPr>
         <w:pStyle w:val="Heading1"/>
       </w:pPr>
-      <w:bookmarkStart w:id="114" w:name="CollectionsAsgt"/>
-      <w:bookmarkEnd w:id="114"/>
+      <w:bookmarkStart w:id="115" w:name="CollectionsAsgt"/>
+      <w:bookmarkEnd w:id="115"/>
       <w:r>
         <w:t xml:space="preserve">Assignment 1 Collections Assessment and Comparison</w:t>
       </w:r>
@@ -5935,8 +5991,8 @@
       <w:pPr>
         <w:pStyle w:val="Heading2"/>
       </w:pPr>
-      <w:bookmarkStart w:id="115" w:name="summary-1"/>
-      <w:bookmarkEnd w:id="115"/>
+      <w:bookmarkStart w:id="116" w:name="summary-1"/>
+      <w:bookmarkEnd w:id="116"/>
       <w:r>
         <w:t xml:space="preserve">Summary</w:t>
       </w:r>
@@ -5953,8 +6009,8 @@
       <w:pPr>
         <w:pStyle w:val="Heading2"/>
       </w:pPr>
-      <w:bookmarkStart w:id="116" w:name="before-you-begin-1"/>
-      <w:bookmarkEnd w:id="116"/>
+      <w:bookmarkStart w:id="117" w:name="before-you-begin-1"/>
+      <w:bookmarkEnd w:id="117"/>
       <w:r>
         <w:t xml:space="preserve">Before you begin</w:t>
       </w:r>
@@ -5971,8 +6027,8 @@
       <w:pPr>
         <w:pStyle w:val="Heading2"/>
       </w:pPr>
-      <w:bookmarkStart w:id="117" w:name="rationale-1"/>
-      <w:bookmarkEnd w:id="117"/>
+      <w:bookmarkStart w:id="118" w:name="rationale-1"/>
+      <w:bookmarkEnd w:id="118"/>
       <w:r>
         <w:t xml:space="preserve">Rationale</w:t>
       </w:r>
@@ -5989,8 +6045,8 @@
       <w:pPr>
         <w:pStyle w:val="Heading2"/>
       </w:pPr>
-      <w:bookmarkStart w:id="118" w:name="tasks"/>
-      <w:bookmarkEnd w:id="118"/>
+      <w:bookmarkStart w:id="119" w:name="tasks"/>
+      <w:bookmarkEnd w:id="119"/>
       <w:r>
         <w:t xml:space="preserve">Tasks</w:t>
       </w:r>
@@ -5999,7 +6055,7 @@
       <w:pPr>
         <w:pStyle w:val="Compact"/>
         <w:numPr>
-          <w:numId w:val="1030"/>
+          <w:numId w:val="1031"/>
           <w:ilvl w:val="0"/>
         </w:numPr>
       </w:pPr>
@@ -6011,7 +6067,7 @@
       <w:pPr>
         <w:pStyle w:val="Compact"/>
         <w:numPr>
-          <w:numId w:val="1030"/>
+          <w:numId w:val="1031"/>
           <w:ilvl w:val="0"/>
         </w:numPr>
       </w:pPr>
@@ -6023,7 +6079,7 @@
       <w:pPr>
         <w:pStyle w:val="Compact"/>
         <w:numPr>
-          <w:numId w:val="1030"/>
+          <w:numId w:val="1031"/>
           <w:ilvl w:val="0"/>
         </w:numPr>
       </w:pPr>
@@ -6035,7 +6091,7 @@
       <w:pPr>
         <w:pStyle w:val="Compact"/>
         <w:numPr>
-          <w:numId w:val="1031"/>
+          <w:numId w:val="1032"/>
           <w:ilvl w:val="1"/>
         </w:numPr>
       </w:pPr>
@@ -6047,7 +6103,7 @@
       <w:pPr>
         <w:pStyle w:val="Compact"/>
         <w:numPr>
-          <w:numId w:val="1031"/>
+          <w:numId w:val="1032"/>
           <w:ilvl w:val="1"/>
         </w:numPr>
       </w:pPr>
@@ -6059,7 +6115,7 @@
       <w:pPr>
         <w:pStyle w:val="Compact"/>
         <w:numPr>
-          <w:numId w:val="1031"/>
+          <w:numId w:val="1032"/>
           <w:ilvl w:val="1"/>
         </w:numPr>
       </w:pPr>
@@ -6071,7 +6127,7 @@
       <w:pPr>
         <w:pStyle w:val="Compact"/>
         <w:numPr>
-          <w:numId w:val="1031"/>
+          <w:numId w:val="1032"/>
           <w:ilvl w:val="1"/>
         </w:numPr>
       </w:pPr>
@@ -6083,7 +6139,7 @@
       <w:pPr>
         <w:pStyle w:val="Compact"/>
         <w:numPr>
-          <w:numId w:val="1031"/>
+          <w:numId w:val="1032"/>
           <w:ilvl w:val="1"/>
         </w:numPr>
       </w:pPr>
@@ -6095,7 +6151,7 @@
       <w:pPr>
         <w:pStyle w:val="Compact"/>
         <w:numPr>
-          <w:numId w:val="1031"/>
+          <w:numId w:val="1032"/>
           <w:ilvl w:val="1"/>
         </w:numPr>
       </w:pPr>
@@ -6113,7 +6169,7 @@
       <w:pPr>
         <w:pStyle w:val="Compact"/>
         <w:numPr>
-          <w:numId w:val="1031"/>
+          <w:numId w:val="1032"/>
           <w:ilvl w:val="1"/>
         </w:numPr>
       </w:pPr>
@@ -6125,7 +6181,7 @@
       <w:pPr>
         <w:pStyle w:val="Compact"/>
         <w:numPr>
-          <w:numId w:val="1031"/>
+          <w:numId w:val="1032"/>
           <w:ilvl w:val="1"/>
         </w:numPr>
       </w:pPr>
@@ -6143,7 +6199,7 @@
       <w:pPr>
         <w:pStyle w:val="Compact"/>
         <w:numPr>
-          <w:numId w:val="1031"/>
+          <w:numId w:val="1032"/>
           <w:ilvl w:val="1"/>
         </w:numPr>
       </w:pPr>
@@ -6155,8 +6211,8 @@
       <w:pPr>
         <w:pStyle w:val="Heading2"/>
       </w:pPr>
-      <w:bookmarkStart w:id="119" w:name="deliverables"/>
-      <w:bookmarkEnd w:id="119"/>
+      <w:bookmarkStart w:id="120" w:name="deliverables"/>
+      <w:bookmarkEnd w:id="120"/>
       <w:r>
         <w:t xml:space="preserve">Deliverables</w:t>
       </w:r>
@@ -6203,8 +6259,8 @@
       <w:pPr>
         <w:pStyle w:val="Heading2"/>
       </w:pPr>
-      <w:bookmarkStart w:id="120" w:name="submitting-1"/>
-      <w:bookmarkEnd w:id="120"/>
+      <w:bookmarkStart w:id="121" w:name="submitting-1"/>
+      <w:bookmarkEnd w:id="121"/>
       <w:r>
         <w:t xml:space="preserve">Submitting</w:t>
       </w:r>
@@ -6221,8 +6277,8 @@
       <w:pPr>
         <w:pStyle w:val="Heading2"/>
       </w:pPr>
-      <w:bookmarkStart w:id="121" w:name="resources"/>
-      <w:bookmarkEnd w:id="121"/>
+      <w:bookmarkStart w:id="122" w:name="resources"/>
+      <w:bookmarkEnd w:id="122"/>
       <w:r>
         <w:t xml:space="preserve">Resources</w:t>
       </w:r>
@@ -6256,8 +6312,8 @@
       <w:pPr>
         <w:pStyle w:val="Heading1"/>
       </w:pPr>
-      <w:bookmarkStart w:id="122" w:name="InfoNeedsAsgt"/>
-      <w:bookmarkEnd w:id="122"/>
+      <w:bookmarkStart w:id="123" w:name="InfoNeedsAsgt"/>
+      <w:bookmarkEnd w:id="123"/>
       <w:r>
         <w:t xml:space="preserve">Assignment 2 Information Needs/Information Seeking Behavior</w:t>
       </w:r>
@@ -6274,8 +6330,8 @@
       <w:pPr>
         <w:pStyle w:val="Heading2"/>
       </w:pPr>
-      <w:bookmarkStart w:id="123" w:name="rationale-2"/>
-      <w:bookmarkEnd w:id="123"/>
+      <w:bookmarkStart w:id="124" w:name="rationale-2"/>
+      <w:bookmarkEnd w:id="124"/>
       <w:r>
         <w:t xml:space="preserve">Rationale</w:t>
       </w:r>
@@ -6338,7 +6394,7 @@
       <w:r>
         <w:t xml:space="preserve"> </w:t>
       </w:r>
-      <w:hyperlink r:id="rId124">
+      <w:hyperlink r:id="rId125">
         <w:r>
           <w:rPr>
             <w:rStyle w:val="Hyperlink"/>
@@ -6351,8 +6407,8 @@
       <w:pPr>
         <w:pStyle w:val="Heading2"/>
       </w:pPr>
-      <w:bookmarkStart w:id="125" w:name="tasks-1"/>
-      <w:bookmarkEnd w:id="125"/>
+      <w:bookmarkStart w:id="126" w:name="tasks-1"/>
+      <w:bookmarkEnd w:id="126"/>
       <w:r>
         <w:t xml:space="preserve">Tasks</w:t>
       </w:r>
@@ -6361,7 +6417,7 @@
       <w:pPr>
         <w:pStyle w:val="Compact"/>
         <w:numPr>
-          <w:numId w:val="1032"/>
+          <w:numId w:val="1033"/>
           <w:ilvl w:val="0"/>
         </w:numPr>
       </w:pPr>
@@ -6379,7 +6435,7 @@
       <w:pPr>
         <w:pStyle w:val="Compact"/>
         <w:numPr>
-          <w:numId w:val="1032"/>
+          <w:numId w:val="1033"/>
           <w:ilvl w:val="0"/>
         </w:numPr>
       </w:pPr>
@@ -6403,8 +6459,8 @@
       <w:pPr>
         <w:pStyle w:val="Heading2"/>
       </w:pPr>
-      <w:bookmarkStart w:id="126" w:name="deliverable"/>
-      <w:bookmarkEnd w:id="126"/>
+      <w:bookmarkStart w:id="127" w:name="deliverable"/>
+      <w:bookmarkEnd w:id="127"/>
       <w:r>
         <w:t xml:space="preserve">Deliverable</w:t>
       </w:r>
@@ -6451,8 +6507,8 @@
       <w:pPr>
         <w:pStyle w:val="Heading2"/>
       </w:pPr>
-      <w:bookmarkStart w:id="127" w:name="submitting-2"/>
-      <w:bookmarkEnd w:id="127"/>
+      <w:bookmarkStart w:id="128" w:name="submitting-2"/>
+      <w:bookmarkEnd w:id="128"/>
       <w:r>
         <w:t xml:space="preserve">Submitting</w:t>
       </w:r>
@@ -6461,7 +6517,7 @@
       <w:pPr>
         <w:pStyle w:val="Compact"/>
         <w:numPr>
-          <w:numId w:val="1033"/>
+          <w:numId w:val="1034"/>
           <w:ilvl w:val="0"/>
         </w:numPr>
       </w:pPr>
@@ -6473,7 +6529,7 @@
       <w:pPr>
         <w:pStyle w:val="Compact"/>
         <w:numPr>
-          <w:numId w:val="1033"/>
+          <w:numId w:val="1034"/>
           <w:ilvl w:val="0"/>
         </w:numPr>
       </w:pPr>
@@ -6491,7 +6547,7 @@
       <w:pPr>
         <w:pStyle w:val="Compact"/>
         <w:numPr>
-          <w:numId w:val="1033"/>
+          <w:numId w:val="1034"/>
           <w:ilvl w:val="0"/>
         </w:numPr>
       </w:pPr>
@@ -6503,8 +6559,8 @@
       <w:pPr>
         <w:pStyle w:val="Heading2"/>
       </w:pPr>
-      <w:bookmarkStart w:id="128" w:name="strategies-for-locating-research-studies"/>
-      <w:bookmarkEnd w:id="128"/>
+      <w:bookmarkStart w:id="129" w:name="strategies-for-locating-research-studies"/>
+      <w:bookmarkEnd w:id="129"/>
       <w:r>
         <w:t xml:space="preserve">Strategies for locating research studies</w:t>
       </w:r>
@@ -6513,7 +6569,7 @@
       <w:pPr>
         <w:pStyle w:val="Compact"/>
         <w:numPr>
-          <w:numId w:val="1034"/>
+          <w:numId w:val="1035"/>
           <w:ilvl w:val="0"/>
         </w:numPr>
       </w:pPr>
@@ -6531,7 +6587,7 @@
       <w:pPr>
         <w:pStyle w:val="Compact"/>
         <w:numPr>
-          <w:numId w:val="1034"/>
+          <w:numId w:val="1035"/>
           <w:ilvl w:val="0"/>
         </w:numPr>
       </w:pPr>
@@ -6557,7 +6613,7 @@
       <w:pPr>
         <w:pStyle w:val="Compact"/>
         <w:numPr>
-          <w:numId w:val="1035"/>
+          <w:numId w:val="1036"/>
           <w:ilvl w:val="0"/>
         </w:numPr>
       </w:pPr>
@@ -6574,11 +6630,11 @@
       <w:pPr>
         <w:pStyle w:val="Compact"/>
         <w:numPr>
-          <w:numId w:val="1035"/>
-          <w:ilvl w:val="0"/>
-        </w:numPr>
-      </w:pPr>
-      <w:hyperlink r:id="rId129">
+          <w:numId w:val="1036"/>
+          <w:ilvl w:val="0"/>
+        </w:numPr>
+      </w:pPr>
+      <w:hyperlink r:id="rId130">
         <w:r>
           <w:rPr>
             <w:rStyle w:val="Hyperlink"/>
@@ -6741,7 +6797,7 @@
       <w:r>
         <w:t xml:space="preserve"> </w:t>
       </w:r>
-      <w:hyperlink r:id="rId129">
+      <w:hyperlink r:id="rId130">
         <w:r>
           <w:rPr>
             <w:rStyle w:val="Hyperlink"/>
@@ -6787,11 +6843,11 @@
       <w:pPr>
         <w:pStyle w:val="Compact"/>
         <w:numPr>
-          <w:numId w:val="1036"/>
-          <w:ilvl w:val="0"/>
-        </w:numPr>
-      </w:pPr>
-      <w:hyperlink r:id="rId130">
+          <w:numId w:val="1037"/>
+          <w:ilvl w:val="0"/>
+        </w:numPr>
+      </w:pPr>
+      <w:hyperlink r:id="rId131">
         <w:r>
           <w:rPr>
             <w:rStyle w:val="Hyperlink"/>
@@ -6804,11 +6860,11 @@
       <w:pPr>
         <w:pStyle w:val="Compact"/>
         <w:numPr>
-          <w:numId w:val="1036"/>
-          <w:ilvl w:val="0"/>
-        </w:numPr>
-      </w:pPr>
-      <w:hyperlink r:id="rId131">
+          <w:numId w:val="1037"/>
+          <w:ilvl w:val="0"/>
+        </w:numPr>
+      </w:pPr>
+      <w:hyperlink r:id="rId132">
         <w:r>
           <w:rPr>
             <w:rStyle w:val="Hyperlink"/>
@@ -6821,8 +6877,8 @@
       <w:pPr>
         <w:pStyle w:val="Heading1"/>
       </w:pPr>
-      <w:bookmarkStart w:id="132" w:name="ResearchProposal"/>
-      <w:bookmarkEnd w:id="132"/>
+      <w:bookmarkStart w:id="133" w:name="ResearchProposal"/>
+      <w:bookmarkEnd w:id="133"/>
       <w:r>
         <w:t xml:space="preserve">Assignment 3: Research Design Proposal</w:t>
       </w:r>
@@ -6839,8 +6895,8 @@
       <w:pPr>
         <w:pStyle w:val="Heading2"/>
       </w:pPr>
-      <w:bookmarkStart w:id="133" w:name="rationale-3"/>
-      <w:bookmarkEnd w:id="133"/>
+      <w:bookmarkStart w:id="134" w:name="rationale-3"/>
+      <w:bookmarkEnd w:id="134"/>
       <w:r>
         <w:t xml:space="preserve">Rationale</w:t>
       </w:r>
@@ -6868,7 +6924,7 @@
     <w:p>
       <w:pPr>
         <w:numPr>
-          <w:numId w:val="1037"/>
+          <w:numId w:val="1038"/>
           <w:ilvl w:val="0"/>
         </w:numPr>
       </w:pPr>
@@ -6891,7 +6947,7 @@
     <w:p>
       <w:pPr>
         <w:numPr>
-          <w:numId w:val="1037"/>
+          <w:numId w:val="1038"/>
           <w:ilvl w:val="0"/>
         </w:numPr>
       </w:pPr>
@@ -6914,7 +6970,7 @@
     <w:p>
       <w:pPr>
         <w:numPr>
-          <w:numId w:val="1037"/>
+          <w:numId w:val="1038"/>
           <w:ilvl w:val="0"/>
         </w:numPr>
       </w:pPr>
@@ -6931,7 +6987,7 @@
     <w:p>
       <w:pPr>
         <w:numPr>
-          <w:numId w:val="1037"/>
+          <w:numId w:val="1038"/>
           <w:ilvl w:val="0"/>
         </w:numPr>
       </w:pPr>
@@ -6979,8 +7035,8 @@
       <w:pPr>
         <w:pStyle w:val="Heading2"/>
       </w:pPr>
-      <w:bookmarkStart w:id="134" w:name="before-you-begin-2"/>
-      <w:bookmarkEnd w:id="134"/>
+      <w:bookmarkStart w:id="135" w:name="before-you-begin-2"/>
+      <w:bookmarkEnd w:id="135"/>
       <w:r>
         <w:t xml:space="preserve">Before you begin</w:t>
       </w:r>
@@ -6989,7 +7045,7 @@
       <w:pPr>
         <w:pStyle w:val="Compact"/>
         <w:numPr>
-          <w:numId w:val="1038"/>
+          <w:numId w:val="1039"/>
           <w:ilvl w:val="0"/>
         </w:numPr>
       </w:pPr>
@@ -7001,7 +7057,7 @@
       <w:pPr>
         <w:pStyle w:val="Compact"/>
         <w:numPr>
-          <w:numId w:val="1038"/>
+          <w:numId w:val="1039"/>
           <w:ilvl w:val="0"/>
         </w:numPr>
       </w:pPr>
@@ -7019,7 +7075,7 @@
       <w:pPr>
         <w:pStyle w:val="Compact"/>
         <w:numPr>
-          <w:numId w:val="1038"/>
+          <w:numId w:val="1039"/>
           <w:ilvl w:val="0"/>
         </w:numPr>
       </w:pPr>
@@ -7031,7 +7087,7 @@
       <w:pPr>
         <w:pStyle w:val="Compact"/>
         <w:numPr>
-          <w:numId w:val="1038"/>
+          <w:numId w:val="1039"/>
           <w:ilvl w:val="0"/>
         </w:numPr>
       </w:pPr>
@@ -7043,7 +7099,7 @@
       <w:pPr>
         <w:pStyle w:val="Compact"/>
         <w:numPr>
-          <w:numId w:val="1038"/>
+          <w:numId w:val="1039"/>
           <w:ilvl w:val="0"/>
         </w:numPr>
       </w:pPr>
@@ -7055,7 +7111,7 @@
       <w:pPr>
         <w:pStyle w:val="Compact"/>
         <w:numPr>
-          <w:numId w:val="1038"/>
+          <w:numId w:val="1039"/>
           <w:ilvl w:val="0"/>
         </w:numPr>
       </w:pPr>
@@ -7065,7 +7121,7 @@
       <w:r>
         <w:t xml:space="preserve"> </w:t>
       </w:r>
-      <w:hyperlink r:id="rId135">
+      <w:hyperlink r:id="rId136">
         <w:r>
           <w:rPr>
             <w:rStyle w:val="Hyperlink"/>
@@ -7084,8 +7140,8 @@
       <w:pPr>
         <w:pStyle w:val="Heading2"/>
       </w:pPr>
-      <w:bookmarkStart w:id="136" w:name="milestone-deliverables"/>
-      <w:bookmarkEnd w:id="136"/>
+      <w:bookmarkStart w:id="137" w:name="milestone-deliverables"/>
+      <w:bookmarkEnd w:id="137"/>
       <w:r>
         <w:t xml:space="preserve">Milestone Deliverables</w:t>
       </w:r>
@@ -7094,7 +7150,7 @@
       <w:pPr>
         <w:pStyle w:val="Compact"/>
         <w:numPr>
-          <w:numId w:val="1039"/>
+          <w:numId w:val="1040"/>
           <w:ilvl w:val="0"/>
         </w:numPr>
       </w:pPr>
@@ -7121,63 +7177,6 @@
       </w:r>
       <w:r>
         <w:t xml:space="preserve">forum</w:t>
-      </w:r>
-    </w:p>
-    <w:p>
-      <w:pPr>
-        <w:pStyle w:val="Compact"/>
-        <w:numPr>
-          <w:numId w:val="1040"/>
-          <w:ilvl w:val="1"/>
-        </w:numPr>
-      </w:pPr>
-      <w:r>
-        <w:t xml:space="preserve">Pose a research question. Your post should be a sentence or two</w:t>
-      </w:r>
-      <w:r>
-        <w:t xml:space="preserve"> </w:t>
-      </w:r>
-      <w:r>
-        <w:t xml:space="preserve">(no more than a paragraph). Also provide feedback and</w:t>
-      </w:r>
-      <w:r>
-        <w:t xml:space="preserve"> </w:t>
-      </w:r>
-      <w:r>
-        <w:t xml:space="preserve">suggestions to your classmates by replying to their posts.</w:t>
-      </w:r>
-    </w:p>
-    <w:p>
-      <w:pPr>
-        <w:pStyle w:val="Compact"/>
-        <w:numPr>
-          <w:numId w:val="1039"/>
-          <w:ilvl w:val="0"/>
-        </w:numPr>
-      </w:pPr>
-      <w:r>
-        <w:rPr>
-          <w:b/>
-        </w:rPr>
-        <w:t xml:space="preserve">Start your research reflection notebook</w:t>
-      </w:r>
-      <w:r>
-        <w:t xml:space="preserve">, to be posted to the</w:t>
-      </w:r>
-      <w:r>
-        <w:t xml:space="preserve"> </w:t>
-      </w:r>
-      <w:r>
-        <w:rPr>
-          <w:i/>
-        </w:rPr>
-        <w:t xml:space="preserve">Assignment 3B: Research Reflection</w:t>
-      </w:r>
-      <w:r>
-        <w:t xml:space="preserve"> </w:t>
-      </w:r>
-      <w:r>
-        <w:t xml:space="preserve">forum by February 2.</w:t>
       </w:r>
     </w:p>
     <w:p>
@@ -7189,14 +7188,26 @@
         </w:numPr>
       </w:pPr>
       <w:r>
-        <w:t xml:space="preserve">In this project you will attend not only to your research question but also, especially, to the process of identifying a question, determining how to address it, and how to search and annotate. Indicate what method you will be using to track your reflections (while we call this a 'notebook', various approaches can be used). Your instructors will be happy to provide feedback as often as you wish. While this first post is public, future communications about your research reflection may be either public or private as you prefer.</w:t>
-      </w:r>
-    </w:p>
-    <w:p>
-      <w:pPr>
-        <w:pStyle w:val="Compact"/>
-        <w:numPr>
-          <w:numId w:val="1039"/>
+        <w:t xml:space="preserve">Pose a research question. Your post should be a sentence or two</w:t>
+      </w:r>
+      <w:r>
+        <w:t xml:space="preserve"> </w:t>
+      </w:r>
+      <w:r>
+        <w:t xml:space="preserve">(no more than a paragraph). Also provide feedback and</w:t>
+      </w:r>
+      <w:r>
+        <w:t xml:space="preserve"> </w:t>
+      </w:r>
+      <w:r>
+        <w:t xml:space="preserve">suggestions to your classmates by replying to their posts.</w:t>
+      </w:r>
+    </w:p>
+    <w:p>
+      <w:pPr>
+        <w:pStyle w:val="Compact"/>
+        <w:numPr>
+          <w:numId w:val="1040"/>
           <w:ilvl w:val="0"/>
         </w:numPr>
       </w:pPr>
@@ -7204,7 +7215,7 @@
         <w:rPr>
           <w:b/>
         </w:rPr>
-        <w:t xml:space="preserve">Research Methods due February 16</w:t>
+        <w:t xml:space="preserve">Start your research reflection notebook</w:t>
       </w:r>
       <w:r>
         <w:t xml:space="preserve">, to be posted to the</w:t>
@@ -7216,13 +7227,13 @@
         <w:rPr>
           <w:i/>
         </w:rPr>
-        <w:t xml:space="preserve">Assignment 3C: Research Methods</w:t>
-      </w:r>
-      <w:r>
-        <w:t xml:space="preserve"> </w:t>
-      </w:r>
-      <w:r>
-        <w:t xml:space="preserve">forum</w:t>
+        <w:t xml:space="preserve">Assignment 3B: Research Reflection</w:t>
+      </w:r>
+      <w:r>
+        <w:t xml:space="preserve"> </w:t>
+      </w:r>
+      <w:r>
+        <w:t xml:space="preserve">forum by February 2.</w:t>
       </w:r>
     </w:p>
     <w:p>
@@ -7234,14 +7245,14 @@
         </w:numPr>
       </w:pPr>
       <w:r>
-        <w:t xml:space="preserve">Post no more than two paragraphs (the first paragraph is revised from Assignment 3A; the second paragraph is on research methods). In the new paragraph, devise methods for addressing your research question and write a one paragraph description of an approach that you feel would be appropriate for investigating the question. Draw on and connect this to research methods discussed in class. Also provide feedback and suggestions to your classmates by replying to their posts.</w:t>
-      </w:r>
-    </w:p>
-    <w:p>
-      <w:pPr>
-        <w:pStyle w:val="Compact"/>
-        <w:numPr>
-          <w:numId w:val="1039"/>
+        <w:t xml:space="preserve">In this project you will attend not only to your research question but also, especially, to the process of identifying a question, determining how to address it, and how to search and annotate. Indicate what method you will be using to track your reflections (while we call this a 'notebook', various approaches can be used). Your instructors will be happy to provide feedback as often as you wish. While this first post is public, future communications about your research reflection may be either public or private as you prefer.</w:t>
+      </w:r>
+    </w:p>
+    <w:p>
+      <w:pPr>
+        <w:pStyle w:val="Compact"/>
+        <w:numPr>
+          <w:numId w:val="1040"/>
           <w:ilvl w:val="0"/>
         </w:numPr>
       </w:pPr>
@@ -7249,7 +7260,7 @@
         <w:rPr>
           <w:b/>
         </w:rPr>
-        <w:t xml:space="preserve">1 annotated bibliography item due February 23</w:t>
+        <w:t xml:space="preserve">Research Methods due February 16</w:t>
       </w:r>
       <w:r>
         <w:t xml:space="preserve">, to be posted to the</w:t>
@@ -7261,7 +7272,7 @@
         <w:rPr>
           <w:i/>
         </w:rPr>
-        <w:t xml:space="preserve">Assignment 3D: Annotated Bibliography</w:t>
+        <w:t xml:space="preserve">Assignment 3C: Research Methods</w:t>
       </w:r>
       <w:r>
         <w:t xml:space="preserve"> </w:t>
@@ -7279,14 +7290,14 @@
         </w:numPr>
       </w:pPr>
       <w:r>
-        <w:t xml:space="preserve">Share 1 entry from your annotated bibliography. Provide a formatted citation (indicate the citation format used) and a 2-paragraph annotation. The first paragraph should describe the item while the second paragraph should indicate how this item is related to your research question and or/methods. Also provide feedback and suggestions to your classmates by replying to their posts.</w:t>
-      </w:r>
-    </w:p>
-    <w:p>
-      <w:pPr>
-        <w:pStyle w:val="Compact"/>
-        <w:numPr>
-          <w:numId w:val="1039"/>
+        <w:t xml:space="preserve">Post no more than two paragraphs (the first paragraph is revised from Assignment 3A; the second paragraph is on research methods). In the new paragraph, devise methods for addressing your research question and write a one paragraph description of an approach that you feel would be appropriate for investigating the question. Draw on and connect this to research methods discussed in class. Also provide feedback and suggestions to your classmates by replying to their posts.</w:t>
+      </w:r>
+    </w:p>
+    <w:p>
+      <w:pPr>
+        <w:pStyle w:val="Compact"/>
+        <w:numPr>
+          <w:numId w:val="1040"/>
           <w:ilvl w:val="0"/>
         </w:numPr>
       </w:pPr>
@@ -7294,19 +7305,19 @@
         <w:rPr>
           <w:b/>
         </w:rPr>
-        <w:t xml:space="preserve">1 reflection about finding items due March 2</w:t>
-      </w:r>
-      <w:r>
-        <w:t xml:space="preserve">, to be shared with the instructors and/or posted to the</w:t>
-      </w:r>
-      <w:r>
-        <w:t xml:space="preserve"> </w:t>
-      </w:r>
-      <w:r>
-        <w:rPr>
-          <w:i/>
-        </w:rPr>
-        <w:t xml:space="preserve">Assignment 3B: Research Reflection</w:t>
+        <w:t xml:space="preserve">1 annotated bibliography item due February 23</w:t>
+      </w:r>
+      <w:r>
+        <w:t xml:space="preserve">, to be posted to the</w:t>
+      </w:r>
+      <w:r>
+        <w:t xml:space="preserve"> </w:t>
+      </w:r>
+      <w:r>
+        <w:rPr>
+          <w:i/>
+        </w:rPr>
+        <w:t xml:space="preserve">Assignment 3D: Annotated Bibliography</w:t>
       </w:r>
       <w:r>
         <w:t xml:space="preserve"> </w:t>
@@ -7324,14 +7335,14 @@
         </w:numPr>
       </w:pPr>
       <w:r>
-        <w:t xml:space="preserve">Reflections might include search strategies, ideas, failed approaches, things you want to try next, or requests for advice.</w:t>
-      </w:r>
-    </w:p>
-    <w:p>
-      <w:pPr>
-        <w:pStyle w:val="Compact"/>
-        <w:numPr>
-          <w:numId w:val="1039"/>
+        <w:t xml:space="preserve">Share 1 entry from your annotated bibliography. Provide a formatted citation (indicate the citation format used) and a 2-paragraph annotation. The first paragraph should describe the item while the second paragraph should indicate how this item is related to your research question and or/methods. Also provide feedback and suggestions to your classmates by replying to their posts.</w:t>
+      </w:r>
+    </w:p>
+    <w:p>
+      <w:pPr>
+        <w:pStyle w:val="Compact"/>
+        <w:numPr>
+          <w:numId w:val="1040"/>
           <w:ilvl w:val="0"/>
         </w:numPr>
       </w:pPr>
@@ -7339,19 +7350,19 @@
         <w:rPr>
           <w:b/>
         </w:rPr>
-        <w:t xml:space="preserve">Resource List due March 9</w:t>
-      </w:r>
-      <w:r>
-        <w:t xml:space="preserve">, to the</w:t>
-      </w:r>
-      <w:r>
-        <w:t xml:space="preserve"> </w:t>
-      </w:r>
-      <w:r>
-        <w:rPr>
-          <w:i/>
-        </w:rPr>
-        <w:t xml:space="preserve">Assignment 3E: Resource List</w:t>
+        <w:t xml:space="preserve">1 reflection about finding items due March 2</w:t>
+      </w:r>
+      <w:r>
+        <w:t xml:space="preserve">, to be shared with the instructors and/or posted to the</w:t>
+      </w:r>
+      <w:r>
+        <w:t xml:space="preserve"> </w:t>
+      </w:r>
+      <w:r>
+        <w:rPr>
+          <w:i/>
+        </w:rPr>
+        <w:t xml:space="preserve">Assignment 3B: Research Reflection</w:t>
       </w:r>
       <w:r>
         <w:t xml:space="preserve"> </w:t>
@@ -7369,50 +7380,14 @@
         </w:numPr>
       </w:pPr>
       <w:r>
-        <w:t xml:space="preserve">Use Zotero to share 20 resources related to your research</w:t>
-      </w:r>
-      <w:r>
-        <w:t xml:space="preserve"> </w:t>
-      </w:r>
-      <w:r>
-        <w:t xml:space="preserve">question and/or method. Your post should include a link to</w:t>
-      </w:r>
-      <w:r>
-        <w:t xml:space="preserve"> </w:t>
-      </w:r>
-      <w:r>
-        <w:t xml:space="preserve">Zotero's RSS feed for the collection and 1-2 sentences. This</w:t>
-      </w:r>
-      <w:r>
-        <w:t xml:space="preserve"> </w:t>
-      </w:r>
-      <w:r>
-        <w:t xml:space="preserve">could cover either how you found resources, types of items you</w:t>
-      </w:r>
-      <w:r>
-        <w:t xml:space="preserve"> </w:t>
-      </w:r>
-      <w:r>
-        <w:t xml:space="preserve">are still looking for, or a very brief commentary about a</w:t>
-      </w:r>
-      <w:r>
-        <w:t xml:space="preserve"> </w:t>
-      </w:r>
-      <w:r>
-        <w:t xml:space="preserve">resource you found interesting. Also provide feedback and</w:t>
-      </w:r>
-      <w:r>
-        <w:t xml:space="preserve"> </w:t>
-      </w:r>
-      <w:r>
-        <w:t xml:space="preserve">suggestions to your classmates by replying to their posts.</w:t>
-      </w:r>
-    </w:p>
-    <w:p>
-      <w:pPr>
-        <w:pStyle w:val="Compact"/>
-        <w:numPr>
-          <w:numId w:val="1039"/>
+        <w:t xml:space="preserve">Reflections might include search strategies, ideas, failed approaches, things you want to try next, or requests for advice.</w:t>
+      </w:r>
+    </w:p>
+    <w:p>
+      <w:pPr>
+        <w:pStyle w:val="Compact"/>
+        <w:numPr>
+          <w:numId w:val="1040"/>
           <w:ilvl w:val="0"/>
         </w:numPr>
       </w:pPr>
@@ -7420,25 +7395,19 @@
         <w:rPr>
           <w:b/>
         </w:rPr>
-        <w:t xml:space="preserve">Research Reflection notebook due M7DUE</w:t>
-      </w:r>
-      <w:r>
-        <w:rPr>
-          <w:b/>
-        </w:rPr>
-        <w:t xml:space="preserve"> </w:t>
-      </w:r>
-      <w:r>
-        <w:t xml:space="preserve">, to be shared with the instructors and/or posted to the</w:t>
-      </w:r>
-      <w:r>
-        <w:t xml:space="preserve"> </w:t>
-      </w:r>
-      <w:r>
-        <w:rPr>
-          <w:i/>
-        </w:rPr>
-        <w:t xml:space="preserve">Assignment 3B: Research Reflection</w:t>
+        <w:t xml:space="preserve">Resource List due March 9</w:t>
+      </w:r>
+      <w:r>
+        <w:t xml:space="preserve">, to the</w:t>
+      </w:r>
+      <w:r>
+        <w:t xml:space="preserve"> </w:t>
+      </w:r>
+      <w:r>
+        <w:rPr>
+          <w:i/>
+        </w:rPr>
+        <w:t xml:space="preserve">Assignment 3E: Resource List</w:t>
       </w:r>
       <w:r>
         <w:t xml:space="preserve"> </w:t>
@@ -7456,6 +7425,93 @@
         </w:numPr>
       </w:pPr>
       <w:r>
+        <w:t xml:space="preserve">Use Zotero to share 20 resources related to your research</w:t>
+      </w:r>
+      <w:r>
+        <w:t xml:space="preserve"> </w:t>
+      </w:r>
+      <w:r>
+        <w:t xml:space="preserve">question and/or method. Your post should include a link to</w:t>
+      </w:r>
+      <w:r>
+        <w:t xml:space="preserve"> </w:t>
+      </w:r>
+      <w:r>
+        <w:t xml:space="preserve">Zotero's RSS feed for the collection and 1-2 sentences. This</w:t>
+      </w:r>
+      <w:r>
+        <w:t xml:space="preserve"> </w:t>
+      </w:r>
+      <w:r>
+        <w:t xml:space="preserve">could cover either how you found resources, types of items you</w:t>
+      </w:r>
+      <w:r>
+        <w:t xml:space="preserve"> </w:t>
+      </w:r>
+      <w:r>
+        <w:t xml:space="preserve">are still looking for, or a very brief commentary about a</w:t>
+      </w:r>
+      <w:r>
+        <w:t xml:space="preserve"> </w:t>
+      </w:r>
+      <w:r>
+        <w:t xml:space="preserve">resource you found interesting. Also provide feedback and</w:t>
+      </w:r>
+      <w:r>
+        <w:t xml:space="preserve"> </w:t>
+      </w:r>
+      <w:r>
+        <w:t xml:space="preserve">suggestions to your classmates by replying to their posts.</w:t>
+      </w:r>
+    </w:p>
+    <w:p>
+      <w:pPr>
+        <w:pStyle w:val="Compact"/>
+        <w:numPr>
+          <w:numId w:val="1040"/>
+          <w:ilvl w:val="0"/>
+        </w:numPr>
+      </w:pPr>
+      <w:r>
+        <w:rPr>
+          <w:b/>
+        </w:rPr>
+        <w:t xml:space="preserve">Research Reflection notebook due March 14</w:t>
+      </w:r>
+      <w:r>
+        <w:rPr>
+          <w:b/>
+        </w:rPr>
+        <w:t xml:space="preserve"> </w:t>
+      </w:r>
+      <w:r>
+        <w:t xml:space="preserve">, to be shared with the instructors and/or posted to the</w:t>
+      </w:r>
+      <w:r>
+        <w:t xml:space="preserve"> </w:t>
+      </w:r>
+      <w:r>
+        <w:rPr>
+          <w:i/>
+        </w:rPr>
+        <w:t xml:space="preserve">Assignment 3B: Research Reflection</w:t>
+      </w:r>
+      <w:r>
+        <w:t xml:space="preserve"> </w:t>
+      </w:r>
+      <w:r>
+        <w:t xml:space="preserve">forum</w:t>
+      </w:r>
+    </w:p>
+    <w:p>
+      <w:pPr>
+        <w:pStyle w:val="Compact"/>
+        <w:numPr>
+          <w:numId w:val="1047"/>
+          <w:ilvl w:val="1"/>
+        </w:numPr>
+      </w:pPr>
+      <w:r>
         <w:t xml:space="preserve">In this project you will attend not only to your research question but also, especially, to the process of identifying a question, determining how to address it, and how to search and annotate.</w:t>
       </w:r>
     </w:p>
@@ -7463,8 +7519,8 @@
       <w:pPr>
         <w:pStyle w:val="Heading2"/>
       </w:pPr>
-      <w:bookmarkStart w:id="137" w:name="final-deliverables"/>
-      <w:bookmarkEnd w:id="137"/>
+      <w:bookmarkStart w:id="138" w:name="final-deliverables"/>
+      <w:bookmarkEnd w:id="138"/>
       <w:r>
         <w:t xml:space="preserve">Final Deliverables</w:t>
       </w:r>
@@ -7473,7 +7529,7 @@
       <w:pPr>
         <w:pStyle w:val="Compact"/>
         <w:numPr>
-          <w:numId w:val="1047"/>
+          <w:numId w:val="1048"/>
           <w:ilvl w:val="0"/>
         </w:numPr>
       </w:pPr>
@@ -7482,87 +7538,6 @@
           <w:b/>
         </w:rPr>
         <w:t xml:space="preserve">Due April 6 Two page extended abstract</w:t>
-      </w:r>
-      <w:r>
-        <w:t xml:space="preserve">, to the Moodle drop box</w:t>
-      </w:r>
-      <w:r>
-        <w:t xml:space="preserve"> </w:t>
-      </w:r>
-      <w:r>
-        <w:rPr>
-          <w:i/>
-        </w:rPr>
-        <w:t xml:space="preserve">Assignment 3 abstract &amp; bibliography</w:t>
-      </w:r>
-    </w:p>
-    <w:p>
-      <w:pPr>
-        <w:pStyle w:val="Compact"/>
-        <w:numPr>
-          <w:numId w:val="1048"/>
-          <w:ilvl w:val="1"/>
-        </w:numPr>
-      </w:pPr>
-      <w:r>
-        <w:t xml:space="preserve">Develop the two paragraph summary of your research question</w:t>
-      </w:r>
-      <w:r>
-        <w:t xml:space="preserve"> </w:t>
-      </w:r>
-      <w:r>
-        <w:t xml:space="preserve">into a two page extended abstract. Focus on describing and</w:t>
-      </w:r>
-      <w:r>
-        <w:t xml:space="preserve"> </w:t>
-      </w:r>
-      <w:r>
-        <w:t xml:space="preserve">justifying the methods for investigating your research</w:t>
-      </w:r>
-      <w:r>
-        <w:t xml:space="preserve"> </w:t>
-      </w:r>
-      <w:r>
-        <w:t xml:space="preserve">question. The extended abstract is a proposal. It should</w:t>
-      </w:r>
-      <w:r>
-        <w:t xml:space="preserve"> </w:t>
-      </w:r>
-      <w:r>
-        <w:t xml:space="preserve">include a statement of your research problem, a description of</w:t>
-      </w:r>
-      <w:r>
-        <w:t xml:space="preserve"> </w:t>
-      </w:r>
-      <w:r>
-        <w:t xml:space="preserve">research methods for investigating the problem, and an</w:t>
-      </w:r>
-      <w:r>
-        <w:t xml:space="preserve"> </w:t>
-      </w:r>
-      <w:r>
-        <w:t xml:space="preserve">explanation of what form the results of the investigation will</w:t>
-      </w:r>
-      <w:r>
-        <w:t xml:space="preserve"> </w:t>
-      </w:r>
-      <w:r>
-        <w:t xml:space="preserve">take.</w:t>
-      </w:r>
-    </w:p>
-    <w:p>
-      <w:pPr>
-        <w:pStyle w:val="Compact"/>
-        <w:numPr>
-          <w:numId w:val="1047"/>
-          <w:ilvl w:val="0"/>
-        </w:numPr>
-      </w:pPr>
-      <w:r>
-        <w:rPr>
-          <w:b/>
-        </w:rPr>
-        <w:t xml:space="preserve">Due April 6 Annotated bibliography of 20 items</w:t>
       </w:r>
       <w:r>
         <w:t xml:space="preserve">, to the Moodle drop box</w:t>
@@ -7586,85 +7561,56 @@
         </w:numPr>
       </w:pPr>
       <w:r>
-        <w:t xml:space="preserve">Create an annotated bibliography. Format entries consistency and indicate the citation format you use. Number each entry.</w:t>
-      </w:r>
-      <w:r>
-        <w:t xml:space="preserve"> </w:t>
-      </w:r>
-      <w:r>
-        <w:t xml:space="preserve">For each resource, write a 2-paragraph annotation. The first paragraph should describe the resource while the second paragraph</w:t>
-      </w:r>
-      <w:r>
-        <w:t xml:space="preserve"> </w:t>
-      </w:r>
-      <w:r>
-        <w:t xml:space="preserve">should situate it with respect to your research question and/or method.</w:t>
-      </w:r>
-    </w:p>
-    <w:p>
-      <w:pPr>
-        <w:numPr>
-          <w:numId w:val="1000"/>
-          <w:ilvl w:val="0"/>
-        </w:numPr>
-      </w:pPr>
-      <w:r>
-        <w:t xml:space="preserve">Overall, the annotated bibliography should connect your problem to what is already</w:t>
-      </w:r>
-      <w:r>
-        <w:t xml:space="preserve"> </w:t>
-      </w:r>
-      <w:r>
-        <w:t xml:space="preserve">known. It should have a meaningful order (which might be</w:t>
-      </w:r>
-      <w:r>
-        <w:t xml:space="preserve"> </w:t>
-      </w:r>
-      <w:r>
-        <w:t xml:space="preserve">alphabetical, chronological, or something else). The resource</w:t>
-      </w:r>
-      <w:r>
-        <w:t xml:space="preserve"> </w:t>
-      </w:r>
-      <w:r>
-        <w:t xml:space="preserve">list previously submitted may need to be modified, either</w:t>
-      </w:r>
-      <w:r>
-        <w:t xml:space="preserve"> </w:t>
-      </w:r>
-      <w:r>
-        <w:t xml:space="preserve">removing or adding items as necessary to cover as many aspects</w:t>
-      </w:r>
-      <w:r>
-        <w:t xml:space="preserve"> </w:t>
-      </w:r>
-      <w:r>
-        <w:t xml:space="preserve">of the problem, and the knowledge gap, as feasible. Your</w:t>
-      </w:r>
-      <w:r>
-        <w:t xml:space="preserve"> </w:t>
-      </w:r>
-      <w:r>
-        <w:t xml:space="preserve">annotations should draw your reader's attention to the</w:t>
-      </w:r>
-      <w:r>
-        <w:t xml:space="preserve"> </w:t>
-      </w:r>
-      <w:r>
-        <w:t xml:space="preserve">connections between the resource and your problem, and to other</w:t>
-      </w:r>
-      <w:r>
-        <w:t xml:space="preserve"> </w:t>
-      </w:r>
-      <w:r>
-        <w:t xml:space="preserve">resources in the bibliography.</w:t>
-      </w:r>
-    </w:p>
-    <w:p>
-      <w:pPr>
-        <w:pStyle w:val="Compact"/>
-        <w:numPr>
-          <w:numId w:val="1047"/>
+        <w:t xml:space="preserve">Develop the two paragraph summary of your research question</w:t>
+      </w:r>
+      <w:r>
+        <w:t xml:space="preserve"> </w:t>
+      </w:r>
+      <w:r>
+        <w:t xml:space="preserve">into a two page extended abstract. Focus on describing and</w:t>
+      </w:r>
+      <w:r>
+        <w:t xml:space="preserve"> </w:t>
+      </w:r>
+      <w:r>
+        <w:t xml:space="preserve">justifying the methods for investigating your research</w:t>
+      </w:r>
+      <w:r>
+        <w:t xml:space="preserve"> </w:t>
+      </w:r>
+      <w:r>
+        <w:t xml:space="preserve">question. The extended abstract is a proposal. It should</w:t>
+      </w:r>
+      <w:r>
+        <w:t xml:space="preserve"> </w:t>
+      </w:r>
+      <w:r>
+        <w:t xml:space="preserve">include a statement of your research problem, a description of</w:t>
+      </w:r>
+      <w:r>
+        <w:t xml:space="preserve"> </w:t>
+      </w:r>
+      <w:r>
+        <w:t xml:space="preserve">research methods for investigating the problem, and an</w:t>
+      </w:r>
+      <w:r>
+        <w:t xml:space="preserve"> </w:t>
+      </w:r>
+      <w:r>
+        <w:t xml:space="preserve">explanation of what form the results of the investigation will</w:t>
+      </w:r>
+      <w:r>
+        <w:t xml:space="preserve"> </w:t>
+      </w:r>
+      <w:r>
+        <w:t xml:space="preserve">take.</w:t>
+      </w:r>
+    </w:p>
+    <w:p>
+      <w:pPr>
+        <w:pStyle w:val="Compact"/>
+        <w:numPr>
+          <w:numId w:val="1048"/>
           <w:ilvl w:val="0"/>
         </w:numPr>
       </w:pPr>
@@ -7672,7 +7618,19 @@
         <w:rPr>
           <w:b/>
         </w:rPr>
-        <w:t xml:space="preserve">Due March 30 Five minute oral presentation, during the last class meeting</w:t>
+        <w:t xml:space="preserve">Due April 6 Annotated bibliography of 20 items</w:t>
+      </w:r>
+      <w:r>
+        <w:t xml:space="preserve">, to the Moodle drop box</w:t>
+      </w:r>
+      <w:r>
+        <w:t xml:space="preserve"> </w:t>
+      </w:r>
+      <w:r>
+        <w:rPr>
+          <w:i/>
+        </w:rPr>
+        <w:t xml:space="preserve">Assignment 3 abstract &amp; bibliography</w:t>
       </w:r>
     </w:p>
     <w:p>
@@ -7684,6 +7642,104 @@
         </w:numPr>
       </w:pPr>
       <w:r>
+        <w:t xml:space="preserve">Create an annotated bibliography. Format entries consistency and indicate the citation format you use. Number each entry.</w:t>
+      </w:r>
+      <w:r>
+        <w:t xml:space="preserve"> </w:t>
+      </w:r>
+      <w:r>
+        <w:t xml:space="preserve">For each resource, write a 2-paragraph annotation. The first paragraph should describe the resource while the second paragraph</w:t>
+      </w:r>
+      <w:r>
+        <w:t xml:space="preserve"> </w:t>
+      </w:r>
+      <w:r>
+        <w:t xml:space="preserve">should situate it with respect to your research question and/or method.</w:t>
+      </w:r>
+    </w:p>
+    <w:p>
+      <w:pPr>
+        <w:numPr>
+          <w:numId w:val="1000"/>
+          <w:ilvl w:val="0"/>
+        </w:numPr>
+      </w:pPr>
+      <w:r>
+        <w:t xml:space="preserve">Overall, the annotated bibliography should connect your problem to what is already</w:t>
+      </w:r>
+      <w:r>
+        <w:t xml:space="preserve"> </w:t>
+      </w:r>
+      <w:r>
+        <w:t xml:space="preserve">known. It should have a meaningful order (which might be</w:t>
+      </w:r>
+      <w:r>
+        <w:t xml:space="preserve"> </w:t>
+      </w:r>
+      <w:r>
+        <w:t xml:space="preserve">alphabetical, chronological, or something else). The resource</w:t>
+      </w:r>
+      <w:r>
+        <w:t xml:space="preserve"> </w:t>
+      </w:r>
+      <w:r>
+        <w:t xml:space="preserve">list previously submitted may need to be modified, either</w:t>
+      </w:r>
+      <w:r>
+        <w:t xml:space="preserve"> </w:t>
+      </w:r>
+      <w:r>
+        <w:t xml:space="preserve">removing or adding items as necessary to cover as many aspects</w:t>
+      </w:r>
+      <w:r>
+        <w:t xml:space="preserve"> </w:t>
+      </w:r>
+      <w:r>
+        <w:t xml:space="preserve">of the problem, and the knowledge gap, as feasible. Your</w:t>
+      </w:r>
+      <w:r>
+        <w:t xml:space="preserve"> </w:t>
+      </w:r>
+      <w:r>
+        <w:t xml:space="preserve">annotations should draw your reader's attention to the</w:t>
+      </w:r>
+      <w:r>
+        <w:t xml:space="preserve"> </w:t>
+      </w:r>
+      <w:r>
+        <w:t xml:space="preserve">connections between the resource and your problem, and to other</w:t>
+      </w:r>
+      <w:r>
+        <w:t xml:space="preserve"> </w:t>
+      </w:r>
+      <w:r>
+        <w:t xml:space="preserve">resources in the bibliography.</w:t>
+      </w:r>
+    </w:p>
+    <w:p>
+      <w:pPr>
+        <w:pStyle w:val="Compact"/>
+        <w:numPr>
+          <w:numId w:val="1048"/>
+          <w:ilvl w:val="0"/>
+        </w:numPr>
+      </w:pPr>
+      <w:r>
+        <w:rPr>
+          <w:b/>
+        </w:rPr>
+        <w:t xml:space="preserve">Due March 30 Five minute oral presentation, during the last class meeting</w:t>
+      </w:r>
+    </w:p>
+    <w:p>
+      <w:pPr>
+        <w:pStyle w:val="Compact"/>
+        <w:numPr>
+          <w:numId w:val="1051"/>
+          <w:ilvl w:val="1"/>
+        </w:numPr>
+      </w:pPr>
+      <w:r>
         <w:t xml:space="preserve">Use this presentation to efficiently summarize the relevance of</w:t>
       </w:r>
       <w:r>
@@ -7727,8 +7783,8 @@
       <w:pPr>
         <w:pStyle w:val="Heading2"/>
       </w:pPr>
-      <w:bookmarkStart w:id="138" w:name="resources-1"/>
-      <w:bookmarkEnd w:id="138"/>
+      <w:bookmarkStart w:id="139" w:name="resources-1"/>
+      <w:bookmarkEnd w:id="139"/>
       <w:r>
         <w:t xml:space="preserve">Resources</w:t>
       </w:r>
@@ -7737,7 +7793,7 @@
       <w:pPr>
         <w:pStyle w:val="Compact"/>
         <w:numPr>
-          <w:numId w:val="1051"/>
+          <w:numId w:val="1052"/>
           <w:ilvl w:val="0"/>
         </w:numPr>
       </w:pPr>
@@ -7749,11 +7805,11 @@
       <w:pPr>
         <w:pStyle w:val="Compact"/>
         <w:numPr>
-          <w:numId w:val="1052"/>
+          <w:numId w:val="1053"/>
           <w:ilvl w:val="1"/>
         </w:numPr>
       </w:pPr>
-      <w:hyperlink r:id="rId139">
+      <w:hyperlink r:id="rId140">
         <w:r>
           <w:rPr>
             <w:rStyle w:val="Hyperlink"/>
@@ -7766,7 +7822,7 @@
       <w:pPr>
         <w:pStyle w:val="Compact"/>
         <w:numPr>
-          <w:numId w:val="1051"/>
+          <w:numId w:val="1052"/>
           <w:ilvl w:val="0"/>
         </w:numPr>
       </w:pPr>
@@ -7778,11 +7834,11 @@
       <w:pPr>
         <w:pStyle w:val="Compact"/>
         <w:numPr>
-          <w:numId w:val="1053"/>
+          <w:numId w:val="1054"/>
           <w:ilvl w:val="1"/>
         </w:numPr>
       </w:pPr>
-      <w:hyperlink r:id="rId135">
+      <w:hyperlink r:id="rId136">
         <w:r>
           <w:rPr>
             <w:rStyle w:val="Hyperlink"/>
@@ -7795,7 +7851,7 @@
       <w:pPr>
         <w:pStyle w:val="Compact"/>
         <w:numPr>
-          <w:numId w:val="1051"/>
+          <w:numId w:val="1052"/>
           <w:ilvl w:val="0"/>
         </w:numPr>
       </w:pPr>
@@ -7818,7 +7874,7 @@
       <w:pPr>
         <w:pStyle w:val="Compact"/>
         <w:numPr>
-          <w:numId w:val="1051"/>
+          <w:numId w:val="1052"/>
           <w:ilvl w:val="0"/>
         </w:numPr>
       </w:pPr>
@@ -7830,11 +7886,11 @@
       <w:pPr>
         <w:pStyle w:val="Compact"/>
         <w:numPr>
-          <w:numId w:val="1054"/>
+          <w:numId w:val="1055"/>
           <w:ilvl w:val="1"/>
         </w:numPr>
       </w:pPr>
-      <w:hyperlink r:id="rId140">
+      <w:hyperlink r:id="rId141">
         <w:r>
           <w:rPr>
             <w:rStyle w:val="Hyperlink"/>
@@ -7951,7 +8007,7 @@
     </w:lvl>
   </w:abstractNum>
   <w:abstractNum w:abstractNumId="990">
-    <w:nsid w:val="17667a8a"/>
+    <w:nsid w:val="5f026fa4"/>
     <w:multiLevelType w:val="multilevel"/>
     <w:lvl w:ilvl="0">
       <w:numFmt w:val="bullet"/>
@@ -8032,7 +8088,7 @@
     </w:lvl>
   </w:abstractNum>
   <w:abstractNum w:abstractNumId="99411">
-    <w:nsid w:val="9fe67a2e"/>
+    <w:nsid w:val="58e0ca9a"/>
     <w:multiLevelType w:val="multilevel"/>
     <w:lvl w:ilvl="0">
       <w:start w:val="1"/>
@@ -8120,7 +8176,7 @@
     </w:lvl>
   </w:abstractNum>
   <w:abstractNum w:abstractNumId="991">
-    <w:nsid w:val="87d7ac50"/>
+    <w:nsid w:val="986433ad"/>
     <w:multiLevelType w:val="multilevel"/>
     <w:lvl w:ilvl="0">
       <w:numFmt w:val="bullet"/>
@@ -8396,28 +8452,7 @@
     <w:abstractNumId w:val="991"/>
   </w:num>
   <w:num w:numId="1029">
-    <w:abstractNumId w:val="99411"/>
-    <w:lvlOverride w:ilvl="0">
-      <w:startOverride w:val="1"/>
-    </w:lvlOverride>
-    <w:lvlOverride w:ilvl="1">
-      <w:startOverride w:val="1"/>
-    </w:lvlOverride>
-    <w:lvlOverride w:ilvl="2">
-      <w:startOverride w:val="1"/>
-    </w:lvlOverride>
-    <w:lvlOverride w:ilvl="3">
-      <w:startOverride w:val="1"/>
-    </w:lvlOverride>
-    <w:lvlOverride w:ilvl="4">
-      <w:startOverride w:val="1"/>
-    </w:lvlOverride>
-    <w:lvlOverride w:ilvl="5">
-      <w:startOverride w:val="1"/>
-    </w:lvlOverride>
-    <w:lvlOverride w:ilvl="6">
-      <w:startOverride w:val="1"/>
-    </w:lvlOverride>
+    <w:abstractNumId w:val="991"/>
   </w:num>
   <w:num w:numId="1030">
     <w:abstractNumId w:val="99411"/>
@@ -8444,9 +8479,6 @@
     </w:lvlOverride>
   </w:num>
   <w:num w:numId="1031">
-    <w:abstractNumId w:val="991"/>
-  </w:num>
-  <w:num w:numId="1032">
     <w:abstractNumId w:val="99411"/>
     <w:lvlOverride w:ilvl="0">
       <w:startOverride w:val="1"/>
@@ -8469,6 +8501,9 @@
     <w:lvlOverride w:ilvl="6">
       <w:startOverride w:val="1"/>
     </w:lvlOverride>
+  </w:num>
+  <w:num w:numId="1032">
+    <w:abstractNumId w:val="991"/>
   </w:num>
   <w:num w:numId="1033">
     <w:abstractNumId w:val="99411"/>
@@ -8519,12 +8554,6 @@
     </w:lvlOverride>
   </w:num>
   <w:num w:numId="1035">
-    <w:abstractNumId w:val="991"/>
-  </w:num>
-  <w:num w:numId="1036">
-    <w:abstractNumId w:val="991"/>
-  </w:num>
-  <w:num w:numId="1037">
     <w:abstractNumId w:val="99411"/>
     <w:lvlOverride w:ilvl="0">
       <w:startOverride w:val="1"/>
@@ -8548,10 +8577,13 @@
       <w:startOverride w:val="1"/>
     </w:lvlOverride>
   </w:num>
-  <w:num w:numId="1038">
+  <w:num w:numId="1036">
     <w:abstractNumId w:val="991"/>
   </w:num>
-  <w:num w:numId="1039">
+  <w:num w:numId="1037">
+    <w:abstractNumId w:val="991"/>
+  </w:num>
+  <w:num w:numId="1038">
     <w:abstractNumId w:val="99411"/>
     <w:lvlOverride w:ilvl="0">
       <w:startOverride w:val="1"/>
@@ -8575,28 +8607,10 @@
       <w:startOverride w:val="1"/>
     </w:lvlOverride>
   </w:num>
-  <w:num w:numId="1040">
+  <w:num w:numId="1039">
     <w:abstractNumId w:val="991"/>
   </w:num>
-  <w:num w:numId="1041">
-    <w:abstractNumId w:val="991"/>
-  </w:num>
-  <w:num w:numId="1042">
-    <w:abstractNumId w:val="991"/>
-  </w:num>
-  <w:num w:numId="1043">
-    <w:abstractNumId w:val="991"/>
-  </w:num>
-  <w:num w:numId="1044">
-    <w:abstractNumId w:val="991"/>
-  </w:num>
-  <w:num w:numId="1045">
-    <w:abstractNumId w:val="991"/>
-  </w:num>
-  <w:num w:numId="1046">
-    <w:abstractNumId w:val="991"/>
-  </w:num>
-  <w:num w:numId="1047">
+  <w:num w:numId="1040">
     <w:abstractNumId w:val="99411"/>
     <w:lvlOverride w:ilvl="0">
       <w:startOverride w:val="1"/>
@@ -8620,8 +8634,50 @@
       <w:startOverride w:val="1"/>
     </w:lvlOverride>
   </w:num>
+  <w:num w:numId="1041">
+    <w:abstractNumId w:val="991"/>
+  </w:num>
+  <w:num w:numId="1042">
+    <w:abstractNumId w:val="991"/>
+  </w:num>
+  <w:num w:numId="1043">
+    <w:abstractNumId w:val="991"/>
+  </w:num>
+  <w:num w:numId="1044">
+    <w:abstractNumId w:val="991"/>
+  </w:num>
+  <w:num w:numId="1045">
+    <w:abstractNumId w:val="991"/>
+  </w:num>
+  <w:num w:numId="1046">
+    <w:abstractNumId w:val="991"/>
+  </w:num>
+  <w:num w:numId="1047">
+    <w:abstractNumId w:val="991"/>
+  </w:num>
   <w:num w:numId="1048">
-    <w:abstractNumId w:val="991"/>
+    <w:abstractNumId w:val="99411"/>
+    <w:lvlOverride w:ilvl="0">
+      <w:startOverride w:val="1"/>
+    </w:lvlOverride>
+    <w:lvlOverride w:ilvl="1">
+      <w:startOverride w:val="1"/>
+    </w:lvlOverride>
+    <w:lvlOverride w:ilvl="2">
+      <w:startOverride w:val="1"/>
+    </w:lvlOverride>
+    <w:lvlOverride w:ilvl="3">
+      <w:startOverride w:val="1"/>
+    </w:lvlOverride>
+    <w:lvlOverride w:ilvl="4">
+      <w:startOverride w:val="1"/>
+    </w:lvlOverride>
+    <w:lvlOverride w:ilvl="5">
+      <w:startOverride w:val="1"/>
+    </w:lvlOverride>
+    <w:lvlOverride w:ilvl="6">
+      <w:startOverride w:val="1"/>
+    </w:lvlOverride>
   </w:num>
   <w:num w:numId="1049">
     <w:abstractNumId w:val="991"/>
@@ -8639,6 +8695,9 @@
     <w:abstractNumId w:val="991"/>
   </w:num>
   <w:num w:numId="1054">
+    <w:abstractNumId w:val="991"/>
+  </w:num>
+  <w:num w:numId="1055">
     <w:abstractNumId w:val="991"/>
   </w:num>
 </w:numbering>

--- a/SecASpring17.docx
+++ b/SecASpring17.docx
@@ -113,7 +113,7 @@
         <w:t xml:space="preserve"> </w:t>
       </w:r>
       <w:r>
-        <w:t xml:space="preserve">1:30:10</w:t>
+        <w:t xml:space="preserve">3:58:51</w:t>
       </w:r>
       <w:r>
         <w:t xml:space="preserve"> </w:t>
@@ -2174,19 +2174,19 @@
         </w:numPr>
       </w:pPr>
       <w:r>
+        <w:t xml:space="preserve">Command line exercise</w:t>
+      </w:r>
+    </w:p>
+    <w:p>
+      <w:pPr>
+        <w:pStyle w:val="Compact"/>
+        <w:numPr>
+          <w:numId w:val="1009"/>
+          <w:ilvl w:val="0"/>
+        </w:numPr>
+      </w:pPr>
+      <w:r>
         <w:t xml:space="preserve">Reference question exercise</w:t>
-      </w:r>
-    </w:p>
-    <w:p>
-      <w:pPr>
-        <w:pStyle w:val="Compact"/>
-        <w:numPr>
-          <w:numId w:val="1009"/>
-          <w:ilvl w:val="0"/>
-        </w:numPr>
-      </w:pPr>
-      <w:r>
-        <w:t xml:space="preserve">Command line exercise</w:t>
       </w:r>
     </w:p>
     <w:p>
@@ -3085,37 +3085,37 @@
         <w:pStyle w:val="BodyText"/>
       </w:pPr>
       <w:r>
-        <w:t xml:space="preserve">Connaway, Lynn Silipigni, and Ronald R. Powell.</w:t>
-      </w:r>
-      <w:r>
-        <w:t xml:space="preserve"> </w:t>
-      </w:r>
-      <w:r>
-        <w:rPr>
-          <w:i/>
-        </w:rPr>
-        <w:t xml:space="preserve">Basic Research Methods</w:t>
-      </w:r>
-      <w:r>
-        <w:rPr>
-          <w:i/>
-        </w:rPr>
-        <w:t xml:space="preserve"> </w:t>
-      </w:r>
-      <w:r>
-        <w:rPr>
-          <w:i/>
-        </w:rPr>
-        <w:t xml:space="preserve">for Librarians</w:t>
-      </w:r>
-      <w:r>
-        <w:t xml:space="preserve">. Vol. 5th ed. Library and Information Science Text</w:t>
-      </w:r>
-      <w:r>
-        <w:t xml:space="preserve"> </w:t>
-      </w:r>
-      <w:r>
-        <w:t xml:space="preserve">Series. Santa Barbara, Calif: ABC-CLIO, 2010. [Locate full text from</w:t>
+        <w:t xml:space="preserve">Connaway, Lynn Silipigni, and Ronald R. Powell. “Selecting the Research</w:t>
+      </w:r>
+      <w:r>
+        <w:t xml:space="preserve"> </w:t>
+      </w:r>
+      <w:r>
+        <w:t xml:space="preserve">Method.” In</w:t>
+      </w:r>
+      <w:r>
+        <w:t xml:space="preserve"> </w:t>
+      </w:r>
+      <w:r>
+        <w:rPr>
+          <w:i/>
+        </w:rPr>
+        <w:t xml:space="preserve">Basic Research Methods for Librarians</w:t>
+      </w:r>
+      <w:r>
+        <w:t xml:space="preserve">, 71–106. Library and</w:t>
+      </w:r>
+      <w:r>
+        <w:t xml:space="preserve"> </w:t>
+      </w:r>
+      <w:r>
+        <w:t xml:space="preserve">Information Science Text Series. Santa Barbara, Calif: Libraries</w:t>
+      </w:r>
+      <w:r>
+        <w:t xml:space="preserve"> </w:t>
+      </w:r>
+      <w:r>
+        <w:t xml:space="preserve">Unlimited, 2010. [Locate full text from</w:t>
       </w:r>
       <w:r>
         <w:t xml:space="preserve"> </w:t>
@@ -3129,50 +3129,6 @@
         <w:pStyle w:val="BodyText"/>
       </w:pPr>
       <w:r>
-        <w:t xml:space="preserve">———. “Selecting the Research Method.” In</w:t>
-      </w:r>
-      <w:r>
-        <w:t xml:space="preserve"> </w:t>
-      </w:r>
-      <w:r>
-        <w:rPr>
-          <w:i/>
-        </w:rPr>
-        <w:t xml:space="preserve">Basic Research Methods for</w:t>
-      </w:r>
-      <w:r>
-        <w:rPr>
-          <w:i/>
-        </w:rPr>
-        <w:t xml:space="preserve"> </w:t>
-      </w:r>
-      <w:r>
-        <w:rPr>
-          <w:i/>
-        </w:rPr>
-        <w:t xml:space="preserve">Librarians</w:t>
-      </w:r>
-      <w:r>
-        <w:t xml:space="preserve">, 71–106. Library and Information Science Text Series. Santa</w:t>
-      </w:r>
-      <w:r>
-        <w:t xml:space="preserve"> </w:t>
-      </w:r>
-      <w:r>
-        <w:t xml:space="preserve">Barbara, Calif: Libraries Unlimited, 2010. [Locate full text from</w:t>
-      </w:r>
-      <w:r>
-        <w:t xml:space="preserve"> </w:t>
-      </w:r>
-      <w:r>
-        <w:t xml:space="preserve">http://vufind.carli.illinois.edu/vf-uiu/].</w:t>
-      </w:r>
-    </w:p>
-    <w:p>
-      <w:pPr>
-        <w:pStyle w:val="BodyText"/>
-      </w:pPr>
-      <w:r>
         <w:t xml:space="preserve">Fidel, Raya. “Are We There yet?: Mixed Methods Research in Library and</w:t>
       </w:r>
       <w:r>
@@ -3201,47 +3157,6 @@
       </w:r>
       <w:r>
         <w:t xml:space="preserve">(December 2008): 265–72. [Locate full text from</w:t>
-      </w:r>
-      <w:r>
-        <w:t xml:space="preserve"> </w:t>
-      </w:r>
-      <w:r>
-        <w:t xml:space="preserve">http://sfx.carli.illinois.edu/sfxuiu/az].</w:t>
-      </w:r>
-    </w:p>
-    <w:p>
-      <w:pPr>
-        <w:pStyle w:val="BodyText"/>
-      </w:pPr>
-      <w:r>
-        <w:t xml:space="preserve">Sandstrom, Alan R., and Pamela Effrein Sandstrom. “The Use and Misuse of</w:t>
-      </w:r>
-      <w:r>
-        <w:t xml:space="preserve"> </w:t>
-      </w:r>
-      <w:r>
-        <w:t xml:space="preserve">Anthropological Methods in Library and Information Science Research.”</w:t>
-      </w:r>
-      <w:r>
-        <w:t xml:space="preserve"> </w:t>
-      </w:r>
-      <w:r>
-        <w:rPr>
-          <w:i/>
-        </w:rPr>
-        <w:t xml:space="preserve">The Library Quarterly: Information, Community, Policy</w:t>
-      </w:r>
-      <w:r>
-        <w:t xml:space="preserve"> </w:t>
-      </w:r>
-      <w:r>
-        <w:t xml:space="preserve">65, no. 2</w:t>
-      </w:r>
-      <w:r>
-        <w:t xml:space="preserve"> </w:t>
-      </w:r>
-      <w:r>
-        <w:t xml:space="preserve">(1995): 161–99. [Locate full text from</w:t>
       </w:r>
       <w:r>
         <w:t xml:space="preserve"> </w:t>
@@ -3857,40 +3772,34 @@
         <w:pStyle w:val="BodyText"/>
       </w:pPr>
       <w:r>
-        <w:t xml:space="preserve">Fidel, Raya. “User-Centered Indexing.”</w:t>
-      </w:r>
-      <w:r>
-        <w:t xml:space="preserve"> </w:t>
-      </w:r>
-      <w:r>
-        <w:rPr>
-          <w:i/>
-        </w:rPr>
-        <w:t xml:space="preserve">Journal of the American Society</w:t>
-      </w:r>
-      <w:r>
-        <w:rPr>
-          <w:i/>
-        </w:rPr>
-        <w:t xml:space="preserve"> </w:t>
-      </w:r>
-      <w:r>
-        <w:rPr>
-          <w:i/>
-        </w:rPr>
-        <w:t xml:space="preserve">for Information Science</w:t>
-      </w:r>
-      <w:r>
-        <w:t xml:space="preserve"> </w:t>
-      </w:r>
-      <w:r>
-        <w:t xml:space="preserve">45, no. 8 (1994): 572–76. [Locate full text</w:t>
-      </w:r>
-      <w:r>
-        <w:t xml:space="preserve"> </w:t>
-      </w:r>
-      <w:r>
-        <w:t xml:space="preserve">from http://sfx.carli.illinois.edu/sfxuiu/az].</w:t>
+        <w:t xml:space="preserve">Fister, Barbara. “The Dewey Dilemma.”</w:t>
+      </w:r>
+      <w:r>
+        <w:t xml:space="preserve"> </w:t>
+      </w:r>
+      <w:r>
+        <w:rPr>
+          <w:i/>
+        </w:rPr>
+        <w:t xml:space="preserve">Library Journal</w:t>
+      </w:r>
+      <w:r>
+        <w:t xml:space="preserve"> </w:t>
+      </w:r>
+      <w:r>
+        <w:t xml:space="preserve">134, no. 16</w:t>
+      </w:r>
+      <w:r>
+        <w:t xml:space="preserve"> </w:t>
+      </w:r>
+      <w:r>
+        <w:t xml:space="preserve">(2009): 22–25.</w:t>
+      </w:r>
+      <w:r>
+        <w:t xml:space="preserve"> </w:t>
+      </w:r>
+      <w:r>
+        <w:t xml:space="preserve">http://lj.libraryjournal.com/2010/05/public-services/the-dewey-dilemma/.</w:t>
       </w:r>
     </w:p>
     <w:p>
@@ -3898,34 +3807,46 @@
         <w:pStyle w:val="BodyText"/>
       </w:pPr>
       <w:r>
-        <w:t xml:space="preserve">Fister, Barbara. “The Dewey Dilemma.”</w:t>
-      </w:r>
-      <w:r>
-        <w:t xml:space="preserve"> </w:t>
-      </w:r>
-      <w:r>
-        <w:rPr>
-          <w:i/>
-        </w:rPr>
-        <w:t xml:space="preserve">Library Journal</w:t>
-      </w:r>
-      <w:r>
-        <w:t xml:space="preserve"> </w:t>
-      </w:r>
-      <w:r>
-        <w:t xml:space="preserve">134, no. 16</w:t>
-      </w:r>
-      <w:r>
-        <w:t xml:space="preserve"> </w:t>
-      </w:r>
-      <w:r>
-        <w:t xml:space="preserve">(2009): 22–25.</w:t>
-      </w:r>
-      <w:r>
-        <w:t xml:space="preserve"> </w:t>
-      </w:r>
-      <w:r>
-        <w:t xml:space="preserve">http://lj.libraryjournal.com/2010/05/public-services/the-dewey-dilemma/.</w:t>
+        <w:t xml:space="preserve">Gerolimos, Michalis. “Tagging for Libraries: A Review of the</w:t>
+      </w:r>
+      <w:r>
+        <w:t xml:space="preserve"> </w:t>
+      </w:r>
+      <w:r>
+        <w:t xml:space="preserve">Effectiveness of Tagging Systems for Library Catalogs.”</w:t>
+      </w:r>
+      <w:r>
+        <w:t xml:space="preserve"> </w:t>
+      </w:r>
+      <w:r>
+        <w:rPr>
+          <w:i/>
+        </w:rPr>
+        <w:t xml:space="preserve">Journal of</w:t>
+      </w:r>
+      <w:r>
+        <w:rPr>
+          <w:i/>
+        </w:rPr>
+        <w:t xml:space="preserve"> </w:t>
+      </w:r>
+      <w:r>
+        <w:rPr>
+          <w:i/>
+        </w:rPr>
+        <w:t xml:space="preserve">Library Metadata</w:t>
+      </w:r>
+      <w:r>
+        <w:t xml:space="preserve"> </w:t>
+      </w:r>
+      <w:r>
+        <w:t xml:space="preserve">13, no. 1 (2013): 36–58. [Locate full text from</w:t>
+      </w:r>
+      <w:r>
+        <w:t xml:space="preserve"> </w:t>
+      </w:r>
+      <w:r>
+        <w:t xml:space="preserve">http://sfx.carli.illinois.edu/sfxuiu/az].</w:t>
       </w:r>
     </w:p>
     <w:p>
@@ -3933,40 +3854,34 @@
         <w:pStyle w:val="BodyText"/>
       </w:pPr>
       <w:r>
-        <w:t xml:space="preserve">Gerolimos, Michalis. “Tagging for Libraries: A Review of the</w:t>
-      </w:r>
-      <w:r>
-        <w:t xml:space="preserve"> </w:t>
-      </w:r>
-      <w:r>
-        <w:t xml:space="preserve">Effectiveness of Tagging Systems for Library Catalogs.”</w:t>
-      </w:r>
-      <w:r>
-        <w:t xml:space="preserve"> </w:t>
-      </w:r>
-      <w:r>
-        <w:rPr>
-          <w:i/>
-        </w:rPr>
-        <w:t xml:space="preserve">Journal of</w:t>
-      </w:r>
-      <w:r>
-        <w:rPr>
-          <w:i/>
-        </w:rPr>
-        <w:t xml:space="preserve"> </w:t>
-      </w:r>
-      <w:r>
-        <w:rPr>
-          <w:i/>
-        </w:rPr>
-        <w:t xml:space="preserve">Library Metadata</w:t>
-      </w:r>
-      <w:r>
-        <w:t xml:space="preserve"> </w:t>
-      </w:r>
-      <w:r>
-        <w:t xml:space="preserve">13, no. 1 (2013): 36–58. [Locate full text from</w:t>
+        <w:t xml:space="preserve">Higgins, Colin. “Library of Congress Classification: Teddy Roosevelt’s</w:t>
+      </w:r>
+      <w:r>
+        <w:t xml:space="preserve"> </w:t>
+      </w:r>
+      <w:r>
+        <w:t xml:space="preserve">World in Numbers?”</w:t>
+      </w:r>
+      <w:r>
+        <w:t xml:space="preserve"> </w:t>
+      </w:r>
+      <w:r>
+        <w:rPr>
+          <w:i/>
+        </w:rPr>
+        <w:t xml:space="preserve">Cataloging &amp; Classification Quarterly</w:t>
+      </w:r>
+      <w:r>
+        <w:t xml:space="preserve"> </w:t>
+      </w:r>
+      <w:r>
+        <w:t xml:space="preserve">50, no. 4</w:t>
+      </w:r>
+      <w:r>
+        <w:t xml:space="preserve"> </w:t>
+      </w:r>
+      <w:r>
+        <w:t xml:space="preserve">(2012): 249–62. [Locate full text from</w:t>
       </w:r>
       <w:r>
         <w:t xml:space="preserve"> </w:t>
@@ -3980,48 +3895,7 @@
         <w:pStyle w:val="BodyText"/>
       </w:pPr>
       <w:r>
-        <w:t xml:space="preserve">Higgins, Colin. “Library of Congress Classification: Teddy Roosevelt’s</w:t>
-      </w:r>
-      <w:r>
-        <w:t xml:space="preserve"> </w:t>
-      </w:r>
-      <w:r>
-        <w:t xml:space="preserve">World in Numbers?”</w:t>
-      </w:r>
-      <w:r>
-        <w:t xml:space="preserve"> </w:t>
-      </w:r>
-      <w:r>
-        <w:rPr>
-          <w:i/>
-        </w:rPr>
-        <w:t xml:space="preserve">Cataloging &amp; Classification Quarterly</w:t>
-      </w:r>
-      <w:r>
-        <w:t xml:space="preserve"> </w:t>
-      </w:r>
-      <w:r>
-        <w:t xml:space="preserve">50, no. 4</w:t>
-      </w:r>
-      <w:r>
-        <w:t xml:space="preserve"> </w:t>
-      </w:r>
-      <w:r>
-        <w:t xml:space="preserve">(2012): 249–62. [Locate full text from</w:t>
-      </w:r>
-      <w:r>
-        <w:t xml:space="preserve"> </w:t>
-      </w:r>
-      <w:r>
-        <w:t xml:space="preserve">http://sfx.carli.illinois.edu/sfxuiu/az].</w:t>
-      </w:r>
-    </w:p>
-    <w:p>
-      <w:pPr>
-        <w:pStyle w:val="BodyText"/>
-      </w:pPr>
-      <w:r>
-        <w:t xml:space="preserve">Kreyche, Michael. “Subject Headings in Spanish: The Lcsh-Es. Org</w:t>
+        <w:t xml:space="preserve">Kreyche, Michael. “Subject Headings in Spanish: The Lcsh-Es.org</w:t>
       </w:r>
       <w:r>
         <w:t xml:space="preserve"> </w:t>
@@ -4216,19 +4090,19 @@
         </w:numPr>
       </w:pPr>
       <w:r>
+        <w:t xml:space="preserve">Pandoc exercise: cultural heritage metadata</w:t>
+      </w:r>
+    </w:p>
+    <w:p>
+      <w:pPr>
+        <w:pStyle w:val="Compact"/>
+        <w:numPr>
+          <w:numId w:val="1018"/>
+          <w:ilvl w:val="0"/>
+        </w:numPr>
+      </w:pPr>
+      <w:r>
         <w:t xml:space="preserve">Pandoc exercise: text encoding</w:t>
-      </w:r>
-    </w:p>
-    <w:p>
-      <w:pPr>
-        <w:pStyle w:val="Compact"/>
-        <w:numPr>
-          <w:numId w:val="1018"/>
-          <w:ilvl w:val="0"/>
-        </w:numPr>
-      </w:pPr>
-      <w:r>
-        <w:t xml:space="preserve">Pandoc exercise: cultural heritage metadata</w:t>
       </w:r>
     </w:p>
     <w:p>
@@ -4301,7 +4175,25 @@
         <w:pStyle w:val="BodyText"/>
       </w:pPr>
       <w:r>
-        <w:t xml:space="preserve">“YAML,” n.d.</w:t>
+        <w:t xml:space="preserve">Wikipedia.</w:t>
+      </w:r>
+      <w:r>
+        <w:t xml:space="preserve"> </w:t>
+      </w:r>
+      <w:r>
+        <w:rPr>
+          <w:i/>
+        </w:rPr>
+        <w:t xml:space="preserve">YAML — Wikipedia, The Free Encyclopedia</w:t>
+      </w:r>
+      <w:r>
+        <w:t xml:space="preserve">, 2017.</w:t>
+      </w:r>
+      <w:r>
+        <w:t xml:space="preserve"> </w:t>
+      </w:r>
+      <w:r>
+        <w:t xml:space="preserve">https://en.wikipedia.org/w/index.php?title=YAML&amp;oldid=759599372.</w:t>
       </w:r>
     </w:p>
     <w:p>
@@ -4699,6 +4591,73 @@
         <w:pStyle w:val="BodyText"/>
       </w:pPr>
       <w:r>
+        <w:t xml:space="preserve">Elings, Mary W., and Günter Waibel. “Metadata for All: Descriptive</w:t>
+      </w:r>
+      <w:r>
+        <w:t xml:space="preserve"> </w:t>
+      </w:r>
+      <w:r>
+        <w:t xml:space="preserve">Standards and Metadata Sharing across Libraries, Archives and Museums.”</w:t>
+      </w:r>
+      <w:r>
+        <w:t xml:space="preserve"> </w:t>
+      </w:r>
+      <w:r>
+        <w:rPr>
+          <w:i/>
+        </w:rPr>
+        <w:t xml:space="preserve">First Monday</w:t>
+      </w:r>
+      <w:r>
+        <w:t xml:space="preserve"> </w:t>
+      </w:r>
+      <w:r>
+        <w:t xml:space="preserve">12, no. 3 (March 5, 2007).</w:t>
+      </w:r>
+      <w:r>
+        <w:t xml:space="preserve"> </w:t>
+      </w:r>
+      <w:r>
+        <w:t xml:space="preserve">http://journals.uic.edu/ojs/index.php/fm/article/view/1628.</w:t>
+      </w:r>
+    </w:p>
+    <w:p>
+      <w:pPr>
+        <w:pStyle w:val="BodyText"/>
+      </w:pPr>
+      <w:r>
+        <w:t xml:space="preserve">Gartner, Richard. “Metadata Becomes Digital.” In</w:t>
+      </w:r>
+      <w:r>
+        <w:t xml:space="preserve"> </w:t>
+      </w:r>
+      <w:r>
+        <w:rPr>
+          <w:i/>
+        </w:rPr>
+        <w:t xml:space="preserve">Metadata</w:t>
+      </w:r>
+      <w:r>
+        <w:t xml:space="preserve">, 27–39.</w:t>
+      </w:r>
+      <w:r>
+        <w:t xml:space="preserve"> </w:t>
+      </w:r>
+      <w:r>
+        <w:t xml:space="preserve">Springer International Publishing, 2016.</w:t>
+      </w:r>
+      <w:r>
+        <w:t xml:space="preserve"> </w:t>
+      </w:r>
+      <w:r>
+        <w:t xml:space="preserve">http://link.springer.com.proxy2.library.illinois.edu/chapter/10.1007/978-3-319-40893-4_3.</w:t>
+      </w:r>
+    </w:p>
+    <w:p>
+      <w:pPr>
+        <w:pStyle w:val="BodyText"/>
+      </w:pPr>
+      <w:r>
         <w:t xml:space="preserve">Kennedy, M.R. “Nine Questions to Guide You in Choosing a Metadata</w:t>
       </w:r>
       <w:r>
@@ -4734,28 +4693,37 @@
         <w:pStyle w:val="BodyText"/>
       </w:pPr>
       <w:r>
-        <w:t xml:space="preserve">Shadbolt, N., T. Berners-Lee, and W. Hall. “The Semantic Web Revisited.”</w:t>
-      </w:r>
-      <w:r>
-        <w:t xml:space="preserve"> </w:t>
-      </w:r>
-      <w:r>
-        <w:rPr>
-          <w:i/>
-        </w:rPr>
-        <w:t xml:space="preserve">IEEE Intelligent Systems</w:t>
-      </w:r>
-      <w:r>
-        <w:t xml:space="preserve"> </w:t>
-      </w:r>
-      <w:r>
-        <w:t xml:space="preserve">21, no. 3 (January 2006): 96–101.</w:t>
-      </w:r>
-      <w:r>
-        <w:t xml:space="preserve"> </w:t>
-      </w:r>
-      <w:r>
-        <w:t xml:space="preserve">doi:10.1109/MIS.2006.62.</w:t>
+        <w:t xml:space="preserve">Pomerantz, Jeffrey. “Chapter 1. Introduction.” In</w:t>
+      </w:r>
+      <w:r>
+        <w:t xml:space="preserve"> </w:t>
+      </w:r>
+      <w:r>
+        <w:rPr>
+          <w:i/>
+        </w:rPr>
+        <w:t xml:space="preserve">Metadata</w:t>
+      </w:r>
+      <w:r>
+        <w:t xml:space="preserve">, 1–18. The</w:t>
+      </w:r>
+      <w:r>
+        <w:t xml:space="preserve"> </w:t>
+      </w:r>
+      <w:r>
+        <w:t xml:space="preserve">MIT Press Essential Knowledge Series. Cambridge, Massachusetts: The MIT</w:t>
+      </w:r>
+      <w:r>
+        <w:t xml:space="preserve"> </w:t>
+      </w:r>
+      <w:r>
+        <w:t xml:space="preserve">Press, 2015.</w:t>
+      </w:r>
+      <w:r>
+        <w:t xml:space="preserve"> </w:t>
+      </w:r>
+      <w:r>
+        <w:t xml:space="preserve">http://search.ebscohost.com/login.aspx?direct=true&amp;db=nlebk&amp;AN=1100624&amp;site=ehost-live.</w:t>
       </w:r>
     </w:p>
     <w:p>
@@ -4925,41 +4893,6 @@
         <w:pStyle w:val="BodyText"/>
       </w:pPr>
       <w:r>
-        <w:t xml:space="preserve">Brown-Sica, Margaret, and Jeffrey Beall. “Library 2.0 and the Problem of</w:t>
-      </w:r>
-      <w:r>
-        <w:t xml:space="preserve"> </w:t>
-      </w:r>
-      <w:r>
-        <w:t xml:space="preserve">Hate Speech.”</w:t>
-      </w:r>
-      <w:r>
-        <w:t xml:space="preserve"> </w:t>
-      </w:r>
-      <w:r>
-        <w:rPr>
-          <w:i/>
-        </w:rPr>
-        <w:t xml:space="preserve">Electronic Journal of Academic and Special Librarianship</w:t>
-      </w:r>
-      <w:r>
-        <w:t xml:space="preserve"> </w:t>
-      </w:r>
-      <w:r>
-        <w:t xml:space="preserve">9, no. 2 (2008).</w:t>
-      </w:r>
-      <w:r>
-        <w:t xml:space="preserve"> </w:t>
-      </w:r>
-      <w:r>
-        <w:t xml:space="preserve">http://southernlibrarianship.icaap.org/content/v09n02/brown-sica_m01.html.</w:t>
-      </w:r>
-    </w:p>
-    <w:p>
-      <w:pPr>
-        <w:pStyle w:val="BodyText"/>
-      </w:pPr>
-      <w:r>
         <w:t xml:space="preserve">Buckland, Michael K. “Obsolescence in Subject Description.”</w:t>
       </w:r>
       <w:r>
@@ -4988,47 +4921,6 @@
       </w:r>
       <w:r>
         <w:t xml:space="preserve">68, no. 2 (2012): 154–61. [Locate full text from</w:t>
-      </w:r>
-      <w:r>
-        <w:t xml:space="preserve"> </w:t>
-      </w:r>
-      <w:r>
-        <w:t xml:space="preserve">http://sfx.carli.illinois.edu/sfxuiu/az].</w:t>
-      </w:r>
-    </w:p>
-    <w:p>
-      <w:pPr>
-        <w:pStyle w:val="BodyText"/>
-      </w:pPr>
-      <w:r>
-        <w:t xml:space="preserve">Higgins, Colin. “Library of Congress Classification: Teddy Roosevelt’s</w:t>
-      </w:r>
-      <w:r>
-        <w:t xml:space="preserve"> </w:t>
-      </w:r>
-      <w:r>
-        <w:t xml:space="preserve">World in Numbers?”</w:t>
-      </w:r>
-      <w:r>
-        <w:t xml:space="preserve"> </w:t>
-      </w:r>
-      <w:r>
-        <w:rPr>
-          <w:i/>
-        </w:rPr>
-        <w:t xml:space="preserve">Cataloging &amp; Classification Quarterly</w:t>
-      </w:r>
-      <w:r>
-        <w:t xml:space="preserve"> </w:t>
-      </w:r>
-      <w:r>
-        <w:t xml:space="preserve">50, no. 4</w:t>
-      </w:r>
-      <w:r>
-        <w:t xml:space="preserve"> </w:t>
-      </w:r>
-      <w:r>
-        <w:t xml:space="preserve">(2012): 249–62. [Locate full text from</w:t>
       </w:r>
       <w:r>
         <w:t xml:space="preserve"> </w:t>
@@ -5459,19 +5351,19 @@
         </w:numPr>
       </w:pPr>
       <w:r>
+        <w:t xml:space="preserve">Assignment 3: Reflections journal</w:t>
+      </w:r>
+    </w:p>
+    <w:p>
+      <w:pPr>
+        <w:pStyle w:val="Compact"/>
+        <w:numPr>
+          <w:numId w:val="1025"/>
+          <w:ilvl w:val="0"/>
+        </w:numPr>
+      </w:pPr>
+      <w:r>
         <w:t xml:space="preserve">Assignment 3: oral presentation</w:t>
-      </w:r>
-    </w:p>
-    <w:p>
-      <w:pPr>
-        <w:pStyle w:val="Compact"/>
-        <w:numPr>
-          <w:numId w:val="1025"/>
-          <w:ilvl w:val="0"/>
-        </w:numPr>
-      </w:pPr>
-      <w:r>
-        <w:t xml:space="preserve">Assignment 3: Reflections journal</w:t>
       </w:r>
     </w:p>
     <w:p>
@@ -7476,31 +7368,10 @@
         <w:rPr>
           <w:b/>
         </w:rPr>
-        <w:t xml:space="preserve">Research Reflection notebook due March 14</w:t>
-      </w:r>
-      <w:r>
-        <w:rPr>
-          <w:b/>
-        </w:rPr>
-        <w:t xml:space="preserve"> </w:t>
-      </w:r>
-      <w:r>
-        <w:t xml:space="preserve">, to be shared with the instructors and/or posted to the</w:t>
-      </w:r>
-      <w:r>
-        <w:t xml:space="preserve"> </w:t>
-      </w:r>
-      <w:r>
-        <w:rPr>
-          <w:i/>
-        </w:rPr>
-        <w:t xml:space="preserve">Assignment 3B: Research Reflection</w:t>
-      </w:r>
-      <w:r>
-        <w:t xml:space="preserve"> </w:t>
-      </w:r>
-      <w:r>
-        <w:t xml:space="preserve">forum</w:t>
+        <w:t xml:space="preserve">Outline of your abstract &amp; 2 annotated bibliography items due March 14</w:t>
+      </w:r>
+      <w:r>
+        <w:t xml:space="preserve">, to be shared with the instructors</w:t>
       </w:r>
     </w:p>
     <w:p>
@@ -7512,6 +7383,57 @@
         </w:numPr>
       </w:pPr>
       <w:r>
+        <w:rPr>
+          <w:b/>
+        </w:rPr>
+        <w:t xml:space="preserve">Add in outline format here</w:t>
+      </w:r>
+      <w:r>
+        <w:t xml:space="preserve">, second annotated item as the first (one may be a rewrite of the first item from Milestone 4)</w:t>
+      </w:r>
+    </w:p>
+    <w:p>
+      <w:pPr>
+        <w:pStyle w:val="Compact"/>
+        <w:numPr>
+          <w:numId w:val="1040"/>
+          <w:ilvl w:val="0"/>
+        </w:numPr>
+      </w:pPr>
+      <w:r>
+        <w:rPr>
+          <w:b/>
+        </w:rPr>
+        <w:t xml:space="preserve">Research Reflection notebook due March 30</w:t>
+      </w:r>
+      <w:r>
+        <w:t xml:space="preserve">, to be shared with the instructors and/or posted to the</w:t>
+      </w:r>
+      <w:r>
+        <w:t xml:space="preserve"> </w:t>
+      </w:r>
+      <w:r>
+        <w:rPr>
+          <w:i/>
+        </w:rPr>
+        <w:t xml:space="preserve">Assignment 3B: Research Reflection</w:t>
+      </w:r>
+      <w:r>
+        <w:t xml:space="preserve"> </w:t>
+      </w:r>
+      <w:r>
+        <w:t xml:space="preserve">forum</w:t>
+      </w:r>
+    </w:p>
+    <w:p>
+      <w:pPr>
+        <w:pStyle w:val="Compact"/>
+        <w:numPr>
+          <w:numId w:val="1048"/>
+          <w:ilvl w:val="1"/>
+        </w:numPr>
+      </w:pPr>
+      <w:r>
         <w:t xml:space="preserve">In this project you will attend not only to your research question but also, especially, to the process of identifying a question, determining how to address it, and how to search and annotate.</w:t>
       </w:r>
     </w:p>
@@ -7529,7 +7451,7 @@
       <w:pPr>
         <w:pStyle w:val="Compact"/>
         <w:numPr>
-          <w:numId w:val="1048"/>
+          <w:numId w:val="1049"/>
           <w:ilvl w:val="0"/>
         </w:numPr>
       </w:pPr>
@@ -7538,87 +7460,6 @@
           <w:b/>
         </w:rPr>
         <w:t xml:space="preserve">Due April 6 Two page extended abstract</w:t>
-      </w:r>
-      <w:r>
-        <w:t xml:space="preserve">, to the Moodle drop box</w:t>
-      </w:r>
-      <w:r>
-        <w:t xml:space="preserve"> </w:t>
-      </w:r>
-      <w:r>
-        <w:rPr>
-          <w:i/>
-        </w:rPr>
-        <w:t xml:space="preserve">Assignment 3 abstract &amp; bibliography</w:t>
-      </w:r>
-    </w:p>
-    <w:p>
-      <w:pPr>
-        <w:pStyle w:val="Compact"/>
-        <w:numPr>
-          <w:numId w:val="1049"/>
-          <w:ilvl w:val="1"/>
-        </w:numPr>
-      </w:pPr>
-      <w:r>
-        <w:t xml:space="preserve">Develop the two paragraph summary of your research question</w:t>
-      </w:r>
-      <w:r>
-        <w:t xml:space="preserve"> </w:t>
-      </w:r>
-      <w:r>
-        <w:t xml:space="preserve">into a two page extended abstract. Focus on describing and</w:t>
-      </w:r>
-      <w:r>
-        <w:t xml:space="preserve"> </w:t>
-      </w:r>
-      <w:r>
-        <w:t xml:space="preserve">justifying the methods for investigating your research</w:t>
-      </w:r>
-      <w:r>
-        <w:t xml:space="preserve"> </w:t>
-      </w:r>
-      <w:r>
-        <w:t xml:space="preserve">question. The extended abstract is a proposal. It should</w:t>
-      </w:r>
-      <w:r>
-        <w:t xml:space="preserve"> </w:t>
-      </w:r>
-      <w:r>
-        <w:t xml:space="preserve">include a statement of your research problem, a description of</w:t>
-      </w:r>
-      <w:r>
-        <w:t xml:space="preserve"> </w:t>
-      </w:r>
-      <w:r>
-        <w:t xml:space="preserve">research methods for investigating the problem, and an</w:t>
-      </w:r>
-      <w:r>
-        <w:t xml:space="preserve"> </w:t>
-      </w:r>
-      <w:r>
-        <w:t xml:space="preserve">explanation of what form the results of the investigation will</w:t>
-      </w:r>
-      <w:r>
-        <w:t xml:space="preserve"> </w:t>
-      </w:r>
-      <w:r>
-        <w:t xml:space="preserve">take.</w:t>
-      </w:r>
-    </w:p>
-    <w:p>
-      <w:pPr>
-        <w:pStyle w:val="Compact"/>
-        <w:numPr>
-          <w:numId w:val="1048"/>
-          <w:ilvl w:val="0"/>
-        </w:numPr>
-      </w:pPr>
-      <w:r>
-        <w:rPr>
-          <w:b/>
-        </w:rPr>
-        <w:t xml:space="preserve">Due April 6 Annotated bibliography of 20 items</w:t>
       </w:r>
       <w:r>
         <w:t xml:space="preserve">, to the Moodle drop box</w:t>
@@ -7642,85 +7483,56 @@
         </w:numPr>
       </w:pPr>
       <w:r>
-        <w:t xml:space="preserve">Create an annotated bibliography. Format entries consistency and indicate the citation format you use. Number each entry.</w:t>
-      </w:r>
-      <w:r>
-        <w:t xml:space="preserve"> </w:t>
-      </w:r>
-      <w:r>
-        <w:t xml:space="preserve">For each resource, write a 2-paragraph annotation. The first paragraph should describe the resource while the second paragraph</w:t>
-      </w:r>
-      <w:r>
-        <w:t xml:space="preserve"> </w:t>
-      </w:r>
-      <w:r>
-        <w:t xml:space="preserve">should situate it with respect to your research question and/or method.</w:t>
-      </w:r>
-    </w:p>
-    <w:p>
-      <w:pPr>
-        <w:numPr>
-          <w:numId w:val="1000"/>
-          <w:ilvl w:val="0"/>
-        </w:numPr>
-      </w:pPr>
-      <w:r>
-        <w:t xml:space="preserve">Overall, the annotated bibliography should connect your problem to what is already</w:t>
-      </w:r>
-      <w:r>
-        <w:t xml:space="preserve"> </w:t>
-      </w:r>
-      <w:r>
-        <w:t xml:space="preserve">known. It should have a meaningful order (which might be</w:t>
-      </w:r>
-      <w:r>
-        <w:t xml:space="preserve"> </w:t>
-      </w:r>
-      <w:r>
-        <w:t xml:space="preserve">alphabetical, chronological, or something else). The resource</w:t>
-      </w:r>
-      <w:r>
-        <w:t xml:space="preserve"> </w:t>
-      </w:r>
-      <w:r>
-        <w:t xml:space="preserve">list previously submitted may need to be modified, either</w:t>
-      </w:r>
-      <w:r>
-        <w:t xml:space="preserve"> </w:t>
-      </w:r>
-      <w:r>
-        <w:t xml:space="preserve">removing or adding items as necessary to cover as many aspects</w:t>
-      </w:r>
-      <w:r>
-        <w:t xml:space="preserve"> </w:t>
-      </w:r>
-      <w:r>
-        <w:t xml:space="preserve">of the problem, and the knowledge gap, as feasible. Your</w:t>
-      </w:r>
-      <w:r>
-        <w:t xml:space="preserve"> </w:t>
-      </w:r>
-      <w:r>
-        <w:t xml:space="preserve">annotations should draw your reader's attention to the</w:t>
-      </w:r>
-      <w:r>
-        <w:t xml:space="preserve"> </w:t>
-      </w:r>
-      <w:r>
-        <w:t xml:space="preserve">connections between the resource and your problem, and to other</w:t>
-      </w:r>
-      <w:r>
-        <w:t xml:space="preserve"> </w:t>
-      </w:r>
-      <w:r>
-        <w:t xml:space="preserve">resources in the bibliography.</w:t>
-      </w:r>
-    </w:p>
-    <w:p>
-      <w:pPr>
-        <w:pStyle w:val="Compact"/>
-        <w:numPr>
-          <w:numId w:val="1048"/>
+        <w:t xml:space="preserve">Develop the two paragraph summary of your research question</w:t>
+      </w:r>
+      <w:r>
+        <w:t xml:space="preserve"> </w:t>
+      </w:r>
+      <w:r>
+        <w:t xml:space="preserve">into a two page extended abstract. Focus on describing and</w:t>
+      </w:r>
+      <w:r>
+        <w:t xml:space="preserve"> </w:t>
+      </w:r>
+      <w:r>
+        <w:t xml:space="preserve">justifying the methods for investigating your research</w:t>
+      </w:r>
+      <w:r>
+        <w:t xml:space="preserve"> </w:t>
+      </w:r>
+      <w:r>
+        <w:t xml:space="preserve">question. The extended abstract is a proposal. It should</w:t>
+      </w:r>
+      <w:r>
+        <w:t xml:space="preserve"> </w:t>
+      </w:r>
+      <w:r>
+        <w:t xml:space="preserve">include a statement of your research problem, a description of</w:t>
+      </w:r>
+      <w:r>
+        <w:t xml:space="preserve"> </w:t>
+      </w:r>
+      <w:r>
+        <w:t xml:space="preserve">research methods for investigating the problem, and an</w:t>
+      </w:r>
+      <w:r>
+        <w:t xml:space="preserve"> </w:t>
+      </w:r>
+      <w:r>
+        <w:t xml:space="preserve">explanation of what form the results of the investigation will</w:t>
+      </w:r>
+      <w:r>
+        <w:t xml:space="preserve"> </w:t>
+      </w:r>
+      <w:r>
+        <w:t xml:space="preserve">take.</w:t>
+      </w:r>
+    </w:p>
+    <w:p>
+      <w:pPr>
+        <w:pStyle w:val="Compact"/>
+        <w:numPr>
+          <w:numId w:val="1049"/>
           <w:ilvl w:val="0"/>
         </w:numPr>
       </w:pPr>
@@ -7728,7 +7540,19 @@
         <w:rPr>
           <w:b/>
         </w:rPr>
-        <w:t xml:space="preserve">Due March 30 Five minute oral presentation, during the last class meeting</w:t>
+        <w:t xml:space="preserve">Due April 6 Annotated bibliography of 20 items</w:t>
+      </w:r>
+      <w:r>
+        <w:t xml:space="preserve">, to the Moodle drop box</w:t>
+      </w:r>
+      <w:r>
+        <w:t xml:space="preserve"> </w:t>
+      </w:r>
+      <w:r>
+        <w:rPr>
+          <w:i/>
+        </w:rPr>
+        <w:t xml:space="preserve">Assignment 3 abstract &amp; bibliography</w:t>
       </w:r>
     </w:p>
     <w:p>
@@ -7740,6 +7564,104 @@
         </w:numPr>
       </w:pPr>
       <w:r>
+        <w:t xml:space="preserve">Create an annotated bibliography. Format entries consistency and indicate the citation format you use. Number each entry.</w:t>
+      </w:r>
+      <w:r>
+        <w:t xml:space="preserve"> </w:t>
+      </w:r>
+      <w:r>
+        <w:t xml:space="preserve">For each resource, write a 2-paragraph annotation. The first paragraph should describe the resource while the second paragraph</w:t>
+      </w:r>
+      <w:r>
+        <w:t xml:space="preserve"> </w:t>
+      </w:r>
+      <w:r>
+        <w:t xml:space="preserve">should situate it with respect to your research question and/or method.</w:t>
+      </w:r>
+    </w:p>
+    <w:p>
+      <w:pPr>
+        <w:numPr>
+          <w:numId w:val="1000"/>
+          <w:ilvl w:val="0"/>
+        </w:numPr>
+      </w:pPr>
+      <w:r>
+        <w:t xml:space="preserve">Overall, the annotated bibliography should connect your problem to what is already</w:t>
+      </w:r>
+      <w:r>
+        <w:t xml:space="preserve"> </w:t>
+      </w:r>
+      <w:r>
+        <w:t xml:space="preserve">known. It should have a meaningful order (which might be</w:t>
+      </w:r>
+      <w:r>
+        <w:t xml:space="preserve"> </w:t>
+      </w:r>
+      <w:r>
+        <w:t xml:space="preserve">alphabetical, chronological, or something else). The resource</w:t>
+      </w:r>
+      <w:r>
+        <w:t xml:space="preserve"> </w:t>
+      </w:r>
+      <w:r>
+        <w:t xml:space="preserve">list previously submitted may need to be modified, either</w:t>
+      </w:r>
+      <w:r>
+        <w:t xml:space="preserve"> </w:t>
+      </w:r>
+      <w:r>
+        <w:t xml:space="preserve">removing or adding items as necessary to cover as many aspects</w:t>
+      </w:r>
+      <w:r>
+        <w:t xml:space="preserve"> </w:t>
+      </w:r>
+      <w:r>
+        <w:t xml:space="preserve">of the problem, and the knowledge gap, as feasible. Your</w:t>
+      </w:r>
+      <w:r>
+        <w:t xml:space="preserve"> </w:t>
+      </w:r>
+      <w:r>
+        <w:t xml:space="preserve">annotations should draw your reader's attention to the</w:t>
+      </w:r>
+      <w:r>
+        <w:t xml:space="preserve"> </w:t>
+      </w:r>
+      <w:r>
+        <w:t xml:space="preserve">connections between the resource and your problem, and to other</w:t>
+      </w:r>
+      <w:r>
+        <w:t xml:space="preserve"> </w:t>
+      </w:r>
+      <w:r>
+        <w:t xml:space="preserve">resources in the bibliography.</w:t>
+      </w:r>
+    </w:p>
+    <w:p>
+      <w:pPr>
+        <w:pStyle w:val="Compact"/>
+        <w:numPr>
+          <w:numId w:val="1049"/>
+          <w:ilvl w:val="0"/>
+        </w:numPr>
+      </w:pPr>
+      <w:r>
+        <w:rPr>
+          <w:b/>
+        </w:rPr>
+        <w:t xml:space="preserve">Due March 30 Five minute oral presentation, during the last class meeting</w:t>
+      </w:r>
+    </w:p>
+    <w:p>
+      <w:pPr>
+        <w:pStyle w:val="Compact"/>
+        <w:numPr>
+          <w:numId w:val="1052"/>
+          <w:ilvl w:val="1"/>
+        </w:numPr>
+      </w:pPr>
+      <w:r>
         <w:t xml:space="preserve">Use this presentation to efficiently summarize the relevance of</w:t>
       </w:r>
       <w:r>
@@ -7793,7 +7715,7 @@
       <w:pPr>
         <w:pStyle w:val="Compact"/>
         <w:numPr>
-          <w:numId w:val="1052"/>
+          <w:numId w:val="1053"/>
           <w:ilvl w:val="0"/>
         </w:numPr>
       </w:pPr>
@@ -7805,7 +7727,7 @@
       <w:pPr>
         <w:pStyle w:val="Compact"/>
         <w:numPr>
-          <w:numId w:val="1053"/>
+          <w:numId w:val="1054"/>
           <w:ilvl w:val="1"/>
         </w:numPr>
       </w:pPr>
@@ -7822,7 +7744,7 @@
       <w:pPr>
         <w:pStyle w:val="Compact"/>
         <w:numPr>
-          <w:numId w:val="1052"/>
+          <w:numId w:val="1053"/>
           <w:ilvl w:val="0"/>
         </w:numPr>
       </w:pPr>
@@ -7834,7 +7756,7 @@
       <w:pPr>
         <w:pStyle w:val="Compact"/>
         <w:numPr>
-          <w:numId w:val="1054"/>
+          <w:numId w:val="1055"/>
           <w:ilvl w:val="1"/>
         </w:numPr>
       </w:pPr>
@@ -7851,7 +7773,7 @@
       <w:pPr>
         <w:pStyle w:val="Compact"/>
         <w:numPr>
-          <w:numId w:val="1052"/>
+          <w:numId w:val="1053"/>
           <w:ilvl w:val="0"/>
         </w:numPr>
       </w:pPr>
@@ -7874,7 +7796,7 @@
       <w:pPr>
         <w:pStyle w:val="Compact"/>
         <w:numPr>
-          <w:numId w:val="1052"/>
+          <w:numId w:val="1053"/>
           <w:ilvl w:val="0"/>
         </w:numPr>
       </w:pPr>
@@ -7886,7 +7808,7 @@
       <w:pPr>
         <w:pStyle w:val="Compact"/>
         <w:numPr>
-          <w:numId w:val="1055"/>
+          <w:numId w:val="1056"/>
           <w:ilvl w:val="1"/>
         </w:numPr>
       </w:pPr>
@@ -8007,7 +7929,7 @@
     </w:lvl>
   </w:abstractNum>
   <w:abstractNum w:abstractNumId="990">
-    <w:nsid w:val="5f026fa4"/>
+    <w:nsid w:val="5af5d126"/>
     <w:multiLevelType w:val="multilevel"/>
     <w:lvl w:ilvl="0">
       <w:numFmt w:val="bullet"/>
@@ -8088,7 +8010,7 @@
     </w:lvl>
   </w:abstractNum>
   <w:abstractNum w:abstractNumId="99411">
-    <w:nsid w:val="58e0ca9a"/>
+    <w:nsid w:val="99ae0477"/>
     <w:multiLevelType w:val="multilevel"/>
     <w:lvl w:ilvl="0">
       <w:start w:val="1"/>
@@ -8176,7 +8098,7 @@
     </w:lvl>
   </w:abstractNum>
   <w:abstractNum w:abstractNumId="991">
-    <w:nsid w:val="986433ad"/>
+    <w:nsid w:val="ced1a8f0"/>
     <w:multiLevelType w:val="multilevel"/>
     <w:lvl w:ilvl="0">
       <w:numFmt w:val="bullet"/>
@@ -8656,6 +8578,9 @@
     <w:abstractNumId w:val="991"/>
   </w:num>
   <w:num w:numId="1048">
+    <w:abstractNumId w:val="991"/>
+  </w:num>
+  <w:num w:numId="1049">
     <w:abstractNumId w:val="99411"/>
     <w:lvlOverride w:ilvl="0">
       <w:startOverride w:val="1"/>
@@ -8679,9 +8604,6 @@
       <w:startOverride w:val="1"/>
     </w:lvlOverride>
   </w:num>
-  <w:num w:numId="1049">
-    <w:abstractNumId w:val="991"/>
-  </w:num>
   <w:num w:numId="1050">
     <w:abstractNumId w:val="991"/>
   </w:num>
@@ -8698,6 +8620,9 @@
     <w:abstractNumId w:val="991"/>
   </w:num>
   <w:num w:numId="1055">
+    <w:abstractNumId w:val="991"/>
+  </w:num>
+  <w:num w:numId="1056">
     <w:abstractNumId w:val="991"/>
   </w:num>
 </w:numbering>

--- a/SecASpring17.docx
+++ b/SecASpring17.docx
@@ -113,7 +113,7 @@
         <w:t xml:space="preserve"> </w:t>
       </w:r>
       <w:r>
-        <w:t xml:space="preserve">3:58:51</w:t>
+        <w:t xml:space="preserve">4:26:16</w:t>
       </w:r>
       <w:r>
         <w:t xml:space="preserve"> </w:t>
@@ -1352,7 +1352,7 @@
         </w:numPr>
       </w:pPr>
       <w:r>
-        <w:t xml:space="preserve">.txt, .rtf, .docx (FILELABDATE)</w:t>
+        <w:t xml:space="preserve">File format exercise (January 24)</w:t>
       </w:r>
     </w:p>
     <w:p>
@@ -1496,7 +1496,7 @@
         </w:numPr>
       </w:pPr>
       <w:r>
-        <w:t xml:space="preserve">Pandoc of ebook (???)</w:t>
+        <w:t xml:space="preserve">Pandoc of ebook (March 2)</w:t>
       </w:r>
     </w:p>
     <w:p>
@@ -1976,19 +1976,31 @@
         </w:numPr>
       </w:pPr>
       <w:r>
+        <w:t xml:space="preserve">File format exercise</w:t>
+      </w:r>
+    </w:p>
+    <w:p>
+      <w:pPr>
+        <w:pStyle w:val="Compact"/>
+        <w:numPr>
+          <w:numId w:val="1007"/>
+          <w:ilvl w:val="0"/>
+        </w:numPr>
+      </w:pPr>
+      <w:r>
+        <w:t xml:space="preserve">ITD on Computing resources</w:t>
+      </w:r>
+    </w:p>
+    <w:p>
+      <w:pPr>
+        <w:pStyle w:val="Compact"/>
+        <w:numPr>
+          <w:numId w:val="1007"/>
+          <w:ilvl w:val="0"/>
+        </w:numPr>
+      </w:pPr>
+      <w:r>
         <w:t xml:space="preserve">Collection stewardship exercise</w:t>
-      </w:r>
-    </w:p>
-    <w:p>
-      <w:pPr>
-        <w:pStyle w:val="Compact"/>
-        <w:numPr>
-          <w:numId w:val="1007"/>
-          <w:ilvl w:val="0"/>
-        </w:numPr>
-      </w:pPr>
-      <w:r>
-        <w:t xml:space="preserve">ITD on Computing resources</w:t>
       </w:r>
     </w:p>
     <w:p>
@@ -4175,19 +4187,7 @@
         <w:pStyle w:val="BodyText"/>
       </w:pPr>
       <w:r>
-        <w:t xml:space="preserve">Wikipedia.</w:t>
-      </w:r>
-      <w:r>
-        <w:t xml:space="preserve"> </w:t>
-      </w:r>
-      <w:r>
-        <w:rPr>
-          <w:i/>
-        </w:rPr>
-        <w:t xml:space="preserve">YAML — Wikipedia, The Free Encyclopedia</w:t>
-      </w:r>
-      <w:r>
-        <w:t xml:space="preserve">, 2017.</w:t>
+        <w:t xml:space="preserve">Wikipedia. “YAML — Wikipedia, The Free Encyclopedia,” 2017.</w:t>
       </w:r>
       <w:r>
         <w:t xml:space="preserve"> </w:t>
@@ -4247,19 +4247,19 @@
         </w:numPr>
       </w:pPr>
       <w:r>
+        <w:t xml:space="preserve">Pandoc exercise: Pandoc and EPUB</w:t>
+      </w:r>
+    </w:p>
+    <w:p>
+      <w:pPr>
+        <w:pStyle w:val="Compact"/>
+        <w:numPr>
+          <w:numId w:val="1020"/>
+          <w:ilvl w:val="0"/>
+        </w:numPr>
+      </w:pPr>
+      <w:r>
         <w:t xml:space="preserve">Character encoding exercise</w:t>
-      </w:r>
-    </w:p>
-    <w:p>
-      <w:pPr>
-        <w:pStyle w:val="Compact"/>
-        <w:numPr>
-          <w:numId w:val="1020"/>
-          <w:ilvl w:val="0"/>
-        </w:numPr>
-      </w:pPr>
-      <w:r>
-        <w:t xml:space="preserve">Pandoc exercise: Pandoc and EPUB</w:t>
       </w:r>
     </w:p>
     <w:p>
@@ -5351,19 +5351,19 @@
         </w:numPr>
       </w:pPr>
       <w:r>
+        <w:t xml:space="preserve">Assignment 3: oral presentation</w:t>
+      </w:r>
+    </w:p>
+    <w:p>
+      <w:pPr>
+        <w:pStyle w:val="Compact"/>
+        <w:numPr>
+          <w:numId w:val="1025"/>
+          <w:ilvl w:val="0"/>
+        </w:numPr>
+      </w:pPr>
+      <w:r>
         <w:t xml:space="preserve">Assignment 3: Reflections journal</w:t>
-      </w:r>
-    </w:p>
-    <w:p>
-      <w:pPr>
-        <w:pStyle w:val="Compact"/>
-        <w:numPr>
-          <w:numId w:val="1025"/>
-          <w:ilvl w:val="0"/>
-        </w:numPr>
-      </w:pPr>
-      <w:r>
-        <w:t xml:space="preserve">Assignment 3: oral presentation</w:t>
       </w:r>
     </w:p>
     <w:p>
@@ -5449,19 +5449,19 @@
         </w:numPr>
       </w:pPr>
       <w:r>
+        <w:t xml:space="preserve">Assignment 3: extended abstract</w:t>
+      </w:r>
+    </w:p>
+    <w:p>
+      <w:pPr>
+        <w:pStyle w:val="Compact"/>
+        <w:numPr>
+          <w:numId w:val="1028"/>
+          <w:ilvl w:val="0"/>
+        </w:numPr>
+      </w:pPr>
+      <w:r>
         <w:t xml:space="preserve">Assignment 3: annotated bibliography</w:t>
-      </w:r>
-    </w:p>
-    <w:p>
-      <w:pPr>
-        <w:pStyle w:val="Compact"/>
-        <w:numPr>
-          <w:numId w:val="1028"/>
-          <w:ilvl w:val="0"/>
-        </w:numPr>
-      </w:pPr>
-      <w:r>
-        <w:t xml:space="preserve">Assignment 3: extended abstract</w:t>
       </w:r>
     </w:p>
     <w:p>
@@ -7929,7 +7929,7 @@
     </w:lvl>
   </w:abstractNum>
   <w:abstractNum w:abstractNumId="990">
-    <w:nsid w:val="5af5d126"/>
+    <w:nsid w:val="b5ba34be"/>
     <w:multiLevelType w:val="multilevel"/>
     <w:lvl w:ilvl="0">
       <w:numFmt w:val="bullet"/>
@@ -8010,7 +8010,7 @@
     </w:lvl>
   </w:abstractNum>
   <w:abstractNum w:abstractNumId="99411">
-    <w:nsid w:val="99ae0477"/>
+    <w:nsid w:val="960b3bc8"/>
     <w:multiLevelType w:val="multilevel"/>
     <w:lvl w:ilvl="0">
       <w:start w:val="1"/>
@@ -8098,7 +8098,7 @@
     </w:lvl>
   </w:abstractNum>
   <w:abstractNum w:abstractNumId="991">
-    <w:nsid w:val="ced1a8f0"/>
+    <w:nsid w:val="a2ab417e"/>
     <w:multiLevelType w:val="multilevel"/>
     <w:lvl w:ilvl="0">
       <w:numFmt w:val="bullet"/>

--- a/SecASpring17.docx
+++ b/SecASpring17.docx
@@ -113,7 +113,7 @@
         <w:t xml:space="preserve"> </w:t>
       </w:r>
       <w:r>
-        <w:t xml:space="preserve">4:26:16</w:t>
+        <w:t xml:space="preserve">4:31:34</w:t>
       </w:r>
       <w:r>
         <w:t xml:space="preserve"> </w:t>
@@ -1352,7 +1352,7 @@
         </w:numPr>
       </w:pPr>
       <w:r>
-        <w:t xml:space="preserve">File format exercise (January 24)</w:t>
+        <w:t xml:space="preserve">File format exercise (January 17)</w:t>
       </w:r>
     </w:p>
     <w:p>
@@ -1630,10 +1630,32 @@
     </w:p>
     <w:p>
       <w:pPr>
+        <w:pStyle w:val="Heading4"/>
+      </w:pPr>
+      <w:bookmarkStart w:id="44" w:name="in-class"/>
+      <w:bookmarkEnd w:id="44"/>
+      <w:r>
+        <w:t xml:space="preserve">In class:</w:t>
+      </w:r>
+    </w:p>
+    <w:p>
+      <w:pPr>
+        <w:pStyle w:val="Compact"/>
+        <w:numPr>
+          <w:numId w:val="1007"/>
+          <w:ilvl w:val="0"/>
+        </w:numPr>
+      </w:pPr>
+      <w:r>
+        <w:t xml:space="preserve">File format exercise</w:t>
+      </w:r>
+    </w:p>
+    <w:p>
+      <w:pPr>
         <w:pStyle w:val="Heading3"/>
       </w:pPr>
-      <w:bookmarkStart w:id="44" w:name="lis501-information-organization-and-access"/>
-      <w:bookmarkEnd w:id="44"/>
+      <w:bookmarkStart w:id="45" w:name="lis501-information-organization-and-access"/>
+      <w:bookmarkEnd w:id="45"/>
       <w:r>
         <w:t xml:space="preserve">LIS501: Information Organization and Access</w:t>
       </w:r>
@@ -1716,8 +1738,8 @@
       <w:pPr>
         <w:pStyle w:val="Heading3"/>
       </w:pPr>
-      <w:bookmarkStart w:id="45" w:name="documents"/>
-      <w:bookmarkEnd w:id="45"/>
+      <w:bookmarkStart w:id="46" w:name="documents"/>
+      <w:bookmarkEnd w:id="46"/>
       <w:r>
         <w:t xml:space="preserve">Documents</w:t>
       </w:r>
@@ -1852,8 +1874,8 @@
       <w:pPr>
         <w:pStyle w:val="Heading3"/>
       </w:pPr>
-      <w:bookmarkStart w:id="46" w:name="week-1-session-2-january-19"/>
-      <w:bookmarkEnd w:id="46"/>
+      <w:bookmarkStart w:id="47" w:name="week-1-session-2-january-19"/>
+      <w:bookmarkEnd w:id="47"/>
       <w:r>
         <w:t xml:space="preserve">Week 1, session 2: January 19:</w:t>
       </w:r>
@@ -1862,8 +1884,8 @@
       <w:pPr>
         <w:pStyle w:val="Heading3"/>
       </w:pPr>
-      <w:bookmarkStart w:id="47" w:name="collections"/>
-      <w:bookmarkEnd w:id="47"/>
+      <w:bookmarkStart w:id="48" w:name="collections"/>
+      <w:bookmarkEnd w:id="48"/>
       <w:r>
         <w:t xml:space="preserve">Collections</w:t>
       </w:r>
@@ -1951,8 +1973,8 @@
       <w:pPr>
         <w:pStyle w:val="Heading3"/>
       </w:pPr>
-      <w:bookmarkStart w:id="48" w:name="week-2-session-1-january-24"/>
-      <w:bookmarkEnd w:id="48"/>
+      <w:bookmarkStart w:id="49" w:name="week-2-session-1-january-24"/>
+      <w:bookmarkEnd w:id="49"/>
       <w:r>
         <w:t xml:space="preserve">Week 2, session 1: January 24:</w:t>
       </w:r>
@@ -1961,8 +1983,8 @@
       <w:pPr>
         <w:pStyle w:val="Heading4"/>
       </w:pPr>
-      <w:bookmarkStart w:id="49" w:name="in-class"/>
-      <w:bookmarkEnd w:id="49"/>
+      <w:bookmarkStart w:id="50" w:name="in-class-1"/>
+      <w:bookmarkEnd w:id="50"/>
       <w:r>
         <w:t xml:space="preserve">In class:</w:t>
       </w:r>
@@ -1971,19 +1993,7 @@
       <w:pPr>
         <w:pStyle w:val="Compact"/>
         <w:numPr>
-          <w:numId w:val="1007"/>
-          <w:ilvl w:val="0"/>
-        </w:numPr>
-      </w:pPr>
-      <w:r>
-        <w:t xml:space="preserve">File format exercise</w:t>
-      </w:r>
-    </w:p>
-    <w:p>
-      <w:pPr>
-        <w:pStyle w:val="Compact"/>
-        <w:numPr>
-          <w:numId w:val="1007"/>
+          <w:numId w:val="1008"/>
           <w:ilvl w:val="0"/>
         </w:numPr>
       </w:pPr>
@@ -1995,7 +2005,7 @@
       <w:pPr>
         <w:pStyle w:val="Compact"/>
         <w:numPr>
-          <w:numId w:val="1007"/>
+          <w:numId w:val="1008"/>
           <w:ilvl w:val="0"/>
         </w:numPr>
       </w:pPr>
@@ -2007,8 +2017,8 @@
       <w:pPr>
         <w:pStyle w:val="Heading3"/>
       </w:pPr>
-      <w:bookmarkStart w:id="50" w:name="interfaces-and-interaction"/>
-      <w:bookmarkEnd w:id="50"/>
+      <w:bookmarkStart w:id="51" w:name="interfaces-and-interaction"/>
+      <w:bookmarkEnd w:id="51"/>
       <w:r>
         <w:t xml:space="preserve">Interfaces and interaction</w:t>
       </w:r>
@@ -2139,8 +2149,8 @@
       <w:pPr>
         <w:pStyle w:val="Heading3"/>
       </w:pPr>
-      <w:bookmarkStart w:id="51" w:name="week-2-session-2-january-26"/>
-      <w:bookmarkEnd w:id="51"/>
+      <w:bookmarkStart w:id="52" w:name="week-2-session-2-january-26"/>
+      <w:bookmarkEnd w:id="52"/>
       <w:r>
         <w:t xml:space="preserve">Week 2, session 2: January 26:</w:t>
       </w:r>
@@ -2149,8 +2159,8 @@
       <w:pPr>
         <w:pStyle w:val="Heading4"/>
       </w:pPr>
-      <w:bookmarkStart w:id="52" w:name="due-today"/>
-      <w:bookmarkEnd w:id="52"/>
+      <w:bookmarkStart w:id="53" w:name="due-today"/>
+      <w:bookmarkEnd w:id="53"/>
       <w:r>
         <w:t xml:space="preserve">Due today:</w:t>
       </w:r>
@@ -2159,7 +2169,7 @@
       <w:pPr>
         <w:pStyle w:val="Compact"/>
         <w:numPr>
-          <w:numId w:val="1008"/>
+          <w:numId w:val="1009"/>
           <w:ilvl w:val="0"/>
         </w:numPr>
       </w:pPr>
@@ -2171,8 +2181,8 @@
       <w:pPr>
         <w:pStyle w:val="Heading4"/>
       </w:pPr>
-      <w:bookmarkStart w:id="53" w:name="in-class-1"/>
-      <w:bookmarkEnd w:id="53"/>
+      <w:bookmarkStart w:id="54" w:name="in-class-2"/>
+      <w:bookmarkEnd w:id="54"/>
       <w:r>
         <w:t xml:space="preserve">In class:</w:t>
       </w:r>
@@ -2181,7 +2191,7 @@
       <w:pPr>
         <w:pStyle w:val="Compact"/>
         <w:numPr>
-          <w:numId w:val="1009"/>
+          <w:numId w:val="1010"/>
           <w:ilvl w:val="0"/>
         </w:numPr>
       </w:pPr>
@@ -2193,7 +2203,7 @@
       <w:pPr>
         <w:pStyle w:val="Compact"/>
         <w:numPr>
-          <w:numId w:val="1009"/>
+          <w:numId w:val="1010"/>
           <w:ilvl w:val="0"/>
         </w:numPr>
       </w:pPr>
@@ -2205,8 +2215,8 @@
       <w:pPr>
         <w:pStyle w:val="Heading3"/>
       </w:pPr>
-      <w:bookmarkStart w:id="54" w:name="week-3-session-1-january-31"/>
-      <w:bookmarkEnd w:id="54"/>
+      <w:bookmarkStart w:id="55" w:name="week-3-session-1-january-31"/>
+      <w:bookmarkEnd w:id="55"/>
       <w:r>
         <w:t xml:space="preserve">Week 3, session 1: January 31:</w:t>
       </w:r>
@@ -2215,8 +2225,8 @@
       <w:pPr>
         <w:pStyle w:val="Heading4"/>
       </w:pPr>
-      <w:bookmarkStart w:id="55" w:name="in-class-2"/>
-      <w:bookmarkEnd w:id="55"/>
+      <w:bookmarkStart w:id="56" w:name="in-class-3"/>
+      <w:bookmarkEnd w:id="56"/>
       <w:r>
         <w:t xml:space="preserve">In class:</w:t>
       </w:r>
@@ -2225,7 +2235,7 @@
       <w:pPr>
         <w:pStyle w:val="Compact"/>
         <w:numPr>
-          <w:numId w:val="1010"/>
+          <w:numId w:val="1011"/>
           <w:ilvl w:val="0"/>
         </w:numPr>
       </w:pPr>
@@ -2237,8 +2247,8 @@
       <w:pPr>
         <w:pStyle w:val="Heading3"/>
       </w:pPr>
-      <w:bookmarkStart w:id="56" w:name="browsing-and-serendipity"/>
-      <w:bookmarkEnd w:id="56"/>
+      <w:bookmarkStart w:id="57" w:name="browsing-and-serendipity"/>
+      <w:bookmarkEnd w:id="57"/>
       <w:r>
         <w:t xml:space="preserve">Browsing and serendipity</w:t>
       </w:r>
@@ -2346,8 +2356,8 @@
       <w:pPr>
         <w:pStyle w:val="Heading3"/>
       </w:pPr>
-      <w:bookmarkStart w:id="57" w:name="search-strategy"/>
-      <w:bookmarkEnd w:id="57"/>
+      <w:bookmarkStart w:id="58" w:name="search-strategy"/>
+      <w:bookmarkEnd w:id="58"/>
       <w:r>
         <w:t xml:space="preserve">Search strategy</w:t>
       </w:r>
@@ -2470,8 +2480,8 @@
       <w:pPr>
         <w:pStyle w:val="Heading3"/>
       </w:pPr>
-      <w:bookmarkStart w:id="58" w:name="week-3-session-2-february-2"/>
-      <w:bookmarkEnd w:id="58"/>
+      <w:bookmarkStart w:id="59" w:name="week-3-session-2-february-2"/>
+      <w:bookmarkEnd w:id="59"/>
       <w:r>
         <w:t xml:space="preserve">Week 3, session 2: February 2:</w:t>
       </w:r>
@@ -2480,8 +2490,8 @@
       <w:pPr>
         <w:pStyle w:val="Heading4"/>
       </w:pPr>
-      <w:bookmarkStart w:id="59" w:name="due-today-1"/>
-      <w:bookmarkEnd w:id="59"/>
+      <w:bookmarkStart w:id="60" w:name="due-today-1"/>
+      <w:bookmarkEnd w:id="60"/>
       <w:r>
         <w:t xml:space="preserve">Due today:</w:t>
       </w:r>
@@ -2490,7 +2500,19 @@
       <w:pPr>
         <w:pStyle w:val="Compact"/>
         <w:numPr>
-          <w:numId w:val="1011"/>
+          <w:numId w:val="1012"/>
+          <w:ilvl w:val="0"/>
+        </w:numPr>
+      </w:pPr>
+      <w:r>
+        <w:t xml:space="preserve">Assignment 3: research reflection</w:t>
+      </w:r>
+    </w:p>
+    <w:p>
+      <w:pPr>
+        <w:pStyle w:val="Compact"/>
+        <w:numPr>
+          <w:numId w:val="1012"/>
           <w:ilvl w:val="0"/>
         </w:numPr>
       </w:pPr>
@@ -2500,22 +2522,10 @@
     </w:p>
     <w:p>
       <w:pPr>
-        <w:pStyle w:val="Compact"/>
-        <w:numPr>
-          <w:numId w:val="1011"/>
-          <w:ilvl w:val="0"/>
-        </w:numPr>
-      </w:pPr>
-      <w:r>
-        <w:t xml:space="preserve">Assignment 3: research reflection</w:t>
-      </w:r>
-    </w:p>
-    <w:p>
-      <w:pPr>
         <w:pStyle w:val="Heading3"/>
       </w:pPr>
-      <w:bookmarkStart w:id="60" w:name="anomalous-states-of-knowledge"/>
-      <w:bookmarkEnd w:id="60"/>
+      <w:bookmarkStart w:id="61" w:name="anomalous-states-of-knowledge"/>
+      <w:bookmarkEnd w:id="61"/>
       <w:r>
         <w:t xml:space="preserve">Anomalous states of knowledge</w:t>
       </w:r>
@@ -2565,8 +2575,8 @@
       <w:pPr>
         <w:pStyle w:val="Heading3"/>
       </w:pPr>
-      <w:bookmarkStart w:id="61" w:name="small-worlds-convenience-and-information-poverty"/>
-      <w:bookmarkEnd w:id="61"/>
+      <w:bookmarkStart w:id="62" w:name="small-worlds-convenience-and-information-poverty"/>
+      <w:bookmarkEnd w:id="62"/>
       <w:r>
         <w:t xml:space="preserve">Small worlds, convenience and information poverty</w:t>
       </w:r>
@@ -2722,8 +2732,8 @@
       <w:pPr>
         <w:pStyle w:val="Heading3"/>
       </w:pPr>
-      <w:bookmarkStart w:id="62" w:name="information-overload-and-anxiety"/>
-      <w:bookmarkEnd w:id="62"/>
+      <w:bookmarkStart w:id="63" w:name="information-overload-and-anxiety"/>
+      <w:bookmarkEnd w:id="63"/>
       <w:r>
         <w:t xml:space="preserve">Information overload and anxiety</w:t>
       </w:r>
@@ -2808,8 +2818,8 @@
       <w:pPr>
         <w:pStyle w:val="Heading3"/>
       </w:pPr>
-      <w:bookmarkStart w:id="63" w:name="week-4-session-1-february-7"/>
-      <w:bookmarkEnd w:id="63"/>
+      <w:bookmarkStart w:id="64" w:name="week-4-session-1-february-7"/>
+      <w:bookmarkEnd w:id="64"/>
       <w:r>
         <w:t xml:space="preserve">Week 4, session 1: February 7:</w:t>
       </w:r>
@@ -2818,8 +2828,8 @@
       <w:pPr>
         <w:pStyle w:val="Heading3"/>
       </w:pPr>
-      <w:bookmarkStart w:id="64" w:name="information-use-and-users"/>
-      <w:bookmarkEnd w:id="64"/>
+      <w:bookmarkStart w:id="65" w:name="information-use-and-users"/>
+      <w:bookmarkEnd w:id="65"/>
       <w:r>
         <w:t xml:space="preserve">Information use and users</w:t>
       </w:r>
@@ -3016,8 +3026,8 @@
       <w:pPr>
         <w:pStyle w:val="Heading3"/>
       </w:pPr>
-      <w:bookmarkStart w:id="65" w:name="week-4-session-2-february-9"/>
-      <w:bookmarkEnd w:id="65"/>
+      <w:bookmarkStart w:id="66" w:name="week-4-session-2-february-9"/>
+      <w:bookmarkEnd w:id="66"/>
       <w:r>
         <w:t xml:space="preserve">Week 4, session 2: February 9:</w:t>
       </w:r>
@@ -3026,8 +3036,8 @@
       <w:pPr>
         <w:pStyle w:val="Heading4"/>
       </w:pPr>
-      <w:bookmarkStart w:id="66" w:name="in-class-3"/>
-      <w:bookmarkEnd w:id="66"/>
+      <w:bookmarkStart w:id="67" w:name="in-class-4"/>
+      <w:bookmarkEnd w:id="67"/>
       <w:r>
         <w:t xml:space="preserve">In class:</w:t>
       </w:r>
@@ -3036,7 +3046,7 @@
       <w:pPr>
         <w:pStyle w:val="Compact"/>
         <w:numPr>
-          <w:numId w:val="1012"/>
+          <w:numId w:val="1013"/>
           <w:ilvl w:val="0"/>
         </w:numPr>
       </w:pPr>
@@ -3048,8 +3058,8 @@
       <w:pPr>
         <w:pStyle w:val="Heading3"/>
       </w:pPr>
-      <w:bookmarkStart w:id="67" w:name="research-methods"/>
-      <w:bookmarkEnd w:id="67"/>
+      <w:bookmarkStart w:id="68" w:name="research-methods"/>
+      <w:bookmarkEnd w:id="68"/>
       <w:r>
         <w:t xml:space="preserve">Research methods</w:t>
       </w:r>
@@ -3263,8 +3273,8 @@
       <w:pPr>
         <w:pStyle w:val="Heading3"/>
       </w:pPr>
-      <w:bookmarkStart w:id="68" w:name="week-5-session-1-february-14"/>
-      <w:bookmarkEnd w:id="68"/>
+      <w:bookmarkStart w:id="69" w:name="week-5-session-1-february-14"/>
+      <w:bookmarkEnd w:id="69"/>
       <w:r>
         <w:t xml:space="preserve">Week 5, session 1: February 14:</w:t>
       </w:r>
@@ -3273,8 +3283,8 @@
       <w:pPr>
         <w:pStyle w:val="Heading4"/>
       </w:pPr>
-      <w:bookmarkStart w:id="69" w:name="due-today-2"/>
-      <w:bookmarkEnd w:id="69"/>
+      <w:bookmarkStart w:id="70" w:name="due-today-2"/>
+      <w:bookmarkEnd w:id="70"/>
       <w:r>
         <w:t xml:space="preserve">Due today:</w:t>
       </w:r>
@@ -3283,7 +3293,7 @@
       <w:pPr>
         <w:pStyle w:val="Compact"/>
         <w:numPr>
-          <w:numId w:val="1013"/>
+          <w:numId w:val="1014"/>
           <w:ilvl w:val="0"/>
         </w:numPr>
       </w:pPr>
@@ -3295,8 +3305,8 @@
       <w:pPr>
         <w:pStyle w:val="Heading4"/>
       </w:pPr>
-      <w:bookmarkStart w:id="70" w:name="in-class-4"/>
-      <w:bookmarkEnd w:id="70"/>
+      <w:bookmarkStart w:id="71" w:name="in-class-5"/>
+      <w:bookmarkEnd w:id="71"/>
       <w:r>
         <w:t xml:space="preserve">In class:</w:t>
       </w:r>
@@ -3305,7 +3315,19 @@
       <w:pPr>
         <w:pStyle w:val="Compact"/>
         <w:numPr>
-          <w:numId w:val="1014"/>
+          <w:numId w:val="1015"/>
+          <w:ilvl w:val="0"/>
+        </w:numPr>
+      </w:pPr>
+      <w:r>
+        <w:t xml:space="preserve">Research methods exercise</w:t>
+      </w:r>
+    </w:p>
+    <w:p>
+      <w:pPr>
+        <w:pStyle w:val="Compact"/>
+        <w:numPr>
+          <w:numId w:val="1015"/>
           <w:ilvl w:val="0"/>
         </w:numPr>
       </w:pPr>
@@ -3315,22 +3337,10 @@
     </w:p>
     <w:p>
       <w:pPr>
-        <w:pStyle w:val="Compact"/>
-        <w:numPr>
-          <w:numId w:val="1014"/>
-          <w:ilvl w:val="0"/>
-        </w:numPr>
-      </w:pPr>
-      <w:r>
-        <w:t xml:space="preserve">Research methods exercise</w:t>
-      </w:r>
-    </w:p>
-    <w:p>
-      <w:pPr>
         <w:pStyle w:val="Heading3"/>
       </w:pPr>
-      <w:bookmarkStart w:id="71" w:name="week-5-session-2-february-16"/>
-      <w:bookmarkEnd w:id="71"/>
+      <w:bookmarkStart w:id="72" w:name="week-5-session-2-february-16"/>
+      <w:bookmarkEnd w:id="72"/>
       <w:r>
         <w:t xml:space="preserve">Week 5, session 2: February 16:</w:t>
       </w:r>
@@ -3339,8 +3349,8 @@
       <w:pPr>
         <w:pStyle w:val="Heading4"/>
       </w:pPr>
-      <w:bookmarkStart w:id="72" w:name="due-today-3"/>
-      <w:bookmarkEnd w:id="72"/>
+      <w:bookmarkStart w:id="73" w:name="due-today-3"/>
+      <w:bookmarkEnd w:id="73"/>
       <w:r>
         <w:t xml:space="preserve">Due today:</w:t>
       </w:r>
@@ -3349,7 +3359,7 @@
       <w:pPr>
         <w:pStyle w:val="Compact"/>
         <w:numPr>
-          <w:numId w:val="1015"/>
+          <w:numId w:val="1016"/>
           <w:ilvl w:val="0"/>
         </w:numPr>
       </w:pPr>
@@ -3361,8 +3371,8 @@
       <w:pPr>
         <w:pStyle w:val="Heading3"/>
       </w:pPr>
-      <w:bookmarkStart w:id="73" w:name="approaches-to-organizing-information"/>
-      <w:bookmarkEnd w:id="73"/>
+      <w:bookmarkStart w:id="74" w:name="approaches-to-organizing-information"/>
+      <w:bookmarkEnd w:id="74"/>
       <w:r>
         <w:t xml:space="preserve">Approaches to organizing information</w:t>
       </w:r>
@@ -3596,8 +3606,8 @@
       <w:pPr>
         <w:pStyle w:val="Heading3"/>
       </w:pPr>
-      <w:bookmarkStart w:id="74" w:name="week-6-session-1-february-21"/>
-      <w:bookmarkEnd w:id="74"/>
+      <w:bookmarkStart w:id="75" w:name="week-6-session-1-february-21"/>
+      <w:bookmarkEnd w:id="75"/>
       <w:r>
         <w:t xml:space="preserve">Week 6, session 1: February 21:</w:t>
       </w:r>
@@ -3606,8 +3616,8 @@
       <w:pPr>
         <w:pStyle w:val="Heading3"/>
       </w:pPr>
-      <w:bookmarkStart w:id="75" w:name="classification-and-folksonomy"/>
-      <w:bookmarkEnd w:id="75"/>
+      <w:bookmarkStart w:id="76" w:name="classification-and-folksonomy"/>
+      <w:bookmarkEnd w:id="76"/>
       <w:r>
         <w:t xml:space="preserve">Classification and folksonomy</w:t>
       </w:r>
@@ -4023,8 +4033,8 @@
       <w:pPr>
         <w:pStyle w:val="Heading3"/>
       </w:pPr>
-      <w:bookmarkStart w:id="76" w:name="week-6-session-2-february-23"/>
-      <w:bookmarkEnd w:id="76"/>
+      <w:bookmarkStart w:id="77" w:name="week-6-session-2-february-23"/>
+      <w:bookmarkEnd w:id="77"/>
       <w:r>
         <w:t xml:space="preserve">Week 6, session 2: February 23:</w:t>
       </w:r>
@@ -4033,8 +4043,8 @@
       <w:pPr>
         <w:pStyle w:val="Heading4"/>
       </w:pPr>
-      <w:bookmarkStart w:id="77" w:name="due-today-4"/>
-      <w:bookmarkEnd w:id="77"/>
+      <w:bookmarkStart w:id="78" w:name="due-today-4"/>
+      <w:bookmarkEnd w:id="78"/>
       <w:r>
         <w:t xml:space="preserve">Due today:</w:t>
       </w:r>
@@ -4043,7 +4053,7 @@
       <w:pPr>
         <w:pStyle w:val="Compact"/>
         <w:numPr>
-          <w:numId w:val="1016"/>
+          <w:numId w:val="1017"/>
           <w:ilvl w:val="0"/>
         </w:numPr>
       </w:pPr>
@@ -4055,8 +4065,8 @@
       <w:pPr>
         <w:pStyle w:val="Heading4"/>
       </w:pPr>
-      <w:bookmarkStart w:id="78" w:name="in-class-5"/>
-      <w:bookmarkEnd w:id="78"/>
+      <w:bookmarkStart w:id="79" w:name="in-class-6"/>
+      <w:bookmarkEnd w:id="79"/>
       <w:r>
         <w:t xml:space="preserve">In class:</w:t>
       </w:r>
@@ -4065,7 +4075,7 @@
       <w:pPr>
         <w:pStyle w:val="Compact"/>
         <w:numPr>
-          <w:numId w:val="1017"/>
+          <w:numId w:val="1018"/>
           <w:ilvl w:val="0"/>
         </w:numPr>
       </w:pPr>
@@ -4077,8 +4087,8 @@
       <w:pPr>
         <w:pStyle w:val="Heading3"/>
       </w:pPr>
-      <w:bookmarkStart w:id="79" w:name="week-7-session-1-february-28"/>
-      <w:bookmarkEnd w:id="79"/>
+      <w:bookmarkStart w:id="80" w:name="week-7-session-1-february-28"/>
+      <w:bookmarkEnd w:id="80"/>
       <w:r>
         <w:t xml:space="preserve">Week 7, session 1: February 28:</w:t>
       </w:r>
@@ -4087,8 +4097,8 @@
       <w:pPr>
         <w:pStyle w:val="Heading4"/>
       </w:pPr>
-      <w:bookmarkStart w:id="80" w:name="in-class-6"/>
-      <w:bookmarkEnd w:id="80"/>
+      <w:bookmarkStart w:id="81" w:name="in-class-7"/>
+      <w:bookmarkEnd w:id="81"/>
       <w:r>
         <w:t xml:space="preserve">In class:</w:t>
       </w:r>
@@ -4097,7 +4107,19 @@
       <w:pPr>
         <w:pStyle w:val="Compact"/>
         <w:numPr>
-          <w:numId w:val="1018"/>
+          <w:numId w:val="1019"/>
+          <w:ilvl w:val="0"/>
+        </w:numPr>
+      </w:pPr>
+      <w:r>
+        <w:t xml:space="preserve">Pandoc exercise: text encoding</w:t>
+      </w:r>
+    </w:p>
+    <w:p>
+      <w:pPr>
+        <w:pStyle w:val="Compact"/>
+        <w:numPr>
+          <w:numId w:val="1019"/>
           <w:ilvl w:val="0"/>
         </w:numPr>
       </w:pPr>
@@ -4107,22 +4129,10 @@
     </w:p>
     <w:p>
       <w:pPr>
-        <w:pStyle w:val="Compact"/>
-        <w:numPr>
-          <w:numId w:val="1018"/>
-          <w:ilvl w:val="0"/>
-        </w:numPr>
-      </w:pPr>
-      <w:r>
-        <w:t xml:space="preserve">Pandoc exercise: text encoding</w:t>
-      </w:r>
-    </w:p>
-    <w:p>
-      <w:pPr>
         <w:pStyle w:val="Heading3"/>
       </w:pPr>
-      <w:bookmarkStart w:id="81" w:name="structuring-and-representing-information"/>
-      <w:bookmarkEnd w:id="81"/>
+      <w:bookmarkStart w:id="82" w:name="structuring-and-representing-information"/>
+      <w:bookmarkEnd w:id="82"/>
       <w:r>
         <w:t xml:space="preserve">Structuring and representing information</w:t>
       </w:r>
@@ -4200,8 +4210,8 @@
       <w:pPr>
         <w:pStyle w:val="Heading3"/>
       </w:pPr>
-      <w:bookmarkStart w:id="82" w:name="week-7-session-2-march-2"/>
-      <w:bookmarkEnd w:id="82"/>
+      <w:bookmarkStart w:id="83" w:name="week-7-session-2-march-2"/>
+      <w:bookmarkEnd w:id="83"/>
       <w:r>
         <w:t xml:space="preserve">Week 7, session 2: March 2:</w:t>
       </w:r>
@@ -4210,8 +4220,8 @@
       <w:pPr>
         <w:pStyle w:val="Heading4"/>
       </w:pPr>
-      <w:bookmarkStart w:id="83" w:name="due-today-5"/>
-      <w:bookmarkEnd w:id="83"/>
+      <w:bookmarkStart w:id="84" w:name="due-today-5"/>
+      <w:bookmarkEnd w:id="84"/>
       <w:r>
         <w:t xml:space="preserve">Due today:</w:t>
       </w:r>
@@ -4220,7 +4230,7 @@
       <w:pPr>
         <w:pStyle w:val="Compact"/>
         <w:numPr>
-          <w:numId w:val="1019"/>
+          <w:numId w:val="1020"/>
           <w:ilvl w:val="0"/>
         </w:numPr>
       </w:pPr>
@@ -4232,8 +4242,8 @@
       <w:pPr>
         <w:pStyle w:val="Heading4"/>
       </w:pPr>
-      <w:bookmarkStart w:id="84" w:name="in-class-7"/>
-      <w:bookmarkEnd w:id="84"/>
+      <w:bookmarkStart w:id="85" w:name="in-class-8"/>
+      <w:bookmarkEnd w:id="85"/>
       <w:r>
         <w:t xml:space="preserve">In class:</w:t>
       </w:r>
@@ -4242,7 +4252,7 @@
       <w:pPr>
         <w:pStyle w:val="Compact"/>
         <w:numPr>
-          <w:numId w:val="1020"/>
+          <w:numId w:val="1021"/>
           <w:ilvl w:val="0"/>
         </w:numPr>
       </w:pPr>
@@ -4254,7 +4264,7 @@
       <w:pPr>
         <w:pStyle w:val="Compact"/>
         <w:numPr>
-          <w:numId w:val="1020"/>
+          <w:numId w:val="1021"/>
           <w:ilvl w:val="0"/>
         </w:numPr>
       </w:pPr>
@@ -4266,8 +4276,8 @@
       <w:pPr>
         <w:pStyle w:val="Heading3"/>
       </w:pPr>
-      <w:bookmarkStart w:id="85" w:name="standards-and-standardization"/>
-      <w:bookmarkEnd w:id="85"/>
+      <w:bookmarkStart w:id="86" w:name="standards-and-standardization"/>
+      <w:bookmarkEnd w:id="86"/>
       <w:r>
         <w:t xml:space="preserve">Standards and standardization</w:t>
       </w:r>
@@ -4345,8 +4355,8 @@
       <w:pPr>
         <w:pStyle w:val="Heading3"/>
       </w:pPr>
-      <w:bookmarkStart w:id="86" w:name="week-8-session-1-march-7"/>
-      <w:bookmarkEnd w:id="86"/>
+      <w:bookmarkStart w:id="87" w:name="week-8-session-1-march-7"/>
+      <w:bookmarkEnd w:id="87"/>
       <w:r>
         <w:t xml:space="preserve">Week 8, session 1: March 7:</w:t>
       </w:r>
@@ -4355,8 +4365,8 @@
       <w:pPr>
         <w:pStyle w:val="Heading3"/>
       </w:pPr>
-      <w:bookmarkStart w:id="87" w:name="evaluation-of-systems-and-services"/>
-      <w:bookmarkEnd w:id="87"/>
+      <w:bookmarkStart w:id="88" w:name="evaluation-of-systems-and-services"/>
+      <w:bookmarkEnd w:id="88"/>
       <w:r>
         <w:t xml:space="preserve">Evaluation of systems and services</w:t>
       </w:r>
@@ -4500,8 +4510,8 @@
       <w:pPr>
         <w:pStyle w:val="Heading3"/>
       </w:pPr>
-      <w:bookmarkStart w:id="88" w:name="week-8-session-2-march-9"/>
-      <w:bookmarkEnd w:id="88"/>
+      <w:bookmarkStart w:id="89" w:name="week-8-session-2-march-9"/>
+      <w:bookmarkEnd w:id="89"/>
       <w:r>
         <w:t xml:space="preserve">Week 8, session 2: March 9:</w:t>
       </w:r>
@@ -4510,8 +4520,8 @@
       <w:pPr>
         <w:pStyle w:val="Heading4"/>
       </w:pPr>
-      <w:bookmarkStart w:id="89" w:name="due-today-6"/>
-      <w:bookmarkEnd w:id="89"/>
+      <w:bookmarkStart w:id="90" w:name="due-today-6"/>
+      <w:bookmarkEnd w:id="90"/>
       <w:r>
         <w:t xml:space="preserve">Due today:</w:t>
       </w:r>
@@ -4520,7 +4530,7 @@
       <w:pPr>
         <w:pStyle w:val="Compact"/>
         <w:numPr>
-          <w:numId w:val="1021"/>
+          <w:numId w:val="1022"/>
           <w:ilvl w:val="0"/>
         </w:numPr>
       </w:pPr>
@@ -4532,8 +4542,8 @@
       <w:pPr>
         <w:pStyle w:val="Heading4"/>
       </w:pPr>
-      <w:bookmarkStart w:id="90" w:name="in-class-8"/>
-      <w:bookmarkEnd w:id="90"/>
+      <w:bookmarkStart w:id="91" w:name="in-class-9"/>
+      <w:bookmarkEnd w:id="91"/>
       <w:r>
         <w:t xml:space="preserve">In class:</w:t>
       </w:r>
@@ -4542,7 +4552,7 @@
       <w:pPr>
         <w:pStyle w:val="Compact"/>
         <w:numPr>
-          <w:numId w:val="1022"/>
+          <w:numId w:val="1023"/>
           <w:ilvl w:val="0"/>
         </w:numPr>
       </w:pPr>
@@ -4554,8 +4564,8 @@
       <w:pPr>
         <w:pStyle w:val="Heading3"/>
       </w:pPr>
-      <w:bookmarkStart w:id="91" w:name="metadata-and-metadata-interchange"/>
-      <w:bookmarkEnd w:id="91"/>
+      <w:bookmarkStart w:id="92" w:name="metadata-and-metadata-interchange"/>
+      <w:bookmarkEnd w:id="92"/>
       <w:r>
         <w:t xml:space="preserve">Metadata and metadata interchange</w:t>
       </w:r>
@@ -4809,8 +4819,8 @@
       <w:pPr>
         <w:pStyle w:val="Heading3"/>
       </w:pPr>
-      <w:bookmarkStart w:id="92" w:name="week-9-session-1-march-14"/>
-      <w:bookmarkEnd w:id="92"/>
+      <w:bookmarkStart w:id="93" w:name="week-9-session-1-march-14"/>
+      <w:bookmarkEnd w:id="93"/>
       <w:r>
         <w:t xml:space="preserve">Week 9, session 1: March 14:</w:t>
       </w:r>
@@ -4819,8 +4829,8 @@
       <w:pPr>
         <w:pStyle w:val="Heading4"/>
       </w:pPr>
-      <w:bookmarkStart w:id="93" w:name="due-today-7"/>
-      <w:bookmarkEnd w:id="93"/>
+      <w:bookmarkStart w:id="94" w:name="due-today-7"/>
+      <w:bookmarkEnd w:id="94"/>
       <w:r>
         <w:t xml:space="preserve">Due today:</w:t>
       </w:r>
@@ -4829,7 +4839,7 @@
       <w:pPr>
         <w:pStyle w:val="Compact"/>
         <w:numPr>
-          <w:numId w:val="1023"/>
+          <w:numId w:val="1024"/>
           <w:ilvl w:val="0"/>
         </w:numPr>
       </w:pPr>
@@ -4841,8 +4851,8 @@
       <w:pPr>
         <w:pStyle w:val="Heading3"/>
       </w:pPr>
-      <w:bookmarkStart w:id="94" w:name="problems-of-social-reproduction-subject-analysis-identity-and-authority"/>
-      <w:bookmarkEnd w:id="94"/>
+      <w:bookmarkStart w:id="95" w:name="problems-of-social-reproduction-subject-analysis-identity-and-authority"/>
+      <w:bookmarkEnd w:id="95"/>
       <w:r>
         <w:t xml:space="preserve">Problems of social reproduction, subject analysis, identity, and authority</w:t>
       </w:r>
@@ -4980,8 +4990,8 @@
       <w:pPr>
         <w:pStyle w:val="Heading3"/>
       </w:pPr>
-      <w:bookmarkStart w:id="95" w:name="week-9-session-2-march-16"/>
-      <w:bookmarkEnd w:id="95"/>
+      <w:bookmarkStart w:id="96" w:name="week-9-session-2-march-16"/>
+      <w:bookmarkEnd w:id="96"/>
       <w:r>
         <w:t xml:space="preserve">Week 9, session 2: March 16:</w:t>
       </w:r>
@@ -4990,8 +5000,8 @@
       <w:pPr>
         <w:pStyle w:val="Heading3"/>
       </w:pPr>
-      <w:bookmarkStart w:id="96" w:name="resource-preservation"/>
-      <w:bookmarkEnd w:id="96"/>
+      <w:bookmarkStart w:id="97" w:name="resource-preservation"/>
+      <w:bookmarkEnd w:id="97"/>
       <w:r>
         <w:t xml:space="preserve">Resource preservation</w:t>
       </w:r>
@@ -5149,8 +5159,8 @@
       <w:pPr>
         <w:pStyle w:val="Heading3"/>
       </w:pPr>
-      <w:bookmarkStart w:id="97" w:name="week-10-spring-break-no-class-meeting-march-21"/>
-      <w:bookmarkEnd w:id="97"/>
+      <w:bookmarkStart w:id="98" w:name="week-10-spring-break-no-class-meeting-march-21"/>
+      <w:bookmarkEnd w:id="98"/>
       <w:r>
         <w:t xml:space="preserve">Week 10, Spring break, no class meeting: March 21:</w:t>
       </w:r>
@@ -5159,8 +5169,8 @@
       <w:pPr>
         <w:pStyle w:val="Heading3"/>
       </w:pPr>
-      <w:bookmarkStart w:id="98" w:name="week-11-session-1-march-28"/>
-      <w:bookmarkEnd w:id="98"/>
+      <w:bookmarkStart w:id="99" w:name="week-11-session-1-march-28"/>
+      <w:bookmarkEnd w:id="99"/>
       <w:r>
         <w:t xml:space="preserve">Week 11, session 1: March 28:</w:t>
       </w:r>
@@ -5169,8 +5179,8 @@
       <w:pPr>
         <w:pStyle w:val="Heading4"/>
       </w:pPr>
-      <w:bookmarkStart w:id="99" w:name="in-class-9"/>
-      <w:bookmarkEnd w:id="99"/>
+      <w:bookmarkStart w:id="100" w:name="in-class-10"/>
+      <w:bookmarkEnd w:id="100"/>
       <w:r>
         <w:t xml:space="preserve">In class:</w:t>
       </w:r>
@@ -5179,7 +5189,7 @@
       <w:pPr>
         <w:pStyle w:val="Compact"/>
         <w:numPr>
-          <w:numId w:val="1024"/>
+          <w:numId w:val="1025"/>
           <w:ilvl w:val="0"/>
         </w:numPr>
       </w:pPr>
@@ -5191,8 +5201,8 @@
       <w:pPr>
         <w:pStyle w:val="Heading3"/>
       </w:pPr>
-      <w:bookmarkStart w:id="100" w:name="information-life-cycles-and-production"/>
-      <w:bookmarkEnd w:id="100"/>
+      <w:bookmarkStart w:id="101" w:name="information-life-cycles-and-production"/>
+      <w:bookmarkEnd w:id="101"/>
       <w:r>
         <w:t xml:space="preserve">Information life cycles and production</w:t>
       </w:r>
@@ -5326,8 +5336,8 @@
       <w:pPr>
         <w:pStyle w:val="Heading3"/>
       </w:pPr>
-      <w:bookmarkStart w:id="101" w:name="week-11-session-2-march-30"/>
-      <w:bookmarkEnd w:id="101"/>
+      <w:bookmarkStart w:id="102" w:name="week-11-session-2-march-30"/>
+      <w:bookmarkEnd w:id="102"/>
       <w:r>
         <w:t xml:space="preserve">Week 11, session 2: March 30:</w:t>
       </w:r>
@@ -5336,8 +5346,8 @@
       <w:pPr>
         <w:pStyle w:val="Heading4"/>
       </w:pPr>
-      <w:bookmarkStart w:id="102" w:name="due-today-8"/>
-      <w:bookmarkEnd w:id="102"/>
+      <w:bookmarkStart w:id="103" w:name="due-today-8"/>
+      <w:bookmarkEnd w:id="103"/>
       <w:r>
         <w:t xml:space="preserve">Due today:</w:t>
       </w:r>
@@ -5346,7 +5356,19 @@
       <w:pPr>
         <w:pStyle w:val="Compact"/>
         <w:numPr>
-          <w:numId w:val="1025"/>
+          <w:numId w:val="1026"/>
+          <w:ilvl w:val="0"/>
+        </w:numPr>
+      </w:pPr>
+      <w:r>
+        <w:t xml:space="preserve">Assignment 3: Reflections journal</w:t>
+      </w:r>
+    </w:p>
+    <w:p>
+      <w:pPr>
+        <w:pStyle w:val="Compact"/>
+        <w:numPr>
+          <w:numId w:val="1026"/>
           <w:ilvl w:val="0"/>
         </w:numPr>
       </w:pPr>
@@ -5356,22 +5378,10 @@
     </w:p>
     <w:p>
       <w:pPr>
-        <w:pStyle w:val="Compact"/>
-        <w:numPr>
-          <w:numId w:val="1025"/>
-          <w:ilvl w:val="0"/>
-        </w:numPr>
-      </w:pPr>
-      <w:r>
-        <w:t xml:space="preserve">Assignment 3: Reflections journal</w:t>
-      </w:r>
-    </w:p>
-    <w:p>
-      <w:pPr>
         <w:pStyle w:val="Heading4"/>
       </w:pPr>
-      <w:bookmarkStart w:id="103" w:name="in-class-10"/>
-      <w:bookmarkEnd w:id="103"/>
+      <w:bookmarkStart w:id="104" w:name="in-class-11"/>
+      <w:bookmarkEnd w:id="104"/>
       <w:r>
         <w:t xml:space="preserve">In class:</w:t>
       </w:r>
@@ -5380,7 +5390,7 @@
       <w:pPr>
         <w:pStyle w:val="Compact"/>
         <w:numPr>
-          <w:numId w:val="1026"/>
+          <w:numId w:val="1027"/>
           <w:ilvl w:val="0"/>
         </w:numPr>
       </w:pPr>
@@ -5392,8 +5402,8 @@
       <w:pPr>
         <w:pStyle w:val="Heading3"/>
       </w:pPr>
-      <w:bookmarkStart w:id="104" w:name="week-12-session-1-april-4"/>
-      <w:bookmarkEnd w:id="104"/>
+      <w:bookmarkStart w:id="105" w:name="week-12-session-1-april-4"/>
+      <w:bookmarkEnd w:id="105"/>
       <w:r>
         <w:t xml:space="preserve">Week 12, session 1: April 4:</w:t>
       </w:r>
@@ -5402,8 +5412,8 @@
       <w:pPr>
         <w:pStyle w:val="Heading4"/>
       </w:pPr>
-      <w:bookmarkStart w:id="105" w:name="in-class-11"/>
-      <w:bookmarkEnd w:id="105"/>
+      <w:bookmarkStart w:id="106" w:name="in-class-12"/>
+      <w:bookmarkEnd w:id="106"/>
       <w:r>
         <w:t xml:space="preserve">In class:</w:t>
       </w:r>
@@ -5412,7 +5422,7 @@
       <w:pPr>
         <w:pStyle w:val="Compact"/>
         <w:numPr>
-          <w:numId w:val="1027"/>
+          <w:numId w:val="1028"/>
           <w:ilvl w:val="0"/>
         </w:numPr>
       </w:pPr>
@@ -5424,8 +5434,8 @@
       <w:pPr>
         <w:pStyle w:val="Heading3"/>
       </w:pPr>
-      <w:bookmarkStart w:id="106" w:name="week-1-session-1-april-6"/>
-      <w:bookmarkEnd w:id="106"/>
+      <w:bookmarkStart w:id="107" w:name="week-1-session-1-april-6"/>
+      <w:bookmarkEnd w:id="107"/>
       <w:r>
         <w:t xml:space="preserve">Week 1, session 1: April 6:</w:t>
       </w:r>
@@ -5434,8 +5444,8 @@
       <w:pPr>
         <w:pStyle w:val="Heading4"/>
       </w:pPr>
-      <w:bookmarkStart w:id="107" w:name="due-today-9"/>
-      <w:bookmarkEnd w:id="107"/>
+      <w:bookmarkStart w:id="108" w:name="due-today-9"/>
+      <w:bookmarkEnd w:id="108"/>
       <w:r>
         <w:t xml:space="preserve">Due today:</w:t>
       </w:r>
@@ -5444,7 +5454,7 @@
       <w:pPr>
         <w:pStyle w:val="Compact"/>
         <w:numPr>
-          <w:numId w:val="1028"/>
+          <w:numId w:val="1029"/>
           <w:ilvl w:val="0"/>
         </w:numPr>
       </w:pPr>
@@ -5456,7 +5466,7 @@
       <w:pPr>
         <w:pStyle w:val="Compact"/>
         <w:numPr>
-          <w:numId w:val="1028"/>
+          <w:numId w:val="1029"/>
           <w:ilvl w:val="0"/>
         </w:numPr>
       </w:pPr>
@@ -5468,8 +5478,8 @@
       <w:pPr>
         <w:pStyle w:val="Heading4"/>
       </w:pPr>
-      <w:bookmarkStart w:id="108" w:name="in-class-12"/>
-      <w:bookmarkEnd w:id="108"/>
+      <w:bookmarkStart w:id="109" w:name="in-class-13"/>
+      <w:bookmarkEnd w:id="109"/>
       <w:r>
         <w:t xml:space="preserve">In class:</w:t>
       </w:r>
@@ -5478,7 +5488,7 @@
       <w:pPr>
         <w:pStyle w:val="Compact"/>
         <w:numPr>
-          <w:numId w:val="1029"/>
+          <w:numId w:val="1030"/>
           <w:ilvl w:val="0"/>
         </w:numPr>
       </w:pPr>
@@ -5490,8 +5500,8 @@
       <w:pPr>
         <w:pStyle w:val="Heading1"/>
       </w:pPr>
-      <w:bookmarkStart w:id="109" w:name="ReadingResponse"/>
-      <w:bookmarkEnd w:id="109"/>
+      <w:bookmarkStart w:id="110" w:name="ReadingResponse"/>
+      <w:bookmarkEnd w:id="110"/>
       <w:r>
         <w:t xml:space="preserve">Course Reading Responses</w:t>
       </w:r>
@@ -5500,8 +5510,8 @@
       <w:pPr>
         <w:pStyle w:val="Heading2"/>
       </w:pPr>
-      <w:bookmarkStart w:id="110" w:name="summary"/>
-      <w:bookmarkEnd w:id="110"/>
+      <w:bookmarkStart w:id="111" w:name="summary"/>
+      <w:bookmarkEnd w:id="111"/>
       <w:r>
         <w:t xml:space="preserve">Summary</w:t>
       </w:r>
@@ -5565,8 +5575,8 @@
       <w:pPr>
         <w:pStyle w:val="Heading2"/>
       </w:pPr>
-      <w:bookmarkStart w:id="111" w:name="before-you-begin"/>
-      <w:bookmarkEnd w:id="111"/>
+      <w:bookmarkStart w:id="112" w:name="before-you-begin"/>
+      <w:bookmarkEnd w:id="112"/>
       <w:r>
         <w:t xml:space="preserve">Before you begin</w:t>
       </w:r>
@@ -5625,8 +5635,8 @@
       <w:pPr>
         <w:pStyle w:val="Heading2"/>
       </w:pPr>
-      <w:bookmarkStart w:id="112" w:name="rationale"/>
-      <w:bookmarkEnd w:id="112"/>
+      <w:bookmarkStart w:id="113" w:name="rationale"/>
+      <w:bookmarkEnd w:id="113"/>
       <w:r>
         <w:t xml:space="preserve">Rationale</w:t>
       </w:r>
@@ -5685,8 +5695,8 @@
       <w:pPr>
         <w:pStyle w:val="Heading2"/>
       </w:pPr>
-      <w:bookmarkStart w:id="113" w:name="writing"/>
-      <w:bookmarkEnd w:id="113"/>
+      <w:bookmarkStart w:id="114" w:name="writing"/>
+      <w:bookmarkEnd w:id="114"/>
       <w:r>
         <w:t xml:space="preserve">Writing</w:t>
       </w:r>
@@ -5703,7 +5713,7 @@
       <w:pPr>
         <w:pStyle w:val="Compact"/>
         <w:numPr>
-          <w:numId w:val="1030"/>
+          <w:numId w:val="1031"/>
           <w:ilvl w:val="0"/>
         </w:numPr>
       </w:pPr>
@@ -5727,7 +5737,7 @@
       <w:pPr>
         <w:pStyle w:val="Compact"/>
         <w:numPr>
-          <w:numId w:val="1030"/>
+          <w:numId w:val="1031"/>
           <w:ilvl w:val="0"/>
         </w:numPr>
       </w:pPr>
@@ -5757,7 +5767,7 @@
       <w:pPr>
         <w:pStyle w:val="Compact"/>
         <w:numPr>
-          <w:numId w:val="1030"/>
+          <w:numId w:val="1031"/>
           <w:ilvl w:val="0"/>
         </w:numPr>
       </w:pPr>
@@ -5793,7 +5803,7 @@
       <w:pPr>
         <w:pStyle w:val="Compact"/>
         <w:numPr>
-          <w:numId w:val="1030"/>
+          <w:numId w:val="1031"/>
           <w:ilvl w:val="0"/>
         </w:numPr>
       </w:pPr>
@@ -5811,7 +5821,7 @@
       <w:pPr>
         <w:pStyle w:val="Compact"/>
         <w:numPr>
-          <w:numId w:val="1030"/>
+          <w:numId w:val="1031"/>
           <w:ilvl w:val="0"/>
         </w:numPr>
       </w:pPr>
@@ -5835,8 +5845,8 @@
       <w:pPr>
         <w:pStyle w:val="Heading2"/>
       </w:pPr>
-      <w:bookmarkStart w:id="114" w:name="submitting"/>
-      <w:bookmarkEnd w:id="114"/>
+      <w:bookmarkStart w:id="115" w:name="submitting"/>
+      <w:bookmarkEnd w:id="115"/>
       <w:r>
         <w:t xml:space="preserve">Submitting</w:t>
       </w:r>
@@ -5865,8 +5875,8 @@
       <w:pPr>
         <w:pStyle w:val="Heading1"/>
       </w:pPr>
-      <w:bookmarkStart w:id="115" w:name="CollectionsAsgt"/>
-      <w:bookmarkEnd w:id="115"/>
+      <w:bookmarkStart w:id="116" w:name="CollectionsAsgt"/>
+      <w:bookmarkEnd w:id="116"/>
       <w:r>
         <w:t xml:space="preserve">Assignment 1 Collections Assessment and Comparison</w:t>
       </w:r>
@@ -5883,8 +5893,8 @@
       <w:pPr>
         <w:pStyle w:val="Heading2"/>
       </w:pPr>
-      <w:bookmarkStart w:id="116" w:name="summary-1"/>
-      <w:bookmarkEnd w:id="116"/>
+      <w:bookmarkStart w:id="117" w:name="summary-1"/>
+      <w:bookmarkEnd w:id="117"/>
       <w:r>
         <w:t xml:space="preserve">Summary</w:t>
       </w:r>
@@ -5901,8 +5911,8 @@
       <w:pPr>
         <w:pStyle w:val="Heading2"/>
       </w:pPr>
-      <w:bookmarkStart w:id="117" w:name="before-you-begin-1"/>
-      <w:bookmarkEnd w:id="117"/>
+      <w:bookmarkStart w:id="118" w:name="before-you-begin-1"/>
+      <w:bookmarkEnd w:id="118"/>
       <w:r>
         <w:t xml:space="preserve">Before you begin</w:t>
       </w:r>
@@ -5919,8 +5929,8 @@
       <w:pPr>
         <w:pStyle w:val="Heading2"/>
       </w:pPr>
-      <w:bookmarkStart w:id="118" w:name="rationale-1"/>
-      <w:bookmarkEnd w:id="118"/>
+      <w:bookmarkStart w:id="119" w:name="rationale-1"/>
+      <w:bookmarkEnd w:id="119"/>
       <w:r>
         <w:t xml:space="preserve">Rationale</w:t>
       </w:r>
@@ -5937,8 +5947,8 @@
       <w:pPr>
         <w:pStyle w:val="Heading2"/>
       </w:pPr>
-      <w:bookmarkStart w:id="119" w:name="tasks"/>
-      <w:bookmarkEnd w:id="119"/>
+      <w:bookmarkStart w:id="120" w:name="tasks"/>
+      <w:bookmarkEnd w:id="120"/>
       <w:r>
         <w:t xml:space="preserve">Tasks</w:t>
       </w:r>
@@ -5947,7 +5957,7 @@
       <w:pPr>
         <w:pStyle w:val="Compact"/>
         <w:numPr>
-          <w:numId w:val="1031"/>
+          <w:numId w:val="1032"/>
           <w:ilvl w:val="0"/>
         </w:numPr>
       </w:pPr>
@@ -5959,7 +5969,7 @@
       <w:pPr>
         <w:pStyle w:val="Compact"/>
         <w:numPr>
-          <w:numId w:val="1031"/>
+          <w:numId w:val="1032"/>
           <w:ilvl w:val="0"/>
         </w:numPr>
       </w:pPr>
@@ -5971,7 +5981,7 @@
       <w:pPr>
         <w:pStyle w:val="Compact"/>
         <w:numPr>
-          <w:numId w:val="1031"/>
+          <w:numId w:val="1032"/>
           <w:ilvl w:val="0"/>
         </w:numPr>
       </w:pPr>
@@ -5983,7 +5993,7 @@
       <w:pPr>
         <w:pStyle w:val="Compact"/>
         <w:numPr>
-          <w:numId w:val="1032"/>
+          <w:numId w:val="1033"/>
           <w:ilvl w:val="1"/>
         </w:numPr>
       </w:pPr>
@@ -5995,7 +6005,7 @@
       <w:pPr>
         <w:pStyle w:val="Compact"/>
         <w:numPr>
-          <w:numId w:val="1032"/>
+          <w:numId w:val="1033"/>
           <w:ilvl w:val="1"/>
         </w:numPr>
       </w:pPr>
@@ -6007,7 +6017,7 @@
       <w:pPr>
         <w:pStyle w:val="Compact"/>
         <w:numPr>
-          <w:numId w:val="1032"/>
+          <w:numId w:val="1033"/>
           <w:ilvl w:val="1"/>
         </w:numPr>
       </w:pPr>
@@ -6019,7 +6029,7 @@
       <w:pPr>
         <w:pStyle w:val="Compact"/>
         <w:numPr>
-          <w:numId w:val="1032"/>
+          <w:numId w:val="1033"/>
           <w:ilvl w:val="1"/>
         </w:numPr>
       </w:pPr>
@@ -6031,7 +6041,7 @@
       <w:pPr>
         <w:pStyle w:val="Compact"/>
         <w:numPr>
-          <w:numId w:val="1032"/>
+          <w:numId w:val="1033"/>
           <w:ilvl w:val="1"/>
         </w:numPr>
       </w:pPr>
@@ -6043,7 +6053,7 @@
       <w:pPr>
         <w:pStyle w:val="Compact"/>
         <w:numPr>
-          <w:numId w:val="1032"/>
+          <w:numId w:val="1033"/>
           <w:ilvl w:val="1"/>
         </w:numPr>
       </w:pPr>
@@ -6061,7 +6071,7 @@
       <w:pPr>
         <w:pStyle w:val="Compact"/>
         <w:numPr>
-          <w:numId w:val="1032"/>
+          <w:numId w:val="1033"/>
           <w:ilvl w:val="1"/>
         </w:numPr>
       </w:pPr>
@@ -6073,7 +6083,7 @@
       <w:pPr>
         <w:pStyle w:val="Compact"/>
         <w:numPr>
-          <w:numId w:val="1032"/>
+          <w:numId w:val="1033"/>
           <w:ilvl w:val="1"/>
         </w:numPr>
       </w:pPr>
@@ -6091,7 +6101,7 @@
       <w:pPr>
         <w:pStyle w:val="Compact"/>
         <w:numPr>
-          <w:numId w:val="1032"/>
+          <w:numId w:val="1033"/>
           <w:ilvl w:val="1"/>
         </w:numPr>
       </w:pPr>
@@ -6103,8 +6113,8 @@
       <w:pPr>
         <w:pStyle w:val="Heading2"/>
       </w:pPr>
-      <w:bookmarkStart w:id="120" w:name="deliverables"/>
-      <w:bookmarkEnd w:id="120"/>
+      <w:bookmarkStart w:id="121" w:name="deliverables"/>
+      <w:bookmarkEnd w:id="121"/>
       <w:r>
         <w:t xml:space="preserve">Deliverables</w:t>
       </w:r>
@@ -6151,8 +6161,8 @@
       <w:pPr>
         <w:pStyle w:val="Heading2"/>
       </w:pPr>
-      <w:bookmarkStart w:id="121" w:name="submitting-1"/>
-      <w:bookmarkEnd w:id="121"/>
+      <w:bookmarkStart w:id="122" w:name="submitting-1"/>
+      <w:bookmarkEnd w:id="122"/>
       <w:r>
         <w:t xml:space="preserve">Submitting</w:t>
       </w:r>
@@ -6169,8 +6179,8 @@
       <w:pPr>
         <w:pStyle w:val="Heading2"/>
       </w:pPr>
-      <w:bookmarkStart w:id="122" w:name="resources"/>
-      <w:bookmarkEnd w:id="122"/>
+      <w:bookmarkStart w:id="123" w:name="resources"/>
+      <w:bookmarkEnd w:id="123"/>
       <w:r>
         <w:t xml:space="preserve">Resources</w:t>
       </w:r>
@@ -6204,8 +6214,8 @@
       <w:pPr>
         <w:pStyle w:val="Heading1"/>
       </w:pPr>
-      <w:bookmarkStart w:id="123" w:name="InfoNeedsAsgt"/>
-      <w:bookmarkEnd w:id="123"/>
+      <w:bookmarkStart w:id="124" w:name="InfoNeedsAsgt"/>
+      <w:bookmarkEnd w:id="124"/>
       <w:r>
         <w:t xml:space="preserve">Assignment 2 Information Needs/Information Seeking Behavior</w:t>
       </w:r>
@@ -6222,8 +6232,8 @@
       <w:pPr>
         <w:pStyle w:val="Heading2"/>
       </w:pPr>
-      <w:bookmarkStart w:id="124" w:name="rationale-2"/>
-      <w:bookmarkEnd w:id="124"/>
+      <w:bookmarkStart w:id="125" w:name="rationale-2"/>
+      <w:bookmarkEnd w:id="125"/>
       <w:r>
         <w:t xml:space="preserve">Rationale</w:t>
       </w:r>
@@ -6286,7 +6296,7 @@
       <w:r>
         <w:t xml:space="preserve"> </w:t>
       </w:r>
-      <w:hyperlink r:id="rId125">
+      <w:hyperlink r:id="rId126">
         <w:r>
           <w:rPr>
             <w:rStyle w:val="Hyperlink"/>
@@ -6299,8 +6309,8 @@
       <w:pPr>
         <w:pStyle w:val="Heading2"/>
       </w:pPr>
-      <w:bookmarkStart w:id="126" w:name="tasks-1"/>
-      <w:bookmarkEnd w:id="126"/>
+      <w:bookmarkStart w:id="127" w:name="tasks-1"/>
+      <w:bookmarkEnd w:id="127"/>
       <w:r>
         <w:t xml:space="preserve">Tasks</w:t>
       </w:r>
@@ -6309,7 +6319,7 @@
       <w:pPr>
         <w:pStyle w:val="Compact"/>
         <w:numPr>
-          <w:numId w:val="1033"/>
+          <w:numId w:val="1034"/>
           <w:ilvl w:val="0"/>
         </w:numPr>
       </w:pPr>
@@ -6327,7 +6337,7 @@
       <w:pPr>
         <w:pStyle w:val="Compact"/>
         <w:numPr>
-          <w:numId w:val="1033"/>
+          <w:numId w:val="1034"/>
           <w:ilvl w:val="0"/>
         </w:numPr>
       </w:pPr>
@@ -6351,8 +6361,8 @@
       <w:pPr>
         <w:pStyle w:val="Heading2"/>
       </w:pPr>
-      <w:bookmarkStart w:id="127" w:name="deliverable"/>
-      <w:bookmarkEnd w:id="127"/>
+      <w:bookmarkStart w:id="128" w:name="deliverable"/>
+      <w:bookmarkEnd w:id="128"/>
       <w:r>
         <w:t xml:space="preserve">Deliverable</w:t>
       </w:r>
@@ -6399,8 +6409,8 @@
       <w:pPr>
         <w:pStyle w:val="Heading2"/>
       </w:pPr>
-      <w:bookmarkStart w:id="128" w:name="submitting-2"/>
-      <w:bookmarkEnd w:id="128"/>
+      <w:bookmarkStart w:id="129" w:name="submitting-2"/>
+      <w:bookmarkEnd w:id="129"/>
       <w:r>
         <w:t xml:space="preserve">Submitting</w:t>
       </w:r>
@@ -6409,7 +6419,7 @@
       <w:pPr>
         <w:pStyle w:val="Compact"/>
         <w:numPr>
-          <w:numId w:val="1034"/>
+          <w:numId w:val="1035"/>
           <w:ilvl w:val="0"/>
         </w:numPr>
       </w:pPr>
@@ -6421,7 +6431,7 @@
       <w:pPr>
         <w:pStyle w:val="Compact"/>
         <w:numPr>
-          <w:numId w:val="1034"/>
+          <w:numId w:val="1035"/>
           <w:ilvl w:val="0"/>
         </w:numPr>
       </w:pPr>
@@ -6439,7 +6449,7 @@
       <w:pPr>
         <w:pStyle w:val="Compact"/>
         <w:numPr>
-          <w:numId w:val="1034"/>
+          <w:numId w:val="1035"/>
           <w:ilvl w:val="0"/>
         </w:numPr>
       </w:pPr>
@@ -6451,8 +6461,8 @@
       <w:pPr>
         <w:pStyle w:val="Heading2"/>
       </w:pPr>
-      <w:bookmarkStart w:id="129" w:name="strategies-for-locating-research-studies"/>
-      <w:bookmarkEnd w:id="129"/>
+      <w:bookmarkStart w:id="130" w:name="strategies-for-locating-research-studies"/>
+      <w:bookmarkEnd w:id="130"/>
       <w:r>
         <w:t xml:space="preserve">Strategies for locating research studies</w:t>
       </w:r>
@@ -6461,7 +6471,7 @@
       <w:pPr>
         <w:pStyle w:val="Compact"/>
         <w:numPr>
-          <w:numId w:val="1035"/>
+          <w:numId w:val="1036"/>
           <w:ilvl w:val="0"/>
         </w:numPr>
       </w:pPr>
@@ -6479,7 +6489,7 @@
       <w:pPr>
         <w:pStyle w:val="Compact"/>
         <w:numPr>
-          <w:numId w:val="1035"/>
+          <w:numId w:val="1036"/>
           <w:ilvl w:val="0"/>
         </w:numPr>
       </w:pPr>
@@ -6505,7 +6515,7 @@
       <w:pPr>
         <w:pStyle w:val="Compact"/>
         <w:numPr>
-          <w:numId w:val="1036"/>
+          <w:numId w:val="1037"/>
           <w:ilvl w:val="0"/>
         </w:numPr>
       </w:pPr>
@@ -6522,11 +6532,11 @@
       <w:pPr>
         <w:pStyle w:val="Compact"/>
         <w:numPr>
-          <w:numId w:val="1036"/>
-          <w:ilvl w:val="0"/>
-        </w:numPr>
-      </w:pPr>
-      <w:hyperlink r:id="rId130">
+          <w:numId w:val="1037"/>
+          <w:ilvl w:val="0"/>
+        </w:numPr>
+      </w:pPr>
+      <w:hyperlink r:id="rId131">
         <w:r>
           <w:rPr>
             <w:rStyle w:val="Hyperlink"/>
@@ -6689,7 +6699,7 @@
       <w:r>
         <w:t xml:space="preserve"> </w:t>
       </w:r>
-      <w:hyperlink r:id="rId130">
+      <w:hyperlink r:id="rId131">
         <w:r>
           <w:rPr>
             <w:rStyle w:val="Hyperlink"/>
@@ -6735,11 +6745,11 @@
       <w:pPr>
         <w:pStyle w:val="Compact"/>
         <w:numPr>
-          <w:numId w:val="1037"/>
-          <w:ilvl w:val="0"/>
-        </w:numPr>
-      </w:pPr>
-      <w:hyperlink r:id="rId131">
+          <w:numId w:val="1038"/>
+          <w:ilvl w:val="0"/>
+        </w:numPr>
+      </w:pPr>
+      <w:hyperlink r:id="rId132">
         <w:r>
           <w:rPr>
             <w:rStyle w:val="Hyperlink"/>
@@ -6752,11 +6762,11 @@
       <w:pPr>
         <w:pStyle w:val="Compact"/>
         <w:numPr>
-          <w:numId w:val="1037"/>
-          <w:ilvl w:val="0"/>
-        </w:numPr>
-      </w:pPr>
-      <w:hyperlink r:id="rId132">
+          <w:numId w:val="1038"/>
+          <w:ilvl w:val="0"/>
+        </w:numPr>
+      </w:pPr>
+      <w:hyperlink r:id="rId133">
         <w:r>
           <w:rPr>
             <w:rStyle w:val="Hyperlink"/>
@@ -6769,8 +6779,8 @@
       <w:pPr>
         <w:pStyle w:val="Heading1"/>
       </w:pPr>
-      <w:bookmarkStart w:id="133" w:name="ResearchProposal"/>
-      <w:bookmarkEnd w:id="133"/>
+      <w:bookmarkStart w:id="134" w:name="ResearchProposal"/>
+      <w:bookmarkEnd w:id="134"/>
       <w:r>
         <w:t xml:space="preserve">Assignment 3: Research Design Proposal</w:t>
       </w:r>
@@ -6787,8 +6797,8 @@
       <w:pPr>
         <w:pStyle w:val="Heading2"/>
       </w:pPr>
-      <w:bookmarkStart w:id="134" w:name="rationale-3"/>
-      <w:bookmarkEnd w:id="134"/>
+      <w:bookmarkStart w:id="135" w:name="rationale-3"/>
+      <w:bookmarkEnd w:id="135"/>
       <w:r>
         <w:t xml:space="preserve">Rationale</w:t>
       </w:r>
@@ -6816,7 +6826,7 @@
     <w:p>
       <w:pPr>
         <w:numPr>
-          <w:numId w:val="1038"/>
+          <w:numId w:val="1039"/>
           <w:ilvl w:val="0"/>
         </w:numPr>
       </w:pPr>
@@ -6839,7 +6849,7 @@
     <w:p>
       <w:pPr>
         <w:numPr>
-          <w:numId w:val="1038"/>
+          <w:numId w:val="1039"/>
           <w:ilvl w:val="0"/>
         </w:numPr>
       </w:pPr>
@@ -6862,7 +6872,7 @@
     <w:p>
       <w:pPr>
         <w:numPr>
-          <w:numId w:val="1038"/>
+          <w:numId w:val="1039"/>
           <w:ilvl w:val="0"/>
         </w:numPr>
       </w:pPr>
@@ -6879,7 +6889,7 @@
     <w:p>
       <w:pPr>
         <w:numPr>
-          <w:numId w:val="1038"/>
+          <w:numId w:val="1039"/>
           <w:ilvl w:val="0"/>
         </w:numPr>
       </w:pPr>
@@ -6927,8 +6937,8 @@
       <w:pPr>
         <w:pStyle w:val="Heading2"/>
       </w:pPr>
-      <w:bookmarkStart w:id="135" w:name="before-you-begin-2"/>
-      <w:bookmarkEnd w:id="135"/>
+      <w:bookmarkStart w:id="136" w:name="before-you-begin-2"/>
+      <w:bookmarkEnd w:id="136"/>
       <w:r>
         <w:t xml:space="preserve">Before you begin</w:t>
       </w:r>
@@ -6937,7 +6947,7 @@
       <w:pPr>
         <w:pStyle w:val="Compact"/>
         <w:numPr>
-          <w:numId w:val="1039"/>
+          <w:numId w:val="1040"/>
           <w:ilvl w:val="0"/>
         </w:numPr>
       </w:pPr>
@@ -6949,7 +6959,7 @@
       <w:pPr>
         <w:pStyle w:val="Compact"/>
         <w:numPr>
-          <w:numId w:val="1039"/>
+          <w:numId w:val="1040"/>
           <w:ilvl w:val="0"/>
         </w:numPr>
       </w:pPr>
@@ -6967,7 +6977,7 @@
       <w:pPr>
         <w:pStyle w:val="Compact"/>
         <w:numPr>
-          <w:numId w:val="1039"/>
+          <w:numId w:val="1040"/>
           <w:ilvl w:val="0"/>
         </w:numPr>
       </w:pPr>
@@ -6979,7 +6989,7 @@
       <w:pPr>
         <w:pStyle w:val="Compact"/>
         <w:numPr>
-          <w:numId w:val="1039"/>
+          <w:numId w:val="1040"/>
           <w:ilvl w:val="0"/>
         </w:numPr>
       </w:pPr>
@@ -6991,7 +7001,7 @@
       <w:pPr>
         <w:pStyle w:val="Compact"/>
         <w:numPr>
-          <w:numId w:val="1039"/>
+          <w:numId w:val="1040"/>
           <w:ilvl w:val="0"/>
         </w:numPr>
       </w:pPr>
@@ -7003,7 +7013,7 @@
       <w:pPr>
         <w:pStyle w:val="Compact"/>
         <w:numPr>
-          <w:numId w:val="1039"/>
+          <w:numId w:val="1040"/>
           <w:ilvl w:val="0"/>
         </w:numPr>
       </w:pPr>
@@ -7013,7 +7023,7 @@
       <w:r>
         <w:t xml:space="preserve"> </w:t>
       </w:r>
-      <w:hyperlink r:id="rId136">
+      <w:hyperlink r:id="rId137">
         <w:r>
           <w:rPr>
             <w:rStyle w:val="Hyperlink"/>
@@ -7032,8 +7042,8 @@
       <w:pPr>
         <w:pStyle w:val="Heading2"/>
       </w:pPr>
-      <w:bookmarkStart w:id="137" w:name="milestone-deliverables"/>
-      <w:bookmarkEnd w:id="137"/>
+      <w:bookmarkStart w:id="138" w:name="milestone-deliverables"/>
+      <w:bookmarkEnd w:id="138"/>
       <w:r>
         <w:t xml:space="preserve">Milestone Deliverables</w:t>
       </w:r>
@@ -7042,7 +7052,7 @@
       <w:pPr>
         <w:pStyle w:val="Compact"/>
         <w:numPr>
-          <w:numId w:val="1040"/>
+          <w:numId w:val="1041"/>
           <w:ilvl w:val="0"/>
         </w:numPr>
       </w:pPr>
@@ -7069,63 +7079,6 @@
       </w:r>
       <w:r>
         <w:t xml:space="preserve">forum</w:t>
-      </w:r>
-    </w:p>
-    <w:p>
-      <w:pPr>
-        <w:pStyle w:val="Compact"/>
-        <w:numPr>
-          <w:numId w:val="1041"/>
-          <w:ilvl w:val="1"/>
-        </w:numPr>
-      </w:pPr>
-      <w:r>
-        <w:t xml:space="preserve">Pose a research question. Your post should be a sentence or two</w:t>
-      </w:r>
-      <w:r>
-        <w:t xml:space="preserve"> </w:t>
-      </w:r>
-      <w:r>
-        <w:t xml:space="preserve">(no more than a paragraph). Also provide feedback and</w:t>
-      </w:r>
-      <w:r>
-        <w:t xml:space="preserve"> </w:t>
-      </w:r>
-      <w:r>
-        <w:t xml:space="preserve">suggestions to your classmates by replying to their posts.</w:t>
-      </w:r>
-    </w:p>
-    <w:p>
-      <w:pPr>
-        <w:pStyle w:val="Compact"/>
-        <w:numPr>
-          <w:numId w:val="1040"/>
-          <w:ilvl w:val="0"/>
-        </w:numPr>
-      </w:pPr>
-      <w:r>
-        <w:rPr>
-          <w:b/>
-        </w:rPr>
-        <w:t xml:space="preserve">Start your research reflection notebook</w:t>
-      </w:r>
-      <w:r>
-        <w:t xml:space="preserve">, to be posted to the</w:t>
-      </w:r>
-      <w:r>
-        <w:t xml:space="preserve"> </w:t>
-      </w:r>
-      <w:r>
-        <w:rPr>
-          <w:i/>
-        </w:rPr>
-        <w:t xml:space="preserve">Assignment 3B: Research Reflection</w:t>
-      </w:r>
-      <w:r>
-        <w:t xml:space="preserve"> </w:t>
-      </w:r>
-      <w:r>
-        <w:t xml:space="preserve">forum by February 2.</w:t>
       </w:r>
     </w:p>
     <w:p>
@@ -7137,14 +7090,26 @@
         </w:numPr>
       </w:pPr>
       <w:r>
-        <w:t xml:space="preserve">In this project you will attend not only to your research question but also, especially, to the process of identifying a question, determining how to address it, and how to search and annotate. Indicate what method you will be using to track your reflections (while we call this a 'notebook', various approaches can be used). Your instructors will be happy to provide feedback as often as you wish. While this first post is public, future communications about your research reflection may be either public or private as you prefer.</w:t>
-      </w:r>
-    </w:p>
-    <w:p>
-      <w:pPr>
-        <w:pStyle w:val="Compact"/>
-        <w:numPr>
-          <w:numId w:val="1040"/>
+        <w:t xml:space="preserve">Pose a research question. Your post should be a sentence or two</w:t>
+      </w:r>
+      <w:r>
+        <w:t xml:space="preserve"> </w:t>
+      </w:r>
+      <w:r>
+        <w:t xml:space="preserve">(no more than a paragraph). Also provide feedback and</w:t>
+      </w:r>
+      <w:r>
+        <w:t xml:space="preserve"> </w:t>
+      </w:r>
+      <w:r>
+        <w:t xml:space="preserve">suggestions to your classmates by replying to their posts.</w:t>
+      </w:r>
+    </w:p>
+    <w:p>
+      <w:pPr>
+        <w:pStyle w:val="Compact"/>
+        <w:numPr>
+          <w:numId w:val="1041"/>
           <w:ilvl w:val="0"/>
         </w:numPr>
       </w:pPr>
@@ -7152,7 +7117,7 @@
         <w:rPr>
           <w:b/>
         </w:rPr>
-        <w:t xml:space="preserve">Research Methods due February 16</w:t>
+        <w:t xml:space="preserve">Start your research reflection notebook</w:t>
       </w:r>
       <w:r>
         <w:t xml:space="preserve">, to be posted to the</w:t>
@@ -7164,13 +7129,13 @@
         <w:rPr>
           <w:i/>
         </w:rPr>
-        <w:t xml:space="preserve">Assignment 3C: Research Methods</w:t>
-      </w:r>
-      <w:r>
-        <w:t xml:space="preserve"> </w:t>
-      </w:r>
-      <w:r>
-        <w:t xml:space="preserve">forum</w:t>
+        <w:t xml:space="preserve">Assignment 3B: Research Reflection</w:t>
+      </w:r>
+      <w:r>
+        <w:t xml:space="preserve"> </w:t>
+      </w:r>
+      <w:r>
+        <w:t xml:space="preserve">forum by February 2.</w:t>
       </w:r>
     </w:p>
     <w:p>
@@ -7182,14 +7147,14 @@
         </w:numPr>
       </w:pPr>
       <w:r>
-        <w:t xml:space="preserve">Post no more than two paragraphs (the first paragraph is revised from Assignment 3A; the second paragraph is on research methods). In the new paragraph, devise methods for addressing your research question and write a one paragraph description of an approach that you feel would be appropriate for investigating the question. Draw on and connect this to research methods discussed in class. Also provide feedback and suggestions to your classmates by replying to their posts.</w:t>
-      </w:r>
-    </w:p>
-    <w:p>
-      <w:pPr>
-        <w:pStyle w:val="Compact"/>
-        <w:numPr>
-          <w:numId w:val="1040"/>
+        <w:t xml:space="preserve">In this project you will attend not only to your research question but also, especially, to the process of identifying a question, determining how to address it, and how to search and annotate. Indicate what method you will be using to track your reflections (while we call this a 'notebook', various approaches can be used). Your instructors will be happy to provide feedback as often as you wish. While this first post is public, future communications about your research reflection may be either public or private as you prefer.</w:t>
+      </w:r>
+    </w:p>
+    <w:p>
+      <w:pPr>
+        <w:pStyle w:val="Compact"/>
+        <w:numPr>
+          <w:numId w:val="1041"/>
           <w:ilvl w:val="0"/>
         </w:numPr>
       </w:pPr>
@@ -7197,7 +7162,7 @@
         <w:rPr>
           <w:b/>
         </w:rPr>
-        <w:t xml:space="preserve">1 annotated bibliography item due February 23</w:t>
+        <w:t xml:space="preserve">Research Methods due February 16</w:t>
       </w:r>
       <w:r>
         <w:t xml:space="preserve">, to be posted to the</w:t>
@@ -7209,7 +7174,7 @@
         <w:rPr>
           <w:i/>
         </w:rPr>
-        <w:t xml:space="preserve">Assignment 3D: Annotated Bibliography</w:t>
+        <w:t xml:space="preserve">Assignment 3C: Research Methods</w:t>
       </w:r>
       <w:r>
         <w:t xml:space="preserve"> </w:t>
@@ -7227,14 +7192,14 @@
         </w:numPr>
       </w:pPr>
       <w:r>
-        <w:t xml:space="preserve">Share 1 entry from your annotated bibliography. Provide a formatted citation (indicate the citation format used) and a 2-paragraph annotation. The first paragraph should describe the item while the second paragraph should indicate how this item is related to your research question and or/methods. Also provide feedback and suggestions to your classmates by replying to their posts.</w:t>
-      </w:r>
-    </w:p>
-    <w:p>
-      <w:pPr>
-        <w:pStyle w:val="Compact"/>
-        <w:numPr>
-          <w:numId w:val="1040"/>
+        <w:t xml:space="preserve">Post no more than two paragraphs (the first paragraph is revised from Assignment 3A; the second paragraph is on research methods). In the new paragraph, devise methods for addressing your research question and write a one paragraph description of an approach that you feel would be appropriate for investigating the question. Draw on and connect this to research methods discussed in class. Also provide feedback and suggestions to your classmates by replying to their posts.</w:t>
+      </w:r>
+    </w:p>
+    <w:p>
+      <w:pPr>
+        <w:pStyle w:val="Compact"/>
+        <w:numPr>
+          <w:numId w:val="1041"/>
           <w:ilvl w:val="0"/>
         </w:numPr>
       </w:pPr>
@@ -7242,19 +7207,19 @@
         <w:rPr>
           <w:b/>
         </w:rPr>
-        <w:t xml:space="preserve">1 reflection about finding items due March 2</w:t>
-      </w:r>
-      <w:r>
-        <w:t xml:space="preserve">, to be shared with the instructors and/or posted to the</w:t>
-      </w:r>
-      <w:r>
-        <w:t xml:space="preserve"> </w:t>
-      </w:r>
-      <w:r>
-        <w:rPr>
-          <w:i/>
-        </w:rPr>
-        <w:t xml:space="preserve">Assignment 3B: Research Reflection</w:t>
+        <w:t xml:space="preserve">1 annotated bibliography item due February 23</w:t>
+      </w:r>
+      <w:r>
+        <w:t xml:space="preserve">, to be posted to the</w:t>
+      </w:r>
+      <w:r>
+        <w:t xml:space="preserve"> </w:t>
+      </w:r>
+      <w:r>
+        <w:rPr>
+          <w:i/>
+        </w:rPr>
+        <w:t xml:space="preserve">Assignment 3D: Annotated Bibliography</w:t>
       </w:r>
       <w:r>
         <w:t xml:space="preserve"> </w:t>
@@ -7272,14 +7237,14 @@
         </w:numPr>
       </w:pPr>
       <w:r>
-        <w:t xml:space="preserve">Reflections might include search strategies, ideas, failed approaches, things you want to try next, or requests for advice.</w:t>
-      </w:r>
-    </w:p>
-    <w:p>
-      <w:pPr>
-        <w:pStyle w:val="Compact"/>
-        <w:numPr>
-          <w:numId w:val="1040"/>
+        <w:t xml:space="preserve">Share 1 entry from your annotated bibliography. Provide a formatted citation (indicate the citation format used) and a 2-paragraph annotation. The first paragraph should describe the item while the second paragraph should indicate how this item is related to your research question and or/methods. Also provide feedback and suggestions to your classmates by replying to their posts.</w:t>
+      </w:r>
+    </w:p>
+    <w:p>
+      <w:pPr>
+        <w:pStyle w:val="Compact"/>
+        <w:numPr>
+          <w:numId w:val="1041"/>
           <w:ilvl w:val="0"/>
         </w:numPr>
       </w:pPr>
@@ -7287,19 +7252,19 @@
         <w:rPr>
           <w:b/>
         </w:rPr>
-        <w:t xml:space="preserve">Resource List due March 9</w:t>
-      </w:r>
-      <w:r>
-        <w:t xml:space="preserve">, to the</w:t>
-      </w:r>
-      <w:r>
-        <w:t xml:space="preserve"> </w:t>
-      </w:r>
-      <w:r>
-        <w:rPr>
-          <w:i/>
-        </w:rPr>
-        <w:t xml:space="preserve">Assignment 3E: Resource List</w:t>
+        <w:t xml:space="preserve">1 reflection about finding items due March 2</w:t>
+      </w:r>
+      <w:r>
+        <w:t xml:space="preserve">, to be shared with the instructors and/or posted to the</w:t>
+      </w:r>
+      <w:r>
+        <w:t xml:space="preserve"> </w:t>
+      </w:r>
+      <w:r>
+        <w:rPr>
+          <w:i/>
+        </w:rPr>
+        <w:t xml:space="preserve">Assignment 3B: Research Reflection</w:t>
       </w:r>
       <w:r>
         <w:t xml:space="preserve"> </w:t>
@@ -7317,50 +7282,14 @@
         </w:numPr>
       </w:pPr>
       <w:r>
-        <w:t xml:space="preserve">Use Zotero to share 20 resources related to your research</w:t>
-      </w:r>
-      <w:r>
-        <w:t xml:space="preserve"> </w:t>
-      </w:r>
-      <w:r>
-        <w:t xml:space="preserve">question and/or method. Your post should include a link to</w:t>
-      </w:r>
-      <w:r>
-        <w:t xml:space="preserve"> </w:t>
-      </w:r>
-      <w:r>
-        <w:t xml:space="preserve">Zotero's RSS feed for the collection and 1-2 sentences. This</w:t>
-      </w:r>
-      <w:r>
-        <w:t xml:space="preserve"> </w:t>
-      </w:r>
-      <w:r>
-        <w:t xml:space="preserve">could cover either how you found resources, types of items you</w:t>
-      </w:r>
-      <w:r>
-        <w:t xml:space="preserve"> </w:t>
-      </w:r>
-      <w:r>
-        <w:t xml:space="preserve">are still looking for, or a very brief commentary about a</w:t>
-      </w:r>
-      <w:r>
-        <w:t xml:space="preserve"> </w:t>
-      </w:r>
-      <w:r>
-        <w:t xml:space="preserve">resource you found interesting. Also provide feedback and</w:t>
-      </w:r>
-      <w:r>
-        <w:t xml:space="preserve"> </w:t>
-      </w:r>
-      <w:r>
-        <w:t xml:space="preserve">suggestions to your classmates by replying to their posts.</w:t>
-      </w:r>
-    </w:p>
-    <w:p>
-      <w:pPr>
-        <w:pStyle w:val="Compact"/>
-        <w:numPr>
-          <w:numId w:val="1040"/>
+        <w:t xml:space="preserve">Reflections might include search strategies, ideas, failed approaches, things you want to try next, or requests for advice.</w:t>
+      </w:r>
+    </w:p>
+    <w:p>
+      <w:pPr>
+        <w:pStyle w:val="Compact"/>
+        <w:numPr>
+          <w:numId w:val="1041"/>
           <w:ilvl w:val="0"/>
         </w:numPr>
       </w:pPr>
@@ -7368,10 +7297,25 @@
         <w:rPr>
           <w:b/>
         </w:rPr>
-        <w:t xml:space="preserve">Outline of your abstract &amp; 2 annotated bibliography items due March 14</w:t>
-      </w:r>
-      <w:r>
-        <w:t xml:space="preserve">, to be shared with the instructors</w:t>
+        <w:t xml:space="preserve">Resource List due March 9</w:t>
+      </w:r>
+      <w:r>
+        <w:t xml:space="preserve">, to the</w:t>
+      </w:r>
+      <w:r>
+        <w:t xml:space="preserve"> </w:t>
+      </w:r>
+      <w:r>
+        <w:rPr>
+          <w:i/>
+        </w:rPr>
+        <w:t xml:space="preserve">Assignment 3E: Resource List</w:t>
+      </w:r>
+      <w:r>
+        <w:t xml:space="preserve"> </w:t>
+      </w:r>
+      <w:r>
+        <w:t xml:space="preserve">forum</w:t>
       </w:r>
     </w:p>
     <w:p>
@@ -7383,46 +7327,61 @@
         </w:numPr>
       </w:pPr>
       <w:r>
+        <w:t xml:space="preserve">Use Zotero to share 20 resources related to your research</w:t>
+      </w:r>
+      <w:r>
+        <w:t xml:space="preserve"> </w:t>
+      </w:r>
+      <w:r>
+        <w:t xml:space="preserve">question and/or method. Your post should include a link to</w:t>
+      </w:r>
+      <w:r>
+        <w:t xml:space="preserve"> </w:t>
+      </w:r>
+      <w:r>
+        <w:t xml:space="preserve">Zotero's RSS feed for the collection and 1-2 sentences. This</w:t>
+      </w:r>
+      <w:r>
+        <w:t xml:space="preserve"> </w:t>
+      </w:r>
+      <w:r>
+        <w:t xml:space="preserve">could cover either how you found resources, types of items you</w:t>
+      </w:r>
+      <w:r>
+        <w:t xml:space="preserve"> </w:t>
+      </w:r>
+      <w:r>
+        <w:t xml:space="preserve">are still looking for, or a very brief commentary about a</w:t>
+      </w:r>
+      <w:r>
+        <w:t xml:space="preserve"> </w:t>
+      </w:r>
+      <w:r>
+        <w:t xml:space="preserve">resource you found interesting. Also provide feedback and</w:t>
+      </w:r>
+      <w:r>
+        <w:t xml:space="preserve"> </w:t>
+      </w:r>
+      <w:r>
+        <w:t xml:space="preserve">suggestions to your classmates by replying to their posts.</w:t>
+      </w:r>
+    </w:p>
+    <w:p>
+      <w:pPr>
+        <w:pStyle w:val="Compact"/>
+        <w:numPr>
+          <w:numId w:val="1041"/>
+          <w:ilvl w:val="0"/>
+        </w:numPr>
+      </w:pPr>
+      <w:r>
         <w:rPr>
           <w:b/>
         </w:rPr>
-        <w:t xml:space="preserve">Add in outline format here</w:t>
-      </w:r>
-      <w:r>
-        <w:t xml:space="preserve">, second annotated item as the first (one may be a rewrite of the first item from Milestone 4)</w:t>
-      </w:r>
-    </w:p>
-    <w:p>
-      <w:pPr>
-        <w:pStyle w:val="Compact"/>
-        <w:numPr>
-          <w:numId w:val="1040"/>
-          <w:ilvl w:val="0"/>
-        </w:numPr>
-      </w:pPr>
-      <w:r>
-        <w:rPr>
-          <w:b/>
-        </w:rPr>
-        <w:t xml:space="preserve">Research Reflection notebook due March 30</w:t>
-      </w:r>
-      <w:r>
-        <w:t xml:space="preserve">, to be shared with the instructors and/or posted to the</w:t>
-      </w:r>
-      <w:r>
-        <w:t xml:space="preserve"> </w:t>
-      </w:r>
-      <w:r>
-        <w:rPr>
-          <w:i/>
-        </w:rPr>
-        <w:t xml:space="preserve">Assignment 3B: Research Reflection</w:t>
-      </w:r>
-      <w:r>
-        <w:t xml:space="preserve"> </w:t>
-      </w:r>
-      <w:r>
-        <w:t xml:space="preserve">forum</w:t>
+        <w:t xml:space="preserve">Outline of your abstract &amp; 2 annotated bibliography items due March 14</w:t>
+      </w:r>
+      <w:r>
+        <w:t xml:space="preserve">, to be shared with the instructors</w:t>
       </w:r>
     </w:p>
     <w:p>
@@ -7434,6 +7393,57 @@
         </w:numPr>
       </w:pPr>
       <w:r>
+        <w:rPr>
+          <w:b/>
+        </w:rPr>
+        <w:t xml:space="preserve">Add in outline format here</w:t>
+      </w:r>
+      <w:r>
+        <w:t xml:space="preserve">, second annotated item as the first (one may be a rewrite of the first item from Milestone 4)</w:t>
+      </w:r>
+    </w:p>
+    <w:p>
+      <w:pPr>
+        <w:pStyle w:val="Compact"/>
+        <w:numPr>
+          <w:numId w:val="1041"/>
+          <w:ilvl w:val="0"/>
+        </w:numPr>
+      </w:pPr>
+      <w:r>
+        <w:rPr>
+          <w:b/>
+        </w:rPr>
+        <w:t xml:space="preserve">Research Reflection notebook due March 30</w:t>
+      </w:r>
+      <w:r>
+        <w:t xml:space="preserve">, to be shared with the instructors and/or posted to the</w:t>
+      </w:r>
+      <w:r>
+        <w:t xml:space="preserve"> </w:t>
+      </w:r>
+      <w:r>
+        <w:rPr>
+          <w:i/>
+        </w:rPr>
+        <w:t xml:space="preserve">Assignment 3B: Research Reflection</w:t>
+      </w:r>
+      <w:r>
+        <w:t xml:space="preserve"> </w:t>
+      </w:r>
+      <w:r>
+        <w:t xml:space="preserve">forum</w:t>
+      </w:r>
+    </w:p>
+    <w:p>
+      <w:pPr>
+        <w:pStyle w:val="Compact"/>
+        <w:numPr>
+          <w:numId w:val="1049"/>
+          <w:ilvl w:val="1"/>
+        </w:numPr>
+      </w:pPr>
+      <w:r>
         <w:t xml:space="preserve">In this project you will attend not only to your research question but also, especially, to the process of identifying a question, determining how to address it, and how to search and annotate.</w:t>
       </w:r>
     </w:p>
@@ -7441,8 +7451,8 @@
       <w:pPr>
         <w:pStyle w:val="Heading2"/>
       </w:pPr>
-      <w:bookmarkStart w:id="138" w:name="final-deliverables"/>
-      <w:bookmarkEnd w:id="138"/>
+      <w:bookmarkStart w:id="139" w:name="final-deliverables"/>
+      <w:bookmarkEnd w:id="139"/>
       <w:r>
         <w:t xml:space="preserve">Final Deliverables</w:t>
       </w:r>
@@ -7451,7 +7461,7 @@
       <w:pPr>
         <w:pStyle w:val="Compact"/>
         <w:numPr>
-          <w:numId w:val="1049"/>
+          <w:numId w:val="1050"/>
           <w:ilvl w:val="0"/>
         </w:numPr>
       </w:pPr>
@@ -7460,87 +7470,6 @@
           <w:b/>
         </w:rPr>
         <w:t xml:space="preserve">Due April 6 Two page extended abstract</w:t>
-      </w:r>
-      <w:r>
-        <w:t xml:space="preserve">, to the Moodle drop box</w:t>
-      </w:r>
-      <w:r>
-        <w:t xml:space="preserve"> </w:t>
-      </w:r>
-      <w:r>
-        <w:rPr>
-          <w:i/>
-        </w:rPr>
-        <w:t xml:space="preserve">Assignment 3 abstract &amp; bibliography</w:t>
-      </w:r>
-    </w:p>
-    <w:p>
-      <w:pPr>
-        <w:pStyle w:val="Compact"/>
-        <w:numPr>
-          <w:numId w:val="1050"/>
-          <w:ilvl w:val="1"/>
-        </w:numPr>
-      </w:pPr>
-      <w:r>
-        <w:t xml:space="preserve">Develop the two paragraph summary of your research question</w:t>
-      </w:r>
-      <w:r>
-        <w:t xml:space="preserve"> </w:t>
-      </w:r>
-      <w:r>
-        <w:t xml:space="preserve">into a two page extended abstract. Focus on describing and</w:t>
-      </w:r>
-      <w:r>
-        <w:t xml:space="preserve"> </w:t>
-      </w:r>
-      <w:r>
-        <w:t xml:space="preserve">justifying the methods for investigating your research</w:t>
-      </w:r>
-      <w:r>
-        <w:t xml:space="preserve"> </w:t>
-      </w:r>
-      <w:r>
-        <w:t xml:space="preserve">question. The extended abstract is a proposal. It should</w:t>
-      </w:r>
-      <w:r>
-        <w:t xml:space="preserve"> </w:t>
-      </w:r>
-      <w:r>
-        <w:t xml:space="preserve">include a statement of your research problem, a description of</w:t>
-      </w:r>
-      <w:r>
-        <w:t xml:space="preserve"> </w:t>
-      </w:r>
-      <w:r>
-        <w:t xml:space="preserve">research methods for investigating the problem, and an</w:t>
-      </w:r>
-      <w:r>
-        <w:t xml:space="preserve"> </w:t>
-      </w:r>
-      <w:r>
-        <w:t xml:space="preserve">explanation of what form the results of the investigation will</w:t>
-      </w:r>
-      <w:r>
-        <w:t xml:space="preserve"> </w:t>
-      </w:r>
-      <w:r>
-        <w:t xml:space="preserve">take.</w:t>
-      </w:r>
-    </w:p>
-    <w:p>
-      <w:pPr>
-        <w:pStyle w:val="Compact"/>
-        <w:numPr>
-          <w:numId w:val="1049"/>
-          <w:ilvl w:val="0"/>
-        </w:numPr>
-      </w:pPr>
-      <w:r>
-        <w:rPr>
-          <w:b/>
-        </w:rPr>
-        <w:t xml:space="preserve">Due April 6 Annotated bibliography of 20 items</w:t>
       </w:r>
       <w:r>
         <w:t xml:space="preserve">, to the Moodle drop box</w:t>
@@ -7564,85 +7493,56 @@
         </w:numPr>
       </w:pPr>
       <w:r>
-        <w:t xml:space="preserve">Create an annotated bibliography. Format entries consistency and indicate the citation format you use. Number each entry.</w:t>
-      </w:r>
-      <w:r>
-        <w:t xml:space="preserve"> </w:t>
-      </w:r>
-      <w:r>
-        <w:t xml:space="preserve">For each resource, write a 2-paragraph annotation. The first paragraph should describe the resource while the second paragraph</w:t>
-      </w:r>
-      <w:r>
-        <w:t xml:space="preserve"> </w:t>
-      </w:r>
-      <w:r>
-        <w:t xml:space="preserve">should situate it with respect to your research question and/or method.</w:t>
-      </w:r>
-    </w:p>
-    <w:p>
-      <w:pPr>
-        <w:numPr>
-          <w:numId w:val="1000"/>
-          <w:ilvl w:val="0"/>
-        </w:numPr>
-      </w:pPr>
-      <w:r>
-        <w:t xml:space="preserve">Overall, the annotated bibliography should connect your problem to what is already</w:t>
-      </w:r>
-      <w:r>
-        <w:t xml:space="preserve"> </w:t>
-      </w:r>
-      <w:r>
-        <w:t xml:space="preserve">known. It should have a meaningful order (which might be</w:t>
-      </w:r>
-      <w:r>
-        <w:t xml:space="preserve"> </w:t>
-      </w:r>
-      <w:r>
-        <w:t xml:space="preserve">alphabetical, chronological, or something else). The resource</w:t>
-      </w:r>
-      <w:r>
-        <w:t xml:space="preserve"> </w:t>
-      </w:r>
-      <w:r>
-        <w:t xml:space="preserve">list previously submitted may need to be modified, either</w:t>
-      </w:r>
-      <w:r>
-        <w:t xml:space="preserve"> </w:t>
-      </w:r>
-      <w:r>
-        <w:t xml:space="preserve">removing or adding items as necessary to cover as many aspects</w:t>
-      </w:r>
-      <w:r>
-        <w:t xml:space="preserve"> </w:t>
-      </w:r>
-      <w:r>
-        <w:t xml:space="preserve">of the problem, and the knowledge gap, as feasible. Your</w:t>
-      </w:r>
-      <w:r>
-        <w:t xml:space="preserve"> </w:t>
-      </w:r>
-      <w:r>
-        <w:t xml:space="preserve">annotations should draw your reader's attention to the</w:t>
-      </w:r>
-      <w:r>
-        <w:t xml:space="preserve"> </w:t>
-      </w:r>
-      <w:r>
-        <w:t xml:space="preserve">connections between the resource and your problem, and to other</w:t>
-      </w:r>
-      <w:r>
-        <w:t xml:space="preserve"> </w:t>
-      </w:r>
-      <w:r>
-        <w:t xml:space="preserve">resources in the bibliography.</w:t>
-      </w:r>
-    </w:p>
-    <w:p>
-      <w:pPr>
-        <w:pStyle w:val="Compact"/>
-        <w:numPr>
-          <w:numId w:val="1049"/>
+        <w:t xml:space="preserve">Develop the two paragraph summary of your research question</w:t>
+      </w:r>
+      <w:r>
+        <w:t xml:space="preserve"> </w:t>
+      </w:r>
+      <w:r>
+        <w:t xml:space="preserve">into a two page extended abstract. Focus on describing and</w:t>
+      </w:r>
+      <w:r>
+        <w:t xml:space="preserve"> </w:t>
+      </w:r>
+      <w:r>
+        <w:t xml:space="preserve">justifying the methods for investigating your research</w:t>
+      </w:r>
+      <w:r>
+        <w:t xml:space="preserve"> </w:t>
+      </w:r>
+      <w:r>
+        <w:t xml:space="preserve">question. The extended abstract is a proposal. It should</w:t>
+      </w:r>
+      <w:r>
+        <w:t xml:space="preserve"> </w:t>
+      </w:r>
+      <w:r>
+        <w:t xml:space="preserve">include a statement of your research problem, a description of</w:t>
+      </w:r>
+      <w:r>
+        <w:t xml:space="preserve"> </w:t>
+      </w:r>
+      <w:r>
+        <w:t xml:space="preserve">research methods for investigating the problem, and an</w:t>
+      </w:r>
+      <w:r>
+        <w:t xml:space="preserve"> </w:t>
+      </w:r>
+      <w:r>
+        <w:t xml:space="preserve">explanation of what form the results of the investigation will</w:t>
+      </w:r>
+      <w:r>
+        <w:t xml:space="preserve"> </w:t>
+      </w:r>
+      <w:r>
+        <w:t xml:space="preserve">take.</w:t>
+      </w:r>
+    </w:p>
+    <w:p>
+      <w:pPr>
+        <w:pStyle w:val="Compact"/>
+        <w:numPr>
+          <w:numId w:val="1050"/>
           <w:ilvl w:val="0"/>
         </w:numPr>
       </w:pPr>
@@ -7650,7 +7550,19 @@
         <w:rPr>
           <w:b/>
         </w:rPr>
-        <w:t xml:space="preserve">Due March 30 Five minute oral presentation, during the last class meeting</w:t>
+        <w:t xml:space="preserve">Due April 6 Annotated bibliography of 20 items</w:t>
+      </w:r>
+      <w:r>
+        <w:t xml:space="preserve">, to the Moodle drop box</w:t>
+      </w:r>
+      <w:r>
+        <w:t xml:space="preserve"> </w:t>
+      </w:r>
+      <w:r>
+        <w:rPr>
+          <w:i/>
+        </w:rPr>
+        <w:t xml:space="preserve">Assignment 3 abstract &amp; bibliography</w:t>
       </w:r>
     </w:p>
     <w:p>
@@ -7662,6 +7574,104 @@
         </w:numPr>
       </w:pPr>
       <w:r>
+        <w:t xml:space="preserve">Create an annotated bibliography. Format entries consistency and indicate the citation format you use. Number each entry.</w:t>
+      </w:r>
+      <w:r>
+        <w:t xml:space="preserve"> </w:t>
+      </w:r>
+      <w:r>
+        <w:t xml:space="preserve">For each resource, write a 2-paragraph annotation. The first paragraph should describe the resource while the second paragraph</w:t>
+      </w:r>
+      <w:r>
+        <w:t xml:space="preserve"> </w:t>
+      </w:r>
+      <w:r>
+        <w:t xml:space="preserve">should situate it with respect to your research question and/or method.</w:t>
+      </w:r>
+    </w:p>
+    <w:p>
+      <w:pPr>
+        <w:numPr>
+          <w:numId w:val="1000"/>
+          <w:ilvl w:val="0"/>
+        </w:numPr>
+      </w:pPr>
+      <w:r>
+        <w:t xml:space="preserve">Overall, the annotated bibliography should connect your problem to what is already</w:t>
+      </w:r>
+      <w:r>
+        <w:t xml:space="preserve"> </w:t>
+      </w:r>
+      <w:r>
+        <w:t xml:space="preserve">known. It should have a meaningful order (which might be</w:t>
+      </w:r>
+      <w:r>
+        <w:t xml:space="preserve"> </w:t>
+      </w:r>
+      <w:r>
+        <w:t xml:space="preserve">alphabetical, chronological, or something else). The resource</w:t>
+      </w:r>
+      <w:r>
+        <w:t xml:space="preserve"> </w:t>
+      </w:r>
+      <w:r>
+        <w:t xml:space="preserve">list previously submitted may need to be modified, either</w:t>
+      </w:r>
+      <w:r>
+        <w:t xml:space="preserve"> </w:t>
+      </w:r>
+      <w:r>
+        <w:t xml:space="preserve">removing or adding items as necessary to cover as many aspects</w:t>
+      </w:r>
+      <w:r>
+        <w:t xml:space="preserve"> </w:t>
+      </w:r>
+      <w:r>
+        <w:t xml:space="preserve">of the problem, and the knowledge gap, as feasible. Your</w:t>
+      </w:r>
+      <w:r>
+        <w:t xml:space="preserve"> </w:t>
+      </w:r>
+      <w:r>
+        <w:t xml:space="preserve">annotations should draw your reader's attention to the</w:t>
+      </w:r>
+      <w:r>
+        <w:t xml:space="preserve"> </w:t>
+      </w:r>
+      <w:r>
+        <w:t xml:space="preserve">connections between the resource and your problem, and to other</w:t>
+      </w:r>
+      <w:r>
+        <w:t xml:space="preserve"> </w:t>
+      </w:r>
+      <w:r>
+        <w:t xml:space="preserve">resources in the bibliography.</w:t>
+      </w:r>
+    </w:p>
+    <w:p>
+      <w:pPr>
+        <w:pStyle w:val="Compact"/>
+        <w:numPr>
+          <w:numId w:val="1050"/>
+          <w:ilvl w:val="0"/>
+        </w:numPr>
+      </w:pPr>
+      <w:r>
+        <w:rPr>
+          <w:b/>
+        </w:rPr>
+        <w:t xml:space="preserve">Due March 30 Five minute oral presentation, during the last class meeting</w:t>
+      </w:r>
+    </w:p>
+    <w:p>
+      <w:pPr>
+        <w:pStyle w:val="Compact"/>
+        <w:numPr>
+          <w:numId w:val="1053"/>
+          <w:ilvl w:val="1"/>
+        </w:numPr>
+      </w:pPr>
+      <w:r>
         <w:t xml:space="preserve">Use this presentation to efficiently summarize the relevance of</w:t>
       </w:r>
       <w:r>
@@ -7705,8 +7715,8 @@
       <w:pPr>
         <w:pStyle w:val="Heading2"/>
       </w:pPr>
-      <w:bookmarkStart w:id="139" w:name="resources-1"/>
-      <w:bookmarkEnd w:id="139"/>
+      <w:bookmarkStart w:id="140" w:name="resources-1"/>
+      <w:bookmarkEnd w:id="140"/>
       <w:r>
         <w:t xml:space="preserve">Resources</w:t>
       </w:r>
@@ -7715,7 +7725,7 @@
       <w:pPr>
         <w:pStyle w:val="Compact"/>
         <w:numPr>
-          <w:numId w:val="1053"/>
+          <w:numId w:val="1054"/>
           <w:ilvl w:val="0"/>
         </w:numPr>
       </w:pPr>
@@ -7727,11 +7737,11 @@
       <w:pPr>
         <w:pStyle w:val="Compact"/>
         <w:numPr>
-          <w:numId w:val="1054"/>
+          <w:numId w:val="1055"/>
           <w:ilvl w:val="1"/>
         </w:numPr>
       </w:pPr>
-      <w:hyperlink r:id="rId140">
+      <w:hyperlink r:id="rId141">
         <w:r>
           <w:rPr>
             <w:rStyle w:val="Hyperlink"/>
@@ -7744,7 +7754,7 @@
       <w:pPr>
         <w:pStyle w:val="Compact"/>
         <w:numPr>
-          <w:numId w:val="1053"/>
+          <w:numId w:val="1054"/>
           <w:ilvl w:val="0"/>
         </w:numPr>
       </w:pPr>
@@ -7756,11 +7766,11 @@
       <w:pPr>
         <w:pStyle w:val="Compact"/>
         <w:numPr>
-          <w:numId w:val="1055"/>
+          <w:numId w:val="1056"/>
           <w:ilvl w:val="1"/>
         </w:numPr>
       </w:pPr>
-      <w:hyperlink r:id="rId136">
+      <w:hyperlink r:id="rId137">
         <w:r>
           <w:rPr>
             <w:rStyle w:val="Hyperlink"/>
@@ -7773,7 +7783,7 @@
       <w:pPr>
         <w:pStyle w:val="Compact"/>
         <w:numPr>
-          <w:numId w:val="1053"/>
+          <w:numId w:val="1054"/>
           <w:ilvl w:val="0"/>
         </w:numPr>
       </w:pPr>
@@ -7796,7 +7806,7 @@
       <w:pPr>
         <w:pStyle w:val="Compact"/>
         <w:numPr>
-          <w:numId w:val="1053"/>
+          <w:numId w:val="1054"/>
           <w:ilvl w:val="0"/>
         </w:numPr>
       </w:pPr>
@@ -7808,11 +7818,11 @@
       <w:pPr>
         <w:pStyle w:val="Compact"/>
         <w:numPr>
-          <w:numId w:val="1056"/>
+          <w:numId w:val="1057"/>
           <w:ilvl w:val="1"/>
         </w:numPr>
       </w:pPr>
-      <w:hyperlink r:id="rId141">
+      <w:hyperlink r:id="rId142">
         <w:r>
           <w:rPr>
             <w:rStyle w:val="Hyperlink"/>
@@ -7929,7 +7939,7 @@
     </w:lvl>
   </w:abstractNum>
   <w:abstractNum w:abstractNumId="990">
-    <w:nsid w:val="b5ba34be"/>
+    <w:nsid w:val="3e5141e7"/>
     <w:multiLevelType w:val="multilevel"/>
     <w:lvl w:ilvl="0">
       <w:numFmt w:val="bullet"/>
@@ -8010,7 +8020,7 @@
     </w:lvl>
   </w:abstractNum>
   <w:abstractNum w:abstractNumId="99411">
-    <w:nsid w:val="960b3bc8"/>
+    <w:nsid w:val="bf42ede0"/>
     <w:multiLevelType w:val="multilevel"/>
     <w:lvl w:ilvl="0">
       <w:start w:val="1"/>
@@ -8098,7 +8108,7 @@
     </w:lvl>
   </w:abstractNum>
   <w:abstractNum w:abstractNumId="991">
-    <w:nsid w:val="a2ab417e"/>
+    <w:nsid w:val="167cedb1"/>
     <w:multiLevelType w:val="multilevel"/>
     <w:lvl w:ilvl="0">
       <w:numFmt w:val="bullet"/>
@@ -8377,28 +8387,7 @@
     <w:abstractNumId w:val="991"/>
   </w:num>
   <w:num w:numId="1030">
-    <w:abstractNumId w:val="99411"/>
-    <w:lvlOverride w:ilvl="0">
-      <w:startOverride w:val="1"/>
-    </w:lvlOverride>
-    <w:lvlOverride w:ilvl="1">
-      <w:startOverride w:val="1"/>
-    </w:lvlOverride>
-    <w:lvlOverride w:ilvl="2">
-      <w:startOverride w:val="1"/>
-    </w:lvlOverride>
-    <w:lvlOverride w:ilvl="3">
-      <w:startOverride w:val="1"/>
-    </w:lvlOverride>
-    <w:lvlOverride w:ilvl="4">
-      <w:startOverride w:val="1"/>
-    </w:lvlOverride>
-    <w:lvlOverride w:ilvl="5">
-      <w:startOverride w:val="1"/>
-    </w:lvlOverride>
-    <w:lvlOverride w:ilvl="6">
-      <w:startOverride w:val="1"/>
-    </w:lvlOverride>
+    <w:abstractNumId w:val="991"/>
   </w:num>
   <w:num w:numId="1031">
     <w:abstractNumId w:val="99411"/>
@@ -8425,9 +8414,6 @@
     </w:lvlOverride>
   </w:num>
   <w:num w:numId="1032">
-    <w:abstractNumId w:val="991"/>
-  </w:num>
-  <w:num w:numId="1033">
     <w:abstractNumId w:val="99411"/>
     <w:lvlOverride w:ilvl="0">
       <w:startOverride w:val="1"/>
@@ -8450,6 +8436,9 @@
     <w:lvlOverride w:ilvl="6">
       <w:startOverride w:val="1"/>
     </w:lvlOverride>
+  </w:num>
+  <w:num w:numId="1033">
+    <w:abstractNumId w:val="991"/>
   </w:num>
   <w:num w:numId="1034">
     <w:abstractNumId w:val="99411"/>
@@ -8500,12 +8489,6 @@
     </w:lvlOverride>
   </w:num>
   <w:num w:numId="1036">
-    <w:abstractNumId w:val="991"/>
-  </w:num>
-  <w:num w:numId="1037">
-    <w:abstractNumId w:val="991"/>
-  </w:num>
-  <w:num w:numId="1038">
     <w:abstractNumId w:val="99411"/>
     <w:lvlOverride w:ilvl="0">
       <w:startOverride w:val="1"/>
@@ -8529,10 +8512,13 @@
       <w:startOverride w:val="1"/>
     </w:lvlOverride>
   </w:num>
-  <w:num w:numId="1039">
+  <w:num w:numId="1037">
     <w:abstractNumId w:val="991"/>
   </w:num>
-  <w:num w:numId="1040">
+  <w:num w:numId="1038">
+    <w:abstractNumId w:val="991"/>
+  </w:num>
+  <w:num w:numId="1039">
     <w:abstractNumId w:val="99411"/>
     <w:lvlOverride w:ilvl="0">
       <w:startOverride w:val="1"/>
@@ -8556,8 +8542,32 @@
       <w:startOverride w:val="1"/>
     </w:lvlOverride>
   </w:num>
+  <w:num w:numId="1040">
+    <w:abstractNumId w:val="991"/>
+  </w:num>
   <w:num w:numId="1041">
-    <w:abstractNumId w:val="991"/>
+    <w:abstractNumId w:val="99411"/>
+    <w:lvlOverride w:ilvl="0">
+      <w:startOverride w:val="1"/>
+    </w:lvlOverride>
+    <w:lvlOverride w:ilvl="1">
+      <w:startOverride w:val="1"/>
+    </w:lvlOverride>
+    <w:lvlOverride w:ilvl="2">
+      <w:startOverride w:val="1"/>
+    </w:lvlOverride>
+    <w:lvlOverride w:ilvl="3">
+      <w:startOverride w:val="1"/>
+    </w:lvlOverride>
+    <w:lvlOverride w:ilvl="4">
+      <w:startOverride w:val="1"/>
+    </w:lvlOverride>
+    <w:lvlOverride w:ilvl="5">
+      <w:startOverride w:val="1"/>
+    </w:lvlOverride>
+    <w:lvlOverride w:ilvl="6">
+      <w:startOverride w:val="1"/>
+    </w:lvlOverride>
   </w:num>
   <w:num w:numId="1042">
     <w:abstractNumId w:val="991"/>
@@ -8581,6 +8591,9 @@
     <w:abstractNumId w:val="991"/>
   </w:num>
   <w:num w:numId="1049">
+    <w:abstractNumId w:val="991"/>
+  </w:num>
+  <w:num w:numId="1050">
     <w:abstractNumId w:val="99411"/>
     <w:lvlOverride w:ilvl="0">
       <w:startOverride w:val="1"/>
@@ -8604,9 +8617,6 @@
       <w:startOverride w:val="1"/>
     </w:lvlOverride>
   </w:num>
-  <w:num w:numId="1050">
-    <w:abstractNumId w:val="991"/>
-  </w:num>
   <w:num w:numId="1051">
     <w:abstractNumId w:val="991"/>
   </w:num>
@@ -8623,6 +8633,9 @@
     <w:abstractNumId w:val="991"/>
   </w:num>
   <w:num w:numId="1056">
+    <w:abstractNumId w:val="991"/>
+  </w:num>
+  <w:num w:numId="1057">
     <w:abstractNumId w:val="991"/>
   </w:num>
 </w:numbering>

--- a/SecASpring17.docx
+++ b/SecASpring17.docx
@@ -107,7 +107,7 @@
         <w:t xml:space="preserve"> </w:t>
       </w:r>
       <w:r>
-        <w:t xml:space="preserve">17:08:31</w:t>
+        <w:t xml:space="preserve">17:20:45</w:t>
       </w:r>
       <w:r>
         <w:t xml:space="preserve"> </w:t>
@@ -1455,19 +1455,19 @@
         </w:numPr>
       </w:pPr>
       <w:r>
+        <w:t xml:space="preserve">ITD on Computing resources</w:t>
+      </w:r>
+    </w:p>
+    <w:p>
+      <w:pPr>
+        <w:pStyle w:val="Compact"/>
+        <w:numPr>
+          <w:numId w:val="9"/>
+          <w:ilvl w:val="0"/>
+        </w:numPr>
+      </w:pPr>
+      <w:r>
         <w:t xml:space="preserve">Collection stewardship exercise</w:t>
-      </w:r>
-    </w:p>
-    <w:p>
-      <w:pPr>
-        <w:pStyle w:val="Compact"/>
-        <w:numPr>
-          <w:numId w:val="9"/>
-          <w:ilvl w:val="0"/>
-        </w:numPr>
-      </w:pPr>
-      <w:r>
-        <w:t xml:space="preserve">ITD on Computing resources</w:t>
       </w:r>
     </w:p>
     <w:bookmarkStart w:id="51" w:name="interfaces-and-interaction"/>
@@ -1587,19 +1587,19 @@
         </w:numPr>
       </w:pPr>
       <w:r>
+        <w:t xml:space="preserve">Reference question exercise</w:t>
+      </w:r>
+    </w:p>
+    <w:p>
+      <w:pPr>
+        <w:pStyle w:val="Compact"/>
+        <w:numPr>
+          <w:numId w:val="11"/>
+          <w:ilvl w:val="0"/>
+        </w:numPr>
+      </w:pPr>
+      <w:r>
         <w:t xml:space="preserve">Command line exercise</w:t>
-      </w:r>
-    </w:p>
-    <w:p>
-      <w:pPr>
-        <w:pStyle w:val="Compact"/>
-        <w:numPr>
-          <w:numId w:val="11"/>
-          <w:ilvl w:val="0"/>
-        </w:numPr>
-      </w:pPr>
-      <w:r>
-        <w:t xml:space="preserve">Reference question exercise</w:t>
       </w:r>
     </w:p>
     <w:bookmarkStart w:id="55" w:name="week-3-session-1-january-31"/>
@@ -2228,19 +2228,19 @@
         </w:numPr>
       </w:pPr>
       <w:r>
+        <w:t xml:space="preserve">Research methods exercise</w:t>
+      </w:r>
+    </w:p>
+    <w:p>
+      <w:pPr>
+        <w:pStyle w:val="Compact"/>
+        <w:numPr>
+          <w:numId w:val="16"/>
+          <w:ilvl w:val="0"/>
+        </w:numPr>
+      </w:pPr>
+      <w:r>
         <w:t xml:space="preserve">Use and Users discussion</w:t>
-      </w:r>
-    </w:p>
-    <w:p>
-      <w:pPr>
-        <w:pStyle w:val="Compact"/>
-        <w:numPr>
-          <w:numId w:val="16"/>
-          <w:ilvl w:val="0"/>
-        </w:numPr>
-      </w:pPr>
-      <w:r>
-        <w:t xml:space="preserve">Research methods exercise</w:t>
       </w:r>
     </w:p>
     <w:bookmarkStart w:id="72" w:name="week-5-session-2-february-16"/>
@@ -2684,19 +2684,19 @@
         </w:numPr>
       </w:pPr>
       <w:r>
+        <w:t xml:space="preserve">Pandoc exercise: text encoding</w:t>
+      </w:r>
+    </w:p>
+    <w:p>
+      <w:pPr>
+        <w:pStyle w:val="Compact"/>
+        <w:numPr>
+          <w:numId w:val="20"/>
+          <w:ilvl w:val="0"/>
+        </w:numPr>
+      </w:pPr>
+      <w:r>
         <w:t xml:space="preserve">Pandoc exercise: cultural heritage metadata</w:t>
-      </w:r>
-    </w:p>
-    <w:p>
-      <w:pPr>
-        <w:pStyle w:val="Compact"/>
-        <w:numPr>
-          <w:numId w:val="20"/>
-          <w:ilvl w:val="0"/>
-        </w:numPr>
-      </w:pPr>
-      <w:r>
-        <w:t xml:space="preserve">Pandoc exercise: text encoding</w:t>
       </w:r>
     </w:p>
     <w:bookmarkStart w:id="82" w:name="structuring-and-representing-information"/>
@@ -2802,19 +2802,19 @@
         </w:numPr>
       </w:pPr>
       <w:r>
+        <w:t xml:space="preserve">Character encoding exercise</w:t>
+      </w:r>
+    </w:p>
+    <w:p>
+      <w:pPr>
+        <w:pStyle w:val="Compact"/>
+        <w:numPr>
+          <w:numId w:val="22"/>
+          <w:ilvl w:val="0"/>
+        </w:numPr>
+      </w:pPr>
+      <w:r>
         <w:t xml:space="preserve">Pandoc exercise: Pandoc and EPUB</w:t>
-      </w:r>
-    </w:p>
-    <w:p>
-      <w:pPr>
-        <w:pStyle w:val="Compact"/>
-        <w:numPr>
-          <w:numId w:val="22"/>
-          <w:ilvl w:val="0"/>
-        </w:numPr>
-      </w:pPr>
-      <w:r>
-        <w:t xml:space="preserve">Character encoding exercise</w:t>
       </w:r>
     </w:p>
     <w:bookmarkStart w:id="86" w:name="standards-and-standardization"/>
@@ -3161,8 +3161,87 @@
         <w:t xml:space="preserve">Assignment 3: Abstract outline and two annotations</w:t>
       </w:r>
     </w:p>
-    <w:bookmarkStart w:id="95" w:name="section"/>
+    <w:bookmarkStart w:id="95" w:name="database-design"/>
+    <w:p>
+      <w:pPr>
+        <w:pStyle w:val="Heading3"/>
+      </w:pPr>
+      <w:r>
+        <w:t xml:space="preserve">Database design</w:t>
+      </w:r>
+    </w:p>
     <w:bookmarkEnd w:id="95"/>
+    <w:p>
+      <w:r>
+        <w:t xml:space="preserve">Harrington, Jan L. “Chapter 3 - Why Good Design Matters.” In</w:t>
+      </w:r>
+      <w:r>
+        <w:t xml:space="preserve"> </w:t>
+      </w:r>
+      <w:r>
+        <w:rPr>
+          <w:i/>
+        </w:rPr>
+        <w:t xml:space="preserve">Relational Database Design and Implementation (Fourth Edition)</w:t>
+      </w:r>
+      <w:r>
+        <w:t xml:space="preserve">, 47–53. Boston: Morgan Kaufmann, 2016. http://www.sciencedirect.com/science/article/pii/B978012804399800003X.</w:t>
+      </w:r>
+    </w:p>
+    <w:p>
+      <w:r>
+        <w:t xml:space="preserve">———. “Chapter 4 - Entities and Relationships.” In</w:t>
+      </w:r>
+      <w:r>
+        <w:t xml:space="preserve"> </w:t>
+      </w:r>
+      <w:r>
+        <w:rPr>
+          <w:i/>
+        </w:rPr>
+        <w:t xml:space="preserve">Relational Database Design and Implementation (Fourth Edition)</w:t>
+      </w:r>
+      <w:r>
+        <w:t xml:space="preserve">, 55–88. Boston: Morgan Kaufmann, 2016. http://www.sciencedirect.com/science/article/pii/B9780128043998000041.</w:t>
+      </w:r>
+    </w:p>
+    <w:p>
+      <w:r>
+        <w:t xml:space="preserve">Leigh, Katharine. “Collaborating Over the Centuries: Creating the What Middletown Read Database.”</w:t>
+      </w:r>
+      <w:r>
+        <w:t xml:space="preserve"> </w:t>
+      </w:r>
+      <w:r>
+        <w:rPr>
+          <w:i/>
+        </w:rPr>
+        <w:t xml:space="preserve">Cataloging &amp; Classification Quarterly</w:t>
+      </w:r>
+      <w:r>
+        <w:t xml:space="preserve"> </w:t>
+      </w:r>
+      <w:r>
+        <w:t xml:space="preserve">51, no. 1–3 (January 2013): 224–38. doi:10.1080/01639374.2012.731678.</w:t>
+      </w:r>
+    </w:p>
+    <w:p>
+      <w:r>
+        <w:t xml:space="preserve">Wilson, Bee. “The Archive of Eating.”</w:t>
+      </w:r>
+      <w:r>
+        <w:t xml:space="preserve"> </w:t>
+      </w:r>
+      <w:r>
+        <w:rPr>
+          <w:i/>
+        </w:rPr>
+        <w:t xml:space="preserve">The New York Times</w:t>
+      </w:r>
+      <w:r>
+        <w:t xml:space="preserve">, October 29, 2015. https://www.nytimes.com/2015/11/01/magazine/the-archive-of-eating.html.</w:t>
+      </w:r>
+    </w:p>
     <w:bookmarkStart w:id="96" w:name="week-9-session-2-march-16"/>
     <w:p>
       <w:pPr>
@@ -3566,19 +3645,19 @@
         </w:numPr>
       </w:pPr>
       <w:r>
+        <w:t xml:space="preserve">Assignment 3: extended abstract</w:t>
+      </w:r>
+    </w:p>
+    <w:p>
+      <w:pPr>
+        <w:pStyle w:val="Compact"/>
+        <w:numPr>
+          <w:numId w:val="30"/>
+          <w:ilvl w:val="0"/>
+        </w:numPr>
+      </w:pPr>
+      <w:r>
         <w:t xml:space="preserve">Assignment 3: annotated bibliography</w:t>
-      </w:r>
-    </w:p>
-    <w:p>
-      <w:pPr>
-        <w:pStyle w:val="Compact"/>
-        <w:numPr>
-          <w:numId w:val="30"/>
-          <w:ilvl w:val="0"/>
-        </w:numPr>
-      </w:pPr>
-      <w:r>
-        <w:t xml:space="preserve">Assignment 3: extended abstract</w:t>
       </w:r>
     </w:p>
     <w:bookmarkStart w:id="111" w:name="in-class-13"/>
@@ -5118,7 +5197,7 @@
 <file path=word/numbering.xml><?xml version="1.0" encoding="utf-8"?>
 <w:numbering xmlns:w="http://schemas.openxmlformats.org/wordprocessingml/2006/main">
   <w:abstractNum w:abstractNumId="0">
-    <w:nsid w:val="327fb61a"/>
+    <w:nsid w:val="f23880f8"/>
     <w:multiLevelType w:val="multilevel"/>
     <w:lvl w:ilvl="0">
       <w:numFmt w:val="bullet"/>
@@ -5199,7 +5278,7 @@
     </w:lvl>
   </w:abstractNum>
   <w:abstractNum w:abstractNumId="3">
-    <w:nsid w:val="4ecafdd9"/>
+    <w:nsid w:val="61354d84"/>
     <w:multiLevelType w:val="multilevel"/>
     <w:lvl w:ilvl="0">
       <w:numFmt w:val="bullet"/>
@@ -5280,7 +5359,7 @@
     </w:lvl>
   </w:abstractNum>
   <w:abstractNum w:abstractNumId="2">
-    <w:nsid w:val="5ded6fd4"/>
+    <w:nsid w:val="435bc784"/>
     <w:multiLevelType w:val="multilevel"/>
     <w:lvl w:ilvl="0">
       <w:start w:val="1"/>

--- a/SecASpring17.docx
+++ b/SecASpring17.docx
@@ -107,7 +107,7 @@
         <w:t xml:space="preserve"> </w:t>
       </w:r>
       <w:r>
-        <w:t xml:space="preserve">17:20:45</w:t>
+        <w:t xml:space="preserve">17:26:55</w:t>
       </w:r>
       <w:r>
         <w:t xml:space="preserve"> </w:t>
@@ -1260,13 +1260,13 @@
         <w:t xml:space="preserve">File format exercise</w:t>
       </w:r>
     </w:p>
-    <w:bookmarkStart w:id="45" w:name="lis501-information-organization-and-access"/>
+    <w:bookmarkStart w:id="45" w:name="core-competencies"/>
     <w:p>
       <w:pPr>
         <w:pStyle w:val="Heading3"/>
       </w:pPr>
       <w:r>
-        <w:t xml:space="preserve">LIS501: Information Organization and Access</w:t>
+        <w:t xml:space="preserve">Core Competencies</w:t>
       </w:r>
     </w:p>
     <w:bookmarkEnd w:id="45"/>
@@ -1455,19 +1455,19 @@
         </w:numPr>
       </w:pPr>
       <w:r>
+        <w:t xml:space="preserve">Collection stewardship exercise</w:t>
+      </w:r>
+    </w:p>
+    <w:p>
+      <w:pPr>
+        <w:pStyle w:val="Compact"/>
+        <w:numPr>
+          <w:numId w:val="9"/>
+          <w:ilvl w:val="0"/>
+        </w:numPr>
+      </w:pPr>
+      <w:r>
         <w:t xml:space="preserve">ITD on Computing resources</w:t>
-      </w:r>
-    </w:p>
-    <w:p>
-      <w:pPr>
-        <w:pStyle w:val="Compact"/>
-        <w:numPr>
-          <w:numId w:val="9"/>
-          <w:ilvl w:val="0"/>
-        </w:numPr>
-      </w:pPr>
-      <w:r>
-        <w:t xml:space="preserve">Collection stewardship exercise</w:t>
       </w:r>
     </w:p>
     <w:bookmarkStart w:id="51" w:name="interfaces-and-interaction"/>
@@ -1782,19 +1782,19 @@
         </w:numPr>
       </w:pPr>
       <w:r>
+        <w:t xml:space="preserve">Assignment 3: research question draft</w:t>
+      </w:r>
+    </w:p>
+    <w:p>
+      <w:pPr>
+        <w:pStyle w:val="Compact"/>
+        <w:numPr>
+          <w:numId w:val="13"/>
+          <w:ilvl w:val="0"/>
+        </w:numPr>
+      </w:pPr>
+      <w:r>
         <w:t xml:space="preserve">Assignment 3: research reflection</w:t>
-      </w:r>
-    </w:p>
-    <w:p>
-      <w:pPr>
-        <w:pStyle w:val="Compact"/>
-        <w:numPr>
-          <w:numId w:val="13"/>
-          <w:ilvl w:val="0"/>
-        </w:numPr>
-      </w:pPr>
-      <w:r>
-        <w:t xml:space="preserve">Assignment 3: research question draft</w:t>
       </w:r>
     </w:p>
     <w:bookmarkStart w:id="61" w:name="anomalous-states-of-knowledge"/>
@@ -2684,19 +2684,19 @@
         </w:numPr>
       </w:pPr>
       <w:r>
+        <w:t xml:space="preserve">Pandoc exercise: cultural heritage metadata</w:t>
+      </w:r>
+    </w:p>
+    <w:p>
+      <w:pPr>
+        <w:pStyle w:val="Compact"/>
+        <w:numPr>
+          <w:numId w:val="20"/>
+          <w:ilvl w:val="0"/>
+        </w:numPr>
+      </w:pPr>
+      <w:r>
         <w:t xml:space="preserve">Pandoc exercise: text encoding</w:t>
-      </w:r>
-    </w:p>
-    <w:p>
-      <w:pPr>
-        <w:pStyle w:val="Compact"/>
-        <w:numPr>
-          <w:numId w:val="20"/>
-          <w:ilvl w:val="0"/>
-        </w:numPr>
-      </w:pPr>
-      <w:r>
-        <w:t xml:space="preserve">Pandoc exercise: cultural heritage metadata</w:t>
       </w:r>
     </w:p>
     <w:bookmarkStart w:id="82" w:name="structuring-and-representing-information"/>
@@ -5197,7 +5197,7 @@
 <file path=word/numbering.xml><?xml version="1.0" encoding="utf-8"?>
 <w:numbering xmlns:w="http://schemas.openxmlformats.org/wordprocessingml/2006/main">
   <w:abstractNum w:abstractNumId="0">
-    <w:nsid w:val="f23880f8"/>
+    <w:nsid w:val="a70f78d6"/>
     <w:multiLevelType w:val="multilevel"/>
     <w:lvl w:ilvl="0">
       <w:numFmt w:val="bullet"/>
@@ -5278,7 +5278,7 @@
     </w:lvl>
   </w:abstractNum>
   <w:abstractNum w:abstractNumId="3">
-    <w:nsid w:val="61354d84"/>
+    <w:nsid w:val="9af24a96"/>
     <w:multiLevelType w:val="multilevel"/>
     <w:lvl w:ilvl="0">
       <w:numFmt w:val="bullet"/>
@@ -5359,7 +5359,7 @@
     </w:lvl>
   </w:abstractNum>
   <w:abstractNum w:abstractNumId="2">
-    <w:nsid w:val="435bc784"/>
+    <w:nsid w:val="514d6eba"/>
     <w:multiLevelType w:val="multilevel"/>
     <w:lvl w:ilvl="0">
       <w:start w:val="1"/>

--- a/SecASpring17.docx
+++ b/SecASpring17.docx
@@ -107,7 +107,7 @@
         <w:t xml:space="preserve"> </w:t>
       </w:r>
       <w:r>
-        <w:t xml:space="preserve">00:14:33</w:t>
+        <w:t xml:space="preserve">00:56:50</w:t>
       </w:r>
       <w:r>
         <w:t xml:space="preserve"> </w:t>
@@ -526,16 +526,25 @@
           <w:t xml:space="preserve">http://www.cws.illinois.edu/workshop/</w:t>
         </w:r>
       </w:hyperlink>
-      <w:r>
-        <w:t xml:space="preserve"> </w:t>
-      </w:r>
-      <w:r>
-        <w:t xml:space="preserve"># Academic Integrity Please review and reflect on the academic integrity policy of the University of Illinois,</w:t>
-      </w:r>
-      <w:r>
-        <w:t xml:space="preserve"> </w:t>
-      </w:r>
-      <w:hyperlink r:id="rId34">
+    </w:p>
+    <w:bookmarkStart w:id="34" w:name="academic-integrity"/>
+    <w:p>
+      <w:pPr>
+        <w:pStyle w:val="Heading1"/>
+      </w:pPr>
+      <w:r>
+        <w:t xml:space="preserve">Academic Integrity</w:t>
+      </w:r>
+    </w:p>
+    <w:bookmarkEnd w:id="34"/>
+    <w:p>
+      <w:r>
+        <w:t xml:space="preserve">Please review and reflect on the academic integrity policy of the University of Illinois,</w:t>
+      </w:r>
+      <w:r>
+        <w:t xml:space="preserve"> </w:t>
+      </w:r>
+      <w:hyperlink r:id="rId35">
         <w:r>
           <w:rPr>
             <w:rStyle w:val="Link"/>
@@ -550,7 +559,7 @@
         <w:t xml:space="preserve">to which we subscribe. By turning in materials for review, you certify that all work presented is your own and has been done by you independently, or as a member of a designated group for group assignments. If, in the course of your writing, you use the words or ideas of another writer, proper acknowledgement must be given (using APA, Chicago, or MLA style). Not to do so is to commit plagiarism, a form of academic dishonesty. If you are not absolutely clear on what constitutes plagiarism and how to cite sources appropriately, now is the time to learn. Please ask me! Please be aware that the consequences for plagiarism or other forms of academic dishonesty will be severe. Students who violate university standards of academic integrity are subject to disciplinary action, including a reduced grade, failure in the course, and suspension or dismissal from the University.</w:t>
       </w:r>
     </w:p>
-    <w:bookmarkStart w:id="35" w:name="statement-of-inclusion"/>
+    <w:bookmarkStart w:id="36" w:name="statement-of-inclusion"/>
     <w:p>
       <w:pPr>
         <w:pStyle w:val="Heading1"/>
@@ -559,9 +568,9 @@
         <w:t xml:space="preserve">Statement of Inclusion</w:t>
       </w:r>
     </w:p>
-    <w:bookmarkEnd w:id="35"/>
-    <w:p>
-      <w:hyperlink r:id="rId36">
+    <w:bookmarkEnd w:id="36"/>
+    <w:p>
+      <w:hyperlink r:id="rId37">
         <w:r>
           <w:rPr>
             <w:rStyle w:val="Link"/>
@@ -575,7 +584,7 @@
         <w:t xml:space="preserve">As the state's premier public university, the University of Illinois at Urbana-Champaign's core mission is to serve the interests of the diverse people of the state of Illinois and beyond. The institution thus values inclusion and a pluralistic learning and research environment, one which we respect the varied perspectives and lived experiences of a diverse community and global workforce. We support diversity of worldviews, histories, and cultural knowledge across a range of social groups including race, ethnicity, gender identity, sexual orientation, abilities, economic class, religion, and their intersections.</w:t>
       </w:r>
     </w:p>
-    <w:bookmarkStart w:id="37" w:name="accessibility-statement"/>
+    <w:bookmarkStart w:id="38" w:name="accessibility-statement"/>
     <w:p>
       <w:pPr>
         <w:pStyle w:val="Heading1"/>
@@ -584,7 +593,7 @@
         <w:t xml:space="preserve">Accessibility Statement</w:t>
       </w:r>
     </w:p>
-    <w:bookmarkEnd w:id="37"/>
+    <w:bookmarkEnd w:id="38"/>
     <w:p>
       <w:r>
         <w:t xml:space="preserve">To obtain accessibility-related academic adjustments and/or auxiliary aids, students with disabilities must contact the course instructor and the</w:t>
@@ -592,7 +601,7 @@
       <w:r>
         <w:t xml:space="preserve"> </w:t>
       </w:r>
-      <w:hyperlink r:id="rId38">
+      <w:hyperlink r:id="rId39">
         <w:r>
           <w:rPr>
             <w:rStyle w:val="Link"/>
@@ -607,7 +616,7 @@
         <w:t xml:space="preserve">(DRES) as soon as possible. To contact DRES you may visit 1207 S. Oak St., Champaign, call (217) 333-4603 (V/TTY), or e-mail a message to disability@illinois.edu.</w:t>
       </w:r>
     </w:p>
-    <w:bookmarkStart w:id="39" w:name="assignments-and-evaluation"/>
+    <w:bookmarkStart w:id="40" w:name="assignments-and-evaluation"/>
     <w:p>
       <w:pPr>
         <w:pStyle w:val="Heading1"/>
@@ -616,7 +625,7 @@
         <w:t xml:space="preserve">Assignments and Evaluation</w:t>
       </w:r>
     </w:p>
-    <w:bookmarkEnd w:id="39"/>
+    <w:bookmarkEnd w:id="40"/>
     <w:p>
       <w:r>
         <w:t xml:space="preserve">All assignments are required for all students. Completing all assignments is not a guarantee of a passing grade. All work must be completed in order to pass this class. Late or incomplete assignments will not be given full credit unless the student has contacted the instructor prior to the due date of the assignment (or in the case of emergencies, as soon as practicable). The weighting of each assignment in the final grade is noted below.</w:t>
@@ -645,7 +654,7 @@
         </w:numPr>
       </w:pPr>
       <w:r>
-        <w:t xml:space="preserve">Collections Assessment - 15 points - due January 26.</w:t>
+        <w:t xml:space="preserve">Collections Assessment - 15 points - due January 26</w:t>
       </w:r>
     </w:p>
     <w:p>
@@ -669,7 +678,43 @@
         </w:numPr>
       </w:pPr>
       <w:r>
-        <w:t xml:space="preserve">Final Project - 25 points (5 for presentation, 10 for 2-page essay, 10 for bibliography)</w:t>
+        <w:t xml:space="preserve">Final Project - 25 points comprised of:</w:t>
+      </w:r>
+    </w:p>
+    <w:p>
+      <w:pPr>
+        <w:pStyle w:val="Compact"/>
+        <w:numPr>
+          <w:numId w:val="5"/>
+          <w:ilvl w:val="1"/>
+        </w:numPr>
+      </w:pPr>
+      <w:r>
+        <w:t xml:space="preserve">Presentation due March 30 (5 points)</w:t>
+      </w:r>
+    </w:p>
+    <w:p>
+      <w:pPr>
+        <w:pStyle w:val="Compact"/>
+        <w:numPr>
+          <w:numId w:val="5"/>
+          <w:ilvl w:val="1"/>
+        </w:numPr>
+      </w:pPr>
+      <w:r>
+        <w:t xml:space="preserve">2-page research proposal due April 6 (10 points)</w:t>
+      </w:r>
+    </w:p>
+    <w:p>
+      <w:pPr>
+        <w:pStyle w:val="Compact"/>
+        <w:numPr>
+          <w:numId w:val="5"/>
+          <w:ilvl w:val="1"/>
+        </w:numPr>
+      </w:pPr>
+      <w:r>
+        <w:t xml:space="preserve">20-item annotated bibliography due April 6 (10 points)</w:t>
       </w:r>
     </w:p>
     <w:p>
@@ -681,7 +726,7 @@
         </w:numPr>
       </w:pPr>
       <w:r>
-        <w:t xml:space="preserve">4 Reading Responses - 12 points total (3 points each) - due by 11 PM on the day following the class meeting they are discussed.</w:t>
+        <w:t xml:space="preserve">4 Reading Responses - 12 points total (3 points each) - due by 11 PM on the day following the class meeting they are discussed. 3 reading responses should be completed following March 28; all 4 should be completed following April 6.</w:t>
       </w:r>
     </w:p>
     <w:p>
@@ -702,7 +747,7 @@
       <w:pPr>
         <w:pStyle w:val="Compact"/>
         <w:numPr>
-          <w:numId w:val="5"/>
+          <w:numId w:val="6"/>
           <w:ilvl w:val="0"/>
         </w:numPr>
       </w:pPr>
@@ -714,7 +759,7 @@
       <w:pPr>
         <w:pStyle w:val="Compact"/>
         <w:numPr>
-          <w:numId w:val="5"/>
+          <w:numId w:val="6"/>
           <w:ilvl w:val="0"/>
         </w:numPr>
       </w:pPr>
@@ -745,7 +790,7 @@
       <w:pPr>
         <w:pStyle w:val="Compact"/>
         <w:numPr>
-          <w:numId w:val="6"/>
+          <w:numId w:val="7"/>
           <w:ilvl w:val="0"/>
         </w:numPr>
       </w:pPr>
@@ -757,7 +802,7 @@
       <w:pPr>
         <w:pStyle w:val="Compact"/>
         <w:numPr>
-          <w:numId w:val="6"/>
+          <w:numId w:val="7"/>
           <w:ilvl w:val="0"/>
         </w:numPr>
       </w:pPr>
@@ -769,7 +814,7 @@
       <w:pPr>
         <w:pStyle w:val="Compact"/>
         <w:numPr>
-          <w:numId w:val="6"/>
+          <w:numId w:val="7"/>
           <w:ilvl w:val="0"/>
         </w:numPr>
       </w:pPr>
@@ -781,7 +826,7 @@
       <w:pPr>
         <w:pStyle w:val="Compact"/>
         <w:numPr>
-          <w:numId w:val="6"/>
+          <w:numId w:val="7"/>
           <w:ilvl w:val="0"/>
         </w:numPr>
       </w:pPr>
@@ -793,7 +838,7 @@
       <w:pPr>
         <w:pStyle w:val="Compact"/>
         <w:numPr>
-          <w:numId w:val="6"/>
+          <w:numId w:val="7"/>
           <w:ilvl w:val="0"/>
         </w:numPr>
       </w:pPr>
@@ -805,7 +850,7 @@
       <w:pPr>
         <w:pStyle w:val="Compact"/>
         <w:numPr>
-          <w:numId w:val="6"/>
+          <w:numId w:val="7"/>
           <w:ilvl w:val="0"/>
         </w:numPr>
       </w:pPr>
@@ -817,7 +862,7 @@
       <w:pPr>
         <w:pStyle w:val="Compact"/>
         <w:numPr>
-          <w:numId w:val="6"/>
+          <w:numId w:val="7"/>
           <w:ilvl w:val="0"/>
         </w:numPr>
       </w:pPr>
@@ -829,7 +874,7 @@
       <w:pPr>
         <w:pStyle w:val="Compact"/>
         <w:numPr>
-          <w:numId w:val="6"/>
+          <w:numId w:val="7"/>
           <w:ilvl w:val="0"/>
         </w:numPr>
       </w:pPr>
@@ -860,7 +905,7 @@
       <w:pPr>
         <w:pStyle w:val="Compact"/>
         <w:numPr>
-          <w:numId w:val="7"/>
+          <w:numId w:val="8"/>
           <w:ilvl w:val="0"/>
         </w:numPr>
       </w:pPr>
@@ -872,31 +917,31 @@
       <w:pPr>
         <w:pStyle w:val="Compact"/>
         <w:numPr>
-          <w:numId w:val="7"/>
-          <w:ilvl w:val="0"/>
-        </w:numPr>
-      </w:pPr>
-      <w:r>
-        <w:t xml:space="preserve">File format exercise - planned for FILELABDATE</w:t>
-      </w:r>
-    </w:p>
-    <w:p>
-      <w:pPr>
-        <w:pStyle w:val="Compact"/>
-        <w:numPr>
-          <w:numId w:val="7"/>
-          <w:ilvl w:val="0"/>
-        </w:numPr>
-      </w:pPr>
-      <w:r>
-        <w:t xml:space="preserve">Sign up for 2 collections for Assignment 1 on the wiki set up for this purpose. - planned for January 17</w:t>
-      </w:r>
-    </w:p>
-    <w:p>
-      <w:pPr>
-        <w:pStyle w:val="Compact"/>
-        <w:numPr>
-          <w:numId w:val="7"/>
+          <w:numId w:val="8"/>
+          <w:ilvl w:val="0"/>
+        </w:numPr>
+      </w:pPr>
+      <w:r>
+        <w:t xml:space="preserve">File format exercise - planned for January 17</w:t>
+      </w:r>
+    </w:p>
+    <w:p>
+      <w:pPr>
+        <w:pStyle w:val="Compact"/>
+        <w:numPr>
+          <w:numId w:val="8"/>
+          <w:ilvl w:val="0"/>
+        </w:numPr>
+      </w:pPr>
+      <w:r>
+        <w:t xml:space="preserve">Sign up for 2 collections for Assignment 1 on the wiki set up for this purpose. - planned for January 19</w:t>
+      </w:r>
+    </w:p>
+    <w:p>
+      <w:pPr>
+        <w:pStyle w:val="Compact"/>
+        <w:numPr>
+          <w:numId w:val="8"/>
           <w:ilvl w:val="0"/>
         </w:numPr>
       </w:pPr>
@@ -908,7 +953,7 @@
       <w:pPr>
         <w:pStyle w:val="Compact"/>
         <w:numPr>
-          <w:numId w:val="7"/>
+          <w:numId w:val="8"/>
           <w:ilvl w:val="0"/>
         </w:numPr>
       </w:pPr>
@@ -920,7 +965,7 @@
       <w:pPr>
         <w:pStyle w:val="Compact"/>
         <w:numPr>
-          <w:numId w:val="7"/>
+          <w:numId w:val="8"/>
           <w:ilvl w:val="0"/>
         </w:numPr>
       </w:pPr>
@@ -932,7 +977,7 @@
       <w:pPr>
         <w:pStyle w:val="Compact"/>
         <w:numPr>
-          <w:numId w:val="7"/>
+          <w:numId w:val="8"/>
           <w:ilvl w:val="0"/>
         </w:numPr>
       </w:pPr>
@@ -944,7 +989,7 @@
       <w:pPr>
         <w:pStyle w:val="Compact"/>
         <w:numPr>
-          <w:numId w:val="7"/>
+          <w:numId w:val="8"/>
           <w:ilvl w:val="0"/>
         </w:numPr>
       </w:pPr>
@@ -956,7 +1001,7 @@
       <w:pPr>
         <w:pStyle w:val="Compact"/>
         <w:numPr>
-          <w:numId w:val="7"/>
+          <w:numId w:val="8"/>
           <w:ilvl w:val="0"/>
         </w:numPr>
       </w:pPr>
@@ -968,7 +1013,7 @@
       <w:pPr>
         <w:pStyle w:val="Compact"/>
         <w:numPr>
-          <w:numId w:val="7"/>
+          <w:numId w:val="8"/>
           <w:ilvl w:val="0"/>
         </w:numPr>
       </w:pPr>
@@ -980,7 +1025,7 @@
       <w:pPr>
         <w:pStyle w:val="Compact"/>
         <w:numPr>
-          <w:numId w:val="7"/>
+          <w:numId w:val="8"/>
           <w:ilvl w:val="0"/>
         </w:numPr>
       </w:pPr>
@@ -992,7 +1037,7 @@
       <w:pPr>
         <w:pStyle w:val="Compact"/>
         <w:numPr>
-          <w:numId w:val="7"/>
+          <w:numId w:val="8"/>
           <w:ilvl w:val="0"/>
         </w:numPr>
       </w:pPr>
@@ -1004,7 +1049,7 @@
       <w:pPr>
         <w:pStyle w:val="Compact"/>
         <w:numPr>
-          <w:numId w:val="7"/>
+          <w:numId w:val="8"/>
           <w:ilvl w:val="0"/>
         </w:numPr>
       </w:pPr>
@@ -1016,7 +1061,7 @@
       <w:pPr>
         <w:pStyle w:val="Compact"/>
         <w:numPr>
-          <w:numId w:val="7"/>
+          <w:numId w:val="8"/>
           <w:ilvl w:val="0"/>
         </w:numPr>
       </w:pPr>
@@ -1028,7 +1073,7 @@
       <w:pPr>
         <w:pStyle w:val="Compact"/>
         <w:numPr>
-          <w:numId w:val="7"/>
+          <w:numId w:val="8"/>
           <w:ilvl w:val="0"/>
         </w:numPr>
       </w:pPr>
@@ -1040,7 +1085,7 @@
       <w:pPr>
         <w:pStyle w:val="Compact"/>
         <w:numPr>
-          <w:numId w:val="7"/>
+          <w:numId w:val="8"/>
           <w:ilvl w:val="0"/>
         </w:numPr>
       </w:pPr>
@@ -1052,7 +1097,7 @@
       <w:pPr>
         <w:pStyle w:val="Compact"/>
         <w:numPr>
-          <w:numId w:val="7"/>
+          <w:numId w:val="8"/>
           <w:ilvl w:val="0"/>
         </w:numPr>
       </w:pPr>
@@ -1064,7 +1109,7 @@
       <w:pPr>
         <w:pStyle w:val="Compact"/>
         <w:numPr>
-          <w:numId w:val="7"/>
+          <w:numId w:val="8"/>
           <w:ilvl w:val="0"/>
         </w:numPr>
       </w:pPr>
@@ -1151,7 +1196,7 @@
         <w:t xml:space="preserve">59 and below = F</w:t>
       </w:r>
     </w:p>
-    <w:bookmarkStart w:id="40" w:name="topic-schedule"/>
+    <w:bookmarkStart w:id="41" w:name="topic-schedule"/>
     <w:p>
       <w:pPr>
         <w:pStyle w:val="Heading1"/>
@@ -1160,8 +1205,8 @@
         <w:t xml:space="preserve">Topic Schedule</w:t>
       </w:r>
     </w:p>
-    <w:bookmarkEnd w:id="40"/>
-    <w:bookmarkStart w:id="41" w:name="week-1-session-1-january-17"/>
+    <w:bookmarkEnd w:id="41"/>
+    <w:bookmarkStart w:id="42" w:name="week-1-session-1-january-17"/>
     <w:p>
       <w:pPr>
         <w:pStyle w:val="Heading3"/>
@@ -1170,8 +1215,8 @@
         <w:t xml:space="preserve">Week 1, session 1: January 17:</w:t>
       </w:r>
     </w:p>
-    <w:bookmarkEnd w:id="41"/>
-    <w:bookmarkStart w:id="42" w:name="in-class"/>
+    <w:bookmarkEnd w:id="42"/>
+    <w:bookmarkStart w:id="43" w:name="in-class"/>
     <w:p>
       <w:pPr>
         <w:pStyle w:val="Heading4"/>
@@ -1180,12 +1225,12 @@
         <w:t xml:space="preserve">In class:</w:t>
       </w:r>
     </w:p>
-    <w:bookmarkEnd w:id="42"/>
-    <w:p>
-      <w:pPr>
-        <w:pStyle w:val="Compact"/>
-        <w:numPr>
-          <w:numId w:val="8"/>
+    <w:bookmarkEnd w:id="43"/>
+    <w:p>
+      <w:pPr>
+        <w:pStyle w:val="Compact"/>
+        <w:numPr>
+          <w:numId w:val="9"/>
           <w:ilvl w:val="0"/>
         </w:numPr>
       </w:pPr>
@@ -1197,7 +1242,31 @@
       <w:pPr>
         <w:pStyle w:val="Compact"/>
         <w:numPr>
-          <w:numId w:val="8"/>
+          <w:numId w:val="9"/>
+          <w:ilvl w:val="0"/>
+        </w:numPr>
+      </w:pPr>
+      <w:r>
+        <w:t xml:space="preserve">Introductions exercise</w:t>
+      </w:r>
+    </w:p>
+    <w:p>
+      <w:pPr>
+        <w:pStyle w:val="Compact"/>
+        <w:numPr>
+          <w:numId w:val="9"/>
+          <w:ilvl w:val="0"/>
+        </w:numPr>
+      </w:pPr>
+      <w:r>
+        <w:t xml:space="preserve">Presentation of the syllabus &amp; core competencies</w:t>
+      </w:r>
+    </w:p>
+    <w:p>
+      <w:pPr>
+        <w:pStyle w:val="Compact"/>
+        <w:numPr>
+          <w:numId w:val="9"/>
           <w:ilvl w:val="0"/>
         </w:numPr>
       </w:pPr>
@@ -1205,31 +1274,7 @@
         <w:t xml:space="preserve">File format exercise</w:t>
       </w:r>
     </w:p>
-    <w:p>
-      <w:pPr>
-        <w:pStyle w:val="Compact"/>
-        <w:numPr>
-          <w:numId w:val="8"/>
-          <w:ilvl w:val="0"/>
-        </w:numPr>
-      </w:pPr>
-      <w:r>
-        <w:t xml:space="preserve">Presentation of the syllabus &amp; core competencies</w:t>
-      </w:r>
-    </w:p>
-    <w:p>
-      <w:pPr>
-        <w:pStyle w:val="Compact"/>
-        <w:numPr>
-          <w:numId w:val="8"/>
-          <w:ilvl w:val="0"/>
-        </w:numPr>
-      </w:pPr>
-      <w:r>
-        <w:t xml:space="preserve">Introductions exercise</w:t>
-      </w:r>
-    </w:p>
-    <w:bookmarkStart w:id="43" w:name="core-competencies"/>
+    <w:bookmarkStart w:id="44" w:name="core-competencies"/>
     <w:p>
       <w:pPr>
         <w:pStyle w:val="Heading3"/>
@@ -1238,7 +1283,7 @@
         <w:t xml:space="preserve">Core Competencies</w:t>
       </w:r>
     </w:p>
-    <w:bookmarkEnd w:id="43"/>
+    <w:bookmarkEnd w:id="44"/>
     <w:p>
       <w:r>
         <w:t xml:space="preserve">American Library Association. “ALA’s Core Competences of Librarianship,” 2009. http://tinyurl.com/ALAcore.</w:t>
@@ -1271,7 +1316,7 @@
         <w:t xml:space="preserve">Sweeney, Miriam E. “How to Read for Grad School,” June 20, 2012. https://miriamsweeney.net/2012/06/20/readforgradschool/.</w:t>
       </w:r>
     </w:p>
-    <w:bookmarkStart w:id="44" w:name="documents"/>
+    <w:bookmarkStart w:id="45" w:name="documents"/>
     <w:p>
       <w:pPr>
         <w:pStyle w:val="Heading3"/>
@@ -1280,7 +1325,7 @@
         <w:t xml:space="preserve">Documents</w:t>
       </w:r>
     </w:p>
-    <w:bookmarkEnd w:id="44"/>
+    <w:bookmarkEnd w:id="45"/>
     <w:p>
       <w:r>
         <w:t xml:space="preserve">Buckland, Michael K. “What Is a ‘document’?”</w:t>
@@ -1338,7 +1383,7 @@
         <w:t xml:space="preserve">, 218–39. Blackwell Publishing Ltd, 2007. http://dx.doi.org/10.1002/9780470999875.ch17.</w:t>
       </w:r>
     </w:p>
-    <w:bookmarkStart w:id="45" w:name="week-1-session-2-january-19"/>
+    <w:bookmarkStart w:id="46" w:name="week-1-session-2-january-19"/>
     <w:p>
       <w:pPr>
         <w:pStyle w:val="Heading3"/>
@@ -1347,8 +1392,8 @@
         <w:t xml:space="preserve">Week 1, session 2: January 19:</w:t>
       </w:r>
     </w:p>
-    <w:bookmarkEnd w:id="45"/>
-    <w:bookmarkStart w:id="46" w:name="in-class-1"/>
+    <w:bookmarkEnd w:id="46"/>
+    <w:bookmarkStart w:id="47" w:name="in-class-1"/>
     <w:p>
       <w:pPr>
         <w:pStyle w:val="Heading4"/>
@@ -1357,12 +1402,12 @@
         <w:t xml:space="preserve">In class:</w:t>
       </w:r>
     </w:p>
-    <w:bookmarkEnd w:id="46"/>
-    <w:p>
-      <w:pPr>
-        <w:pStyle w:val="Compact"/>
-        <w:numPr>
-          <w:numId w:val="9"/>
+    <w:bookmarkEnd w:id="47"/>
+    <w:p>
+      <w:pPr>
+        <w:pStyle w:val="Compact"/>
+        <w:numPr>
+          <w:numId w:val="10"/>
           <w:ilvl w:val="0"/>
         </w:numPr>
       </w:pPr>
@@ -1370,7 +1415,19 @@
         <w:t xml:space="preserve">Lecture on Collections</w:t>
       </w:r>
     </w:p>
-    <w:bookmarkStart w:id="47" w:name="collections"/>
+    <w:p>
+      <w:pPr>
+        <w:pStyle w:val="Compact"/>
+        <w:numPr>
+          <w:numId w:val="10"/>
+          <w:ilvl w:val="0"/>
+        </w:numPr>
+      </w:pPr>
+      <w:r>
+        <w:t xml:space="preserve">Sign up for 2 collections for Assignment 1 on the wiki set up for this purpose</w:t>
+      </w:r>
+    </w:p>
+    <w:bookmarkStart w:id="48" w:name="collections"/>
     <w:p>
       <w:pPr>
         <w:pStyle w:val="Heading3"/>
@@ -1379,7 +1436,7 @@
         <w:t xml:space="preserve">Collections</w:t>
       </w:r>
     </w:p>
-    <w:bookmarkEnd w:id="47"/>
+    <w:bookmarkEnd w:id="48"/>
     <w:p>
       <w:r>
         <w:t xml:space="preserve">Lee, Hur-Li. “What Is a Collection?”</w:t>
@@ -1417,7 +1474,7 @@
         <w:t xml:space="preserve">, edited by David Baker and Wendy Evans, 143–56. Chandos Publishing, 2016. http://www.sciencedirect.com/science/article/pii/B978008100251300010X.</w:t>
       </w:r>
     </w:p>
-    <w:bookmarkStart w:id="48" w:name="week-2-session-1-january-24"/>
+    <w:bookmarkStart w:id="49" w:name="week-2-session-1-january-24"/>
     <w:p>
       <w:pPr>
         <w:pStyle w:val="Heading3"/>
@@ -1426,8 +1483,8 @@
         <w:t xml:space="preserve">Week 2, session 1: January 24:</w:t>
       </w:r>
     </w:p>
-    <w:bookmarkEnd w:id="48"/>
-    <w:bookmarkStart w:id="49" w:name="in-class-2"/>
+    <w:bookmarkEnd w:id="49"/>
+    <w:bookmarkStart w:id="50" w:name="in-class-2"/>
     <w:p>
       <w:pPr>
         <w:pStyle w:val="Heading4"/>
@@ -1436,12 +1493,24 @@
         <w:t xml:space="preserve">In class:</w:t>
       </w:r>
     </w:p>
-    <w:bookmarkEnd w:id="49"/>
-    <w:p>
-      <w:pPr>
-        <w:pStyle w:val="Compact"/>
-        <w:numPr>
-          <w:numId w:val="10"/>
+    <w:bookmarkEnd w:id="50"/>
+    <w:p>
+      <w:pPr>
+        <w:pStyle w:val="Compact"/>
+        <w:numPr>
+          <w:numId w:val="11"/>
+          <w:ilvl w:val="0"/>
+        </w:numPr>
+      </w:pPr>
+      <w:r>
+        <w:t xml:space="preserve">Visit from Instructional Technology and Design on Computing resources</w:t>
+      </w:r>
+    </w:p>
+    <w:p>
+      <w:pPr>
+        <w:pStyle w:val="Compact"/>
+        <w:numPr>
+          <w:numId w:val="11"/>
           <w:ilvl w:val="0"/>
         </w:numPr>
       </w:pPr>
@@ -1453,19 +1522,7 @@
       <w:pPr>
         <w:pStyle w:val="Compact"/>
         <w:numPr>
-          <w:numId w:val="10"/>
-          <w:ilvl w:val="0"/>
-        </w:numPr>
-      </w:pPr>
-      <w:r>
-        <w:t xml:space="preserve">Visit from Instructional Technology and Design on Computing resources</w:t>
-      </w:r>
-    </w:p>
-    <w:p>
-      <w:pPr>
-        <w:pStyle w:val="Compact"/>
-        <w:numPr>
-          <w:numId w:val="10"/>
+          <w:numId w:val="11"/>
           <w:ilvl w:val="0"/>
         </w:numPr>
       </w:pPr>
@@ -1473,7 +1530,7 @@
         <w:t xml:space="preserve">Student-led discussion of interfaces and interaction</w:t>
       </w:r>
     </w:p>
-    <w:bookmarkStart w:id="50" w:name="interfaces-and-interaction"/>
+    <w:bookmarkStart w:id="51" w:name="interfaces-and-interaction"/>
     <w:p>
       <w:pPr>
         <w:pStyle w:val="Heading3"/>
@@ -1482,7 +1539,7 @@
         <w:t xml:space="preserve">Interfaces and interaction</w:t>
       </w:r>
     </w:p>
-    <w:bookmarkEnd w:id="50"/>
+    <w:bookmarkEnd w:id="51"/>
     <w:p>
       <w:r>
         <w:t xml:space="preserve">Bush, Vannevar. “As We May Think.”</w:t>
@@ -1539,7 +1596,7 @@
         <w:t xml:space="preserve">The ICT Lounge. “Operating Systems,” n.d. http://www.ictlounge.com/html/operating_systems.htm.</w:t>
       </w:r>
     </w:p>
-    <w:bookmarkStart w:id="51" w:name="week-2-session-2-january-26"/>
+    <w:bookmarkStart w:id="52" w:name="week-2-session-2-january-26"/>
     <w:p>
       <w:pPr>
         <w:pStyle w:val="Heading3"/>
@@ -1548,8 +1605,8 @@
         <w:t xml:space="preserve">Week 2, session 2: January 26:</w:t>
       </w:r>
     </w:p>
-    <w:bookmarkEnd w:id="51"/>
-    <w:bookmarkStart w:id="52" w:name="due-today"/>
+    <w:bookmarkEnd w:id="52"/>
+    <w:bookmarkStart w:id="53" w:name="due-today"/>
     <w:p>
       <w:pPr>
         <w:pStyle w:val="Heading4"/>
@@ -1558,12 +1615,12 @@
         <w:t xml:space="preserve">Due today:</w:t>
       </w:r>
     </w:p>
-    <w:bookmarkEnd w:id="52"/>
-    <w:p>
-      <w:pPr>
-        <w:pStyle w:val="Compact"/>
-        <w:numPr>
-          <w:numId w:val="11"/>
+    <w:bookmarkEnd w:id="53"/>
+    <w:p>
+      <w:pPr>
+        <w:pStyle w:val="Compact"/>
+        <w:numPr>
+          <w:numId w:val="12"/>
           <w:ilvl w:val="0"/>
         </w:numPr>
       </w:pPr>
@@ -1571,7 +1628,7 @@
         <w:t xml:space="preserve">Assignment 1: Collections Assessment and Comparison</w:t>
       </w:r>
     </w:p>
-    <w:bookmarkStart w:id="53" w:name="in-class-3"/>
+    <w:bookmarkStart w:id="54" w:name="in-class-3"/>
     <w:p>
       <w:pPr>
         <w:pStyle w:val="Heading4"/>
@@ -1580,12 +1637,24 @@
         <w:t xml:space="preserve">In class:</w:t>
       </w:r>
     </w:p>
-    <w:bookmarkEnd w:id="53"/>
-    <w:p>
-      <w:pPr>
-        <w:pStyle w:val="Compact"/>
-        <w:numPr>
-          <w:numId w:val="12"/>
+    <w:bookmarkEnd w:id="54"/>
+    <w:p>
+      <w:pPr>
+        <w:pStyle w:val="Compact"/>
+        <w:numPr>
+          <w:numId w:val="13"/>
+          <w:ilvl w:val="0"/>
+        </w:numPr>
+      </w:pPr>
+      <w:r>
+        <w:t xml:space="preserve">Command line exercise</w:t>
+      </w:r>
+    </w:p>
+    <w:p>
+      <w:pPr>
+        <w:pStyle w:val="Compact"/>
+        <w:numPr>
+          <w:numId w:val="13"/>
           <w:ilvl w:val="0"/>
         </w:numPr>
       </w:pPr>
@@ -1593,19 +1662,7 @@
         <w:t xml:space="preserve">Reference question exercise</w:t>
       </w:r>
     </w:p>
-    <w:p>
-      <w:pPr>
-        <w:pStyle w:val="Compact"/>
-        <w:numPr>
-          <w:numId w:val="12"/>
-          <w:ilvl w:val="0"/>
-        </w:numPr>
-      </w:pPr>
-      <w:r>
-        <w:t xml:space="preserve">Command line exercise</w:t>
-      </w:r>
-    </w:p>
-    <w:bookmarkStart w:id="54" w:name="week-3-session-1-january-31"/>
+    <w:bookmarkStart w:id="55" w:name="week-3-session-1-january-31"/>
     <w:p>
       <w:pPr>
         <w:pStyle w:val="Heading3"/>
@@ -1614,8 +1671,8 @@
         <w:t xml:space="preserve">Week 3, session 1: January 31:</w:t>
       </w:r>
     </w:p>
-    <w:bookmarkEnd w:id="54"/>
-    <w:bookmarkStart w:id="55" w:name="in-class-4"/>
+    <w:bookmarkEnd w:id="55"/>
+    <w:bookmarkStart w:id="56" w:name="in-class-4"/>
     <w:p>
       <w:pPr>
         <w:pStyle w:val="Heading4"/>
@@ -1624,12 +1681,12 @@
         <w:t xml:space="preserve">In class:</w:t>
       </w:r>
     </w:p>
-    <w:bookmarkEnd w:id="55"/>
-    <w:p>
-      <w:pPr>
-        <w:pStyle w:val="Compact"/>
-        <w:numPr>
-          <w:numId w:val="13"/>
+    <w:bookmarkEnd w:id="56"/>
+    <w:p>
+      <w:pPr>
+        <w:pStyle w:val="Compact"/>
+        <w:numPr>
+          <w:numId w:val="14"/>
           <w:ilvl w:val="0"/>
         </w:numPr>
       </w:pPr>
@@ -1641,7 +1698,7 @@
       <w:pPr>
         <w:pStyle w:val="Compact"/>
         <w:numPr>
-          <w:numId w:val="13"/>
+          <w:numId w:val="14"/>
           <w:ilvl w:val="0"/>
         </w:numPr>
       </w:pPr>
@@ -1649,7 +1706,7 @@
         <w:t xml:space="preserve">Revisit reference questions exercise</w:t>
       </w:r>
     </w:p>
-    <w:bookmarkStart w:id="56" w:name="browsing-and-serendipity"/>
+    <w:bookmarkStart w:id="57" w:name="browsing-and-serendipity"/>
     <w:p>
       <w:pPr>
         <w:pStyle w:val="Heading3"/>
@@ -1658,7 +1715,7 @@
         <w:t xml:space="preserve">Browsing and serendipity</w:t>
       </w:r>
     </w:p>
-    <w:bookmarkEnd w:id="56"/>
+    <w:bookmarkEnd w:id="57"/>
     <w:p>
       <w:r>
         <w:t xml:space="preserve">Bawden, David. “Encountering on the Road to Serendip? Browsing in New Information Environments.” In</w:t>
@@ -1701,7 +1758,7 @@
         <w:t xml:space="preserve">Maloney, Alan, and Lettie Y. Conrad. “Expecting the Unexpected: Serendipity, Discovery, and the Scholarly Research Process.” SAGE White Paper. SAGE Publishing, 2016. http://us.sagepub.com/sites/default/files/serrdiscovery.pdf.</w:t>
       </w:r>
     </w:p>
-    <w:bookmarkStart w:id="57" w:name="search-strategy"/>
+    <w:bookmarkStart w:id="58" w:name="search-strategy"/>
     <w:p>
       <w:pPr>
         <w:pStyle w:val="Heading3"/>
@@ -1710,7 +1767,7 @@
         <w:t xml:space="preserve">Search strategy</w:t>
       </w:r>
     </w:p>
-    <w:bookmarkEnd w:id="57"/>
+    <w:bookmarkEnd w:id="58"/>
     <w:p>
       <w:r>
         <w:t xml:space="preserve">Bates, Marcia J. “Information Search Tactics.”</w:t>
@@ -1768,7 +1825,7 @@
         <w:t xml:space="preserve">, 151–79. New York: Oxford University Press, 1993. https://uofi.app.box.com/files/0/f/16297257349/1/f_120858216803.</w:t>
       </w:r>
     </w:p>
-    <w:bookmarkStart w:id="58" w:name="week-3-session-2-february-2"/>
+    <w:bookmarkStart w:id="59" w:name="week-3-session-2-february-2"/>
     <w:p>
       <w:pPr>
         <w:pStyle w:val="Heading3"/>
@@ -1777,8 +1834,8 @@
         <w:t xml:space="preserve">Week 3, session 2: February 2:</w:t>
       </w:r>
     </w:p>
-    <w:bookmarkEnd w:id="58"/>
-    <w:bookmarkStart w:id="59" w:name="due-today-1"/>
+    <w:bookmarkEnd w:id="59"/>
+    <w:bookmarkStart w:id="60" w:name="due-today-1"/>
     <w:p>
       <w:pPr>
         <w:pStyle w:val="Heading4"/>
@@ -1787,12 +1844,24 @@
         <w:t xml:space="preserve">Due today:</w:t>
       </w:r>
     </w:p>
-    <w:bookmarkEnd w:id="59"/>
-    <w:p>
-      <w:pPr>
-        <w:pStyle w:val="Compact"/>
-        <w:numPr>
-          <w:numId w:val="14"/>
+    <w:bookmarkEnd w:id="60"/>
+    <w:p>
+      <w:pPr>
+        <w:pStyle w:val="Compact"/>
+        <w:numPr>
+          <w:numId w:val="15"/>
+          <w:ilvl w:val="0"/>
+        </w:numPr>
+      </w:pPr>
+      <w:r>
+        <w:t xml:space="preserve">Assignment 3 Milestone 1: Research question draft</w:t>
+      </w:r>
+    </w:p>
+    <w:p>
+      <w:pPr>
+        <w:pStyle w:val="Compact"/>
+        <w:numPr>
+          <w:numId w:val="15"/>
           <w:ilvl w:val="0"/>
         </w:numPr>
       </w:pPr>
@@ -1800,19 +1869,7 @@
         <w:t xml:space="preserve">Assignment 3 Milestone 2: Research reflection plan</w:t>
       </w:r>
     </w:p>
-    <w:p>
-      <w:pPr>
-        <w:pStyle w:val="Compact"/>
-        <w:numPr>
-          <w:numId w:val="14"/>
-          <w:ilvl w:val="0"/>
-        </w:numPr>
-      </w:pPr>
-      <w:r>
-        <w:t xml:space="preserve">Assignment 3 Milestone 1: Research question draft</w:t>
-      </w:r>
-    </w:p>
-    <w:bookmarkStart w:id="60" w:name="in-class-5"/>
+    <w:bookmarkStart w:id="61" w:name="in-class-5"/>
     <w:p>
       <w:pPr>
         <w:pStyle w:val="Heading4"/>
@@ -1821,12 +1878,36 @@
         <w:t xml:space="preserve">In class:</w:t>
       </w:r>
     </w:p>
-    <w:bookmarkEnd w:id="60"/>
-    <w:p>
-      <w:pPr>
-        <w:pStyle w:val="Compact"/>
-        <w:numPr>
-          <w:numId w:val="15"/>
+    <w:bookmarkEnd w:id="61"/>
+    <w:p>
+      <w:pPr>
+        <w:pStyle w:val="Compact"/>
+        <w:numPr>
+          <w:numId w:val="16"/>
+          <w:ilvl w:val="0"/>
+        </w:numPr>
+      </w:pPr>
+      <w:r>
+        <w:t xml:space="preserve">Student-led discussion of small worlds, convenience and information poverty</w:t>
+      </w:r>
+    </w:p>
+    <w:p>
+      <w:pPr>
+        <w:pStyle w:val="Compact"/>
+        <w:numPr>
+          <w:numId w:val="16"/>
+          <w:ilvl w:val="0"/>
+        </w:numPr>
+      </w:pPr>
+      <w:r>
+        <w:t xml:space="preserve">Student-led discussion of information overload and anxiety</w:t>
+      </w:r>
+    </w:p>
+    <w:p>
+      <w:pPr>
+        <w:pStyle w:val="Compact"/>
+        <w:numPr>
+          <w:numId w:val="16"/>
           <w:ilvl w:val="0"/>
         </w:numPr>
       </w:pPr>
@@ -1834,31 +1915,7 @@
         <w:t xml:space="preserve">Student-led discussion of anomalous states of knowledge</w:t>
       </w:r>
     </w:p>
-    <w:p>
-      <w:pPr>
-        <w:pStyle w:val="Compact"/>
-        <w:numPr>
-          <w:numId w:val="15"/>
-          <w:ilvl w:val="0"/>
-        </w:numPr>
-      </w:pPr>
-      <w:r>
-        <w:t xml:space="preserve">Student-led discussion of small worlds, convenience and information poverty</w:t>
-      </w:r>
-    </w:p>
-    <w:p>
-      <w:pPr>
-        <w:pStyle w:val="Compact"/>
-        <w:numPr>
-          <w:numId w:val="15"/>
-          <w:ilvl w:val="0"/>
-        </w:numPr>
-      </w:pPr>
-      <w:r>
-        <w:t xml:space="preserve">Student-led discussion of information overload and anxiety</w:t>
-      </w:r>
-    </w:p>
-    <w:bookmarkStart w:id="61" w:name="anomalous-states-of-knowledge"/>
+    <w:bookmarkStart w:id="62" w:name="anomalous-states-of-knowledge"/>
     <w:p>
       <w:pPr>
         <w:pStyle w:val="Heading3"/>
@@ -1867,7 +1924,7 @@
         <w:t xml:space="preserve">Anomalous states of knowledge</w:t>
       </w:r>
     </w:p>
-    <w:bookmarkEnd w:id="61"/>
+    <w:bookmarkEnd w:id="62"/>
     <w:p>
       <w:r>
         <w:t xml:space="preserve">Belkin, Nicholas J, Robert N Oddy, and Helen M Brooks. “ASK for Information Retrieval: Part I. Background and Theory.”</w:t>
@@ -1888,7 +1945,7 @@
         <w:t xml:space="preserve">38, no. 2 (1982): 61–71.</w:t>
       </w:r>
     </w:p>
-    <w:bookmarkStart w:id="62" w:name="small-worlds-convenience-and-information-poverty"/>
+    <w:bookmarkStart w:id="63" w:name="small-worlds-convenience-and-information-poverty"/>
     <w:p>
       <w:pPr>
         <w:pStyle w:val="Heading3"/>
@@ -1897,7 +1954,7 @@
         <w:t xml:space="preserve">Small worlds, convenience and information poverty</w:t>
       </w:r>
     </w:p>
-    <w:bookmarkEnd w:id="62"/>
+    <w:bookmarkEnd w:id="63"/>
     <w:p>
       <w:r>
         <w:t xml:space="preserve">Chatman, Elfreda A. “Life in a Small World: Applicability of Gratification Theory to Information-Seeking Behavior.”</w:t>
@@ -1958,7 +2015,7 @@
         <w:t xml:space="preserve">33, no. 3 (2011): 179–90. [Locate full text from http://sfx.carli.illinois.edu/sfxuiu/az].</w:t>
       </w:r>
     </w:p>
-    <w:bookmarkStart w:id="63" w:name="information-overload-and-anxiety"/>
+    <w:bookmarkStart w:id="64" w:name="information-overload-and-anxiety"/>
     <w:p>
       <w:pPr>
         <w:pStyle w:val="Heading3"/>
@@ -1967,7 +2024,7 @@
         <w:t xml:space="preserve">Information overload and anxiety</w:t>
       </w:r>
     </w:p>
-    <w:bookmarkEnd w:id="63"/>
+    <w:bookmarkEnd w:id="64"/>
     <w:p>
       <w:r>
         <w:t xml:space="preserve">Bawden, David, and Lyn Robinson. “The Dark Side of Information: Overload, Anxiety and Other Paradoxes and Pathologies.”</w:t>
@@ -2008,7 +2065,7 @@
         <w:t xml:space="preserve">64, no. 1 (2003): 11–28. [Locate full text from http://sfx.carli.illinois.edu/sfxuiu/az].</w:t>
       </w:r>
     </w:p>
-    <w:bookmarkStart w:id="64" w:name="week-4-session-1-february-7"/>
+    <w:bookmarkStart w:id="65" w:name="week-4-session-1-february-7"/>
     <w:p>
       <w:pPr>
         <w:pStyle w:val="Heading3"/>
@@ -2017,8 +2074,8 @@
         <w:t xml:space="preserve">Week 4, session 1: February 7:</w:t>
       </w:r>
     </w:p>
-    <w:bookmarkEnd w:id="64"/>
-    <w:bookmarkStart w:id="65" w:name="in-class-6"/>
+    <w:bookmarkEnd w:id="65"/>
+    <w:bookmarkStart w:id="66" w:name="in-class-6"/>
     <w:p>
       <w:pPr>
         <w:pStyle w:val="Heading4"/>
@@ -2027,12 +2084,12 @@
         <w:t xml:space="preserve">In class:</w:t>
       </w:r>
     </w:p>
-    <w:bookmarkEnd w:id="65"/>
-    <w:p>
-      <w:pPr>
-        <w:pStyle w:val="Compact"/>
-        <w:numPr>
-          <w:numId w:val="16"/>
+    <w:bookmarkEnd w:id="66"/>
+    <w:p>
+      <w:pPr>
+        <w:pStyle w:val="Compact"/>
+        <w:numPr>
+          <w:numId w:val="17"/>
           <w:ilvl w:val="0"/>
         </w:numPr>
       </w:pPr>
@@ -2040,7 +2097,7 @@
         <w:t xml:space="preserve">Lecture on Information use and users</w:t>
       </w:r>
     </w:p>
-    <w:bookmarkStart w:id="66" w:name="information-use-and-users"/>
+    <w:bookmarkStart w:id="67" w:name="information-use-and-users"/>
     <w:p>
       <w:pPr>
         <w:pStyle w:val="Heading3"/>
@@ -2049,7 +2106,7 @@
         <w:t xml:space="preserve">Information use and users</w:t>
       </w:r>
     </w:p>
-    <w:bookmarkEnd w:id="66"/>
+    <w:bookmarkEnd w:id="67"/>
     <w:p>
       <w:r>
         <w:t xml:space="preserve">Fidel, Raya. “User-Centered Indexing.”</w:t>
@@ -2130,7 +2187,7 @@
         <w:t xml:space="preserve">54, no. 4 (2015): 29–42. [Locate full text from http://sfx.carli.illinois.edu/sfxuiu/az].</w:t>
       </w:r>
     </w:p>
-    <w:bookmarkStart w:id="67" w:name="week-4-session-2-february-9"/>
+    <w:bookmarkStart w:id="68" w:name="week-4-session-2-february-9"/>
     <w:p>
       <w:pPr>
         <w:pStyle w:val="Heading3"/>
@@ -2139,8 +2196,8 @@
         <w:t xml:space="preserve">Week 4, session 2: February 9:</w:t>
       </w:r>
     </w:p>
-    <w:bookmarkEnd w:id="67"/>
-    <w:bookmarkStart w:id="68" w:name="in-class-7"/>
+    <w:bookmarkEnd w:id="68"/>
+    <w:bookmarkStart w:id="69" w:name="in-class-7"/>
     <w:p>
       <w:pPr>
         <w:pStyle w:val="Heading4"/>
@@ -2149,12 +2206,12 @@
         <w:t xml:space="preserve">In class:</w:t>
       </w:r>
     </w:p>
-    <w:bookmarkEnd w:id="68"/>
-    <w:p>
-      <w:pPr>
-        <w:pStyle w:val="Compact"/>
-        <w:numPr>
-          <w:numId w:val="17"/>
+    <w:bookmarkEnd w:id="69"/>
+    <w:p>
+      <w:pPr>
+        <w:pStyle w:val="Compact"/>
+        <w:numPr>
+          <w:numId w:val="18"/>
           <w:ilvl w:val="0"/>
         </w:numPr>
       </w:pPr>
@@ -2166,7 +2223,7 @@
       <w:pPr>
         <w:pStyle w:val="Compact"/>
         <w:numPr>
-          <w:numId w:val="17"/>
+          <w:numId w:val="18"/>
           <w:ilvl w:val="0"/>
         </w:numPr>
       </w:pPr>
@@ -2174,7 +2231,7 @@
         <w:t xml:space="preserve">Lecture on Research methods</w:t>
       </w:r>
     </w:p>
-    <w:bookmarkStart w:id="69" w:name="research-methods"/>
+    <w:bookmarkStart w:id="70" w:name="research-methods"/>
     <w:p>
       <w:pPr>
         <w:pStyle w:val="Heading3"/>
@@ -2183,7 +2240,7 @@
         <w:t xml:space="preserve">Research methods</w:t>
       </w:r>
     </w:p>
-    <w:bookmarkEnd w:id="69"/>
+    <w:bookmarkEnd w:id="70"/>
     <w:p>
       <w:r>
         <w:t xml:space="preserve">Aufderheide, Patricia. “‘Does This Have to Go through the IRB?’”</w:t>
@@ -2272,7 +2329,7 @@
         <w:t xml:space="preserve">, 67–74. London: SAGE Publications, Ltd, 2006. http://methods.sagepub.com/book/social-research-methods.</w:t>
       </w:r>
     </w:p>
-    <w:bookmarkStart w:id="70" w:name="week-5-session-1-february-14"/>
+    <w:bookmarkStart w:id="71" w:name="week-5-session-1-february-14"/>
     <w:p>
       <w:pPr>
         <w:pStyle w:val="Heading3"/>
@@ -2281,8 +2338,8 @@
         <w:t xml:space="preserve">Week 5, session 1: February 14:</w:t>
       </w:r>
     </w:p>
-    <w:bookmarkEnd w:id="70"/>
-    <w:bookmarkStart w:id="71" w:name="due-today-2"/>
+    <w:bookmarkEnd w:id="71"/>
+    <w:bookmarkStart w:id="72" w:name="due-today-2"/>
     <w:p>
       <w:pPr>
         <w:pStyle w:val="Heading4"/>
@@ -2291,12 +2348,12 @@
         <w:t xml:space="preserve">Due today:</w:t>
       </w:r>
     </w:p>
-    <w:bookmarkEnd w:id="71"/>
-    <w:p>
-      <w:pPr>
-        <w:pStyle w:val="Compact"/>
-        <w:numPr>
-          <w:numId w:val="18"/>
+    <w:bookmarkEnd w:id="72"/>
+    <w:p>
+      <w:pPr>
+        <w:pStyle w:val="Compact"/>
+        <w:numPr>
+          <w:numId w:val="19"/>
           <w:ilvl w:val="0"/>
         </w:numPr>
       </w:pPr>
@@ -2304,7 +2361,7 @@
         <w:t xml:space="preserve">Assignment 1: Information Needs/Information Seeking Behavior Essay</w:t>
       </w:r>
     </w:p>
-    <w:bookmarkStart w:id="72" w:name="in-class-8"/>
+    <w:bookmarkStart w:id="73" w:name="in-class-8"/>
     <w:p>
       <w:pPr>
         <w:pStyle w:val="Heading4"/>
@@ -2313,12 +2370,24 @@
         <w:t xml:space="preserve">In class:</w:t>
       </w:r>
     </w:p>
-    <w:bookmarkEnd w:id="72"/>
-    <w:p>
-      <w:pPr>
-        <w:pStyle w:val="Compact"/>
-        <w:numPr>
-          <w:numId w:val="19"/>
+    <w:bookmarkEnd w:id="73"/>
+    <w:p>
+      <w:pPr>
+        <w:pStyle w:val="Compact"/>
+        <w:numPr>
+          <w:numId w:val="20"/>
+          <w:ilvl w:val="0"/>
+        </w:numPr>
+      </w:pPr>
+      <w:r>
+        <w:t xml:space="preserve">Small group discussiond of Use and Users (drawing on Assignment 1)</w:t>
+      </w:r>
+    </w:p>
+    <w:p>
+      <w:pPr>
+        <w:pStyle w:val="Compact"/>
+        <w:numPr>
+          <w:numId w:val="20"/>
           <w:ilvl w:val="0"/>
         </w:numPr>
       </w:pPr>
@@ -2326,19 +2395,7 @@
         <w:t xml:space="preserve">Research methods exercise</w:t>
       </w:r>
     </w:p>
-    <w:p>
-      <w:pPr>
-        <w:pStyle w:val="Compact"/>
-        <w:numPr>
-          <w:numId w:val="19"/>
-          <w:ilvl w:val="0"/>
-        </w:numPr>
-      </w:pPr>
-      <w:r>
-        <w:t xml:space="preserve">Group discussion of Use and Users (drawing on Assignment 1)</w:t>
-      </w:r>
-    </w:p>
-    <w:bookmarkStart w:id="73" w:name="week-5-session-2-february-16"/>
+    <w:bookmarkStart w:id="74" w:name="week-5-session-2-february-16"/>
     <w:p>
       <w:pPr>
         <w:pStyle w:val="Heading3"/>
@@ -2347,8 +2404,8 @@
         <w:t xml:space="preserve">Week 5, session 2: February 16:</w:t>
       </w:r>
     </w:p>
-    <w:bookmarkEnd w:id="73"/>
-    <w:bookmarkStart w:id="74" w:name="due-today-3"/>
+    <w:bookmarkEnd w:id="74"/>
+    <w:bookmarkStart w:id="75" w:name="due-today-3"/>
     <w:p>
       <w:pPr>
         <w:pStyle w:val="Heading4"/>
@@ -2357,12 +2414,12 @@
         <w:t xml:space="preserve">Due today:</w:t>
       </w:r>
     </w:p>
-    <w:bookmarkEnd w:id="74"/>
-    <w:p>
-      <w:pPr>
-        <w:pStyle w:val="Compact"/>
-        <w:numPr>
-          <w:numId w:val="20"/>
+    <w:bookmarkEnd w:id="75"/>
+    <w:p>
+      <w:pPr>
+        <w:pStyle w:val="Compact"/>
+        <w:numPr>
+          <w:numId w:val="21"/>
           <w:ilvl w:val="0"/>
         </w:numPr>
       </w:pPr>
@@ -2370,7 +2427,7 @@
         <w:t xml:space="preserve">Assignment 3 Milestone 3: Research methods draft</w:t>
       </w:r>
     </w:p>
-    <w:bookmarkStart w:id="75" w:name="in-class-9"/>
+    <w:bookmarkStart w:id="76" w:name="in-class-9"/>
     <w:p>
       <w:pPr>
         <w:pStyle w:val="Heading4"/>
@@ -2379,12 +2436,12 @@
         <w:t xml:space="preserve">In class:</w:t>
       </w:r>
     </w:p>
-    <w:bookmarkEnd w:id="75"/>
-    <w:p>
-      <w:pPr>
-        <w:pStyle w:val="Compact"/>
-        <w:numPr>
-          <w:numId w:val="21"/>
+    <w:bookmarkEnd w:id="76"/>
+    <w:p>
+      <w:pPr>
+        <w:pStyle w:val="Compact"/>
+        <w:numPr>
+          <w:numId w:val="22"/>
           <w:ilvl w:val="0"/>
         </w:numPr>
       </w:pPr>
@@ -2392,7 +2449,7 @@
         <w:t xml:space="preserve">Student-led discussion of approaches to organizing information</w:t>
       </w:r>
     </w:p>
-    <w:bookmarkStart w:id="76" w:name="approaches-to-organizing-information"/>
+    <w:bookmarkStart w:id="77" w:name="approaches-to-organizing-information"/>
     <w:p>
       <w:pPr>
         <w:pStyle w:val="Heading3"/>
@@ -2401,7 +2458,7 @@
         <w:t xml:space="preserve">Approaches to organizing information</w:t>
       </w:r>
     </w:p>
-    <w:bookmarkEnd w:id="76"/>
+    <w:bookmarkEnd w:id="77"/>
     <w:p>
       <w:r>
         <w:t xml:space="preserve">Duffy, Eamon P. “Searching HathiTrust: Old Concepts in a New Context.”</w:t>
@@ -2533,7 +2590,7 @@
         <w:t xml:space="preserve">54, no. 1 (February 1, 2005): 24–30. [Locate full text from http://sfx.carli.illinois.edu/sfxuiu/az].</w:t>
       </w:r>
     </w:p>
-    <w:bookmarkStart w:id="77" w:name="week-6-session-1-february-21"/>
+    <w:bookmarkStart w:id="78" w:name="week-6-session-1-february-21"/>
     <w:p>
       <w:pPr>
         <w:pStyle w:val="Heading3"/>
@@ -2542,8 +2599,8 @@
         <w:t xml:space="preserve">Week 6, session 1: February 21:</w:t>
       </w:r>
     </w:p>
-    <w:bookmarkEnd w:id="77"/>
-    <w:bookmarkStart w:id="78" w:name="in-class-10"/>
+    <w:bookmarkEnd w:id="78"/>
+    <w:bookmarkStart w:id="79" w:name="in-class-10"/>
     <w:p>
       <w:pPr>
         <w:pStyle w:val="Heading4"/>
@@ -2552,12 +2609,12 @@
         <w:t xml:space="preserve">In class:</w:t>
       </w:r>
     </w:p>
-    <w:bookmarkEnd w:id="78"/>
-    <w:p>
-      <w:pPr>
-        <w:pStyle w:val="Compact"/>
-        <w:numPr>
-          <w:numId w:val="22"/>
+    <w:bookmarkEnd w:id="79"/>
+    <w:p>
+      <w:pPr>
+        <w:pStyle w:val="Compact"/>
+        <w:numPr>
+          <w:numId w:val="23"/>
           <w:ilvl w:val="0"/>
         </w:numPr>
       </w:pPr>
@@ -2565,7 +2622,7 @@
         <w:t xml:space="preserve">Student-led discussion of classification and folksonomy</w:t>
       </w:r>
     </w:p>
-    <w:bookmarkStart w:id="79" w:name="classification-and-folksonomy"/>
+    <w:bookmarkStart w:id="80" w:name="classification-and-folksonomy"/>
     <w:p>
       <w:pPr>
         <w:pStyle w:val="Heading3"/>
@@ -2574,7 +2631,7 @@
         <w:t xml:space="preserve">Classification and folksonomy</w:t>
       </w:r>
     </w:p>
-    <w:bookmarkEnd w:id="79"/>
+    <w:bookmarkEnd w:id="80"/>
     <w:p>
       <w:r>
         <w:t xml:space="preserve">Anderson, James Doig, and José Pérez-Carballo. “Library of Congress Subject Headings (LCSH).”</w:t>
@@ -2760,7 +2817,7 @@
         <w:t xml:space="preserve">. CRC Press, December 9, 2009. [Locate full text from http://www.library.illinois.edu/lsx/findit/tools/encyclopedias.html].</w:t>
       </w:r>
     </w:p>
-    <w:bookmarkStart w:id="80" w:name="week-6-session-2-february-23"/>
+    <w:bookmarkStart w:id="81" w:name="week-6-session-2-february-23"/>
     <w:p>
       <w:pPr>
         <w:pStyle w:val="Heading3"/>
@@ -2769,8 +2826,8 @@
         <w:t xml:space="preserve">Week 6, session 2: February 23:</w:t>
       </w:r>
     </w:p>
-    <w:bookmarkEnd w:id="80"/>
-    <w:bookmarkStart w:id="81" w:name="due-today-4"/>
+    <w:bookmarkEnd w:id="81"/>
+    <w:bookmarkStart w:id="82" w:name="due-today-4"/>
     <w:p>
       <w:pPr>
         <w:pStyle w:val="Heading4"/>
@@ -2779,12 +2836,12 @@
         <w:t xml:space="preserve">Due today:</w:t>
       </w:r>
     </w:p>
-    <w:bookmarkEnd w:id="81"/>
-    <w:p>
-      <w:pPr>
-        <w:pStyle w:val="Compact"/>
-        <w:numPr>
-          <w:numId w:val="23"/>
+    <w:bookmarkEnd w:id="82"/>
+    <w:p>
+      <w:pPr>
+        <w:pStyle w:val="Compact"/>
+        <w:numPr>
+          <w:numId w:val="24"/>
           <w:ilvl w:val="0"/>
         </w:numPr>
       </w:pPr>
@@ -2792,7 +2849,7 @@
         <w:t xml:space="preserve">Assignment 3 Milestone 4: One annotated bibliography item</w:t>
       </w:r>
     </w:p>
-    <w:bookmarkStart w:id="82" w:name="in-class-11"/>
+    <w:bookmarkStart w:id="83" w:name="in-class-11"/>
     <w:p>
       <w:pPr>
         <w:pStyle w:val="Heading4"/>
@@ -2801,12 +2858,24 @@
         <w:t xml:space="preserve">In class:</w:t>
       </w:r>
     </w:p>
-    <w:bookmarkEnd w:id="82"/>
-    <w:p>
-      <w:pPr>
-        <w:pStyle w:val="Compact"/>
-        <w:numPr>
-          <w:numId w:val="24"/>
+    <w:bookmarkEnd w:id="83"/>
+    <w:p>
+      <w:pPr>
+        <w:pStyle w:val="Compact"/>
+        <w:numPr>
+          <w:numId w:val="25"/>
+          <w:ilvl w:val="0"/>
+        </w:numPr>
+      </w:pPr>
+      <w:r>
+        <w:t xml:space="preserve">Cultural heritage object description exercise</w:t>
+      </w:r>
+    </w:p>
+    <w:p>
+      <w:pPr>
+        <w:pStyle w:val="Compact"/>
+        <w:numPr>
+          <w:numId w:val="25"/>
           <w:ilvl w:val="0"/>
         </w:numPr>
       </w:pPr>
@@ -2814,19 +2883,7 @@
         <w:t xml:space="preserve">Visit to Spurlock Museum</w:t>
       </w:r>
     </w:p>
-    <w:p>
-      <w:pPr>
-        <w:pStyle w:val="Compact"/>
-        <w:numPr>
-          <w:numId w:val="24"/>
-          <w:ilvl w:val="0"/>
-        </w:numPr>
-      </w:pPr>
-      <w:r>
-        <w:t xml:space="preserve">Cultural heritage object description exercise</w:t>
-      </w:r>
-    </w:p>
-    <w:bookmarkStart w:id="83" w:name="week-7-session-1-february-28"/>
+    <w:bookmarkStart w:id="84" w:name="week-7-session-1-february-28"/>
     <w:p>
       <w:pPr>
         <w:pStyle w:val="Heading3"/>
@@ -2835,8 +2892,8 @@
         <w:t xml:space="preserve">Week 7, session 1: February 28:</w:t>
       </w:r>
     </w:p>
-    <w:bookmarkEnd w:id="83"/>
-    <w:bookmarkStart w:id="84" w:name="in-class-12"/>
+    <w:bookmarkEnd w:id="84"/>
+    <w:bookmarkStart w:id="85" w:name="in-class-12"/>
     <w:p>
       <w:pPr>
         <w:pStyle w:val="Heading4"/>
@@ -2845,12 +2902,12 @@
         <w:t xml:space="preserve">In class:</w:t>
       </w:r>
     </w:p>
-    <w:bookmarkEnd w:id="84"/>
-    <w:p>
-      <w:pPr>
-        <w:pStyle w:val="Compact"/>
-        <w:numPr>
-          <w:numId w:val="25"/>
+    <w:bookmarkEnd w:id="85"/>
+    <w:p>
+      <w:pPr>
+        <w:pStyle w:val="Compact"/>
+        <w:numPr>
+          <w:numId w:val="26"/>
           <w:ilvl w:val="0"/>
         </w:numPr>
       </w:pPr>
@@ -2862,7 +2919,19 @@
       <w:pPr>
         <w:pStyle w:val="Compact"/>
         <w:numPr>
-          <w:numId w:val="25"/>
+          <w:numId w:val="26"/>
+          <w:ilvl w:val="0"/>
+        </w:numPr>
+      </w:pPr>
+      <w:r>
+        <w:t xml:space="preserve">Pandoc exercise: cultural heritage metadata</w:t>
+      </w:r>
+    </w:p>
+    <w:p>
+      <w:pPr>
+        <w:pStyle w:val="Compact"/>
+        <w:numPr>
+          <w:numId w:val="26"/>
           <w:ilvl w:val="0"/>
         </w:numPr>
       </w:pPr>
@@ -2870,19 +2939,7 @@
         <w:t xml:space="preserve">Lecture on Structuring and representing information</w:t>
       </w:r>
     </w:p>
-    <w:p>
-      <w:pPr>
-        <w:pStyle w:val="Compact"/>
-        <w:numPr>
-          <w:numId w:val="25"/>
-          <w:ilvl w:val="0"/>
-        </w:numPr>
-      </w:pPr>
-      <w:r>
-        <w:t xml:space="preserve">Pandoc exercise: cultural heritage metadata</w:t>
-      </w:r>
-    </w:p>
-    <w:bookmarkStart w:id="85" w:name="structuring-and-representing-information"/>
+    <w:bookmarkStart w:id="86" w:name="structuring-and-representing-information"/>
     <w:p>
       <w:pPr>
         <w:pStyle w:val="Heading3"/>
@@ -2891,7 +2948,7 @@
         <w:t xml:space="preserve">Structuring and representing information</w:t>
       </w:r>
     </w:p>
-    <w:bookmarkEnd w:id="85"/>
+    <w:bookmarkEnd w:id="86"/>
     <w:p>
       <w:r>
         <w:t xml:space="preserve">Dominici, Massimiliano. “An Overview of Pandoc.”</w:t>
@@ -2934,7 +2991,7 @@
         <w:t xml:space="preserve">Wikipedia. “YAML — Wikipedia, The Free Encyclopedia,” 2017. https://en.wikipedia.org/w/index.php?title=YAML&amp;oldid=759599372.</w:t>
       </w:r>
     </w:p>
-    <w:bookmarkStart w:id="86" w:name="week-7-session-2-march-2"/>
+    <w:bookmarkStart w:id="87" w:name="week-7-session-2-march-2"/>
     <w:p>
       <w:pPr>
         <w:pStyle w:val="Heading3"/>
@@ -2943,8 +3000,8 @@
         <w:t xml:space="preserve">Week 7, session 2: March 2:</w:t>
       </w:r>
     </w:p>
-    <w:bookmarkEnd w:id="86"/>
-    <w:bookmarkStart w:id="87" w:name="due-today-5"/>
+    <w:bookmarkEnd w:id="87"/>
+    <w:bookmarkStart w:id="88" w:name="due-today-5"/>
     <w:p>
       <w:pPr>
         <w:pStyle w:val="Heading4"/>
@@ -2953,12 +3010,12 @@
         <w:t xml:space="preserve">Due today:</w:t>
       </w:r>
     </w:p>
-    <w:bookmarkEnd w:id="87"/>
-    <w:p>
-      <w:pPr>
-        <w:pStyle w:val="Compact"/>
-        <w:numPr>
-          <w:numId w:val="26"/>
+    <w:bookmarkEnd w:id="88"/>
+    <w:p>
+      <w:pPr>
+        <w:pStyle w:val="Compact"/>
+        <w:numPr>
+          <w:numId w:val="27"/>
           <w:ilvl w:val="0"/>
         </w:numPr>
       </w:pPr>
@@ -2966,7 +3023,7 @@
         <w:t xml:space="preserve">Assignment 3 Milestone 5: One search reflection</w:t>
       </w:r>
     </w:p>
-    <w:bookmarkStart w:id="88" w:name="in-class-13"/>
+    <w:bookmarkStart w:id="89" w:name="in-class-13"/>
     <w:p>
       <w:pPr>
         <w:pStyle w:val="Heading4"/>
@@ -2975,12 +3032,12 @@
         <w:t xml:space="preserve">In class:</w:t>
       </w:r>
     </w:p>
-    <w:bookmarkEnd w:id="88"/>
-    <w:p>
-      <w:pPr>
-        <w:pStyle w:val="Compact"/>
-        <w:numPr>
-          <w:numId w:val="27"/>
+    <w:bookmarkEnd w:id="89"/>
+    <w:p>
+      <w:pPr>
+        <w:pStyle w:val="Compact"/>
+        <w:numPr>
+          <w:numId w:val="28"/>
           <w:ilvl w:val="0"/>
         </w:numPr>
       </w:pPr>
@@ -2992,7 +3049,19 @@
       <w:pPr>
         <w:pStyle w:val="Compact"/>
         <w:numPr>
-          <w:numId w:val="27"/>
+          <w:numId w:val="28"/>
+          <w:ilvl w:val="0"/>
+        </w:numPr>
+      </w:pPr>
+      <w:r>
+        <w:t xml:space="preserve">Pandoc exercise: Pandoc and EPUB</w:t>
+      </w:r>
+    </w:p>
+    <w:p>
+      <w:pPr>
+        <w:pStyle w:val="Compact"/>
+        <w:numPr>
+          <w:numId w:val="28"/>
           <w:ilvl w:val="0"/>
         </w:numPr>
       </w:pPr>
@@ -3000,19 +3069,7 @@
         <w:t xml:space="preserve">Character encoding exercise</w:t>
       </w:r>
     </w:p>
-    <w:p>
-      <w:pPr>
-        <w:pStyle w:val="Compact"/>
-        <w:numPr>
-          <w:numId w:val="27"/>
-          <w:ilvl w:val="0"/>
-        </w:numPr>
-      </w:pPr>
-      <w:r>
-        <w:t xml:space="preserve">Pandoc exercise: Pandoc and EPUB</w:t>
-      </w:r>
-    </w:p>
-    <w:bookmarkStart w:id="89" w:name="standards-and-standardization"/>
+    <w:bookmarkStart w:id="90" w:name="standards-and-standardization"/>
     <w:p>
       <w:pPr>
         <w:pStyle w:val="Heading3"/>
@@ -3021,7 +3078,7 @@
         <w:t xml:space="preserve">Standards and standardization</w:t>
       </w:r>
     </w:p>
-    <w:bookmarkEnd w:id="89"/>
+    <w:bookmarkEnd w:id="90"/>
     <w:p>
       <w:r>
         <w:t xml:space="preserve">Leonard, S. “Guidance on Markdown: Design Philosophies, Stability Strategies, and Select Registrations.” RFC. RFC Editor, March 2016. https://tools.ietf.org/html/rfc7764.</w:t>
@@ -3052,7 +3109,7 @@
         <w:t xml:space="preserve">21, no. 3–4 (1996): 5–15. doi:10.1300/J104v21n03_02.</w:t>
       </w:r>
     </w:p>
-    <w:bookmarkStart w:id="90" w:name="week-8-session-1-march-7"/>
+    <w:bookmarkStart w:id="91" w:name="week-8-session-1-march-7"/>
     <w:p>
       <w:pPr>
         <w:pStyle w:val="Heading3"/>
@@ -3061,8 +3118,8 @@
         <w:t xml:space="preserve">Week 8, session 1: March 7:</w:t>
       </w:r>
     </w:p>
-    <w:bookmarkEnd w:id="90"/>
-    <w:bookmarkStart w:id="91" w:name="in-class-14"/>
+    <w:bookmarkEnd w:id="91"/>
+    <w:bookmarkStart w:id="92" w:name="in-class-14"/>
     <w:p>
       <w:pPr>
         <w:pStyle w:val="Heading4"/>
@@ -3071,12 +3128,12 @@
         <w:t xml:space="preserve">In class:</w:t>
       </w:r>
     </w:p>
-    <w:bookmarkEnd w:id="91"/>
-    <w:p>
-      <w:pPr>
-        <w:pStyle w:val="Compact"/>
-        <w:numPr>
-          <w:numId w:val="28"/>
+    <w:bookmarkEnd w:id="92"/>
+    <w:p>
+      <w:pPr>
+        <w:pStyle w:val="Compact"/>
+        <w:numPr>
+          <w:numId w:val="29"/>
           <w:ilvl w:val="0"/>
         </w:numPr>
       </w:pPr>
@@ -3084,7 +3141,7 @@
         <w:t xml:space="preserve">Lecture on Evaluation of systems and services</w:t>
       </w:r>
     </w:p>
-    <w:bookmarkStart w:id="92" w:name="evaluation-of-systems-and-services"/>
+    <w:bookmarkStart w:id="93" w:name="evaluation-of-systems-and-services"/>
     <w:p>
       <w:pPr>
         <w:pStyle w:val="Heading3"/>
@@ -3093,7 +3150,7 @@
         <w:t xml:space="preserve">Evaluation of systems and services</w:t>
       </w:r>
     </w:p>
-    <w:bookmarkEnd w:id="92"/>
+    <w:bookmarkEnd w:id="93"/>
     <w:p>
       <w:r>
         <w:t xml:space="preserve">Asher, Andrew D, Lynda M Duke, and Suzanne Wilson. “Paths of Discovery: Comparing the Search Effectiveness of EBSCO Discovery Service, Summon, Google Scholar, and Conventional Library Resources.”</w:t>
@@ -3154,7 +3211,7 @@
         <w:t xml:space="preserve">22, no. 3 (January 1, 1996): 181–90. [Locate full text from http://sfx.carli.illinois.edu/sfxuiu/az].</w:t>
       </w:r>
     </w:p>
-    <w:bookmarkStart w:id="93" w:name="week-8-session-2-march-9"/>
+    <w:bookmarkStart w:id="94" w:name="week-8-session-2-march-9"/>
     <w:p>
       <w:pPr>
         <w:pStyle w:val="Heading3"/>
@@ -3163,8 +3220,8 @@
         <w:t xml:space="preserve">Week 8, session 2: March 9:</w:t>
       </w:r>
     </w:p>
-    <w:bookmarkEnd w:id="93"/>
-    <w:bookmarkStart w:id="94" w:name="due-today-6"/>
+    <w:bookmarkEnd w:id="94"/>
+    <w:bookmarkStart w:id="95" w:name="due-today-6"/>
     <w:p>
       <w:pPr>
         <w:pStyle w:val="Heading4"/>
@@ -3173,12 +3230,12 @@
         <w:t xml:space="preserve">Due today:</w:t>
       </w:r>
     </w:p>
-    <w:bookmarkEnd w:id="94"/>
-    <w:p>
-      <w:pPr>
-        <w:pStyle w:val="Compact"/>
-        <w:numPr>
-          <w:numId w:val="29"/>
+    <w:bookmarkEnd w:id="95"/>
+    <w:p>
+      <w:pPr>
+        <w:pStyle w:val="Compact"/>
+        <w:numPr>
+          <w:numId w:val="30"/>
           <w:ilvl w:val="0"/>
         </w:numPr>
       </w:pPr>
@@ -3186,7 +3243,7 @@
         <w:t xml:space="preserve">Assignment 3 Milestone 6: 20-item resource list, as Zotero RSS feed</w:t>
       </w:r>
     </w:p>
-    <w:bookmarkStart w:id="95" w:name="in-class-15"/>
+    <w:bookmarkStart w:id="96" w:name="in-class-15"/>
     <w:p>
       <w:pPr>
         <w:pStyle w:val="Heading4"/>
@@ -3195,12 +3252,12 @@
         <w:t xml:space="preserve">In class:</w:t>
       </w:r>
     </w:p>
-    <w:bookmarkEnd w:id="95"/>
-    <w:p>
-      <w:pPr>
-        <w:pStyle w:val="Compact"/>
-        <w:numPr>
-          <w:numId w:val="30"/>
+    <w:bookmarkEnd w:id="96"/>
+    <w:p>
+      <w:pPr>
+        <w:pStyle w:val="Compact"/>
+        <w:numPr>
+          <w:numId w:val="31"/>
           <w:ilvl w:val="0"/>
         </w:numPr>
       </w:pPr>
@@ -3212,7 +3269,7 @@
       <w:pPr>
         <w:pStyle w:val="Compact"/>
         <w:numPr>
-          <w:numId w:val="30"/>
+          <w:numId w:val="31"/>
           <w:ilvl w:val="0"/>
         </w:numPr>
       </w:pPr>
@@ -3220,7 +3277,7 @@
         <w:t xml:space="preserve">Zotero applications</w:t>
       </w:r>
     </w:p>
-    <w:bookmarkStart w:id="96" w:name="metadata-and-metadata-interchange"/>
+    <w:bookmarkStart w:id="97" w:name="metadata-and-metadata-interchange"/>
     <w:p>
       <w:pPr>
         <w:pStyle w:val="Heading3"/>
@@ -3229,7 +3286,7 @@
         <w:t xml:space="preserve">Metadata and metadata interchange</w:t>
       </w:r>
     </w:p>
-    <w:bookmarkEnd w:id="96"/>
+    <w:bookmarkEnd w:id="97"/>
     <w:p>
       <w:r>
         <w:t xml:space="preserve">“Bibliographic Ontology.”</w:t>
@@ -3358,7 +3415,7 @@
         <w:t xml:space="preserve">18, no. 3 (2015). [Locate full text from http://sfx.carli.illinois.edu/sfxuiu/az].</w:t>
       </w:r>
     </w:p>
-    <w:bookmarkStart w:id="97" w:name="week-9-session-1-march-14"/>
+    <w:bookmarkStart w:id="98" w:name="week-9-session-1-march-14"/>
     <w:p>
       <w:pPr>
         <w:pStyle w:val="Heading3"/>
@@ -3367,8 +3424,8 @@
         <w:t xml:space="preserve">Week 9, session 1: March 14:</w:t>
       </w:r>
     </w:p>
-    <w:bookmarkEnd w:id="97"/>
-    <w:bookmarkStart w:id="98" w:name="due-today-7"/>
+    <w:bookmarkEnd w:id="98"/>
+    <w:bookmarkStart w:id="99" w:name="due-today-7"/>
     <w:p>
       <w:pPr>
         <w:pStyle w:val="Heading4"/>
@@ -3377,12 +3434,12 @@
         <w:t xml:space="preserve">Due today:</w:t>
       </w:r>
     </w:p>
-    <w:bookmarkEnd w:id="98"/>
-    <w:p>
-      <w:pPr>
-        <w:pStyle w:val="Compact"/>
-        <w:numPr>
-          <w:numId w:val="31"/>
+    <w:bookmarkEnd w:id="99"/>
+    <w:p>
+      <w:pPr>
+        <w:pStyle w:val="Compact"/>
+        <w:numPr>
+          <w:numId w:val="32"/>
           <w:ilvl w:val="0"/>
         </w:numPr>
       </w:pPr>
@@ -3390,7 +3447,7 @@
         <w:t xml:space="preserve">Assignment 3 Milestone 7: Abstract outline and two annotations</w:t>
       </w:r>
     </w:p>
-    <w:bookmarkStart w:id="99" w:name="in-class-16"/>
+    <w:bookmarkStart w:id="100" w:name="in-class-16"/>
     <w:p>
       <w:pPr>
         <w:pStyle w:val="Heading4"/>
@@ -3399,12 +3456,24 @@
         <w:t xml:space="preserve">In class:</w:t>
       </w:r>
     </w:p>
-    <w:bookmarkEnd w:id="99"/>
-    <w:p>
-      <w:pPr>
-        <w:pStyle w:val="Compact"/>
-        <w:numPr>
-          <w:numId w:val="32"/>
+    <w:bookmarkEnd w:id="100"/>
+    <w:p>
+      <w:pPr>
+        <w:pStyle w:val="Compact"/>
+        <w:numPr>
+          <w:numId w:val="33"/>
+          <w:ilvl w:val="0"/>
+        </w:numPr>
+      </w:pPr>
+      <w:r>
+        <w:t xml:space="preserve">Database Design exercise</w:t>
+      </w:r>
+    </w:p>
+    <w:p>
+      <w:pPr>
+        <w:pStyle w:val="Compact"/>
+        <w:numPr>
+          <w:numId w:val="33"/>
           <w:ilvl w:val="0"/>
         </w:numPr>
       </w:pPr>
@@ -3412,19 +3481,7 @@
         <w:t xml:space="preserve">Student-led discussion of database design</w:t>
       </w:r>
     </w:p>
-    <w:p>
-      <w:pPr>
-        <w:pStyle w:val="Compact"/>
-        <w:numPr>
-          <w:numId w:val="32"/>
-          <w:ilvl w:val="0"/>
-        </w:numPr>
-      </w:pPr>
-      <w:r>
-        <w:t xml:space="preserve">Database DesignLab</w:t>
-      </w:r>
-    </w:p>
-    <w:bookmarkStart w:id="100" w:name="database-design"/>
+    <w:bookmarkStart w:id="101" w:name="database-design"/>
     <w:p>
       <w:pPr>
         <w:pStyle w:val="Heading3"/>
@@ -3433,7 +3490,7 @@
         <w:t xml:space="preserve">Database design</w:t>
       </w:r>
     </w:p>
-    <w:bookmarkEnd w:id="100"/>
+    <w:bookmarkEnd w:id="101"/>
     <w:p>
       <w:r>
         <w:t xml:space="preserve">Harrington, Jan L. “Chapter 3 - Why Good Design Matters.” In</w:t>
@@ -3505,7 +3562,7 @@
         <w:t xml:space="preserve">, October 29, 2015. https://www.nytimes.com/2015/11/01/magazine/the-archive-of-eating.html.</w:t>
       </w:r>
     </w:p>
-    <w:bookmarkStart w:id="101" w:name="week-9-session-2-march-16"/>
+    <w:bookmarkStart w:id="102" w:name="week-9-session-2-march-16"/>
     <w:p>
       <w:pPr>
         <w:pStyle w:val="Heading3"/>
@@ -3514,8 +3571,8 @@
         <w:t xml:space="preserve">Week 9, session 2: March 16:</w:t>
       </w:r>
     </w:p>
-    <w:bookmarkEnd w:id="101"/>
-    <w:bookmarkStart w:id="102" w:name="in-class-17"/>
+    <w:bookmarkEnd w:id="102"/>
+    <w:bookmarkStart w:id="103" w:name="in-class-17"/>
     <w:p>
       <w:pPr>
         <w:pStyle w:val="Heading4"/>
@@ -3524,12 +3581,12 @@
         <w:t xml:space="preserve">In class:</w:t>
       </w:r>
     </w:p>
-    <w:bookmarkEnd w:id="102"/>
-    <w:p>
-      <w:pPr>
-        <w:pStyle w:val="Compact"/>
-        <w:numPr>
-          <w:numId w:val="33"/>
+    <w:bookmarkEnd w:id="103"/>
+    <w:p>
+      <w:pPr>
+        <w:pStyle w:val="Compact"/>
+        <w:numPr>
+          <w:numId w:val="34"/>
           <w:ilvl w:val="0"/>
         </w:numPr>
       </w:pPr>
@@ -3537,7 +3594,7 @@
         <w:t xml:space="preserve">Visit from Jennifer Hain Teper, Bud Velde Professor of Library Preservation and Head, Preservation Services, Professor, University Library</w:t>
       </w:r>
     </w:p>
-    <w:bookmarkStart w:id="103" w:name="resource-preservation"/>
+    <w:bookmarkStart w:id="104" w:name="resource-preservation"/>
     <w:p>
       <w:pPr>
         <w:pStyle w:val="Heading3"/>
@@ -3546,7 +3603,7 @@
         <w:t xml:space="preserve">Resource preservation</w:t>
       </w:r>
     </w:p>
-    <w:bookmarkEnd w:id="103"/>
+    <w:bookmarkEnd w:id="104"/>
     <w:p>
       <w:r>
         <w:t xml:space="preserve">Conway, Paul. “Preservation in the Age of Google: Digitization, Digital Preservation, and Dilemmas.”</w:t>
@@ -3612,7 +3669,7 @@
         <w:t xml:space="preserve">58, no. 4 (October 2014): 220–32. [Locate full text from http://sfx.carli.illinois.edu/sfxuiu/az].</w:t>
       </w:r>
     </w:p>
-    <w:bookmarkStart w:id="104" w:name="week-10-spring-break-no-class-meeting-march-21"/>
+    <w:bookmarkStart w:id="105" w:name="week-10-spring-break-no-class-meeting-march-21"/>
     <w:p>
       <w:pPr>
         <w:pStyle w:val="Heading3"/>
@@ -3621,8 +3678,8 @@
         <w:t xml:space="preserve">Week 10, Spring break, no class meeting: March 21:</w:t>
       </w:r>
     </w:p>
-    <w:bookmarkEnd w:id="104"/>
-    <w:bookmarkStart w:id="105" w:name="week-10-spring-break-no-class-meeting-march-23"/>
+    <w:bookmarkEnd w:id="105"/>
+    <w:bookmarkStart w:id="106" w:name="week-10-spring-break-no-class-meeting-march-23"/>
     <w:p>
       <w:pPr>
         <w:pStyle w:val="Heading3"/>
@@ -3631,8 +3688,8 @@
         <w:t xml:space="preserve">Week 10, Spring break, no class meeting: March 23:</w:t>
       </w:r>
     </w:p>
-    <w:bookmarkEnd w:id="105"/>
-    <w:bookmarkStart w:id="106" w:name="week-11-session-1-march-28"/>
+    <w:bookmarkEnd w:id="106"/>
+    <w:bookmarkStart w:id="107" w:name="week-11-session-1-march-28"/>
     <w:p>
       <w:pPr>
         <w:pStyle w:val="Heading3"/>
@@ -3641,8 +3698,8 @@
         <w:t xml:space="preserve">Week 11, session 1: March 28:</w:t>
       </w:r>
     </w:p>
-    <w:bookmarkEnd w:id="106"/>
-    <w:bookmarkStart w:id="107" w:name="due-today-8"/>
+    <w:bookmarkEnd w:id="107"/>
+    <w:bookmarkStart w:id="108" w:name="due-today-8"/>
     <w:p>
       <w:pPr>
         <w:pStyle w:val="Heading4"/>
@@ -3651,20 +3708,20 @@
         <w:t xml:space="preserve">Due today:</w:t>
       </w:r>
     </w:p>
-    <w:bookmarkEnd w:id="107"/>
-    <w:p>
-      <w:pPr>
-        <w:pStyle w:val="Compact"/>
-        <w:numPr>
-          <w:numId w:val="34"/>
-          <w:ilvl w:val="0"/>
-        </w:numPr>
-      </w:pPr>
-      <w:r>
-        <w:t xml:space="preserve">Complete at least 3 Reading Responses</w:t>
-      </w:r>
-    </w:p>
-    <w:bookmarkStart w:id="108" w:name="in-class-18"/>
+    <w:bookmarkEnd w:id="108"/>
+    <w:p>
+      <w:pPr>
+        <w:pStyle w:val="Compact"/>
+        <w:numPr>
+          <w:numId w:val="35"/>
+          <w:ilvl w:val="0"/>
+        </w:numPr>
+      </w:pPr>
+      <w:r>
+        <w:t xml:space="preserve">3 of your 4 Reading Responses should be complete by 11 PM tomorrow.</w:t>
+      </w:r>
+    </w:p>
+    <w:bookmarkStart w:id="109" w:name="in-class-18"/>
     <w:p>
       <w:pPr>
         <w:pStyle w:val="Heading4"/>
@@ -3673,12 +3730,24 @@
         <w:t xml:space="preserve">In class:</w:t>
       </w:r>
     </w:p>
-    <w:bookmarkEnd w:id="108"/>
-    <w:p>
-      <w:pPr>
-        <w:pStyle w:val="Compact"/>
-        <w:numPr>
-          <w:numId w:val="35"/>
+    <w:bookmarkEnd w:id="109"/>
+    <w:p>
+      <w:pPr>
+        <w:pStyle w:val="Compact"/>
+        <w:numPr>
+          <w:numId w:val="36"/>
+          <w:ilvl w:val="0"/>
+        </w:numPr>
+      </w:pPr>
+      <w:r>
+        <w:t xml:space="preserve">Practice presentations</w:t>
+      </w:r>
+    </w:p>
+    <w:p>
+      <w:pPr>
+        <w:pStyle w:val="Compact"/>
+        <w:numPr>
+          <w:numId w:val="36"/>
           <w:ilvl w:val="0"/>
         </w:numPr>
       </w:pPr>
@@ -3686,19 +3755,7 @@
         <w:t xml:space="preserve">Student-led discussion of information life cycles and production</w:t>
       </w:r>
     </w:p>
-    <w:p>
-      <w:pPr>
-        <w:pStyle w:val="Compact"/>
-        <w:numPr>
-          <w:numId w:val="35"/>
-          <w:ilvl w:val="0"/>
-        </w:numPr>
-      </w:pPr>
-      <w:r>
-        <w:t xml:space="preserve">Practice presentations</w:t>
-      </w:r>
-    </w:p>
-    <w:bookmarkStart w:id="109" w:name="information-life-cycles-and-production"/>
+    <w:bookmarkStart w:id="110" w:name="information-life-cycles-and-production"/>
     <w:p>
       <w:pPr>
         <w:pStyle w:val="Heading3"/>
@@ -3707,7 +3764,7 @@
         <w:t xml:space="preserve">Information life cycles and production</w:t>
       </w:r>
     </w:p>
-    <w:bookmarkEnd w:id="109"/>
+    <w:bookmarkEnd w:id="110"/>
     <w:p>
       <w:r>
         <w:t xml:space="preserve">Carey, Kevin. “A Peek Inside the Strange World of Fake Academia.”</w:t>
@@ -3767,7 +3824,7 @@
         <w:t xml:space="preserve">Schmidt, Jeremy, and Jacquelyn Ardam. “On Excess: Susan Sontag’s Born-Digital Archive,” October 26, 2014. https://lareviewofbooks.org/article/excess-susan-sontags-born-digital-archive#!</w:t>
       </w:r>
     </w:p>
-    <w:bookmarkStart w:id="110" w:name="week-11-session-2-march-30"/>
+    <w:bookmarkStart w:id="111" w:name="week-11-session-2-march-30"/>
     <w:p>
       <w:pPr>
         <w:pStyle w:val="Heading3"/>
@@ -3776,8 +3833,8 @@
         <w:t xml:space="preserve">Week 11, session 2: March 30:</w:t>
       </w:r>
     </w:p>
-    <w:bookmarkEnd w:id="110"/>
-    <w:bookmarkStart w:id="111" w:name="due-today-9"/>
+    <w:bookmarkEnd w:id="111"/>
+    <w:bookmarkStart w:id="112" w:name="due-today-9"/>
     <w:p>
       <w:pPr>
         <w:pStyle w:val="Heading4"/>
@@ -3786,12 +3843,24 @@
         <w:t xml:space="preserve">Due today:</w:t>
       </w:r>
     </w:p>
-    <w:bookmarkEnd w:id="111"/>
-    <w:p>
-      <w:pPr>
-        <w:pStyle w:val="Compact"/>
-        <w:numPr>
-          <w:numId w:val="36"/>
+    <w:bookmarkEnd w:id="112"/>
+    <w:p>
+      <w:pPr>
+        <w:pStyle w:val="Compact"/>
+        <w:numPr>
+          <w:numId w:val="37"/>
+          <w:ilvl w:val="0"/>
+        </w:numPr>
+      </w:pPr>
+      <w:r>
+        <w:t xml:space="preserve">Assignment 3 Final deliverable: Oral presentation</w:t>
+      </w:r>
+    </w:p>
+    <w:p>
+      <w:pPr>
+        <w:pStyle w:val="Compact"/>
+        <w:numPr>
+          <w:numId w:val="37"/>
           <w:ilvl w:val="0"/>
         </w:numPr>
       </w:pPr>
@@ -3799,19 +3868,7 @@
         <w:t xml:space="preserve">Assignment 3 Milestone 8: Reflections journal</w:t>
       </w:r>
     </w:p>
-    <w:p>
-      <w:pPr>
-        <w:pStyle w:val="Compact"/>
-        <w:numPr>
-          <w:numId w:val="36"/>
-          <w:ilvl w:val="0"/>
-        </w:numPr>
-      </w:pPr>
-      <w:r>
-        <w:t xml:space="preserve">Assignment 3 Final deliverable: Oral presentation</w:t>
-      </w:r>
-    </w:p>
-    <w:bookmarkStart w:id="112" w:name="in-class-19"/>
+    <w:bookmarkStart w:id="113" w:name="in-class-19"/>
     <w:p>
       <w:pPr>
         <w:pStyle w:val="Heading4"/>
@@ -3820,12 +3877,12 @@
         <w:t xml:space="preserve">In class:</w:t>
       </w:r>
     </w:p>
-    <w:bookmarkEnd w:id="112"/>
-    <w:p>
-      <w:pPr>
-        <w:pStyle w:val="Compact"/>
-        <w:numPr>
-          <w:numId w:val="37"/>
+    <w:bookmarkEnd w:id="113"/>
+    <w:p>
+      <w:pPr>
+        <w:pStyle w:val="Compact"/>
+        <w:numPr>
+          <w:numId w:val="38"/>
           <w:ilvl w:val="0"/>
         </w:numPr>
       </w:pPr>
@@ -3833,7 +3890,7 @@
         <w:t xml:space="preserve">Project presentations</w:t>
       </w:r>
     </w:p>
-    <w:bookmarkStart w:id="113" w:name="week-12-session-1-april-4"/>
+    <w:bookmarkStart w:id="114" w:name="week-12-session-1-april-4"/>
     <w:p>
       <w:pPr>
         <w:pStyle w:val="Heading3"/>
@@ -3842,8 +3899,8 @@
         <w:t xml:space="preserve">Week 12, session 1: April 4:</w:t>
       </w:r>
     </w:p>
-    <w:bookmarkEnd w:id="113"/>
-    <w:bookmarkStart w:id="114" w:name="in-class-20"/>
+    <w:bookmarkEnd w:id="114"/>
+    <w:bookmarkStart w:id="115" w:name="in-class-20"/>
     <w:p>
       <w:pPr>
         <w:pStyle w:val="Heading4"/>
@@ -3852,12 +3909,12 @@
         <w:t xml:space="preserve">In class:</w:t>
       </w:r>
     </w:p>
-    <w:bookmarkEnd w:id="114"/>
-    <w:p>
-      <w:pPr>
-        <w:pStyle w:val="Compact"/>
-        <w:numPr>
-          <w:numId w:val="38"/>
+    <w:bookmarkEnd w:id="115"/>
+    <w:p>
+      <w:pPr>
+        <w:pStyle w:val="Compact"/>
+        <w:numPr>
+          <w:numId w:val="39"/>
           <w:ilvl w:val="0"/>
         </w:numPr>
       </w:pPr>
@@ -3865,7 +3922,7 @@
         <w:t xml:space="preserve">Project preparation</w:t>
       </w:r>
     </w:p>
-    <w:bookmarkStart w:id="115" w:name="week-12-session-2-april-6"/>
+    <w:bookmarkStart w:id="116" w:name="week-12-session-2-april-6"/>
     <w:p>
       <w:pPr>
         <w:pStyle w:val="Heading3"/>
@@ -3874,8 +3931,8 @@
         <w:t xml:space="preserve">Week 12, session 2: April 6:</w:t>
       </w:r>
     </w:p>
-    <w:bookmarkEnd w:id="115"/>
-    <w:bookmarkStart w:id="116" w:name="due-today-10"/>
+    <w:bookmarkEnd w:id="116"/>
+    <w:bookmarkStart w:id="117" w:name="due-today-10"/>
     <w:p>
       <w:pPr>
         <w:pStyle w:val="Heading4"/>
@@ -3884,12 +3941,24 @@
         <w:t xml:space="preserve">Due today:</w:t>
       </w:r>
     </w:p>
-    <w:bookmarkEnd w:id="116"/>
-    <w:p>
-      <w:pPr>
-        <w:pStyle w:val="Compact"/>
-        <w:numPr>
-          <w:numId w:val="39"/>
+    <w:bookmarkEnd w:id="117"/>
+    <w:p>
+      <w:pPr>
+        <w:pStyle w:val="Compact"/>
+        <w:numPr>
+          <w:numId w:val="40"/>
+          <w:ilvl w:val="0"/>
+        </w:numPr>
+      </w:pPr>
+      <w:r>
+        <w:t xml:space="preserve">All 4Reading Responses should be complete by 11 PM tomorrow.</w:t>
+      </w:r>
+    </w:p>
+    <w:p>
+      <w:pPr>
+        <w:pStyle w:val="Compact"/>
+        <w:numPr>
+          <w:numId w:val="40"/>
           <w:ilvl w:val="0"/>
         </w:numPr>
       </w:pPr>
@@ -3901,7 +3970,7 @@
       <w:pPr>
         <w:pStyle w:val="Compact"/>
         <w:numPr>
-          <w:numId w:val="39"/>
+          <w:numId w:val="40"/>
           <w:ilvl w:val="0"/>
         </w:numPr>
       </w:pPr>
@@ -3909,7 +3978,7 @@
         <w:t xml:space="preserve">Assignment 3 Final deliverable: Extended abstract</w:t>
       </w:r>
     </w:p>
-    <w:bookmarkStart w:id="117" w:name="in-class-21"/>
+    <w:bookmarkStart w:id="118" w:name="in-class-21"/>
     <w:p>
       <w:pPr>
         <w:pStyle w:val="Heading4"/>
@@ -3918,12 +3987,12 @@
         <w:t xml:space="preserve">In class:</w:t>
       </w:r>
     </w:p>
-    <w:bookmarkEnd w:id="117"/>
-    <w:p>
-      <w:pPr>
-        <w:pStyle w:val="Compact"/>
-        <w:numPr>
-          <w:numId w:val="40"/>
+    <w:bookmarkEnd w:id="118"/>
+    <w:p>
+      <w:pPr>
+        <w:pStyle w:val="Compact"/>
+        <w:numPr>
+          <w:numId w:val="41"/>
           <w:ilvl w:val="0"/>
         </w:numPr>
       </w:pPr>
@@ -3935,7 +4004,7 @@
       <w:pPr>
         <w:pStyle w:val="Compact"/>
         <w:numPr>
-          <w:numId w:val="40"/>
+          <w:numId w:val="41"/>
           <w:ilvl w:val="0"/>
         </w:numPr>
       </w:pPr>
@@ -3943,7 +4012,7 @@
         <w:t xml:space="preserve">Lecture on problems of social reproduction, subject analysis, identity, and authority</w:t>
       </w:r>
     </w:p>
-    <w:bookmarkStart w:id="118" w:name="problems-of-social-reproduction-subject-analysis-identity-and-authority"/>
+    <w:bookmarkStart w:id="119" w:name="problems-of-social-reproduction-subject-analysis-identity-and-authority"/>
     <w:p>
       <w:pPr>
         <w:pStyle w:val="Heading3"/>
@@ -3952,7 +4021,7 @@
         <w:t xml:space="preserve">Problems of social reproduction, subject analysis, identity, and authority</w:t>
       </w:r>
     </w:p>
-    <w:bookmarkEnd w:id="118"/>
+    <w:bookmarkEnd w:id="119"/>
     <w:p>
       <w:r>
         <w:t xml:space="preserve">Bates, Jo, and Jennifer Rowley. “Social Reproduction and Exclusion in Subject Indexing: A Comparison of Public Library OPACs and LibraryThing Folksonomy.”</w:t>
@@ -4033,7 +4102,7 @@
         <w:t xml:space="preserve">6, no. 1 (July 3, 2011). [Locate full text from http://sfx.carli.illinois.edu/sfxuiu/az].</w:t>
       </w:r>
     </w:p>
-    <w:bookmarkStart w:id="119" w:name="ReadingResponse"/>
+    <w:bookmarkStart w:id="120" w:name="ReadingResponse"/>
     <w:p>
       <w:pPr>
         <w:pStyle w:val="Heading1"/>
@@ -4042,8 +4111,8 @@
         <w:t xml:space="preserve">Course Reading Responses</w:t>
       </w:r>
     </w:p>
-    <w:bookmarkEnd w:id="119"/>
-    <w:bookmarkStart w:id="120" w:name="summary"/>
+    <w:bookmarkEnd w:id="120"/>
+    <w:bookmarkStart w:id="121" w:name="summary"/>
     <w:p>
       <w:pPr>
         <w:pStyle w:val="Heading2"/>
@@ -4052,7 +4121,7 @@
         <w:t xml:space="preserve">Summary</w:t>
       </w:r>
     </w:p>
-    <w:bookmarkEnd w:id="120"/>
+    <w:bookmarkEnd w:id="121"/>
     <w:p>
       <w:r>
         <w:t xml:space="preserve">You are responsible for writing brief two paragraph (300-400 words) reading responses for</w:t>
@@ -4078,7 +4147,7 @@
         <w:t xml:space="preserve">Include Reading Response #N in the subject line, so it will be clear which of your posts is to be evaluated as a reading response.</w:t>
       </w:r>
     </w:p>
-    <w:bookmarkStart w:id="121" w:name="before-you-begin"/>
+    <w:bookmarkStart w:id="122" w:name="before-you-begin"/>
     <w:p>
       <w:pPr>
         <w:pStyle w:val="Heading2"/>
@@ -4087,13 +4156,13 @@
         <w:t xml:space="preserve">Before you begin</w:t>
       </w:r>
     </w:p>
-    <w:bookmarkEnd w:id="121"/>
+    <w:bookmarkEnd w:id="122"/>
     <w:p>
       <w:r>
         <w:t xml:space="preserve">Read each assigned chapter or article carefully and critically. What are the key points? What are the key assumptions? How do the themes in the readings connect with others you have completed for this course or others? Do you have any experiences which relate to the readings? Stating criticisms of the readings are acceptable provided you make a clear argument and provide examples to back it up. Suggesting other readings or resources is perfectly acceptable, but tell us why/how you chose these alternative sources.</w:t>
       </w:r>
     </w:p>
-    <w:bookmarkStart w:id="122" w:name="rationale"/>
+    <w:bookmarkStart w:id="123" w:name="rationale"/>
     <w:p>
       <w:pPr>
         <w:pStyle w:val="Heading2"/>
@@ -4102,13 +4171,13 @@
         <w:t xml:space="preserve">Rationale</w:t>
       </w:r>
     </w:p>
-    <w:bookmarkEnd w:id="122"/>
+    <w:bookmarkEnd w:id="123"/>
     <w:p>
       <w:r>
         <w:t xml:space="preserve">Analysis and integration of readings, lectures, and class discussion are enhanced by opportunities to reflect on and synthesize the ideas presented. This assignment is designed to allow you to explore questions that you have or connections you have made between your own experiences, readings for this course or other coursework you have completed. These responses will provide an opportunity to demonstrate your ability to synthesize concepts, theories and practices covered in this course.</w:t>
       </w:r>
     </w:p>
-    <w:bookmarkStart w:id="123" w:name="writing"/>
+    <w:bookmarkStart w:id="124" w:name="writing"/>
     <w:p>
       <w:pPr>
         <w:pStyle w:val="Heading2"/>
@@ -4117,7 +4186,7 @@
         <w:t xml:space="preserve">Writing</w:t>
       </w:r>
     </w:p>
-    <w:bookmarkEnd w:id="123"/>
+    <w:bookmarkEnd w:id="124"/>
     <w:p>
       <w:r>
         <w:t xml:space="preserve">Some issues you may want to consider in your writing include:</w:t>
@@ -4127,7 +4196,7 @@
       <w:pPr>
         <w:pStyle w:val="Compact"/>
         <w:numPr>
-          <w:numId w:val="41"/>
+          <w:numId w:val="42"/>
           <w:ilvl w:val="0"/>
         </w:numPr>
       </w:pPr>
@@ -4139,7 +4208,7 @@
       <w:pPr>
         <w:pStyle w:val="Compact"/>
         <w:numPr>
-          <w:numId w:val="41"/>
+          <w:numId w:val="42"/>
           <w:ilvl w:val="0"/>
         </w:numPr>
       </w:pPr>
@@ -4151,7 +4220,7 @@
       <w:pPr>
         <w:pStyle w:val="Compact"/>
         <w:numPr>
-          <w:numId w:val="41"/>
+          <w:numId w:val="42"/>
           <w:ilvl w:val="0"/>
         </w:numPr>
       </w:pPr>
@@ -4163,7 +4232,7 @@
       <w:pPr>
         <w:pStyle w:val="Compact"/>
         <w:numPr>
-          <w:numId w:val="41"/>
+          <w:numId w:val="42"/>
           <w:ilvl w:val="0"/>
         </w:numPr>
       </w:pPr>
@@ -4175,7 +4244,7 @@
       <w:pPr>
         <w:pStyle w:val="Compact"/>
         <w:numPr>
-          <w:numId w:val="41"/>
+          <w:numId w:val="42"/>
           <w:ilvl w:val="0"/>
         </w:numPr>
       </w:pPr>
@@ -4183,7 +4252,7 @@
         <w:t xml:space="preserve">When drawing parallels or making connections, explain the nature of the connection. In addition to referring to the class reading(s), you also might cite other readings for this connection if you want.</w:t>
       </w:r>
     </w:p>
-    <w:bookmarkStart w:id="124" w:name="submitting"/>
+    <w:bookmarkStart w:id="125" w:name="submitting"/>
     <w:p>
       <w:pPr>
         <w:pStyle w:val="Heading2"/>
@@ -4192,13 +4261,13 @@
         <w:t xml:space="preserve">Submitting</w:t>
       </w:r>
     </w:p>
-    <w:bookmarkEnd w:id="124"/>
-    <w:p>
-      <w:r>
-        <w:t xml:space="preserve">Post the essay to the Moodle forum designated for this assignment. Assessment will be based on evidence of engagement with issue(s) related to the class topic. Each response is worth a possible 3 points.</w:t>
-      </w:r>
-    </w:p>
-    <w:bookmarkStart w:id="125" w:name="CollectionsAsgt"/>
+    <w:bookmarkEnd w:id="125"/>
+    <w:p>
+      <w:r>
+        <w:t xml:space="preserve">Post to the forum set up for the week’s discussion by 11 pm on the day following the class meeting for that week. Include Reading Response #N in the subject line, so it will be clear which of your posts is to be evaluated as a reading response. Assessment will be based on evidence of engagement with issue(s) related to the class topic. Each response is worth a possible 3 points. Be sure to complete 3 reading responses following March 28 and the fourth following April 6, the last day of class.</w:t>
+      </w:r>
+    </w:p>
+    <w:bookmarkStart w:id="126" w:name="CollectionsAsgt"/>
     <w:p>
       <w:pPr>
         <w:pStyle w:val="Heading1"/>
@@ -4207,13 +4276,13 @@
         <w:t xml:space="preserve">Assignment 1 Collections Assessment and Comparison</w:t>
       </w:r>
     </w:p>
-    <w:bookmarkEnd w:id="125"/>
+    <w:bookmarkEnd w:id="126"/>
     <w:p>
       <w:r>
         <w:t xml:space="preserve">Due January 26 .</w:t>
       </w:r>
     </w:p>
-    <w:bookmarkStart w:id="126" w:name="summary-1"/>
+    <w:bookmarkStart w:id="127" w:name="summary-1"/>
     <w:p>
       <w:pPr>
         <w:pStyle w:val="Heading2"/>
@@ -4222,13 +4291,13 @@
         <w:t xml:space="preserve">Summary</w:t>
       </w:r>
     </w:p>
-    <w:bookmarkEnd w:id="126"/>
+    <w:bookmarkEnd w:id="127"/>
     <w:p>
       <w:r>
         <w:t xml:space="preserve">Pick two collections. Write a narrative assessment comparing the collections, including the content, organization, and potential users and uses.</w:t>
       </w:r>
     </w:p>
-    <w:bookmarkStart w:id="127" w:name="before-you-begin-1"/>
+    <w:bookmarkStart w:id="128" w:name="before-you-begin-1"/>
     <w:p>
       <w:pPr>
         <w:pStyle w:val="Heading2"/>
@@ -4237,13 +4306,13 @@
         <w:t xml:space="preserve">Before you begin</w:t>
       </w:r>
     </w:p>
-    <w:bookmarkEnd w:id="127"/>
+    <w:bookmarkEnd w:id="128"/>
     <w:p>
       <w:r>
         <w:t xml:space="preserve">Read the assigned readings for our collections topic before starting this assignment.</w:t>
       </w:r>
     </w:p>
-    <w:bookmarkStart w:id="128" w:name="rationale-1"/>
+    <w:bookmarkStart w:id="129" w:name="rationale-1"/>
     <w:p>
       <w:pPr>
         <w:pStyle w:val="Heading2"/>
@@ -4252,13 +4321,13 @@
         <w:t xml:space="preserve">Rationale</w:t>
       </w:r>
     </w:p>
-    <w:bookmarkEnd w:id="128"/>
+    <w:bookmarkEnd w:id="129"/>
     <w:p>
       <w:r>
         <w:t xml:space="preserve">Issues around collections will become more vivid and understandable to you by critically assessing two exemplars.</w:t>
       </w:r>
     </w:p>
-    <w:bookmarkStart w:id="129" w:name="tasks"/>
+    <w:bookmarkStart w:id="130" w:name="tasks"/>
     <w:p>
       <w:pPr>
         <w:pStyle w:val="Heading2"/>
@@ -4267,12 +4336,12 @@
         <w:t xml:space="preserve">Tasks</w:t>
       </w:r>
     </w:p>
-    <w:bookmarkEnd w:id="129"/>
-    <w:p>
-      <w:pPr>
-        <w:pStyle w:val="Compact"/>
-        <w:numPr>
-          <w:numId w:val="42"/>
+    <w:bookmarkEnd w:id="130"/>
+    <w:p>
+      <w:pPr>
+        <w:pStyle w:val="Compact"/>
+        <w:numPr>
+          <w:numId w:val="43"/>
           <w:ilvl w:val="0"/>
         </w:numPr>
       </w:pPr>
@@ -4284,7 +4353,7 @@
       <w:pPr>
         <w:pStyle w:val="Compact"/>
         <w:numPr>
-          <w:numId w:val="42"/>
+          <w:numId w:val="43"/>
           <w:ilvl w:val="0"/>
         </w:numPr>
       </w:pPr>
@@ -4296,7 +4365,7 @@
       <w:pPr>
         <w:pStyle w:val="Compact"/>
         <w:numPr>
-          <w:numId w:val="42"/>
+          <w:numId w:val="43"/>
           <w:ilvl w:val="0"/>
         </w:numPr>
       </w:pPr>
@@ -4308,7 +4377,7 @@
       <w:pPr>
         <w:pStyle w:val="Compact"/>
         <w:numPr>
-          <w:numId w:val="43"/>
+          <w:numId w:val="44"/>
           <w:ilvl w:val="1"/>
         </w:numPr>
       </w:pPr>
@@ -4320,7 +4389,7 @@
       <w:pPr>
         <w:pStyle w:val="Compact"/>
         <w:numPr>
-          <w:numId w:val="43"/>
+          <w:numId w:val="44"/>
           <w:ilvl w:val="1"/>
         </w:numPr>
       </w:pPr>
@@ -4332,7 +4401,7 @@
       <w:pPr>
         <w:pStyle w:val="Compact"/>
         <w:numPr>
-          <w:numId w:val="43"/>
+          <w:numId w:val="44"/>
           <w:ilvl w:val="1"/>
         </w:numPr>
       </w:pPr>
@@ -4344,7 +4413,7 @@
       <w:pPr>
         <w:pStyle w:val="Compact"/>
         <w:numPr>
-          <w:numId w:val="43"/>
+          <w:numId w:val="44"/>
           <w:ilvl w:val="1"/>
         </w:numPr>
       </w:pPr>
@@ -4356,7 +4425,7 @@
       <w:pPr>
         <w:pStyle w:val="Compact"/>
         <w:numPr>
-          <w:numId w:val="43"/>
+          <w:numId w:val="44"/>
           <w:ilvl w:val="1"/>
         </w:numPr>
       </w:pPr>
@@ -4368,7 +4437,7 @@
       <w:pPr>
         <w:pStyle w:val="Compact"/>
         <w:numPr>
-          <w:numId w:val="43"/>
+          <w:numId w:val="44"/>
           <w:ilvl w:val="1"/>
         </w:numPr>
       </w:pPr>
@@ -4380,7 +4449,7 @@
       <w:pPr>
         <w:pStyle w:val="Compact"/>
         <w:numPr>
-          <w:numId w:val="43"/>
+          <w:numId w:val="44"/>
           <w:ilvl w:val="1"/>
         </w:numPr>
       </w:pPr>
@@ -4392,7 +4461,7 @@
       <w:pPr>
         <w:pStyle w:val="Compact"/>
         <w:numPr>
-          <w:numId w:val="43"/>
+          <w:numId w:val="44"/>
           <w:ilvl w:val="1"/>
         </w:numPr>
       </w:pPr>
@@ -4404,7 +4473,7 @@
       <w:pPr>
         <w:pStyle w:val="Compact"/>
         <w:numPr>
-          <w:numId w:val="43"/>
+          <w:numId w:val="44"/>
           <w:ilvl w:val="1"/>
         </w:numPr>
       </w:pPr>
@@ -4412,7 +4481,7 @@
         <w:t xml:space="preserve">Do you consider your exemplar a collection? Justify why or why not, drawing on the readings.</w:t>
       </w:r>
     </w:p>
-    <w:bookmarkStart w:id="130" w:name="deliverables"/>
+    <w:bookmarkStart w:id="131" w:name="deliverables"/>
     <w:p>
       <w:pPr>
         <w:pStyle w:val="Heading2"/>
@@ -4421,13 +4490,13 @@
         <w:t xml:space="preserve">Deliverables</w:t>
       </w:r>
     </w:p>
-    <w:bookmarkEnd w:id="130"/>
+    <w:bookmarkEnd w:id="131"/>
     <w:p>
       <w:r>
         <w:t xml:space="preserve">The essay should be a 750-800 word evaluative essay with an introduction, strong arguments, a conclusion, and a bibliography. Integrate relevant readings in support of your arguments as appropriate. PDF, docx, and Pandoc markdown are all acceptable file formats. Pandoc expression requires a separate bibliography file, unless your references and citations are formatted at the markdown source level (by hand, via Zotero, etc.).</w:t>
       </w:r>
     </w:p>
-    <w:bookmarkStart w:id="131" w:name="submitting-1"/>
+    <w:bookmarkStart w:id="132" w:name="submitting-1"/>
     <w:p>
       <w:pPr>
         <w:pStyle w:val="Heading2"/>
@@ -4436,13 +4505,13 @@
         <w:t xml:space="preserve">Submitting</w:t>
       </w:r>
     </w:p>
-    <w:bookmarkEnd w:id="131"/>
-    <w:p>
-      <w:r>
-        <w:t xml:space="preserve">Post the essay to the Moodle forum designated for this assignment.</w:t>
-      </w:r>
-    </w:p>
-    <w:bookmarkStart w:id="132" w:name="resources"/>
+    <w:bookmarkEnd w:id="132"/>
+    <w:p>
+      <w:r>
+        <w:t xml:space="preserve">Post the essay to the Moodle Dropbox designated for this assignment.</w:t>
+      </w:r>
+    </w:p>
+    <w:bookmarkStart w:id="133" w:name="resources"/>
     <w:p>
       <w:pPr>
         <w:pStyle w:val="Heading2"/>
@@ -4451,7 +4520,7 @@
         <w:t xml:space="preserve">Resources</w:t>
       </w:r>
     </w:p>
-    <w:bookmarkEnd w:id="132"/>
+    <w:bookmarkEnd w:id="133"/>
     <w:p>
       <w:r>
         <w:t xml:space="preserve">The readings for our</w:t>
@@ -4474,7 +4543,7 @@
         <w:t xml:space="preserve">topic may be useful for this assignment.</w:t>
       </w:r>
     </w:p>
-    <w:bookmarkStart w:id="133" w:name="InfoNeedsAsgt"/>
+    <w:bookmarkStart w:id="134" w:name="InfoNeedsAsgt"/>
     <w:p>
       <w:pPr>
         <w:pStyle w:val="Heading1"/>
@@ -4483,13 +4552,13 @@
         <w:t xml:space="preserve">Assignment 2 Information Needs/Information Seeking Behavior</w:t>
       </w:r>
     </w:p>
-    <w:bookmarkEnd w:id="133"/>
+    <w:bookmarkEnd w:id="134"/>
     <w:p>
       <w:r>
         <w:t xml:space="preserve">Due February 14.</w:t>
       </w:r>
     </w:p>
-    <w:bookmarkStart w:id="134" w:name="rationale-2"/>
+    <w:bookmarkStart w:id="135" w:name="rationale-2"/>
     <w:p>
       <w:pPr>
         <w:pStyle w:val="Heading2"/>
@@ -4498,7 +4567,7 @@
         <w:t xml:space="preserve">Rationale</w:t>
       </w:r>
     </w:p>
-    <w:bookmarkEnd w:id="134"/>
+    <w:bookmarkEnd w:id="135"/>
     <w:p>
       <w:r>
         <w:t xml:space="preserve">The purpose of this exercise is two-fold. First, it is intended to allow you to examine the factors that condition the information needs or influence the information seeking behavior of a specific user group. Second, it affords you the opportunity to explore what types of research methods are used to do research on concrete user groups. The handout from the first lab of class will assist you with this exercise. Methods Handout If you'd like to know more about the method(s) in your article, you can refer to this Research Methods portal:</w:t>
@@ -4506,7 +4575,7 @@
       <w:r>
         <w:t xml:space="preserve"> </w:t>
       </w:r>
-      <w:hyperlink r:id="rId135">
+      <w:hyperlink r:id="rId136">
         <w:r>
           <w:rPr>
             <w:rStyle w:val="Link"/>
@@ -4515,7 +4584,7 @@
         </w:r>
       </w:hyperlink>
     </w:p>
-    <w:bookmarkStart w:id="136" w:name="tasks-1"/>
+    <w:bookmarkStart w:id="137" w:name="tasks-1"/>
     <w:p>
       <w:pPr>
         <w:pStyle w:val="Heading2"/>
@@ -4524,12 +4593,12 @@
         <w:t xml:space="preserve">Tasks</w:t>
       </w:r>
     </w:p>
-    <w:bookmarkEnd w:id="136"/>
-    <w:p>
-      <w:pPr>
-        <w:pStyle w:val="Compact"/>
-        <w:numPr>
-          <w:numId w:val="44"/>
+    <w:bookmarkEnd w:id="137"/>
+    <w:p>
+      <w:pPr>
+        <w:pStyle w:val="Compact"/>
+        <w:numPr>
+          <w:numId w:val="45"/>
           <w:ilvl w:val="0"/>
         </w:numPr>
       </w:pPr>
@@ -4541,7 +4610,7 @@
       <w:pPr>
         <w:pStyle w:val="Compact"/>
         <w:numPr>
-          <w:numId w:val="44"/>
+          <w:numId w:val="45"/>
           <w:ilvl w:val="0"/>
         </w:numPr>
       </w:pPr>
@@ -4549,7 +4618,7 @@
         <w:t xml:space="preserve">Identify a published research study that investigates information needs and/or information seeking behavior of individuals from this population.</w:t>
       </w:r>
     </w:p>
-    <w:bookmarkStart w:id="137" w:name="deliverable"/>
+    <w:bookmarkStart w:id="138" w:name="deliverable"/>
     <w:p>
       <w:pPr>
         <w:pStyle w:val="Heading2"/>
@@ -4558,13 +4627,13 @@
         <w:t xml:space="preserve">Deliverable</w:t>
       </w:r>
     </w:p>
-    <w:bookmarkEnd w:id="137"/>
+    <w:bookmarkEnd w:id="138"/>
     <w:p>
       <w:r>
         <w:t xml:space="preserve">In a brief essay of 600-700 words (1-2 pages) discuss your article's research question, methods, findings, and implications for design of information systems and services (in-person, web-based, or both). Integrate relevant readings from those assigned for class and especially those you have read to date (and from the users and information needs session in particular) in support of your arguments.</w:t>
       </w:r>
     </w:p>
-    <w:bookmarkStart w:id="138" w:name="submitting-2"/>
+    <w:bookmarkStart w:id="139" w:name="submitting-2"/>
     <w:p>
       <w:pPr>
         <w:pStyle w:val="Heading2"/>
@@ -4573,12 +4642,12 @@
         <w:t xml:space="preserve">Submitting</w:t>
       </w:r>
     </w:p>
-    <w:bookmarkEnd w:id="138"/>
-    <w:p>
-      <w:pPr>
-        <w:pStyle w:val="Compact"/>
-        <w:numPr>
-          <w:numId w:val="45"/>
+    <w:bookmarkEnd w:id="139"/>
+    <w:p>
+      <w:pPr>
+        <w:pStyle w:val="Compact"/>
+        <w:numPr>
+          <w:numId w:val="46"/>
           <w:ilvl w:val="0"/>
         </w:numPr>
       </w:pPr>
@@ -4590,7 +4659,7 @@
       <w:pPr>
         <w:pStyle w:val="Compact"/>
         <w:numPr>
-          <w:numId w:val="45"/>
+          <w:numId w:val="46"/>
           <w:ilvl w:val="0"/>
         </w:numPr>
       </w:pPr>
@@ -4602,7 +4671,7 @@
       <w:pPr>
         <w:pStyle w:val="Compact"/>
         <w:numPr>
-          <w:numId w:val="45"/>
+          <w:numId w:val="46"/>
           <w:ilvl w:val="0"/>
         </w:numPr>
       </w:pPr>
@@ -4610,7 +4679,7 @@
         <w:t xml:space="preserve">Bring a copy of your article to class on February 14 for small group discussion.</w:t>
       </w:r>
     </w:p>
-    <w:bookmarkStart w:id="139" w:name="strategies-for-locating-research-studies"/>
+    <w:bookmarkStart w:id="140" w:name="strategies-for-locating-research-studies"/>
     <w:p>
       <w:pPr>
         <w:pStyle w:val="Heading2"/>
@@ -4619,12 +4688,12 @@
         <w:t xml:space="preserve">Strategies for locating research studies</w:t>
       </w:r>
     </w:p>
-    <w:bookmarkEnd w:id="139"/>
-    <w:p>
-      <w:pPr>
-        <w:pStyle w:val="Compact"/>
-        <w:numPr>
-          <w:numId w:val="46"/>
+    <w:bookmarkEnd w:id="140"/>
+    <w:p>
+      <w:pPr>
+        <w:pStyle w:val="Compact"/>
+        <w:numPr>
+          <w:numId w:val="47"/>
           <w:ilvl w:val="0"/>
         </w:numPr>
       </w:pPr>
@@ -4636,7 +4705,7 @@
       <w:pPr>
         <w:pStyle w:val="Compact"/>
         <w:numPr>
-          <w:numId w:val="46"/>
+          <w:numId w:val="47"/>
           <w:ilvl w:val="0"/>
         </w:numPr>
       </w:pPr>
@@ -4653,7 +4722,7 @@
       <w:pPr>
         <w:pStyle w:val="Compact"/>
         <w:numPr>
-          <w:numId w:val="47"/>
+          <w:numId w:val="48"/>
           <w:ilvl w:val="0"/>
         </w:numPr>
       </w:pPr>
@@ -4670,11 +4739,11 @@
       <w:pPr>
         <w:pStyle w:val="Compact"/>
         <w:numPr>
-          <w:numId w:val="47"/>
-          <w:ilvl w:val="0"/>
-        </w:numPr>
-      </w:pPr>
-      <w:hyperlink r:id="rId140">
+          <w:numId w:val="48"/>
+          <w:ilvl w:val="0"/>
+        </w:numPr>
+      </w:pPr>
+      <w:hyperlink r:id="rId141">
         <w:r>
           <w:rPr>
             <w:rStyle w:val="Link"/>
@@ -4711,7 +4780,7 @@
       <w:r>
         <w:t xml:space="preserve"> </w:t>
       </w:r>
-      <w:hyperlink r:id="rId140">
+      <w:hyperlink r:id="rId141">
         <w:r>
           <w:rPr>
             <w:rStyle w:val="Link"/>
@@ -4727,11 +4796,11 @@
       <w:pPr>
         <w:pStyle w:val="Compact"/>
         <w:numPr>
-          <w:numId w:val="48"/>
-          <w:ilvl w:val="0"/>
-        </w:numPr>
-      </w:pPr>
-      <w:hyperlink r:id="rId141">
+          <w:numId w:val="49"/>
+          <w:ilvl w:val="0"/>
+        </w:numPr>
+      </w:pPr>
+      <w:hyperlink r:id="rId142">
         <w:r>
           <w:rPr>
             <w:rStyle w:val="Link"/>
@@ -4744,11 +4813,11 @@
       <w:pPr>
         <w:pStyle w:val="Compact"/>
         <w:numPr>
-          <w:numId w:val="48"/>
-          <w:ilvl w:val="0"/>
-        </w:numPr>
-      </w:pPr>
-      <w:hyperlink r:id="rId142">
+          <w:numId w:val="49"/>
+          <w:ilvl w:val="0"/>
+        </w:numPr>
+      </w:pPr>
+      <w:hyperlink r:id="rId143">
         <w:r>
           <w:rPr>
             <w:rStyle w:val="Link"/>
@@ -4757,7 +4826,7 @@
         </w:r>
       </w:hyperlink>
     </w:p>
-    <w:bookmarkStart w:id="143" w:name="ResearchProposal"/>
+    <w:bookmarkStart w:id="144" w:name="ResearchProposal"/>
     <w:p>
       <w:pPr>
         <w:pStyle w:val="Heading1"/>
@@ -4766,13 +4835,13 @@
         <w:t xml:space="preserve">Assignment 3: Research Design Proposal</w:t>
       </w:r>
     </w:p>
-    <w:bookmarkEnd w:id="143"/>
-    <w:p>
-      <w:r>
-        <w:t xml:space="preserve">Materials due February 2, February 16, February 23, March 2, March 9, March 14, March 30, April 6, and March 30</w:t>
-      </w:r>
-    </w:p>
-    <w:bookmarkStart w:id="144" w:name="rationale-3"/>
+    <w:bookmarkEnd w:id="144"/>
+    <w:p>
+      <w:r>
+        <w:t xml:space="preserve">Ungraded milestones due February 2, February 16, February 23, March 2, March 9, March 14, March 30. Final deliverables due March 30 and April 6.</w:t>
+      </w:r>
+    </w:p>
+    <w:bookmarkStart w:id="145" w:name="rationale-3"/>
     <w:p>
       <w:pPr>
         <w:pStyle w:val="Heading2"/>
@@ -4781,7 +4850,7 @@
         <w:t xml:space="preserve">Rationale</w:t>
       </w:r>
     </w:p>
-    <w:bookmarkEnd w:id="144"/>
+    <w:bookmarkEnd w:id="145"/>
     <w:p>
       <w:r>
         <w:t xml:space="preserve">This aim of this assignment is to acquaint you with the rudiments of research design, and invite you to think about a topic you might investigate yourself, following up on the work in this class. This is part of your education because:</w:t>
@@ -4790,7 +4859,7 @@
     <w:p>
       <w:pPr>
         <w:numPr>
-          <w:numId w:val="49"/>
+          <w:numId w:val="50"/>
           <w:ilvl w:val="0"/>
         </w:numPr>
       </w:pPr>
@@ -4801,7 +4870,7 @@
     <w:p>
       <w:pPr>
         <w:numPr>
-          <w:numId w:val="49"/>
+          <w:numId w:val="50"/>
           <w:ilvl w:val="0"/>
         </w:numPr>
       </w:pPr>
@@ -4812,7 +4881,7 @@
     <w:p>
       <w:pPr>
         <w:numPr>
-          <w:numId w:val="49"/>
+          <w:numId w:val="50"/>
           <w:ilvl w:val="0"/>
         </w:numPr>
       </w:pPr>
@@ -4823,7 +4892,7 @@
     <w:p>
       <w:pPr>
         <w:numPr>
-          <w:numId w:val="49"/>
+          <w:numId w:val="50"/>
           <w:ilvl w:val="0"/>
         </w:numPr>
       </w:pPr>
@@ -4831,7 +4900,7 @@
         <w:t xml:space="preserve">According to ALA’s Core Competences of Librarianship, "A person graduating from an ALA-accredited master’s program in library and information studies should know and, where appropriate, be able to employ: ... A. The fundamentals of quantitative and qualitative research methods. B. The central research findings and research literature of the field. C. The principles and methods used to assess the actual and potential value of new research."</w:t>
       </w:r>
     </w:p>
-    <w:bookmarkStart w:id="145" w:name="before-you-begin-2"/>
+    <w:bookmarkStart w:id="146" w:name="before-you-begin-2"/>
     <w:p>
       <w:pPr>
         <w:pStyle w:val="Heading2"/>
@@ -4840,12 +4909,12 @@
         <w:t xml:space="preserve">Before you begin</w:t>
       </w:r>
     </w:p>
-    <w:bookmarkEnd w:id="145"/>
-    <w:p>
-      <w:pPr>
-        <w:pStyle w:val="Compact"/>
-        <w:numPr>
-          <w:numId w:val="50"/>
+    <w:bookmarkEnd w:id="146"/>
+    <w:p>
+      <w:pPr>
+        <w:pStyle w:val="Compact"/>
+        <w:numPr>
+          <w:numId w:val="51"/>
           <w:ilvl w:val="0"/>
         </w:numPr>
       </w:pPr>
@@ -4857,19 +4926,55 @@
       <w:pPr>
         <w:pStyle w:val="Compact"/>
         <w:numPr>
-          <w:numId w:val="50"/>
-          <w:ilvl w:val="0"/>
-        </w:numPr>
-      </w:pPr>
-      <w:r>
-        <w:t xml:space="preserve">During the first four weeks of class, review the literature related to open questions in a part of our discipline that interests you.</w:t>
-      </w:r>
-    </w:p>
-    <w:p>
-      <w:pPr>
-        <w:pStyle w:val="Compact"/>
-        <w:numPr>
-          <w:numId w:val="50"/>
+          <w:numId w:val="51"/>
+          <w:ilvl w:val="0"/>
+        </w:numPr>
+      </w:pPr>
+      <w:r>
+        <w:t xml:space="preserve">During the first few weeks of class, review the literature related to open questions in a part of our discipline that interests you.</w:t>
+      </w:r>
+    </w:p>
+    <w:p>
+      <w:pPr>
+        <w:pStyle w:val="Compact"/>
+        <w:numPr>
+          <w:numId w:val="51"/>
+          <w:ilvl w:val="0"/>
+        </w:numPr>
+      </w:pPr>
+      <w:r>
+        <w:t xml:space="preserve">Complete the readings on search strategy and on browsing and serendipity.</w:t>
+      </w:r>
+    </w:p>
+    <w:p>
+      <w:pPr>
+        <w:pStyle w:val="Compact"/>
+        <w:numPr>
+          <w:numId w:val="51"/>
+          <w:ilvl w:val="0"/>
+        </w:numPr>
+      </w:pPr>
+      <w:r>
+        <w:t xml:space="preserve">Attend Dan Tracy's library instruction session in Week 3.</w:t>
+      </w:r>
+    </w:p>
+    <w:p>
+      <w:pPr>
+        <w:pStyle w:val="Compact"/>
+        <w:numPr>
+          <w:numId w:val="51"/>
+          <w:ilvl w:val="0"/>
+        </w:numPr>
+      </w:pPr>
+      <w:r>
+        <w:t xml:space="preserve">As background for Zotero, complete the February 9 Zotero exercise.</w:t>
+      </w:r>
+    </w:p>
+    <w:p>
+      <w:pPr>
+        <w:pStyle w:val="Compact"/>
+        <w:numPr>
+          <w:numId w:val="51"/>
           <w:ilvl w:val="0"/>
         </w:numPr>
       </w:pPr>
@@ -4877,45 +4982,575 @@
         <w:t xml:space="preserve">Complete the research methods exercise during our February 14 lab session.</w:t>
       </w:r>
     </w:p>
-    <w:p>
-      <w:pPr>
-        <w:pStyle w:val="Compact"/>
-        <w:numPr>
-          <w:numId w:val="50"/>
-          <w:ilvl w:val="0"/>
-        </w:numPr>
-      </w:pPr>
-      <w:r>
-        <w:t xml:space="preserve">Complete the readings on finding information.</w:t>
-      </w:r>
-    </w:p>
-    <w:p>
-      <w:pPr>
-        <w:pStyle w:val="Compact"/>
-        <w:numPr>
-          <w:numId w:val="50"/>
-          <w:ilvl w:val="0"/>
-        </w:numPr>
-      </w:pPr>
-      <w:r>
-        <w:t xml:space="preserve">As background for Zotero, complete the February 9 Zotero exercise.</w:t>
-      </w:r>
-    </w:p>
-    <w:p>
-      <w:pPr>
-        <w:pStyle w:val="Compact"/>
-        <w:numPr>
-          <w:numId w:val="50"/>
-          <w:ilvl w:val="0"/>
-        </w:numPr>
-      </w:pPr>
-      <w:r>
-        <w:t xml:space="preserve">As background for the annotated bibliography, review the Purdue University resources on annotated bibliographies here:</w:t>
-      </w:r>
-      <w:r>
-        <w:t xml:space="preserve"> </w:t>
-      </w:r>
-      <w:hyperlink r:id="rId146">
+    <w:bookmarkStart w:id="147" w:name="milestone-deliverables"/>
+    <w:p>
+      <w:pPr>
+        <w:pStyle w:val="Heading2"/>
+      </w:pPr>
+      <w:r>
+        <w:t xml:space="preserve">Milestone Deliverables</w:t>
+      </w:r>
+    </w:p>
+    <w:bookmarkEnd w:id="147"/>
+    <w:p>
+      <w:pPr>
+        <w:pStyle w:val="Compact"/>
+        <w:numPr>
+          <w:numId w:val="52"/>
+          <w:ilvl w:val="0"/>
+        </w:numPr>
+      </w:pPr>
+      <w:r>
+        <w:rPr>
+          <w:b/>
+        </w:rPr>
+        <w:t xml:space="preserve">Research Question due February 2</w:t>
+      </w:r>
+      <w:r>
+        <w:t xml:space="preserve">, to be posted to the</w:t>
+      </w:r>
+      <w:r>
+        <w:t xml:space="preserve"> </w:t>
+      </w:r>
+      <w:r>
+        <w:rPr>
+          <w:i/>
+        </w:rPr>
+        <w:t xml:space="preserve">Assignment 3A: Research Question</w:t>
+      </w:r>
+      <w:r>
+        <w:t xml:space="preserve"> </w:t>
+      </w:r>
+      <w:r>
+        <w:t xml:space="preserve">forum</w:t>
+      </w:r>
+    </w:p>
+    <w:p>
+      <w:pPr>
+        <w:pStyle w:val="Compact"/>
+        <w:numPr>
+          <w:numId w:val="53"/>
+          <w:ilvl w:val="1"/>
+        </w:numPr>
+      </w:pPr>
+      <w:r>
+        <w:t xml:space="preserve">Pose a research question. Your post should be a sentence or two (no more than a paragraph). Also provide feedback and suggestions to your classmates by replying to their posts.</w:t>
+      </w:r>
+    </w:p>
+    <w:p>
+      <w:pPr>
+        <w:pStyle w:val="Compact"/>
+        <w:numPr>
+          <w:numId w:val="52"/>
+          <w:ilvl w:val="0"/>
+        </w:numPr>
+      </w:pPr>
+      <w:r>
+        <w:rPr>
+          <w:b/>
+        </w:rPr>
+        <w:t xml:space="preserve">Start your research reflection notebook</w:t>
+      </w:r>
+      <w:r>
+        <w:t xml:space="preserve">, to be posted to the</w:t>
+      </w:r>
+      <w:r>
+        <w:t xml:space="preserve"> </w:t>
+      </w:r>
+      <w:r>
+        <w:rPr>
+          <w:i/>
+        </w:rPr>
+        <w:t xml:space="preserve">Assignment 3B: Research Reflection</w:t>
+      </w:r>
+      <w:r>
+        <w:t xml:space="preserve"> </w:t>
+      </w:r>
+      <w:r>
+        <w:t xml:space="preserve">forum by February 2.</w:t>
+      </w:r>
+    </w:p>
+    <w:p>
+      <w:pPr>
+        <w:pStyle w:val="Compact"/>
+        <w:numPr>
+          <w:numId w:val="54"/>
+          <w:ilvl w:val="1"/>
+        </w:numPr>
+      </w:pPr>
+      <w:r>
+        <w:t xml:space="preserve">In this project you will attend not only to your research question but also, especially, to the process of identifying a question, determining how to address it, and how to search and annotate. Indicate what method you will be using to track your reflections (while we call this a 'notebook', various approaches can be used). Your instructors will be happy to provide feedback as often as you wish. While this first post is public, future communications about your research reflection may be either public or private as you prefer.</w:t>
+      </w:r>
+    </w:p>
+    <w:p>
+      <w:pPr>
+        <w:pStyle w:val="Compact"/>
+        <w:numPr>
+          <w:numId w:val="52"/>
+          <w:ilvl w:val="0"/>
+        </w:numPr>
+      </w:pPr>
+      <w:r>
+        <w:rPr>
+          <w:b/>
+        </w:rPr>
+        <w:t xml:space="preserve">Research Methods due February 16</w:t>
+      </w:r>
+      <w:r>
+        <w:t xml:space="preserve">, to be posted to the</w:t>
+      </w:r>
+      <w:r>
+        <w:t xml:space="preserve"> </w:t>
+      </w:r>
+      <w:r>
+        <w:rPr>
+          <w:i/>
+        </w:rPr>
+        <w:t xml:space="preserve">Assignment 3C: Research Methods</w:t>
+      </w:r>
+      <w:r>
+        <w:t xml:space="preserve"> </w:t>
+      </w:r>
+      <w:r>
+        <w:t xml:space="preserve">forum</w:t>
+      </w:r>
+    </w:p>
+    <w:p>
+      <w:pPr>
+        <w:pStyle w:val="Compact"/>
+        <w:numPr>
+          <w:numId w:val="55"/>
+          <w:ilvl w:val="1"/>
+        </w:numPr>
+      </w:pPr>
+      <w:r>
+        <w:t xml:space="preserve">Post no more than two paragraphs (the first paragraph is revised from Assignment 3A; the second paragraph is on research methods). In the new paragraph, devise methods for addressing your research question and write a one paragraph description of an approach that you feel would be appropriate for investigating the question. Draw on and connect this to research methods discussed in class. Also provide feedback and suggestions to your classmates by replying to their posts.</w:t>
+      </w:r>
+    </w:p>
+    <w:p>
+      <w:pPr>
+        <w:pStyle w:val="Compact"/>
+        <w:numPr>
+          <w:numId w:val="52"/>
+          <w:ilvl w:val="0"/>
+        </w:numPr>
+      </w:pPr>
+      <w:r>
+        <w:rPr>
+          <w:b/>
+        </w:rPr>
+        <w:t xml:space="preserve">1 annotated bibliography item due February 23</w:t>
+      </w:r>
+      <w:r>
+        <w:t xml:space="preserve">, to be posted to the</w:t>
+      </w:r>
+      <w:r>
+        <w:t xml:space="preserve"> </w:t>
+      </w:r>
+      <w:r>
+        <w:rPr>
+          <w:i/>
+        </w:rPr>
+        <w:t xml:space="preserve">Assignment 3D: Annotated Bibliography</w:t>
+      </w:r>
+      <w:r>
+        <w:t xml:space="preserve"> </w:t>
+      </w:r>
+      <w:r>
+        <w:t xml:space="preserve">forum</w:t>
+      </w:r>
+    </w:p>
+    <w:p>
+      <w:pPr>
+        <w:pStyle w:val="Compact"/>
+        <w:numPr>
+          <w:numId w:val="56"/>
+          <w:ilvl w:val="1"/>
+        </w:numPr>
+      </w:pPr>
+      <w:r>
+        <w:t xml:space="preserve">Share 1 entry from your annotated bibliography. Provide a formatted citation (indicate the citation format used) and a 2-paragraph annotation. The first paragraph should describe the item while the second paragraph should indicate how this item is related to your research question and or/methods. Also provide feedback and suggestions to your classmates by replying to their posts.</w:t>
+      </w:r>
+    </w:p>
+    <w:p>
+      <w:pPr>
+        <w:pStyle w:val="Compact"/>
+        <w:numPr>
+          <w:numId w:val="52"/>
+          <w:ilvl w:val="0"/>
+        </w:numPr>
+      </w:pPr>
+      <w:r>
+        <w:rPr>
+          <w:b/>
+        </w:rPr>
+        <w:t xml:space="preserve">1 reflection about finding items due March 2</w:t>
+      </w:r>
+      <w:r>
+        <w:t xml:space="preserve">, to be shared with the instructors and/or posted to the</w:t>
+      </w:r>
+      <w:r>
+        <w:t xml:space="preserve"> </w:t>
+      </w:r>
+      <w:r>
+        <w:rPr>
+          <w:i/>
+        </w:rPr>
+        <w:t xml:space="preserve">Assignment 3B: Research Reflection</w:t>
+      </w:r>
+      <w:r>
+        <w:t xml:space="preserve"> </w:t>
+      </w:r>
+      <w:r>
+        <w:t xml:space="preserve">forum</w:t>
+      </w:r>
+    </w:p>
+    <w:p>
+      <w:pPr>
+        <w:pStyle w:val="Compact"/>
+        <w:numPr>
+          <w:numId w:val="57"/>
+          <w:ilvl w:val="1"/>
+        </w:numPr>
+      </w:pPr>
+      <w:r>
+        <w:t xml:space="preserve">Reflections might include search strategies, ideas, failed approaches, things you want to try next, or requests for advice.</w:t>
+      </w:r>
+    </w:p>
+    <w:p>
+      <w:pPr>
+        <w:pStyle w:val="Compact"/>
+        <w:numPr>
+          <w:numId w:val="57"/>
+          <w:ilvl w:val="1"/>
+        </w:numPr>
+      </w:pPr>
+      <w:r>
+        <w:t xml:space="preserve">This is a good week to reflect on your choice of topic. You may change your topic at any point (consult with the instructors); after this point such a shift will become more time-consuming.</w:t>
+      </w:r>
+    </w:p>
+    <w:p>
+      <w:pPr>
+        <w:pStyle w:val="Compact"/>
+        <w:numPr>
+          <w:numId w:val="52"/>
+          <w:ilvl w:val="0"/>
+        </w:numPr>
+      </w:pPr>
+      <w:r>
+        <w:rPr>
+          <w:b/>
+        </w:rPr>
+        <w:t xml:space="preserve">Resource List due March 9</w:t>
+      </w:r>
+      <w:r>
+        <w:t xml:space="preserve">, to the</w:t>
+      </w:r>
+      <w:r>
+        <w:t xml:space="preserve"> </w:t>
+      </w:r>
+      <w:r>
+        <w:rPr>
+          <w:i/>
+        </w:rPr>
+        <w:t xml:space="preserve">Assignment 3E: Resource List</w:t>
+      </w:r>
+      <w:r>
+        <w:t xml:space="preserve"> </w:t>
+      </w:r>
+      <w:r>
+        <w:t xml:space="preserve">forum</w:t>
+      </w:r>
+    </w:p>
+    <w:p>
+      <w:pPr>
+        <w:pStyle w:val="Compact"/>
+        <w:numPr>
+          <w:numId w:val="58"/>
+          <w:ilvl w:val="1"/>
+        </w:numPr>
+      </w:pPr>
+      <w:r>
+        <w:t xml:space="preserve">Use Zotero to share 20 resources related to your research question and/or method. Your post should include a link to Zotero's RSS feed for the collection and 1-2 sentences. This could cover either how you found resources, types of items you are still looking for, or a very brief commentary about a resource you found interesting. Also provide feedback and suggestions to your classmates by replying to their posts.</w:t>
+      </w:r>
+    </w:p>
+    <w:p>
+      <w:pPr>
+        <w:pStyle w:val="Compact"/>
+        <w:numPr>
+          <w:numId w:val="52"/>
+          <w:ilvl w:val="0"/>
+        </w:numPr>
+      </w:pPr>
+      <w:r>
+        <w:rPr>
+          <w:b/>
+        </w:rPr>
+        <w:t xml:space="preserve">Outline of your abstract &amp; 2 annotated bibliography items due March 14</w:t>
+      </w:r>
+      <w:r>
+        <w:t xml:space="preserve">, to be shared with the instructors</w:t>
+      </w:r>
+    </w:p>
+    <w:p>
+      <w:pPr>
+        <w:pStyle w:val="Compact"/>
+        <w:numPr>
+          <w:numId w:val="59"/>
+          <w:ilvl w:val="1"/>
+        </w:numPr>
+      </w:pPr>
+      <w:r>
+        <w:t xml:space="preserve">Develop the two paragraph summary of your research question into an outline. Your outline should have one bullet point for each of these items, in order:</w:t>
+      </w:r>
+    </w:p>
+    <w:p>
+      <w:pPr>
+        <w:pStyle w:val="Compact"/>
+        <w:numPr>
+          <w:numId w:val="52"/>
+          <w:ilvl w:val="0"/>
+        </w:numPr>
+      </w:pPr>
+      <w:r>
+        <w:t xml:space="preserve">What is the problem</w:t>
+      </w:r>
+    </w:p>
+    <w:p>
+      <w:pPr>
+        <w:pStyle w:val="Compact"/>
+        <w:numPr>
+          <w:numId w:val="52"/>
+          <w:ilvl w:val="0"/>
+        </w:numPr>
+      </w:pPr>
+      <w:r>
+        <w:t xml:space="preserve">Why is it important?</w:t>
+      </w:r>
+    </w:p>
+    <w:p>
+      <w:pPr>
+        <w:pStyle w:val="Compact"/>
+        <w:numPr>
+          <w:numId w:val="52"/>
+          <w:ilvl w:val="0"/>
+        </w:numPr>
+      </w:pPr>
+      <w:r>
+        <w:t xml:space="preserve">What is known?</w:t>
+      </w:r>
+    </w:p>
+    <w:p>
+      <w:pPr>
+        <w:pStyle w:val="Compact"/>
+        <w:numPr>
+          <w:numId w:val="52"/>
+          <w:ilvl w:val="0"/>
+        </w:numPr>
+      </w:pPr>
+      <w:r>
+        <w:t xml:space="preserve">What is the gap in knowledge? (What do we not know?)</w:t>
+      </w:r>
+    </w:p>
+    <w:p>
+      <w:pPr>
+        <w:pStyle w:val="Compact"/>
+        <w:numPr>
+          <w:numId w:val="52"/>
+          <w:ilvl w:val="0"/>
+        </w:numPr>
+      </w:pPr>
+      <w:r>
+        <w:t xml:space="preserve">What methods do you propose using? (may include hypotheses, data)</w:t>
+      </w:r>
+    </w:p>
+    <w:p>
+      <w:pPr>
+        <w:pStyle w:val="Compact"/>
+        <w:numPr>
+          <w:numId w:val="52"/>
+          <w:ilvl w:val="0"/>
+        </w:numPr>
+      </w:pPr>
+      <w:r>
+        <w:t xml:space="preserve">What would the results &amp; implications be useful for? Reference items from your resource list as appropriate. Identify gaps where additional bibliography resources might support your argument.</w:t>
+      </w:r>
+    </w:p>
+    <w:p>
+      <w:pPr>
+        <w:pStyle w:val="Compact"/>
+        <w:numPr>
+          <w:numId w:val="60"/>
+          <w:ilvl w:val="1"/>
+        </w:numPr>
+      </w:pPr>
+      <w:r>
+        <w:t xml:space="preserve">The second annotated item should follow the same format from Milestone 4; one of your two annotated items may be a rewrite of the first item from Milestone 4 if you like.</w:t>
+      </w:r>
+    </w:p>
+    <w:p>
+      <w:pPr>
+        <w:pStyle w:val="Compact"/>
+        <w:numPr>
+          <w:numId w:val="52"/>
+          <w:ilvl w:val="0"/>
+        </w:numPr>
+      </w:pPr>
+      <w:r>
+        <w:rPr>
+          <w:b/>
+        </w:rPr>
+        <w:t xml:space="preserve">Research Reflection notebook due March 30</w:t>
+      </w:r>
+      <w:r>
+        <w:t xml:space="preserve">, to be shared with the instructors and/or posted to the</w:t>
+      </w:r>
+      <w:r>
+        <w:t xml:space="preserve"> </w:t>
+      </w:r>
+      <w:r>
+        <w:rPr>
+          <w:i/>
+        </w:rPr>
+        <w:t xml:space="preserve">Assignment 3B: Research Reflection</w:t>
+      </w:r>
+      <w:r>
+        <w:t xml:space="preserve"> </w:t>
+      </w:r>
+      <w:r>
+        <w:t xml:space="preserve">forum</w:t>
+      </w:r>
+    </w:p>
+    <w:p>
+      <w:pPr>
+        <w:pStyle w:val="Compact"/>
+        <w:numPr>
+          <w:numId w:val="61"/>
+          <w:ilvl w:val="1"/>
+        </w:numPr>
+      </w:pPr>
+      <w:r>
+        <w:t xml:space="preserve">In this project you will attend not only to your research question but also, especially, to the process of identifying a question, determining how to address it, and how to search and annotate.</w:t>
+      </w:r>
+    </w:p>
+    <w:bookmarkStart w:id="148" w:name="final-deliverables"/>
+    <w:p>
+      <w:pPr>
+        <w:pStyle w:val="Heading2"/>
+      </w:pPr>
+      <w:r>
+        <w:t xml:space="preserve">Final Deliverables</w:t>
+      </w:r>
+    </w:p>
+    <w:bookmarkEnd w:id="148"/>
+    <w:p>
+      <w:pPr>
+        <w:pStyle w:val="Compact"/>
+        <w:numPr>
+          <w:numId w:val="62"/>
+          <w:ilvl w:val="0"/>
+        </w:numPr>
+      </w:pPr>
+      <w:r>
+        <w:rPr>
+          <w:b/>
+        </w:rPr>
+        <w:t xml:space="preserve">Due March 30 Five minute oral presentation, during the last class meeting</w:t>
+      </w:r>
+    </w:p>
+    <w:p>
+      <w:pPr>
+        <w:pStyle w:val="Compact"/>
+        <w:numPr>
+          <w:numId w:val="63"/>
+          <w:ilvl w:val="1"/>
+        </w:numPr>
+      </w:pPr>
+      <w:r>
+        <w:t xml:space="preserve">Use this presentation to efficiently summarize the relevance of this problem to people and organizations who have a stake in resolving the knowledge gap that you have identified. Do explain the general approach to investigating the question, but save methodological details for the extended abstract. Five minute summaries are difficult, so practice your presentation with a classmate or colleague outside class.</w:t>
+      </w:r>
+    </w:p>
+    <w:p>
+      <w:pPr>
+        <w:pStyle w:val="Compact"/>
+        <w:numPr>
+          <w:numId w:val="62"/>
+          <w:ilvl w:val="0"/>
+        </w:numPr>
+      </w:pPr>
+      <w:r>
+        <w:rPr>
+          <w:b/>
+        </w:rPr>
+        <w:t xml:space="preserve">Due April 6 Two page extended abstract</w:t>
+      </w:r>
+      <w:r>
+        <w:t xml:space="preserve">, to the Moodle drop box</w:t>
+      </w:r>
+      <w:r>
+        <w:t xml:space="preserve"> </w:t>
+      </w:r>
+      <w:r>
+        <w:rPr>
+          <w:i/>
+        </w:rPr>
+        <w:t xml:space="preserve">Assignment 3 abstract &amp; bibliography</w:t>
+      </w:r>
+    </w:p>
+    <w:p>
+      <w:pPr>
+        <w:pStyle w:val="Compact"/>
+        <w:numPr>
+          <w:numId w:val="64"/>
+          <w:ilvl w:val="1"/>
+        </w:numPr>
+      </w:pPr>
+      <w:r>
+        <w:t xml:space="preserve">Develop your outline into a two page extended abstract. Focus on describing and justifying the methods for investigating your research question. The extended abstract is a proposal. It should include a statement of your research problem, a description of research methods for investigating the problem, and an explanation of what form the results of the investigation will take.</w:t>
+      </w:r>
+    </w:p>
+    <w:p>
+      <w:pPr>
+        <w:pStyle w:val="Compact"/>
+        <w:numPr>
+          <w:numId w:val="62"/>
+          <w:ilvl w:val="0"/>
+        </w:numPr>
+      </w:pPr>
+      <w:r>
+        <w:rPr>
+          <w:b/>
+        </w:rPr>
+        <w:t xml:space="preserve">Due April 6 Annotated bibliography of 20 items</w:t>
+      </w:r>
+      <w:r>
+        <w:t xml:space="preserve">, to the Moodle drop box</w:t>
+      </w:r>
+      <w:r>
+        <w:t xml:space="preserve"> </w:t>
+      </w:r>
+      <w:r>
+        <w:rPr>
+          <w:i/>
+        </w:rPr>
+        <w:t xml:space="preserve">Assignment 3 abstract &amp; bibliography</w:t>
+      </w:r>
+    </w:p>
+    <w:p>
+      <w:pPr>
+        <w:pStyle w:val="Compact"/>
+        <w:numPr>
+          <w:numId w:val="65"/>
+          <w:ilvl w:val="1"/>
+        </w:numPr>
+      </w:pPr>
+      <w:r>
+        <w:t xml:space="preserve">Create an annotated bibliography. Format entries consistency and indicate the citation format you use. Number each entry. See the Purdue University Online Writing Lab resources on annotated bibliographies:</w:t>
+      </w:r>
+      <w:r>
+        <w:t xml:space="preserve"> </w:t>
+      </w:r>
+      <w:hyperlink r:id="rId149">
         <w:r>
           <w:rPr>
             <w:rStyle w:val="Link"/>
@@ -4923,532 +5558,60 @@
           <w:t xml:space="preserve">https://owl.english.purdue.edu/owl/resource/614/01/</w:t>
         </w:r>
       </w:hyperlink>
-      <w:r>
-        <w:t xml:space="preserve"> </w:t>
-      </w:r>
-      <w:r>
-        <w:t xml:space="preserve">.</w:t>
-      </w:r>
-    </w:p>
-    <w:bookmarkStart w:id="147" w:name="milestone-deliverables"/>
+    </w:p>
+    <w:p>
+      <w:pPr>
+        <w:numPr>
+          <w:numId w:val="1"/>
+          <w:ilvl w:val="0"/>
+        </w:numPr>
+      </w:pPr>
+      <w:r>
+        <w:t xml:space="preserve">For each resource, write a 2-paragraph annotation. The first paragraph should describe the resource while the second paragraph should situate it with respect to your research question and/or method.</w:t>
+      </w:r>
+    </w:p>
+    <w:p>
+      <w:pPr>
+        <w:numPr>
+          <w:numId w:val="1"/>
+          <w:ilvl w:val="0"/>
+        </w:numPr>
+      </w:pPr>
+      <w:r>
+        <w:t xml:space="preserve">Overall, the annotated bibliography should connect your problem to what is already known. It should have a meaningful order (which might be alphabetical, chronological, or something else). The resource list previously submitted may need to be modified, either removing or adding items as necessary to cover as many aspects of the problem, and the knowledge gap, as feasible. Your annotations should draw your reader's attention to the connections between the resource and your problem, and to other resources in the bibliography.</w:t>
+      </w:r>
+    </w:p>
+    <w:bookmarkStart w:id="150" w:name="resources-1"/>
     <w:p>
       <w:pPr>
         <w:pStyle w:val="Heading2"/>
       </w:pPr>
       <w:r>
-        <w:t xml:space="preserve">Milestone Deliverables</w:t>
-      </w:r>
-    </w:p>
-    <w:bookmarkEnd w:id="147"/>
-    <w:p>
-      <w:pPr>
-        <w:pStyle w:val="Compact"/>
-        <w:numPr>
-          <w:numId w:val="51"/>
-          <w:ilvl w:val="0"/>
-        </w:numPr>
-      </w:pPr>
-      <w:r>
-        <w:rPr>
-          <w:b/>
-        </w:rPr>
-        <w:t xml:space="preserve">Research Question due February 2</w:t>
-      </w:r>
-      <w:r>
-        <w:t xml:space="preserve">, to be posted to the</w:t>
-      </w:r>
-      <w:r>
-        <w:t xml:space="preserve"> </w:t>
-      </w:r>
-      <w:r>
-        <w:rPr>
-          <w:i/>
-        </w:rPr>
-        <w:t xml:space="preserve">Assignment 3A: Research Question</w:t>
-      </w:r>
-      <w:r>
-        <w:t xml:space="preserve"> </w:t>
-      </w:r>
-      <w:r>
-        <w:t xml:space="preserve">forum</w:t>
-      </w:r>
-    </w:p>
-    <w:p>
-      <w:pPr>
-        <w:pStyle w:val="Compact"/>
-        <w:numPr>
-          <w:numId w:val="52"/>
+        <w:t xml:space="preserve">Resources</w:t>
+      </w:r>
+    </w:p>
+    <w:bookmarkEnd w:id="150"/>
+    <w:p>
+      <w:pPr>
+        <w:pStyle w:val="Compact"/>
+        <w:numPr>
+          <w:numId w:val="66"/>
+          <w:ilvl w:val="0"/>
+        </w:numPr>
+      </w:pPr>
+      <w:r>
+        <w:t xml:space="preserve">Walliman on defining the research problem</w:t>
+      </w:r>
+    </w:p>
+    <w:p>
+      <w:pPr>
+        <w:pStyle w:val="Compact"/>
+        <w:numPr>
+          <w:numId w:val="67"/>
           <w:ilvl w:val="1"/>
         </w:numPr>
       </w:pPr>
-      <w:r>
-        <w:t xml:space="preserve">Pose a research question. Your post should be a sentence or two (no more than a paragraph). Also provide feedback and suggestions to your classmates by replying to their posts.</w:t>
-      </w:r>
-    </w:p>
-    <w:p>
-      <w:pPr>
-        <w:pStyle w:val="Compact"/>
-        <w:numPr>
-          <w:numId w:val="51"/>
-          <w:ilvl w:val="0"/>
-        </w:numPr>
-      </w:pPr>
-      <w:r>
-        <w:rPr>
-          <w:b/>
-        </w:rPr>
-        <w:t xml:space="preserve">Start your research reflection notebook</w:t>
-      </w:r>
-      <w:r>
-        <w:t xml:space="preserve">, to be posted to the</w:t>
-      </w:r>
-      <w:r>
-        <w:t xml:space="preserve"> </w:t>
-      </w:r>
-      <w:r>
-        <w:rPr>
-          <w:i/>
-        </w:rPr>
-        <w:t xml:space="preserve">Assignment 3B: Research Reflection</w:t>
-      </w:r>
-      <w:r>
-        <w:t xml:space="preserve"> </w:t>
-      </w:r>
-      <w:r>
-        <w:t xml:space="preserve">forum by February 2.</w:t>
-      </w:r>
-    </w:p>
-    <w:p>
-      <w:pPr>
-        <w:pStyle w:val="Compact"/>
-        <w:numPr>
-          <w:numId w:val="53"/>
-          <w:ilvl w:val="1"/>
-        </w:numPr>
-      </w:pPr>
-      <w:r>
-        <w:t xml:space="preserve">In this project you will attend not only to your research question but also, especially, to the process of identifying a question, determining how to address it, and how to search and annotate. Indicate what method you will be using to track your reflections (while we call this a 'notebook', various approaches can be used). Your instructors will be happy to provide feedback as often as you wish. While this first post is public, future communications about your research reflection may be either public or private as you prefer.</w:t>
-      </w:r>
-    </w:p>
-    <w:p>
-      <w:pPr>
-        <w:pStyle w:val="Compact"/>
-        <w:numPr>
-          <w:numId w:val="51"/>
-          <w:ilvl w:val="0"/>
-        </w:numPr>
-      </w:pPr>
-      <w:r>
-        <w:rPr>
-          <w:b/>
-        </w:rPr>
-        <w:t xml:space="preserve">Research Methods due February 16</w:t>
-      </w:r>
-      <w:r>
-        <w:t xml:space="preserve">, to be posted to the</w:t>
-      </w:r>
-      <w:r>
-        <w:t xml:space="preserve"> </w:t>
-      </w:r>
-      <w:r>
-        <w:rPr>
-          <w:i/>
-        </w:rPr>
-        <w:t xml:space="preserve">Assignment 3C: Research Methods</w:t>
-      </w:r>
-      <w:r>
-        <w:t xml:space="preserve"> </w:t>
-      </w:r>
-      <w:r>
-        <w:t xml:space="preserve">forum</w:t>
-      </w:r>
-    </w:p>
-    <w:p>
-      <w:pPr>
-        <w:pStyle w:val="Compact"/>
-        <w:numPr>
-          <w:numId w:val="54"/>
-          <w:ilvl w:val="1"/>
-        </w:numPr>
-      </w:pPr>
-      <w:r>
-        <w:t xml:space="preserve">Post no more than two paragraphs (the first paragraph is revised from Assignment 3A; the second paragraph is on research methods). In the new paragraph, devise methods for addressing your research question and write a one paragraph description of an approach that you feel would be appropriate for investigating the question. Draw on and connect this to research methods discussed in class. Also provide feedback and suggestions to your classmates by replying to their posts.</w:t>
-      </w:r>
-    </w:p>
-    <w:p>
-      <w:pPr>
-        <w:pStyle w:val="Compact"/>
-        <w:numPr>
-          <w:numId w:val="51"/>
-          <w:ilvl w:val="0"/>
-        </w:numPr>
-      </w:pPr>
-      <w:r>
-        <w:rPr>
-          <w:b/>
-        </w:rPr>
-        <w:t xml:space="preserve">1 annotated bibliography item due February 23</w:t>
-      </w:r>
-      <w:r>
-        <w:t xml:space="preserve">, to be posted to the</w:t>
-      </w:r>
-      <w:r>
-        <w:t xml:space="preserve"> </w:t>
-      </w:r>
-      <w:r>
-        <w:rPr>
-          <w:i/>
-        </w:rPr>
-        <w:t xml:space="preserve">Assignment 3D: Annotated Bibliography</w:t>
-      </w:r>
-      <w:r>
-        <w:t xml:space="preserve"> </w:t>
-      </w:r>
-      <w:r>
-        <w:t xml:space="preserve">forum</w:t>
-      </w:r>
-    </w:p>
-    <w:p>
-      <w:pPr>
-        <w:pStyle w:val="Compact"/>
-        <w:numPr>
-          <w:numId w:val="55"/>
-          <w:ilvl w:val="1"/>
-        </w:numPr>
-      </w:pPr>
-      <w:r>
-        <w:t xml:space="preserve">Share 1 entry from your annotated bibliography. Provide a formatted citation (indicate the citation format used) and a 2-paragraph annotation. The first paragraph should describe the item while the second paragraph should indicate how this item is related to your research question and or/methods. Also provide feedback and suggestions to your classmates by replying to their posts.</w:t>
-      </w:r>
-    </w:p>
-    <w:p>
-      <w:pPr>
-        <w:pStyle w:val="Compact"/>
-        <w:numPr>
-          <w:numId w:val="51"/>
-          <w:ilvl w:val="0"/>
-        </w:numPr>
-      </w:pPr>
-      <w:r>
-        <w:rPr>
-          <w:b/>
-        </w:rPr>
-        <w:t xml:space="preserve">1 reflection about finding items due March 2</w:t>
-      </w:r>
-      <w:r>
-        <w:t xml:space="preserve">, to be shared with the instructors and/or posted to the</w:t>
-      </w:r>
-      <w:r>
-        <w:t xml:space="preserve"> </w:t>
-      </w:r>
-      <w:r>
-        <w:rPr>
-          <w:i/>
-        </w:rPr>
-        <w:t xml:space="preserve">Assignment 3B: Research Reflection</w:t>
-      </w:r>
-      <w:r>
-        <w:t xml:space="preserve"> </w:t>
-      </w:r>
-      <w:r>
-        <w:t xml:space="preserve">forum</w:t>
-      </w:r>
-    </w:p>
-    <w:p>
-      <w:pPr>
-        <w:pStyle w:val="Compact"/>
-        <w:numPr>
-          <w:numId w:val="56"/>
-          <w:ilvl w:val="1"/>
-        </w:numPr>
-      </w:pPr>
-      <w:r>
-        <w:t xml:space="preserve">Reflections might include search strategies, ideas, failed approaches, things you want to try next, or requests for advice.</w:t>
-      </w:r>
-    </w:p>
-    <w:p>
-      <w:pPr>
-        <w:pStyle w:val="Compact"/>
-        <w:numPr>
-          <w:numId w:val="51"/>
-          <w:ilvl w:val="0"/>
-        </w:numPr>
-      </w:pPr>
-      <w:r>
-        <w:rPr>
-          <w:b/>
-        </w:rPr>
-        <w:t xml:space="preserve">Resource List due March 9</w:t>
-      </w:r>
-      <w:r>
-        <w:t xml:space="preserve">, to the</w:t>
-      </w:r>
-      <w:r>
-        <w:t xml:space="preserve"> </w:t>
-      </w:r>
-      <w:r>
-        <w:rPr>
-          <w:i/>
-        </w:rPr>
-        <w:t xml:space="preserve">Assignment 3E: Resource List</w:t>
-      </w:r>
-      <w:r>
-        <w:t xml:space="preserve"> </w:t>
-      </w:r>
-      <w:r>
-        <w:t xml:space="preserve">forum</w:t>
-      </w:r>
-    </w:p>
-    <w:p>
-      <w:pPr>
-        <w:pStyle w:val="Compact"/>
-        <w:numPr>
-          <w:numId w:val="57"/>
-          <w:ilvl w:val="1"/>
-        </w:numPr>
-      </w:pPr>
-      <w:r>
-        <w:t xml:space="preserve">Use Zotero to share 20 resources related to your research question and/or method. Your post should include a link to Zotero's RSS feed for the collection and 1-2 sentences. This could cover either how you found resources, types of items you are still looking for, or a very brief commentary about a resource you found interesting. Also provide feedback and suggestions to your classmates by replying to their posts.</w:t>
-      </w:r>
-    </w:p>
-    <w:p>
-      <w:pPr>
-        <w:pStyle w:val="Compact"/>
-        <w:numPr>
-          <w:numId w:val="51"/>
-          <w:ilvl w:val="0"/>
-        </w:numPr>
-      </w:pPr>
-      <w:r>
-        <w:rPr>
-          <w:b/>
-        </w:rPr>
-        <w:t xml:space="preserve">Outline of your abstract &amp; 2 annotated bibliography items due March 14</w:t>
-      </w:r>
-      <w:r>
-        <w:t xml:space="preserve">, to be shared with the instructors</w:t>
-      </w:r>
-    </w:p>
-    <w:p>
-      <w:pPr>
-        <w:pStyle w:val="Compact"/>
-        <w:numPr>
-          <w:numId w:val="58"/>
-          <w:ilvl w:val="1"/>
-        </w:numPr>
-      </w:pPr>
-      <w:r>
-        <w:rPr>
-          <w:b/>
-        </w:rPr>
-        <w:t xml:space="preserve">Add in outline format here</w:t>
-      </w:r>
-      <w:r>
-        <w:t xml:space="preserve">, second annotated item as the first (one may be a rewrite of the first item from Milestone 4)</w:t>
-      </w:r>
-    </w:p>
-    <w:p>
-      <w:pPr>
-        <w:pStyle w:val="Compact"/>
-        <w:numPr>
-          <w:numId w:val="51"/>
-          <w:ilvl w:val="0"/>
-        </w:numPr>
-      </w:pPr>
-      <w:r>
-        <w:rPr>
-          <w:b/>
-        </w:rPr>
-        <w:t xml:space="preserve">Research Reflection notebook due March 30</w:t>
-      </w:r>
-      <w:r>
-        <w:t xml:space="preserve">, to be shared with the instructors and/or posted to the</w:t>
-      </w:r>
-      <w:r>
-        <w:t xml:space="preserve"> </w:t>
-      </w:r>
-      <w:r>
-        <w:rPr>
-          <w:i/>
-        </w:rPr>
-        <w:t xml:space="preserve">Assignment 3B: Research Reflection</w:t>
-      </w:r>
-      <w:r>
-        <w:t xml:space="preserve"> </w:t>
-      </w:r>
-      <w:r>
-        <w:t xml:space="preserve">forum</w:t>
-      </w:r>
-    </w:p>
-    <w:p>
-      <w:pPr>
-        <w:pStyle w:val="Compact"/>
-        <w:numPr>
-          <w:numId w:val="59"/>
-          <w:ilvl w:val="1"/>
-        </w:numPr>
-      </w:pPr>
-      <w:r>
-        <w:t xml:space="preserve">In this project you will attend not only to your research question but also, especially, to the process of identifying a question, determining how to address it, and how to search and annotate.</w:t>
-      </w:r>
-    </w:p>
-    <w:bookmarkStart w:id="148" w:name="final-deliverables"/>
-    <w:p>
-      <w:pPr>
-        <w:pStyle w:val="Heading2"/>
-      </w:pPr>
-      <w:r>
-        <w:t xml:space="preserve">Final Deliverables</w:t>
-      </w:r>
-    </w:p>
-    <w:bookmarkEnd w:id="148"/>
-    <w:p>
-      <w:pPr>
-        <w:pStyle w:val="Compact"/>
-        <w:numPr>
-          <w:numId w:val="60"/>
-          <w:ilvl w:val="0"/>
-        </w:numPr>
-      </w:pPr>
-      <w:r>
-        <w:rPr>
-          <w:b/>
-        </w:rPr>
-        <w:t xml:space="preserve">Due March 30 Five minute oral presentation, during the last class meeting</w:t>
-      </w:r>
-    </w:p>
-    <w:p>
-      <w:pPr>
-        <w:pStyle w:val="Compact"/>
-        <w:numPr>
-          <w:numId w:val="61"/>
-          <w:ilvl w:val="1"/>
-        </w:numPr>
-      </w:pPr>
-      <w:r>
-        <w:t xml:space="preserve">Use this presentation to efficiently summarize the relevance of this problem to people and organizations who have a stake in resolving the knowledge gap that you have identified. Do explain the general approach to investigating the question, but save methodological details for the extended abstract. Five minute summaries are difficult, so practice your presentation with a classmate or colleague outside class.</w:t>
-      </w:r>
-    </w:p>
-    <w:p>
-      <w:pPr>
-        <w:pStyle w:val="Compact"/>
-        <w:numPr>
-          <w:numId w:val="60"/>
-          <w:ilvl w:val="0"/>
-        </w:numPr>
-      </w:pPr>
-      <w:r>
-        <w:rPr>
-          <w:b/>
-        </w:rPr>
-        <w:t xml:space="preserve">Due April 6 Two page extended abstract</w:t>
-      </w:r>
-      <w:r>
-        <w:t xml:space="preserve">, to the Moodle drop box</w:t>
-      </w:r>
-      <w:r>
-        <w:t xml:space="preserve"> </w:t>
-      </w:r>
-      <w:r>
-        <w:rPr>
-          <w:i/>
-        </w:rPr>
-        <w:t xml:space="preserve">Assignment 3 abstract &amp; bibliography</w:t>
-      </w:r>
-    </w:p>
-    <w:p>
-      <w:pPr>
-        <w:pStyle w:val="Compact"/>
-        <w:numPr>
-          <w:numId w:val="62"/>
-          <w:ilvl w:val="1"/>
-        </w:numPr>
-      </w:pPr>
-      <w:r>
-        <w:t xml:space="preserve">Develop the two paragraph summary of your research question into a two page extended abstract. Focus on describing and justifying the methods for investigating your research question. The extended abstract is a proposal. It should include a statement of your research problem, a description of research methods for investigating the problem, and an explanation of what form the results of the investigation will take.</w:t>
-      </w:r>
-    </w:p>
-    <w:p>
-      <w:pPr>
-        <w:pStyle w:val="Compact"/>
-        <w:numPr>
-          <w:numId w:val="60"/>
-          <w:ilvl w:val="0"/>
-        </w:numPr>
-      </w:pPr>
-      <w:r>
-        <w:rPr>
-          <w:b/>
-        </w:rPr>
-        <w:t xml:space="preserve">Due April 6 Annotated bibliography of 20 items</w:t>
-      </w:r>
-      <w:r>
-        <w:t xml:space="preserve">, to the Moodle drop box</w:t>
-      </w:r>
-      <w:r>
-        <w:t xml:space="preserve"> </w:t>
-      </w:r>
-      <w:r>
-        <w:rPr>
-          <w:i/>
-        </w:rPr>
-        <w:t xml:space="preserve">Assignment 3 abstract &amp; bibliography</w:t>
-      </w:r>
-    </w:p>
-    <w:p>
-      <w:pPr>
-        <w:pStyle w:val="Compact"/>
-        <w:numPr>
-          <w:numId w:val="63"/>
-          <w:ilvl w:val="1"/>
-        </w:numPr>
-      </w:pPr>
-      <w:r>
-        <w:t xml:space="preserve">Create an annotated bibliography. Format entries consistency and indicate the citation format you use. Number each entry. For each resource, write a 2-paragraph annotation. The first paragraph should describe the resource while the second paragraph should situate it with respect to your research question and/or method.</w:t>
-      </w:r>
-    </w:p>
-    <w:p>
-      <w:pPr>
-        <w:pStyle w:val="Compact"/>
-        <w:numPr>
-          <w:numId w:val="1"/>
-          <w:ilvl w:val="0"/>
-        </w:numPr>
-      </w:pPr>
-      <w:r>
-        <w:t xml:space="preserve">Overall, the annotated bibliography should connect your problem to what is already known. It should have a meaningful order (which might be alphabetical, chronological, or something else). The resource list previously submitted may need to be modified, either removing or adding items as necessary to cover as many aspects of the problem, and the knowledge gap, as feasible. Your annotations should draw your reader's attention to the connections between the resource and your problem, and to other resources in the bibliography.</w:t>
-      </w:r>
-    </w:p>
-    <w:bookmarkStart w:id="149" w:name="resources-1"/>
-    <w:p>
-      <w:pPr>
-        <w:pStyle w:val="Heading2"/>
-      </w:pPr>
-      <w:r>
-        <w:t xml:space="preserve">Resources</w:t>
-      </w:r>
-    </w:p>
-    <w:bookmarkEnd w:id="149"/>
-    <w:p>
-      <w:pPr>
-        <w:pStyle w:val="Compact"/>
-        <w:numPr>
-          <w:numId w:val="64"/>
-          <w:ilvl w:val="0"/>
-        </w:numPr>
-      </w:pPr>
-      <w:r>
-        <w:t xml:space="preserve">Walliman on defining the research problem</w:t>
-      </w:r>
-    </w:p>
-    <w:p>
-      <w:pPr>
-        <w:pStyle w:val="Compact"/>
-        <w:numPr>
-          <w:numId w:val="65"/>
-          <w:ilvl w:val="1"/>
-        </w:numPr>
-      </w:pPr>
-      <w:hyperlink r:id="rId150">
+      <w:hyperlink r:id="rId151">
         <w:r>
           <w:rPr>
             <w:rStyle w:val="Link"/>
@@ -5461,23 +5624,23 @@
       <w:pPr>
         <w:pStyle w:val="Compact"/>
         <w:numPr>
-          <w:numId w:val="64"/>
-          <w:ilvl w:val="0"/>
-        </w:numPr>
-      </w:pPr>
-      <w:r>
-        <w:t xml:space="preserve">Purdue University resources on annotated bibliographies</w:t>
-      </w:r>
-    </w:p>
-    <w:p>
-      <w:pPr>
-        <w:pStyle w:val="Compact"/>
-        <w:numPr>
           <w:numId w:val="66"/>
+          <w:ilvl w:val="0"/>
+        </w:numPr>
+      </w:pPr>
+      <w:r>
+        <w:t xml:space="preserve">Purdue University Online Writing Lab resources on annotated bibliographies</w:t>
+      </w:r>
+    </w:p>
+    <w:p>
+      <w:pPr>
+        <w:pStyle w:val="Compact"/>
+        <w:numPr>
+          <w:numId w:val="68"/>
           <w:ilvl w:val="1"/>
         </w:numPr>
       </w:pPr>
-      <w:hyperlink r:id="rId146">
+      <w:hyperlink r:id="rId149">
         <w:r>
           <w:rPr>
             <w:rStyle w:val="Link"/>
@@ -5490,7 +5653,7 @@
       <w:pPr>
         <w:pStyle w:val="Compact"/>
         <w:numPr>
-          <w:numId w:val="64"/>
+          <w:numId w:val="66"/>
           <w:ilvl w:val="0"/>
         </w:numPr>
       </w:pPr>
@@ -5513,7 +5676,7 @@
       <w:pPr>
         <w:pStyle w:val="Compact"/>
         <w:numPr>
-          <w:numId w:val="64"/>
+          <w:numId w:val="66"/>
           <w:ilvl w:val="0"/>
         </w:numPr>
       </w:pPr>
@@ -5525,11 +5688,11 @@
       <w:pPr>
         <w:pStyle w:val="Compact"/>
         <w:numPr>
-          <w:numId w:val="67"/>
+          <w:numId w:val="69"/>
           <w:ilvl w:val="1"/>
         </w:numPr>
       </w:pPr>
-      <w:hyperlink r:id="rId151">
+      <w:hyperlink r:id="rId152">
         <w:r>
           <w:rPr>
             <w:rStyle w:val="Link"/>
@@ -5549,7 +5712,7 @@
 <file path=word/numbering.xml><?xml version="1.0" encoding="utf-8"?>
 <w:numbering xmlns:w="http://schemas.openxmlformats.org/wordprocessingml/2006/main">
   <w:abstractNum w:abstractNumId="0">
-    <w:nsid w:val="9518157c"/>
+    <w:nsid w:val="c9752284"/>
     <w:multiLevelType w:val="multilevel"/>
     <w:lvl w:ilvl="0">
       <w:numFmt w:val="bullet"/>
@@ -5630,7 +5793,7 @@
     </w:lvl>
   </w:abstractNum>
   <w:abstractNum w:abstractNumId="3">
-    <w:nsid w:val="f97e69ad"/>
+    <w:nsid w:val="7ad8be14"/>
     <w:multiLevelType w:val="multilevel"/>
     <w:lvl w:ilvl="0">
       <w:numFmt w:val="bullet"/>
@@ -5711,7 +5874,7 @@
     </w:lvl>
   </w:abstractNum>
   <w:abstractNum w:abstractNumId="2">
-    <w:nsid w:val="6c103f30"/>
+    <w:nsid w:val="379351c5"/>
     <w:multiLevelType w:val="multilevel"/>
     <w:lvl w:ilvl="0">
       <w:start w:val="1"/>
@@ -5874,28 +6037,7 @@
     </w:lvlOverride>
   </w:num>
   <w:num w:numId="5">
-    <w:abstractNumId w:val="2"/>
-    <w:lvlOverride w:ilvl="0">
-      <w:startOverride w:val="1"/>
-    </w:lvlOverride>
-    <w:lvlOverride w:ilvl="1">
-      <w:startOverride w:val="1"/>
-    </w:lvlOverride>
-    <w:lvlOverride w:ilvl="2">
-      <w:startOverride w:val="1"/>
-    </w:lvlOverride>
-    <w:lvlOverride w:ilvl="3">
-      <w:startOverride w:val="1"/>
-    </w:lvlOverride>
-    <w:lvlOverride w:ilvl="4">
-      <w:startOverride w:val="1"/>
-    </w:lvlOverride>
-    <w:lvlOverride w:ilvl="5">
-      <w:startOverride w:val="1"/>
-    </w:lvlOverride>
-    <w:lvlOverride w:ilvl="6">
-      <w:startOverride w:val="1"/>
-    </w:lvlOverride>
+    <w:abstractNumId w:val="3"/>
   </w:num>
   <w:num w:numId="6">
     <w:abstractNumId w:val="2"/>
@@ -5946,7 +6088,28 @@
     </w:lvlOverride>
   </w:num>
   <w:num w:numId="8">
-    <w:abstractNumId w:val="3"/>
+    <w:abstractNumId w:val="2"/>
+    <w:lvlOverride w:ilvl="0">
+      <w:startOverride w:val="1"/>
+    </w:lvlOverride>
+    <w:lvlOverride w:ilvl="1">
+      <w:startOverride w:val="1"/>
+    </w:lvlOverride>
+    <w:lvlOverride w:ilvl="2">
+      <w:startOverride w:val="1"/>
+    </w:lvlOverride>
+    <w:lvlOverride w:ilvl="3">
+      <w:startOverride w:val="1"/>
+    </w:lvlOverride>
+    <w:lvlOverride w:ilvl="4">
+      <w:startOverride w:val="1"/>
+    </w:lvlOverride>
+    <w:lvlOverride w:ilvl="5">
+      <w:startOverride w:val="1"/>
+    </w:lvlOverride>
+    <w:lvlOverride w:ilvl="6">
+      <w:startOverride w:val="1"/>
+    </w:lvlOverride>
   </w:num>
   <w:num w:numId="9">
     <w:abstractNumId w:val="3"/>
@@ -6045,28 +6208,7 @@
     <w:abstractNumId w:val="3"/>
   </w:num>
   <w:num w:numId="41">
-    <w:abstractNumId w:val="2"/>
-    <w:lvlOverride w:ilvl="0">
-      <w:startOverride w:val="1"/>
-    </w:lvlOverride>
-    <w:lvlOverride w:ilvl="1">
-      <w:startOverride w:val="1"/>
-    </w:lvlOverride>
-    <w:lvlOverride w:ilvl="2">
-      <w:startOverride w:val="1"/>
-    </w:lvlOverride>
-    <w:lvlOverride w:ilvl="3">
-      <w:startOverride w:val="1"/>
-    </w:lvlOverride>
-    <w:lvlOverride w:ilvl="4">
-      <w:startOverride w:val="1"/>
-    </w:lvlOverride>
-    <w:lvlOverride w:ilvl="5">
-      <w:startOverride w:val="1"/>
-    </w:lvlOverride>
-    <w:lvlOverride w:ilvl="6">
-      <w:startOverride w:val="1"/>
-    </w:lvlOverride>
+    <w:abstractNumId w:val="3"/>
   </w:num>
   <w:num w:numId="42">
     <w:abstractNumId w:val="2"/>
@@ -6093,31 +6235,31 @@
     </w:lvlOverride>
   </w:num>
   <w:num w:numId="43">
-    <w:abstractNumId w:val="3"/>
+    <w:abstractNumId w:val="2"/>
+    <w:lvlOverride w:ilvl="0">
+      <w:startOverride w:val="1"/>
+    </w:lvlOverride>
+    <w:lvlOverride w:ilvl="1">
+      <w:startOverride w:val="1"/>
+    </w:lvlOverride>
+    <w:lvlOverride w:ilvl="2">
+      <w:startOverride w:val="1"/>
+    </w:lvlOverride>
+    <w:lvlOverride w:ilvl="3">
+      <w:startOverride w:val="1"/>
+    </w:lvlOverride>
+    <w:lvlOverride w:ilvl="4">
+      <w:startOverride w:val="1"/>
+    </w:lvlOverride>
+    <w:lvlOverride w:ilvl="5">
+      <w:startOverride w:val="1"/>
+    </w:lvlOverride>
+    <w:lvlOverride w:ilvl="6">
+      <w:startOverride w:val="1"/>
+    </w:lvlOverride>
   </w:num>
   <w:num w:numId="44">
-    <w:abstractNumId w:val="2"/>
-    <w:lvlOverride w:ilvl="0">
-      <w:startOverride w:val="1"/>
-    </w:lvlOverride>
-    <w:lvlOverride w:ilvl="1">
-      <w:startOverride w:val="1"/>
-    </w:lvlOverride>
-    <w:lvlOverride w:ilvl="2">
-      <w:startOverride w:val="1"/>
-    </w:lvlOverride>
-    <w:lvlOverride w:ilvl="3">
-      <w:startOverride w:val="1"/>
-    </w:lvlOverride>
-    <w:lvlOverride w:ilvl="4">
-      <w:startOverride w:val="1"/>
-    </w:lvlOverride>
-    <w:lvlOverride w:ilvl="5">
-      <w:startOverride w:val="1"/>
-    </w:lvlOverride>
-    <w:lvlOverride w:ilvl="6">
-      <w:startOverride w:val="1"/>
-    </w:lvlOverride>
+    <w:abstractNumId w:val="3"/>
   </w:num>
   <w:num w:numId="45">
     <w:abstractNumId w:val="2"/>
@@ -6168,12 +6310,36 @@
     </w:lvlOverride>
   </w:num>
   <w:num w:numId="47">
-    <w:abstractNumId w:val="3"/>
+    <w:abstractNumId w:val="2"/>
+    <w:lvlOverride w:ilvl="0">
+      <w:startOverride w:val="1"/>
+    </w:lvlOverride>
+    <w:lvlOverride w:ilvl="1">
+      <w:startOverride w:val="1"/>
+    </w:lvlOverride>
+    <w:lvlOverride w:ilvl="2">
+      <w:startOverride w:val="1"/>
+    </w:lvlOverride>
+    <w:lvlOverride w:ilvl="3">
+      <w:startOverride w:val="1"/>
+    </w:lvlOverride>
+    <w:lvlOverride w:ilvl="4">
+      <w:startOverride w:val="1"/>
+    </w:lvlOverride>
+    <w:lvlOverride w:ilvl="5">
+      <w:startOverride w:val="1"/>
+    </w:lvlOverride>
+    <w:lvlOverride w:ilvl="6">
+      <w:startOverride w:val="1"/>
+    </w:lvlOverride>
   </w:num>
   <w:num w:numId="48">
     <w:abstractNumId w:val="3"/>
   </w:num>
   <w:num w:numId="49">
+    <w:abstractNumId w:val="3"/>
+  </w:num>
+  <w:num w:numId="50">
     <w:abstractNumId w:val="2"/>
     <w:lvlOverride w:ilvl="0">
       <w:startOverride w:val="1"/>
@@ -6197,10 +6363,10 @@
       <w:startOverride w:val="1"/>
     </w:lvlOverride>
   </w:num>
-  <w:num w:numId="50">
+  <w:num w:numId="51">
     <w:abstractNumId w:val="3"/>
   </w:num>
-  <w:num w:numId="51">
+  <w:num w:numId="52">
     <w:abstractNumId w:val="2"/>
     <w:lvlOverride w:ilvl="0">
       <w:startOverride w:val="1"/>
@@ -6223,9 +6389,6 @@
     <w:lvlOverride w:ilvl="6">
       <w:startOverride w:val="1"/>
     </w:lvlOverride>
-  </w:num>
-  <w:num w:numId="52">
-    <w:abstractNumId w:val="3"/>
   </w:num>
   <w:num w:numId="53">
     <w:abstractNumId w:val="3"/>
@@ -6249,34 +6412,34 @@
     <w:abstractNumId w:val="3"/>
   </w:num>
   <w:num w:numId="60">
-    <w:abstractNumId w:val="2"/>
-    <w:lvlOverride w:ilvl="0">
-      <w:startOverride w:val="1"/>
-    </w:lvlOverride>
-    <w:lvlOverride w:ilvl="1">
-      <w:startOverride w:val="1"/>
-    </w:lvlOverride>
-    <w:lvlOverride w:ilvl="2">
-      <w:startOverride w:val="1"/>
-    </w:lvlOverride>
-    <w:lvlOverride w:ilvl="3">
-      <w:startOverride w:val="1"/>
-    </w:lvlOverride>
-    <w:lvlOverride w:ilvl="4">
-      <w:startOverride w:val="1"/>
-    </w:lvlOverride>
-    <w:lvlOverride w:ilvl="5">
-      <w:startOverride w:val="1"/>
-    </w:lvlOverride>
-    <w:lvlOverride w:ilvl="6">
-      <w:startOverride w:val="1"/>
-    </w:lvlOverride>
+    <w:abstractNumId w:val="3"/>
   </w:num>
   <w:num w:numId="61">
     <w:abstractNumId w:val="3"/>
   </w:num>
   <w:num w:numId="62">
-    <w:abstractNumId w:val="3"/>
+    <w:abstractNumId w:val="2"/>
+    <w:lvlOverride w:ilvl="0">
+      <w:startOverride w:val="1"/>
+    </w:lvlOverride>
+    <w:lvlOverride w:ilvl="1">
+      <w:startOverride w:val="1"/>
+    </w:lvlOverride>
+    <w:lvlOverride w:ilvl="2">
+      <w:startOverride w:val="1"/>
+    </w:lvlOverride>
+    <w:lvlOverride w:ilvl="3">
+      <w:startOverride w:val="1"/>
+    </w:lvlOverride>
+    <w:lvlOverride w:ilvl="4">
+      <w:startOverride w:val="1"/>
+    </w:lvlOverride>
+    <w:lvlOverride w:ilvl="5">
+      <w:startOverride w:val="1"/>
+    </w:lvlOverride>
+    <w:lvlOverride w:ilvl="6">
+      <w:startOverride w:val="1"/>
+    </w:lvlOverride>
   </w:num>
   <w:num w:numId="63">
     <w:abstractNumId w:val="3"/>
@@ -6291,6 +6454,12 @@
     <w:abstractNumId w:val="3"/>
   </w:num>
   <w:num w:numId="67">
+    <w:abstractNumId w:val="3"/>
+  </w:num>
+  <w:num w:numId="68">
+    <w:abstractNumId w:val="3"/>
+  </w:num>
+  <w:num w:numId="69">
     <w:abstractNumId w:val="3"/>
   </w:num>
 </w:numbering>

--- a/SecASpring17.docx
+++ b/SecASpring17.docx
@@ -107,7 +107,7 @@
         <w:t xml:space="preserve"> </w:t>
       </w:r>
       <w:r>
-        <w:t xml:space="preserve">00:56:50</w:t>
+        <w:t xml:space="preserve">00:59:20</w:t>
       </w:r>
       <w:r>
         <w:t xml:space="preserve"> </w:t>
@@ -1412,19 +1412,19 @@
         </w:numPr>
       </w:pPr>
       <w:r>
+        <w:t xml:space="preserve">Sign up for 2 collections for Assignment 1 on the wiki set up for this purpose</w:t>
+      </w:r>
+    </w:p>
+    <w:p>
+      <w:pPr>
+        <w:pStyle w:val="Compact"/>
+        <w:numPr>
+          <w:numId w:val="10"/>
+          <w:ilvl w:val="0"/>
+        </w:numPr>
+      </w:pPr>
+      <w:r>
         <w:t xml:space="preserve">Lecture on Collections</w:t>
-      </w:r>
-    </w:p>
-    <w:p>
-      <w:pPr>
-        <w:pStyle w:val="Compact"/>
-        <w:numPr>
-          <w:numId w:val="10"/>
-          <w:ilvl w:val="0"/>
-        </w:numPr>
-      </w:pPr>
-      <w:r>
-        <w:t xml:space="preserve">Sign up for 2 collections for Assignment 1 on the wiki set up for this purpose</w:t>
       </w:r>
     </w:p>
     <w:bookmarkStart w:id="48" w:name="collections"/>
@@ -1503,31 +1503,31 @@
         </w:numPr>
       </w:pPr>
       <w:r>
+        <w:t xml:space="preserve">Student-led discussion of interfaces and interaction</w:t>
+      </w:r>
+    </w:p>
+    <w:p>
+      <w:pPr>
+        <w:pStyle w:val="Compact"/>
+        <w:numPr>
+          <w:numId w:val="11"/>
+          <w:ilvl w:val="0"/>
+        </w:numPr>
+      </w:pPr>
+      <w:r>
+        <w:t xml:space="preserve">Collection stewardship exercise</w:t>
+      </w:r>
+    </w:p>
+    <w:p>
+      <w:pPr>
+        <w:pStyle w:val="Compact"/>
+        <w:numPr>
+          <w:numId w:val="11"/>
+          <w:ilvl w:val="0"/>
+        </w:numPr>
+      </w:pPr>
+      <w:r>
         <w:t xml:space="preserve">Visit from Instructional Technology and Design on Computing resources</w:t>
-      </w:r>
-    </w:p>
-    <w:p>
-      <w:pPr>
-        <w:pStyle w:val="Compact"/>
-        <w:numPr>
-          <w:numId w:val="11"/>
-          <w:ilvl w:val="0"/>
-        </w:numPr>
-      </w:pPr>
-      <w:r>
-        <w:t xml:space="preserve">Collection stewardship exercise</w:t>
-      </w:r>
-    </w:p>
-    <w:p>
-      <w:pPr>
-        <w:pStyle w:val="Compact"/>
-        <w:numPr>
-          <w:numId w:val="11"/>
-          <w:ilvl w:val="0"/>
-        </w:numPr>
-      </w:pPr>
-      <w:r>
-        <w:t xml:space="preserve">Student-led discussion of interfaces and interaction</w:t>
       </w:r>
     </w:p>
     <w:bookmarkStart w:id="51" w:name="interfaces-and-interaction"/>
@@ -1900,19 +1900,19 @@
         </w:numPr>
       </w:pPr>
       <w:r>
+        <w:t xml:space="preserve">Student-led discussion of anomalous states of knowledge</w:t>
+      </w:r>
+    </w:p>
+    <w:p>
+      <w:pPr>
+        <w:pStyle w:val="Compact"/>
+        <w:numPr>
+          <w:numId w:val="16"/>
+          <w:ilvl w:val="0"/>
+        </w:numPr>
+      </w:pPr>
+      <w:r>
         <w:t xml:space="preserve">Student-led discussion of information overload and anxiety</w:t>
-      </w:r>
-    </w:p>
-    <w:p>
-      <w:pPr>
-        <w:pStyle w:val="Compact"/>
-        <w:numPr>
-          <w:numId w:val="16"/>
-          <w:ilvl w:val="0"/>
-        </w:numPr>
-      </w:pPr>
-      <w:r>
-        <w:t xml:space="preserve">Student-led discussion of anomalous states of knowledge</w:t>
       </w:r>
     </w:p>
     <w:bookmarkStart w:id="62" w:name="anomalous-states-of-knowledge"/>
@@ -2216,19 +2216,19 @@
         </w:numPr>
       </w:pPr>
       <w:r>
+        <w:t xml:space="preserve">Lecture on Research methods</w:t>
+      </w:r>
+    </w:p>
+    <w:p>
+      <w:pPr>
+        <w:pStyle w:val="Compact"/>
+        <w:numPr>
+          <w:numId w:val="18"/>
+          <w:ilvl w:val="0"/>
+        </w:numPr>
+      </w:pPr>
+      <w:r>
         <w:t xml:space="preserve">Zotero exercise</w:t>
-      </w:r>
-    </w:p>
-    <w:p>
-      <w:pPr>
-        <w:pStyle w:val="Compact"/>
-        <w:numPr>
-          <w:numId w:val="18"/>
-          <w:ilvl w:val="0"/>
-        </w:numPr>
-      </w:pPr>
-      <w:r>
-        <w:t xml:space="preserve">Lecture on Research methods</w:t>
       </w:r>
     </w:p>
     <w:bookmarkStart w:id="70" w:name="research-methods"/>
@@ -2912,6 +2912,18 @@
         </w:numPr>
       </w:pPr>
       <w:r>
+        <w:t xml:space="preserve">Lecture on Structuring and representing information</w:t>
+      </w:r>
+    </w:p>
+    <w:p>
+      <w:pPr>
+        <w:pStyle w:val="Compact"/>
+        <w:numPr>
+          <w:numId w:val="26"/>
+          <w:ilvl w:val="0"/>
+        </w:numPr>
+      </w:pPr>
+      <w:r>
         <w:t xml:space="preserve">Pandoc exercise: text encoding</w:t>
       </w:r>
     </w:p>
@@ -2925,18 +2937,6 @@
       </w:pPr>
       <w:r>
         <w:t xml:space="preserve">Pandoc exercise: cultural heritage metadata</w:t>
-      </w:r>
-    </w:p>
-    <w:p>
-      <w:pPr>
-        <w:pStyle w:val="Compact"/>
-        <w:numPr>
-          <w:numId w:val="26"/>
-          <w:ilvl w:val="0"/>
-        </w:numPr>
-      </w:pPr>
-      <w:r>
-        <w:t xml:space="preserve">Lecture on Structuring and representing information</w:t>
       </w:r>
     </w:p>
     <w:bookmarkStart w:id="86" w:name="structuring-and-representing-information"/>
@@ -3042,6 +3042,18 @@
         </w:numPr>
       </w:pPr>
       <w:r>
+        <w:t xml:space="preserve">Character encoding exercise</w:t>
+      </w:r>
+    </w:p>
+    <w:p>
+      <w:pPr>
+        <w:pStyle w:val="Compact"/>
+        <w:numPr>
+          <w:numId w:val="28"/>
+          <w:ilvl w:val="0"/>
+        </w:numPr>
+      </w:pPr>
+      <w:r>
         <w:t xml:space="preserve">Lecture on Standards and standardization</w:t>
       </w:r>
     </w:p>
@@ -3055,18 +3067,6 @@
       </w:pPr>
       <w:r>
         <w:t xml:space="preserve">Pandoc exercise: Pandoc and EPUB</w:t>
-      </w:r>
-    </w:p>
-    <w:p>
-      <w:pPr>
-        <w:pStyle w:val="Compact"/>
-        <w:numPr>
-          <w:numId w:val="28"/>
-          <w:ilvl w:val="0"/>
-        </w:numPr>
-      </w:pPr>
-      <w:r>
-        <w:t xml:space="preserve">Character encoding exercise</w:t>
       </w:r>
     </w:p>
     <w:bookmarkStart w:id="90" w:name="standards-and-standardization"/>
@@ -3466,19 +3466,19 @@
         </w:numPr>
       </w:pPr>
       <w:r>
+        <w:t xml:space="preserve">Student-led discussion of database design</w:t>
+      </w:r>
+    </w:p>
+    <w:p>
+      <w:pPr>
+        <w:pStyle w:val="Compact"/>
+        <w:numPr>
+          <w:numId w:val="33"/>
+          <w:ilvl w:val="0"/>
+        </w:numPr>
+      </w:pPr>
+      <w:r>
         <w:t xml:space="preserve">Database Design exercise</w:t>
-      </w:r>
-    </w:p>
-    <w:p>
-      <w:pPr>
-        <w:pStyle w:val="Compact"/>
-        <w:numPr>
-          <w:numId w:val="33"/>
-          <w:ilvl w:val="0"/>
-        </w:numPr>
-      </w:pPr>
-      <w:r>
-        <w:t xml:space="preserve">Student-led discussion of database design</w:t>
       </w:r>
     </w:p>
     <w:bookmarkStart w:id="101" w:name="database-design"/>
@@ -3951,19 +3951,19 @@
         </w:numPr>
       </w:pPr>
       <w:r>
+        <w:t xml:space="preserve">Assignment 3 Final deliverable: Annotated bibliography</w:t>
+      </w:r>
+    </w:p>
+    <w:p>
+      <w:pPr>
+        <w:pStyle w:val="Compact"/>
+        <w:numPr>
+          <w:numId w:val="40"/>
+          <w:ilvl w:val="0"/>
+        </w:numPr>
+      </w:pPr>
+      <w:r>
         <w:t xml:space="preserve">All 4Reading Responses should be complete by 11 PM tomorrow.</w:t>
-      </w:r>
-    </w:p>
-    <w:p>
-      <w:pPr>
-        <w:pStyle w:val="Compact"/>
-        <w:numPr>
-          <w:numId w:val="40"/>
-          <w:ilvl w:val="0"/>
-        </w:numPr>
-      </w:pPr>
-      <w:r>
-        <w:t xml:space="preserve">Assignment 3 Final deliverable: Annotated bibliography</w:t>
       </w:r>
     </w:p>
     <w:p>
@@ -5712,7 +5712,7 @@
 <file path=word/numbering.xml><?xml version="1.0" encoding="utf-8"?>
 <w:numbering xmlns:w="http://schemas.openxmlformats.org/wordprocessingml/2006/main">
   <w:abstractNum w:abstractNumId="0">
-    <w:nsid w:val="c9752284"/>
+    <w:nsid w:val="b86fec33"/>
     <w:multiLevelType w:val="multilevel"/>
     <w:lvl w:ilvl="0">
       <w:numFmt w:val="bullet"/>
@@ -5793,7 +5793,7 @@
     </w:lvl>
   </w:abstractNum>
   <w:abstractNum w:abstractNumId="3">
-    <w:nsid w:val="7ad8be14"/>
+    <w:nsid w:val="9cf4b3bc"/>
     <w:multiLevelType w:val="multilevel"/>
     <w:lvl w:ilvl="0">
       <w:numFmt w:val="bullet"/>
@@ -5874,7 +5874,7 @@
     </w:lvl>
   </w:abstractNum>
   <w:abstractNum w:abstractNumId="2">
-    <w:nsid w:val="379351c5"/>
+    <w:nsid w:val="d8f85a1e"/>
     <w:multiLevelType w:val="multilevel"/>
     <w:lvl w:ilvl="0">
       <w:start w:val="1"/>

--- a/SecASpring17.docx
+++ b/SecASpring17.docx
@@ -107,7 +107,7 @@
         <w:t xml:space="preserve"> </w:t>
       </w:r>
       <w:r>
-        <w:t xml:space="preserve">00:59:20</w:t>
+        <w:t xml:space="preserve">01:08:06</w:t>
       </w:r>
       <w:r>
         <w:t xml:space="preserve"> </w:t>
@@ -1235,43 +1235,43 @@
         </w:numPr>
       </w:pPr>
       <w:r>
+        <w:t xml:space="preserve">File format exercise</w:t>
+      </w:r>
+    </w:p>
+    <w:p>
+      <w:pPr>
+        <w:pStyle w:val="Compact"/>
+        <w:numPr>
+          <w:numId w:val="9"/>
+          <w:ilvl w:val="0"/>
+        </w:numPr>
+      </w:pPr>
+      <w:r>
+        <w:t xml:space="preserve">Presentation of the syllabus &amp; core competencies</w:t>
+      </w:r>
+    </w:p>
+    <w:p>
+      <w:pPr>
+        <w:pStyle w:val="Compact"/>
+        <w:numPr>
+          <w:numId w:val="9"/>
+          <w:ilvl w:val="0"/>
+        </w:numPr>
+      </w:pPr>
+      <w:r>
+        <w:t xml:space="preserve">Introductions exercise</w:t>
+      </w:r>
+    </w:p>
+    <w:p>
+      <w:pPr>
+        <w:pStyle w:val="Compact"/>
+        <w:numPr>
+          <w:numId w:val="9"/>
+          <w:ilvl w:val="0"/>
+        </w:numPr>
+      </w:pPr>
+      <w:r>
         <w:t xml:space="preserve">Lecture on documents</w:t>
-      </w:r>
-    </w:p>
-    <w:p>
-      <w:pPr>
-        <w:pStyle w:val="Compact"/>
-        <w:numPr>
-          <w:numId w:val="9"/>
-          <w:ilvl w:val="0"/>
-        </w:numPr>
-      </w:pPr>
-      <w:r>
-        <w:t xml:space="preserve">Introductions exercise</w:t>
-      </w:r>
-    </w:p>
-    <w:p>
-      <w:pPr>
-        <w:pStyle w:val="Compact"/>
-        <w:numPr>
-          <w:numId w:val="9"/>
-          <w:ilvl w:val="0"/>
-        </w:numPr>
-      </w:pPr>
-      <w:r>
-        <w:t xml:space="preserve">Presentation of the syllabus &amp; core competencies</w:t>
-      </w:r>
-    </w:p>
-    <w:p>
-      <w:pPr>
-        <w:pStyle w:val="Compact"/>
-        <w:numPr>
-          <w:numId w:val="9"/>
-          <w:ilvl w:val="0"/>
-        </w:numPr>
-      </w:pPr>
-      <w:r>
-        <w:t xml:space="preserve">File format exercise</w:t>
       </w:r>
     </w:p>
     <w:bookmarkStart w:id="44" w:name="core-competencies"/>
@@ -1412,19 +1412,19 @@
         </w:numPr>
       </w:pPr>
       <w:r>
+        <w:t xml:space="preserve">Lecture on Collections</w:t>
+      </w:r>
+    </w:p>
+    <w:p>
+      <w:pPr>
+        <w:pStyle w:val="Compact"/>
+        <w:numPr>
+          <w:numId w:val="10"/>
+          <w:ilvl w:val="0"/>
+        </w:numPr>
+      </w:pPr>
+      <w:r>
         <w:t xml:space="preserve">Sign up for 2 collections for Assignment 1 on the wiki set up for this purpose</w:t>
-      </w:r>
-    </w:p>
-    <w:p>
-      <w:pPr>
-        <w:pStyle w:val="Compact"/>
-        <w:numPr>
-          <w:numId w:val="10"/>
-          <w:ilvl w:val="0"/>
-        </w:numPr>
-      </w:pPr>
-      <w:r>
-        <w:t xml:space="preserve">Lecture on Collections</w:t>
       </w:r>
     </w:p>
     <w:bookmarkStart w:id="48" w:name="collections"/>
@@ -1503,19 +1503,19 @@
         </w:numPr>
       </w:pPr>
       <w:r>
+        <w:t xml:space="preserve">Collection stewardship exercise</w:t>
+      </w:r>
+    </w:p>
+    <w:p>
+      <w:pPr>
+        <w:pStyle w:val="Compact"/>
+        <w:numPr>
+          <w:numId w:val="11"/>
+          <w:ilvl w:val="0"/>
+        </w:numPr>
+      </w:pPr>
+      <w:r>
         <w:t xml:space="preserve">Student-led discussion of interfaces and interaction</w:t>
-      </w:r>
-    </w:p>
-    <w:p>
-      <w:pPr>
-        <w:pStyle w:val="Compact"/>
-        <w:numPr>
-          <w:numId w:val="11"/>
-          <w:ilvl w:val="0"/>
-        </w:numPr>
-      </w:pPr>
-      <w:r>
-        <w:t xml:space="preserve">Collection stewardship exercise</w:t>
       </w:r>
     </w:p>
     <w:p>
@@ -1647,19 +1647,19 @@
         </w:numPr>
       </w:pPr>
       <w:r>
+        <w:t xml:space="preserve">Reference question exercise</w:t>
+      </w:r>
+    </w:p>
+    <w:p>
+      <w:pPr>
+        <w:pStyle w:val="Compact"/>
+        <w:numPr>
+          <w:numId w:val="13"/>
+          <w:ilvl w:val="0"/>
+        </w:numPr>
+      </w:pPr>
+      <w:r>
         <w:t xml:space="preserve">Command line exercise</w:t>
-      </w:r>
-    </w:p>
-    <w:p>
-      <w:pPr>
-        <w:pStyle w:val="Compact"/>
-        <w:numPr>
-          <w:numId w:val="13"/>
-          <w:ilvl w:val="0"/>
-        </w:numPr>
-      </w:pPr>
-      <w:r>
-        <w:t xml:space="preserve">Reference question exercise</w:t>
       </w:r>
     </w:p>
     <w:bookmarkStart w:id="55" w:name="week-3-session-1-january-31"/>
@@ -2216,19 +2216,19 @@
         </w:numPr>
       </w:pPr>
       <w:r>
+        <w:t xml:space="preserve">Zotero exercise</w:t>
+      </w:r>
+    </w:p>
+    <w:p>
+      <w:pPr>
+        <w:pStyle w:val="Compact"/>
+        <w:numPr>
+          <w:numId w:val="18"/>
+          <w:ilvl w:val="0"/>
+        </w:numPr>
+      </w:pPr>
+      <w:r>
         <w:t xml:space="preserve">Lecture on Research methods</w:t>
-      </w:r>
-    </w:p>
-    <w:p>
-      <w:pPr>
-        <w:pStyle w:val="Compact"/>
-        <w:numPr>
-          <w:numId w:val="18"/>
-          <w:ilvl w:val="0"/>
-        </w:numPr>
-      </w:pPr>
-      <w:r>
-        <w:t xml:space="preserve">Zotero exercise</w:t>
       </w:r>
     </w:p>
     <w:bookmarkStart w:id="70" w:name="research-methods"/>
@@ -2380,19 +2380,19 @@
         </w:numPr>
       </w:pPr>
       <w:r>
+        <w:t xml:space="preserve">Research methods exercise</w:t>
+      </w:r>
+    </w:p>
+    <w:p>
+      <w:pPr>
+        <w:pStyle w:val="Compact"/>
+        <w:numPr>
+          <w:numId w:val="20"/>
+          <w:ilvl w:val="0"/>
+        </w:numPr>
+      </w:pPr>
+      <w:r>
         <w:t xml:space="preserve">Small group discussiond of Use and Users (drawing on Assignment 1)</w:t>
-      </w:r>
-    </w:p>
-    <w:p>
-      <w:pPr>
-        <w:pStyle w:val="Compact"/>
-        <w:numPr>
-          <w:numId w:val="20"/>
-          <w:ilvl w:val="0"/>
-        </w:numPr>
-      </w:pPr>
-      <w:r>
-        <w:t xml:space="preserve">Research methods exercise</w:t>
       </w:r>
     </w:p>
     <w:bookmarkStart w:id="74" w:name="week-5-session-2-february-16"/>
@@ -2868,19 +2868,19 @@
         </w:numPr>
       </w:pPr>
       <w:r>
+        <w:t xml:space="preserve">Visit to Spurlock Museum</w:t>
+      </w:r>
+    </w:p>
+    <w:p>
+      <w:pPr>
+        <w:pStyle w:val="Compact"/>
+        <w:numPr>
+          <w:numId w:val="25"/>
+          <w:ilvl w:val="0"/>
+        </w:numPr>
+      </w:pPr>
+      <w:r>
         <w:t xml:space="preserve">Cultural heritage object description exercise</w:t>
-      </w:r>
-    </w:p>
-    <w:p>
-      <w:pPr>
-        <w:pStyle w:val="Compact"/>
-        <w:numPr>
-          <w:numId w:val="25"/>
-          <w:ilvl w:val="0"/>
-        </w:numPr>
-      </w:pPr>
-      <w:r>
-        <w:t xml:space="preserve">Visit to Spurlock Museum</w:t>
       </w:r>
     </w:p>
     <w:bookmarkStart w:id="84" w:name="week-7-session-1-february-28"/>
@@ -2924,19 +2924,19 @@
         </w:numPr>
       </w:pPr>
       <w:r>
+        <w:t xml:space="preserve">Pandoc exercise: cultural heritage metadata</w:t>
+      </w:r>
+    </w:p>
+    <w:p>
+      <w:pPr>
+        <w:pStyle w:val="Compact"/>
+        <w:numPr>
+          <w:numId w:val="26"/>
+          <w:ilvl w:val="0"/>
+        </w:numPr>
+      </w:pPr>
+      <w:r>
         <w:t xml:space="preserve">Pandoc exercise: text encoding</w:t>
-      </w:r>
-    </w:p>
-    <w:p>
-      <w:pPr>
-        <w:pStyle w:val="Compact"/>
-        <w:numPr>
-          <w:numId w:val="26"/>
-          <w:ilvl w:val="0"/>
-        </w:numPr>
-      </w:pPr>
-      <w:r>
-        <w:t xml:space="preserve">Pandoc exercise: cultural heritage metadata</w:t>
       </w:r>
     </w:p>
     <w:bookmarkStart w:id="86" w:name="structuring-and-representing-information"/>
@@ -3042,31 +3042,31 @@
         </w:numPr>
       </w:pPr>
       <w:r>
+        <w:t xml:space="preserve">Pandoc exercise: Pandoc and EPUB</w:t>
+      </w:r>
+    </w:p>
+    <w:p>
+      <w:pPr>
+        <w:pStyle w:val="Compact"/>
+        <w:numPr>
+          <w:numId w:val="28"/>
+          <w:ilvl w:val="0"/>
+        </w:numPr>
+      </w:pPr>
+      <w:r>
+        <w:t xml:space="preserve">Lecture on Standards and standardization</w:t>
+      </w:r>
+    </w:p>
+    <w:p>
+      <w:pPr>
+        <w:pStyle w:val="Compact"/>
+        <w:numPr>
+          <w:numId w:val="28"/>
+          <w:ilvl w:val="0"/>
+        </w:numPr>
+      </w:pPr>
+      <w:r>
         <w:t xml:space="preserve">Character encoding exercise</w:t>
-      </w:r>
-    </w:p>
-    <w:p>
-      <w:pPr>
-        <w:pStyle w:val="Compact"/>
-        <w:numPr>
-          <w:numId w:val="28"/>
-          <w:ilvl w:val="0"/>
-        </w:numPr>
-      </w:pPr>
-      <w:r>
-        <w:t xml:space="preserve">Lecture on Standards and standardization</w:t>
-      </w:r>
-    </w:p>
-    <w:p>
-      <w:pPr>
-        <w:pStyle w:val="Compact"/>
-        <w:numPr>
-          <w:numId w:val="28"/>
-          <w:ilvl w:val="0"/>
-        </w:numPr>
-      </w:pPr>
-      <w:r>
-        <w:t xml:space="preserve">Pandoc exercise: Pandoc and EPUB</w:t>
       </w:r>
     </w:p>
     <w:bookmarkStart w:id="90" w:name="standards-and-standardization"/>
@@ -3466,19 +3466,19 @@
         </w:numPr>
       </w:pPr>
       <w:r>
+        <w:t xml:space="preserve">Database Design exercise</w:t>
+      </w:r>
+    </w:p>
+    <w:p>
+      <w:pPr>
+        <w:pStyle w:val="Compact"/>
+        <w:numPr>
+          <w:numId w:val="33"/>
+          <w:ilvl w:val="0"/>
+        </w:numPr>
+      </w:pPr>
+      <w:r>
         <w:t xml:space="preserve">Student-led discussion of database design</w:t>
-      </w:r>
-    </w:p>
-    <w:p>
-      <w:pPr>
-        <w:pStyle w:val="Compact"/>
-        <w:numPr>
-          <w:numId w:val="33"/>
-          <w:ilvl w:val="0"/>
-        </w:numPr>
-      </w:pPr>
-      <w:r>
-        <w:t xml:space="preserve">Database Design exercise</w:t>
       </w:r>
     </w:p>
     <w:bookmarkStart w:id="101" w:name="database-design"/>
@@ -3740,19 +3740,19 @@
         </w:numPr>
       </w:pPr>
       <w:r>
+        <w:t xml:space="preserve">Student-led discussion of information life cycles and production</w:t>
+      </w:r>
+    </w:p>
+    <w:p>
+      <w:pPr>
+        <w:pStyle w:val="Compact"/>
+        <w:numPr>
+          <w:numId w:val="36"/>
+          <w:ilvl w:val="0"/>
+        </w:numPr>
+      </w:pPr>
+      <w:r>
         <w:t xml:space="preserve">Practice presentations</w:t>
-      </w:r>
-    </w:p>
-    <w:p>
-      <w:pPr>
-        <w:pStyle w:val="Compact"/>
-        <w:numPr>
-          <w:numId w:val="36"/>
-          <w:ilvl w:val="0"/>
-        </w:numPr>
-      </w:pPr>
-      <w:r>
-        <w:t xml:space="preserve">Student-led discussion of information life cycles and production</w:t>
       </w:r>
     </w:p>
     <w:bookmarkStart w:id="110" w:name="information-life-cycles-and-production"/>
@@ -3951,33 +3951,33 @@
         </w:numPr>
       </w:pPr>
       <w:r>
+        <w:t xml:space="preserve">All 4 Reading Responses should be complete by 11 PM tomorrow.</w:t>
+      </w:r>
+    </w:p>
+    <w:p>
+      <w:pPr>
+        <w:pStyle w:val="Compact"/>
+        <w:numPr>
+          <w:numId w:val="40"/>
+          <w:ilvl w:val="0"/>
+        </w:numPr>
+      </w:pPr>
+      <w:r>
+        <w:t xml:space="preserve">Assignment 3 Final deliverable: Extended abstract</w:t>
+      </w:r>
+    </w:p>
+    <w:p>
+      <w:pPr>
+        <w:pStyle w:val="Compact"/>
+        <w:numPr>
+          <w:numId w:val="40"/>
+          <w:ilvl w:val="0"/>
+        </w:numPr>
+      </w:pPr>
+      <w:r>
         <w:t xml:space="preserve">Assignment 3 Final deliverable: Annotated bibliography</w:t>
       </w:r>
     </w:p>
-    <w:p>
-      <w:pPr>
-        <w:pStyle w:val="Compact"/>
-        <w:numPr>
-          <w:numId w:val="40"/>
-          <w:ilvl w:val="0"/>
-        </w:numPr>
-      </w:pPr>
-      <w:r>
-        <w:t xml:space="preserve">All 4Reading Responses should be complete by 11 PM tomorrow.</w:t>
-      </w:r>
-    </w:p>
-    <w:p>
-      <w:pPr>
-        <w:pStyle w:val="Compact"/>
-        <w:numPr>
-          <w:numId w:val="40"/>
-          <w:ilvl w:val="0"/>
-        </w:numPr>
-      </w:pPr>
-      <w:r>
-        <w:t xml:space="preserve">Assignment 3 Final deliverable: Extended abstract</w:t>
-      </w:r>
-    </w:p>
     <w:bookmarkStart w:id="118" w:name="in-class-21"/>
     <w:p>
       <w:pPr>
@@ -3997,21 +3997,21 @@
         </w:numPr>
       </w:pPr>
       <w:r>
+        <w:t xml:space="preserve">Lecture on problems of social reproduction, subject analysis, identity, and authority</w:t>
+      </w:r>
+    </w:p>
+    <w:p>
+      <w:pPr>
+        <w:pStyle w:val="Compact"/>
+        <w:numPr>
+          <w:numId w:val="41"/>
+          <w:ilvl w:val="0"/>
+        </w:numPr>
+      </w:pPr>
+      <w:r>
         <w:t xml:space="preserve">ICES evaluations</w:t>
       </w:r>
     </w:p>
-    <w:p>
-      <w:pPr>
-        <w:pStyle w:val="Compact"/>
-        <w:numPr>
-          <w:numId w:val="41"/>
-          <w:ilvl w:val="0"/>
-        </w:numPr>
-      </w:pPr>
-      <w:r>
-        <w:t xml:space="preserve">Lecture on problems of social reproduction, subject analysis, identity, and authority</w:t>
-      </w:r>
-    </w:p>
     <w:bookmarkStart w:id="119" w:name="problems-of-social-reproduction-subject-analysis-identity-and-authority"/>
     <w:p>
       <w:pPr>
@@ -4079,7 +4079,7 @@
         <w:t xml:space="preserve"> </w:t>
       </w:r>
       <w:r>
-        <w:t xml:space="preserve">43, no. 8 (December 2016): 609–21. http://search.ebscohost.com/login.aspx?direct=true&amp;db=lxh&amp;AN=120358349&amp;site=eds-live.</w:t>
+        <w:t xml:space="preserve">43, no. 8 (December 2016): 609–21. [Locate full text from http://sfx.carli.illinois.edu/sfxuiu/az].</w:t>
       </w:r>
     </w:p>
     <w:p>
@@ -4838,7 +4838,12 @@
     <w:bookmarkEnd w:id="144"/>
     <w:p>
       <w:r>
-        <w:t xml:space="preserve">Ungraded milestones due February 2, February 16, February 23, March 2, March 9, March 14, March 30. Final deliverables due March 30 and April 6.</w:t>
+        <w:t xml:space="preserve">Ungraded milestones due February 2, February 16, February 23, March 2, March 9, March 14, March 30.</w:t>
+      </w:r>
+    </w:p>
+    <w:p>
+      <w:r>
+        <w:t xml:space="preserve">Final deliverables due March 30 and April 6.</w:t>
       </w:r>
     </w:p>
     <w:bookmarkStart w:id="145" w:name="rationale-3"/>
@@ -5049,10 +5054,10 @@
         <w:rPr>
           <w:b/>
         </w:rPr>
-        <w:t xml:space="preserve">Start your research reflection notebook</w:t>
-      </w:r>
-      <w:r>
-        <w:t xml:space="preserve">, to be posted to the</w:t>
+        <w:t xml:space="preserve">Start your research reflection notebook due February 2</w:t>
+      </w:r>
+      <w:r>
+        <w:t xml:space="preserve">, post about how/where you will keep these reflections</w:t>
       </w:r>
       <w:r>
         <w:t xml:space="preserve"> </w:t>
@@ -5067,7 +5072,7 @@
         <w:t xml:space="preserve"> </w:t>
       </w:r>
       <w:r>
-        <w:t xml:space="preserve">forum by February 2.</w:t>
+        <w:t xml:space="preserve">forum.</w:t>
       </w:r>
     </w:p>
     <w:p>
@@ -5308,117 +5313,72 @@
       <w:pPr>
         <w:pStyle w:val="Compact"/>
         <w:numPr>
-          <w:numId w:val="52"/>
-          <w:ilvl w:val="0"/>
-        </w:numPr>
-      </w:pPr>
-      <w:r>
-        <w:t xml:space="preserve">What is the problem</w:t>
-      </w:r>
-    </w:p>
-    <w:p>
-      <w:pPr>
-        <w:pStyle w:val="Compact"/>
-        <w:numPr>
-          <w:numId w:val="52"/>
-          <w:ilvl w:val="0"/>
-        </w:numPr>
-      </w:pPr>
-      <w:r>
-        <w:t xml:space="preserve">Why is it important?</w:t>
-      </w:r>
-    </w:p>
-    <w:p>
-      <w:pPr>
-        <w:pStyle w:val="Compact"/>
-        <w:numPr>
-          <w:numId w:val="52"/>
-          <w:ilvl w:val="0"/>
-        </w:numPr>
-      </w:pPr>
-      <w:r>
-        <w:t xml:space="preserve">What is known?</w:t>
-      </w:r>
-    </w:p>
-    <w:p>
-      <w:pPr>
-        <w:pStyle w:val="Compact"/>
-        <w:numPr>
-          <w:numId w:val="52"/>
-          <w:ilvl w:val="0"/>
-        </w:numPr>
-      </w:pPr>
-      <w:r>
-        <w:t xml:space="preserve">What is the gap in knowledge? (What do we not know?)</w:t>
-      </w:r>
-    </w:p>
-    <w:p>
-      <w:pPr>
-        <w:pStyle w:val="Compact"/>
-        <w:numPr>
-          <w:numId w:val="52"/>
-          <w:ilvl w:val="0"/>
-        </w:numPr>
-      </w:pPr>
-      <w:r>
-        <w:t xml:space="preserve">What methods do you propose using? (may include hypotheses, data)</w:t>
-      </w:r>
-    </w:p>
-    <w:p>
-      <w:pPr>
-        <w:pStyle w:val="Compact"/>
-        <w:numPr>
-          <w:numId w:val="52"/>
-          <w:ilvl w:val="0"/>
-        </w:numPr>
-      </w:pPr>
-      <w:r>
-        <w:t xml:space="preserve">What would the results &amp; implications be useful for? Reference items from your resource list as appropriate. Identify gaps where additional bibliography resources might support your argument.</w:t>
-      </w:r>
-    </w:p>
-    <w:p>
-      <w:pPr>
-        <w:pStyle w:val="Compact"/>
-        <w:numPr>
           <w:numId w:val="60"/>
           <w:ilvl w:val="1"/>
         </w:numPr>
       </w:pPr>
       <w:r>
-        <w:t xml:space="preserve">The second annotated item should follow the same format from Milestone 4; one of your two annotated items may be a rewrite of the first item from Milestone 4 if you like.</w:t>
-      </w:r>
-    </w:p>
-    <w:p>
-      <w:pPr>
-        <w:pStyle w:val="Compact"/>
-        <w:numPr>
-          <w:numId w:val="52"/>
-          <w:ilvl w:val="0"/>
-        </w:numPr>
-      </w:pPr>
-      <w:r>
-        <w:rPr>
-          <w:b/>
-        </w:rPr>
-        <w:t xml:space="preserve">Research Reflection notebook due March 30</w:t>
-      </w:r>
-      <w:r>
-        <w:t xml:space="preserve">, to be shared with the instructors and/or posted to the</w:t>
-      </w:r>
-      <w:r>
-        <w:t xml:space="preserve"> </w:t>
-      </w:r>
-      <w:r>
-        <w:rPr>
-          <w:i/>
-        </w:rPr>
-        <w:t xml:space="preserve">Assignment 3B: Research Reflection</w:t>
-      </w:r>
-      <w:r>
-        <w:t xml:space="preserve"> </w:t>
-      </w:r>
-      <w:r>
-        <w:t xml:space="preserve">forum</w:t>
+        <w:t xml:space="preserve">What is the problem</w:t>
+      </w:r>
+    </w:p>
+    <w:p>
+      <w:pPr>
+        <w:pStyle w:val="Compact"/>
+        <w:numPr>
+          <w:numId w:val="60"/>
+          <w:ilvl w:val="1"/>
+        </w:numPr>
+      </w:pPr>
+      <w:r>
+        <w:t xml:space="preserve">Why is it important?</w:t>
+      </w:r>
+    </w:p>
+    <w:p>
+      <w:pPr>
+        <w:pStyle w:val="Compact"/>
+        <w:numPr>
+          <w:numId w:val="60"/>
+          <w:ilvl w:val="1"/>
+        </w:numPr>
+      </w:pPr>
+      <w:r>
+        <w:t xml:space="preserve">What is known?</w:t>
+      </w:r>
+    </w:p>
+    <w:p>
+      <w:pPr>
+        <w:pStyle w:val="Compact"/>
+        <w:numPr>
+          <w:numId w:val="60"/>
+          <w:ilvl w:val="1"/>
+        </w:numPr>
+      </w:pPr>
+      <w:r>
+        <w:t xml:space="preserve">What is the gap in knowledge? (What do we not know?)</w:t>
+      </w:r>
+    </w:p>
+    <w:p>
+      <w:pPr>
+        <w:pStyle w:val="Compact"/>
+        <w:numPr>
+          <w:numId w:val="60"/>
+          <w:ilvl w:val="1"/>
+        </w:numPr>
+      </w:pPr>
+      <w:r>
+        <w:t xml:space="preserve">What methods do you propose using? (may include hypotheses, data)</w:t>
+      </w:r>
+    </w:p>
+    <w:p>
+      <w:pPr>
+        <w:pStyle w:val="Compact"/>
+        <w:numPr>
+          <w:numId w:val="60"/>
+          <w:ilvl w:val="1"/>
+        </w:numPr>
+      </w:pPr>
+      <w:r>
+        <w:t xml:space="preserve">What would the results &amp; implications be useful for? Reference items from your resource list as appropriate. Identify gaps where additional bibliography resources might support your argument.</w:t>
       </w:r>
     </w:p>
     <w:p>
@@ -5430,6 +5390,51 @@
         </w:numPr>
       </w:pPr>
       <w:r>
+        <w:t xml:space="preserve">The second annotated item should follow the same format from Milestone 4; one of your two annotated items may be a rewrite of the first item from Milestone 4 if you like.</w:t>
+      </w:r>
+    </w:p>
+    <w:p>
+      <w:pPr>
+        <w:pStyle w:val="Compact"/>
+        <w:numPr>
+          <w:numId w:val="52"/>
+          <w:ilvl w:val="0"/>
+        </w:numPr>
+      </w:pPr>
+      <w:r>
+        <w:rPr>
+          <w:b/>
+        </w:rPr>
+        <w:t xml:space="preserve">Research Reflection notebook due March 30</w:t>
+      </w:r>
+      <w:r>
+        <w:t xml:space="preserve">, to be shared with the instructors and/or posted to the</w:t>
+      </w:r>
+      <w:r>
+        <w:t xml:space="preserve"> </w:t>
+      </w:r>
+      <w:r>
+        <w:rPr>
+          <w:i/>
+        </w:rPr>
+        <w:t xml:space="preserve">Assignment 3B: Research Reflection</w:t>
+      </w:r>
+      <w:r>
+        <w:t xml:space="preserve"> </w:t>
+      </w:r>
+      <w:r>
+        <w:t xml:space="preserve">forum</w:t>
+      </w:r>
+    </w:p>
+    <w:p>
+      <w:pPr>
+        <w:pStyle w:val="Compact"/>
+        <w:numPr>
+          <w:numId w:val="62"/>
+          <w:ilvl w:val="1"/>
+        </w:numPr>
+      </w:pPr>
+      <w:r>
         <w:t xml:space="preserve">In this project you will attend not only to your research question but also, especially, to the process of identifying a question, determining how to address it, and how to search and annotate.</w:t>
       </w:r>
     </w:p>
@@ -5447,7 +5452,7 @@
       <w:pPr>
         <w:pStyle w:val="Compact"/>
         <w:numPr>
-          <w:numId w:val="62"/>
+          <w:numId w:val="63"/>
           <w:ilvl w:val="0"/>
         </w:numPr>
       </w:pPr>
@@ -5456,45 +5461,6 @@
           <w:b/>
         </w:rPr>
         <w:t xml:space="preserve">Due March 30 Five minute oral presentation, during the last class meeting</w:t>
-      </w:r>
-    </w:p>
-    <w:p>
-      <w:pPr>
-        <w:pStyle w:val="Compact"/>
-        <w:numPr>
-          <w:numId w:val="63"/>
-          <w:ilvl w:val="1"/>
-        </w:numPr>
-      </w:pPr>
-      <w:r>
-        <w:t xml:space="preserve">Use this presentation to efficiently summarize the relevance of this problem to people and organizations who have a stake in resolving the knowledge gap that you have identified. Do explain the general approach to investigating the question, but save methodological details for the extended abstract. Five minute summaries are difficult, so practice your presentation with a classmate or colleague outside class.</w:t>
-      </w:r>
-    </w:p>
-    <w:p>
-      <w:pPr>
-        <w:pStyle w:val="Compact"/>
-        <w:numPr>
-          <w:numId w:val="62"/>
-          <w:ilvl w:val="0"/>
-        </w:numPr>
-      </w:pPr>
-      <w:r>
-        <w:rPr>
-          <w:b/>
-        </w:rPr>
-        <w:t xml:space="preserve">Due April 6 Two page extended abstract</w:t>
-      </w:r>
-      <w:r>
-        <w:t xml:space="preserve">, to the Moodle drop box</w:t>
-      </w:r>
-      <w:r>
-        <w:t xml:space="preserve"> </w:t>
-      </w:r>
-      <w:r>
-        <w:rPr>
-          <w:i/>
-        </w:rPr>
-        <w:t xml:space="preserve">Assignment 3 abstract &amp; bibliography</w:t>
       </w:r>
     </w:p>
     <w:p>
@@ -5506,6 +5472,45 @@
         </w:numPr>
       </w:pPr>
       <w:r>
+        <w:t xml:space="preserve">Use this presentation to efficiently summarize the relevance of this problem to people and organizations who have a stake in resolving the knowledge gap that you have identified. Do explain the general approach to investigating the question, but save methodological details for the extended abstract. Five minute summaries are difficult, so practice your presentation with a classmate or colleague outside class.</w:t>
+      </w:r>
+    </w:p>
+    <w:p>
+      <w:pPr>
+        <w:pStyle w:val="Compact"/>
+        <w:numPr>
+          <w:numId w:val="63"/>
+          <w:ilvl w:val="0"/>
+        </w:numPr>
+      </w:pPr>
+      <w:r>
+        <w:rPr>
+          <w:b/>
+        </w:rPr>
+        <w:t xml:space="preserve">Due April 6 Two page extended abstract</w:t>
+      </w:r>
+      <w:r>
+        <w:t xml:space="preserve">, to the Moodle drop box</w:t>
+      </w:r>
+      <w:r>
+        <w:t xml:space="preserve"> </w:t>
+      </w:r>
+      <w:r>
+        <w:rPr>
+          <w:i/>
+        </w:rPr>
+        <w:t xml:space="preserve">Assignment 3 abstract &amp; bibliography</w:t>
+      </w:r>
+    </w:p>
+    <w:p>
+      <w:pPr>
+        <w:pStyle w:val="Compact"/>
+        <w:numPr>
+          <w:numId w:val="65"/>
+          <w:ilvl w:val="1"/>
+        </w:numPr>
+      </w:pPr>
+      <w:r>
         <w:t xml:space="preserve">Develop your outline into a two page extended abstract. Focus on describing and justifying the methods for investigating your research question. The extended abstract is a proposal. It should include a statement of your research problem, a description of research methods for investigating the problem, and an explanation of what form the results of the investigation will take.</w:t>
       </w:r>
     </w:p>
@@ -5513,7 +5518,7 @@
       <w:pPr>
         <w:pStyle w:val="Compact"/>
         <w:numPr>
-          <w:numId w:val="62"/>
+          <w:numId w:val="63"/>
           <w:ilvl w:val="0"/>
         </w:numPr>
       </w:pPr>
@@ -5540,7 +5545,7 @@
       <w:pPr>
         <w:pStyle w:val="Compact"/>
         <w:numPr>
-          <w:numId w:val="65"/>
+          <w:numId w:val="66"/>
           <w:ilvl w:val="1"/>
         </w:numPr>
       </w:pPr>
@@ -5595,7 +5600,7 @@
       <w:pPr>
         <w:pStyle w:val="Compact"/>
         <w:numPr>
-          <w:numId w:val="66"/>
+          <w:numId w:val="67"/>
           <w:ilvl w:val="0"/>
         </w:numPr>
       </w:pPr>
@@ -5607,7 +5612,7 @@
       <w:pPr>
         <w:pStyle w:val="Compact"/>
         <w:numPr>
-          <w:numId w:val="67"/>
+          <w:numId w:val="68"/>
           <w:ilvl w:val="1"/>
         </w:numPr>
       </w:pPr>
@@ -5624,7 +5629,7 @@
       <w:pPr>
         <w:pStyle w:val="Compact"/>
         <w:numPr>
-          <w:numId w:val="66"/>
+          <w:numId w:val="67"/>
           <w:ilvl w:val="0"/>
         </w:numPr>
       </w:pPr>
@@ -5636,7 +5641,7 @@
       <w:pPr>
         <w:pStyle w:val="Compact"/>
         <w:numPr>
-          <w:numId w:val="68"/>
+          <w:numId w:val="69"/>
           <w:ilvl w:val="1"/>
         </w:numPr>
       </w:pPr>
@@ -5653,7 +5658,7 @@
       <w:pPr>
         <w:pStyle w:val="Compact"/>
         <w:numPr>
-          <w:numId w:val="66"/>
+          <w:numId w:val="67"/>
           <w:ilvl w:val="0"/>
         </w:numPr>
       </w:pPr>
@@ -5676,7 +5681,7 @@
       <w:pPr>
         <w:pStyle w:val="Compact"/>
         <w:numPr>
-          <w:numId w:val="66"/>
+          <w:numId w:val="67"/>
           <w:ilvl w:val="0"/>
         </w:numPr>
       </w:pPr>
@@ -5688,7 +5693,7 @@
       <w:pPr>
         <w:pStyle w:val="Compact"/>
         <w:numPr>
-          <w:numId w:val="69"/>
+          <w:numId w:val="70"/>
           <w:ilvl w:val="1"/>
         </w:numPr>
       </w:pPr>
@@ -5712,7 +5717,7 @@
 <file path=word/numbering.xml><?xml version="1.0" encoding="utf-8"?>
 <w:numbering xmlns:w="http://schemas.openxmlformats.org/wordprocessingml/2006/main">
   <w:abstractNum w:abstractNumId="0">
-    <w:nsid w:val="b86fec33"/>
+    <w:nsid w:val="a5de03b3"/>
     <w:multiLevelType w:val="multilevel"/>
     <w:lvl w:ilvl="0">
       <w:numFmt w:val="bullet"/>
@@ -5793,7 +5798,7 @@
     </w:lvl>
   </w:abstractNum>
   <w:abstractNum w:abstractNumId="3">
-    <w:nsid w:val="9cf4b3bc"/>
+    <w:nsid w:val="809adeb9"/>
     <w:multiLevelType w:val="multilevel"/>
     <w:lvl w:ilvl="0">
       <w:numFmt w:val="bullet"/>
@@ -5874,7 +5879,7 @@
     </w:lvl>
   </w:abstractNum>
   <w:abstractNum w:abstractNumId="2">
-    <w:nsid w:val="d8f85a1e"/>
+    <w:nsid w:val="4f9a3032"/>
     <w:multiLevelType w:val="multilevel"/>
     <w:lvl w:ilvl="0">
       <w:start w:val="1"/>
@@ -6412,12 +6417,36 @@
     <w:abstractNumId w:val="3"/>
   </w:num>
   <w:num w:numId="60">
-    <w:abstractNumId w:val="3"/>
+    <w:abstractNumId w:val="2"/>
+    <w:lvlOverride w:ilvl="0">
+      <w:startOverride w:val="1"/>
+    </w:lvlOverride>
+    <w:lvlOverride w:ilvl="1">
+      <w:startOverride w:val="1"/>
+    </w:lvlOverride>
+    <w:lvlOverride w:ilvl="2">
+      <w:startOverride w:val="1"/>
+    </w:lvlOverride>
+    <w:lvlOverride w:ilvl="3">
+      <w:startOverride w:val="1"/>
+    </w:lvlOverride>
+    <w:lvlOverride w:ilvl="4">
+      <w:startOverride w:val="1"/>
+    </w:lvlOverride>
+    <w:lvlOverride w:ilvl="5">
+      <w:startOverride w:val="1"/>
+    </w:lvlOverride>
+    <w:lvlOverride w:ilvl="6">
+      <w:startOverride w:val="1"/>
+    </w:lvlOverride>
   </w:num>
   <w:num w:numId="61">
     <w:abstractNumId w:val="3"/>
   </w:num>
   <w:num w:numId="62">
+    <w:abstractNumId w:val="3"/>
+  </w:num>
+  <w:num w:numId="63">
     <w:abstractNumId w:val="2"/>
     <w:lvlOverride w:ilvl="0">
       <w:startOverride w:val="1"/>
@@ -6440,9 +6469,6 @@
     <w:lvlOverride w:ilvl="6">
       <w:startOverride w:val="1"/>
     </w:lvlOverride>
-  </w:num>
-  <w:num w:numId="63">
-    <w:abstractNumId w:val="3"/>
   </w:num>
   <w:num w:numId="64">
     <w:abstractNumId w:val="3"/>
@@ -6460,6 +6486,9 @@
     <w:abstractNumId w:val="3"/>
   </w:num>
   <w:num w:numId="69">
+    <w:abstractNumId w:val="3"/>
+  </w:num>
+  <w:num w:numId="70">
     <w:abstractNumId w:val="3"/>
   </w:num>
 </w:numbering>

--- a/SecASpring17.docx
+++ b/SecASpring17.docx
@@ -23,7 +23,10 @@
         <w:pStyle w:val="Date"/>
       </w:pPr>
       <w:r>
-        <w:t>Last updated Tue Jan 17 01:15</w:t>
+        <w:t>Last updated Tue Jan 17 01:</w:t>
+      </w:r>
+      <w:r>
+        <w:t>15</w:t>
       </w:r>
       <w:r>
         <w:t xml:space="preserve"> CST 2017</w:t>
@@ -85,10 +88,7 @@
       </w:r>
       <w:r>
         <w:br/>
-        <w:t>Office Hour: Tuesdays, 3-5pm and by appointm</w:t>
-      </w:r>
-      <w:r>
-        <w:t>ent</w:t>
+        <w:t>Office Hour: Tuesdays, 3-5pm and by appointment</w:t>
       </w:r>
       <w:r>
         <w:br/>
@@ -107,19 +107,13 @@
     <w:bookmarkEnd w:id="0"/>
     <w:p>
       <w:r>
-        <w:t>This course provides an intensive and thorough introduction to fundamentals of information organization and access from the point of view of the field of library and information science. The course is not an int</w:t>
-      </w:r>
-      <w:r>
-        <w:t xml:space="preserve">roduction to LIS as a whole or to the profession of librarianship—the </w:t>
-      </w:r>
-      <w:r>
-        <w:t>focus is squarely on information organization and access. 501 aims to acquaint you with the principal problems of information organization and access, the main streams of thought, and t</w:t>
-      </w:r>
-      <w:r>
-        <w:t>he key thinkers and contributors. The material covered is broad in scope and applicable to a wide variety of settings and systems. The course emphasizes the central position of people, communities, and information users in problems of information organizat</w:t>
-      </w:r>
-      <w:r>
-        <w:t>ion and access.</w:t>
+        <w:t>This course provides an intensive and thorough introduction to fundamentals of information organization and access from the point of view of the field of library and information science. The course is not an introduction to LIS as a whole or to the p</w:t>
+      </w:r>
+      <w:r>
+        <w:t xml:space="preserve">rofession of librarianship—the </w:t>
+      </w:r>
+      <w:r>
+        <w:t>focus is squarely on information organization and access. 501 aims to acquaint you with the principal problems of information organization and access, the main streams of thought, and the key thinkers and contributors. The material covered is broad in scope and applicable to a wide variety of settings and systems. The course emphasizes the central position of people, communities, and information users in problems of information organization and access.</w:t>
       </w:r>
     </w:p>
     <w:p>
@@ -187,10 +181,7 @@
         </w:numPr>
       </w:pPr>
       <w:r>
-        <w:t>Ways of providing access to the world'</w:t>
-      </w:r>
-      <w:r>
-        <w:t>s knowledge.</w:t>
+        <w:t>Ways of providing access to the world's knowledge.</w:t>
       </w:r>
     </w:p>
     <w:p>
@@ -224,10 +215,7 @@
         </w:numPr>
       </w:pPr>
       <w:r>
-        <w:t>To introduce central concepts, theories, principles, research issues, and peop</w:t>
-      </w:r>
-      <w:r>
-        <w:t>le associated with the practice and study of information organization and access.</w:t>
+        <w:t>To introduce central concepts, theories, principles, research issues, and people associated with the practice and study of information organization and access.</w:t>
       </w:r>
     </w:p>
     <w:p>
@@ -254,10 +242,7 @@
     <w:bookmarkEnd w:id="3"/>
     <w:p>
       <w:r>
-        <w:t>There is no require</w:t>
-      </w:r>
-      <w:r>
-        <w:t>d textbook for this course; required readings are available electronically through the university library or the open Web (as indicated).</w:t>
+        <w:t>There is no required textbook for this course; required readings are available electronically through the university library or the open Web (as indicated).</w:t>
       </w:r>
     </w:p>
     <w:p>
@@ -266,10 +251,7 @@
       </w:r>
       <w:r>
         <w:br/>
-        <w:t>Remember that the Library provides a</w:t>
-      </w:r>
-      <w:r>
-        <w:t>ccess to some reference sources online that may be helpful in providing additional background and explanations.</w:t>
+        <w:t>Remember that the Library provides access to some reference sources online that may be helpful in providing additional background and explanations.</w:t>
       </w:r>
       <w:r>
         <w:br/>
@@ -280,13 +262,7 @@
           <w:rPr>
             <w:rStyle w:val="Link"/>
           </w:rPr>
-          <w:t>http://www.library.illinois.</w:t>
-        </w:r>
-        <w:r>
-          <w:rPr>
-            <w:rStyle w:val="Link"/>
-          </w:rPr>
-          <w:t>edu/lsx/findit/tools/dictionaries.html</w:t>
+          <w:t>http://www.library.illinois.edu/lsx/findit/tools/dictionaries.html</w:t>
         </w:r>
       </w:hyperlink>
       <w:r>
@@ -311,13 +287,7 @@
         <w:rPr>
           <w:i/>
         </w:rPr>
-        <w:t>ODLIS: Online Dictionary for Library and In</w:t>
-      </w:r>
-      <w:r>
-        <w:rPr>
-          <w:i/>
-        </w:rPr>
-        <w:t>formation Science</w:t>
+        <w:t>ODLIS: Online Dictionary for Library and Information Science</w:t>
       </w:r>
       <w:r>
         <w:t xml:space="preserve"> and the </w:t>
@@ -344,16 +314,7 @@
     <w:bookmarkEnd w:id="4"/>
     <w:p>
       <w:r>
-        <w:t>Jodi Schneider is an assistant professor at the School of Information Sciences. She studies scholarly communication and social media through the lens of argume</w:t>
-      </w:r>
-      <w:r>
-        <w:t>nts, evidence, and persuasion. She is developing Linked Data (ontologies, metadata, Semantic Web) approaches to manage scientific evidence. Jodi holds degrees in informatics (Ph.D., National University of Ireland, Galway), library &amp; information science (M.</w:t>
-      </w:r>
-      <w:r>
-        <w:t xml:space="preserve">S. UIUC), mathematics (M.A. UT-Austin), and liberal arts (B.A., Great Books, St. John's College). She worked in academic libraries and bookstores for 6 years. She has also held research positions across the U.S. as well as in Ireland, England, France, and </w:t>
-      </w:r>
-      <w:r>
-        <w:t>Chile.</w:t>
+        <w:t>Jodi Schneider is an assistant professor at the School of Information Sciences. She studies scholarly communication and social media through the lens of arguments, evidence, and persuasion. She is developing Linked Data (ontologies, metadata, Semantic Web) approaches to manage scientific evidence. Jodi holds degrees in informatics (Ph.D., National University of Ireland, Galway), library &amp; information science (M.S. UIUC), mathematics (M.A. UT-Austin), and liberal arts (B.A., Great Books, St. John's College). She worked in academic libraries and bookstores for 6 years. She has also held research positions across the U.S. as well as in Ireland, England, France, and Chile.</w:t>
       </w:r>
     </w:p>
     <w:p>
@@ -441,10 +402,7 @@
     </w:p>
     <w:p>
       <w:r>
-        <w:t>The campus-wide Writers Workshop</w:t>
-      </w:r>
-      <w:r>
-        <w:t xml:space="preserve"> also provides free consultations. For more information see </w:t>
+        <w:t xml:space="preserve">The campus-wide Writers Workshop also provides free consultations. For more information see </w:t>
       </w:r>
       <w:hyperlink r:id="rId9">
         <w:r>
@@ -467,10 +425,7 @@
     <w:bookmarkEnd w:id="8"/>
     <w:p>
       <w:r>
-        <w:t>Please review and reflect on the academic integrity policy of the University of Il</w:t>
-      </w:r>
-      <w:r>
-        <w:t xml:space="preserve">linois, </w:t>
+        <w:t xml:space="preserve">Please review and reflect on the academic integrity policy of the University of Illinois, </w:t>
       </w:r>
       <w:hyperlink r:id="rId10">
         <w:r>
@@ -481,19 +436,7 @@
         </w:r>
       </w:hyperlink>
       <w:r>
-        <w:t xml:space="preserve"> to which we subscribe. By turning in materials for review, you certify that all work presented is you</w:t>
-      </w:r>
-      <w:r>
-        <w:t>r own and has been done by you independently, or as a member of a designated group for group assignments. If, in the course of your writing, you use the words or ideas of another writer, proper acknowledgement must be given (using APA, Chicago, or MLA styl</w:t>
-      </w:r>
-      <w:r>
-        <w:t>e). Not to do so is to commit plagiarism, a form of academic dishonesty. If you are not absolutely clear on what constitutes plagiarism and how to cite sources appropriately, now is the time to learn. Please ask me! Please be aware that the consequences fo</w:t>
-      </w:r>
-      <w:r>
-        <w:t>r plagiarism or other forms of academic dishonesty will be severe. Students who violate university standards of academic integrity are subject to disciplinary action, including a reduced grade, failure in the course, and suspension or dismissal from the Un</w:t>
-      </w:r>
-      <w:r>
-        <w:t>iversity.</w:t>
+        <w:t xml:space="preserve"> to which we subscribe. By turning in materials for review, you certify that all work presented is your own and has been done by you independently, or as a member of a designated group for group assignments. If, in the course of your writing, you use the words or ideas of another writer, proper acknowledgement must be given (using APA, Chicago, or MLA style). Not to do so is to commit plagiarism, a form of academic dishonesty. If you are not absolutely clear on what constitutes plagiarism and how to cite sources appropriately, now is the time to learn. Please ask me! Please be aware that the consequences for plagiarism or other forms of academic dishonesty will be severe. Students who violate university standards of academic integrity are subject to disciplinary action, including a reduced grade, failure in the course, and suspension or dismissal from the University.</w:t>
       </w:r>
     </w:p>
     <w:p>
@@ -548,16 +491,7 @@
     </w:p>
     <w:p>
       <w:r>
-        <w:t>As the state'</w:t>
-      </w:r>
-      <w:r>
-        <w:t>s premier public university, the University of Illinois at Urbana-Champaign's core mission is to serve the interests of the diverse people of the state of Illinois and beyond. The institution thus values inclusion and a pluralistic learning and research en</w:t>
-      </w:r>
-      <w:r>
-        <w:t>vironment, one which we respect the varied perspectives and lived experiences of a diverse community and global workforce. We support diversity of worldviews, histories, and cultural knowledge across a range of social groups including race, ethnicity, gend</w:t>
-      </w:r>
-      <w:r>
-        <w:t>er identity, sexual orientation, abilities, economic class, religion, and their intersections.</w:t>
+        <w:t>As the state's premier public university, the University of Illinois at Urbana-Champaign's core mission is to serve the interests of the diverse people of the state of Illinois and beyond. The institution thus values inclusion and a pluralistic learning and research environment, one which we respect the varied perspectives and lived experiences of a diverse community and global workforce. We support diversity of worldviews, histories, and cultural knowledge across a range of social groups including race, ethnicity, gender identity, sexual orientation, abilities, economic class, religion, and their intersections.</w:t>
       </w:r>
     </w:p>
     <w:p>
@@ -572,10 +506,7 @@
     <w:bookmarkEnd w:id="10"/>
     <w:p>
       <w:r>
-        <w:t>To obtain accessibility-related academic adjustments and/or auxiliary aids, students with disabilities must contact the course instructor</w:t>
-      </w:r>
-      <w:r>
-        <w:t xml:space="preserve"> and the </w:t>
+        <w:t xml:space="preserve">To obtain accessibility-related academic adjustments and/or auxiliary aids, students with disabilities must contact the course instructor and the </w:t>
       </w:r>
       <w:hyperlink r:id="rId11">
         <w:r>
@@ -586,10 +517,7 @@
         </w:r>
       </w:hyperlink>
       <w:r>
-        <w:t xml:space="preserve"> (DRES) as soon as possible. To contact DRES you may visit 1207 S. Oak St., Champaign, call (217) 333-4603 (V/TTY), or e-mail a message to disability@i</w:t>
-      </w:r>
-      <w:r>
-        <w:t>llinois.edu.</w:t>
+        <w:t xml:space="preserve"> (DRES) as soon as possible. To contact DRES you may visit 1207 S. Oak St., Champaign, call (217) 333-4603 (V/TTY), or e-mail a message to disability@illinois.edu.</w:t>
       </w:r>
     </w:p>
     <w:p>
@@ -604,10 +532,7 @@
     <w:bookmarkEnd w:id="11"/>
     <w:p>
       <w:r>
-        <w:t>All assignments are required for all students. Completing all assignments is not a guarantee of a passing grade. All work must be completed in order to pass this class. Late or incomplete assignments will not be give</w:t>
-      </w:r>
-      <w:r>
-        <w:t>n full credit unless the student has contacted the instructor prior to the due date of the assignment (or in the case of emergencies, as soon as practicable). The weighting of each assignment in the final grade is noted below.</w:t>
+        <w:t>All assignments are required for all students. Completing all assignments is not a guarantee of a passing grade. All work must be completed in order to pass this class. Late or incomplete assignments will not be given full credit unless the student has contacted the instructor prior to the due date of the assignment (or in the case of emergencies, as soon as practicable). The weighting of each assignment in the final grade is noted below.</w:t>
       </w:r>
     </w:p>
     <w:p>
@@ -618,10 +543,7 @@
         <w:t>Graded Written Assignments</w:t>
       </w:r>
       <w:r>
-        <w:t xml:space="preserve"> (6</w:t>
-      </w:r>
-      <w:r>
-        <w:t>7 points total)</w:t>
+        <w:t xml:space="preserve"> (67 points total)</w:t>
       </w:r>
     </w:p>
     <w:p>
@@ -693,10 +615,7 @@
         </w:numPr>
       </w:pPr>
       <w:r>
-        <w:t xml:space="preserve">20-item annotated </w:t>
-      </w:r>
-      <w:r>
-        <w:t>bibliography due April 6 (10 points)</w:t>
+        <w:t>20-item annotated bibliography due April 6 (10 points)</w:t>
       </w:r>
     </w:p>
     <w:p>
@@ -708,10 +627,7 @@
         </w:numPr>
       </w:pPr>
       <w:r>
-        <w:t>4 Reading Responses - 12 points total (3 points each) - due by 11 PM on the day following the class meeting they are discussed. 3 reading responses should be completed following March 28; all 4 should be completed follo</w:t>
-      </w:r>
-      <w:r>
-        <w:t>wing April 6.</w:t>
+        <w:t>4 Reading Responses - 12 points total (3 points each) - due by 11 PM on the day following the class meeting they are discussed. 3 reading responses should be completed following March 28; all 4 should be completed following April 6.</w:t>
       </w:r>
     </w:p>
     <w:p>
@@ -769,127 +685,118 @@
         <w:rPr>
           <w:b/>
         </w:rPr>
-        <w:t>Ungraded Milestone</w:t>
-      </w:r>
+        <w:t>Ungraded Milestones (towards the Final Project)</w:t>
+      </w:r>
+      <w:r>
+        <w:t xml:space="preserve"> (8 points total)</w:t>
+      </w:r>
+    </w:p>
+    <w:p>
+      <w:r>
+        <w:t>These are ungraded; submit materials by 11PM on the deadline for full credit.</w:t>
+      </w:r>
+    </w:p>
+    <w:p>
+      <w:pPr>
+        <w:pStyle w:val="Compact"/>
+        <w:numPr>
+          <w:ilvl w:val="0"/>
+          <w:numId w:val="7"/>
+        </w:numPr>
+      </w:pPr>
+      <w:r>
+        <w:t>Research question (1 paragraph) - due February 2</w:t>
+      </w:r>
+    </w:p>
+    <w:p>
+      <w:pPr>
+        <w:pStyle w:val="Compact"/>
+        <w:numPr>
+          <w:ilvl w:val="0"/>
+          <w:numId w:val="7"/>
+        </w:numPr>
+      </w:pPr>
+      <w:r>
+        <w:t>Research reflection plan - due February 2</w:t>
+      </w:r>
+    </w:p>
+    <w:p>
+      <w:pPr>
+        <w:pStyle w:val="Compact"/>
+        <w:numPr>
+          <w:ilvl w:val="0"/>
+          <w:numId w:val="7"/>
+        </w:numPr>
+      </w:pPr>
+      <w:r>
+        <w:t>Research Methods (2 paragraphs) - due February 16</w:t>
+      </w:r>
+    </w:p>
+    <w:p>
+      <w:pPr>
+        <w:pStyle w:val="Compact"/>
+        <w:numPr>
+          <w:ilvl w:val="0"/>
+          <w:numId w:val="7"/>
+        </w:numPr>
+      </w:pPr>
+      <w:r>
+        <w:t>One annotated bibliography item - due February 23</w:t>
+      </w:r>
+    </w:p>
+    <w:p>
+      <w:pPr>
+        <w:pStyle w:val="Compact"/>
+        <w:numPr>
+          <w:ilvl w:val="0"/>
+          <w:numId w:val="7"/>
+        </w:numPr>
+      </w:pPr>
+      <w:r>
+        <w:t>One reflection about finding items - due March 2</w:t>
+      </w:r>
+    </w:p>
+    <w:p>
+      <w:pPr>
+        <w:pStyle w:val="Compact"/>
+        <w:numPr>
+          <w:ilvl w:val="0"/>
+          <w:numId w:val="7"/>
+        </w:numPr>
+      </w:pPr>
+      <w:r>
+        <w:t>Share 20 resources via Zotero - due March 9</w:t>
+      </w:r>
+    </w:p>
+    <w:p>
+      <w:pPr>
+        <w:pStyle w:val="Compact"/>
+        <w:numPr>
+          <w:ilvl w:val="0"/>
+          <w:numId w:val="7"/>
+        </w:numPr>
+      </w:pPr>
+      <w:r>
+        <w:t>Abstract outline &amp; 2 annotations - due March 14</w:t>
+      </w:r>
+    </w:p>
+    <w:p>
+      <w:pPr>
+        <w:pStyle w:val="Compact"/>
+        <w:numPr>
+          <w:ilvl w:val="0"/>
+          <w:numId w:val="7"/>
+        </w:numPr>
+      </w:pPr>
+      <w:r>
+        <w:t>Research Reflection notebook - due March 30</w:t>
+      </w:r>
+    </w:p>
+    <w:p>
       <w:r>
         <w:rPr>
           <w:b/>
         </w:rPr>
-        <w:t>s (towards the Final Project)</w:t>
-      </w:r>
-      <w:r>
-        <w:t xml:space="preserve"> (8 points total)</w:t>
-      </w:r>
-    </w:p>
-    <w:p>
-      <w:r>
-        <w:t>These are ungraded; submit materials by 11PM on the deadline for full credit.</w:t>
-      </w:r>
-    </w:p>
-    <w:p>
-      <w:pPr>
-        <w:pStyle w:val="Compact"/>
-        <w:numPr>
-          <w:ilvl w:val="0"/>
-          <w:numId w:val="7"/>
-        </w:numPr>
-      </w:pPr>
-      <w:r>
-        <w:t>Research question (1 paragraph) - due February 2</w:t>
-      </w:r>
-    </w:p>
-    <w:p>
-      <w:pPr>
-        <w:pStyle w:val="Compact"/>
-        <w:numPr>
-          <w:ilvl w:val="0"/>
-          <w:numId w:val="7"/>
-        </w:numPr>
-      </w:pPr>
-      <w:r>
-        <w:t>Research reflection plan - due February 2</w:t>
-      </w:r>
-    </w:p>
-    <w:p>
-      <w:pPr>
-        <w:pStyle w:val="Compact"/>
-        <w:numPr>
-          <w:ilvl w:val="0"/>
-          <w:numId w:val="7"/>
-        </w:numPr>
-      </w:pPr>
-      <w:r>
-        <w:t>Research Methods (2 paragraphs) - due February 16</w:t>
-      </w:r>
-    </w:p>
-    <w:p>
-      <w:pPr>
-        <w:pStyle w:val="Compact"/>
-        <w:numPr>
-          <w:ilvl w:val="0"/>
-          <w:numId w:val="7"/>
-        </w:numPr>
-      </w:pPr>
-      <w:r>
-        <w:t>One annotated bibliography item - due February 23</w:t>
-      </w:r>
-    </w:p>
-    <w:p>
-      <w:pPr>
-        <w:pStyle w:val="Compact"/>
-        <w:numPr>
-          <w:ilvl w:val="0"/>
-          <w:numId w:val="7"/>
-        </w:numPr>
-      </w:pPr>
-      <w:r>
-        <w:t>One reflection about finding items - due March 2</w:t>
-      </w:r>
-    </w:p>
-    <w:p>
-      <w:pPr>
-        <w:pStyle w:val="Compact"/>
-        <w:numPr>
-          <w:ilvl w:val="0"/>
-          <w:numId w:val="7"/>
-        </w:numPr>
-      </w:pPr>
-      <w:r>
-        <w:t>Share 20 resources via Zotero - due March 9</w:t>
-      </w:r>
-    </w:p>
-    <w:p>
-      <w:pPr>
-        <w:pStyle w:val="Compact"/>
-        <w:numPr>
-          <w:ilvl w:val="0"/>
-          <w:numId w:val="7"/>
-        </w:numPr>
-      </w:pPr>
-      <w:r>
-        <w:t>Abstract outline &amp; 2 annotations - due March 14</w:t>
-      </w:r>
-    </w:p>
-    <w:p>
-      <w:pPr>
-        <w:pStyle w:val="Compact"/>
-        <w:numPr>
-          <w:ilvl w:val="0"/>
-          <w:numId w:val="7"/>
-        </w:numPr>
-      </w:pPr>
-      <w:r>
-        <w:t>Research Reflec</w:t>
-      </w:r>
-      <w:r>
-        <w:t>tion notebook - due March 30</w:t>
-      </w:r>
-    </w:p>
-    <w:p>
-      <w:r>
-        <w:rPr>
-          <w:b/>
-        </w:rPr>
         <w:t>Ungraded In-Class Exercises</w:t>
       </w:r>
       <w:r>
@@ -910,10 +817,7 @@
         </w:numPr>
       </w:pPr>
       <w:r>
-        <w:t>Introduce yourself both in person in class and in writing on the Moodle f</w:t>
-      </w:r>
-      <w:r>
-        <w:t>orum. - due January 17</w:t>
+        <w:t>Introduce yourself both in person in class and in writing on the Moodle forum. - due January 17</w:t>
       </w:r>
     </w:p>
     <w:p>
@@ -961,10 +865,7 @@
         </w:numPr>
       </w:pPr>
       <w:r>
-        <w:t xml:space="preserve">Command line exercise </w:t>
-      </w:r>
-      <w:r>
-        <w:t>- planned for January 26</w:t>
+        <w:t>Command line exercise - planned for January 26</w:t>
       </w:r>
     </w:p>
     <w:p>
@@ -1024,10 +925,7 @@
         </w:numPr>
       </w:pPr>
       <w:r>
-        <w:t>Use</w:t>
-      </w:r>
-      <w:r>
-        <w:t xml:space="preserve"> &amp; Users discussion - participate on February 14</w:t>
+        <w:t>Use &amp; Users discussion - participate on February 14</w:t>
       </w:r>
     </w:p>
     <w:p>
@@ -1123,10 +1021,7 @@
         </w:numPr>
       </w:pPr>
       <w:r>
-        <w:t>Practice presentations - participate on M</w:t>
-      </w:r>
-      <w:r>
-        <w:t>arch 28</w:t>
+        <w:t>Practice presentations - participate on March 28</w:t>
       </w:r>
     </w:p>
     <w:p>
@@ -1282,10 +1177,7 @@
     </w:p>
     <w:p>
       <w:r>
-        <w:t>———. “Knowledge and Competencies State</w:t>
-      </w:r>
-      <w:r>
-        <w:t xml:space="preserve">ments Developed by Relevant Professional Organizations.” Text. </w:t>
+        <w:t xml:space="preserve">———. “Knowledge and Competencies Statements Developed by Relevant Professional Organizations.” Text. </w:t>
       </w:r>
       <w:r>
         <w:rPr>
@@ -1328,10 +1220,7 @@
         <w:t>Journal of the American Society for Information Science</w:t>
       </w:r>
       <w:r>
-        <w:t xml:space="preserve"> 48, no. 9 (September 1,</w:t>
-      </w:r>
-      <w:r>
-        <w:t xml:space="preserve"> 1997): 804–9. [Locate full text from http://sfx.carli.illinois.edu/sfxuiu/az].</w:t>
+        <w:t xml:space="preserve"> 48, no. 9 (September 1, 1997): 804–9. [Locate full text from http://sfx.carli.illinois.edu/sfxuiu/az].</w:t>
       </w:r>
     </w:p>
     <w:p>
@@ -1343,13 +1232,7 @@
         <w:rPr>
           <w:i/>
         </w:rPr>
-        <w:t>From Ontos Verlag: Publications of the Austrian Ludwig Wittgenstein Society-New Series (Volume</w:t>
-      </w:r>
-      <w:r>
-        <w:rPr>
-          <w:i/>
-        </w:rPr>
-        <w:t>s 1-18)</w:t>
+        <w:t>From Ontos Verlag: Publications of the Austrian Ludwig Wittgenstein Society-New Series (Volumes 1-18)</w:t>
       </w:r>
       <w:r>
         <w:t xml:space="preserve"> 3 (2013). http://wittgensteinrepository.org/agora-ontos/article/viewFile/2015/2214.</w:t>
@@ -1375,10 +1258,7 @@
       </w:pPr>
       <w:bookmarkStart w:id="17" w:name="week-1-session-2-january-19"/>
       <w:r>
-        <w:t>Week 1</w:t>
-      </w:r>
-      <w:r>
-        <w:t>, session 2: January 19:</w:t>
+        <w:t>Week 1, session 2: January 19:</w:t>
       </w:r>
     </w:p>
     <w:p>
@@ -1437,10 +1317,7 @@
         <w:t>Journal of the American Society for Information Science</w:t>
       </w:r>
       <w:r>
-        <w:t xml:space="preserve"> 51, no. 12 (20</w:t>
-      </w:r>
-      <w:r>
-        <w:t>00): 1106–13. [Locate full text from http://sfx.carli.illinois.edu/sfxuiu/az].</w:t>
+        <w:t xml:space="preserve"> 51, no. 12 (2000): 1106–13. [Locate full text from http://sfx.carli.illinois.edu/sfxuiu/az].</w:t>
       </w:r>
     </w:p>
     <w:p>
@@ -1454,10 +1331,7 @@
         <w:t>Digital Information Strategies</w:t>
       </w:r>
       <w:r>
-        <w:t>, edited by David Baker and Wendy Evans, 143–56.</w:t>
-      </w:r>
-      <w:r>
-        <w:t xml:space="preserve"> Chandos Publishing, 2016. http://www.sciencedirect.com/science/article/pii/B978008100251300010X.</w:t>
+        <w:t>, edited by David Baker and Wendy Evans, 143–56. Chandos Publishing, 2016. http://www.sciencedirect.com/science/article/pii/B978008100251300010X.</w:t>
       </w:r>
     </w:p>
     <w:p>
@@ -1542,10 +1416,7 @@
     </w:p>
     <w:p>
       <w:r>
-        <w:t>Hearst, Marti A. “The Evaluation</w:t>
-      </w:r>
-      <w:r>
-        <w:t xml:space="preserve"> of Search User Interfaces.” In </w:t>
+        <w:t xml:space="preserve">Hearst, Marti A. “The Evaluation of Search User Interfaces.” In </w:t>
       </w:r>
       <w:r>
         <w:rPr>
@@ -1565,13 +1436,7 @@
         <w:rPr>
           <w:i/>
         </w:rPr>
-        <w:t>CHI</w:t>
-      </w:r>
-      <w:r>
-        <w:rPr>
-          <w:i/>
-        </w:rPr>
-        <w:t xml:space="preserve"> 98 Conference Summary on Human Factors in Computing Systems</w:t>
+        <w:t>CHI 98 Conference Summary on Human Factors in Computing Systems</w:t>
       </w:r>
       <w:r>
         <w:t>, 98–99. CHI ’98. New York, NY, USA: ACM, 1998. doi:10.1145/286498.286548.</w:t>
@@ -1690,10 +1555,7 @@
         </w:numPr>
       </w:pPr>
       <w:r>
-        <w:t>Rev</w:t>
-      </w:r>
-      <w:r>
-        <w:t>isit reference questions exercise</w:t>
+        <w:t>Revisit reference questions exercise</w:t>
       </w:r>
     </w:p>
     <w:p>
@@ -1717,10 +1579,7 @@
         <w:t>Innovations in Information Retrieval: Perspectives for Theory and Practice</w:t>
       </w:r>
       <w:r>
-        <w:t>. London: Facet Publish</w:t>
-      </w:r>
-      <w:r>
-        <w:t>ing, 2011. [Locate full text from http://vufind.carli.illinois.edu/vf-uiu/].</w:t>
+        <w:t>. London: Facet Publishing, 2011. [Locate full text from http://vufind.carli.illinois.edu/vf-uiu/].</w:t>
       </w:r>
     </w:p>
     <w:p>
@@ -1734,10 +1593,7 @@
         <w:t>Computers in Libraries</w:t>
       </w:r>
       <w:r>
-        <w:t xml:space="preserve"> 35, no. 9 (November 1, 2015): 9–11. [Locate full text from http://sfx.carli.illinois.edu/</w:t>
-      </w:r>
-      <w:r>
-        <w:t>sfxuiu/az].</w:t>
+        <w:t xml:space="preserve"> 35, no. 9 (November 1, 2015): 9–11. [Locate full text from http://sfx.carli.illinois.edu/sfxuiu/az].</w:t>
       </w:r>
     </w:p>
     <w:p>
@@ -1757,10 +1613,7 @@
     <w:bookmarkEnd w:id="29"/>
     <w:p>
       <w:r>
-        <w:t>B</w:t>
-      </w:r>
-      <w:r>
-        <w:t xml:space="preserve">ates, Marcia J. “Information Search Tactics.” </w:t>
+        <w:t xml:space="preserve">Bates, Marcia J. “Information Search Tactics.” </w:t>
       </w:r>
       <w:r>
         <w:rPr>
@@ -1780,13 +1633,7 @@
         <w:rPr>
           <w:i/>
         </w:rPr>
-        <w:t>Information Resea</w:t>
-      </w:r>
-      <w:r>
-        <w:rPr>
-          <w:i/>
-        </w:rPr>
-        <w:t>rch</w:t>
+        <w:t>Information Research</w:t>
       </w:r>
       <w:r>
         <w:t xml:space="preserve"> 12, no. 4 (October 2007). [Locate full text from http://sfx.carli.illinois.edu/sfxuiu/az].</w:t>
@@ -1803,10 +1650,7 @@
         <w:t>Library Research Models</w:t>
       </w:r>
       <w:r>
-        <w:t>, 151–79. New York: Oxford University Press, 1993. https://uofi.app.box.com</w:t>
-      </w:r>
-      <w:r>
-        <w:t>/files/0/f/16297257349/1/f_120858216803.</w:t>
+        <w:t>, 151–79. New York: Oxford University Press, 1993. https://uofi.app.box.com/files/0/f/16297257349/1/f_120858216803.</w:t>
       </w:r>
     </w:p>
     <w:p>
@@ -1912,11 +1756,9 @@
     <w:bookmarkEnd w:id="33"/>
     <w:p>
       <w:r>
-        <w:t xml:space="preserve">Belkin, Nicholas J, Robert N Oddy, </w:t>
-      </w:r>
-      <w:r>
-        <w:t xml:space="preserve">and Helen M Brooks. “ASK for Information Retrieval: Part I. Background and Theory.” </w:t>
-      </w:r>
+        <w:t xml:space="preserve">Belkin, Nicholas J, Robert N Oddy, and Helen M Brooks. “ASK for Information Retrieval: Part I. Background and Theory.” </w:t>
+      </w:r>
+      <w:proofErr w:type="gramStart"/>
       <w:r>
         <w:rPr>
           <w:i/>
@@ -1926,6 +1768,10 @@
       <w:r>
         <w:t xml:space="preserve"> 38, no. 2 (1982): 61–71.</w:t>
       </w:r>
+      <w:proofErr w:type="gramEnd"/>
+      <w:r>
+        <w:t xml:space="preserve"> [Locate full text from http://sfx.carli.illinois.edu/sfxuiu/az].</w:t>
+      </w:r>
     </w:p>
     <w:p>
       <w:pPr>
@@ -1939,10 +1785,7 @@
     <w:bookmarkEnd w:id="34"/>
     <w:p>
       <w:r>
-        <w:t>Chatman, Elfreda A. “Life in a Small World: Applicability of Gratificati</w:t>
-      </w:r>
-      <w:r>
-        <w:t xml:space="preserve">on Theory to Information-Seeking Behavior.” </w:t>
+        <w:t xml:space="preserve">Chatman, Elfreda A. “Life in a Small World: Applicability of Gratification Theory to Information-Seeking Behavior.” </w:t>
       </w:r>
       <w:r>
         <w:rPr>
@@ -1962,13 +1805,7 @@
         <w:rPr>
           <w:i/>
         </w:rPr>
-        <w:t>Journal of</w:t>
-      </w:r>
-      <w:r>
-        <w:rPr>
-          <w:i/>
-        </w:rPr>
-        <w:t xml:space="preserve"> the American Society for Information Science (1986-1998)</w:t>
+        <w:t>Journal of the American Society for Information Science (1986-1998)</w:t>
       </w:r>
       <w:r>
         <w:t xml:space="preserve"> 47, no. 3 (3, 1996): 193. http://search.proquest.com/docview/216900346?accountid=14553.</w:t>
@@ -1976,10 +1813,7 @@
     </w:p>
     <w:p>
       <w:r>
-        <w:t>Connaway, Lynn, Timothy Dickey, and Marie Radford. “‘If It Is Too Inconvenient I’m Not Going after It:’ Conven</w:t>
-      </w:r>
-      <w:r>
-        <w:t xml:space="preserve">ience as a Critical Factor in Information-Seeking Behaviors.” </w:t>
+        <w:t xml:space="preserve">Connaway, Lynn, Timothy Dickey, and Marie Radford. “‘If It Is Too Inconvenient I’m Not Going after It:’ Convenience as a Critical Factor in Information-Seeking Behaviors.” </w:t>
       </w:r>
       <w:r>
         <w:rPr>
@@ -2003,10 +1837,7 @@
     <w:bookmarkEnd w:id="35"/>
     <w:p>
       <w:r>
-        <w:t>Bawden, David, and Lyn Robinson</w:t>
-      </w:r>
-      <w:r>
-        <w:t xml:space="preserve">. “The Dark Side of Information: Overload, Anxiety and Other Paradoxes and Pathologies.” </w:t>
+        <w:t xml:space="preserve">Bawden, David, and Lyn Robinson. “The Dark Side of Information: Overload, Anxiety and Other Paradoxes and Pathologies.” </w:t>
       </w:r>
       <w:r>
         <w:rPr>
@@ -2020,10 +1851,7 @@
     </w:p>
     <w:p>
       <w:r>
-        <w:t>Blair, Ann. “Reading Strategies for Coping With Informati</w:t>
-      </w:r>
-      <w:r>
-        <w:t xml:space="preserve">on Overload ca.1550-1700.” </w:t>
+        <w:t xml:space="preserve">Blair, Ann. “Reading Strategies for Coping With Information Overload ca.1550-1700.” </w:t>
       </w:r>
       <w:r>
         <w:rPr>
@@ -2094,10 +1922,7 @@
     <w:p>
       <w:r>
         <w:lastRenderedPageBreak/>
-        <w:t>Gossen, Tatiana, and Andreas Nürnberger. “Specifics of Information Ret</w:t>
-      </w:r>
-      <w:r>
-        <w:t xml:space="preserve">rieval for Young Users: A Survey.” </w:t>
+        <w:t xml:space="preserve">Gossen, Tatiana, and Andreas Nürnberger. “Specifics of Information Retrieval for Young Users: A Survey.” </w:t>
       </w:r>
       <w:r>
         <w:rPr>
@@ -2111,10 +1936,7 @@
     </w:p>
     <w:p>
       <w:r>
-        <w:t>La Barre, Kathryn A., and Carol L. Tilley. “The Elusive Tale: Leveraging the Study of Inf</w:t>
-      </w:r>
-      <w:r>
-        <w:t xml:space="preserve">ormation Seeking and Knowledge Organization to Improve Access to and Discovery of Folktales.” </w:t>
+        <w:t xml:space="preserve">La Barre, Kathryn A., and Carol L. Tilley. “The Elusive Tale: Leveraging the Study of Information Seeking and Knowledge Organization to Improve Access to and Discovery of Folktales.” </w:t>
       </w:r>
       <w:r>
         <w:rPr>
@@ -2123,10 +1945,7 @@
         <w:t>Journal of the American Society for Information Science and Technology</w:t>
       </w:r>
       <w:r>
-        <w:t xml:space="preserve"> 63, no. 4 (April 1, 2012): 687–701. [Locate full text from http://sfx.carli.illinois.edu/sf</w:t>
-      </w:r>
-      <w:r>
-        <w:t>xuiu/az].</w:t>
+        <w:t xml:space="preserve"> 63, no. 4 (April 1, 2012): 687–701. [Locate full text from http://sfx.carli.illinois.edu/sfxuiu/az].</w:t>
       </w:r>
     </w:p>
     <w:p>
@@ -2213,10 +2032,7 @@
     </w:p>
     <w:p>
       <w:r>
-        <w:t>Connaway, Lynn Silipigni, and Ronal</w:t>
-      </w:r>
-      <w:r>
-        <w:t xml:space="preserve">d R. Powell. “Selecting the Research Method.” In </w:t>
+        <w:t xml:space="preserve">Connaway, Lynn Silipigni, and Ronald R. Powell. “Selecting the Research Method.” In </w:t>
       </w:r>
       <w:r>
         <w:rPr>
@@ -2244,10 +2060,7 @@
     </w:p>
     <w:p>
       <w:r>
-        <w:t>Sutton, Brett. “Qualitat</w:t>
-      </w:r>
-      <w:r>
-        <w:t xml:space="preserve">ive Research Methods in Library and Information Science [ELIS Classic].” </w:t>
+        <w:t xml:space="preserve">Sutton, Brett. “Qualitative Research Methods in Library and Information Science [ELIS Classic].” </w:t>
       </w:r>
       <w:r>
         <w:rPr>
@@ -2261,10 +2074,7 @@
     </w:p>
     <w:p>
       <w:r>
-        <w:t>Walliman, N</w:t>
-      </w:r>
-      <w:r>
-        <w:t xml:space="preserve">icholas. “Defining the Research Problem.” In </w:t>
+        <w:t xml:space="preserve">Walliman, Nicholas. “Defining the Research Problem.” In </w:t>
       </w:r>
       <w:r>
         <w:rPr>
@@ -2322,10 +2132,10 @@
         </w:numPr>
       </w:pPr>
       <w:r>
-        <w:t>Assignment 1: Information Needs/Informati</w:t>
-      </w:r>
-      <w:r>
-        <w:t>on Seeking Behavior Essay</w:t>
+        <w:t>Assignment 2</w:t>
+      </w:r>
+      <w:r>
+        <w:t>: Information Needs/Information Seeking Behavior Essay</w:t>
       </w:r>
     </w:p>
     <w:p>
@@ -2359,7 +2169,16 @@
         </w:numPr>
       </w:pPr>
       <w:r>
-        <w:t>Small group discussiond of Use and Users (drawing on Assignment 1)</w:t>
+        <w:t>Small group discussion</w:t>
+      </w:r>
+      <w:r>
+        <w:t xml:space="preserve"> of Use and Users (drawing on Assignment </w:t>
+      </w:r>
+      <w:r>
+        <w:t>2</w:t>
+      </w:r>
+      <w:r>
+        <w:t>)</w:t>
       </w:r>
     </w:p>
     <w:p>
@@ -2413,10 +2232,7 @@
         </w:numPr>
       </w:pPr>
       <w:r>
-        <w:t>Student-led discussion of</w:t>
-      </w:r>
-      <w:r>
-        <w:t xml:space="preserve"> approaches to organizing information</w:t>
+        <w:t>Student-led discussion of approaches to organizing information</w:t>
       </w:r>
     </w:p>
     <w:p>
@@ -2440,10 +2256,7 @@
         <w:t>Partnership: The Canadian Journal of Library and Information Practice and Research</w:t>
       </w:r>
       <w:r>
-        <w:t xml:space="preserve"> 8, no. 1 (June 8, 2013). [L</w:t>
-      </w:r>
-      <w:r>
-        <w:t>ocate full text from http://sfx.carli.illinois.edu/sfxuiu/az].</w:t>
+        <w:t xml:space="preserve"> 8, no. 1 (June 8, 2013). [Locate full text from http://sfx.carli.illinois.edu/sfxuiu/az].</w:t>
       </w:r>
     </w:p>
     <w:p>
@@ -2462,10 +2275,7 @@
     </w:p>
     <w:p>
       <w:r>
-        <w:t>Gross, Tina, Arlene G. Taylor, and D</w:t>
-      </w:r>
-      <w:r>
-        <w:t xml:space="preserve">aniel N. Joudrey. “Still a Lot to Lose: The Role of Controlled Vocabulary in Keyword Searching.” </w:t>
+        <w:t xml:space="preserve">Gross, Tina, Arlene G. Taylor, and Daniel N. Joudrey. “Still a Lot to Lose: The Role of Controlled Vocabulary in Keyword Searching.” </w:t>
       </w:r>
       <w:r>
         <w:rPr>
@@ -2485,13 +2295,7 @@
         <w:rPr>
           <w:i/>
         </w:rPr>
-        <w:t xml:space="preserve">Encyclopedia </w:t>
-      </w:r>
-      <w:r>
-        <w:rPr>
-          <w:i/>
-        </w:rPr>
-        <w:t>of Library and Information Sciences</w:t>
+        <w:t>Encyclopedia of Library and Information Sciences</w:t>
       </w:r>
       <w:r>
         <w:t>, 2010. [Locate full text from http://www.library.illinois.edu/lsx/findit/tools/encyclopedias.html].</w:t>
@@ -2508,10 +2312,7 @@
         <w:t>Signs</w:t>
       </w:r>
       <w:r>
-        <w:t xml:space="preserve"> 26, no. 3 (2001): 639–68. [Locate full tex</w:t>
-      </w:r>
-      <w:r>
-        <w:t>t from http://sfx.carli.illinois.edu/sfxuiu/az].</w:t>
+        <w:t xml:space="preserve"> 26, no. 3 (2001): 639–68. [Locate full text from http://sfx.carli.illinois.edu/sfxuiu/az].</w:t>
       </w:r>
     </w:p>
     <w:p>
@@ -2525,10 +2326,7 @@
         <w:t>The Organization of Information</w:t>
       </w:r>
       <w:r>
-        <w:t>, 3rd ed., 419–27. Westport, Conn: Libraries Unlimited, 2009. https://reserves.library.</w:t>
-      </w:r>
-      <w:r>
-        <w:t>illinois.edu/.</w:t>
+        <w:t>, 3rd ed., 419–27. Westport, Conn: Libraries Unlimited, 2009. https://reserves.library.illinois.edu/.</w:t>
       </w:r>
     </w:p>
     <w:p>
@@ -2612,13 +2410,7 @@
         <w:rPr>
           <w:i/>
         </w:rPr>
-        <w:t>Encyclopedia of Library and Inform</w:t>
-      </w:r>
-      <w:r>
-        <w:rPr>
-          <w:i/>
-        </w:rPr>
-        <w:t>ation Sciences</w:t>
+        <w:t>Encyclopedia of Library and Information Sciences</w:t>
       </w:r>
       <w:r>
         <w:t>. CRC Press, December 9, 2009. [Locate full text from http://www.library.illinois.edu/lsx/findit/tools/encyclopedias.html].</w:t>
@@ -2635,10 +2427,7 @@
         <w:t>Encyclopedia of Library and Information Sciences</w:t>
       </w:r>
       <w:r>
-        <w:t>. CRC Press, December 9, 2009</w:t>
-      </w:r>
-      <w:r>
-        <w:t>. [Locate full text from http://www.library.illinois.edu/lsx/findit/tools/encyclopedias.html].</w:t>
+        <w:t>. CRC Press, December 9, 2009. [Locate full text from http://www.library.illinois.edu/lsx/findit/tools/encyclopedias.html].</w:t>
       </w:r>
     </w:p>
     <w:p>
@@ -2652,10 +2441,7 @@
         <w:t>Electronic Journal of Academic and Special Librarianship</w:t>
       </w:r>
       <w:r>
-        <w:t xml:space="preserve"> 9, no. 2 (2008). </w:t>
-      </w:r>
-      <w:r>
-        <w:t>http://southernlibrarianship.icaap.org/content/v09n02/brown-sica_m01.html.</w:t>
+        <w:t xml:space="preserve"> 9, no. 2 (2008). http://southernlibrarianship.icaap.org/content/v09n02/brown-sica_m01.html.</w:t>
       </w:r>
     </w:p>
     <w:p>
@@ -2669,10 +2455,7 @@
         <w:t>Encyclopedia of Library and Information Sciences</w:t>
       </w:r>
       <w:r>
-        <w:t xml:space="preserve">. CRC Press, December 9, 2009. [Locate full text </w:t>
-      </w:r>
-      <w:r>
-        <w:t>from http://www.library.illinois.edu/lsx/findit/tools/encyclopedias.html].</w:t>
+        <w:t>. CRC Press, December 9, 2009. [Locate full text from http://www.library.illinois.edu/lsx/findit/tools/encyclopedias.html].</w:t>
       </w:r>
     </w:p>
     <w:p>
@@ -2691,10 +2474,7 @@
     </w:p>
     <w:p>
       <w:r>
-        <w:t>Gerolimos, Michalis. “Taggi</w:t>
-      </w:r>
-      <w:r>
-        <w:t xml:space="preserve">ng for Libraries: A Review of the Effectiveness of Tagging Systems for Library Catalogs.” </w:t>
+        <w:t xml:space="preserve">Gerolimos, Michalis. “Tagging for Libraries: A Review of the Effectiveness of Tagging Systems for Library Catalogs.” </w:t>
       </w:r>
       <w:r>
         <w:rPr>
@@ -2708,10 +2488,7 @@
     </w:p>
     <w:p>
       <w:r>
-        <w:t>Higgins, Colin. “Library of Congress Classificat</w:t>
-      </w:r>
-      <w:r>
-        <w:t xml:space="preserve">ion: Teddy Roosevelt’s World in Numbers?” </w:t>
+        <w:t xml:space="preserve">Higgins, Colin. “Library of Congress Classification: Teddy Roosevelt’s World in Numbers?” </w:t>
       </w:r>
       <w:r>
         <w:rPr>
@@ -2748,10 +2525,7 @@
         <w:t>Encyclopedia of Library and Information Sciences</w:t>
       </w:r>
       <w:r>
-        <w:t>. CRC Press, December 9, 2009. [Locate full text from http://w</w:t>
-      </w:r>
-      <w:r>
-        <w:t>ww.library.illinois.edu/lsx/findit/tools/encyclopedias.html].</w:t>
+        <w:t>. CRC Press, December 9, 2009. [Locate full text from http://www.library.illinois.edu/lsx/findit/tools/encyclopedias.html].</w:t>
       </w:r>
     </w:p>
     <w:p>
@@ -2765,10 +2539,7 @@
         <w:t>Encyclopedia of Library and Information Sciences</w:t>
       </w:r>
       <w:r>
-        <w:t>. CRC Press, December 9, 2009. [Locate full text from http://www.library.illinois.edu/lsx/fi</w:t>
-      </w:r>
-      <w:r>
-        <w:t>ndit/tools/encyclopedias.html].</w:t>
+        <w:t>. CRC Press, December 9, 2009. [Locate full text from http://www.library.illinois.edu/lsx/findit/tools/encyclopedias.html].</w:t>
       </w:r>
     </w:p>
     <w:p>
@@ -2934,10 +2705,7 @@
     </w:p>
     <w:p>
       <w:r>
-        <w:t>Wikipedia. “YAML — Wikipedia, The Free Encyclopedia,” 2017. https://en.wikipedia.org/w/index.php?title=YAML&amp;oldi</w:t>
-      </w:r>
-      <w:r>
-        <w:t>d=759599372.</w:t>
+        <w:t>Wikipedia. “YAML — Wikipedia, The Free Encyclopedia,” 2017. https://en.wikipedia.org/w/index.php?title=YAML&amp;oldid=759599372.</w:t>
       </w:r>
     </w:p>
     <w:p>
@@ -3030,10 +2798,7 @@
     <w:bookmarkEnd w:id="61"/>
     <w:p>
       <w:r>
-        <w:t>Leonard, S. “G</w:t>
-      </w:r>
-      <w:r>
-        <w:t>uidance on Markdown: Design Philosophies, Stability Strategies, and Select Registrations.” RFC. RFC Editor, March 2016. https://tools.ietf.org/html/rfc7764.</w:t>
+        <w:t>Leonard, S. “Guidance on Markdown: Design Philosophies, Stability Strategies, and Select Registrations.” RFC. RFC Editor, March 2016. https://tools.ietf.org/html/rfc7764.</w:t>
       </w:r>
     </w:p>
     <w:p>
@@ -3062,10 +2827,7 @@
       <w:bookmarkStart w:id="62" w:name="week-8-session-1-march-7"/>
       <w:r>
         <w:lastRenderedPageBreak/>
-        <w:t>Week 8, session 1: M</w:t>
-      </w:r>
-      <w:r>
-        <w:t>arch 7:</w:t>
+        <w:t>Week 8, session 1: March 7:</w:t>
       </w:r>
     </w:p>
     <w:p>
@@ -3103,10 +2865,7 @@
     <w:bookmarkEnd w:id="64"/>
     <w:p>
       <w:r>
-        <w:t>Asher, Andrew D, Lynda M Duke, and Suzanne Wilson. “Paths of Discovery: Comparing the Search Effectiveness of EBSCO Discovery Service, Summon, Google Scholar</w:t>
-      </w:r>
-      <w:r>
-        <w:t xml:space="preserve">, and Conventional Library Resources.” </w:t>
+        <w:t xml:space="preserve">Asher, Andrew D, Lynda M Duke, and Suzanne Wilson. “Paths of Discovery: Comparing the Search Effectiveness of EBSCO Discovery Service, Summon, Google Scholar, and Conventional Library Resources.” </w:t>
       </w:r>
       <w:r>
         <w:rPr>
@@ -3126,13 +2885,7 @@
         <w:rPr>
           <w:i/>
         </w:rPr>
-        <w:t>Reference &amp; Use</w:t>
-      </w:r>
-      <w:r>
-        <w:rPr>
-          <w:i/>
-        </w:rPr>
-        <w:t>r Services Quarterly</w:t>
+        <w:t>Reference &amp; User Services Quarterly</w:t>
       </w:r>
       <w:r>
         <w:t xml:space="preserve"> 37, no. 3 (1998): 290–99. [Locate full text from http://sfx.carli.illinois.edu/sfxuiu/az].</w:t>
@@ -3149,10 +2902,7 @@
         <w:t>The Journal of Academic Librarianship</w:t>
       </w:r>
       <w:r>
-        <w:t xml:space="preserve"> 22, no. 3 </w:t>
-      </w:r>
-      <w:r>
-        <w:t>(January 1, 1996): 181–90. [Locate full text from http://sfx.carli.illinois.edu/sfxuiu/az].</w:t>
+        <w:t xml:space="preserve"> 22, no. 3 (January 1, 1996): 181–90. [Locate full text from http://sfx.carli.illinois.edu/sfxuiu/az].</w:t>
       </w:r>
     </w:p>
     <w:p>
@@ -3247,10 +2997,7 @@
     </w:p>
     <w:p>
       <w:r>
-        <w:t>Elings, Mary W., and Günter Waibel. “Metadata for All: Descrip</w:t>
-      </w:r>
-      <w:r>
-        <w:t xml:space="preserve">tive Standards and Metadata Sharing across Libraries, Archives and Museums.” </w:t>
+        <w:t xml:space="preserve">Elings, Mary W., and Günter Waibel. “Metadata for All: Descriptive Standards and Metadata Sharing across Libraries, Archives and Museums.” </w:t>
       </w:r>
       <w:r>
         <w:rPr>
@@ -3273,10 +3020,7 @@
         <w:t>Metadata</w:t>
       </w:r>
       <w:r>
-        <w:t>, 27–39. Springer Inte</w:t>
-      </w:r>
-      <w:r>
-        <w:t>rnational Publishing, 2016. http://link.springer.com.proxy2.library.illinois.edu/chapter/10.1007/978-3-319-40893-4_3.</w:t>
+        <w:t>, 27–39. Springer International Publishing, 2016. http://link.springer.com.proxy2.library.illinois.edu/chapter/10.1007/978-3-319-40893-4_3.</w:t>
       </w:r>
     </w:p>
     <w:p>
@@ -3290,10 +3034,7 @@
         <w:t>Journal of Digital Information</w:t>
       </w:r>
       <w:r>
-        <w:t xml:space="preserve"> 9, no. 1 (2008). [Locate full te</w:t>
-      </w:r>
-      <w:r>
-        <w:t>xt from http://sfx.carli.illinois.edu/sfxuiu/az].</w:t>
+        <w:t xml:space="preserve"> 9, no. 1 (2008). [Locate full text from http://sfx.carli.illinois.edu/sfxuiu/az].</w:t>
       </w:r>
     </w:p>
     <w:p>
@@ -3308,10 +3049,7 @@
         <w:t>Metadata</w:t>
       </w:r>
       <w:r>
-        <w:t>, 1–18. The MIT Press Essential Knowledge Series. Cambridge, Massachusetts: The MIT Press, 2015. http://search.ebscohost.com/login.aspx?direct=true&amp;</w:t>
-      </w:r>
-      <w:r>
-        <w:t>db=nlebk&amp;AN=1100624&amp;site=ehost-live.</w:t>
+        <w:t>, 1–18. The MIT Press Essential Knowledge Series. Cambridge, Massachusetts: The MIT Press, 2015. http://search.ebscohost.com/login.aspx?direct=true&amp;db=nlebk&amp;AN=1100624&amp;site=ehost-live.</w:t>
       </w:r>
     </w:p>
     <w:p>
@@ -3325,10 +3063,7 @@
         <w:t>Scientific American</w:t>
       </w:r>
       <w:r>
-        <w:t>, 2012. http://blogs.scientificamerican.com/information- culture/2012/12/17/what-is-metadata-a-christmas-themed-exploration</w:t>
-      </w:r>
-      <w:r>
-        <w:t>/.</w:t>
+        <w:t>, 2012. http://blogs.scientificamerican.com/information- culture/2012/12/17/what-is-metadata-a-christmas-themed-exploration/.</w:t>
       </w:r>
     </w:p>
     <w:p>
@@ -3374,10 +3109,7 @@
         </w:numPr>
       </w:pPr>
       <w:r>
-        <w:t>Assignment 3 Milestone 7: Abstract outli</w:t>
-      </w:r>
-      <w:r>
-        <w:t>ne and two annotations</w:t>
+        <w:t>Assignment 3 Milestone 7: Abstract outline and two annotations</w:t>
       </w:r>
     </w:p>
     <w:p>
@@ -3435,10 +3167,7 @@
         <w:t>Relational Database Design and Implementation (Fourth Edition)</w:t>
       </w:r>
       <w:r>
-        <w:t xml:space="preserve">, 47–53. Boston: </w:t>
-      </w:r>
-      <w:r>
-        <w:t>Morgan Kaufmann, 2016. http://www.sciencedirect.com/science/article/pii/B978012804399800003X.</w:t>
+        <w:t>, 47–53. Boston: Morgan Kaufmann, 2016. http://www.sciencedirect.com/science/article/pii/B978012804399800003X.</w:t>
       </w:r>
     </w:p>
     <w:p>
@@ -3452,10 +3181,7 @@
         <w:t>Relational Database Design and Implementation (Fourth Edition)</w:t>
       </w:r>
       <w:r>
-        <w:t>, 55–88. Boston: Morgan Kaufmann, 2016. http://www</w:t>
-      </w:r>
-      <w:r>
-        <w:t>.sciencedirect.com/science/article/pii/B9780128043998000041.</w:t>
+        <w:t>, 55–88. Boston: Morgan Kaufmann, 2016. http://www.sciencedirect.com/science/article/pii/B9780128043998000041.</w:t>
       </w:r>
     </w:p>
     <w:p>
@@ -3469,10 +3195,7 @@
         <w:t>Cataloging &amp; Classification Quarterly</w:t>
       </w:r>
       <w:r>
-        <w:t xml:space="preserve"> 51, no. 1–3 (January 2013): 224–38. doi:10.1080/01639374.20</w:t>
-      </w:r>
-      <w:r>
-        <w:t>12.731678.</w:t>
+        <w:t xml:space="preserve"> 51, no. 1–3 (January 2013): 224–38. doi:10.1080/01639374.2012.731678.</w:t>
       </w:r>
     </w:p>
     <w:p>
@@ -3510,8 +3233,6 @@
       <w:pPr>
         <w:pStyle w:val="Heading3"/>
       </w:pPr>
-      <w:bookmarkStart w:id="74" w:name="_GoBack"/>
-      <w:bookmarkEnd w:id="74"/>
       <w:r>
         <w:lastRenderedPageBreak/>
         <w:t>Week 9, session 2: March 16:</w:t>
@@ -3521,192 +3242,177 @@
       <w:pPr>
         <w:pStyle w:val="Heading4"/>
       </w:pPr>
-      <w:bookmarkStart w:id="75" w:name="in-class-17"/>
+      <w:bookmarkStart w:id="74" w:name="in-class-17"/>
       <w:bookmarkEnd w:id="73"/>
       <w:r>
         <w:t>In class:</w:t>
       </w:r>
     </w:p>
+    <w:bookmarkEnd w:id="74"/>
+    <w:p>
+      <w:pPr>
+        <w:pStyle w:val="Compact"/>
+        <w:numPr>
+          <w:ilvl w:val="0"/>
+          <w:numId w:val="34"/>
+        </w:numPr>
+      </w:pPr>
+      <w:r>
+        <w:t>Visit from Jennifer Hain Teper, Bud Velde Professor of Library Preservation and Head, Preservation Services, Professor, University Library</w:t>
+      </w:r>
+    </w:p>
+    <w:p>
+      <w:pPr>
+        <w:pStyle w:val="Heading3"/>
+      </w:pPr>
+      <w:bookmarkStart w:id="75" w:name="resource-preservation"/>
+      <w:r>
+        <w:t>Resource preservation</w:t>
+      </w:r>
+    </w:p>
     <w:bookmarkEnd w:id="75"/>
     <w:p>
-      <w:pPr>
-        <w:pStyle w:val="Compact"/>
-        <w:numPr>
-          <w:ilvl w:val="0"/>
-          <w:numId w:val="34"/>
-        </w:numPr>
-      </w:pPr>
-      <w:r>
-        <w:t>Visit from Jennifer Hain Teper, Bud Velde Professor of Library Preservation and Head, Preservation Services, Professor, University Library</w:t>
+      <w:r>
+        <w:t xml:space="preserve">Conway, Paul. “Preservation in the Age of Google: Digitization, Digital Preservation, and Dilemmas.” </w:t>
+      </w:r>
+      <w:r>
+        <w:rPr>
+          <w:i/>
+        </w:rPr>
+        <w:t>Library Quarterly</w:t>
+      </w:r>
+      <w:r>
+        <w:t xml:space="preserve"> 80, no. 1 (January 2010): 61–79. http://search.ebscohost.com/login.aspx?direct=true&amp;db=lxh&amp;AN=47797788&amp;site=ehost-live.</w:t>
+      </w:r>
+    </w:p>
+    <w:p>
+      <w:r>
+        <w:t>Heritage Preservation. “The Public Trust at Risk: The Heritage Health Index Report on the State of America’s Collections.” Washington, DC: Heritage Preservation, 2005. http://www.pcah.gov/sites/default/files/HHIsummary.pdf.</w:t>
+      </w:r>
+    </w:p>
+    <w:p>
+      <w:r>
+        <w:t xml:space="preserve">Shilton, Katie, and Ramesh Srinivasan. “Participatory Appraisal and Arrangement for Multicultural Archival Collections.” </w:t>
+      </w:r>
+      <w:r>
+        <w:rPr>
+          <w:i/>
+        </w:rPr>
+        <w:t>Archivaria</w:t>
+      </w:r>
+      <w:r>
+        <w:t xml:space="preserve"> 63 (2007): 87. [Locate full text from http://sfx.carli.illinois.edu/sfxuiu/az].</w:t>
+      </w:r>
+    </w:p>
+    <w:p>
+      <w:r>
+        <w:t xml:space="preserve">Teper, Jennifer Hain. “Selection for Preservation.” </w:t>
+      </w:r>
+      <w:r>
+        <w:rPr>
+          <w:i/>
+        </w:rPr>
+        <w:t>Library Resources &amp; Technical Services</w:t>
+      </w:r>
+      <w:r>
+        <w:t xml:space="preserve"> 58, no. 4 (October 2014): 220–32. [Locate full text from http://sfx.carli.illinois.edu/sfxuiu/az].</w:t>
       </w:r>
     </w:p>
     <w:p>
       <w:pPr>
         <w:pStyle w:val="Heading3"/>
       </w:pPr>
-      <w:bookmarkStart w:id="76" w:name="resource-preservation"/>
-      <w:r>
-        <w:t>Resource preservation</w:t>
-      </w:r>
-    </w:p>
-    <w:bookmarkEnd w:id="76"/>
-    <w:p>
-      <w:r>
-        <w:t>Conway, Paul. “Preservation in the Age of Google: Digitization, Digital Preservation, and Dilem</w:t>
-      </w:r>
-      <w:r>
-        <w:t xml:space="preserve">mas.” </w:t>
-      </w:r>
-      <w:r>
-        <w:rPr>
-          <w:i/>
-        </w:rPr>
-        <w:t>Library Quarterly</w:t>
-      </w:r>
-      <w:r>
-        <w:t xml:space="preserve"> 80, no. 1 (January 2010): 61–79. http://search.ebscohost.com/login.aspx?direct=true&amp;db=lxh&amp;AN=47797788&amp;site=ehost-live.</w:t>
-      </w:r>
-    </w:p>
-    <w:p>
-      <w:r>
-        <w:t>Heritage Preservation. “The Public Trust at Risk: The Heritage Health Index Report on the State of America’s Col</w:t>
-      </w:r>
-      <w:r>
-        <w:t>lections.” Washington, DC: Heritage Preservation, 2005. http://www.pcah.gov/sites/default/files/HHIsummary.pdf.</w:t>
-      </w:r>
-    </w:p>
-    <w:p>
-      <w:r>
-        <w:t xml:space="preserve">Shilton, Katie, and Ramesh Srinivasan. “Participatory Appraisal and Arrangement for Multicultural Archival Collections.” </w:t>
-      </w:r>
-      <w:r>
-        <w:rPr>
-          <w:i/>
-        </w:rPr>
-        <w:t>Archivaria</w:t>
-      </w:r>
-      <w:r>
-        <w:t xml:space="preserve"> </w:t>
-      </w:r>
-      <w:r>
-        <w:t>63 (2007): 87. [Locate full text from http://sfx.carli.illinois.edu/sfxuiu/az].</w:t>
-      </w:r>
-    </w:p>
-    <w:p>
-      <w:r>
-        <w:t xml:space="preserve">Teper, Jennifer Hain. “Selection for Preservation.” </w:t>
-      </w:r>
-      <w:r>
-        <w:rPr>
-          <w:i/>
-        </w:rPr>
-        <w:t>Library Resources &amp; Technical Services</w:t>
-      </w:r>
-      <w:r>
-        <w:t xml:space="preserve"> 58, no. 4 (October 2014): 220–32. [Locate full text from http://sfx.carli.illinois.ed</w:t>
-      </w:r>
-      <w:r>
-        <w:t>u/sfxuiu/az].</w:t>
+      <w:r>
+        <w:t>Week 10, Spring break, no class meeting: March 21:</w:t>
       </w:r>
     </w:p>
     <w:p>
       <w:pPr>
         <w:pStyle w:val="Heading3"/>
       </w:pPr>
-      <w:r>
-        <w:t>Week 10, Spring break, no class meeting: March 21:</w:t>
+      <w:bookmarkStart w:id="76" w:name="week-10-spring-break-no-class-meeting-ma"/>
+      <w:r>
+        <w:t>Week 10, Spring break, no class meeting: March 23:</w:t>
       </w:r>
     </w:p>
     <w:p>
       <w:pPr>
         <w:pStyle w:val="Heading3"/>
       </w:pPr>
-      <w:bookmarkStart w:id="77" w:name="week-10-spring-break-no-class-meeting-ma"/>
-      <w:r>
-        <w:t>Week 10, Spring break, no class meeting: March 23:</w:t>
+      <w:bookmarkStart w:id="77" w:name="week-11-session-1-march-28"/>
+      <w:bookmarkEnd w:id="76"/>
+      <w:r>
+        <w:t>Week 11, session 1: March 28:</w:t>
+      </w:r>
+    </w:p>
+    <w:p>
+      <w:pPr>
+        <w:pStyle w:val="Heading4"/>
+      </w:pPr>
+      <w:bookmarkStart w:id="78" w:name="due-today-8"/>
+      <w:bookmarkEnd w:id="77"/>
+      <w:r>
+        <w:t>Due today:</w:t>
+      </w:r>
+    </w:p>
+    <w:bookmarkEnd w:id="78"/>
+    <w:p>
+      <w:pPr>
+        <w:pStyle w:val="Compact"/>
+        <w:numPr>
+          <w:ilvl w:val="0"/>
+          <w:numId w:val="35"/>
+        </w:numPr>
+      </w:pPr>
+      <w:r>
+        <w:t>3 of your 4 Reading Responses should be complete by 11 PM tomorrow.</w:t>
+      </w:r>
+    </w:p>
+    <w:p>
+      <w:pPr>
+        <w:pStyle w:val="Heading4"/>
+      </w:pPr>
+      <w:bookmarkStart w:id="79" w:name="in-class-18"/>
+      <w:r>
+        <w:t>In class:</w:t>
+      </w:r>
+    </w:p>
+    <w:bookmarkEnd w:id="79"/>
+    <w:p>
+      <w:pPr>
+        <w:pStyle w:val="Compact"/>
+        <w:numPr>
+          <w:ilvl w:val="0"/>
+          <w:numId w:val="36"/>
+        </w:numPr>
+      </w:pPr>
+      <w:r>
+        <w:t>Student-led discussion of information life cycles and production</w:t>
+      </w:r>
+    </w:p>
+    <w:p>
+      <w:pPr>
+        <w:pStyle w:val="Compact"/>
+        <w:numPr>
+          <w:ilvl w:val="0"/>
+          <w:numId w:val="36"/>
+        </w:numPr>
+      </w:pPr>
+      <w:r>
+        <w:t>Practice presentations</w:t>
       </w:r>
     </w:p>
     <w:p>
       <w:pPr>
         <w:pStyle w:val="Heading3"/>
       </w:pPr>
-      <w:bookmarkStart w:id="78" w:name="week-11-session-1-march-28"/>
-      <w:bookmarkEnd w:id="77"/>
-      <w:r>
-        <w:t>Week 11, session 1: March 28:</w:t>
-      </w:r>
-    </w:p>
-    <w:p>
-      <w:pPr>
-        <w:pStyle w:val="Heading4"/>
-      </w:pPr>
-      <w:bookmarkStart w:id="79" w:name="due-today-8"/>
-      <w:bookmarkEnd w:id="78"/>
-      <w:r>
-        <w:t>Due today:</w:t>
-      </w:r>
-    </w:p>
-    <w:bookmarkEnd w:id="79"/>
-    <w:p>
-      <w:pPr>
-        <w:pStyle w:val="Compact"/>
-        <w:numPr>
-          <w:ilvl w:val="0"/>
-          <w:numId w:val="35"/>
-        </w:numPr>
-      </w:pPr>
-      <w:r>
-        <w:t>3 of your 4 Reading Responses should be complete by 11 PM tomorrow.</w:t>
-      </w:r>
-    </w:p>
-    <w:p>
-      <w:pPr>
-        <w:pStyle w:val="Heading4"/>
-      </w:pPr>
-      <w:bookmarkStart w:id="80" w:name="in-class-18"/>
-      <w:r>
-        <w:t>In class:</w:t>
+      <w:bookmarkStart w:id="80" w:name="information-life-cycles-and-production"/>
+      <w:r>
+        <w:t>Information life cycles and production</w:t>
       </w:r>
     </w:p>
     <w:bookmarkEnd w:id="80"/>
     <w:p>
-      <w:pPr>
-        <w:pStyle w:val="Compact"/>
-        <w:numPr>
-          <w:ilvl w:val="0"/>
-          <w:numId w:val="36"/>
-        </w:numPr>
-      </w:pPr>
-      <w:r>
-        <w:t>Student-led discussio</w:t>
-      </w:r>
-      <w:r>
-        <w:t>n of information life cycles and production</w:t>
-      </w:r>
-    </w:p>
-    <w:p>
-      <w:pPr>
-        <w:pStyle w:val="Compact"/>
-        <w:numPr>
-          <w:ilvl w:val="0"/>
-          <w:numId w:val="36"/>
-        </w:numPr>
-      </w:pPr>
-      <w:r>
-        <w:t>Practice presentations</w:t>
-      </w:r>
-    </w:p>
-    <w:p>
-      <w:pPr>
-        <w:pStyle w:val="Heading3"/>
-      </w:pPr>
-      <w:bookmarkStart w:id="81" w:name="information-life-cycles-and-production"/>
-      <w:r>
-        <w:t>Information life cycles and production</w:t>
-      </w:r>
-    </w:p>
-    <w:bookmarkEnd w:id="81"/>
-    <w:p>
       <w:r>
         <w:t xml:space="preserve">Carey, Kevin. “A Peek Inside the Strange World of Fake Academia.” </w:t>
       </w:r>
@@ -3717,10 +3423,7 @@
         <w:t>The New York Times</w:t>
       </w:r>
       <w:r>
-        <w:t>, December 29, 2016. http://www.nytimes.com/2016/12/29/upshot/fake</w:t>
-      </w:r>
-      <w:r>
-        <w:t>-academe-looking-much-like-the-real-thing.html.</w:t>
+        <w:t>, December 29, 2016. http://www.nytimes.com/2016/12/29/upshot/fake-academe-looking-much-like-the-real-thing.html.</w:t>
       </w:r>
     </w:p>
     <w:p>
@@ -3746,13 +3449,7 @@
         <w:rPr>
           <w:i/>
         </w:rPr>
-        <w:t>From the Typewriter to the Booksto</w:t>
-      </w:r>
-      <w:r>
-        <w:rPr>
-          <w:i/>
-        </w:rPr>
-        <w:t>re: A Publishing Story</w:t>
+        <w:t>From the Typewriter to the Bookstore: A Publishing Story</w:t>
       </w:r>
       <w:r>
         <w:t>. Accessed January 13, 2017. https://www.youtube.com/watch?v=NQ78WHpGZ1o.</w:t>
@@ -3760,17 +3457,14 @@
     </w:p>
     <w:p>
       <w:r>
-        <w:t>Schmidt, Jeremy, and Jacquelyn Ardam. “On Excess: Susan Sontag’s Born-Digital Archive,” October 26, 2014. https://lareviewofbooks.org/article/excess-susan-sonta</w:t>
-      </w:r>
-      <w:r>
-        <w:t>gs-born-digital-archive#!</w:t>
+        <w:t>Schmidt, Jeremy, and Jacquelyn Ardam. “On Excess: Susan Sontag’s Born-Digital Archive,” October 26, 2014. https://lareviewofbooks.org/article/excess-susan-sontags-born-digital-archive#!</w:t>
       </w:r>
     </w:p>
     <w:p>
       <w:pPr>
         <w:pStyle w:val="Heading3"/>
       </w:pPr>
-      <w:bookmarkStart w:id="82" w:name="week-11-session-2-march-30"/>
+      <w:bookmarkStart w:id="81" w:name="week-11-session-2-march-30"/>
       <w:r>
         <w:t>Week 11, session 2: March 30:</w:t>
       </w:r>
@@ -3779,200 +3473,194 @@
       <w:pPr>
         <w:pStyle w:val="Heading4"/>
       </w:pPr>
-      <w:bookmarkStart w:id="83" w:name="due-today-9"/>
-      <w:bookmarkEnd w:id="82"/>
+      <w:bookmarkStart w:id="82" w:name="due-today-9"/>
+      <w:bookmarkEnd w:id="81"/>
       <w:r>
         <w:t>Due today:</w:t>
       </w:r>
     </w:p>
+    <w:bookmarkEnd w:id="82"/>
+    <w:p>
+      <w:pPr>
+        <w:pStyle w:val="Compact"/>
+        <w:numPr>
+          <w:ilvl w:val="0"/>
+          <w:numId w:val="37"/>
+        </w:numPr>
+      </w:pPr>
+      <w:r>
+        <w:t>Assignment 3 Final deliverable: Oral presentation</w:t>
+      </w:r>
+    </w:p>
+    <w:p>
+      <w:pPr>
+        <w:pStyle w:val="Compact"/>
+        <w:numPr>
+          <w:ilvl w:val="0"/>
+          <w:numId w:val="37"/>
+        </w:numPr>
+      </w:pPr>
+      <w:r>
+        <w:t>Assignment 3 Milestone 8: Reflections journal</w:t>
+      </w:r>
+    </w:p>
+    <w:p>
+      <w:pPr>
+        <w:pStyle w:val="Heading4"/>
+      </w:pPr>
+      <w:bookmarkStart w:id="83" w:name="in-class-19"/>
+      <w:r>
+        <w:t>In class:</w:t>
+      </w:r>
+    </w:p>
     <w:bookmarkEnd w:id="83"/>
     <w:p>
       <w:pPr>
         <w:pStyle w:val="Compact"/>
         <w:numPr>
           <w:ilvl w:val="0"/>
-          <w:numId w:val="37"/>
-        </w:numPr>
-      </w:pPr>
-      <w:r>
-        <w:t>Assignment 3 Final deliverable: Oral presentation</w:t>
-      </w:r>
-    </w:p>
-    <w:p>
-      <w:pPr>
-        <w:pStyle w:val="Compact"/>
-        <w:numPr>
-          <w:ilvl w:val="0"/>
-          <w:numId w:val="37"/>
-        </w:numPr>
-      </w:pPr>
-      <w:r>
-        <w:t>Assignment 3 Milestone 8: Reflections journal</w:t>
+          <w:numId w:val="38"/>
+        </w:numPr>
+      </w:pPr>
+      <w:r>
+        <w:t>Project presentations</w:t>
+      </w:r>
+    </w:p>
+    <w:p>
+      <w:pPr>
+        <w:pStyle w:val="Heading3"/>
+      </w:pPr>
+      <w:bookmarkStart w:id="84" w:name="week-12-session-1-april-4"/>
+      <w:r>
+        <w:t>Week 12, session 1: April 4:</w:t>
       </w:r>
     </w:p>
     <w:p>
       <w:pPr>
         <w:pStyle w:val="Heading4"/>
       </w:pPr>
-      <w:bookmarkStart w:id="84" w:name="in-class-19"/>
+      <w:bookmarkStart w:id="85" w:name="in-class-20"/>
+      <w:bookmarkEnd w:id="84"/>
       <w:r>
         <w:t>In class:</w:t>
       </w:r>
     </w:p>
-    <w:bookmarkEnd w:id="84"/>
-    <w:p>
-      <w:pPr>
-        <w:pStyle w:val="Compact"/>
-        <w:numPr>
-          <w:ilvl w:val="0"/>
-          <w:numId w:val="38"/>
-        </w:numPr>
-      </w:pPr>
-      <w:r>
-        <w:t>Project presentations</w:t>
+    <w:bookmarkEnd w:id="85"/>
+    <w:p>
+      <w:pPr>
+        <w:pStyle w:val="Compact"/>
+        <w:numPr>
+          <w:ilvl w:val="0"/>
+          <w:numId w:val="39"/>
+        </w:numPr>
+      </w:pPr>
+      <w:r>
+        <w:t>Project preparation</w:t>
       </w:r>
     </w:p>
     <w:p>
       <w:pPr>
         <w:pStyle w:val="Heading3"/>
       </w:pPr>
-      <w:bookmarkStart w:id="85" w:name="week-12-session-1-april-4"/>
-      <w:r>
-        <w:t>Week 12, session 1: April 4:</w:t>
+      <w:bookmarkStart w:id="86" w:name="week-12-session-2-april-6"/>
+      <w:r>
+        <w:t>Week 12, session 2: April 6:</w:t>
       </w:r>
     </w:p>
     <w:p>
       <w:pPr>
         <w:pStyle w:val="Heading4"/>
       </w:pPr>
-      <w:bookmarkStart w:id="86" w:name="in-class-20"/>
-      <w:bookmarkEnd w:id="85"/>
+      <w:bookmarkStart w:id="87" w:name="due-today-10"/>
+      <w:bookmarkEnd w:id="86"/>
+      <w:r>
+        <w:t>Due today:</w:t>
+      </w:r>
+    </w:p>
+    <w:bookmarkEnd w:id="87"/>
+    <w:p>
+      <w:pPr>
+        <w:pStyle w:val="Compact"/>
+        <w:numPr>
+          <w:ilvl w:val="0"/>
+          <w:numId w:val="40"/>
+        </w:numPr>
+      </w:pPr>
+      <w:r>
+        <w:t>All 4 Reading Responses should be complete by 11 PM tomorrow.</w:t>
+      </w:r>
+    </w:p>
+    <w:p>
+      <w:pPr>
+        <w:pStyle w:val="Compact"/>
+        <w:numPr>
+          <w:ilvl w:val="0"/>
+          <w:numId w:val="40"/>
+        </w:numPr>
+      </w:pPr>
+      <w:r>
+        <w:t>Assignment 3 Final deliverable: Extended abstract</w:t>
+      </w:r>
+    </w:p>
+    <w:p>
+      <w:pPr>
+        <w:pStyle w:val="Compact"/>
+        <w:numPr>
+          <w:ilvl w:val="0"/>
+          <w:numId w:val="40"/>
+        </w:numPr>
+      </w:pPr>
+      <w:r>
+        <w:t>Assignment 3 Final deliverable: Annotated bibliography</w:t>
+      </w:r>
+    </w:p>
+    <w:p>
+      <w:pPr>
+        <w:pStyle w:val="Heading4"/>
+      </w:pPr>
+      <w:bookmarkStart w:id="88" w:name="in-class-21"/>
       <w:r>
         <w:t>In class:</w:t>
       </w:r>
     </w:p>
-    <w:bookmarkEnd w:id="86"/>
-    <w:p>
-      <w:pPr>
-        <w:pStyle w:val="Compact"/>
-        <w:numPr>
-          <w:ilvl w:val="0"/>
-          <w:numId w:val="39"/>
-        </w:numPr>
-      </w:pPr>
-      <w:r>
-        <w:t>Project preparation</w:t>
+    <w:bookmarkEnd w:id="88"/>
+    <w:p>
+      <w:pPr>
+        <w:pStyle w:val="Compact"/>
+        <w:numPr>
+          <w:ilvl w:val="0"/>
+          <w:numId w:val="41"/>
+        </w:numPr>
+      </w:pPr>
+      <w:r>
+        <w:t>Lecture on problems of social reproduction, subject analysis, identity, and authority</w:t>
+      </w:r>
+    </w:p>
+    <w:p>
+      <w:pPr>
+        <w:pStyle w:val="Compact"/>
+        <w:numPr>
+          <w:ilvl w:val="0"/>
+          <w:numId w:val="41"/>
+        </w:numPr>
+      </w:pPr>
+      <w:r>
+        <w:t>ICES evaluations</w:t>
       </w:r>
     </w:p>
     <w:p>
       <w:pPr>
         <w:pStyle w:val="Heading3"/>
       </w:pPr>
-      <w:bookmarkStart w:id="87" w:name="week-12-session-2-april-6"/>
-      <w:r>
-        <w:t>We</w:t>
-      </w:r>
-      <w:r>
-        <w:t>ek 12, session 2: April 6:</w:t>
-      </w:r>
-    </w:p>
-    <w:p>
-      <w:pPr>
-        <w:pStyle w:val="Heading4"/>
-      </w:pPr>
-      <w:bookmarkStart w:id="88" w:name="due-today-10"/>
-      <w:bookmarkEnd w:id="87"/>
-      <w:r>
-        <w:t>Due today:</w:t>
-      </w:r>
-    </w:p>
-    <w:bookmarkEnd w:id="88"/>
-    <w:p>
-      <w:pPr>
-        <w:pStyle w:val="Compact"/>
-        <w:numPr>
-          <w:ilvl w:val="0"/>
-          <w:numId w:val="40"/>
-        </w:numPr>
-      </w:pPr>
-      <w:r>
-        <w:t>All 4 Reading Responses should be complete by 11 PM tomorrow.</w:t>
-      </w:r>
-    </w:p>
-    <w:p>
-      <w:pPr>
-        <w:pStyle w:val="Compact"/>
-        <w:numPr>
-          <w:ilvl w:val="0"/>
-          <w:numId w:val="40"/>
-        </w:numPr>
-      </w:pPr>
-      <w:r>
-        <w:t>Assignment 3 Final deliverable: Extended abstract</w:t>
-      </w:r>
-    </w:p>
-    <w:p>
-      <w:pPr>
-        <w:pStyle w:val="Compact"/>
-        <w:numPr>
-          <w:ilvl w:val="0"/>
-          <w:numId w:val="40"/>
-        </w:numPr>
-      </w:pPr>
-      <w:r>
-        <w:t>Assignment 3 Final deliverable: Annotated bibliography</w:t>
-      </w:r>
-    </w:p>
-    <w:p>
-      <w:pPr>
-        <w:pStyle w:val="Heading4"/>
-      </w:pPr>
-      <w:bookmarkStart w:id="89" w:name="in-class-21"/>
-      <w:r>
-        <w:t>In class:</w:t>
+      <w:bookmarkStart w:id="89" w:name="problems-of-social-reproduction-subject-"/>
+      <w:r>
+        <w:t>Problems of social reproduction, subject analysis, identity, and authority</w:t>
       </w:r>
     </w:p>
     <w:bookmarkEnd w:id="89"/>
     <w:p>
-      <w:pPr>
-        <w:pStyle w:val="Compact"/>
-        <w:numPr>
-          <w:ilvl w:val="0"/>
-          <w:numId w:val="41"/>
-        </w:numPr>
-      </w:pPr>
-      <w:r>
-        <w:t>Lecture on problems of social reproduction, subject analysis, identity, and authority</w:t>
-      </w:r>
-    </w:p>
-    <w:p>
-      <w:pPr>
-        <w:pStyle w:val="Compact"/>
-        <w:numPr>
-          <w:ilvl w:val="0"/>
-          <w:numId w:val="41"/>
-        </w:numPr>
-      </w:pPr>
-      <w:r>
-        <w:t>ICES evaluations</w:t>
-      </w:r>
-    </w:p>
-    <w:p>
-      <w:pPr>
-        <w:pStyle w:val="Heading3"/>
-      </w:pPr>
-      <w:bookmarkStart w:id="90" w:name="problems-of-social-reproduction-subject-"/>
-      <w:r>
-        <w:t>Problems of social reproduction, subject analysis, identity, and authority</w:t>
-      </w:r>
-    </w:p>
-    <w:bookmarkEnd w:id="90"/>
-    <w:p>
-      <w:r>
-        <w:t xml:space="preserve">Bates, Jo, and Jennifer Rowley. “Social Reproduction and Exclusion in Subject </w:t>
-      </w:r>
-      <w:r>
-        <w:t xml:space="preserve">Indexing: A Comparison of Public Library OPACs and LibraryThing Folksonomy.” </w:t>
+      <w:r>
+        <w:t xml:space="preserve">Bates, Jo, and Jennifer Rowley. “Social Reproduction and Exclusion in Subject Indexing: A Comparison of Public Library OPACs and LibraryThing Folksonomy.” </w:t>
       </w:r>
       <w:r>
         <w:rPr>
@@ -3992,13 +3680,7 @@
         <w:rPr>
           <w:i/>
         </w:rPr>
-        <w:t>Jou</w:t>
-      </w:r>
-      <w:r>
-        <w:rPr>
-          <w:i/>
-        </w:rPr>
-        <w:t>rnal of Documentation</w:t>
+        <w:t>Journal of Documentation</w:t>
       </w:r>
       <w:r>
         <w:t xml:space="preserve"> 68, no. 2 (2012): 154–61. [Locate full text from http://sfx.carli.illinois.edu/sfxuiu/az].</w:t>
@@ -4015,10 +3697,7 @@
         <w:t>Knowledge Organization</w:t>
       </w:r>
       <w:r>
-        <w:t xml:space="preserve"> </w:t>
-      </w:r>
-      <w:r>
-        <w:t>43, no. 8 (December 2016): 609–21. [Locate full text from http://sfx.carli.illinois.edu/sfxuiu/az].</w:t>
+        <w:t xml:space="preserve"> 43, no. 8 (December 2016): 609–21. [Locate full text from http://sfx.carli.illinois.edu/sfxuiu/az].</w:t>
       </w:r>
     </w:p>
     <w:p>
@@ -4030,13 +3709,7 @@
         <w:rPr>
           <w:i/>
         </w:rPr>
-        <w:t>Partnership: The Canadian Jou</w:t>
-      </w:r>
-      <w:r>
-        <w:rPr>
-          <w:i/>
-        </w:rPr>
-        <w:t>rnal of Library and Information Practice and Research</w:t>
+        <w:t>Partnership: The Canadian Journal of Library and Information Practice and Research</w:t>
       </w:r>
       <w:r>
         <w:t xml:space="preserve"> 6, no. 1 (July 3, 2011). [Locate full text from http://sfx.carli.illinois.edu/sfxuiu/az].</w:t>
@@ -4046,7 +3719,7 @@
       <w:pPr>
         <w:pStyle w:val="Heading1"/>
       </w:pPr>
-      <w:bookmarkStart w:id="91" w:name="ReadingResponse"/>
+      <w:bookmarkStart w:id="90" w:name="ReadingResponse"/>
       <w:r>
         <w:t>Course Reading Responses</w:t>
       </w:r>
@@ -4055,92 +3728,74 @@
       <w:pPr>
         <w:pStyle w:val="Heading2"/>
       </w:pPr>
-      <w:bookmarkStart w:id="92" w:name="summary"/>
-      <w:bookmarkEnd w:id="91"/>
+      <w:bookmarkStart w:id="91" w:name="summary"/>
+      <w:bookmarkEnd w:id="90"/>
       <w:r>
         <w:t>Summary</w:t>
       </w:r>
     </w:p>
+    <w:bookmarkEnd w:id="91"/>
+    <w:p>
+      <w:r>
+        <w:t xml:space="preserve">You are responsible for writing brief two paragraph (300-400 words) reading responses for </w:t>
+      </w:r>
+      <w:r>
+        <w:rPr>
+          <w:i/>
+        </w:rPr>
+        <w:t>four</w:t>
+      </w:r>
+      <w:r>
+        <w:t xml:space="preserve"> class sessions. Post to the forum set up for the week’s discussion by 11 pm on the day following the class meeting for that week.</w:t>
+      </w:r>
+    </w:p>
+    <w:p>
+      <w:r>
+        <w:t>Include Reading Response #N in the subject line, so it will be clear which of your posts is to be evaluated as a reading response.</w:t>
+      </w:r>
+    </w:p>
+    <w:p>
+      <w:pPr>
+        <w:pStyle w:val="Heading2"/>
+      </w:pPr>
+      <w:bookmarkStart w:id="92" w:name="before-you-begin"/>
+      <w:r>
+        <w:t>Before you begin</w:t>
+      </w:r>
+    </w:p>
     <w:bookmarkEnd w:id="92"/>
     <w:p>
       <w:r>
-        <w:t>You are responsible for writing brief two paragraph (300-400 words) reading res</w:t>
-      </w:r>
-      <w:r>
-        <w:t xml:space="preserve">ponses for </w:t>
-      </w:r>
-      <w:r>
-        <w:rPr>
-          <w:i/>
-        </w:rPr>
-        <w:t>four</w:t>
-      </w:r>
-      <w:r>
-        <w:t xml:space="preserve"> class sessions. Post to the forum set up for the week’s discussion by 11 pm on the day following the class meeting for that week.</w:t>
-      </w:r>
-    </w:p>
-    <w:p>
-      <w:r>
-        <w:t>Include Reading Response #N in the subject line, so it will be clear which of your posts is to be evaluated as</w:t>
-      </w:r>
-      <w:r>
-        <w:t xml:space="preserve"> a reading response.</w:t>
+        <w:t>Read each assigned chapter or article carefully and critically. What are the key points? What are the key assumptions? How do the themes in the readings connect with others you have completed for this course or others? Do you have any experiences which relate to the readings? Stating criticisms of the readings are acceptable provided you make a clear argument and provide examples to back it up. Suggesting other readings or resources is perfectly acceptable, but tell us why/how you chose these alternative sources.</w:t>
       </w:r>
     </w:p>
     <w:p>
       <w:pPr>
         <w:pStyle w:val="Heading2"/>
       </w:pPr>
-      <w:bookmarkStart w:id="93" w:name="before-you-begin"/>
-      <w:r>
-        <w:t>Before you begin</w:t>
+      <w:bookmarkStart w:id="93" w:name="rationale"/>
+      <w:r>
+        <w:t>Rationale</w:t>
       </w:r>
     </w:p>
     <w:bookmarkEnd w:id="93"/>
     <w:p>
       <w:r>
-        <w:t>Read each assigned chapter or article carefully and critically. What are the key points? What are the key assumptions? How do the themes in the readings connect with others you have completed for this course or others?</w:t>
-      </w:r>
-      <w:r>
-        <w:t xml:space="preserve"> Do you have any experiences which relate to the readings? Stating criticisms of the readings are acceptable provided you make a clear argument and provide examples to back it up. Suggesting other readings or resources is perfectly acceptable, but tell us </w:t>
-      </w:r>
-      <w:r>
-        <w:t>why/how you chose these alternative sources.</w:t>
+        <w:t>Analysis and integration of readings, lectures, and class discussion are enhanced by opportunities to reflect on and synthesize the ideas presented. This assignment is designed to allow you to explore questions that you have or connections you have made between your own experiences, readings for this course or other coursework you have completed. These responses will provide an opportunity to demonstrate your ability to synthesize concepts, theories and practices covered in this course.</w:t>
       </w:r>
     </w:p>
     <w:p>
       <w:pPr>
         <w:pStyle w:val="Heading2"/>
       </w:pPr>
-      <w:bookmarkStart w:id="94" w:name="rationale"/>
-      <w:r>
-        <w:t>Rationale</w:t>
+      <w:bookmarkStart w:id="94" w:name="writing"/>
+      <w:r>
+        <w:t>Writing</w:t>
       </w:r>
     </w:p>
     <w:bookmarkEnd w:id="94"/>
     <w:p>
       <w:r>
-        <w:t xml:space="preserve">Analysis and integration of readings, lectures, and class discussion are enhanced by opportunities to reflect on and synthesize the ideas presented. This assignment is designed to allow you to explore </w:t>
-      </w:r>
-      <w:r>
-        <w:t>questions that you have or connections you have made between your own experiences, readings for this course or other coursework you have completed. These responses will provide an opportunity to demonstrate your ability to synthesize concepts, theories and</w:t>
-      </w:r>
-      <w:r>
-        <w:t xml:space="preserve"> practices covered in this course.</w:t>
-      </w:r>
-    </w:p>
-    <w:p>
-      <w:pPr>
-        <w:pStyle w:val="Heading2"/>
-      </w:pPr>
-      <w:bookmarkStart w:id="95" w:name="writing"/>
-      <w:r>
-        <w:t>Writing</w:t>
-      </w:r>
-    </w:p>
-    <w:bookmarkEnd w:id="95"/>
-    <w:p>
-      <w:r>
         <w:t>Some issues you may want to consider in your writing include:</w:t>
       </w:r>
     </w:p>
@@ -4177,10 +3832,7 @@
         </w:numPr>
       </w:pPr>
       <w:r>
-        <w:t>Try to make an argument, that is,</w:t>
-      </w:r>
-      <w:r>
-        <w:t xml:space="preserve"> support your opinion (viewpoint) with points from the article or your experience. You may also refute some points from the </w:t>
+        <w:t xml:space="preserve">Try to make an argument, that is, support your opinion (viewpoint) with points from the article or your experience. You may also refute some points from the </w:t>
       </w:r>
       <w:r>
         <w:lastRenderedPageBreak/>
@@ -4196,10 +3848,7 @@
         </w:numPr>
       </w:pPr>
       <w:r>
-        <w:t>Why are you sayi</w:t>
-      </w:r>
-      <w:r>
-        <w:t>ng this? (For example, why is this topic or point important? Alternatively, how does it relate to class?)</w:t>
+        <w:t>Why are you saying this? (For example, why is this topic or point important? Alternatively, how does it relate to class?)</w:t>
       </w:r>
     </w:p>
     <w:p>
@@ -4211,107 +3860,95 @@
         </w:numPr>
       </w:pPr>
       <w:r>
-        <w:t>When drawing parallels or making connections, explain the nature of the connection. In addition to referring to the class reading(s), you also might c</w:t>
-      </w:r>
-      <w:r>
-        <w:t>ite other readings for this connection if you want.</w:t>
+        <w:t>When drawing parallels or making connections, explain the nature of the connection. In addition to referring to the class reading(s), you also might cite other readings for this connection if you want.</w:t>
       </w:r>
     </w:p>
     <w:p>
       <w:pPr>
         <w:pStyle w:val="Heading2"/>
       </w:pPr>
-      <w:bookmarkStart w:id="96" w:name="submitting"/>
+      <w:bookmarkStart w:id="95" w:name="submitting"/>
       <w:r>
         <w:t>Submitting</w:t>
       </w:r>
     </w:p>
+    <w:bookmarkEnd w:id="95"/>
+    <w:p>
+      <w:r>
+        <w:t>Post to the forum set up for the week’s discussion by 11 pm on the day following the class meeting for that week. Include Reading Response #N in the subject line, so it will be clear which of your posts is to be evaluated as a reading response. Assessment will be based on evidence of engagement with issue(s) related to the class topic. Each response is worth a possible 3 points. Be sure to complete 3 reading responses following March 28 and the fourth following April 6, the last day of class.</w:t>
+      </w:r>
+    </w:p>
+    <w:p>
+      <w:pPr>
+        <w:pStyle w:val="Heading1"/>
+      </w:pPr>
+      <w:bookmarkStart w:id="96" w:name="CollectionsAsgt"/>
+      <w:r>
+        <w:t>Assignment 1 Collections Assessment and Comparison</w:t>
+      </w:r>
+    </w:p>
     <w:bookmarkEnd w:id="96"/>
     <w:p>
       <w:r>
-        <w:t xml:space="preserve">Post to the forum set up for the week’s discussion by 11 pm on the day following the class meeting for that week. Include Reading Response #N in the subject line, so it will be clear which of your posts is to be evaluated as a reading response. Assessment </w:t>
-      </w:r>
-      <w:r>
-        <w:t>will be based on evidence of engagement with issue(s) related to the class topic. Each response is worth a possible 3 points. Be sure to complete 3 reading responses following March 28 and the fourth following April 6, the last day of class.</w:t>
-      </w:r>
-    </w:p>
-    <w:p>
-      <w:pPr>
-        <w:pStyle w:val="Heading1"/>
-      </w:pPr>
-      <w:bookmarkStart w:id="97" w:name="CollectionsAsgt"/>
-      <w:r>
-        <w:t>Assignment 1 C</w:t>
-      </w:r>
-      <w:r>
-        <w:t>ollections Assessment and Comparison</w:t>
+        <w:t>Due January 26 .</w:t>
+      </w:r>
+    </w:p>
+    <w:p>
+      <w:pPr>
+        <w:pStyle w:val="Heading2"/>
+      </w:pPr>
+      <w:bookmarkStart w:id="97" w:name="summary-1"/>
+      <w:r>
+        <w:t>Summary</w:t>
       </w:r>
     </w:p>
     <w:bookmarkEnd w:id="97"/>
     <w:p>
       <w:r>
-        <w:t>Due January 26 .</w:t>
+        <w:t>Pick two collections. Write a narrative assessment comparing the collections, including the content, organization, and potential users and uses.</w:t>
       </w:r>
     </w:p>
     <w:p>
       <w:pPr>
         <w:pStyle w:val="Heading2"/>
       </w:pPr>
-      <w:bookmarkStart w:id="98" w:name="summary-1"/>
-      <w:r>
-        <w:t>Summary</w:t>
+      <w:bookmarkStart w:id="98" w:name="before-you-begin-1"/>
+      <w:r>
+        <w:t>Before you begin</w:t>
       </w:r>
     </w:p>
     <w:bookmarkEnd w:id="98"/>
     <w:p>
       <w:r>
-        <w:t>Pick two collections. Write a narrative assessment comparing the collections, including the content, organization, and potential users and uses.</w:t>
+        <w:t>Read the assigned readings for our collections topic before starting this assignment.</w:t>
       </w:r>
     </w:p>
     <w:p>
       <w:pPr>
         <w:pStyle w:val="Heading2"/>
       </w:pPr>
-      <w:bookmarkStart w:id="99" w:name="before-you-begin-1"/>
-      <w:r>
-        <w:t>Before you begin</w:t>
+      <w:bookmarkStart w:id="99" w:name="rationale-1"/>
+      <w:r>
+        <w:t>Rationale</w:t>
       </w:r>
     </w:p>
     <w:bookmarkEnd w:id="99"/>
     <w:p>
       <w:r>
-        <w:t>Read the assigned readings for o</w:t>
-      </w:r>
-      <w:r>
-        <w:t>ur collections topic before starting this assignment.</w:t>
+        <w:t>Issues around collections will become more vivid and understandable to you by critically assessing two exemplars.</w:t>
       </w:r>
     </w:p>
     <w:p>
       <w:pPr>
         <w:pStyle w:val="Heading2"/>
       </w:pPr>
-      <w:bookmarkStart w:id="100" w:name="rationale-1"/>
-      <w:r>
-        <w:t>Rationale</w:t>
+      <w:bookmarkStart w:id="100" w:name="tasks"/>
+      <w:r>
+        <w:t>Tasks</w:t>
       </w:r>
     </w:p>
     <w:bookmarkEnd w:id="100"/>
     <w:p>
-      <w:r>
-        <w:t>Issues around collections will become more vivid and understandable to you by critically assessing two exemplars.</w:t>
-      </w:r>
-    </w:p>
-    <w:p>
-      <w:pPr>
-        <w:pStyle w:val="Heading2"/>
-      </w:pPr>
-      <w:bookmarkStart w:id="101" w:name="tasks"/>
-      <w:r>
-        <w:t>Tasks</w:t>
-      </w:r>
-    </w:p>
-    <w:bookmarkEnd w:id="101"/>
-    <w:p>
       <w:pPr>
         <w:pStyle w:val="Compact"/>
         <w:numPr>
@@ -4320,10 +3957,7 @@
         </w:numPr>
       </w:pPr>
       <w:r>
-        <w:t>Decide which exemplar collections you will visit. Sign up for exemplar c</w:t>
-      </w:r>
-      <w:r>
-        <w:t>ollections on the Assignment 2 wiki page.</w:t>
+        <w:t>Decide which exemplar collections you will visit. Sign up for exemplar collections on the Assignment 2 wiki page.</w:t>
       </w:r>
     </w:p>
     <w:p>
@@ -4359,10 +3993,7 @@
         </w:numPr>
       </w:pPr>
       <w:r>
-        <w:t>How would you characterize the content and scope of you</w:t>
-      </w:r>
-      <w:r>
-        <w:t>r exemplar?</w:t>
+        <w:t>How would you characterize the content and scope of your exemplar?</w:t>
       </w:r>
     </w:p>
     <w:p>
@@ -4411,10 +4042,7 @@
         </w:numPr>
       </w:pPr>
       <w:r>
-        <w:t>Can a user easily gr</w:t>
-      </w:r>
-      <w:r>
-        <w:t>asp the scope and arrangement?</w:t>
+        <w:t>Can a user easily grasp the scope and arrangement?</w:t>
       </w:r>
     </w:p>
     <w:p>
@@ -4438,10 +4066,7 @@
         </w:numPr>
       </w:pPr>
       <w:r>
-        <w:t>Who stewards the collection? What individuals and institutions are responsi</w:t>
-      </w:r>
-      <w:r>
-        <w:t>ble for your exemplar?</w:t>
+        <w:t>Who stewards the collection? What individuals and institutions are responsible for your exemplar?</w:t>
       </w:r>
     </w:p>
     <w:p>
@@ -4465,58 +4090,49 @@
         </w:numPr>
       </w:pPr>
       <w:r>
-        <w:t>Do you consider your exemplar a collection? Justify why or why n</w:t>
-      </w:r>
-      <w:r>
-        <w:t>ot, drawing on the readings.</w:t>
+        <w:t>Do you consider your exemplar a collection? Justify why or why not, drawing on the readings.</w:t>
       </w:r>
     </w:p>
     <w:p>
       <w:pPr>
         <w:pStyle w:val="Heading2"/>
       </w:pPr>
-      <w:bookmarkStart w:id="102" w:name="deliverables"/>
+      <w:bookmarkStart w:id="101" w:name="deliverables"/>
       <w:r>
         <w:t>Deliverables</w:t>
       </w:r>
     </w:p>
+    <w:bookmarkEnd w:id="101"/>
+    <w:p>
+      <w:r>
+        <w:t>The essay should be a 750-800 word evaluative essay with an introduction, strong arguments, a conclusion, and a bibliography. Integrate relevant readings in support of your arguments as appropriate. PDF, docx, and Pandoc markdown are all acceptable file formats. Pandoc expression requires a separate bibliography file, unless your references and citations are formatted at the markdown source level (by hand, via Zotero, etc.).</w:t>
+      </w:r>
+    </w:p>
+    <w:p>
+      <w:pPr>
+        <w:pStyle w:val="Heading2"/>
+      </w:pPr>
+      <w:bookmarkStart w:id="102" w:name="submitting-1"/>
+      <w:r>
+        <w:t>Submitting</w:t>
+      </w:r>
+    </w:p>
     <w:bookmarkEnd w:id="102"/>
     <w:p>
       <w:r>
-        <w:t xml:space="preserve">The essay should be a 750-800 word evaluative essay with an introduction, strong arguments, a conclusion, and a bibliography. Integrate relevant readings in support of your arguments as appropriate. PDF, docx, and </w:t>
-      </w:r>
-      <w:r>
-        <w:t>Pandoc markdown are all acceptable file formats. Pandoc expression requires a separate bibliography file, unless your references and citations are formatted at the markdown source level (by hand, via Zotero, etc.).</w:t>
+        <w:t>Post the essay to the Moodle Dropbox designated for this assignment.</w:t>
       </w:r>
     </w:p>
     <w:p>
       <w:pPr>
         <w:pStyle w:val="Heading2"/>
       </w:pPr>
-      <w:bookmarkStart w:id="103" w:name="submitting-1"/>
-      <w:r>
-        <w:t>Submitting</w:t>
+      <w:bookmarkStart w:id="103" w:name="resources"/>
+      <w:r>
+        <w:t>Resources</w:t>
       </w:r>
     </w:p>
     <w:bookmarkEnd w:id="103"/>
-    <w:p>
-      <w:r>
-        <w:t>Post the essay to the Moodle D</w:t>
-      </w:r>
-      <w:r>
-        <w:t>ropbox designated for this assignment.</w:t>
-      </w:r>
-    </w:p>
-    <w:p>
-      <w:pPr>
-        <w:pStyle w:val="Heading2"/>
-      </w:pPr>
-      <w:bookmarkStart w:id="104" w:name="resources"/>
-      <w:r>
-        <w:t>Resources</w:t>
-      </w:r>
-    </w:p>
-    <w:bookmarkEnd w:id="104"/>
     <w:p>
       <w:r>
         <w:t xml:space="preserve">The readings for our </w:t>
@@ -4537,40 +4153,34 @@
       <w:pPr>
         <w:pStyle w:val="Heading1"/>
       </w:pPr>
-      <w:bookmarkStart w:id="105" w:name="InfoNeedsAsgt"/>
+      <w:bookmarkStart w:id="104" w:name="InfoNeedsAsgt"/>
       <w:r>
         <w:t>Assignment 2 Information Needs/Information Seeking Behavior</w:t>
       </w:r>
     </w:p>
+    <w:bookmarkEnd w:id="104"/>
+    <w:p>
+      <w:r>
+        <w:t>Due February 14.</w:t>
+      </w:r>
+    </w:p>
+    <w:p>
+      <w:pPr>
+        <w:pStyle w:val="Heading2"/>
+      </w:pPr>
+      <w:bookmarkStart w:id="105" w:name="rationale-2"/>
+      <w:r>
+        <w:t>Rationale</w:t>
+      </w:r>
+    </w:p>
     <w:bookmarkEnd w:id="105"/>
     <w:p>
       <w:r>
-        <w:t>Due February 14.</w:t>
-      </w:r>
-    </w:p>
-    <w:p>
-      <w:pPr>
-        <w:pStyle w:val="Heading2"/>
-      </w:pPr>
-      <w:bookmarkStart w:id="106" w:name="rationale-2"/>
-      <w:r>
-        <w:t>Rationale</w:t>
-      </w:r>
-    </w:p>
-    <w:bookmarkEnd w:id="106"/>
-    <w:p>
-      <w:r>
-        <w:t>The purpose of this exercise is two-fold. First, it is intended to allow you to examine the factors that condition the information needs or influence the information seeking behavior of a specific user group. Second, it affords you the opportunity to explo</w:t>
-      </w:r>
-      <w:r>
-        <w:t xml:space="preserve">re what types of research methods are used to do research on concrete user groups. The handout from the first lab of class will assist you with this exercise. </w:t>
+        <w:t xml:space="preserve">The purpose of this exercise is two-fold. First, it is intended to allow you to examine the factors that condition the information needs or influence the information seeking behavior of a specific user group. Second, it affords you the opportunity to explore what types of research methods are used to do research on concrete user groups. The handout from the first lab of class will assist you with this exercise. </w:t>
       </w:r>
       <w:r>
         <w:lastRenderedPageBreak/>
-        <w:t xml:space="preserve">Methods Handout If you'd like to know more about the method(s) in your article, you can refer to </w:t>
-      </w:r>
-      <w:r>
-        <w:t xml:space="preserve">this Research Methods portal: </w:t>
+        <w:t xml:space="preserve">Methods Handout If you'd like to know more about the method(s) in your article, you can refer to this Research Methods portal: </w:t>
       </w:r>
       <w:hyperlink r:id="rId12">
         <w:r>
@@ -4585,67 +4195,104 @@
       <w:pPr>
         <w:pStyle w:val="Heading2"/>
       </w:pPr>
-      <w:bookmarkStart w:id="107" w:name="tasks-1"/>
+      <w:bookmarkStart w:id="106" w:name="tasks-1"/>
       <w:r>
         <w:t>Tasks</w:t>
       </w:r>
     </w:p>
+    <w:bookmarkEnd w:id="106"/>
+    <w:p>
+      <w:pPr>
+        <w:pStyle w:val="Compact"/>
+        <w:numPr>
+          <w:ilvl w:val="0"/>
+          <w:numId w:val="45"/>
+        </w:numPr>
+      </w:pPr>
+      <w:r>
+        <w:t>Select a category of information user that interests you (e. g., high school student, scientist, health care consumer, migrant farm worker).</w:t>
+      </w:r>
+    </w:p>
+    <w:p>
+      <w:pPr>
+        <w:pStyle w:val="Compact"/>
+        <w:numPr>
+          <w:ilvl w:val="0"/>
+          <w:numId w:val="45"/>
+        </w:numPr>
+      </w:pPr>
+      <w:r>
+        <w:t>Identify a published research study that investigates information needs and/or information seeking behavior of individuals from this population.</w:t>
+      </w:r>
+    </w:p>
+    <w:p>
+      <w:pPr>
+        <w:pStyle w:val="Heading2"/>
+      </w:pPr>
+      <w:bookmarkStart w:id="107" w:name="deliverable"/>
+      <w:r>
+        <w:t>Deliverable</w:t>
+      </w:r>
+    </w:p>
     <w:bookmarkEnd w:id="107"/>
     <w:p>
-      <w:pPr>
-        <w:pStyle w:val="Compact"/>
-        <w:numPr>
-          <w:ilvl w:val="0"/>
-          <w:numId w:val="45"/>
-        </w:numPr>
-      </w:pPr>
-      <w:r>
-        <w:t>Select a category of information user that interests you (e. g., high school student, scientist, health care consumer, migrant farm worker).</w:t>
-      </w:r>
-    </w:p>
-    <w:p>
-      <w:pPr>
-        <w:pStyle w:val="Compact"/>
-        <w:numPr>
-          <w:ilvl w:val="0"/>
-          <w:numId w:val="45"/>
-        </w:numPr>
-      </w:pPr>
-      <w:r>
-        <w:t>Iden</w:t>
-      </w:r>
-      <w:r>
-        <w:t>tify a published research study that investigates information needs and/or information seeking behavior of individuals from this population.</w:t>
+      <w:r>
+        <w:t>In a brief essay of 600-700 words (1-2 pages) discuss your article's research question, methods, findings, and implications for design of information systems and services (in-person, web-based, or both). Integrate relevant readings from those assigned for class and especially those you have read to date (and from the users and information needs session in particular) in support of your arguments.</w:t>
       </w:r>
     </w:p>
     <w:p>
       <w:pPr>
         <w:pStyle w:val="Heading2"/>
       </w:pPr>
-      <w:bookmarkStart w:id="108" w:name="deliverable"/>
-      <w:r>
-        <w:t>Deliverable</w:t>
+      <w:bookmarkStart w:id="108" w:name="submitting-2"/>
+      <w:r>
+        <w:t>Submitting</w:t>
       </w:r>
     </w:p>
     <w:bookmarkEnd w:id="108"/>
     <w:p>
-      <w:r>
-        <w:t>In a brief essay of 600-700 words (1-2 pages) discuss your article's research question, methods, findin</w:t>
-      </w:r>
-      <w:r>
-        <w:t>gs, and implications for design of information systems and services (in-person, web-based, or both). Integrate relevant readings from those assigned for class and especially those you have read to date (and from the users and information needs session in p</w:t>
-      </w:r>
-      <w:r>
-        <w:t>articular) in support of your arguments.</w:t>
+      <w:pPr>
+        <w:pStyle w:val="Compact"/>
+        <w:numPr>
+          <w:ilvl w:val="0"/>
+          <w:numId w:val="46"/>
+        </w:numPr>
+      </w:pPr>
+      <w:r>
+        <w:t>Upload your essay to the Assignment 2 Moodle dropbox.</w:t>
+      </w:r>
+    </w:p>
+    <w:p>
+      <w:pPr>
+        <w:pStyle w:val="Compact"/>
+        <w:numPr>
+          <w:ilvl w:val="0"/>
+          <w:numId w:val="46"/>
+        </w:numPr>
+      </w:pPr>
+      <w:r>
+        <w:t>Post a one-paragraph summary of your article on the Assignment 2 discussion forum. Your forum post should have a descriptive title and please attach a copy of your article.</w:t>
+      </w:r>
+    </w:p>
+    <w:p>
+      <w:pPr>
+        <w:pStyle w:val="Compact"/>
+        <w:numPr>
+          <w:ilvl w:val="0"/>
+          <w:numId w:val="46"/>
+        </w:numPr>
+      </w:pPr>
+      <w:r>
+        <w:t>Bring a copy of your article to class on February 14 for small group discussion.</w:t>
       </w:r>
     </w:p>
     <w:p>
       <w:pPr>
         <w:pStyle w:val="Heading2"/>
       </w:pPr>
-      <w:bookmarkStart w:id="109" w:name="submitting-2"/>
-      <w:r>
-        <w:t>Submitting</w:t>
+      <w:bookmarkStart w:id="109" w:name="strategies-for-locating-research-studies"/>
+      <w:r>
+        <w:t>Strategies for locating research studies</w:t>
       </w:r>
     </w:p>
     <w:bookmarkEnd w:id="109"/>
@@ -4654,63 +4301,11 @@
         <w:pStyle w:val="Compact"/>
         <w:numPr>
           <w:ilvl w:val="0"/>
-          <w:numId w:val="46"/>
-        </w:numPr>
-      </w:pPr>
-      <w:r>
-        <w:t>Upload your essay to the Assignment 2 Moodle dropbox.</w:t>
-      </w:r>
-    </w:p>
-    <w:p>
-      <w:pPr>
-        <w:pStyle w:val="Compact"/>
-        <w:numPr>
-          <w:ilvl w:val="0"/>
-          <w:numId w:val="46"/>
-        </w:numPr>
-      </w:pPr>
-      <w:r>
-        <w:t>Post a one-paragraph summary of your article on the Assignment 2 discussion forum. Your forum post should have a descriptive title and please attach a</w:t>
-      </w:r>
-      <w:r>
-        <w:t xml:space="preserve"> copy of your article.</w:t>
-      </w:r>
-    </w:p>
-    <w:p>
-      <w:pPr>
-        <w:pStyle w:val="Compact"/>
-        <w:numPr>
-          <w:ilvl w:val="0"/>
-          <w:numId w:val="46"/>
-        </w:numPr>
-      </w:pPr>
-      <w:r>
-        <w:t>Bring a copy of your article to class on February 14 for small group discussion.</w:t>
-      </w:r>
-    </w:p>
-    <w:p>
-      <w:pPr>
-        <w:pStyle w:val="Heading2"/>
-      </w:pPr>
-      <w:bookmarkStart w:id="110" w:name="strategies-for-locating-research-studies"/>
-      <w:r>
-        <w:t>Strategies for locating research studies</w:t>
-      </w:r>
-    </w:p>
-    <w:bookmarkEnd w:id="110"/>
-    <w:p>
-      <w:pPr>
-        <w:pStyle w:val="Compact"/>
-        <w:numPr>
-          <w:ilvl w:val="0"/>
           <w:numId w:val="47"/>
         </w:numPr>
       </w:pPr>
       <w:r>
-        <w:t>Articles indexed under the subject "Information needs" or "Information-seeking behavior" in Library &amp; Informati</w:t>
-      </w:r>
-      <w:r>
-        <w:t>on Science Source:</w:t>
+        <w:t>Articles indexed under the subject "Information needs" or "Information-seeking behavior" in Library &amp; Information Science Source:</w:t>
       </w:r>
     </w:p>
     <w:p>
@@ -4743,13 +4338,7 @@
           <w:rPr>
             <w:rStyle w:val="Link"/>
           </w:rPr>
-          <w:t>http://www.librar</w:t>
-        </w:r>
-        <w:r>
-          <w:rPr>
-            <w:rStyle w:val="Link"/>
-          </w:rPr>
-          <w:t>y.illinois.edu/lis/</w:t>
+          <w:t>http://www.library.illinois.edu/lis/</w:t>
         </w:r>
       </w:hyperlink>
     </w:p>
@@ -4780,10 +4369,7 @@
         <w:pStyle w:val="BlockQuote"/>
       </w:pPr>
       <w:r>
-        <w:t>Darby, P.; Clough, P. (2013). Inv</w:t>
-      </w:r>
-      <w:r>
-        <w:t>estigating the information-seeking behaviour of genealogists and family historians. Journal of Information Science 39(1): 73-84.</w:t>
+        <w:t>Darby, P.; Clough, P. (2013). Investigating the information-seeking behaviour of genealogists and family historians. Journal of Information Science 39(1): 73-84.</w:t>
       </w:r>
     </w:p>
     <w:p>
@@ -4791,31 +4377,16 @@
         <w:pStyle w:val="BlockQuote"/>
       </w:pPr>
       <w:r>
-        <w:t>People are increasingly investigating their family history (or genealogy) as part of their everyday information-seeking activit</w:t>
-      </w:r>
-      <w:r>
-        <w:t>ies. This paper provides insight into this behaviour and presents a new conceptual model that captures the stages of activity carried out during people’s lifelong family history research. The model offers a multi-phase view of the research process, intende</w:t>
-      </w:r>
-      <w:r>
-        <w:t>d to illustrate: (a) the different research phases themselves; (b) the inter-relationship between phases; (c) distinct phase-specific behaviours; and (d) phase-specific resource preferences. Data collected from amateur family historians by interview and qu</w:t>
-      </w:r>
-      <w:r>
-        <w:t xml:space="preserve">estionnaire has helped to validate the model and provide insights into the </w:t>
+        <w:t xml:space="preserve">People are increasingly investigating their family history (or genealogy) as part of their everyday information-seeking activities. This paper provides insight into this behaviour and presents a new conceptual model that captures the stages of activity carried out during people’s lifelong family history research. The model offers a multi-phase view of the research process, intended to illustrate: (a) the different research phases themselves; (b) the inter-relationship between phases; (c) distinct phase-specific behaviours; and (d) phase-specific resource preferences. Data collected from amateur family historians by interview and questionnaire has helped to validate the model and provide insights into the </w:t>
       </w:r>
       <w:r>
         <w:lastRenderedPageBreak/>
-        <w:t>information resources used. The findings complement existing knowledge about family history research and will benefit: family historians as they seek to navigate within the research</w:t>
-      </w:r>
-      <w:r>
-        <w:t xml:space="preserve"> process; providers of genealogical resources as they seek to better support users; and academics as they study information-seeking behaviours in various contexts.</w:t>
-      </w:r>
-    </w:p>
-    <w:p>
-      <w:r>
-        <w:t>To determine whether the full text of an article is available online, search for the journal</w:t>
-      </w:r>
-      <w:r>
-        <w:t xml:space="preserve"> title at </w:t>
+        <w:t>information resources used. The findings complement existing knowledge about family history research and will benefit: family historians as they seek to navigate within the research process; providers of genealogical resources as they seek to better support users; and academics as they study information-seeking behaviours in various contexts.</w:t>
+      </w:r>
+    </w:p>
+    <w:p>
+      <w:r>
+        <w:t xml:space="preserve">To determine whether the full text of an article is available online, search for the journal title at </w:t>
       </w:r>
       <w:hyperlink r:id="rId15">
         <w:r>
@@ -4826,10 +4397,7 @@
         </w:r>
       </w:hyperlink>
       <w:r>
-        <w:t>. The text of the article may also be freely available on the web (e. g., on the author’s web site), so you might also try doing a Google search usi</w:t>
-      </w:r>
-      <w:r>
-        <w:t>ng the article title. If the text is not available online, you will need to request a copy of the article. See the LibGuide for Online and Continuing Education Student Resources from the Library:</w:t>
+        <w:t>. The text of the article may also be freely available on the web (e. g., on the author’s web site), so you might also try doing a Google search using the article title. If the text is not available online, you will need to request a copy of the article. See the LibGuide for Online and Continuing Education Student Resources from the Library:</w:t>
       </w:r>
     </w:p>
     <w:p>
@@ -4862,13 +4430,7 @@
           <w:rPr>
             <w:rStyle w:val="Link"/>
           </w:rPr>
-          <w:t>http://guides.library.illinois.edu/c.php</w:t>
-        </w:r>
-        <w:r>
-          <w:rPr>
-            <w:rStyle w:val="Link"/>
-          </w:rPr>
-          <w:t>?g=347210&amp;p=2342499</w:t>
+          <w:t>http://guides.library.illinois.edu/c.php?g=347210&amp;p=2342499</w:t>
         </w:r>
       </w:hyperlink>
     </w:p>
@@ -4876,106 +4438,91 @@
       <w:pPr>
         <w:pStyle w:val="Heading1"/>
       </w:pPr>
-      <w:bookmarkStart w:id="111" w:name="ResearchProposal"/>
+      <w:bookmarkStart w:id="110" w:name="ResearchProposal"/>
       <w:r>
         <w:t>Assignment 3: Research Design Proposal</w:t>
       </w:r>
     </w:p>
+    <w:bookmarkEnd w:id="110"/>
+    <w:p>
+      <w:r>
+        <w:t>Ungraded milestones due February 2, February 16, February 23, March 2, March 9, March 14, March 30.</w:t>
+      </w:r>
+    </w:p>
+    <w:p>
+      <w:r>
+        <w:t>Final deliverables due March 30 and April 6.</w:t>
+      </w:r>
+    </w:p>
+    <w:p>
+      <w:pPr>
+        <w:pStyle w:val="Heading2"/>
+      </w:pPr>
+      <w:bookmarkStart w:id="111" w:name="rationale-3"/>
+      <w:r>
+        <w:t>Rationale</w:t>
+      </w:r>
+    </w:p>
     <w:bookmarkEnd w:id="111"/>
     <w:p>
       <w:r>
-        <w:t>Ungraded milestones due February 2, February 16, February 23, March 2, March 9, March 14, March 30.</w:t>
-      </w:r>
-    </w:p>
-    <w:p>
-      <w:r>
-        <w:t>Final deliverables due March 30 and April 6.</w:t>
+        <w:t>This aim of this assignment is to acquaint you with the rudiments of research design, and invite you to think about a topic you might investigate yourself, following up on the work in this class. This is part of your education because:</w:t>
+      </w:r>
+    </w:p>
+    <w:p>
+      <w:pPr>
+        <w:numPr>
+          <w:ilvl w:val="0"/>
+          <w:numId w:val="50"/>
+        </w:numPr>
+      </w:pPr>
+      <w:r>
+        <w:t>Librarians, archivists, and other professionals in our discipline conduct and publish both academic research and institutional evaluation studies.</w:t>
+      </w:r>
+    </w:p>
+    <w:p>
+      <w:pPr>
+        <w:numPr>
+          <w:ilvl w:val="0"/>
+          <w:numId w:val="50"/>
+        </w:numPr>
+      </w:pPr>
+      <w:r>
+        <w:t>Understanding the aims and practices of academic and applied research is necessary for working in partnership with and in support of researchers in the communities that we serve.</w:t>
+      </w:r>
+    </w:p>
+    <w:p>
+      <w:pPr>
+        <w:numPr>
+          <w:ilvl w:val="0"/>
+          <w:numId w:val="50"/>
+        </w:numPr>
+      </w:pPr>
+      <w:r>
+        <w:t>Proposing an investigation of your own will sensitize you to design issues in published research that you read in this and other LIS classes.</w:t>
+      </w:r>
+    </w:p>
+    <w:p>
+      <w:pPr>
+        <w:numPr>
+          <w:ilvl w:val="0"/>
+          <w:numId w:val="50"/>
+        </w:numPr>
+      </w:pPr>
+      <w:r>
+        <w:t>According to ALA’s Core Competences of Librarianship, "A person graduating from an ALA-accredited master’s program in library and information studies should know and, where appropriate, be able to employ: ... A. The fundamentals of quantitative and qualitative research methods. B. The central research findings and research literature of the field. C. The principles and methods used to assess the actual and potential value of new research."</w:t>
       </w:r>
     </w:p>
     <w:p>
       <w:pPr>
         <w:pStyle w:val="Heading2"/>
       </w:pPr>
-      <w:bookmarkStart w:id="112" w:name="rationale-3"/>
-      <w:r>
-        <w:t>Rationale</w:t>
+      <w:bookmarkStart w:id="112" w:name="before-you-begin-2"/>
+      <w:r>
+        <w:t>Before you begin</w:t>
       </w:r>
     </w:p>
     <w:bookmarkEnd w:id="112"/>
-    <w:p>
-      <w:r>
-        <w:t>This aim of this assignment is to acquaint</w:t>
-      </w:r>
-      <w:r>
-        <w:t xml:space="preserve"> you with the rudiments of research design, and invite you to think about a topic you might investigate yourself, following up on the work in this class. This is part of your education because:</w:t>
-      </w:r>
-    </w:p>
-    <w:p>
-      <w:pPr>
-        <w:numPr>
-          <w:ilvl w:val="0"/>
-          <w:numId w:val="50"/>
-        </w:numPr>
-      </w:pPr>
-      <w:r>
-        <w:t>Librarians, archivists, and other professionals in our discipl</w:t>
-      </w:r>
-      <w:r>
-        <w:t>ine conduct and publish both academic research and institutional evaluation studies.</w:t>
-      </w:r>
-    </w:p>
-    <w:p>
-      <w:pPr>
-        <w:numPr>
-          <w:ilvl w:val="0"/>
-          <w:numId w:val="50"/>
-        </w:numPr>
-      </w:pPr>
-      <w:r>
-        <w:t>Understanding the aims and practices of academic and applied research is necessary for working in partnership with and in support of researchers in the communities that we</w:t>
-      </w:r>
-      <w:r>
-        <w:t xml:space="preserve"> serve.</w:t>
-      </w:r>
-    </w:p>
-    <w:p>
-      <w:pPr>
-        <w:numPr>
-          <w:ilvl w:val="0"/>
-          <w:numId w:val="50"/>
-        </w:numPr>
-      </w:pPr>
-      <w:r>
-        <w:t>Proposing an investigation of your own will sensitize you to design issues in published research that you read in this and other LIS classes.</w:t>
-      </w:r>
-    </w:p>
-    <w:p>
-      <w:pPr>
-        <w:numPr>
-          <w:ilvl w:val="0"/>
-          <w:numId w:val="50"/>
-        </w:numPr>
-      </w:pPr>
-      <w:r>
-        <w:t>According to ALA’s Core Competences of Librarianship, "A person graduating from an ALA-accredited master’s</w:t>
-      </w:r>
-      <w:r>
-        <w:t xml:space="preserve"> program in library and information studies should know and, where appropriate, be able to employ: ... A. The fundamentals of quantitative and qualitative research methods. B. The central research findings and research literature of the field. C. The princ</w:t>
-      </w:r>
-      <w:r>
-        <w:t>iples and methods used to assess the actual and potential value of new research."</w:t>
-      </w:r>
-    </w:p>
-    <w:p>
-      <w:pPr>
-        <w:pStyle w:val="Heading2"/>
-      </w:pPr>
-      <w:bookmarkStart w:id="113" w:name="before-you-begin-2"/>
-      <w:r>
-        <w:t>Before you begin</w:t>
-      </w:r>
-    </w:p>
-    <w:bookmarkEnd w:id="113"/>
     <w:p>
       <w:pPr>
         <w:pStyle w:val="Compact"/>
@@ -5022,10 +4569,7 @@
         </w:numPr>
       </w:pPr>
       <w:r>
-        <w:t>Attend Dan Tracy's library instruction session in</w:t>
-      </w:r>
-      <w:r>
-        <w:t xml:space="preserve"> Week 3.</w:t>
+        <w:t>Attend Dan Tracy's library instruction session in Week 3.</w:t>
       </w:r>
     </w:p>
     <w:p>
@@ -5056,12 +4600,12 @@
       <w:pPr>
         <w:pStyle w:val="Heading2"/>
       </w:pPr>
-      <w:bookmarkStart w:id="114" w:name="milestone-deliverables"/>
+      <w:bookmarkStart w:id="113" w:name="milestone-deliverables"/>
       <w:r>
         <w:t>Milestone Deliverables</w:t>
       </w:r>
     </w:p>
-    <w:bookmarkEnd w:id="114"/>
+    <w:bookmarkEnd w:id="113"/>
     <w:p>
       <w:pPr>
         <w:pStyle w:val="Compact"/>
@@ -5083,13 +4627,7 @@
         <w:rPr>
           <w:i/>
         </w:rPr>
-        <w:t>Assignment 3A: Research Ques</w:t>
-      </w:r>
-      <w:r>
-        <w:rPr>
-          <w:i/>
-        </w:rPr>
-        <w:t>tion</w:t>
+        <w:t>Assignment 3A: Research Question</w:t>
       </w:r>
       <w:r>
         <w:t xml:space="preserve"> forum</w:t>
@@ -5122,10 +4660,7 @@
         <w:t>Start your research reflection notebook due February 2</w:t>
       </w:r>
       <w:r>
-        <w:t>, post about h</w:t>
-      </w:r>
-      <w:r>
-        <w:t xml:space="preserve">ow/where you will keep these reflections </w:t>
+        <w:t xml:space="preserve">, post about how/where you will keep these reflections </w:t>
       </w:r>
       <w:r>
         <w:rPr>
@@ -5146,13 +4681,7 @@
         </w:numPr>
       </w:pPr>
       <w:r>
-        <w:t xml:space="preserve">In this project you will attend not only to your research question but also, especially, to the process of identifying a question, determining how to address it, and how to </w:t>
-      </w:r>
-      <w:r>
-        <w:t>search and annotate. Indicate what method you will be using to track your reflections (while we call this a 'notebook', various approaches can be used). Your instructors will be happy to provide feedback as often as you wish. While this first post is publi</w:t>
-      </w:r>
-      <w:r>
-        <w:t>c, future communications about your research reflection may be either public or private as you prefer.</w:t>
+        <w:t>In this project you will attend not only to your research question but also, especially, to the process of identifying a question, determining how to address it, and how to search and annotate. Indicate what method you will be using to track your reflections (while we call this a 'notebook', various approaches can be used). Your instructors will be happy to provide feedback as often as you wish. While this first post is public, future communications about your research reflection may be either public or private as you prefer.</w:t>
       </w:r>
     </w:p>
     <w:p>
@@ -5191,10 +4720,7 @@
         </w:numPr>
       </w:pPr>
       <w:r>
-        <w:t>Post no more than two paragraphs (the first paragraph is revised from Assignment 3A; the second paragraph is on research methods). In the new paragraph, devise methods for addressing your research question and write a one paragraph description of an approa</w:t>
-      </w:r>
-      <w:r>
-        <w:t>ch that you feel would be appropriate for investigating the question. Draw on and connect this to research methods discussed in class. Also provide feedback and suggestions to your classmates by replying to their posts.</w:t>
+        <w:t>Post no more than two paragraphs (the first paragraph is revised from Assignment 3A; the second paragraph is on research methods). In the new paragraph, devise methods for addressing your research question and write a one paragraph description of an approach that you feel would be appropriate for investigating the question. Draw on and connect this to research methods discussed in class. Also provide feedback and suggestions to your classmates by replying to their posts.</w:t>
       </w:r>
     </w:p>
     <w:p>
@@ -5209,13 +4735,7 @@
         <w:rPr>
           <w:b/>
         </w:rPr>
-        <w:t>1 annotated bibliography item due Fe</w:t>
-      </w:r>
-      <w:r>
-        <w:rPr>
-          <w:b/>
-        </w:rPr>
-        <w:t>bruary 23</w:t>
+        <w:t>1 annotated bibliography item due February 23</w:t>
       </w:r>
       <w:r>
         <w:t xml:space="preserve">, to be posted to the </w:t>
@@ -5239,10 +4759,7 @@
         </w:numPr>
       </w:pPr>
       <w:r>
-        <w:t>Share 1 entry from your annotated bibliography. Provide a formatted citation (indicate the citation format used) and a 2-paragraph annotation. The first paragraph should describe th</w:t>
-      </w:r>
-      <w:r>
-        <w:t>e item while the second paragraph should indicate how this item is related to your research question and or/methods. Also provide feedback and suggestions to your classmates by replying to their posts.</w:t>
+        <w:t>Share 1 entry from your annotated bibliography. Provide a formatted citation (indicate the citation format used) and a 2-paragraph annotation. The first paragraph should describe the item while the second paragraph should indicate how this item is related to your research question and or/methods. Also provide feedback and suggestions to your classmates by replying to their posts.</w:t>
       </w:r>
     </w:p>
     <w:p>
@@ -5260,10 +4777,7 @@
         <w:t>1 reflection about finding items due March 2</w:t>
       </w:r>
       <w:r>
-        <w:t>, to be sh</w:t>
-      </w:r>
-      <w:r>
-        <w:t xml:space="preserve">ared with the instructors and/or posted to the </w:t>
+        <w:t xml:space="preserve">, to be shared with the instructors and/or posted to the </w:t>
       </w:r>
       <w:r>
         <w:rPr>
@@ -5297,10 +4811,7 @@
         </w:numPr>
       </w:pPr>
       <w:r>
-        <w:t>This is a good week to reflect on your choic</w:t>
-      </w:r>
-      <w:r>
-        <w:t>e of topic. You may change your topic at any point (consult with the instructors); after this point such a shift will become more time-consuming.</w:t>
+        <w:t>This is a good week to reflect on your choice of topic. You may change your topic at any point (consult with the instructors); after this point such a shift will become more time-consuming.</w:t>
       </w:r>
     </w:p>
     <w:p>
@@ -5339,13 +4850,7 @@
         </w:numPr>
       </w:pPr>
       <w:r>
-        <w:t xml:space="preserve">Use Zotero to share 20 resources related </w:t>
-      </w:r>
-      <w:r>
-        <w:t xml:space="preserve">to your research question and/or method. Your post should include a link to Zotero's RSS feed for the collection and 1-2 sentences. This could cover either how you found resources, types of items you are still looking for, or a very brief commentary about </w:t>
-      </w:r>
-      <w:r>
-        <w:t>a resource you found interesting. Also provide feedback and suggestions to your classmates by replying to their posts.</w:t>
+        <w:t>Use Zotero to share 20 resources related to your research question and/or method. Your post should include a link to Zotero's RSS feed for the collection and 1-2 sentences. This could cover either how you found resources, types of items you are still looking for, or a very brief commentary about a resource you found interesting. Also provide feedback and suggestions to your classmates by replying to their posts.</w:t>
       </w:r>
     </w:p>
     <w:p>
@@ -5375,17 +4880,14 @@
         </w:numPr>
       </w:pPr>
       <w:r>
-        <w:t>Develop the two paragraph summa</w:t>
-      </w:r>
-      <w:r>
-        <w:t>ry of your research question into an outline. Your outline should have one bullet point for each of these items, in order:</w:t>
-      </w:r>
-    </w:p>
-    <w:p>
-      <w:pPr>
-        <w:pStyle w:val="Compact"/>
-        <w:numPr>
-          <w:ilvl w:val="1"/>
+        <w:t>Develop the two paragraph summary of your research question into an outline. Your outline should have one bullet point for each of these items, in order:</w:t>
+      </w:r>
+    </w:p>
+    <w:p>
+      <w:pPr>
+        <w:pStyle w:val="Compact"/>
+        <w:numPr>
+          <w:ilvl w:val="2"/>
           <w:numId w:val="60"/>
         </w:numPr>
       </w:pPr>
@@ -5397,7 +4899,7 @@
       <w:pPr>
         <w:pStyle w:val="Compact"/>
         <w:numPr>
-          <w:ilvl w:val="1"/>
+          <w:ilvl w:val="2"/>
           <w:numId w:val="60"/>
         </w:numPr>
       </w:pPr>
@@ -5409,7 +4911,7 @@
       <w:pPr>
         <w:pStyle w:val="Compact"/>
         <w:numPr>
-          <w:ilvl w:val="1"/>
+          <w:ilvl w:val="2"/>
           <w:numId w:val="60"/>
         </w:numPr>
       </w:pPr>
@@ -5421,7 +4923,7 @@
       <w:pPr>
         <w:pStyle w:val="Compact"/>
         <w:numPr>
-          <w:ilvl w:val="1"/>
+          <w:ilvl w:val="2"/>
           <w:numId w:val="60"/>
         </w:numPr>
       </w:pPr>
@@ -5433,27 +4935,43 @@
       <w:pPr>
         <w:pStyle w:val="Compact"/>
         <w:numPr>
-          <w:ilvl w:val="1"/>
+          <w:ilvl w:val="2"/>
           <w:numId w:val="60"/>
         </w:numPr>
       </w:pPr>
       <w:r>
-        <w:t>What methods do you prop</w:t>
-      </w:r>
-      <w:r>
-        <w:t>ose using? (may include hypotheses, data)</w:t>
-      </w:r>
-    </w:p>
-    <w:p>
-      <w:pPr>
-        <w:pStyle w:val="Compact"/>
-        <w:numPr>
-          <w:ilvl w:val="1"/>
+        <w:t>What methods do you propose using? (</w:t>
+      </w:r>
+      <w:proofErr w:type="gramStart"/>
+      <w:r>
+        <w:t>may</w:t>
+      </w:r>
+      <w:proofErr w:type="gramEnd"/>
+      <w:r>
+        <w:t xml:space="preserve"> include hypotheses, data)</w:t>
+      </w:r>
+    </w:p>
+    <w:p>
+      <w:pPr>
+        <w:pStyle w:val="Compact"/>
+        <w:numPr>
+          <w:ilvl w:val="2"/>
           <w:numId w:val="60"/>
         </w:numPr>
       </w:pPr>
       <w:r>
-        <w:t>What would the results &amp; implications be useful for? Reference items from your resource list as appropriate. Identify gaps where additional bibliography resources might support your argument.</w:t>
+        <w:t xml:space="preserve">What would the results &amp; implications be useful for? </w:t>
+      </w:r>
+    </w:p>
+    <w:p>
+      <w:pPr>
+        <w:pStyle w:val="Compact"/>
+        <w:ind w:left="1440"/>
+      </w:pPr>
+      <w:bookmarkStart w:id="114" w:name="_GoBack"/>
+      <w:bookmarkEnd w:id="114"/>
+      <w:r>
+        <w:t>Reference items from your resource list as appropriate. Identify gaps where additional bibliography resources might support your argument.</w:t>
       </w:r>
     </w:p>
     <w:p>
@@ -5465,10 +4983,7 @@
         </w:numPr>
       </w:pPr>
       <w:r>
-        <w:t>The second annotated i</w:t>
-      </w:r>
-      <w:r>
-        <w:t>tem should follow the same format from Milestone 4; one of your two annotated items may be a rewrite of the first item from Milestone 4 if you like.</w:t>
+        <w:t>The second annotated item should follow the same format from Milestone 4; one of your two annotated items may be a rewrite of the first item from Milestone 4 if you like.</w:t>
       </w:r>
     </w:p>
     <w:p>
@@ -5492,13 +5007,7 @@
         <w:rPr>
           <w:i/>
         </w:rPr>
-        <w:t>Assignmen</w:t>
-      </w:r>
-      <w:r>
-        <w:rPr>
-          <w:i/>
-        </w:rPr>
-        <w:t>t 3B: Research Reflection</w:t>
+        <w:t>Assignment 3B: Research Reflection</w:t>
       </w:r>
       <w:r>
         <w:t xml:space="preserve"> forum</w:t>
@@ -5538,13 +5047,7 @@
         <w:rPr>
           <w:b/>
         </w:rPr>
-        <w:t>Due March 3</w:t>
-      </w:r>
-      <w:r>
-        <w:rPr>
-          <w:b/>
-        </w:rPr>
-        <w:t>0 Five minute oral presentation, during the last class meeting</w:t>
+        <w:t>Due March 30 Five minute oral presentation, during the last class meeting</w:t>
       </w:r>
     </w:p>
     <w:p>
@@ -5556,10 +5059,7 @@
         </w:numPr>
       </w:pPr>
       <w:r>
-        <w:t>Use this presentation to efficiently summarize the relevance of this problem to people and organizations who have a stake in resolving the knowledge gap that you have identified. Do explain the</w:t>
-      </w:r>
-      <w:r>
-        <w:t xml:space="preserve"> general approach to investigating the question, but save methodological details for the extended abstract. Five minute summaries are difficult, so practice your presentation with a classmate or colleague outside class.</w:t>
+        <w:t>Use this presentation to efficiently summarize the relevance of this problem to people and organizations who have a stake in resolving the knowledge gap that you have identified. Do explain the general approach to investigating the question, but save methodological details for the extended abstract. Five minute summaries are difficult, so practice your presentation with a classmate or colleague outside class.</w:t>
       </w:r>
     </w:p>
     <w:p>
@@ -5575,13 +5075,7 @@
           <w:b/>
         </w:rPr>
         <w:lastRenderedPageBreak/>
-        <w:t>Due April 6 Two page extended abstra</w:t>
-      </w:r>
-      <w:r>
-        <w:rPr>
-          <w:b/>
-        </w:rPr>
-        <w:t>ct</w:t>
+        <w:t>Due April 6 Two page extended abstract</w:t>
       </w:r>
       <w:r>
         <w:t xml:space="preserve">, to the Moodle drop box </w:t>
@@ -5602,10 +5096,7 @@
         </w:numPr>
       </w:pPr>
       <w:r>
-        <w:t>Develop your outline into a two page extended abstract. Focus on describing and justifying the methods for investigating your research question. The extended abstract is a proposal. It should include a statement of your research problem, a description of r</w:t>
-      </w:r>
-      <w:r>
-        <w:t>esearch methods for investigating the problem, and an explanation of what form the results of the investigation will take.</w:t>
+        <w:t>Develop your outline into a two page extended abstract. Focus on describing and justifying the methods for investigating your research question. The extended abstract is a proposal. It should include a statement of your research problem, a description of research methods for investigating the problem, and an explanation of what form the results of the investigation will take.</w:t>
       </w:r>
     </w:p>
     <w:p>
@@ -5660,10 +5151,7 @@
         </w:numPr>
       </w:pPr>
       <w:r>
-        <w:t>For each resource, write a 2-paragraph annotation. The first paragraph should describe the resource while the second paragraph should situate it with respect to your research question</w:t>
-      </w:r>
-      <w:r>
-        <w:t xml:space="preserve"> and/or method.</w:t>
+        <w:t>For each resource, write a 2-paragraph annotation. The first paragraph should describe the resource while the second paragraph should situate it with respect to your research question and/or method.</w:t>
       </w:r>
     </w:p>
     <w:p>
@@ -5674,13 +5162,7 @@
         </w:numPr>
       </w:pPr>
       <w:r>
-        <w:t xml:space="preserve">Overall, the annotated bibliography should connect your problem to what is already known. It should have a meaningful order (which might be alphabetical, chronological, or something else). The resource list previously submitted may need to </w:t>
-      </w:r>
-      <w:r>
-        <w:t>be modified, either removing or adding items as necessary to cover as many aspects of the problem, and the knowledge gap, as feasible. Your annotations should draw your reader's attention to the connections between the resource and your problem, and to oth</w:t>
-      </w:r>
-      <w:r>
-        <w:t>er resources in the bibliography.</w:t>
+        <w:t>Overall, the annotated bibliography should connect your problem to what is already known. It should have a meaningful order (which might be alphabetical, chronological, or something else). The resource list previously submitted may need to be modified, either removing or adding items as necessary to cover as many aspects of the problem, and the knowledge gap, as feasible. Your annotations should draw your reader's attention to the connections between the resource and your problem, and to other resources in the bibliography.</w:t>
       </w:r>
     </w:p>
     <w:p>
@@ -5731,10 +5213,7 @@
         </w:numPr>
       </w:pPr>
       <w:r>
-        <w:t xml:space="preserve">Purdue University Online </w:t>
-      </w:r>
-      <w:r>
-        <w:t>Writing Lab resources on annotated bibliographies</w:t>
+        <w:t>Purdue University Online Writing Lab resources on annotated bibliographies</w:t>
       </w:r>
     </w:p>
     <w:p>
@@ -5783,10 +5262,7 @@
         </w:numPr>
       </w:pPr>
       <w:r>
-        <w:t>Using Zoter</w:t>
-      </w:r>
-      <w:r>
-        <w:t>o to create an annotated bibliography</w:t>
+        <w:t>Using Zotero to create an annotated bibliography</w:t>
       </w:r>
     </w:p>
     <w:p>
